--- a/thesis/doc/Dương Văn Hiệp_Quyển báo cáo TN.docx
+++ b/thesis/doc/Dương Văn Hiệp_Quyển báo cáo TN.docx
@@ -5168,7 +5168,7 @@
         <w:rPr>
           <w:noProof/>
         </w:rPr>
-        <w:instrText xml:space="preserve"> PAGEREF _Toc199591364 \h </w:instrText>
+        <w:instrText xml:space="preserve"> PAGEREF _Toc199856263 \h </w:instrText>
       </w:r>
       <w:r>
         <w:rPr>
@@ -5245,7 +5245,7 @@
         <w:rPr>
           <w:noProof/>
         </w:rPr>
-        <w:instrText xml:space="preserve"> PAGEREF _Toc199591365 \h </w:instrText>
+        <w:instrText xml:space="preserve"> PAGEREF _Toc199856264 \h </w:instrText>
       </w:r>
       <w:r>
         <w:rPr>
@@ -5322,7 +5322,7 @@
         <w:rPr>
           <w:noProof/>
         </w:rPr>
-        <w:instrText xml:space="preserve"> PAGEREF _Toc199591366 \h </w:instrText>
+        <w:instrText xml:space="preserve"> PAGEREF _Toc199856265 \h </w:instrText>
       </w:r>
       <w:r>
         <w:rPr>
@@ -5399,7 +5399,7 @@
         <w:rPr>
           <w:noProof/>
         </w:rPr>
-        <w:instrText xml:space="preserve"> PAGEREF _Toc199591367 \h </w:instrText>
+        <w:instrText xml:space="preserve"> PAGEREF _Toc199856266 \h </w:instrText>
       </w:r>
       <w:r>
         <w:rPr>
@@ -5476,7 +5476,7 @@
         <w:rPr>
           <w:noProof/>
         </w:rPr>
-        <w:instrText xml:space="preserve"> PAGEREF _Toc199591368 \h </w:instrText>
+        <w:instrText xml:space="preserve"> PAGEREF _Toc199856267 \h </w:instrText>
       </w:r>
       <w:r>
         <w:rPr>
@@ -5537,7 +5537,7 @@
         <w:rPr>
           <w:noProof/>
         </w:rPr>
-        <w:instrText xml:space="preserve"> PAGEREF _Toc199591369 \h </w:instrText>
+        <w:instrText xml:space="preserve"> PAGEREF _Toc199856268 \h </w:instrText>
       </w:r>
       <w:r>
         <w:rPr>
@@ -5614,7 +5614,7 @@
         <w:rPr>
           <w:noProof/>
         </w:rPr>
-        <w:instrText xml:space="preserve"> PAGEREF _Toc199591370 \h </w:instrText>
+        <w:instrText xml:space="preserve"> PAGEREF _Toc199856269 \h </w:instrText>
       </w:r>
       <w:r>
         <w:rPr>
@@ -5689,7 +5689,7 @@
         <w:rPr>
           <w:noProof/>
         </w:rPr>
-        <w:instrText xml:space="preserve"> PAGEREF _Toc199591371 \h </w:instrText>
+        <w:instrText xml:space="preserve"> PAGEREF _Toc199856270 \h </w:instrText>
       </w:r>
       <w:r>
         <w:rPr>
@@ -5764,7 +5764,7 @@
         <w:rPr>
           <w:noProof/>
         </w:rPr>
-        <w:instrText xml:space="preserve"> PAGEREF _Toc199591372 \h </w:instrText>
+        <w:instrText xml:space="preserve"> PAGEREF _Toc199856271 \h </w:instrText>
       </w:r>
       <w:r>
         <w:rPr>
@@ -5841,7 +5841,7 @@
         <w:rPr>
           <w:noProof/>
         </w:rPr>
-        <w:instrText xml:space="preserve"> PAGEREF _Toc199591373 \h </w:instrText>
+        <w:instrText xml:space="preserve"> PAGEREF _Toc199856272 \h </w:instrText>
       </w:r>
       <w:r>
         <w:rPr>
@@ -5916,7 +5916,7 @@
         <w:rPr>
           <w:noProof/>
         </w:rPr>
-        <w:instrText xml:space="preserve"> PAGEREF _Toc199591374 \h </w:instrText>
+        <w:instrText xml:space="preserve"> PAGEREF _Toc199856273 \h </w:instrText>
       </w:r>
       <w:r>
         <w:rPr>
@@ -5991,7 +5991,7 @@
         <w:rPr>
           <w:noProof/>
         </w:rPr>
-        <w:instrText xml:space="preserve"> PAGEREF _Toc199591375 \h </w:instrText>
+        <w:instrText xml:space="preserve"> PAGEREF _Toc199856274 \h </w:instrText>
       </w:r>
       <w:r>
         <w:rPr>
@@ -6068,7 +6068,7 @@
         <w:rPr>
           <w:noProof/>
         </w:rPr>
-        <w:instrText xml:space="preserve"> PAGEREF _Toc199591376 \h </w:instrText>
+        <w:instrText xml:space="preserve"> PAGEREF _Toc199856275 \h </w:instrText>
       </w:r>
       <w:r>
         <w:rPr>
@@ -6086,6 +6086,156 @@
           <w:noProof/>
         </w:rPr>
         <w:t>9</w:t>
+      </w:r>
+      <w:r>
+        <w:rPr>
+          <w:noProof/>
+        </w:rPr>
+        <w:fldChar w:fldCharType="end"/>
+      </w:r>
+    </w:p>
+    <w:p>
+      <w:pPr>
+        <w:pStyle w:val="TOC3"/>
+        <w:tabs>
+          <w:tab w:val="left" w:pos="1440"/>
+          <w:tab w:val="right" w:leader="dot" w:pos="8493"/>
+        </w:tabs>
+        <w:rPr>
+          <w:rFonts w:asciiTheme="minorHAnsi" w:eastAsiaTheme="minorEastAsia" w:hAnsiTheme="minorHAnsi"/>
+          <w:noProof/>
+          <w:sz w:val="24"/>
+        </w:rPr>
+      </w:pPr>
+      <w:r>
+        <w:rPr>
+          <w:noProof/>
+        </w:rPr>
+        <w:t>2.3.1</w:t>
+      </w:r>
+      <w:r>
+        <w:rPr>
+          <w:rFonts w:asciiTheme="minorHAnsi" w:eastAsiaTheme="minorEastAsia" w:hAnsiTheme="minorHAnsi"/>
+          <w:noProof/>
+          <w:sz w:val="24"/>
+        </w:rPr>
+        <w:tab/>
+      </w:r>
+      <w:r>
+        <w:rPr>
+          <w:noProof/>
+        </w:rPr>
+        <w:t>Kỹ thuật Bag of Word (BoW)</w:t>
+      </w:r>
+      <w:r>
+        <w:rPr>
+          <w:noProof/>
+        </w:rPr>
+        <w:tab/>
+      </w:r>
+      <w:r>
+        <w:rPr>
+          <w:noProof/>
+        </w:rPr>
+        <w:fldChar w:fldCharType="begin"/>
+      </w:r>
+      <w:r>
+        <w:rPr>
+          <w:noProof/>
+        </w:rPr>
+        <w:instrText xml:space="preserve"> PAGEREF _Toc199856276 \h </w:instrText>
+      </w:r>
+      <w:r>
+        <w:rPr>
+          <w:noProof/>
+        </w:rPr>
+      </w:r>
+      <w:r>
+        <w:rPr>
+          <w:noProof/>
+        </w:rPr>
+        <w:fldChar w:fldCharType="separate"/>
+      </w:r>
+      <w:r>
+        <w:rPr>
+          <w:noProof/>
+        </w:rPr>
+        <w:t>9</w:t>
+      </w:r>
+      <w:r>
+        <w:rPr>
+          <w:noProof/>
+        </w:rPr>
+        <w:fldChar w:fldCharType="end"/>
+      </w:r>
+    </w:p>
+    <w:p>
+      <w:pPr>
+        <w:pStyle w:val="TOC3"/>
+        <w:tabs>
+          <w:tab w:val="left" w:pos="1440"/>
+          <w:tab w:val="right" w:leader="dot" w:pos="8493"/>
+        </w:tabs>
+        <w:rPr>
+          <w:rFonts w:asciiTheme="minorHAnsi" w:eastAsiaTheme="minorEastAsia" w:hAnsiTheme="minorHAnsi"/>
+          <w:noProof/>
+          <w:sz w:val="24"/>
+        </w:rPr>
+      </w:pPr>
+      <w:r>
+        <w:rPr>
+          <w:noProof/>
+        </w:rPr>
+        <w:t>2.3.2</w:t>
+      </w:r>
+      <w:r>
+        <w:rPr>
+          <w:rFonts w:asciiTheme="minorHAnsi" w:eastAsiaTheme="minorEastAsia" w:hAnsiTheme="minorHAnsi"/>
+          <w:noProof/>
+          <w:sz w:val="24"/>
+        </w:rPr>
+        <w:tab/>
+      </w:r>
+      <w:r>
+        <w:rPr>
+          <w:noProof/>
+        </w:rPr>
+        <w:t>Kỹ thuật TF-IDF</w:t>
+      </w:r>
+      <w:r>
+        <w:rPr>
+          <w:noProof/>
+        </w:rPr>
+        <w:tab/>
+      </w:r>
+      <w:r>
+        <w:rPr>
+          <w:noProof/>
+        </w:rPr>
+        <w:fldChar w:fldCharType="begin"/>
+      </w:r>
+      <w:r>
+        <w:rPr>
+          <w:noProof/>
+        </w:rPr>
+        <w:instrText xml:space="preserve"> PAGEREF _Toc199856277 \h </w:instrText>
+      </w:r>
+      <w:r>
+        <w:rPr>
+          <w:noProof/>
+        </w:rPr>
+      </w:r>
+      <w:r>
+        <w:rPr>
+          <w:noProof/>
+        </w:rPr>
+        <w:fldChar w:fldCharType="separate"/>
+      </w:r>
+      <w:r>
+        <w:rPr>
+          <w:noProof/>
+        </w:rPr>
+        <w:t>10</w:t>
       </w:r>
       <w:r>
         <w:rPr>
@@ -6145,7 +6295,7 @@
         <w:rPr>
           <w:noProof/>
         </w:rPr>
-        <w:instrText xml:space="preserve"> PAGEREF _Toc199591377 \h </w:instrText>
+        <w:instrText xml:space="preserve"> PAGEREF _Toc199856278 \h </w:instrText>
       </w:r>
       <w:r>
         <w:rPr>
@@ -6162,7 +6312,7 @@
         <w:rPr>
           <w:noProof/>
         </w:rPr>
-        <w:t>9</w:t>
+        <w:t>11</w:t>
       </w:r>
       <w:r>
         <w:rPr>
@@ -6222,7 +6372,7 @@
         <w:rPr>
           <w:noProof/>
         </w:rPr>
-        <w:instrText xml:space="preserve"> PAGEREF _Toc199591378 \h </w:instrText>
+        <w:instrText xml:space="preserve"> PAGEREF _Toc199856279 \h </w:instrText>
       </w:r>
       <w:r>
         <w:rPr>
@@ -6239,7 +6389,7 @@
         <w:rPr>
           <w:noProof/>
         </w:rPr>
-        <w:t>9</w:t>
+        <w:t>11</w:t>
       </w:r>
       <w:r>
         <w:rPr>
@@ -6313,7 +6463,7 @@
       <w:pPr>
         <w:pStyle w:val="CHNGG"/>
       </w:pPr>
-      <w:bookmarkStart w:id="0" w:name="_Toc199591364"/>
+      <w:bookmarkStart w:id="0" w:name="_Toc199856263"/>
       <w:r>
         <w:lastRenderedPageBreak/>
         <w:t xml:space="preserve">. </w:t>
@@ -6327,7 +6477,7 @@
       <w:pPr>
         <w:pStyle w:val="11"/>
       </w:pPr>
-      <w:bookmarkStart w:id="1" w:name="_Toc199591365"/>
+      <w:bookmarkStart w:id="1" w:name="_Toc199856264"/>
       <w:proofErr w:type="spellStart"/>
       <w:r>
         <w:t>Tổng</w:t>
@@ -8494,7 +8644,15 @@
       </w:r>
       <w:proofErr w:type="spellEnd"/>
       <w:r>
-        <w:t xml:space="preserve"> có </w:t>
+        <w:t xml:space="preserve"> </w:t>
+      </w:r>
+      <w:proofErr w:type="spellStart"/>
+      <w:r>
+        <w:t>có</w:t>
+      </w:r>
+      <w:proofErr w:type="spellEnd"/>
+      <w:r>
+        <w:t xml:space="preserve"> </w:t>
       </w:r>
       <w:proofErr w:type="spellStart"/>
       <w:r>
@@ -9217,11 +9375,11 @@
       </w:r>
       <w:proofErr w:type="spellEnd"/>
       <w:r>
-        <w:t xml:space="preserve"> c</w:t>
-      </w:r>
-      <w:proofErr w:type="spellStart"/>
-      <w:r>
-        <w:t>ảm</w:t>
+        <w:t xml:space="preserve"> </w:t>
+      </w:r>
+      <w:proofErr w:type="spellStart"/>
+      <w:r>
+        <w:t>cảm</w:t>
       </w:r>
       <w:proofErr w:type="spellEnd"/>
       <w:r>
@@ -10228,7 +10386,7 @@
       <w:pPr>
         <w:pStyle w:val="11"/>
       </w:pPr>
-      <w:bookmarkStart w:id="2" w:name="_Toc199591366"/>
+      <w:bookmarkStart w:id="2" w:name="_Toc199856265"/>
       <w:proofErr w:type="spellStart"/>
       <w:r>
         <w:t>Mục</w:t>
@@ -12890,7 +13048,7 @@
       <w:pPr>
         <w:pStyle w:val="11"/>
       </w:pPr>
-      <w:bookmarkStart w:id="3" w:name="_Toc199591367"/>
+      <w:bookmarkStart w:id="3" w:name="_Toc199856266"/>
       <w:r>
         <w:t xml:space="preserve">Phạm vi </w:t>
       </w:r>
@@ -14199,14 +14357,6 @@
       </w:r>
       <w:proofErr w:type="spellStart"/>
       <w:r>
-        <w:t>các</w:t>
-      </w:r>
-      <w:proofErr w:type="spellEnd"/>
-      <w:r>
-        <w:t xml:space="preserve"> </w:t>
-      </w:r>
-      <w:proofErr w:type="spellStart"/>
-      <w:r>
         <w:t>trang</w:t>
       </w:r>
       <w:proofErr w:type="spellEnd"/>
@@ -14215,19 +14365,38 @@
       </w:r>
       <w:proofErr w:type="spellStart"/>
       <w:r>
-        <w:t>như</w:t>
-      </w:r>
-      <w:proofErr w:type="spellEnd"/>
-      <w:r>
-        <w:t xml:space="preserve"> Shopee, Tiki </w:t>
-      </w:r>
-      <w:proofErr w:type="spellStart"/>
-      <w:r>
-        <w:t>và</w:t>
-      </w:r>
-      <w:proofErr w:type="spellEnd"/>
-      <w:r>
-        <w:t xml:space="preserve"> Lazada.</w:t>
+        <w:t>thương</w:t>
+      </w:r>
+      <w:proofErr w:type="spellEnd"/>
+      <w:r>
+        <w:t xml:space="preserve"> </w:t>
+      </w:r>
+      <w:proofErr w:type="spellStart"/>
+      <w:r>
+        <w:t>mại</w:t>
+      </w:r>
+      <w:proofErr w:type="spellEnd"/>
+      <w:r>
+        <w:t xml:space="preserve"> </w:t>
+      </w:r>
+      <w:proofErr w:type="spellStart"/>
+      <w:r>
+        <w:t>điện</w:t>
+      </w:r>
+      <w:proofErr w:type="spellEnd"/>
+      <w:r>
+        <w:t xml:space="preserve"> </w:t>
+      </w:r>
+      <w:proofErr w:type="spellStart"/>
+      <w:r>
+        <w:t>tử</w:t>
+      </w:r>
+      <w:proofErr w:type="spellEnd"/>
+      <w:r>
+        <w:t xml:space="preserve"> </w:t>
+      </w:r>
+      <w:r>
+        <w:t>Tiki.</w:t>
       </w:r>
       <w:r>
         <w:t xml:space="preserve"> </w:t>
@@ -15536,7 +15705,7 @@
       <w:pPr>
         <w:pStyle w:val="11"/>
       </w:pPr>
-      <w:bookmarkStart w:id="4" w:name="_Toc199591368"/>
+      <w:bookmarkStart w:id="4" w:name="_Toc199856267"/>
       <w:r>
         <w:t xml:space="preserve">Phương </w:t>
       </w:r>
@@ -20400,7 +20569,7 @@
       <w:pPr>
         <w:pStyle w:val="CHNGG"/>
       </w:pPr>
-      <w:bookmarkStart w:id="5" w:name="_Toc199591369"/>
+      <w:bookmarkStart w:id="5" w:name="_Toc199856268"/>
       <w:r>
         <w:lastRenderedPageBreak/>
         <w:t>. CƠ SỞ LÝ THUYẾT</w:t>
@@ -20411,7 +20580,7 @@
       <w:pPr>
         <w:pStyle w:val="11"/>
       </w:pPr>
-      <w:bookmarkStart w:id="6" w:name="_Toc199591370"/>
+      <w:bookmarkStart w:id="6" w:name="_Toc199856269"/>
       <w:proofErr w:type="spellStart"/>
       <w:r>
         <w:t>Tổng</w:t>
@@ -20487,7 +20656,7 @@
       <w:pPr>
         <w:pStyle w:val="111"/>
       </w:pPr>
-      <w:bookmarkStart w:id="7" w:name="_Toc199591371"/>
+      <w:bookmarkStart w:id="7" w:name="_Toc199856270"/>
       <w:proofErr w:type="spellStart"/>
       <w:r>
         <w:t>Khái</w:t>
@@ -22533,7 +22702,7 @@
       <w:pPr>
         <w:pStyle w:val="111"/>
       </w:pPr>
-      <w:bookmarkStart w:id="8" w:name="_Toc199591372"/>
+      <w:bookmarkStart w:id="8" w:name="_Toc199856271"/>
       <w:r>
         <w:t xml:space="preserve">Quy </w:t>
       </w:r>
@@ -24502,7 +24671,7 @@
       <w:pPr>
         <w:pStyle w:val="11"/>
       </w:pPr>
-      <w:bookmarkStart w:id="9" w:name="_Toc199591373"/>
+      <w:bookmarkStart w:id="9" w:name="_Toc199856272"/>
       <w:proofErr w:type="spellStart"/>
       <w:r>
         <w:t>Phân</w:t>
@@ -24538,7 +24707,7 @@
       <w:pPr>
         <w:pStyle w:val="111"/>
       </w:pPr>
-      <w:bookmarkStart w:id="10" w:name="_Toc199591374"/>
+      <w:bookmarkStart w:id="10" w:name="_Toc199856273"/>
       <w:proofErr w:type="spellStart"/>
       <w:r>
         <w:t>Khái</w:t>
@@ -28181,7 +28350,7 @@
       <w:pPr>
         <w:pStyle w:val="111"/>
       </w:pPr>
-      <w:bookmarkStart w:id="11" w:name="_Toc199591375"/>
+      <w:bookmarkStart w:id="11" w:name="_Toc199856274"/>
       <w:r>
         <w:t xml:space="preserve">Các </w:t>
       </w:r>
@@ -30005,7 +30174,7 @@
       <w:pPr>
         <w:pStyle w:val="11"/>
       </w:pPr>
-      <w:bookmarkStart w:id="12" w:name="_Toc199591376"/>
+      <w:bookmarkStart w:id="12" w:name="_Toc199856275"/>
       <w:proofErr w:type="spellStart"/>
       <w:r>
         <w:t>Kỹ</w:t>
@@ -30055,18 +30224,7336 @@
     </w:p>
     <w:p>
       <w:pPr>
-        <w:pStyle w:val="11"/>
-        <w:numPr>
-          <w:ilvl w:val="0"/>
-          <w:numId w:val="0"/>
-        </w:numPr>
+        <w:pStyle w:val="ND"/>
       </w:pPr>
+      <w:r>
+        <w:t xml:space="preserve">Trong </w:t>
+      </w:r>
+      <w:proofErr w:type="spellStart"/>
+      <w:r>
+        <w:t>xử</w:t>
+      </w:r>
+      <w:proofErr w:type="spellEnd"/>
+      <w:r>
+        <w:t xml:space="preserve"> </w:t>
+      </w:r>
+      <w:proofErr w:type="spellStart"/>
+      <w:r>
+        <w:t>lý</w:t>
+      </w:r>
+      <w:proofErr w:type="spellEnd"/>
+      <w:r>
+        <w:t xml:space="preserve"> </w:t>
+      </w:r>
+      <w:proofErr w:type="spellStart"/>
+      <w:r>
+        <w:t>ngôn</w:t>
+      </w:r>
+      <w:proofErr w:type="spellEnd"/>
+      <w:r>
+        <w:t xml:space="preserve"> </w:t>
+      </w:r>
+      <w:proofErr w:type="spellStart"/>
+      <w:r>
+        <w:t>ngữ</w:t>
+      </w:r>
+      <w:proofErr w:type="spellEnd"/>
+      <w:r>
+        <w:t xml:space="preserve"> </w:t>
+      </w:r>
+      <w:proofErr w:type="spellStart"/>
+      <w:r>
+        <w:t>tự</w:t>
+      </w:r>
+      <w:proofErr w:type="spellEnd"/>
+      <w:r>
+        <w:t xml:space="preserve"> </w:t>
+      </w:r>
+      <w:proofErr w:type="spellStart"/>
+      <w:r>
+        <w:t>nhiên</w:t>
+      </w:r>
+      <w:proofErr w:type="spellEnd"/>
+      <w:r>
+        <w:t>,</w:t>
+      </w:r>
+      <w:r>
+        <w:t xml:space="preserve"> </w:t>
+      </w:r>
+      <w:proofErr w:type="spellStart"/>
+      <w:r>
+        <w:t>việc</w:t>
+      </w:r>
+      <w:proofErr w:type="spellEnd"/>
+      <w:r>
+        <w:t xml:space="preserve"> </w:t>
+      </w:r>
+      <w:proofErr w:type="spellStart"/>
+      <w:r>
+        <w:t>biểu</w:t>
+      </w:r>
+      <w:proofErr w:type="spellEnd"/>
+      <w:r>
+        <w:t xml:space="preserve"> </w:t>
+      </w:r>
+      <w:proofErr w:type="spellStart"/>
+      <w:r>
+        <w:t>diễn</w:t>
+      </w:r>
+      <w:proofErr w:type="spellEnd"/>
+      <w:r>
+        <w:t xml:space="preserve"> </w:t>
+      </w:r>
+      <w:proofErr w:type="spellStart"/>
+      <w:r>
+        <w:t>văn</w:t>
+      </w:r>
+      <w:proofErr w:type="spellEnd"/>
+      <w:r>
+        <w:t xml:space="preserve"> </w:t>
+      </w:r>
+      <w:proofErr w:type="spellStart"/>
+      <w:r>
+        <w:t>bản</w:t>
+      </w:r>
+      <w:proofErr w:type="spellEnd"/>
+      <w:r>
+        <w:t xml:space="preserve"> </w:t>
+      </w:r>
+      <w:proofErr w:type="spellStart"/>
+      <w:r>
+        <w:t>dưới</w:t>
+      </w:r>
+      <w:proofErr w:type="spellEnd"/>
+      <w:r>
+        <w:t xml:space="preserve"> </w:t>
+      </w:r>
+      <w:proofErr w:type="spellStart"/>
+      <w:r>
+        <w:t>dạng</w:t>
+      </w:r>
+      <w:proofErr w:type="spellEnd"/>
+      <w:r>
+        <w:t xml:space="preserve"> </w:t>
+      </w:r>
+      <w:proofErr w:type="spellStart"/>
+      <w:r>
+        <w:t>mà</w:t>
+      </w:r>
+      <w:proofErr w:type="spellEnd"/>
+      <w:r>
+        <w:t xml:space="preserve"> </w:t>
+      </w:r>
+      <w:proofErr w:type="spellStart"/>
+      <w:r>
+        <w:t>máy</w:t>
+      </w:r>
+      <w:proofErr w:type="spellEnd"/>
+      <w:r>
+        <w:t xml:space="preserve"> </w:t>
+      </w:r>
+      <w:proofErr w:type="spellStart"/>
+      <w:r>
+        <w:t>tính</w:t>
+      </w:r>
+      <w:proofErr w:type="spellEnd"/>
+      <w:r>
+        <w:t xml:space="preserve"> </w:t>
+      </w:r>
+      <w:proofErr w:type="spellStart"/>
+      <w:r>
+        <w:t>có</w:t>
+      </w:r>
+      <w:proofErr w:type="spellEnd"/>
+      <w:r>
+        <w:t xml:space="preserve"> </w:t>
+      </w:r>
+      <w:proofErr w:type="spellStart"/>
+      <w:r>
+        <w:t>thể</w:t>
+      </w:r>
+      <w:proofErr w:type="spellEnd"/>
+      <w:r>
+        <w:t xml:space="preserve"> </w:t>
+      </w:r>
+      <w:proofErr w:type="spellStart"/>
+      <w:r>
+        <w:t>hiểu</w:t>
+      </w:r>
+      <w:proofErr w:type="spellEnd"/>
+      <w:r>
+        <w:t xml:space="preserve"> </w:t>
+      </w:r>
+      <w:proofErr w:type="spellStart"/>
+      <w:r>
+        <w:t>và</w:t>
+      </w:r>
+      <w:proofErr w:type="spellEnd"/>
+      <w:r>
+        <w:t xml:space="preserve"> </w:t>
+      </w:r>
+      <w:proofErr w:type="spellStart"/>
+      <w:r>
+        <w:t>xử</w:t>
+      </w:r>
+      <w:proofErr w:type="spellEnd"/>
+      <w:r>
+        <w:t xml:space="preserve"> </w:t>
+      </w:r>
+      <w:proofErr w:type="spellStart"/>
+      <w:r>
+        <w:t>lý</w:t>
+      </w:r>
+      <w:proofErr w:type="spellEnd"/>
+      <w:r>
+        <w:t xml:space="preserve"> </w:t>
+      </w:r>
+      <w:proofErr w:type="spellStart"/>
+      <w:r>
+        <w:t>được</w:t>
+      </w:r>
+      <w:proofErr w:type="spellEnd"/>
+      <w:r>
+        <w:t xml:space="preserve"> </w:t>
+      </w:r>
+      <w:proofErr w:type="spellStart"/>
+      <w:r>
+        <w:t>là</w:t>
+      </w:r>
+      <w:proofErr w:type="spellEnd"/>
+      <w:r>
+        <w:t xml:space="preserve"> </w:t>
+      </w:r>
+      <w:proofErr w:type="spellStart"/>
+      <w:r>
+        <w:t>một</w:t>
+      </w:r>
+      <w:proofErr w:type="spellEnd"/>
+      <w:r>
+        <w:t xml:space="preserve"> </w:t>
+      </w:r>
+      <w:proofErr w:type="spellStart"/>
+      <w:r>
+        <w:t>bước</w:t>
+      </w:r>
+      <w:proofErr w:type="spellEnd"/>
+      <w:r>
+        <w:t xml:space="preserve"> </w:t>
+      </w:r>
+      <w:proofErr w:type="spellStart"/>
+      <w:r>
+        <w:t>quan</w:t>
+      </w:r>
+      <w:proofErr w:type="spellEnd"/>
+      <w:r>
+        <w:t xml:space="preserve"> </w:t>
+      </w:r>
+      <w:proofErr w:type="spellStart"/>
+      <w:r>
+        <w:t>trọng</w:t>
+      </w:r>
+      <w:proofErr w:type="spellEnd"/>
+      <w:r>
+        <w:t xml:space="preserve">, </w:t>
+      </w:r>
+      <w:proofErr w:type="spellStart"/>
+      <w:r>
+        <w:t>đặc</w:t>
+      </w:r>
+      <w:proofErr w:type="spellEnd"/>
+      <w:r>
+        <w:t xml:space="preserve"> </w:t>
+      </w:r>
+      <w:proofErr w:type="spellStart"/>
+      <w:r>
+        <w:t>biệt</w:t>
+      </w:r>
+      <w:proofErr w:type="spellEnd"/>
+      <w:r>
+        <w:t xml:space="preserve"> </w:t>
+      </w:r>
+      <w:proofErr w:type="spellStart"/>
+      <w:r>
+        <w:t>trong</w:t>
+      </w:r>
+      <w:proofErr w:type="spellEnd"/>
+      <w:r>
+        <w:t xml:space="preserve"> </w:t>
+      </w:r>
+      <w:proofErr w:type="spellStart"/>
+      <w:r>
+        <w:t>các</w:t>
+      </w:r>
+      <w:proofErr w:type="spellEnd"/>
+      <w:r>
+        <w:t xml:space="preserve"> </w:t>
+      </w:r>
+      <w:proofErr w:type="spellStart"/>
+      <w:r>
+        <w:t>bài</w:t>
+      </w:r>
+      <w:proofErr w:type="spellEnd"/>
+      <w:r>
+        <w:t xml:space="preserve"> </w:t>
+      </w:r>
+      <w:proofErr w:type="spellStart"/>
+      <w:r>
+        <w:t>toán</w:t>
+      </w:r>
+      <w:proofErr w:type="spellEnd"/>
+      <w:r>
+        <w:t xml:space="preserve"> </w:t>
+      </w:r>
+      <w:proofErr w:type="spellStart"/>
+      <w:r>
+        <w:t>phân</w:t>
+      </w:r>
+      <w:proofErr w:type="spellEnd"/>
+      <w:r>
+        <w:t xml:space="preserve"> </w:t>
+      </w:r>
+      <w:proofErr w:type="spellStart"/>
+      <w:r>
+        <w:t>loại</w:t>
+      </w:r>
+      <w:proofErr w:type="spellEnd"/>
+      <w:r>
+        <w:t xml:space="preserve"> </w:t>
+      </w:r>
+      <w:proofErr w:type="spellStart"/>
+      <w:r>
+        <w:t>văn</w:t>
+      </w:r>
+      <w:proofErr w:type="spellEnd"/>
+      <w:r>
+        <w:t xml:space="preserve"> </w:t>
+      </w:r>
+      <w:proofErr w:type="spellStart"/>
+      <w:r>
+        <w:t>bản</w:t>
+      </w:r>
+      <w:proofErr w:type="spellEnd"/>
+      <w:r>
+        <w:t xml:space="preserve"> </w:t>
+      </w:r>
+      <w:proofErr w:type="spellStart"/>
+      <w:r>
+        <w:t>như</w:t>
+      </w:r>
+      <w:proofErr w:type="spellEnd"/>
+      <w:r>
+        <w:t xml:space="preserve"> </w:t>
+      </w:r>
+      <w:proofErr w:type="spellStart"/>
+      <w:r>
+        <w:t>phân</w:t>
+      </w:r>
+      <w:proofErr w:type="spellEnd"/>
+      <w:r>
+        <w:t xml:space="preserve"> </w:t>
+      </w:r>
+      <w:proofErr w:type="spellStart"/>
+      <w:r>
+        <w:t>loại</w:t>
+      </w:r>
+      <w:proofErr w:type="spellEnd"/>
+      <w:r>
+        <w:t xml:space="preserve"> </w:t>
+      </w:r>
+      <w:proofErr w:type="spellStart"/>
+      <w:r>
+        <w:t>cảm</w:t>
+      </w:r>
+      <w:proofErr w:type="spellEnd"/>
+      <w:r>
+        <w:t xml:space="preserve"> </w:t>
+      </w:r>
+      <w:proofErr w:type="spellStart"/>
+      <w:r>
+        <w:t>xúc</w:t>
+      </w:r>
+      <w:proofErr w:type="spellEnd"/>
+      <w:r>
+        <w:t xml:space="preserve">. Văn </w:t>
+      </w:r>
+      <w:proofErr w:type="spellStart"/>
+      <w:r>
+        <w:t>bản</w:t>
+      </w:r>
+      <w:proofErr w:type="spellEnd"/>
+      <w:r>
+        <w:t xml:space="preserve"> ở </w:t>
+      </w:r>
+      <w:proofErr w:type="spellStart"/>
+      <w:r>
+        <w:t>dạng</w:t>
+      </w:r>
+      <w:proofErr w:type="spellEnd"/>
+      <w:r>
+        <w:t xml:space="preserve"> </w:t>
+      </w:r>
+      <w:proofErr w:type="spellStart"/>
+      <w:r>
+        <w:t>tự</w:t>
+      </w:r>
+      <w:proofErr w:type="spellEnd"/>
+      <w:r>
+        <w:t xml:space="preserve"> </w:t>
+      </w:r>
+      <w:proofErr w:type="spellStart"/>
+      <w:r>
+        <w:t>nhiên</w:t>
+      </w:r>
+      <w:proofErr w:type="spellEnd"/>
+      <w:r>
+        <w:t xml:space="preserve"> </w:t>
+      </w:r>
+      <w:proofErr w:type="spellStart"/>
+      <w:r>
+        <w:t>là</w:t>
+      </w:r>
+      <w:proofErr w:type="spellEnd"/>
+      <w:r>
+        <w:t xml:space="preserve"> </w:t>
+      </w:r>
+      <w:proofErr w:type="spellStart"/>
+      <w:r>
+        <w:t>một</w:t>
+      </w:r>
+      <w:proofErr w:type="spellEnd"/>
+      <w:r>
+        <w:t xml:space="preserve"> </w:t>
+      </w:r>
+      <w:proofErr w:type="spellStart"/>
+      <w:r>
+        <w:t>chuỗi</w:t>
+      </w:r>
+      <w:proofErr w:type="spellEnd"/>
+      <w:r>
+        <w:t xml:space="preserve"> </w:t>
+      </w:r>
+      <w:proofErr w:type="spellStart"/>
+      <w:r>
+        <w:t>ký</w:t>
+      </w:r>
+      <w:proofErr w:type="spellEnd"/>
+      <w:r>
+        <w:t xml:space="preserve"> </w:t>
+      </w:r>
+      <w:proofErr w:type="spellStart"/>
+      <w:r>
+        <w:t>tự</w:t>
+      </w:r>
+      <w:proofErr w:type="spellEnd"/>
+      <w:r>
+        <w:t xml:space="preserve"> </w:t>
+      </w:r>
+      <w:proofErr w:type="spellStart"/>
+      <w:r>
+        <w:t>hoặc</w:t>
+      </w:r>
+      <w:proofErr w:type="spellEnd"/>
+      <w:r>
+        <w:t xml:space="preserve"> </w:t>
+      </w:r>
+      <w:proofErr w:type="spellStart"/>
+      <w:r>
+        <w:t>từ</w:t>
+      </w:r>
+      <w:proofErr w:type="spellEnd"/>
+      <w:r>
+        <w:t xml:space="preserve"> </w:t>
+      </w:r>
+      <w:proofErr w:type="spellStart"/>
+      <w:r>
+        <w:t>ngữ</w:t>
+      </w:r>
+      <w:proofErr w:type="spellEnd"/>
+      <w:r>
+        <w:t xml:space="preserve">, </w:t>
+      </w:r>
+      <w:proofErr w:type="spellStart"/>
+      <w:r>
+        <w:t>nhưng</w:t>
+      </w:r>
+      <w:proofErr w:type="spellEnd"/>
+      <w:r>
+        <w:t xml:space="preserve"> </w:t>
+      </w:r>
+      <w:proofErr w:type="spellStart"/>
+      <w:r>
+        <w:t>để</w:t>
+      </w:r>
+      <w:proofErr w:type="spellEnd"/>
+      <w:r>
+        <w:t xml:space="preserve"> </w:t>
+      </w:r>
+      <w:proofErr w:type="spellStart"/>
+      <w:r>
+        <w:t>xử</w:t>
+      </w:r>
+      <w:proofErr w:type="spellEnd"/>
+      <w:r>
+        <w:t xml:space="preserve"> </w:t>
+      </w:r>
+      <w:proofErr w:type="spellStart"/>
+      <w:r>
+        <w:t>lý</w:t>
+      </w:r>
+      <w:proofErr w:type="spellEnd"/>
+      <w:r>
+        <w:t xml:space="preserve"> </w:t>
+      </w:r>
+      <w:proofErr w:type="spellStart"/>
+      <w:r>
+        <w:t>bằng</w:t>
+      </w:r>
+      <w:proofErr w:type="spellEnd"/>
+      <w:r>
+        <w:t xml:space="preserve"> </w:t>
+      </w:r>
+      <w:proofErr w:type="spellStart"/>
+      <w:r>
+        <w:t>các</w:t>
+      </w:r>
+      <w:proofErr w:type="spellEnd"/>
+      <w:r>
+        <w:t xml:space="preserve"> </w:t>
+      </w:r>
+      <w:proofErr w:type="spellStart"/>
+      <w:r>
+        <w:t>thuật</w:t>
+      </w:r>
+      <w:proofErr w:type="spellEnd"/>
+      <w:r>
+        <w:t xml:space="preserve"> </w:t>
+      </w:r>
+      <w:proofErr w:type="spellStart"/>
+      <w:r>
+        <w:t>toán</w:t>
+      </w:r>
+      <w:proofErr w:type="spellEnd"/>
+      <w:r>
+        <w:t xml:space="preserve"> </w:t>
+      </w:r>
+      <w:proofErr w:type="spellStart"/>
+      <w:r>
+        <w:t>học</w:t>
+      </w:r>
+      <w:proofErr w:type="spellEnd"/>
+      <w:r>
+        <w:t xml:space="preserve"> </w:t>
+      </w:r>
+      <w:proofErr w:type="spellStart"/>
+      <w:r>
+        <w:t>máy</w:t>
+      </w:r>
+      <w:proofErr w:type="spellEnd"/>
+      <w:r>
+        <w:t xml:space="preserve"> </w:t>
+      </w:r>
+      <w:proofErr w:type="spellStart"/>
+      <w:r>
+        <w:t>hoặc</w:t>
+      </w:r>
+      <w:proofErr w:type="spellEnd"/>
+      <w:r>
+        <w:t xml:space="preserve"> </w:t>
+      </w:r>
+      <w:proofErr w:type="spellStart"/>
+      <w:r>
+        <w:t>học</w:t>
+      </w:r>
+      <w:proofErr w:type="spellEnd"/>
+      <w:r>
+        <w:t xml:space="preserve"> </w:t>
+      </w:r>
+      <w:proofErr w:type="spellStart"/>
+      <w:r>
+        <w:t>sâu</w:t>
+      </w:r>
+      <w:proofErr w:type="spellEnd"/>
+      <w:r>
+        <w:t xml:space="preserve">, </w:t>
+      </w:r>
+      <w:proofErr w:type="spellStart"/>
+      <w:r>
+        <w:t>văn</w:t>
+      </w:r>
+      <w:proofErr w:type="spellEnd"/>
+      <w:r>
+        <w:t xml:space="preserve"> </w:t>
+      </w:r>
+      <w:proofErr w:type="spellStart"/>
+      <w:r>
+        <w:t>bản</w:t>
+      </w:r>
+      <w:proofErr w:type="spellEnd"/>
+      <w:r>
+        <w:t xml:space="preserve"> </w:t>
+      </w:r>
+      <w:proofErr w:type="spellStart"/>
+      <w:r>
+        <w:t>cần</w:t>
+      </w:r>
+      <w:proofErr w:type="spellEnd"/>
+      <w:r>
+        <w:t xml:space="preserve"> </w:t>
+      </w:r>
+      <w:proofErr w:type="spellStart"/>
+      <w:r>
+        <w:t>được</w:t>
+      </w:r>
+      <w:proofErr w:type="spellEnd"/>
+      <w:r>
+        <w:t xml:space="preserve"> </w:t>
+      </w:r>
+      <w:proofErr w:type="spellStart"/>
+      <w:r>
+        <w:t>chuyển</w:t>
+      </w:r>
+      <w:proofErr w:type="spellEnd"/>
+      <w:r>
+        <w:t xml:space="preserve"> </w:t>
+      </w:r>
+      <w:proofErr w:type="spellStart"/>
+      <w:r>
+        <w:t>đổi</w:t>
+      </w:r>
+      <w:proofErr w:type="spellEnd"/>
+      <w:r>
+        <w:t xml:space="preserve"> sang </w:t>
+      </w:r>
+      <w:proofErr w:type="spellStart"/>
+      <w:r>
+        <w:t>dạng</w:t>
+      </w:r>
+      <w:proofErr w:type="spellEnd"/>
+      <w:r>
+        <w:t xml:space="preserve"> </w:t>
+      </w:r>
+      <w:proofErr w:type="spellStart"/>
+      <w:r>
+        <w:t>số</w:t>
+      </w:r>
+      <w:proofErr w:type="spellEnd"/>
+      <w:r>
+        <w:t xml:space="preserve"> </w:t>
+      </w:r>
+      <w:proofErr w:type="spellStart"/>
+      <w:r>
+        <w:t>hoặc</w:t>
+      </w:r>
+      <w:proofErr w:type="spellEnd"/>
+      <w:r>
+        <w:t xml:space="preserve"> vector </w:t>
+      </w:r>
+      <w:proofErr w:type="spellStart"/>
+      <w:r>
+        <w:t>đặc</w:t>
+      </w:r>
+      <w:proofErr w:type="spellEnd"/>
+      <w:r>
+        <w:t xml:space="preserve"> </w:t>
+      </w:r>
+      <w:proofErr w:type="spellStart"/>
+      <w:r>
+        <w:t>trưng</w:t>
+      </w:r>
+      <w:proofErr w:type="spellEnd"/>
+      <w:r>
+        <w:t>.</w:t>
+      </w:r>
+    </w:p>
+    <w:p>
+      <w:pPr>
+        <w:pStyle w:val="111"/>
+      </w:pPr>
+      <w:bookmarkStart w:id="13" w:name="_Toc199856276"/>
+      <w:proofErr w:type="spellStart"/>
+      <w:r>
+        <w:t>Kỹ</w:t>
+      </w:r>
+      <w:proofErr w:type="spellEnd"/>
+      <w:r>
+        <w:t xml:space="preserve"> </w:t>
+      </w:r>
+      <w:proofErr w:type="spellStart"/>
+      <w:r>
+        <w:t>thuật</w:t>
+      </w:r>
+      <w:proofErr w:type="spellEnd"/>
+      <w:r>
+        <w:t xml:space="preserve"> Bag of Word (</w:t>
+      </w:r>
+      <w:proofErr w:type="spellStart"/>
+      <w:r>
+        <w:t>BoW</w:t>
+      </w:r>
+      <w:proofErr w:type="spellEnd"/>
+      <w:r>
+        <w:t>)</w:t>
+      </w:r>
+      <w:bookmarkEnd w:id="13"/>
+    </w:p>
+    <w:p>
+      <w:pPr>
+        <w:pStyle w:val="ND"/>
+      </w:pPr>
+      <w:r>
+        <w:t xml:space="preserve">Bag of Words </w:t>
+      </w:r>
+      <w:proofErr w:type="spellStart"/>
+      <w:r>
+        <w:t>là</w:t>
+      </w:r>
+      <w:proofErr w:type="spellEnd"/>
+      <w:r>
+        <w:t xml:space="preserve"> </w:t>
+      </w:r>
+      <w:proofErr w:type="spellStart"/>
+      <w:r>
+        <w:t>một</w:t>
+      </w:r>
+      <w:proofErr w:type="spellEnd"/>
+      <w:r>
+        <w:t xml:space="preserve"> </w:t>
+      </w:r>
+      <w:proofErr w:type="spellStart"/>
+      <w:r>
+        <w:t>trong</w:t>
+      </w:r>
+      <w:proofErr w:type="spellEnd"/>
+      <w:r>
+        <w:t xml:space="preserve"> </w:t>
+      </w:r>
+      <w:proofErr w:type="spellStart"/>
+      <w:r>
+        <w:t>những</w:t>
+      </w:r>
+      <w:proofErr w:type="spellEnd"/>
+      <w:r>
+        <w:t xml:space="preserve"> </w:t>
+      </w:r>
+      <w:proofErr w:type="spellStart"/>
+      <w:r>
+        <w:t>kỹ</w:t>
+      </w:r>
+      <w:proofErr w:type="spellEnd"/>
+      <w:r>
+        <w:t xml:space="preserve"> </w:t>
+      </w:r>
+      <w:proofErr w:type="spellStart"/>
+      <w:r>
+        <w:t>thuật</w:t>
+      </w:r>
+      <w:proofErr w:type="spellEnd"/>
+      <w:r>
+        <w:t xml:space="preserve"> </w:t>
+      </w:r>
+      <w:proofErr w:type="spellStart"/>
+      <w:r>
+        <w:t>biểu</w:t>
+      </w:r>
+      <w:proofErr w:type="spellEnd"/>
+      <w:r>
+        <w:t xml:space="preserve"> </w:t>
+      </w:r>
+      <w:proofErr w:type="spellStart"/>
+      <w:r>
+        <w:t>diễn</w:t>
+      </w:r>
+      <w:proofErr w:type="spellEnd"/>
+      <w:r>
+        <w:t xml:space="preserve"> </w:t>
+      </w:r>
+      <w:proofErr w:type="spellStart"/>
+      <w:r>
+        <w:t>văn</w:t>
+      </w:r>
+      <w:proofErr w:type="spellEnd"/>
+      <w:r>
+        <w:t xml:space="preserve"> </w:t>
+      </w:r>
+      <w:proofErr w:type="spellStart"/>
+      <w:r>
+        <w:t>bản</w:t>
+      </w:r>
+      <w:proofErr w:type="spellEnd"/>
+      <w:r>
+        <w:t xml:space="preserve"> </w:t>
+      </w:r>
+      <w:proofErr w:type="spellStart"/>
+      <w:r>
+        <w:t>đơn</w:t>
+      </w:r>
+      <w:proofErr w:type="spellEnd"/>
+      <w:r>
+        <w:t xml:space="preserve"> </w:t>
+      </w:r>
+      <w:proofErr w:type="spellStart"/>
+      <w:r>
+        <w:t>giản</w:t>
+      </w:r>
+      <w:proofErr w:type="spellEnd"/>
+      <w:r>
+        <w:t xml:space="preserve"> </w:t>
+      </w:r>
+      <w:proofErr w:type="spellStart"/>
+      <w:r>
+        <w:t>và</w:t>
+      </w:r>
+      <w:proofErr w:type="spellEnd"/>
+      <w:r>
+        <w:t xml:space="preserve"> </w:t>
+      </w:r>
+      <w:proofErr w:type="spellStart"/>
+      <w:r>
+        <w:t>phổ</w:t>
+      </w:r>
+      <w:proofErr w:type="spellEnd"/>
+      <w:r>
+        <w:t xml:space="preserve"> </w:t>
+      </w:r>
+      <w:proofErr w:type="spellStart"/>
+      <w:r>
+        <w:t>biến</w:t>
+      </w:r>
+      <w:proofErr w:type="spellEnd"/>
+      <w:r>
+        <w:t xml:space="preserve"> </w:t>
+      </w:r>
+      <w:proofErr w:type="spellStart"/>
+      <w:r>
+        <w:t>nhất</w:t>
+      </w:r>
+      <w:proofErr w:type="spellEnd"/>
+      <w:r>
+        <w:t xml:space="preserve"> </w:t>
+      </w:r>
+      <w:proofErr w:type="spellStart"/>
+      <w:r>
+        <w:t>trong</w:t>
+      </w:r>
+      <w:proofErr w:type="spellEnd"/>
+      <w:r>
+        <w:t xml:space="preserve"> </w:t>
+      </w:r>
+      <w:proofErr w:type="spellStart"/>
+      <w:r>
+        <w:t>lĩnh</w:t>
+      </w:r>
+      <w:proofErr w:type="spellEnd"/>
+      <w:r>
+        <w:t xml:space="preserve"> </w:t>
+      </w:r>
+      <w:proofErr w:type="spellStart"/>
+      <w:r>
+        <w:t>vực</w:t>
+      </w:r>
+      <w:proofErr w:type="spellEnd"/>
+      <w:r>
+        <w:t xml:space="preserve"> </w:t>
+      </w:r>
+      <w:proofErr w:type="spellStart"/>
+      <w:r>
+        <w:t>xử</w:t>
+      </w:r>
+      <w:proofErr w:type="spellEnd"/>
+      <w:r>
+        <w:t xml:space="preserve"> </w:t>
+      </w:r>
+      <w:proofErr w:type="spellStart"/>
+      <w:r>
+        <w:t>lý</w:t>
+      </w:r>
+      <w:proofErr w:type="spellEnd"/>
+      <w:r>
+        <w:t xml:space="preserve"> </w:t>
+      </w:r>
+      <w:proofErr w:type="spellStart"/>
+      <w:r>
+        <w:t>ngôn</w:t>
+      </w:r>
+      <w:proofErr w:type="spellEnd"/>
+      <w:r>
+        <w:t xml:space="preserve"> </w:t>
+      </w:r>
+      <w:proofErr w:type="spellStart"/>
+      <w:r>
+        <w:t>ngữ</w:t>
+      </w:r>
+      <w:proofErr w:type="spellEnd"/>
+      <w:r>
+        <w:t xml:space="preserve"> </w:t>
+      </w:r>
+      <w:proofErr w:type="spellStart"/>
+      <w:r>
+        <w:t>tự</w:t>
+      </w:r>
+      <w:proofErr w:type="spellEnd"/>
+      <w:r>
+        <w:t xml:space="preserve"> </w:t>
+      </w:r>
+      <w:proofErr w:type="spellStart"/>
+      <w:r>
+        <w:t>nhiên</w:t>
+      </w:r>
+      <w:proofErr w:type="spellEnd"/>
+      <w:r>
+        <w:t>.</w:t>
+      </w:r>
+      <w:r>
+        <w:t xml:space="preserve"> Ý </w:t>
+      </w:r>
+      <w:proofErr w:type="spellStart"/>
+      <w:r>
+        <w:t>tưởng</w:t>
+      </w:r>
+      <w:proofErr w:type="spellEnd"/>
+      <w:r>
+        <w:t xml:space="preserve"> </w:t>
+      </w:r>
+      <w:proofErr w:type="spellStart"/>
+      <w:r>
+        <w:t>chính</w:t>
+      </w:r>
+      <w:proofErr w:type="spellEnd"/>
+      <w:r>
+        <w:t xml:space="preserve"> </w:t>
+      </w:r>
+      <w:proofErr w:type="spellStart"/>
+      <w:r>
+        <w:t>của</w:t>
+      </w:r>
+      <w:proofErr w:type="spellEnd"/>
+      <w:r>
+        <w:t xml:space="preserve"> </w:t>
+      </w:r>
+      <w:proofErr w:type="spellStart"/>
+      <w:r>
+        <w:t>BoW</w:t>
+      </w:r>
+      <w:proofErr w:type="spellEnd"/>
+      <w:r>
+        <w:t xml:space="preserve"> </w:t>
+      </w:r>
+      <w:proofErr w:type="spellStart"/>
+      <w:r>
+        <w:t>là</w:t>
+      </w:r>
+      <w:proofErr w:type="spellEnd"/>
+      <w:r>
+        <w:t xml:space="preserve"> </w:t>
+      </w:r>
+      <w:proofErr w:type="spellStart"/>
+      <w:r>
+        <w:t>đại</w:t>
+      </w:r>
+      <w:proofErr w:type="spellEnd"/>
+      <w:r>
+        <w:t xml:space="preserve"> </w:t>
+      </w:r>
+      <w:proofErr w:type="spellStart"/>
+      <w:r>
+        <w:t>diện</w:t>
+      </w:r>
+      <w:proofErr w:type="spellEnd"/>
+      <w:r>
+        <w:t xml:space="preserve"> </w:t>
+      </w:r>
+      <w:proofErr w:type="spellStart"/>
+      <w:r>
+        <w:t>cho</w:t>
+      </w:r>
+      <w:proofErr w:type="spellEnd"/>
+      <w:r>
+        <w:t xml:space="preserve"> </w:t>
+      </w:r>
+      <w:proofErr w:type="spellStart"/>
+      <w:r>
+        <w:t>một</w:t>
+      </w:r>
+      <w:proofErr w:type="spellEnd"/>
+      <w:r>
+        <w:t xml:space="preserve"> </w:t>
+      </w:r>
+      <w:proofErr w:type="spellStart"/>
+      <w:r>
+        <w:t>văn</w:t>
+      </w:r>
+      <w:proofErr w:type="spellEnd"/>
+      <w:r>
+        <w:t xml:space="preserve"> </w:t>
+      </w:r>
+      <w:proofErr w:type="spellStart"/>
+      <w:r>
+        <w:t>bản</w:t>
+      </w:r>
+      <w:proofErr w:type="spellEnd"/>
+      <w:r>
+        <w:t xml:space="preserve"> </w:t>
+      </w:r>
+      <w:proofErr w:type="spellStart"/>
+      <w:r>
+        <w:t>như</w:t>
+      </w:r>
+      <w:proofErr w:type="spellEnd"/>
+      <w:r>
+        <w:t xml:space="preserve"> </w:t>
+      </w:r>
+      <w:proofErr w:type="spellStart"/>
+      <w:r>
+        <w:t>một</w:t>
+      </w:r>
+      <w:proofErr w:type="spellEnd"/>
+      <w:r>
+        <w:t xml:space="preserve"> </w:t>
+      </w:r>
+      <w:proofErr w:type="spellStart"/>
+      <w:r>
+        <w:t>tập</w:t>
+      </w:r>
+      <w:proofErr w:type="spellEnd"/>
+      <w:r>
+        <w:t xml:space="preserve"> </w:t>
+      </w:r>
+      <w:proofErr w:type="spellStart"/>
+      <w:r>
+        <w:t>hợp</w:t>
+      </w:r>
+      <w:proofErr w:type="spellEnd"/>
+      <w:r>
+        <w:t xml:space="preserve"> </w:t>
+      </w:r>
+      <w:proofErr w:type="spellStart"/>
+      <w:r>
+        <w:t>các</w:t>
+      </w:r>
+      <w:proofErr w:type="spellEnd"/>
+      <w:r>
+        <w:t xml:space="preserve"> </w:t>
+      </w:r>
+      <w:proofErr w:type="spellStart"/>
+      <w:r>
+        <w:t>từ</w:t>
+      </w:r>
+      <w:proofErr w:type="spellEnd"/>
+      <w:r>
+        <w:t xml:space="preserve"> </w:t>
+      </w:r>
+      <w:proofErr w:type="spellStart"/>
+      <w:r>
+        <w:t>ngữ</w:t>
+      </w:r>
+      <w:proofErr w:type="spellEnd"/>
+      <w:r>
+        <w:t xml:space="preserve"> (</w:t>
+      </w:r>
+      <w:proofErr w:type="spellStart"/>
+      <w:r>
+        <w:t>không</w:t>
+      </w:r>
+      <w:proofErr w:type="spellEnd"/>
+      <w:r>
+        <w:t xml:space="preserve"> </w:t>
+      </w:r>
+      <w:proofErr w:type="spellStart"/>
+      <w:r>
+        <w:t>quan</w:t>
+      </w:r>
+      <w:proofErr w:type="spellEnd"/>
+      <w:r>
+        <w:t xml:space="preserve"> </w:t>
+      </w:r>
+      <w:proofErr w:type="spellStart"/>
+      <w:r>
+        <w:t>tâm</w:t>
+      </w:r>
+      <w:proofErr w:type="spellEnd"/>
+      <w:r>
+        <w:t xml:space="preserve"> </w:t>
+      </w:r>
+      <w:proofErr w:type="spellStart"/>
+      <w:r>
+        <w:t>đến</w:t>
+      </w:r>
+      <w:proofErr w:type="spellEnd"/>
+      <w:r>
+        <w:t xml:space="preserve"> </w:t>
+      </w:r>
+      <w:proofErr w:type="spellStart"/>
+      <w:r>
+        <w:t>thứ</w:t>
+      </w:r>
+      <w:proofErr w:type="spellEnd"/>
+      <w:r>
+        <w:t xml:space="preserve"> </w:t>
+      </w:r>
+      <w:proofErr w:type="spellStart"/>
+      <w:r>
+        <w:t>tự</w:t>
+      </w:r>
+      <w:proofErr w:type="spellEnd"/>
+      <w:r>
+        <w:t xml:space="preserve">) </w:t>
+      </w:r>
+      <w:proofErr w:type="spellStart"/>
+      <w:r>
+        <w:t>và</w:t>
+      </w:r>
+      <w:proofErr w:type="spellEnd"/>
+      <w:r>
+        <w:t xml:space="preserve"> </w:t>
+      </w:r>
+      <w:proofErr w:type="spellStart"/>
+      <w:r>
+        <w:t>biểu</w:t>
+      </w:r>
+      <w:proofErr w:type="spellEnd"/>
+      <w:r>
+        <w:t xml:space="preserve"> </w:t>
+      </w:r>
+      <w:proofErr w:type="spellStart"/>
+      <w:r>
+        <w:t>diễn</w:t>
+      </w:r>
+      <w:proofErr w:type="spellEnd"/>
+      <w:r>
+        <w:t xml:space="preserve"> </w:t>
+      </w:r>
+      <w:proofErr w:type="spellStart"/>
+      <w:r>
+        <w:t>văn</w:t>
+      </w:r>
+      <w:proofErr w:type="spellEnd"/>
+      <w:r>
+        <w:t xml:space="preserve"> </w:t>
+      </w:r>
+      <w:proofErr w:type="spellStart"/>
+      <w:r>
+        <w:t>bản</w:t>
+      </w:r>
+      <w:proofErr w:type="spellEnd"/>
+      <w:r>
+        <w:t xml:space="preserve"> </w:t>
+      </w:r>
+      <w:proofErr w:type="spellStart"/>
+      <w:r>
+        <w:t>dưới</w:t>
+      </w:r>
+      <w:proofErr w:type="spellEnd"/>
+      <w:r>
+        <w:t xml:space="preserve"> </w:t>
+      </w:r>
+      <w:proofErr w:type="spellStart"/>
+      <w:r>
+        <w:t>dạng</w:t>
+      </w:r>
+      <w:proofErr w:type="spellEnd"/>
+      <w:r>
+        <w:t xml:space="preserve"> vector </w:t>
+      </w:r>
+      <w:proofErr w:type="spellStart"/>
+      <w:r>
+        <w:t>dựa</w:t>
+      </w:r>
+      <w:proofErr w:type="spellEnd"/>
+      <w:r>
+        <w:t xml:space="preserve"> </w:t>
+      </w:r>
+      <w:proofErr w:type="spellStart"/>
+      <w:r>
+        <w:t>trên</w:t>
+      </w:r>
+      <w:proofErr w:type="spellEnd"/>
+      <w:r>
+        <w:t xml:space="preserve"> </w:t>
+      </w:r>
+      <w:proofErr w:type="spellStart"/>
+      <w:r>
+        <w:t>tần</w:t>
+      </w:r>
+      <w:proofErr w:type="spellEnd"/>
+      <w:r>
+        <w:t xml:space="preserve"> </w:t>
+      </w:r>
+      <w:proofErr w:type="spellStart"/>
+      <w:r>
+        <w:t>suất</w:t>
+      </w:r>
+      <w:proofErr w:type="spellEnd"/>
+      <w:r>
+        <w:t xml:space="preserve"> </w:t>
+      </w:r>
+      <w:proofErr w:type="spellStart"/>
+      <w:r>
+        <w:t>xuất</w:t>
+      </w:r>
+      <w:proofErr w:type="spellEnd"/>
+      <w:r>
+        <w:t xml:space="preserve"> </w:t>
+      </w:r>
+      <w:proofErr w:type="spellStart"/>
+      <w:r>
+        <w:t>hiện</w:t>
+      </w:r>
+      <w:proofErr w:type="spellEnd"/>
+      <w:r>
+        <w:t xml:space="preserve"> </w:t>
+      </w:r>
+      <w:proofErr w:type="spellStart"/>
+      <w:r>
+        <w:t>của</w:t>
+      </w:r>
+      <w:proofErr w:type="spellEnd"/>
+      <w:r>
+        <w:t xml:space="preserve"> </w:t>
+      </w:r>
+      <w:proofErr w:type="spellStart"/>
+      <w:r>
+        <w:t>từng</w:t>
+      </w:r>
+      <w:proofErr w:type="spellEnd"/>
+      <w:r>
+        <w:t xml:space="preserve"> </w:t>
+      </w:r>
+      <w:proofErr w:type="spellStart"/>
+      <w:r>
+        <w:t>từ</w:t>
+      </w:r>
+      <w:proofErr w:type="spellEnd"/>
+      <w:r>
+        <w:t xml:space="preserve"> </w:t>
+      </w:r>
+      <w:proofErr w:type="spellStart"/>
+      <w:r>
+        <w:t>trong</w:t>
+      </w:r>
+      <w:proofErr w:type="spellEnd"/>
+      <w:r>
+        <w:t xml:space="preserve"> </w:t>
+      </w:r>
+      <w:proofErr w:type="spellStart"/>
+      <w:r>
+        <w:t>tập</w:t>
+      </w:r>
+      <w:proofErr w:type="spellEnd"/>
+      <w:r>
+        <w:t xml:space="preserve"> </w:t>
+      </w:r>
+      <w:proofErr w:type="spellStart"/>
+      <w:r>
+        <w:t>từ</w:t>
+      </w:r>
+      <w:proofErr w:type="spellEnd"/>
+      <w:r>
+        <w:t xml:space="preserve"> </w:t>
+      </w:r>
+      <w:proofErr w:type="spellStart"/>
+      <w:r>
+        <w:t>vựng</w:t>
+      </w:r>
+      <w:proofErr w:type="spellEnd"/>
+      <w:r>
+        <w:t>.</w:t>
+      </w:r>
+    </w:p>
+    <w:p>
+      <w:pPr>
+        <w:pStyle w:val="ND"/>
+      </w:pPr>
+      <w:proofErr w:type="spellStart"/>
+      <w:r>
+        <w:t>Cụ</w:t>
+      </w:r>
+      <w:proofErr w:type="spellEnd"/>
+      <w:r>
+        <w:t xml:space="preserve"> </w:t>
+      </w:r>
+      <w:proofErr w:type="spellStart"/>
+      <w:r>
+        <w:t>thể</w:t>
+      </w:r>
+      <w:proofErr w:type="spellEnd"/>
+      <w:r>
+        <w:t xml:space="preserve">, </w:t>
+      </w:r>
+      <w:proofErr w:type="spellStart"/>
+      <w:r>
+        <w:t>với</w:t>
+      </w:r>
+      <w:proofErr w:type="spellEnd"/>
+      <w:r>
+        <w:t xml:space="preserve"> </w:t>
+      </w:r>
+      <w:proofErr w:type="spellStart"/>
+      <w:r>
+        <w:t>một</w:t>
+      </w:r>
+      <w:proofErr w:type="spellEnd"/>
+      <w:r>
+        <w:t xml:space="preserve"> </w:t>
+      </w:r>
+      <w:proofErr w:type="spellStart"/>
+      <w:r>
+        <w:t>tập</w:t>
+      </w:r>
+      <w:proofErr w:type="spellEnd"/>
+      <w:r>
+        <w:t xml:space="preserve"> </w:t>
+      </w:r>
+      <w:proofErr w:type="spellStart"/>
+      <w:r>
+        <w:t>hợp</w:t>
+      </w:r>
+      <w:proofErr w:type="spellEnd"/>
+      <w:r>
+        <w:t xml:space="preserve"> </w:t>
+      </w:r>
+      <w:proofErr w:type="spellStart"/>
+      <w:r>
+        <w:t>các</w:t>
+      </w:r>
+      <w:proofErr w:type="spellEnd"/>
+      <w:r>
+        <w:t xml:space="preserve"> </w:t>
+      </w:r>
+      <w:proofErr w:type="spellStart"/>
+      <w:r>
+        <w:t>văn</w:t>
+      </w:r>
+      <w:proofErr w:type="spellEnd"/>
+      <w:r>
+        <w:t xml:space="preserve"> </w:t>
+      </w:r>
+      <w:proofErr w:type="spellStart"/>
+      <w:r>
+        <w:t>bản</w:t>
+      </w:r>
+      <w:proofErr w:type="spellEnd"/>
+      <w:r>
+        <w:t xml:space="preserve">, </w:t>
+      </w:r>
+      <w:proofErr w:type="spellStart"/>
+      <w:r>
+        <w:t>trước</w:t>
+      </w:r>
+      <w:proofErr w:type="spellEnd"/>
+      <w:r>
+        <w:t xml:space="preserve"> </w:t>
+      </w:r>
+      <w:proofErr w:type="spellStart"/>
+      <w:r>
+        <w:t>tiên</w:t>
+      </w:r>
+      <w:proofErr w:type="spellEnd"/>
+      <w:r>
+        <w:t xml:space="preserve"> </w:t>
+      </w:r>
+      <w:proofErr w:type="spellStart"/>
+      <w:r>
+        <w:t>người</w:t>
+      </w:r>
+      <w:proofErr w:type="spellEnd"/>
+      <w:r>
+        <w:t xml:space="preserve"> ta </w:t>
+      </w:r>
+      <w:proofErr w:type="spellStart"/>
+      <w:r>
+        <w:t>xây</w:t>
+      </w:r>
+      <w:proofErr w:type="spellEnd"/>
+      <w:r>
+        <w:t xml:space="preserve"> </w:t>
+      </w:r>
+      <w:proofErr w:type="spellStart"/>
+      <w:r>
+        <w:t>dựng</w:t>
+      </w:r>
+      <w:proofErr w:type="spellEnd"/>
+      <w:r>
+        <w:t xml:space="preserve"> </w:t>
+      </w:r>
+      <w:proofErr w:type="spellStart"/>
+      <w:r>
+        <w:t>một</w:t>
+      </w:r>
+      <w:proofErr w:type="spellEnd"/>
+      <w:r>
+        <w:t xml:space="preserve"> </w:t>
+      </w:r>
+      <w:proofErr w:type="spellStart"/>
+      <w:r>
+        <w:t>tập</w:t>
+      </w:r>
+      <w:proofErr w:type="spellEnd"/>
+      <w:r>
+        <w:t xml:space="preserve"> </w:t>
+      </w:r>
+      <w:proofErr w:type="spellStart"/>
+      <w:r>
+        <w:t>từ</w:t>
+      </w:r>
+      <w:proofErr w:type="spellEnd"/>
+      <w:r>
+        <w:t xml:space="preserve"> </w:t>
+      </w:r>
+      <w:proofErr w:type="spellStart"/>
+      <w:r>
+        <w:t>vựng</w:t>
+      </w:r>
+      <w:proofErr w:type="spellEnd"/>
+      <w:r>
+        <w:t xml:space="preserve"> bao </w:t>
+      </w:r>
+      <w:proofErr w:type="spellStart"/>
+      <w:r>
+        <w:t>gồm</w:t>
+      </w:r>
+      <w:proofErr w:type="spellEnd"/>
+      <w:r>
+        <w:t xml:space="preserve"> </w:t>
+      </w:r>
+      <w:proofErr w:type="spellStart"/>
+      <w:r>
+        <w:t>tất</w:t>
+      </w:r>
+      <w:proofErr w:type="spellEnd"/>
+      <w:r>
+        <w:t xml:space="preserve"> </w:t>
+      </w:r>
+      <w:proofErr w:type="spellStart"/>
+      <w:r>
+        <w:t>cả</w:t>
+      </w:r>
+      <w:proofErr w:type="spellEnd"/>
+      <w:r>
+        <w:t xml:space="preserve"> </w:t>
+      </w:r>
+      <w:proofErr w:type="spellStart"/>
+      <w:r>
+        <w:t>các</w:t>
+      </w:r>
+      <w:proofErr w:type="spellEnd"/>
+      <w:r>
+        <w:t xml:space="preserve"> </w:t>
+      </w:r>
+      <w:proofErr w:type="spellStart"/>
+      <w:r>
+        <w:t>từ</w:t>
+      </w:r>
+      <w:proofErr w:type="spellEnd"/>
+      <w:r>
+        <w:t xml:space="preserve"> </w:t>
+      </w:r>
+      <w:proofErr w:type="spellStart"/>
+      <w:r>
+        <w:t>xuất</w:t>
+      </w:r>
+      <w:proofErr w:type="spellEnd"/>
+      <w:r>
+        <w:t xml:space="preserve"> </w:t>
+      </w:r>
+      <w:proofErr w:type="spellStart"/>
+      <w:r>
+        <w:t>hiện</w:t>
+      </w:r>
+      <w:proofErr w:type="spellEnd"/>
+      <w:r>
+        <w:t xml:space="preserve"> </w:t>
+      </w:r>
+      <w:proofErr w:type="spellStart"/>
+      <w:r>
+        <w:t>trong</w:t>
+      </w:r>
+      <w:proofErr w:type="spellEnd"/>
+      <w:r>
+        <w:t xml:space="preserve"> </w:t>
+      </w:r>
+      <w:proofErr w:type="spellStart"/>
+      <w:r>
+        <w:t>tập</w:t>
+      </w:r>
+      <w:proofErr w:type="spellEnd"/>
+      <w:r>
+        <w:t xml:space="preserve"> </w:t>
+      </w:r>
+      <w:proofErr w:type="spellStart"/>
+      <w:r>
+        <w:t>dữ</w:t>
+      </w:r>
+      <w:proofErr w:type="spellEnd"/>
+      <w:r>
+        <w:t xml:space="preserve"> </w:t>
+      </w:r>
+      <w:proofErr w:type="spellStart"/>
+      <w:r>
+        <w:t>liệu</w:t>
+      </w:r>
+      <w:proofErr w:type="spellEnd"/>
+      <w:r>
+        <w:t xml:space="preserve"> </w:t>
+      </w:r>
+      <w:proofErr w:type="spellStart"/>
+      <w:r>
+        <w:t>huấn</w:t>
+      </w:r>
+      <w:proofErr w:type="spellEnd"/>
+      <w:r>
+        <w:t xml:space="preserve"> </w:t>
+      </w:r>
+      <w:proofErr w:type="spellStart"/>
+      <w:r>
+        <w:t>luyện</w:t>
+      </w:r>
+      <w:proofErr w:type="spellEnd"/>
+      <w:r>
+        <w:t xml:space="preserve">. </w:t>
+      </w:r>
+      <w:proofErr w:type="spellStart"/>
+      <w:r>
+        <w:t>Mỗi</w:t>
+      </w:r>
+      <w:proofErr w:type="spellEnd"/>
+      <w:r>
+        <w:t xml:space="preserve"> </w:t>
+      </w:r>
+      <w:proofErr w:type="spellStart"/>
+      <w:r>
+        <w:t>văn</w:t>
+      </w:r>
+      <w:proofErr w:type="spellEnd"/>
+      <w:r>
+        <w:t xml:space="preserve"> </w:t>
+      </w:r>
+      <w:proofErr w:type="spellStart"/>
+      <w:r>
+        <w:t>bản</w:t>
+      </w:r>
+      <w:proofErr w:type="spellEnd"/>
+      <w:r>
+        <w:t xml:space="preserve"> </w:t>
+      </w:r>
+      <w:proofErr w:type="spellStart"/>
+      <w:r>
+        <w:t>sau</w:t>
+      </w:r>
+      <w:proofErr w:type="spellEnd"/>
+      <w:r>
+        <w:t xml:space="preserve"> </w:t>
+      </w:r>
+      <w:proofErr w:type="spellStart"/>
+      <w:r>
+        <w:t>đó</w:t>
+      </w:r>
+      <w:proofErr w:type="spellEnd"/>
+      <w:r>
+        <w:t xml:space="preserve"> </w:t>
+      </w:r>
+      <w:proofErr w:type="spellStart"/>
+      <w:r>
+        <w:t>sẽ</w:t>
+      </w:r>
+      <w:proofErr w:type="spellEnd"/>
+      <w:r>
+        <w:t xml:space="preserve"> </w:t>
+      </w:r>
+      <w:proofErr w:type="spellStart"/>
+      <w:r>
+        <w:t>được</w:t>
+      </w:r>
+      <w:proofErr w:type="spellEnd"/>
+      <w:r>
+        <w:t xml:space="preserve"> </w:t>
+      </w:r>
+      <w:proofErr w:type="spellStart"/>
+      <w:r>
+        <w:t>biểu</w:t>
+      </w:r>
+      <w:proofErr w:type="spellEnd"/>
+      <w:r>
+        <w:t xml:space="preserve"> </w:t>
+      </w:r>
+      <w:proofErr w:type="spellStart"/>
+      <w:r>
+        <w:t>diễn</w:t>
+      </w:r>
+      <w:proofErr w:type="spellEnd"/>
+      <w:r>
+        <w:t xml:space="preserve"> </w:t>
+      </w:r>
+      <w:proofErr w:type="spellStart"/>
+      <w:r>
+        <w:t>bằng</w:t>
+      </w:r>
+      <w:proofErr w:type="spellEnd"/>
+      <w:r>
+        <w:t xml:space="preserve"> </w:t>
+      </w:r>
+      <w:proofErr w:type="spellStart"/>
+      <w:r>
+        <w:t>một</w:t>
+      </w:r>
+      <w:proofErr w:type="spellEnd"/>
+      <w:r>
+        <w:t xml:space="preserve"> vector </w:t>
+      </w:r>
+      <w:proofErr w:type="spellStart"/>
+      <w:r>
+        <w:t>có</w:t>
+      </w:r>
+      <w:proofErr w:type="spellEnd"/>
+      <w:r>
+        <w:t xml:space="preserve"> </w:t>
+      </w:r>
+      <w:proofErr w:type="spellStart"/>
+      <w:r>
+        <w:t>chiều</w:t>
+      </w:r>
+      <w:proofErr w:type="spellEnd"/>
+      <w:r>
+        <w:t xml:space="preserve"> </w:t>
+      </w:r>
+      <w:proofErr w:type="spellStart"/>
+      <w:r>
+        <w:t>bằng</w:t>
+      </w:r>
+      <w:proofErr w:type="spellEnd"/>
+      <w:r>
+        <w:t xml:space="preserve"> </w:t>
+      </w:r>
+      <w:proofErr w:type="spellStart"/>
+      <w:r>
+        <w:t>kích</w:t>
+      </w:r>
+      <w:proofErr w:type="spellEnd"/>
+      <w:r>
+        <w:t xml:space="preserve"> </w:t>
+      </w:r>
+      <w:proofErr w:type="spellStart"/>
+      <w:r>
+        <w:t>thước</w:t>
+      </w:r>
+      <w:proofErr w:type="spellEnd"/>
+      <w:r>
+        <w:t xml:space="preserve"> </w:t>
+      </w:r>
+      <w:proofErr w:type="spellStart"/>
+      <w:r>
+        <w:t>của</w:t>
+      </w:r>
+      <w:proofErr w:type="spellEnd"/>
+      <w:r>
+        <w:t xml:space="preserve"> </w:t>
+      </w:r>
+      <w:proofErr w:type="spellStart"/>
+      <w:r>
+        <w:t>tập</w:t>
+      </w:r>
+      <w:proofErr w:type="spellEnd"/>
+      <w:r>
+        <w:t xml:space="preserve"> </w:t>
+      </w:r>
+      <w:proofErr w:type="spellStart"/>
+      <w:r>
+        <w:t>từ</w:t>
+      </w:r>
+      <w:proofErr w:type="spellEnd"/>
+      <w:r>
+        <w:t xml:space="preserve"> </w:t>
+      </w:r>
+      <w:proofErr w:type="spellStart"/>
+      <w:r>
+        <w:t>vựng</w:t>
+      </w:r>
+      <w:proofErr w:type="spellEnd"/>
+      <w:r>
+        <w:t xml:space="preserve">. </w:t>
+      </w:r>
+      <w:proofErr w:type="spellStart"/>
+      <w:r>
+        <w:t>Mỗi</w:t>
+      </w:r>
+      <w:proofErr w:type="spellEnd"/>
+      <w:r>
+        <w:t xml:space="preserve"> </w:t>
+      </w:r>
+      <w:proofErr w:type="spellStart"/>
+      <w:r>
+        <w:t>phần</w:t>
+      </w:r>
+      <w:proofErr w:type="spellEnd"/>
+      <w:r>
+        <w:t xml:space="preserve"> </w:t>
+      </w:r>
+      <w:proofErr w:type="spellStart"/>
+      <w:r>
+        <w:t>tử</w:t>
+      </w:r>
+      <w:proofErr w:type="spellEnd"/>
+      <w:r>
+        <w:t xml:space="preserve"> </w:t>
+      </w:r>
+      <w:proofErr w:type="spellStart"/>
+      <w:r>
+        <w:t>trong</w:t>
+      </w:r>
+      <w:proofErr w:type="spellEnd"/>
+      <w:r>
+        <w:t xml:space="preserve"> vector </w:t>
+      </w:r>
+      <w:proofErr w:type="spellStart"/>
+      <w:r>
+        <w:t>đại</w:t>
+      </w:r>
+      <w:proofErr w:type="spellEnd"/>
+      <w:r>
+        <w:t xml:space="preserve"> </w:t>
+      </w:r>
+      <w:proofErr w:type="spellStart"/>
+      <w:r>
+        <w:t>diện</w:t>
+      </w:r>
+      <w:proofErr w:type="spellEnd"/>
+      <w:r>
+        <w:t xml:space="preserve"> </w:t>
+      </w:r>
+      <w:proofErr w:type="spellStart"/>
+      <w:r>
+        <w:t>cho</w:t>
+      </w:r>
+      <w:proofErr w:type="spellEnd"/>
+      <w:r>
+        <w:t xml:space="preserve"> </w:t>
+      </w:r>
+      <w:proofErr w:type="spellStart"/>
+      <w:r>
+        <w:t>số</w:t>
+      </w:r>
+      <w:proofErr w:type="spellEnd"/>
+      <w:r>
+        <w:t xml:space="preserve"> </w:t>
+      </w:r>
+      <w:proofErr w:type="spellStart"/>
+      <w:r>
+        <w:t>lần</w:t>
+      </w:r>
+      <w:proofErr w:type="spellEnd"/>
+      <w:r>
+        <w:t xml:space="preserve"> </w:t>
+      </w:r>
+      <w:proofErr w:type="spellStart"/>
+      <w:r>
+        <w:t>xuất</w:t>
+      </w:r>
+      <w:proofErr w:type="spellEnd"/>
+      <w:r>
+        <w:t xml:space="preserve"> </w:t>
+      </w:r>
+      <w:proofErr w:type="spellStart"/>
+      <w:r>
+        <w:t>hiện</w:t>
+      </w:r>
+      <w:proofErr w:type="spellEnd"/>
+      <w:r>
+        <w:t xml:space="preserve"> </w:t>
+      </w:r>
+      <w:proofErr w:type="spellStart"/>
+      <w:r>
+        <w:t>của</w:t>
+      </w:r>
+      <w:proofErr w:type="spellEnd"/>
+      <w:r>
+        <w:t xml:space="preserve"> </w:t>
+      </w:r>
+      <w:proofErr w:type="spellStart"/>
+      <w:r>
+        <w:t>một</w:t>
+      </w:r>
+      <w:proofErr w:type="spellEnd"/>
+      <w:r>
+        <w:t xml:space="preserve"> </w:t>
+      </w:r>
+      <w:proofErr w:type="spellStart"/>
+      <w:r>
+        <w:t>từ</w:t>
+      </w:r>
+      <w:proofErr w:type="spellEnd"/>
+      <w:r>
+        <w:t xml:space="preserve"> </w:t>
+      </w:r>
+      <w:proofErr w:type="spellStart"/>
+      <w:r>
+        <w:t>cụ</w:t>
+      </w:r>
+      <w:proofErr w:type="spellEnd"/>
+      <w:r>
+        <w:t xml:space="preserve"> </w:t>
+      </w:r>
+      <w:proofErr w:type="spellStart"/>
+      <w:r>
+        <w:t>thể</w:t>
+      </w:r>
+      <w:proofErr w:type="spellEnd"/>
+      <w:r>
+        <w:t xml:space="preserve"> </w:t>
+      </w:r>
+      <w:proofErr w:type="spellStart"/>
+      <w:r>
+        <w:t>trong</w:t>
+      </w:r>
+      <w:proofErr w:type="spellEnd"/>
+      <w:r>
+        <w:t xml:space="preserve"> </w:t>
+      </w:r>
+      <w:proofErr w:type="spellStart"/>
+      <w:r>
+        <w:t>văn</w:t>
+      </w:r>
+      <w:proofErr w:type="spellEnd"/>
+      <w:r>
+        <w:t xml:space="preserve"> </w:t>
+      </w:r>
+      <w:proofErr w:type="spellStart"/>
+      <w:r>
+        <w:t>bản</w:t>
+      </w:r>
+      <w:proofErr w:type="spellEnd"/>
+      <w:r>
+        <w:t xml:space="preserve"> </w:t>
+      </w:r>
+      <w:proofErr w:type="spellStart"/>
+      <w:r>
+        <w:t>đó</w:t>
+      </w:r>
+      <w:proofErr w:type="spellEnd"/>
+      <w:r>
+        <w:t xml:space="preserve">. </w:t>
+      </w:r>
+      <w:proofErr w:type="spellStart"/>
+      <w:r>
+        <w:t>Ví</w:t>
+      </w:r>
+      <w:proofErr w:type="spellEnd"/>
+      <w:r>
+        <w:t xml:space="preserve"> </w:t>
+      </w:r>
+      <w:proofErr w:type="spellStart"/>
+      <w:r>
+        <w:t>dụ</w:t>
+      </w:r>
+      <w:proofErr w:type="spellEnd"/>
+      <w:r>
+        <w:t xml:space="preserve">, </w:t>
+      </w:r>
+      <w:proofErr w:type="spellStart"/>
+      <w:r>
+        <w:t>nếu</w:t>
+      </w:r>
+      <w:proofErr w:type="spellEnd"/>
+      <w:r>
+        <w:t xml:space="preserve"> </w:t>
+      </w:r>
+      <w:proofErr w:type="spellStart"/>
+      <w:r>
+        <w:t>từ</w:t>
+      </w:r>
+      <w:proofErr w:type="spellEnd"/>
+      <w:r>
+        <w:t xml:space="preserve"> "</w:t>
+      </w:r>
+      <w:proofErr w:type="spellStart"/>
+      <w:r>
+        <w:t>vui</w:t>
+      </w:r>
+      <w:proofErr w:type="spellEnd"/>
+      <w:r>
+        <w:t xml:space="preserve">" </w:t>
+      </w:r>
+      <w:proofErr w:type="spellStart"/>
+      <w:r>
+        <w:t>xuất</w:t>
+      </w:r>
+      <w:proofErr w:type="spellEnd"/>
+      <w:r>
+        <w:t xml:space="preserve"> </w:t>
+      </w:r>
+      <w:proofErr w:type="spellStart"/>
+      <w:r>
+        <w:t>hiện</w:t>
+      </w:r>
+      <w:proofErr w:type="spellEnd"/>
+      <w:r>
+        <w:t xml:space="preserve"> </w:t>
+      </w:r>
+      <w:proofErr w:type="spellStart"/>
+      <w:r>
+        <w:t>ba</w:t>
+      </w:r>
+      <w:proofErr w:type="spellEnd"/>
+      <w:r>
+        <w:t xml:space="preserve"> </w:t>
+      </w:r>
+      <w:proofErr w:type="spellStart"/>
+      <w:r>
+        <w:t>lần</w:t>
+      </w:r>
+      <w:proofErr w:type="spellEnd"/>
+      <w:r>
+        <w:t xml:space="preserve"> </w:t>
+      </w:r>
+      <w:proofErr w:type="spellStart"/>
+      <w:r>
+        <w:t>trong</w:t>
+      </w:r>
+      <w:proofErr w:type="spellEnd"/>
+      <w:r>
+        <w:t xml:space="preserve"> </w:t>
+      </w:r>
+      <w:proofErr w:type="spellStart"/>
+      <w:r>
+        <w:t>văn</w:t>
+      </w:r>
+      <w:proofErr w:type="spellEnd"/>
+      <w:r>
+        <w:t xml:space="preserve"> </w:t>
+      </w:r>
+      <w:proofErr w:type="spellStart"/>
+      <w:r>
+        <w:t>bản</w:t>
+      </w:r>
+      <w:proofErr w:type="spellEnd"/>
+      <w:r>
+        <w:t xml:space="preserve">, </w:t>
+      </w:r>
+      <w:proofErr w:type="spellStart"/>
+      <w:r>
+        <w:t>thì</w:t>
+      </w:r>
+      <w:proofErr w:type="spellEnd"/>
+      <w:r>
+        <w:t xml:space="preserve"> </w:t>
+      </w:r>
+      <w:proofErr w:type="spellStart"/>
+      <w:r>
+        <w:t>phần</w:t>
+      </w:r>
+      <w:proofErr w:type="spellEnd"/>
+      <w:r>
+        <w:t xml:space="preserve"> </w:t>
+      </w:r>
+      <w:proofErr w:type="spellStart"/>
+      <w:r>
+        <w:t>tử</w:t>
+      </w:r>
+      <w:proofErr w:type="spellEnd"/>
+      <w:r>
+        <w:t xml:space="preserve"> </w:t>
+      </w:r>
+      <w:proofErr w:type="spellStart"/>
+      <w:r>
+        <w:t>tương</w:t>
+      </w:r>
+      <w:proofErr w:type="spellEnd"/>
+      <w:r>
+        <w:t xml:space="preserve"> </w:t>
+      </w:r>
+      <w:proofErr w:type="spellStart"/>
+      <w:r>
+        <w:t>ứng</w:t>
+      </w:r>
+      <w:proofErr w:type="spellEnd"/>
+      <w:r>
+        <w:t xml:space="preserve"> </w:t>
+      </w:r>
+      <w:proofErr w:type="spellStart"/>
+      <w:r>
+        <w:t>với</w:t>
+      </w:r>
+      <w:proofErr w:type="spellEnd"/>
+      <w:r>
+        <w:t xml:space="preserve"> </w:t>
+      </w:r>
+      <w:proofErr w:type="spellStart"/>
+      <w:r>
+        <w:t>từ</w:t>
+      </w:r>
+      <w:proofErr w:type="spellEnd"/>
+      <w:r>
+        <w:t xml:space="preserve"> "</w:t>
+      </w:r>
+      <w:proofErr w:type="spellStart"/>
+      <w:r>
+        <w:t>vui</w:t>
+      </w:r>
+      <w:proofErr w:type="spellEnd"/>
+      <w:r>
+        <w:t xml:space="preserve">" </w:t>
+      </w:r>
+      <w:proofErr w:type="spellStart"/>
+      <w:r>
+        <w:t>trong</w:t>
+      </w:r>
+      <w:proofErr w:type="spellEnd"/>
+      <w:r>
+        <w:t xml:space="preserve"> vector </w:t>
+      </w:r>
+      <w:proofErr w:type="spellStart"/>
+      <w:r>
+        <w:t>sẽ</w:t>
+      </w:r>
+      <w:proofErr w:type="spellEnd"/>
+      <w:r>
+        <w:t xml:space="preserve"> </w:t>
+      </w:r>
+      <w:proofErr w:type="spellStart"/>
+      <w:r>
+        <w:t>có</w:t>
+      </w:r>
+      <w:proofErr w:type="spellEnd"/>
+      <w:r>
+        <w:t xml:space="preserve"> </w:t>
+      </w:r>
+      <w:proofErr w:type="spellStart"/>
+      <w:r>
+        <w:t>giá</w:t>
+      </w:r>
+      <w:proofErr w:type="spellEnd"/>
+      <w:r>
+        <w:t xml:space="preserve"> </w:t>
+      </w:r>
+      <w:proofErr w:type="spellStart"/>
+      <w:r>
+        <w:t>trị</w:t>
+      </w:r>
+      <w:proofErr w:type="spellEnd"/>
+      <w:r>
+        <w:t xml:space="preserve"> </w:t>
+      </w:r>
+      <w:proofErr w:type="spellStart"/>
+      <w:r>
+        <w:t>là</w:t>
+      </w:r>
+      <w:proofErr w:type="spellEnd"/>
+      <w:r>
+        <w:t xml:space="preserve"> 3.</w:t>
+      </w:r>
+    </w:p>
+    <w:p>
+      <w:pPr>
+        <w:pStyle w:val="ND"/>
+      </w:pPr>
+      <w:proofErr w:type="spellStart"/>
+      <w:r>
+        <w:t>BoW</w:t>
+      </w:r>
+      <w:proofErr w:type="spellEnd"/>
+      <w:r>
+        <w:t xml:space="preserve"> </w:t>
+      </w:r>
+      <w:proofErr w:type="spellStart"/>
+      <w:r>
+        <w:t>có</w:t>
+      </w:r>
+      <w:proofErr w:type="spellEnd"/>
+      <w:r>
+        <w:t xml:space="preserve"> </w:t>
+      </w:r>
+      <w:proofErr w:type="spellStart"/>
+      <w:r>
+        <w:t>ưu</w:t>
+      </w:r>
+      <w:proofErr w:type="spellEnd"/>
+      <w:r>
+        <w:t xml:space="preserve"> </w:t>
+      </w:r>
+      <w:proofErr w:type="spellStart"/>
+      <w:r>
+        <w:t>điểm</w:t>
+      </w:r>
+      <w:proofErr w:type="spellEnd"/>
+      <w:r>
+        <w:t xml:space="preserve"> </w:t>
+      </w:r>
+      <w:proofErr w:type="spellStart"/>
+      <w:r>
+        <w:t>là</w:t>
+      </w:r>
+      <w:proofErr w:type="spellEnd"/>
+      <w:r>
+        <w:t xml:space="preserve"> </w:t>
+      </w:r>
+      <w:proofErr w:type="spellStart"/>
+      <w:r>
+        <w:t>dễ</w:t>
+      </w:r>
+      <w:proofErr w:type="spellEnd"/>
+      <w:r>
+        <w:t xml:space="preserve"> </w:t>
+      </w:r>
+      <w:proofErr w:type="spellStart"/>
+      <w:r>
+        <w:t>hiểu</w:t>
+      </w:r>
+      <w:proofErr w:type="spellEnd"/>
+      <w:r>
+        <w:t xml:space="preserve">, </w:t>
+      </w:r>
+      <w:proofErr w:type="spellStart"/>
+      <w:r>
+        <w:t>dễ</w:t>
+      </w:r>
+      <w:proofErr w:type="spellEnd"/>
+      <w:r>
+        <w:t xml:space="preserve"> </w:t>
+      </w:r>
+      <w:proofErr w:type="spellStart"/>
+      <w:r>
+        <w:t>triển</w:t>
+      </w:r>
+      <w:proofErr w:type="spellEnd"/>
+      <w:r>
+        <w:t xml:space="preserve"> </w:t>
+      </w:r>
+      <w:proofErr w:type="spellStart"/>
+      <w:r>
+        <w:t>khai</w:t>
+      </w:r>
+      <w:proofErr w:type="spellEnd"/>
+      <w:r>
+        <w:t xml:space="preserve"> </w:t>
+      </w:r>
+      <w:proofErr w:type="spellStart"/>
+      <w:r>
+        <w:t>và</w:t>
+      </w:r>
+      <w:proofErr w:type="spellEnd"/>
+      <w:r>
+        <w:t xml:space="preserve"> </w:t>
+      </w:r>
+      <w:proofErr w:type="spellStart"/>
+      <w:r>
+        <w:t>hiệu</w:t>
+      </w:r>
+      <w:proofErr w:type="spellEnd"/>
+      <w:r>
+        <w:t xml:space="preserve"> </w:t>
+      </w:r>
+      <w:proofErr w:type="spellStart"/>
+      <w:r>
+        <w:t>quả</w:t>
+      </w:r>
+      <w:proofErr w:type="spellEnd"/>
+      <w:r>
+        <w:t xml:space="preserve"> </w:t>
+      </w:r>
+      <w:proofErr w:type="spellStart"/>
+      <w:r>
+        <w:t>trong</w:t>
+      </w:r>
+      <w:proofErr w:type="spellEnd"/>
+      <w:r>
+        <w:t xml:space="preserve"> </w:t>
+      </w:r>
+      <w:proofErr w:type="spellStart"/>
+      <w:r>
+        <w:t>các</w:t>
+      </w:r>
+      <w:proofErr w:type="spellEnd"/>
+      <w:r>
+        <w:t xml:space="preserve"> </w:t>
+      </w:r>
+      <w:proofErr w:type="spellStart"/>
+      <w:r>
+        <w:t>bài</w:t>
+      </w:r>
+      <w:proofErr w:type="spellEnd"/>
+      <w:r>
+        <w:t xml:space="preserve"> </w:t>
+      </w:r>
+      <w:proofErr w:type="spellStart"/>
+      <w:r>
+        <w:t>toán</w:t>
+      </w:r>
+      <w:proofErr w:type="spellEnd"/>
+      <w:r>
+        <w:t xml:space="preserve"> </w:t>
+      </w:r>
+      <w:proofErr w:type="spellStart"/>
+      <w:r>
+        <w:t>phân</w:t>
+      </w:r>
+      <w:proofErr w:type="spellEnd"/>
+      <w:r>
+        <w:t xml:space="preserve"> </w:t>
+      </w:r>
+      <w:proofErr w:type="spellStart"/>
+      <w:r>
+        <w:t>loại</w:t>
+      </w:r>
+      <w:proofErr w:type="spellEnd"/>
+      <w:r>
+        <w:t xml:space="preserve"> </w:t>
+      </w:r>
+      <w:proofErr w:type="spellStart"/>
+      <w:r>
+        <w:t>cơ</w:t>
+      </w:r>
+      <w:proofErr w:type="spellEnd"/>
+      <w:r>
+        <w:t xml:space="preserve"> </w:t>
+      </w:r>
+      <w:proofErr w:type="spellStart"/>
+      <w:r>
+        <w:t>bản</w:t>
+      </w:r>
+      <w:proofErr w:type="spellEnd"/>
+      <w:r>
+        <w:t xml:space="preserve">. Tuy </w:t>
+      </w:r>
+      <w:proofErr w:type="spellStart"/>
+      <w:r>
+        <w:t>nhiên</w:t>
+      </w:r>
+      <w:proofErr w:type="spellEnd"/>
+      <w:r>
+        <w:t xml:space="preserve">, </w:t>
+      </w:r>
+      <w:proofErr w:type="spellStart"/>
+      <w:r>
+        <w:t>kỹ</w:t>
+      </w:r>
+      <w:proofErr w:type="spellEnd"/>
+      <w:r>
+        <w:t xml:space="preserve"> </w:t>
+      </w:r>
+      <w:proofErr w:type="spellStart"/>
+      <w:r>
+        <w:t>thuật</w:t>
+      </w:r>
+      <w:proofErr w:type="spellEnd"/>
+      <w:r>
+        <w:t xml:space="preserve"> </w:t>
+      </w:r>
+      <w:proofErr w:type="spellStart"/>
+      <w:r>
+        <w:t>này</w:t>
+      </w:r>
+      <w:proofErr w:type="spellEnd"/>
+      <w:r>
+        <w:t xml:space="preserve"> </w:t>
+      </w:r>
+      <w:proofErr w:type="spellStart"/>
+      <w:r>
+        <w:t>tồn</w:t>
+      </w:r>
+      <w:proofErr w:type="spellEnd"/>
+      <w:r>
+        <w:t xml:space="preserve"> </w:t>
+      </w:r>
+      <w:proofErr w:type="spellStart"/>
+      <w:r>
+        <w:t>tại</w:t>
+      </w:r>
+      <w:proofErr w:type="spellEnd"/>
+      <w:r>
+        <w:t xml:space="preserve"> </w:t>
+      </w:r>
+      <w:proofErr w:type="spellStart"/>
+      <w:r>
+        <w:t>nhiều</w:t>
+      </w:r>
+      <w:proofErr w:type="spellEnd"/>
+      <w:r>
+        <w:t xml:space="preserve"> </w:t>
+      </w:r>
+      <w:proofErr w:type="spellStart"/>
+      <w:r>
+        <w:t>hạn</w:t>
+      </w:r>
+      <w:proofErr w:type="spellEnd"/>
+      <w:r>
+        <w:t xml:space="preserve"> </w:t>
+      </w:r>
+      <w:proofErr w:type="spellStart"/>
+      <w:r>
+        <w:t>chế</w:t>
+      </w:r>
+      <w:proofErr w:type="spellEnd"/>
+      <w:r>
+        <w:t xml:space="preserve">. </w:t>
+      </w:r>
+      <w:proofErr w:type="spellStart"/>
+      <w:r>
+        <w:t>Trước</w:t>
+      </w:r>
+      <w:proofErr w:type="spellEnd"/>
+      <w:r>
+        <w:t xml:space="preserve"> </w:t>
+      </w:r>
+      <w:proofErr w:type="spellStart"/>
+      <w:r>
+        <w:t>hết</w:t>
+      </w:r>
+      <w:proofErr w:type="spellEnd"/>
+      <w:r>
+        <w:t xml:space="preserve">, </w:t>
+      </w:r>
+      <w:proofErr w:type="spellStart"/>
+      <w:r>
+        <w:t>nó</w:t>
+      </w:r>
+      <w:proofErr w:type="spellEnd"/>
+      <w:r>
+        <w:t xml:space="preserve"> </w:t>
+      </w:r>
+      <w:proofErr w:type="spellStart"/>
+      <w:r>
+        <w:t>bỏ</w:t>
+      </w:r>
+      <w:proofErr w:type="spellEnd"/>
+      <w:r>
+        <w:t xml:space="preserve"> qua </w:t>
+      </w:r>
+      <w:proofErr w:type="spellStart"/>
+      <w:r>
+        <w:t>thứ</w:t>
+      </w:r>
+      <w:proofErr w:type="spellEnd"/>
+      <w:r>
+        <w:t xml:space="preserve"> </w:t>
+      </w:r>
+      <w:proofErr w:type="spellStart"/>
+      <w:r>
+        <w:t>tự</w:t>
+      </w:r>
+      <w:proofErr w:type="spellEnd"/>
+      <w:r>
+        <w:t xml:space="preserve"> </w:t>
+      </w:r>
+      <w:proofErr w:type="spellStart"/>
+      <w:r>
+        <w:t>từ</w:t>
+      </w:r>
+      <w:proofErr w:type="spellEnd"/>
+      <w:r>
+        <w:t xml:space="preserve"> </w:t>
+      </w:r>
+      <w:proofErr w:type="spellStart"/>
+      <w:r>
+        <w:t>trong</w:t>
+      </w:r>
+      <w:proofErr w:type="spellEnd"/>
+      <w:r>
+        <w:t xml:space="preserve"> </w:t>
+      </w:r>
+      <w:proofErr w:type="spellStart"/>
+      <w:r>
+        <w:t>câu</w:t>
+      </w:r>
+      <w:proofErr w:type="spellEnd"/>
+      <w:r>
+        <w:t xml:space="preserve">, do </w:t>
+      </w:r>
+      <w:proofErr w:type="spellStart"/>
+      <w:r>
+        <w:t>đó</w:t>
+      </w:r>
+      <w:proofErr w:type="spellEnd"/>
+      <w:r>
+        <w:t xml:space="preserve"> </w:t>
+      </w:r>
+      <w:proofErr w:type="spellStart"/>
+      <w:r>
+        <w:t>không</w:t>
+      </w:r>
+      <w:proofErr w:type="spellEnd"/>
+      <w:r>
+        <w:t xml:space="preserve"> </w:t>
+      </w:r>
+      <w:proofErr w:type="spellStart"/>
+      <w:r>
+        <w:t>nắm</w:t>
+      </w:r>
+      <w:proofErr w:type="spellEnd"/>
+      <w:r>
+        <w:t xml:space="preserve"> </w:t>
+      </w:r>
+      <w:proofErr w:type="spellStart"/>
+      <w:r>
+        <w:t>bắt</w:t>
+      </w:r>
+      <w:proofErr w:type="spellEnd"/>
+      <w:r>
+        <w:t xml:space="preserve"> </w:t>
+      </w:r>
+      <w:proofErr w:type="spellStart"/>
+      <w:r>
+        <w:t>được</w:t>
+      </w:r>
+      <w:proofErr w:type="spellEnd"/>
+      <w:r>
+        <w:t xml:space="preserve"> </w:t>
+      </w:r>
+      <w:proofErr w:type="spellStart"/>
+      <w:r>
+        <w:t>ngữ</w:t>
+      </w:r>
+      <w:proofErr w:type="spellEnd"/>
+      <w:r>
+        <w:t xml:space="preserve"> </w:t>
+      </w:r>
+      <w:proofErr w:type="spellStart"/>
+      <w:r>
+        <w:t>nghĩa</w:t>
+      </w:r>
+      <w:proofErr w:type="spellEnd"/>
+      <w:r>
+        <w:t xml:space="preserve"> </w:t>
+      </w:r>
+      <w:proofErr w:type="spellStart"/>
+      <w:r>
+        <w:t>đầy</w:t>
+      </w:r>
+      <w:proofErr w:type="spellEnd"/>
+      <w:r>
+        <w:t xml:space="preserve"> </w:t>
+      </w:r>
+      <w:proofErr w:type="spellStart"/>
+      <w:r>
+        <w:t>đủ</w:t>
+      </w:r>
+      <w:proofErr w:type="spellEnd"/>
+      <w:r>
+        <w:t xml:space="preserve"> </w:t>
+      </w:r>
+      <w:proofErr w:type="spellStart"/>
+      <w:r>
+        <w:t>của</w:t>
+      </w:r>
+      <w:proofErr w:type="spellEnd"/>
+      <w:r>
+        <w:t xml:space="preserve"> </w:t>
+      </w:r>
+      <w:proofErr w:type="spellStart"/>
+      <w:r>
+        <w:t>văn</w:t>
+      </w:r>
+      <w:proofErr w:type="spellEnd"/>
+      <w:r>
+        <w:t xml:space="preserve"> </w:t>
+      </w:r>
+      <w:proofErr w:type="spellStart"/>
+      <w:r>
+        <w:t>bản</w:t>
+      </w:r>
+      <w:proofErr w:type="spellEnd"/>
+      <w:r>
+        <w:t xml:space="preserve">. </w:t>
+      </w:r>
+      <w:proofErr w:type="spellStart"/>
+      <w:r>
+        <w:t>Ngoài</w:t>
+      </w:r>
+      <w:proofErr w:type="spellEnd"/>
+      <w:r>
+        <w:t xml:space="preserve"> </w:t>
+      </w:r>
+      <w:proofErr w:type="spellStart"/>
+      <w:r>
+        <w:t>ra</w:t>
+      </w:r>
+      <w:proofErr w:type="spellEnd"/>
+      <w:r>
+        <w:t xml:space="preserve">, </w:t>
+      </w:r>
+      <w:proofErr w:type="spellStart"/>
+      <w:r>
+        <w:t>BoW</w:t>
+      </w:r>
+      <w:proofErr w:type="spellEnd"/>
+      <w:r>
+        <w:t xml:space="preserve"> </w:t>
+      </w:r>
+      <w:proofErr w:type="spellStart"/>
+      <w:r>
+        <w:t>không</w:t>
+      </w:r>
+      <w:proofErr w:type="spellEnd"/>
+      <w:r>
+        <w:t xml:space="preserve"> </w:t>
+      </w:r>
+      <w:proofErr w:type="spellStart"/>
+      <w:r>
+        <w:t>thể</w:t>
+      </w:r>
+      <w:proofErr w:type="spellEnd"/>
+      <w:r>
+        <w:t xml:space="preserve"> </w:t>
+      </w:r>
+      <w:proofErr w:type="spellStart"/>
+      <w:r>
+        <w:t>hiện</w:t>
+      </w:r>
+      <w:proofErr w:type="spellEnd"/>
+      <w:r>
+        <w:t xml:space="preserve"> </w:t>
+      </w:r>
+      <w:proofErr w:type="spellStart"/>
+      <w:r>
+        <w:t>được</w:t>
+      </w:r>
+      <w:proofErr w:type="spellEnd"/>
+      <w:r>
+        <w:t xml:space="preserve"> </w:t>
+      </w:r>
+      <w:proofErr w:type="spellStart"/>
+      <w:r>
+        <w:t>mối</w:t>
+      </w:r>
+      <w:proofErr w:type="spellEnd"/>
+      <w:r>
+        <w:t xml:space="preserve"> </w:t>
+      </w:r>
+      <w:proofErr w:type="spellStart"/>
+      <w:r>
+        <w:t>quan</w:t>
+      </w:r>
+      <w:proofErr w:type="spellEnd"/>
+      <w:r>
+        <w:t xml:space="preserve"> </w:t>
+      </w:r>
+      <w:proofErr w:type="spellStart"/>
+      <w:r>
+        <w:t>hệ</w:t>
+      </w:r>
+      <w:proofErr w:type="spellEnd"/>
+      <w:r>
+        <w:t xml:space="preserve"> </w:t>
+      </w:r>
+      <w:proofErr w:type="spellStart"/>
+      <w:r>
+        <w:t>ngữ</w:t>
+      </w:r>
+      <w:proofErr w:type="spellEnd"/>
+      <w:r>
+        <w:t xml:space="preserve"> </w:t>
+      </w:r>
+      <w:proofErr w:type="spellStart"/>
+      <w:r>
+        <w:t>cảnh</w:t>
+      </w:r>
+      <w:proofErr w:type="spellEnd"/>
+      <w:r>
+        <w:t xml:space="preserve"> </w:t>
+      </w:r>
+      <w:proofErr w:type="spellStart"/>
+      <w:r>
+        <w:t>giữa</w:t>
+      </w:r>
+      <w:proofErr w:type="spellEnd"/>
+      <w:r>
+        <w:t xml:space="preserve"> </w:t>
+      </w:r>
+      <w:proofErr w:type="spellStart"/>
+      <w:r>
+        <w:t>các</w:t>
+      </w:r>
+      <w:proofErr w:type="spellEnd"/>
+      <w:r>
+        <w:t xml:space="preserve"> </w:t>
+      </w:r>
+      <w:proofErr w:type="spellStart"/>
+      <w:r>
+        <w:t>từ</w:t>
+      </w:r>
+      <w:proofErr w:type="spellEnd"/>
+      <w:r>
+        <w:t xml:space="preserve">, </w:t>
+      </w:r>
+      <w:proofErr w:type="spellStart"/>
+      <w:r>
+        <w:t>ví</w:t>
+      </w:r>
+      <w:proofErr w:type="spellEnd"/>
+      <w:r>
+        <w:t xml:space="preserve"> </w:t>
+      </w:r>
+      <w:proofErr w:type="spellStart"/>
+      <w:r>
+        <w:t>dụ</w:t>
+      </w:r>
+      <w:proofErr w:type="spellEnd"/>
+      <w:r>
+        <w:t xml:space="preserve"> </w:t>
+      </w:r>
+      <w:proofErr w:type="spellStart"/>
+      <w:r>
+        <w:t>như</w:t>
+      </w:r>
+      <w:proofErr w:type="spellEnd"/>
+      <w:r>
+        <w:t xml:space="preserve"> </w:t>
+      </w:r>
+      <w:proofErr w:type="spellStart"/>
+      <w:r>
+        <w:t>sự</w:t>
+      </w:r>
+      <w:proofErr w:type="spellEnd"/>
+      <w:r>
+        <w:t xml:space="preserve"> </w:t>
+      </w:r>
+      <w:proofErr w:type="spellStart"/>
+      <w:r>
+        <w:t>khác</w:t>
+      </w:r>
+      <w:proofErr w:type="spellEnd"/>
+      <w:r>
+        <w:t xml:space="preserve"> </w:t>
+      </w:r>
+      <w:proofErr w:type="spellStart"/>
+      <w:r>
+        <w:t>biệt</w:t>
+      </w:r>
+      <w:proofErr w:type="spellEnd"/>
+      <w:r>
+        <w:t xml:space="preserve"> </w:t>
+      </w:r>
+      <w:proofErr w:type="spellStart"/>
+      <w:r>
+        <w:t>giữa</w:t>
+      </w:r>
+      <w:proofErr w:type="spellEnd"/>
+      <w:r>
+        <w:t xml:space="preserve"> "</w:t>
+      </w:r>
+      <w:proofErr w:type="spellStart"/>
+      <w:r>
+        <w:t>không</w:t>
+      </w:r>
+      <w:proofErr w:type="spellEnd"/>
+      <w:r>
+        <w:t xml:space="preserve"> </w:t>
+      </w:r>
+      <w:proofErr w:type="spellStart"/>
+      <w:r>
+        <w:t>vui</w:t>
+      </w:r>
+      <w:proofErr w:type="spellEnd"/>
+      <w:r>
+        <w:t xml:space="preserve">" </w:t>
+      </w:r>
+      <w:proofErr w:type="spellStart"/>
+      <w:r>
+        <w:t>và</w:t>
+      </w:r>
+      <w:proofErr w:type="spellEnd"/>
+      <w:r>
+        <w:t xml:space="preserve"> "</w:t>
+      </w:r>
+      <w:proofErr w:type="spellStart"/>
+      <w:r>
+        <w:t>rất</w:t>
+      </w:r>
+      <w:proofErr w:type="spellEnd"/>
+      <w:r>
+        <w:t xml:space="preserve"> </w:t>
+      </w:r>
+      <w:proofErr w:type="spellStart"/>
+      <w:r>
+        <w:t>vui</w:t>
+      </w:r>
+      <w:proofErr w:type="spellEnd"/>
+      <w:r>
+        <w:t xml:space="preserve">" </w:t>
+      </w:r>
+      <w:proofErr w:type="spellStart"/>
+      <w:r>
+        <w:t>có</w:t>
+      </w:r>
+      <w:proofErr w:type="spellEnd"/>
+      <w:r>
+        <w:t xml:space="preserve"> </w:t>
+      </w:r>
+      <w:proofErr w:type="spellStart"/>
+      <w:r>
+        <w:t>thể</w:t>
+      </w:r>
+      <w:proofErr w:type="spellEnd"/>
+      <w:r>
+        <w:t xml:space="preserve"> </w:t>
+      </w:r>
+      <w:proofErr w:type="spellStart"/>
+      <w:r>
+        <w:t>bị</w:t>
+      </w:r>
+      <w:proofErr w:type="spellEnd"/>
+      <w:r>
+        <w:t xml:space="preserve"> </w:t>
+      </w:r>
+      <w:proofErr w:type="spellStart"/>
+      <w:r>
+        <w:t>mất</w:t>
+      </w:r>
+      <w:proofErr w:type="spellEnd"/>
+      <w:r>
+        <w:t xml:space="preserve"> </w:t>
+      </w:r>
+      <w:proofErr w:type="spellStart"/>
+      <w:r>
+        <w:t>đi</w:t>
+      </w:r>
+      <w:proofErr w:type="spellEnd"/>
+      <w:r>
+        <w:t xml:space="preserve"> </w:t>
+      </w:r>
+      <w:proofErr w:type="spellStart"/>
+      <w:r>
+        <w:t>khi</w:t>
+      </w:r>
+      <w:proofErr w:type="spellEnd"/>
+      <w:r>
+        <w:t xml:space="preserve"> </w:t>
+      </w:r>
+      <w:proofErr w:type="spellStart"/>
+      <w:r>
+        <w:t>chỉ</w:t>
+      </w:r>
+      <w:proofErr w:type="spellEnd"/>
+      <w:r>
+        <w:t xml:space="preserve"> </w:t>
+      </w:r>
+      <w:proofErr w:type="spellStart"/>
+      <w:r>
+        <w:t>xét</w:t>
+      </w:r>
+      <w:proofErr w:type="spellEnd"/>
+      <w:r>
+        <w:t xml:space="preserve"> </w:t>
+      </w:r>
+      <w:proofErr w:type="spellStart"/>
+      <w:r>
+        <w:t>đến</w:t>
+      </w:r>
+      <w:proofErr w:type="spellEnd"/>
+      <w:r>
+        <w:t xml:space="preserve"> </w:t>
+      </w:r>
+      <w:proofErr w:type="spellStart"/>
+      <w:r>
+        <w:t>tần</w:t>
+      </w:r>
+      <w:proofErr w:type="spellEnd"/>
+      <w:r>
+        <w:t xml:space="preserve"> </w:t>
+      </w:r>
+      <w:proofErr w:type="spellStart"/>
+      <w:r>
+        <w:t>suất</w:t>
+      </w:r>
+      <w:proofErr w:type="spellEnd"/>
+      <w:r>
+        <w:t xml:space="preserve"> </w:t>
+      </w:r>
+      <w:proofErr w:type="spellStart"/>
+      <w:r>
+        <w:t>của</w:t>
+      </w:r>
+      <w:proofErr w:type="spellEnd"/>
+      <w:r>
+        <w:t xml:space="preserve"> </w:t>
+      </w:r>
+      <w:proofErr w:type="spellStart"/>
+      <w:r>
+        <w:t>từ</w:t>
+      </w:r>
+      <w:proofErr w:type="spellEnd"/>
+      <w:r>
+        <w:t xml:space="preserve"> "</w:t>
+      </w:r>
+      <w:proofErr w:type="spellStart"/>
+      <w:r>
+        <w:t>vui</w:t>
+      </w:r>
+      <w:proofErr w:type="spellEnd"/>
+      <w:r>
+        <w:t>".</w:t>
+      </w:r>
+    </w:p>
+    <w:p>
+      <w:pPr>
+        <w:pStyle w:val="ND"/>
+      </w:pPr>
+      <w:proofErr w:type="spellStart"/>
+      <w:r>
+        <w:lastRenderedPageBreak/>
+        <w:t>Một</w:t>
+      </w:r>
+      <w:proofErr w:type="spellEnd"/>
+      <w:r>
+        <w:t xml:space="preserve"> </w:t>
+      </w:r>
+      <w:proofErr w:type="spellStart"/>
+      <w:r>
+        <w:t>vấn</w:t>
+      </w:r>
+      <w:proofErr w:type="spellEnd"/>
+      <w:r>
+        <w:t xml:space="preserve"> </w:t>
+      </w:r>
+      <w:proofErr w:type="spellStart"/>
+      <w:r>
+        <w:t>đề</w:t>
+      </w:r>
+      <w:proofErr w:type="spellEnd"/>
+      <w:r>
+        <w:t xml:space="preserve"> </w:t>
+      </w:r>
+      <w:proofErr w:type="spellStart"/>
+      <w:r>
+        <w:t>khác</w:t>
+      </w:r>
+      <w:proofErr w:type="spellEnd"/>
+      <w:r>
+        <w:t xml:space="preserve"> </w:t>
+      </w:r>
+      <w:proofErr w:type="spellStart"/>
+      <w:r>
+        <w:t>là</w:t>
+      </w:r>
+      <w:proofErr w:type="spellEnd"/>
+      <w:r>
+        <w:t xml:space="preserve"> </w:t>
+      </w:r>
+      <w:proofErr w:type="spellStart"/>
+      <w:r>
+        <w:t>độ</w:t>
+      </w:r>
+      <w:proofErr w:type="spellEnd"/>
+      <w:r>
+        <w:t xml:space="preserve"> </w:t>
+      </w:r>
+      <w:proofErr w:type="spellStart"/>
+      <w:r>
+        <w:t>hiệu</w:t>
+      </w:r>
+      <w:proofErr w:type="spellEnd"/>
+      <w:r>
+        <w:t xml:space="preserve"> </w:t>
+      </w:r>
+      <w:proofErr w:type="spellStart"/>
+      <w:r>
+        <w:t>quả</w:t>
+      </w:r>
+      <w:proofErr w:type="spellEnd"/>
+      <w:r>
+        <w:t xml:space="preserve"> </w:t>
+      </w:r>
+      <w:proofErr w:type="spellStart"/>
+      <w:r>
+        <w:t>tính</w:t>
+      </w:r>
+      <w:proofErr w:type="spellEnd"/>
+      <w:r>
+        <w:t xml:space="preserve"> </w:t>
+      </w:r>
+      <w:proofErr w:type="spellStart"/>
+      <w:r>
+        <w:t>toán</w:t>
+      </w:r>
+      <w:proofErr w:type="spellEnd"/>
+      <w:r>
+        <w:t xml:space="preserve">: </w:t>
+      </w:r>
+      <w:proofErr w:type="spellStart"/>
+      <w:r>
+        <w:t>với</w:t>
+      </w:r>
+      <w:proofErr w:type="spellEnd"/>
+      <w:r>
+        <w:t xml:space="preserve"> </w:t>
+      </w:r>
+      <w:proofErr w:type="spellStart"/>
+      <w:r>
+        <w:t>các</w:t>
+      </w:r>
+      <w:proofErr w:type="spellEnd"/>
+      <w:r>
+        <w:t xml:space="preserve"> </w:t>
+      </w:r>
+      <w:proofErr w:type="spellStart"/>
+      <w:r>
+        <w:t>tập</w:t>
+      </w:r>
+      <w:proofErr w:type="spellEnd"/>
+      <w:r>
+        <w:t xml:space="preserve"> </w:t>
+      </w:r>
+      <w:proofErr w:type="spellStart"/>
+      <w:r>
+        <w:t>từ</w:t>
+      </w:r>
+      <w:proofErr w:type="spellEnd"/>
+      <w:r>
+        <w:t xml:space="preserve"> </w:t>
+      </w:r>
+      <w:proofErr w:type="spellStart"/>
+      <w:r>
+        <w:t>vựng</w:t>
+      </w:r>
+      <w:proofErr w:type="spellEnd"/>
+      <w:r>
+        <w:t xml:space="preserve"> </w:t>
+      </w:r>
+      <w:proofErr w:type="spellStart"/>
+      <w:r>
+        <w:t>lớn</w:t>
+      </w:r>
+      <w:proofErr w:type="spellEnd"/>
+      <w:r>
+        <w:t xml:space="preserve">, vector </w:t>
+      </w:r>
+      <w:proofErr w:type="spellStart"/>
+      <w:r>
+        <w:t>BoW</w:t>
+      </w:r>
+      <w:proofErr w:type="spellEnd"/>
+      <w:r>
+        <w:t xml:space="preserve"> </w:t>
+      </w:r>
+      <w:proofErr w:type="spellStart"/>
+      <w:r>
+        <w:t>sẽ</w:t>
+      </w:r>
+      <w:proofErr w:type="spellEnd"/>
+      <w:r>
+        <w:t xml:space="preserve"> </w:t>
+      </w:r>
+      <w:proofErr w:type="spellStart"/>
+      <w:r>
+        <w:t>có</w:t>
+      </w:r>
+      <w:proofErr w:type="spellEnd"/>
+      <w:r>
+        <w:t xml:space="preserve"> </w:t>
+      </w:r>
+      <w:proofErr w:type="spellStart"/>
+      <w:r>
+        <w:t>kích</w:t>
+      </w:r>
+      <w:proofErr w:type="spellEnd"/>
+      <w:r>
+        <w:t xml:space="preserve"> </w:t>
+      </w:r>
+      <w:proofErr w:type="spellStart"/>
+      <w:r>
+        <w:t>thước</w:t>
+      </w:r>
+      <w:proofErr w:type="spellEnd"/>
+      <w:r>
+        <w:t xml:space="preserve"> </w:t>
+      </w:r>
+      <w:proofErr w:type="spellStart"/>
+      <w:r>
+        <w:t>rất</w:t>
+      </w:r>
+      <w:proofErr w:type="spellEnd"/>
+      <w:r>
+        <w:t xml:space="preserve"> </w:t>
+      </w:r>
+      <w:proofErr w:type="spellStart"/>
+      <w:r>
+        <w:t>cao</w:t>
+      </w:r>
+      <w:proofErr w:type="spellEnd"/>
+      <w:r>
+        <w:t xml:space="preserve"> </w:t>
+      </w:r>
+      <w:proofErr w:type="spellStart"/>
+      <w:r>
+        <w:t>và</w:t>
+      </w:r>
+      <w:proofErr w:type="spellEnd"/>
+      <w:r>
+        <w:t xml:space="preserve"> </w:t>
+      </w:r>
+      <w:proofErr w:type="spellStart"/>
+      <w:r>
+        <w:t>thường</w:t>
+      </w:r>
+      <w:proofErr w:type="spellEnd"/>
+      <w:r>
+        <w:t xml:space="preserve"> </w:t>
+      </w:r>
+      <w:proofErr w:type="spellStart"/>
+      <w:r>
+        <w:t>rất</w:t>
+      </w:r>
+      <w:proofErr w:type="spellEnd"/>
+      <w:r>
+        <w:t xml:space="preserve"> </w:t>
+      </w:r>
+      <w:proofErr w:type="spellStart"/>
+      <w:r>
+        <w:t>thư</w:t>
+      </w:r>
+      <w:r>
+        <w:t>a</w:t>
+      </w:r>
+      <w:proofErr w:type="spellEnd"/>
+      <w:r>
+        <w:t xml:space="preserve">, </w:t>
+      </w:r>
+      <w:proofErr w:type="spellStart"/>
+      <w:r>
+        <w:t>gây</w:t>
+      </w:r>
+      <w:proofErr w:type="spellEnd"/>
+      <w:r>
+        <w:t xml:space="preserve"> </w:t>
+      </w:r>
+      <w:proofErr w:type="spellStart"/>
+      <w:r>
+        <w:t>tốn</w:t>
+      </w:r>
+      <w:proofErr w:type="spellEnd"/>
+      <w:r>
+        <w:t xml:space="preserve"> </w:t>
+      </w:r>
+      <w:proofErr w:type="spellStart"/>
+      <w:r>
+        <w:t>bộ</w:t>
+      </w:r>
+      <w:proofErr w:type="spellEnd"/>
+      <w:r>
+        <w:t xml:space="preserve"> </w:t>
+      </w:r>
+      <w:proofErr w:type="spellStart"/>
+      <w:r>
+        <w:t>nhớ</w:t>
+      </w:r>
+      <w:proofErr w:type="spellEnd"/>
+      <w:r>
+        <w:t xml:space="preserve"> </w:t>
+      </w:r>
+      <w:proofErr w:type="spellStart"/>
+      <w:r>
+        <w:t>và</w:t>
+      </w:r>
+      <w:proofErr w:type="spellEnd"/>
+      <w:r>
+        <w:t xml:space="preserve"> </w:t>
+      </w:r>
+      <w:proofErr w:type="spellStart"/>
+      <w:r>
+        <w:t>ảnh</w:t>
+      </w:r>
+      <w:proofErr w:type="spellEnd"/>
+      <w:r>
+        <w:t xml:space="preserve"> </w:t>
+      </w:r>
+      <w:proofErr w:type="spellStart"/>
+      <w:r>
+        <w:t>hưởng</w:t>
+      </w:r>
+      <w:proofErr w:type="spellEnd"/>
+      <w:r>
+        <w:t xml:space="preserve"> </w:t>
+      </w:r>
+      <w:proofErr w:type="spellStart"/>
+      <w:r>
+        <w:t>đến</w:t>
+      </w:r>
+      <w:proofErr w:type="spellEnd"/>
+      <w:r>
+        <w:t xml:space="preserve"> </w:t>
+      </w:r>
+      <w:proofErr w:type="spellStart"/>
+      <w:r>
+        <w:t>tốc</w:t>
+      </w:r>
+      <w:proofErr w:type="spellEnd"/>
+      <w:r>
+        <w:t xml:space="preserve"> </w:t>
+      </w:r>
+      <w:proofErr w:type="spellStart"/>
+      <w:r>
+        <w:t>độ</w:t>
+      </w:r>
+      <w:proofErr w:type="spellEnd"/>
+      <w:r>
+        <w:t xml:space="preserve"> </w:t>
+      </w:r>
+      <w:proofErr w:type="spellStart"/>
+      <w:r>
+        <w:t>xử</w:t>
+      </w:r>
+      <w:proofErr w:type="spellEnd"/>
+      <w:r>
+        <w:t xml:space="preserve"> </w:t>
+      </w:r>
+      <w:proofErr w:type="spellStart"/>
+      <w:r>
+        <w:t>lý</w:t>
+      </w:r>
+      <w:proofErr w:type="spellEnd"/>
+      <w:r>
+        <w:t>.</w:t>
+      </w:r>
+    </w:p>
+    <w:p>
+      <w:pPr>
+        <w:pStyle w:val="ND"/>
+      </w:pPr>
+      <w:proofErr w:type="spellStart"/>
+      <w:r>
+        <w:t>Mặc</w:t>
+      </w:r>
+      <w:proofErr w:type="spellEnd"/>
+      <w:r>
+        <w:t xml:space="preserve"> </w:t>
+      </w:r>
+      <w:proofErr w:type="spellStart"/>
+      <w:r>
+        <w:t>dù</w:t>
+      </w:r>
+      <w:proofErr w:type="spellEnd"/>
+      <w:r>
+        <w:t xml:space="preserve"> </w:t>
+      </w:r>
+      <w:proofErr w:type="spellStart"/>
+      <w:r>
+        <w:t>có</w:t>
+      </w:r>
+      <w:proofErr w:type="spellEnd"/>
+      <w:r>
+        <w:t xml:space="preserve"> </w:t>
+      </w:r>
+      <w:proofErr w:type="spellStart"/>
+      <w:r>
+        <w:t>nhiều</w:t>
+      </w:r>
+      <w:proofErr w:type="spellEnd"/>
+      <w:r>
+        <w:t xml:space="preserve"> </w:t>
+      </w:r>
+      <w:proofErr w:type="spellStart"/>
+      <w:r>
+        <w:t>điểm</w:t>
+      </w:r>
+      <w:proofErr w:type="spellEnd"/>
+      <w:r>
+        <w:t xml:space="preserve"> </w:t>
+      </w:r>
+      <w:proofErr w:type="spellStart"/>
+      <w:r>
+        <w:t>hạn</w:t>
+      </w:r>
+      <w:proofErr w:type="spellEnd"/>
+      <w:r>
+        <w:t xml:space="preserve"> </w:t>
+      </w:r>
+      <w:proofErr w:type="spellStart"/>
+      <w:r>
+        <w:t>chế</w:t>
+      </w:r>
+      <w:proofErr w:type="spellEnd"/>
+      <w:r>
+        <w:t xml:space="preserve">, </w:t>
+      </w:r>
+      <w:proofErr w:type="spellStart"/>
+      <w:r>
+        <w:t>BoW</w:t>
+      </w:r>
+      <w:proofErr w:type="spellEnd"/>
+      <w:r>
+        <w:t xml:space="preserve"> </w:t>
+      </w:r>
+      <w:proofErr w:type="spellStart"/>
+      <w:r>
+        <w:t>vẫn</w:t>
+      </w:r>
+      <w:proofErr w:type="spellEnd"/>
+      <w:r>
+        <w:t xml:space="preserve"> </w:t>
+      </w:r>
+      <w:proofErr w:type="spellStart"/>
+      <w:r>
+        <w:t>là</w:t>
+      </w:r>
+      <w:proofErr w:type="spellEnd"/>
+      <w:r>
+        <w:t xml:space="preserve"> </w:t>
+      </w:r>
+      <w:proofErr w:type="spellStart"/>
+      <w:r>
+        <w:t>một</w:t>
+      </w:r>
+      <w:proofErr w:type="spellEnd"/>
+      <w:r>
+        <w:t xml:space="preserve"> </w:t>
+      </w:r>
+      <w:proofErr w:type="spellStart"/>
+      <w:r>
+        <w:t>kỹ</w:t>
+      </w:r>
+      <w:proofErr w:type="spellEnd"/>
+      <w:r>
+        <w:t xml:space="preserve"> </w:t>
+      </w:r>
+      <w:proofErr w:type="spellStart"/>
+      <w:r>
+        <w:t>thuật</w:t>
+      </w:r>
+      <w:proofErr w:type="spellEnd"/>
+      <w:r>
+        <w:t xml:space="preserve"> </w:t>
+      </w:r>
+      <w:proofErr w:type="spellStart"/>
+      <w:r>
+        <w:t>nền</w:t>
+      </w:r>
+      <w:proofErr w:type="spellEnd"/>
+      <w:r>
+        <w:t xml:space="preserve"> </w:t>
+      </w:r>
+      <w:proofErr w:type="spellStart"/>
+      <w:r>
+        <w:t>tảng</w:t>
+      </w:r>
+      <w:proofErr w:type="spellEnd"/>
+      <w:r>
+        <w:t xml:space="preserve"> </w:t>
+      </w:r>
+      <w:proofErr w:type="spellStart"/>
+      <w:r>
+        <w:t>quan</w:t>
+      </w:r>
+      <w:proofErr w:type="spellEnd"/>
+      <w:r>
+        <w:t xml:space="preserve"> </w:t>
+      </w:r>
+      <w:proofErr w:type="spellStart"/>
+      <w:r>
+        <w:t>trọng</w:t>
+      </w:r>
+      <w:proofErr w:type="spellEnd"/>
+      <w:r>
+        <w:t xml:space="preserve"> </w:t>
+      </w:r>
+      <w:proofErr w:type="spellStart"/>
+      <w:r>
+        <w:t>trong</w:t>
+      </w:r>
+      <w:proofErr w:type="spellEnd"/>
+      <w:r>
+        <w:t xml:space="preserve"> </w:t>
+      </w:r>
+      <w:proofErr w:type="spellStart"/>
+      <w:r>
+        <w:t>lĩnh</w:t>
+      </w:r>
+      <w:proofErr w:type="spellEnd"/>
+      <w:r>
+        <w:t xml:space="preserve"> </w:t>
+      </w:r>
+      <w:proofErr w:type="spellStart"/>
+      <w:r>
+        <w:t>vực</w:t>
+      </w:r>
+      <w:proofErr w:type="spellEnd"/>
+      <w:r>
+        <w:t xml:space="preserve"> NLP </w:t>
+      </w:r>
+      <w:proofErr w:type="spellStart"/>
+      <w:r>
+        <w:t>và</w:t>
+      </w:r>
+      <w:proofErr w:type="spellEnd"/>
+      <w:r>
+        <w:t xml:space="preserve"> </w:t>
+      </w:r>
+      <w:proofErr w:type="spellStart"/>
+      <w:r>
+        <w:t>thường</w:t>
+      </w:r>
+      <w:proofErr w:type="spellEnd"/>
+      <w:r>
+        <w:t xml:space="preserve"> </w:t>
+      </w:r>
+      <w:proofErr w:type="spellStart"/>
+      <w:r>
+        <w:t>được</w:t>
+      </w:r>
+      <w:proofErr w:type="spellEnd"/>
+      <w:r>
+        <w:t xml:space="preserve"> </w:t>
+      </w:r>
+      <w:proofErr w:type="spellStart"/>
+      <w:r>
+        <w:t>dùng</w:t>
+      </w:r>
+      <w:proofErr w:type="spellEnd"/>
+      <w:r>
+        <w:t xml:space="preserve"> </w:t>
+      </w:r>
+      <w:proofErr w:type="spellStart"/>
+      <w:r>
+        <w:t>như</w:t>
+      </w:r>
+      <w:proofErr w:type="spellEnd"/>
+      <w:r>
+        <w:t xml:space="preserve"> </w:t>
+      </w:r>
+      <w:proofErr w:type="spellStart"/>
+      <w:r>
+        <w:t>một</w:t>
+      </w:r>
+      <w:proofErr w:type="spellEnd"/>
+      <w:r>
+        <w:t xml:space="preserve"> </w:t>
+      </w:r>
+      <w:proofErr w:type="spellStart"/>
+      <w:r>
+        <w:t>bước</w:t>
+      </w:r>
+      <w:proofErr w:type="spellEnd"/>
+      <w:r>
+        <w:t xml:space="preserve"> </w:t>
+      </w:r>
+      <w:proofErr w:type="spellStart"/>
+      <w:r>
+        <w:t>khởi</w:t>
+      </w:r>
+      <w:proofErr w:type="spellEnd"/>
+      <w:r>
+        <w:t xml:space="preserve"> </w:t>
+      </w:r>
+      <w:proofErr w:type="spellStart"/>
+      <w:r>
+        <w:t>đầu</w:t>
+      </w:r>
+      <w:proofErr w:type="spellEnd"/>
+      <w:r>
+        <w:t xml:space="preserve"> </w:t>
+      </w:r>
+      <w:proofErr w:type="spellStart"/>
+      <w:r>
+        <w:t>để</w:t>
+      </w:r>
+      <w:proofErr w:type="spellEnd"/>
+      <w:r>
+        <w:t xml:space="preserve"> so </w:t>
+      </w:r>
+      <w:proofErr w:type="spellStart"/>
+      <w:r>
+        <w:t>sánh</w:t>
+      </w:r>
+      <w:proofErr w:type="spellEnd"/>
+      <w:r>
+        <w:t xml:space="preserve"> </w:t>
+      </w:r>
+      <w:proofErr w:type="spellStart"/>
+      <w:r>
+        <w:t>với</w:t>
+      </w:r>
+      <w:proofErr w:type="spellEnd"/>
+      <w:r>
+        <w:t xml:space="preserve"> </w:t>
+      </w:r>
+      <w:proofErr w:type="spellStart"/>
+      <w:r>
+        <w:t>các</w:t>
+      </w:r>
+      <w:proofErr w:type="spellEnd"/>
+      <w:r>
+        <w:t xml:space="preserve"> </w:t>
+      </w:r>
+      <w:proofErr w:type="spellStart"/>
+      <w:r>
+        <w:t>mô</w:t>
+      </w:r>
+      <w:proofErr w:type="spellEnd"/>
+      <w:r>
+        <w:t xml:space="preserve"> </w:t>
+      </w:r>
+      <w:proofErr w:type="spellStart"/>
+      <w:r>
+        <w:t>hình</w:t>
+      </w:r>
+      <w:proofErr w:type="spellEnd"/>
+      <w:r>
+        <w:t xml:space="preserve"> </w:t>
+      </w:r>
+      <w:proofErr w:type="spellStart"/>
+      <w:r>
+        <w:t>phức</w:t>
+      </w:r>
+      <w:proofErr w:type="spellEnd"/>
+      <w:r>
+        <w:t xml:space="preserve"> </w:t>
+      </w:r>
+      <w:proofErr w:type="spellStart"/>
+      <w:r>
+        <w:t>tạp</w:t>
+      </w:r>
+      <w:proofErr w:type="spellEnd"/>
+      <w:r>
+        <w:t xml:space="preserve"> </w:t>
+      </w:r>
+      <w:proofErr w:type="spellStart"/>
+      <w:r>
+        <w:t>hơn</w:t>
+      </w:r>
+      <w:proofErr w:type="spellEnd"/>
+      <w:r>
+        <w:t xml:space="preserve"> </w:t>
+      </w:r>
+      <w:proofErr w:type="spellStart"/>
+      <w:r>
+        <w:t>như</w:t>
+      </w:r>
+      <w:proofErr w:type="spellEnd"/>
+      <w:r>
+        <w:t xml:space="preserve"> TF-IDF hay Word Embedding. Trong </w:t>
+      </w:r>
+      <w:proofErr w:type="spellStart"/>
+      <w:r>
+        <w:t>các</w:t>
+      </w:r>
+      <w:proofErr w:type="spellEnd"/>
+      <w:r>
+        <w:t xml:space="preserve"> </w:t>
+      </w:r>
+      <w:proofErr w:type="spellStart"/>
+      <w:r>
+        <w:t>bài</w:t>
+      </w:r>
+      <w:proofErr w:type="spellEnd"/>
+      <w:r>
+        <w:t xml:space="preserve"> </w:t>
+      </w:r>
+      <w:proofErr w:type="spellStart"/>
+      <w:r>
+        <w:t>toán</w:t>
+      </w:r>
+      <w:proofErr w:type="spellEnd"/>
+      <w:r>
+        <w:t xml:space="preserve"> </w:t>
+      </w:r>
+      <w:proofErr w:type="spellStart"/>
+      <w:r>
+        <w:t>phân</w:t>
+      </w:r>
+      <w:proofErr w:type="spellEnd"/>
+      <w:r>
+        <w:t xml:space="preserve"> </w:t>
+      </w:r>
+      <w:proofErr w:type="spellStart"/>
+      <w:r>
+        <w:t>loại</w:t>
+      </w:r>
+      <w:proofErr w:type="spellEnd"/>
+      <w:r>
+        <w:t xml:space="preserve"> </w:t>
+      </w:r>
+      <w:proofErr w:type="spellStart"/>
+      <w:r>
+        <w:t>cảm</w:t>
+      </w:r>
+      <w:proofErr w:type="spellEnd"/>
+      <w:r>
+        <w:t xml:space="preserve"> </w:t>
+      </w:r>
+      <w:proofErr w:type="spellStart"/>
+      <w:r>
+        <w:t>xúc</w:t>
+      </w:r>
+      <w:proofErr w:type="spellEnd"/>
+      <w:r>
+        <w:t xml:space="preserve"> </w:t>
+      </w:r>
+      <w:proofErr w:type="spellStart"/>
+      <w:r>
+        <w:t>tiếng</w:t>
+      </w:r>
+      <w:proofErr w:type="spellEnd"/>
+      <w:r>
+        <w:t xml:space="preserve"> Việt, </w:t>
+      </w:r>
+      <w:proofErr w:type="spellStart"/>
+      <w:r>
+        <w:t>BoW</w:t>
+      </w:r>
+      <w:proofErr w:type="spellEnd"/>
+      <w:r>
+        <w:t xml:space="preserve"> </w:t>
+      </w:r>
+      <w:proofErr w:type="spellStart"/>
+      <w:r>
+        <w:t>có</w:t>
+      </w:r>
+      <w:proofErr w:type="spellEnd"/>
+      <w:r>
+        <w:t xml:space="preserve"> </w:t>
+      </w:r>
+      <w:proofErr w:type="spellStart"/>
+      <w:r>
+        <w:t>thể</w:t>
+      </w:r>
+      <w:proofErr w:type="spellEnd"/>
+      <w:r>
+        <w:t xml:space="preserve"> </w:t>
+      </w:r>
+      <w:proofErr w:type="spellStart"/>
+      <w:r>
+        <w:t>hoạt</w:t>
+      </w:r>
+      <w:proofErr w:type="spellEnd"/>
+      <w:r>
+        <w:t xml:space="preserve"> </w:t>
+      </w:r>
+      <w:proofErr w:type="spellStart"/>
+      <w:r>
+        <w:t>động</w:t>
+      </w:r>
+      <w:proofErr w:type="spellEnd"/>
+      <w:r>
+        <w:t xml:space="preserve"> </w:t>
+      </w:r>
+      <w:proofErr w:type="spellStart"/>
+      <w:r>
+        <w:t>tốt</w:t>
+      </w:r>
+      <w:proofErr w:type="spellEnd"/>
+      <w:r>
+        <w:t xml:space="preserve"> </w:t>
+      </w:r>
+      <w:proofErr w:type="spellStart"/>
+      <w:r>
+        <w:t>với</w:t>
+      </w:r>
+      <w:proofErr w:type="spellEnd"/>
+      <w:r>
+        <w:t xml:space="preserve"> </w:t>
+      </w:r>
+      <w:proofErr w:type="spellStart"/>
+      <w:r>
+        <w:t>dữ</w:t>
+      </w:r>
+      <w:proofErr w:type="spellEnd"/>
+      <w:r>
+        <w:t xml:space="preserve"> </w:t>
+      </w:r>
+      <w:proofErr w:type="spellStart"/>
+      <w:r>
+        <w:t>liệu</w:t>
+      </w:r>
+      <w:proofErr w:type="spellEnd"/>
+      <w:r>
+        <w:t xml:space="preserve"> </w:t>
+      </w:r>
+      <w:proofErr w:type="spellStart"/>
+      <w:r>
+        <w:t>nhỏ</w:t>
+      </w:r>
+      <w:proofErr w:type="spellEnd"/>
+      <w:r>
+        <w:t xml:space="preserve"> </w:t>
+      </w:r>
+      <w:proofErr w:type="spellStart"/>
+      <w:r>
+        <w:t>và</w:t>
+      </w:r>
+      <w:proofErr w:type="spellEnd"/>
+      <w:r>
+        <w:t xml:space="preserve"> </w:t>
+      </w:r>
+      <w:proofErr w:type="spellStart"/>
+      <w:r>
+        <w:t>khi</w:t>
+      </w:r>
+      <w:proofErr w:type="spellEnd"/>
+      <w:r>
+        <w:t xml:space="preserve"> </w:t>
+      </w:r>
+      <w:proofErr w:type="spellStart"/>
+      <w:r>
+        <w:t>kết</w:t>
+      </w:r>
+      <w:proofErr w:type="spellEnd"/>
+      <w:r>
+        <w:t xml:space="preserve"> </w:t>
+      </w:r>
+      <w:proofErr w:type="spellStart"/>
+      <w:r>
+        <w:t>hợp</w:t>
+      </w:r>
+      <w:proofErr w:type="spellEnd"/>
+      <w:r>
+        <w:t xml:space="preserve"> </w:t>
+      </w:r>
+      <w:proofErr w:type="spellStart"/>
+      <w:r>
+        <w:t>với</w:t>
+      </w:r>
+      <w:proofErr w:type="spellEnd"/>
+      <w:r>
+        <w:t xml:space="preserve"> </w:t>
+      </w:r>
+      <w:proofErr w:type="spellStart"/>
+      <w:r>
+        <w:t>các</w:t>
+      </w:r>
+      <w:proofErr w:type="spellEnd"/>
+      <w:r>
+        <w:t xml:space="preserve"> </w:t>
+      </w:r>
+      <w:proofErr w:type="spellStart"/>
+      <w:r>
+        <w:t>kỹ</w:t>
+      </w:r>
+      <w:proofErr w:type="spellEnd"/>
+      <w:r>
+        <w:t xml:space="preserve"> </w:t>
+      </w:r>
+      <w:proofErr w:type="spellStart"/>
+      <w:r>
+        <w:t>thuật</w:t>
+      </w:r>
+      <w:proofErr w:type="spellEnd"/>
+      <w:r>
+        <w:t xml:space="preserve"> </w:t>
+      </w:r>
+      <w:proofErr w:type="spellStart"/>
+      <w:r>
+        <w:t>tiền</w:t>
+      </w:r>
+      <w:proofErr w:type="spellEnd"/>
+      <w:r>
+        <w:t xml:space="preserve"> </w:t>
+      </w:r>
+      <w:proofErr w:type="spellStart"/>
+      <w:r>
+        <w:t>xử</w:t>
+      </w:r>
+      <w:proofErr w:type="spellEnd"/>
+      <w:r>
+        <w:t xml:space="preserve"> </w:t>
+      </w:r>
+      <w:proofErr w:type="spellStart"/>
+      <w:r>
+        <w:t>l</w:t>
+      </w:r>
+      <w:r>
+        <w:t>ý</w:t>
+      </w:r>
+      <w:proofErr w:type="spellEnd"/>
+      <w:r>
+        <w:t xml:space="preserve">, </w:t>
+      </w:r>
+      <w:proofErr w:type="spellStart"/>
+      <w:r>
+        <w:t>chuẩn</w:t>
+      </w:r>
+      <w:proofErr w:type="spellEnd"/>
+      <w:r>
+        <w:t xml:space="preserve"> </w:t>
+      </w:r>
+      <w:proofErr w:type="spellStart"/>
+      <w:r>
+        <w:t>hóa</w:t>
+      </w:r>
+      <w:proofErr w:type="spellEnd"/>
+      <w:r>
+        <w:t xml:space="preserve"> </w:t>
+      </w:r>
+      <w:proofErr w:type="spellStart"/>
+      <w:r>
+        <w:t>từ</w:t>
+      </w:r>
+      <w:proofErr w:type="spellEnd"/>
+      <w:r>
+        <w:t xml:space="preserve"> </w:t>
+      </w:r>
+      <w:proofErr w:type="spellStart"/>
+      <w:r>
+        <w:t>hoặc</w:t>
+      </w:r>
+      <w:proofErr w:type="spellEnd"/>
+      <w:r>
+        <w:t xml:space="preserve"> </w:t>
+      </w:r>
+      <w:proofErr w:type="spellStart"/>
+      <w:r>
+        <w:t>phân</w:t>
+      </w:r>
+      <w:proofErr w:type="spellEnd"/>
+      <w:r>
+        <w:t xml:space="preserve"> </w:t>
+      </w:r>
+      <w:proofErr w:type="spellStart"/>
+      <w:r>
+        <w:t>tách</w:t>
+      </w:r>
+      <w:proofErr w:type="spellEnd"/>
+      <w:r>
+        <w:t xml:space="preserve"> </w:t>
+      </w:r>
+      <w:proofErr w:type="spellStart"/>
+      <w:r>
+        <w:t>từ</w:t>
+      </w:r>
+      <w:proofErr w:type="spellEnd"/>
+      <w:r>
+        <w:t xml:space="preserve"> </w:t>
+      </w:r>
+      <w:proofErr w:type="spellStart"/>
+      <w:r>
+        <w:t>chính</w:t>
+      </w:r>
+      <w:proofErr w:type="spellEnd"/>
+      <w:r>
+        <w:t xml:space="preserve"> </w:t>
+      </w:r>
+      <w:proofErr w:type="spellStart"/>
+      <w:r>
+        <w:t>xác</w:t>
+      </w:r>
+      <w:proofErr w:type="spellEnd"/>
+      <w:r>
+        <w:t>.</w:t>
+      </w:r>
+    </w:p>
+    <w:p>
+      <w:pPr>
+        <w:pStyle w:val="111"/>
+      </w:pPr>
+      <w:bookmarkStart w:id="14" w:name="_Toc199856277"/>
+      <w:proofErr w:type="spellStart"/>
+      <w:r>
+        <w:t>Kỹ</w:t>
+      </w:r>
+      <w:proofErr w:type="spellEnd"/>
+      <w:r>
+        <w:t xml:space="preserve"> </w:t>
+      </w:r>
+      <w:proofErr w:type="spellStart"/>
+      <w:r>
+        <w:t>thuật</w:t>
+      </w:r>
+      <w:proofErr w:type="spellEnd"/>
+      <w:r>
+        <w:t xml:space="preserve"> TF-IDF</w:t>
+      </w:r>
+      <w:bookmarkEnd w:id="14"/>
+    </w:p>
+    <w:p>
+      <w:pPr>
+        <w:pStyle w:val="ND"/>
+      </w:pPr>
+      <w:r>
+        <w:t xml:space="preserve">TF-IDF (Term Frequency - Inverse Document Frequency) </w:t>
+      </w:r>
+      <w:proofErr w:type="spellStart"/>
+      <w:r>
+        <w:t>là</w:t>
+      </w:r>
+      <w:proofErr w:type="spellEnd"/>
+      <w:r>
+        <w:t xml:space="preserve"> </w:t>
+      </w:r>
+      <w:proofErr w:type="spellStart"/>
+      <w:r>
+        <w:t>một</w:t>
+      </w:r>
+      <w:proofErr w:type="spellEnd"/>
+      <w:r>
+        <w:t xml:space="preserve"> </w:t>
+      </w:r>
+      <w:proofErr w:type="spellStart"/>
+      <w:r>
+        <w:t>kỹ</w:t>
+      </w:r>
+      <w:proofErr w:type="spellEnd"/>
+      <w:r>
+        <w:t xml:space="preserve"> </w:t>
+      </w:r>
+      <w:proofErr w:type="spellStart"/>
+      <w:r>
+        <w:t>thuật</w:t>
+      </w:r>
+      <w:proofErr w:type="spellEnd"/>
+      <w:r>
+        <w:t xml:space="preserve"> </w:t>
+      </w:r>
+      <w:proofErr w:type="spellStart"/>
+      <w:r>
+        <w:t>biểu</w:t>
+      </w:r>
+      <w:proofErr w:type="spellEnd"/>
+      <w:r>
+        <w:t xml:space="preserve"> </w:t>
+      </w:r>
+      <w:proofErr w:type="spellStart"/>
+      <w:r>
+        <w:t>diễn</w:t>
+      </w:r>
+      <w:proofErr w:type="spellEnd"/>
+      <w:r>
+        <w:t xml:space="preserve"> </w:t>
+      </w:r>
+      <w:proofErr w:type="spellStart"/>
+      <w:r>
+        <w:t>văn</w:t>
+      </w:r>
+      <w:proofErr w:type="spellEnd"/>
+      <w:r>
+        <w:t xml:space="preserve"> </w:t>
+      </w:r>
+      <w:proofErr w:type="spellStart"/>
+      <w:r>
+        <w:t>bản</w:t>
+      </w:r>
+      <w:proofErr w:type="spellEnd"/>
+      <w:r>
+        <w:t xml:space="preserve"> </w:t>
+      </w:r>
+      <w:proofErr w:type="spellStart"/>
+      <w:r>
+        <w:t>nhằm</w:t>
+      </w:r>
+      <w:proofErr w:type="spellEnd"/>
+      <w:r>
+        <w:t xml:space="preserve"> </w:t>
+      </w:r>
+      <w:proofErr w:type="spellStart"/>
+      <w:r>
+        <w:t>đánh</w:t>
+      </w:r>
+      <w:proofErr w:type="spellEnd"/>
+      <w:r>
+        <w:t xml:space="preserve"> </w:t>
+      </w:r>
+      <w:proofErr w:type="spellStart"/>
+      <w:r>
+        <w:t>giá</w:t>
+      </w:r>
+      <w:proofErr w:type="spellEnd"/>
+      <w:r>
+        <w:t xml:space="preserve"> </w:t>
+      </w:r>
+      <w:proofErr w:type="spellStart"/>
+      <w:r>
+        <w:t>mức</w:t>
+      </w:r>
+      <w:proofErr w:type="spellEnd"/>
+      <w:r>
+        <w:t xml:space="preserve"> </w:t>
+      </w:r>
+      <w:proofErr w:type="spellStart"/>
+      <w:r>
+        <w:t>độ</w:t>
+      </w:r>
+      <w:proofErr w:type="spellEnd"/>
+      <w:r>
+        <w:t xml:space="preserve"> </w:t>
+      </w:r>
+      <w:proofErr w:type="spellStart"/>
+      <w:r>
+        <w:t>quan</w:t>
+      </w:r>
+      <w:proofErr w:type="spellEnd"/>
+      <w:r>
+        <w:t xml:space="preserve"> </w:t>
+      </w:r>
+      <w:proofErr w:type="spellStart"/>
+      <w:r>
+        <w:t>trọng</w:t>
+      </w:r>
+      <w:proofErr w:type="spellEnd"/>
+      <w:r>
+        <w:t xml:space="preserve"> </w:t>
+      </w:r>
+      <w:proofErr w:type="spellStart"/>
+      <w:r>
+        <w:t>của</w:t>
+      </w:r>
+      <w:proofErr w:type="spellEnd"/>
+      <w:r>
+        <w:t xml:space="preserve"> </w:t>
+      </w:r>
+      <w:proofErr w:type="spellStart"/>
+      <w:r>
+        <w:t>một</w:t>
+      </w:r>
+      <w:proofErr w:type="spellEnd"/>
+      <w:r>
+        <w:t xml:space="preserve"> </w:t>
+      </w:r>
+      <w:proofErr w:type="spellStart"/>
+      <w:r>
+        <w:t>từ</w:t>
+      </w:r>
+      <w:proofErr w:type="spellEnd"/>
+      <w:r>
+        <w:t xml:space="preserve"> </w:t>
+      </w:r>
+      <w:proofErr w:type="spellStart"/>
+      <w:r>
+        <w:t>trong</w:t>
+      </w:r>
+      <w:proofErr w:type="spellEnd"/>
+      <w:r>
+        <w:t xml:space="preserve"> </w:t>
+      </w:r>
+      <w:proofErr w:type="spellStart"/>
+      <w:r>
+        <w:t>một</w:t>
+      </w:r>
+      <w:proofErr w:type="spellEnd"/>
+      <w:r>
+        <w:t xml:space="preserve"> </w:t>
+      </w:r>
+      <w:proofErr w:type="spellStart"/>
+      <w:r>
+        <w:t>văn</w:t>
+      </w:r>
+      <w:proofErr w:type="spellEnd"/>
+      <w:r>
+        <w:t xml:space="preserve"> </w:t>
+      </w:r>
+      <w:proofErr w:type="spellStart"/>
+      <w:r>
+        <w:t>bản</w:t>
+      </w:r>
+      <w:proofErr w:type="spellEnd"/>
+      <w:r>
+        <w:t xml:space="preserve"> so </w:t>
+      </w:r>
+      <w:proofErr w:type="spellStart"/>
+      <w:r>
+        <w:t>với</w:t>
+      </w:r>
+      <w:proofErr w:type="spellEnd"/>
+      <w:r>
+        <w:t xml:space="preserve"> </w:t>
+      </w:r>
+      <w:proofErr w:type="spellStart"/>
+      <w:r>
+        <w:t>toàn</w:t>
+      </w:r>
+      <w:proofErr w:type="spellEnd"/>
+      <w:r>
+        <w:t xml:space="preserve"> </w:t>
+      </w:r>
+      <w:proofErr w:type="spellStart"/>
+      <w:r>
+        <w:t>bộ</w:t>
+      </w:r>
+      <w:proofErr w:type="spellEnd"/>
+      <w:r>
+        <w:t xml:space="preserve"> </w:t>
+      </w:r>
+      <w:proofErr w:type="spellStart"/>
+      <w:r>
+        <w:t>tập</w:t>
+      </w:r>
+      <w:proofErr w:type="spellEnd"/>
+      <w:r>
+        <w:t xml:space="preserve"> </w:t>
+      </w:r>
+      <w:proofErr w:type="spellStart"/>
+      <w:r>
+        <w:t>hợp</w:t>
+      </w:r>
+      <w:proofErr w:type="spellEnd"/>
+      <w:r>
+        <w:t xml:space="preserve"> </w:t>
+      </w:r>
+      <w:proofErr w:type="spellStart"/>
+      <w:r>
+        <w:t>các</w:t>
+      </w:r>
+      <w:proofErr w:type="spellEnd"/>
+      <w:r>
+        <w:t xml:space="preserve"> </w:t>
+      </w:r>
+      <w:proofErr w:type="spellStart"/>
+      <w:r>
+        <w:t>văn</w:t>
+      </w:r>
+      <w:proofErr w:type="spellEnd"/>
+      <w:r>
+        <w:t xml:space="preserve"> </w:t>
+      </w:r>
+      <w:proofErr w:type="spellStart"/>
+      <w:r>
+        <w:t>bản</w:t>
+      </w:r>
+      <w:proofErr w:type="spellEnd"/>
+      <w:r>
+        <w:t xml:space="preserve">. </w:t>
+      </w:r>
+      <w:proofErr w:type="spellStart"/>
+      <w:r>
+        <w:t>Đây</w:t>
+      </w:r>
+      <w:proofErr w:type="spellEnd"/>
+      <w:r>
+        <w:t xml:space="preserve"> </w:t>
+      </w:r>
+      <w:proofErr w:type="spellStart"/>
+      <w:r>
+        <w:t>là</w:t>
+      </w:r>
+      <w:proofErr w:type="spellEnd"/>
+      <w:r>
+        <w:t xml:space="preserve"> </w:t>
+      </w:r>
+      <w:proofErr w:type="spellStart"/>
+      <w:r>
+        <w:t>sự</w:t>
+      </w:r>
+      <w:proofErr w:type="spellEnd"/>
+      <w:r>
+        <w:t xml:space="preserve"> </w:t>
+      </w:r>
+      <w:proofErr w:type="spellStart"/>
+      <w:r>
+        <w:t>cải</w:t>
+      </w:r>
+      <w:proofErr w:type="spellEnd"/>
+      <w:r>
+        <w:t xml:space="preserve"> </w:t>
+      </w:r>
+      <w:proofErr w:type="spellStart"/>
+      <w:r>
+        <w:t>tiến</w:t>
+      </w:r>
+      <w:proofErr w:type="spellEnd"/>
+      <w:r>
+        <w:t xml:space="preserve"> </w:t>
+      </w:r>
+      <w:proofErr w:type="spellStart"/>
+      <w:r>
+        <w:t>của</w:t>
+      </w:r>
+      <w:proofErr w:type="spellEnd"/>
+      <w:r>
+        <w:t xml:space="preserve"> </w:t>
+      </w:r>
+      <w:proofErr w:type="spellStart"/>
+      <w:r>
+        <w:t>mô</w:t>
+      </w:r>
+      <w:proofErr w:type="spellEnd"/>
+      <w:r>
+        <w:t xml:space="preserve"> </w:t>
+      </w:r>
+      <w:proofErr w:type="spellStart"/>
+      <w:r>
+        <w:t>hình</w:t>
+      </w:r>
+      <w:proofErr w:type="spellEnd"/>
+      <w:r>
+        <w:t xml:space="preserve"> Bag of Words, </w:t>
+      </w:r>
+      <w:proofErr w:type="spellStart"/>
+      <w:r>
+        <w:t>với</w:t>
+      </w:r>
+      <w:proofErr w:type="spellEnd"/>
+      <w:r>
+        <w:t xml:space="preserve"> </w:t>
+      </w:r>
+      <w:proofErr w:type="spellStart"/>
+      <w:r>
+        <w:t>mục</w:t>
+      </w:r>
+      <w:proofErr w:type="spellEnd"/>
+      <w:r>
+        <w:t xml:space="preserve"> </w:t>
+      </w:r>
+      <w:proofErr w:type="spellStart"/>
+      <w:r>
+        <w:t>tiêu</w:t>
+      </w:r>
+      <w:proofErr w:type="spellEnd"/>
+      <w:r>
+        <w:t xml:space="preserve"> </w:t>
+      </w:r>
+      <w:proofErr w:type="spellStart"/>
+      <w:r>
+        <w:t>không</w:t>
+      </w:r>
+      <w:proofErr w:type="spellEnd"/>
+      <w:r>
+        <w:t xml:space="preserve"> </w:t>
+      </w:r>
+      <w:proofErr w:type="spellStart"/>
+      <w:r>
+        <w:t>chỉ</w:t>
+      </w:r>
+      <w:proofErr w:type="spellEnd"/>
+      <w:r>
+        <w:t xml:space="preserve"> </w:t>
+      </w:r>
+      <w:proofErr w:type="spellStart"/>
+      <w:r>
+        <w:t>xét</w:t>
+      </w:r>
+      <w:proofErr w:type="spellEnd"/>
+      <w:r>
+        <w:t xml:space="preserve"> </w:t>
+      </w:r>
+      <w:proofErr w:type="spellStart"/>
+      <w:r>
+        <w:t>đến</w:t>
+      </w:r>
+      <w:proofErr w:type="spellEnd"/>
+      <w:r>
+        <w:t xml:space="preserve"> </w:t>
+      </w:r>
+      <w:proofErr w:type="spellStart"/>
+      <w:r>
+        <w:t>tần</w:t>
+      </w:r>
+      <w:proofErr w:type="spellEnd"/>
+      <w:r>
+        <w:t xml:space="preserve"> </w:t>
+      </w:r>
+      <w:proofErr w:type="spellStart"/>
+      <w:r>
+        <w:t>suất</w:t>
+      </w:r>
+      <w:proofErr w:type="spellEnd"/>
+      <w:r>
+        <w:t xml:space="preserve"> </w:t>
+      </w:r>
+      <w:proofErr w:type="spellStart"/>
+      <w:r>
+        <w:t>xuất</w:t>
+      </w:r>
+      <w:proofErr w:type="spellEnd"/>
+      <w:r>
+        <w:t xml:space="preserve"> </w:t>
+      </w:r>
+      <w:proofErr w:type="spellStart"/>
+      <w:r>
+        <w:t>hiện</w:t>
+      </w:r>
+      <w:proofErr w:type="spellEnd"/>
+      <w:r>
+        <w:t xml:space="preserve"> </w:t>
+      </w:r>
+      <w:proofErr w:type="spellStart"/>
+      <w:r>
+        <w:t>của</w:t>
+      </w:r>
+      <w:proofErr w:type="spellEnd"/>
+      <w:r>
+        <w:t xml:space="preserve"> </w:t>
+      </w:r>
+      <w:proofErr w:type="spellStart"/>
+      <w:r>
+        <w:t>từ</w:t>
+      </w:r>
+      <w:proofErr w:type="spellEnd"/>
+      <w:r>
+        <w:t xml:space="preserve"> </w:t>
+      </w:r>
+      <w:proofErr w:type="spellStart"/>
+      <w:r>
+        <w:t>trong</w:t>
+      </w:r>
+      <w:proofErr w:type="spellEnd"/>
+      <w:r>
+        <w:t xml:space="preserve"> </w:t>
+      </w:r>
+      <w:proofErr w:type="spellStart"/>
+      <w:r>
+        <w:t>văn</w:t>
+      </w:r>
+      <w:proofErr w:type="spellEnd"/>
+      <w:r>
+        <w:t xml:space="preserve"> </w:t>
+      </w:r>
+      <w:proofErr w:type="spellStart"/>
+      <w:r>
+        <w:t>bản</w:t>
+      </w:r>
+      <w:proofErr w:type="spellEnd"/>
+      <w:r>
+        <w:t xml:space="preserve">, </w:t>
+      </w:r>
+      <w:proofErr w:type="spellStart"/>
+      <w:r>
+        <w:t>mà</w:t>
+      </w:r>
+      <w:proofErr w:type="spellEnd"/>
+      <w:r>
+        <w:t xml:space="preserve"> </w:t>
+      </w:r>
+      <w:proofErr w:type="spellStart"/>
+      <w:r>
+        <w:t>còn</w:t>
+      </w:r>
+      <w:proofErr w:type="spellEnd"/>
+      <w:r>
+        <w:t xml:space="preserve"> </w:t>
+      </w:r>
+      <w:proofErr w:type="spellStart"/>
+      <w:r>
+        <w:t>điều</w:t>
+      </w:r>
+      <w:proofErr w:type="spellEnd"/>
+      <w:r>
+        <w:t xml:space="preserve"> </w:t>
+      </w:r>
+      <w:proofErr w:type="spellStart"/>
+      <w:r>
+        <w:t>chỉnh</w:t>
+      </w:r>
+      <w:proofErr w:type="spellEnd"/>
+      <w:r>
+        <w:t xml:space="preserve"> </w:t>
+      </w:r>
+      <w:proofErr w:type="spellStart"/>
+      <w:r>
+        <w:t>dựa</w:t>
+      </w:r>
+      <w:proofErr w:type="spellEnd"/>
+      <w:r>
+        <w:t xml:space="preserve"> </w:t>
+      </w:r>
+      <w:proofErr w:type="spellStart"/>
+      <w:r>
+        <w:t>trên</w:t>
+      </w:r>
+      <w:proofErr w:type="spellEnd"/>
+      <w:r>
+        <w:t xml:space="preserve"> </w:t>
+      </w:r>
+      <w:proofErr w:type="spellStart"/>
+      <w:r>
+        <w:t>mức</w:t>
+      </w:r>
+      <w:proofErr w:type="spellEnd"/>
+      <w:r>
+        <w:t xml:space="preserve"> </w:t>
+      </w:r>
+      <w:proofErr w:type="spellStart"/>
+      <w:r>
+        <w:t>độ</w:t>
+      </w:r>
+      <w:proofErr w:type="spellEnd"/>
+      <w:r>
+        <w:t xml:space="preserve"> </w:t>
+      </w:r>
+      <w:proofErr w:type="spellStart"/>
+      <w:r>
+        <w:t>phổ</w:t>
+      </w:r>
+      <w:proofErr w:type="spellEnd"/>
+      <w:r>
+        <w:t xml:space="preserve"> </w:t>
+      </w:r>
+      <w:proofErr w:type="spellStart"/>
+      <w:r>
+        <w:t>biến</w:t>
+      </w:r>
+      <w:proofErr w:type="spellEnd"/>
+      <w:r>
+        <w:t xml:space="preserve"> </w:t>
+      </w:r>
+      <w:proofErr w:type="spellStart"/>
+      <w:r>
+        <w:t>của</w:t>
+      </w:r>
+      <w:proofErr w:type="spellEnd"/>
+      <w:r>
+        <w:t xml:space="preserve"> </w:t>
+      </w:r>
+      <w:proofErr w:type="spellStart"/>
+      <w:r>
+        <w:t>từ</w:t>
+      </w:r>
+      <w:proofErr w:type="spellEnd"/>
+      <w:r>
+        <w:t xml:space="preserve"> </w:t>
+      </w:r>
+      <w:proofErr w:type="spellStart"/>
+      <w:r>
+        <w:t>đó</w:t>
+      </w:r>
+      <w:proofErr w:type="spellEnd"/>
+      <w:r>
+        <w:t xml:space="preserve"> </w:t>
+      </w:r>
+      <w:proofErr w:type="spellStart"/>
+      <w:r>
+        <w:t>trên</w:t>
+      </w:r>
+      <w:proofErr w:type="spellEnd"/>
+      <w:r>
+        <w:t xml:space="preserve"> </w:t>
+      </w:r>
+      <w:proofErr w:type="spellStart"/>
+      <w:r>
+        <w:t>toàn</w:t>
+      </w:r>
+      <w:proofErr w:type="spellEnd"/>
+      <w:r>
+        <w:t xml:space="preserve"> </w:t>
+      </w:r>
+      <w:proofErr w:type="spellStart"/>
+      <w:r>
+        <w:t>bộ</w:t>
+      </w:r>
+      <w:proofErr w:type="spellEnd"/>
+      <w:r>
+        <w:t xml:space="preserve"> </w:t>
+      </w:r>
+      <w:proofErr w:type="spellStart"/>
+      <w:r>
+        <w:t>tập</w:t>
+      </w:r>
+      <w:proofErr w:type="spellEnd"/>
+      <w:r>
+        <w:t xml:space="preserve"> </w:t>
+      </w:r>
+      <w:proofErr w:type="spellStart"/>
+      <w:r>
+        <w:t>dữ</w:t>
+      </w:r>
+      <w:proofErr w:type="spellEnd"/>
+      <w:r>
+        <w:t xml:space="preserve"> </w:t>
+      </w:r>
+      <w:proofErr w:type="spellStart"/>
+      <w:r>
+        <w:t>liệu</w:t>
+      </w:r>
+      <w:proofErr w:type="spellEnd"/>
+      <w:r>
+        <w:t>.</w:t>
+      </w:r>
+    </w:p>
+    <w:p>
+      <w:pPr>
+        <w:pStyle w:val="ND"/>
+      </w:pPr>
+      <w:proofErr w:type="spellStart"/>
+      <w:r>
+        <w:t>Cụ</w:t>
+      </w:r>
+      <w:proofErr w:type="spellEnd"/>
+      <w:r>
+        <w:t xml:space="preserve"> </w:t>
+      </w:r>
+      <w:proofErr w:type="spellStart"/>
+      <w:r>
+        <w:t>thể</w:t>
+      </w:r>
+      <w:proofErr w:type="spellEnd"/>
+      <w:r>
+        <w:t xml:space="preserve">, TF-IDF </w:t>
+      </w:r>
+      <w:proofErr w:type="spellStart"/>
+      <w:r>
+        <w:t>là</w:t>
+      </w:r>
+      <w:proofErr w:type="spellEnd"/>
+      <w:r>
+        <w:t xml:space="preserve"> </w:t>
+      </w:r>
+      <w:proofErr w:type="spellStart"/>
+      <w:r>
+        <w:t>tích</w:t>
+      </w:r>
+      <w:proofErr w:type="spellEnd"/>
+      <w:r>
+        <w:t xml:space="preserve"> </w:t>
+      </w:r>
+      <w:proofErr w:type="spellStart"/>
+      <w:r>
+        <w:t>của</w:t>
+      </w:r>
+      <w:proofErr w:type="spellEnd"/>
+      <w:r>
+        <w:t xml:space="preserve"> </w:t>
+      </w:r>
+      <w:proofErr w:type="spellStart"/>
+      <w:r>
+        <w:t>hai</w:t>
+      </w:r>
+      <w:proofErr w:type="spellEnd"/>
+      <w:r>
+        <w:t xml:space="preserve"> </w:t>
+      </w:r>
+      <w:proofErr w:type="spellStart"/>
+      <w:r>
+        <w:t>thành</w:t>
+      </w:r>
+      <w:proofErr w:type="spellEnd"/>
+      <w:r>
+        <w:t xml:space="preserve"> </w:t>
+      </w:r>
+      <w:proofErr w:type="spellStart"/>
+      <w:r>
+        <w:t>phần</w:t>
+      </w:r>
+      <w:proofErr w:type="spellEnd"/>
+      <w:r>
+        <w:t>:</w:t>
+      </w:r>
+    </w:p>
+    <w:p>
+      <w:pPr>
+        <w:pStyle w:val="ND"/>
+      </w:pPr>
+      <w:r>
+        <w:rPr>
+          <w:b/>
+          <w:bCs/>
+        </w:rPr>
+        <w:t>TF (Term Frequency):</w:t>
+      </w:r>
+      <w:r>
+        <w:t xml:space="preserve"> </w:t>
+      </w:r>
+      <w:proofErr w:type="spellStart"/>
+      <w:r>
+        <w:t>đo</w:t>
+      </w:r>
+      <w:proofErr w:type="spellEnd"/>
+      <w:r>
+        <w:t xml:space="preserve"> </w:t>
+      </w:r>
+      <w:proofErr w:type="spellStart"/>
+      <w:r>
+        <w:t>tần</w:t>
+      </w:r>
+      <w:proofErr w:type="spellEnd"/>
+      <w:r>
+        <w:t xml:space="preserve"> </w:t>
+      </w:r>
+      <w:proofErr w:type="spellStart"/>
+      <w:r>
+        <w:t>suất</w:t>
+      </w:r>
+      <w:proofErr w:type="spellEnd"/>
+      <w:r>
+        <w:t xml:space="preserve"> </w:t>
+      </w:r>
+      <w:proofErr w:type="spellStart"/>
+      <w:r>
+        <w:t>xuất</w:t>
+      </w:r>
+      <w:proofErr w:type="spellEnd"/>
+      <w:r>
+        <w:t xml:space="preserve"> </w:t>
+      </w:r>
+      <w:proofErr w:type="spellStart"/>
+      <w:r>
+        <w:t>hiện</w:t>
+      </w:r>
+      <w:proofErr w:type="spellEnd"/>
+      <w:r>
+        <w:t xml:space="preserve"> </w:t>
+      </w:r>
+      <w:proofErr w:type="spellStart"/>
+      <w:r>
+        <w:t>của</w:t>
+      </w:r>
+      <w:proofErr w:type="spellEnd"/>
+      <w:r>
+        <w:t xml:space="preserve"> </w:t>
+      </w:r>
+      <w:proofErr w:type="spellStart"/>
+      <w:r>
+        <w:t>từ</w:t>
+      </w:r>
+      <w:proofErr w:type="spellEnd"/>
+      <w:r>
+        <w:t xml:space="preserve"> </w:t>
+      </w:r>
+      <w:proofErr w:type="spellStart"/>
+      <w:r>
+        <w:t>trong</w:t>
+      </w:r>
+      <w:proofErr w:type="spellEnd"/>
+      <w:r>
+        <w:t xml:space="preserve"> </w:t>
+      </w:r>
+      <w:proofErr w:type="spellStart"/>
+      <w:r>
+        <w:t>văn</w:t>
+      </w:r>
+      <w:proofErr w:type="spellEnd"/>
+      <w:r>
+        <w:t xml:space="preserve"> </w:t>
+      </w:r>
+      <w:proofErr w:type="spellStart"/>
+      <w:r>
+        <w:t>bản</w:t>
+      </w:r>
+      <w:proofErr w:type="spellEnd"/>
+      <w:r>
+        <w:t xml:space="preserve">. </w:t>
+      </w:r>
+      <w:proofErr w:type="spellStart"/>
+      <w:r>
+        <w:t>Có</w:t>
+      </w:r>
+      <w:proofErr w:type="spellEnd"/>
+      <w:r>
+        <w:t xml:space="preserve"> </w:t>
+      </w:r>
+      <w:proofErr w:type="spellStart"/>
+      <w:r>
+        <w:t>thể</w:t>
+      </w:r>
+      <w:proofErr w:type="spellEnd"/>
+      <w:r>
+        <w:t xml:space="preserve"> </w:t>
+      </w:r>
+      <w:proofErr w:type="spellStart"/>
+      <w:r>
+        <w:t>tính</w:t>
+      </w:r>
+      <w:proofErr w:type="spellEnd"/>
+      <w:r>
+        <w:t xml:space="preserve"> </w:t>
+      </w:r>
+      <w:proofErr w:type="spellStart"/>
+      <w:r>
+        <w:t>bằng</w:t>
+      </w:r>
+      <w:proofErr w:type="spellEnd"/>
+      <w:r>
+        <w:t xml:space="preserve"> </w:t>
+      </w:r>
+      <w:proofErr w:type="spellStart"/>
+      <w:r>
+        <w:t>công</w:t>
+      </w:r>
+      <w:proofErr w:type="spellEnd"/>
+      <w:r>
+        <w:t xml:space="preserve"> </w:t>
+      </w:r>
+      <w:proofErr w:type="spellStart"/>
+      <w:r>
+        <w:t>thức:</w:t>
+      </w:r>
+      <w:proofErr w:type="spellEnd"/>
+    </w:p>
+    <w:p>
+      <w:pPr>
+        <w:pStyle w:val="ND"/>
+      </w:pPr>
+      <w:proofErr w:type="gramStart"/>
+      <w:r>
+        <w:t>TF(</w:t>
+      </w:r>
+      <w:proofErr w:type="gramEnd"/>
+      <w:r>
+        <w:t>t, d) = (</w:t>
+      </w:r>
+      <w:proofErr w:type="spellStart"/>
+      <w:r>
+        <w:t>số</w:t>
+      </w:r>
+      <w:proofErr w:type="spellEnd"/>
+      <w:r>
+        <w:t xml:space="preserve"> </w:t>
+      </w:r>
+      <w:proofErr w:type="spellStart"/>
+      <w:r>
+        <w:t>lần</w:t>
+      </w:r>
+      <w:proofErr w:type="spellEnd"/>
+      <w:r>
+        <w:t xml:space="preserve"> </w:t>
+      </w:r>
+      <w:proofErr w:type="spellStart"/>
+      <w:r>
+        <w:t>từ</w:t>
+      </w:r>
+      <w:proofErr w:type="spellEnd"/>
+      <w:r>
+        <w:t xml:space="preserve"> t </w:t>
+      </w:r>
+      <w:proofErr w:type="spellStart"/>
+      <w:r>
+        <w:t>xuất</w:t>
+      </w:r>
+      <w:proofErr w:type="spellEnd"/>
+      <w:r>
+        <w:t xml:space="preserve"> </w:t>
+      </w:r>
+      <w:proofErr w:type="spellStart"/>
+      <w:r>
+        <w:t>hiện</w:t>
+      </w:r>
+      <w:proofErr w:type="spellEnd"/>
+      <w:r>
+        <w:t xml:space="preserve"> </w:t>
+      </w:r>
+      <w:proofErr w:type="spellStart"/>
+      <w:r>
+        <w:t>trong</w:t>
+      </w:r>
+      <w:proofErr w:type="spellEnd"/>
+      <w:r>
+        <w:t xml:space="preserve"> </w:t>
+      </w:r>
+      <w:proofErr w:type="spellStart"/>
+      <w:r>
+        <w:t>văn</w:t>
+      </w:r>
+      <w:proofErr w:type="spellEnd"/>
+      <w:r>
+        <w:t xml:space="preserve"> </w:t>
+      </w:r>
+      <w:proofErr w:type="spellStart"/>
+      <w:r>
+        <w:t>bản</w:t>
+      </w:r>
+      <w:proofErr w:type="spellEnd"/>
+      <w:r>
+        <w:t xml:space="preserve"> d) / (</w:t>
+      </w:r>
+      <w:proofErr w:type="spellStart"/>
+      <w:r>
+        <w:t>tổng</w:t>
+      </w:r>
+      <w:proofErr w:type="spellEnd"/>
+      <w:r>
+        <w:t xml:space="preserve"> </w:t>
+      </w:r>
+      <w:proofErr w:type="spellStart"/>
+      <w:r>
+        <w:t>số</w:t>
+      </w:r>
+      <w:proofErr w:type="spellEnd"/>
+      <w:r>
+        <w:t xml:space="preserve"> </w:t>
+      </w:r>
+      <w:proofErr w:type="spellStart"/>
+      <w:r>
+        <w:t>từ</w:t>
+      </w:r>
+      <w:proofErr w:type="spellEnd"/>
+      <w:r>
+        <w:t xml:space="preserve"> </w:t>
+      </w:r>
+      <w:proofErr w:type="spellStart"/>
+      <w:r>
+        <w:t>trong</w:t>
+      </w:r>
+      <w:proofErr w:type="spellEnd"/>
+      <w:r>
+        <w:t xml:space="preserve"> d)</w:t>
+      </w:r>
+    </w:p>
+    <w:p>
+      <w:pPr>
+        <w:pStyle w:val="ND"/>
+      </w:pPr>
+      <w:r>
+        <w:rPr>
+          <w:b/>
+          <w:bCs/>
+        </w:rPr>
+        <w:t>IDF (Inverse Document Frequency):</w:t>
+      </w:r>
+      <w:r>
+        <w:t xml:space="preserve"> </w:t>
+      </w:r>
+      <w:proofErr w:type="spellStart"/>
+      <w:r>
+        <w:t>đo</w:t>
+      </w:r>
+      <w:proofErr w:type="spellEnd"/>
+      <w:r>
+        <w:t xml:space="preserve"> </w:t>
+      </w:r>
+      <w:proofErr w:type="spellStart"/>
+      <w:r>
+        <w:t>mức</w:t>
+      </w:r>
+      <w:proofErr w:type="spellEnd"/>
+      <w:r>
+        <w:t xml:space="preserve"> </w:t>
+      </w:r>
+      <w:proofErr w:type="spellStart"/>
+      <w:r>
+        <w:t>độ</w:t>
+      </w:r>
+      <w:proofErr w:type="spellEnd"/>
+      <w:r>
+        <w:t xml:space="preserve"> </w:t>
+      </w:r>
+      <w:proofErr w:type="spellStart"/>
+      <w:r>
+        <w:t>đặc</w:t>
+      </w:r>
+      <w:proofErr w:type="spellEnd"/>
+      <w:r>
+        <w:t xml:space="preserve"> </w:t>
+      </w:r>
+      <w:proofErr w:type="spellStart"/>
+      <w:r>
+        <w:t>trưng</w:t>
+      </w:r>
+      <w:proofErr w:type="spellEnd"/>
+      <w:r>
+        <w:t xml:space="preserve"> </w:t>
+      </w:r>
+      <w:proofErr w:type="spellStart"/>
+      <w:r>
+        <w:t>của</w:t>
+      </w:r>
+      <w:proofErr w:type="spellEnd"/>
+      <w:r>
+        <w:t xml:space="preserve"> </w:t>
+      </w:r>
+      <w:proofErr w:type="spellStart"/>
+      <w:r>
+        <w:t>từ</w:t>
+      </w:r>
+      <w:proofErr w:type="spellEnd"/>
+      <w:r>
+        <w:t xml:space="preserve">, </w:t>
+      </w:r>
+      <w:proofErr w:type="spellStart"/>
+      <w:r>
+        <w:t>bằng</w:t>
+      </w:r>
+      <w:proofErr w:type="spellEnd"/>
+      <w:r>
+        <w:t xml:space="preserve"> </w:t>
+      </w:r>
+      <w:proofErr w:type="spellStart"/>
+      <w:r>
+        <w:t>cách</w:t>
+      </w:r>
+      <w:proofErr w:type="spellEnd"/>
+      <w:r>
+        <w:t xml:space="preserve"> </w:t>
+      </w:r>
+      <w:proofErr w:type="spellStart"/>
+      <w:r>
+        <w:t>giảm</w:t>
+      </w:r>
+      <w:proofErr w:type="spellEnd"/>
+      <w:r>
+        <w:t xml:space="preserve"> </w:t>
+      </w:r>
+      <w:proofErr w:type="spellStart"/>
+      <w:r>
+        <w:t>trọng</w:t>
+      </w:r>
+      <w:proofErr w:type="spellEnd"/>
+      <w:r>
+        <w:t xml:space="preserve"> </w:t>
+      </w:r>
+      <w:proofErr w:type="spellStart"/>
+      <w:r>
+        <w:t>số</w:t>
+      </w:r>
+      <w:proofErr w:type="spellEnd"/>
+      <w:r>
+        <w:t xml:space="preserve"> </w:t>
+      </w:r>
+      <w:proofErr w:type="spellStart"/>
+      <w:r>
+        <w:t>của</w:t>
+      </w:r>
+      <w:proofErr w:type="spellEnd"/>
+      <w:r>
+        <w:t xml:space="preserve"> </w:t>
+      </w:r>
+      <w:proofErr w:type="spellStart"/>
+      <w:r>
+        <w:t>các</w:t>
+      </w:r>
+      <w:proofErr w:type="spellEnd"/>
+      <w:r>
+        <w:t xml:space="preserve"> </w:t>
+      </w:r>
+      <w:proofErr w:type="spellStart"/>
+      <w:r>
+        <w:t>từ</w:t>
+      </w:r>
+      <w:proofErr w:type="spellEnd"/>
+      <w:r>
+        <w:t xml:space="preserve"> </w:t>
+      </w:r>
+      <w:proofErr w:type="spellStart"/>
+      <w:r>
+        <w:t>xuất</w:t>
+      </w:r>
+      <w:proofErr w:type="spellEnd"/>
+      <w:r>
+        <w:t xml:space="preserve"> </w:t>
+      </w:r>
+      <w:proofErr w:type="spellStart"/>
+      <w:r>
+        <w:t>hiện</w:t>
+      </w:r>
+      <w:proofErr w:type="spellEnd"/>
+      <w:r>
+        <w:t xml:space="preserve"> </w:t>
+      </w:r>
+      <w:proofErr w:type="spellStart"/>
+      <w:r>
+        <w:t>nhiều</w:t>
+      </w:r>
+      <w:proofErr w:type="spellEnd"/>
+      <w:r>
+        <w:t xml:space="preserve"> </w:t>
+      </w:r>
+      <w:proofErr w:type="spellStart"/>
+      <w:r>
+        <w:t>trong</w:t>
+      </w:r>
+      <w:proofErr w:type="spellEnd"/>
+      <w:r>
+        <w:t xml:space="preserve"> </w:t>
+      </w:r>
+      <w:proofErr w:type="spellStart"/>
+      <w:r>
+        <w:t>toàn</w:t>
+      </w:r>
+      <w:proofErr w:type="spellEnd"/>
+      <w:r>
+        <w:t xml:space="preserve"> </w:t>
+      </w:r>
+      <w:proofErr w:type="spellStart"/>
+      <w:r>
+        <w:t>bộ</w:t>
+      </w:r>
+      <w:proofErr w:type="spellEnd"/>
+      <w:r>
+        <w:t xml:space="preserve"> </w:t>
+      </w:r>
+      <w:proofErr w:type="spellStart"/>
+      <w:r>
+        <w:t>tập</w:t>
+      </w:r>
+      <w:proofErr w:type="spellEnd"/>
+      <w:r>
+        <w:t xml:space="preserve"> </w:t>
+      </w:r>
+      <w:proofErr w:type="spellStart"/>
+      <w:r>
+        <w:t>văn</w:t>
+      </w:r>
+      <w:proofErr w:type="spellEnd"/>
+      <w:r>
+        <w:t xml:space="preserve"> </w:t>
+      </w:r>
+      <w:proofErr w:type="spellStart"/>
+      <w:r>
+        <w:t>bản</w:t>
+      </w:r>
+      <w:proofErr w:type="spellEnd"/>
+      <w:r>
+        <w:t xml:space="preserve">. Công </w:t>
+      </w:r>
+      <w:proofErr w:type="spellStart"/>
+      <w:r>
+        <w:t>thức</w:t>
+      </w:r>
+      <w:proofErr w:type="spellEnd"/>
+      <w:r>
+        <w:t xml:space="preserve"> </w:t>
+      </w:r>
+      <w:proofErr w:type="spellStart"/>
+      <w:r>
+        <w:t>thường</w:t>
+      </w:r>
+      <w:proofErr w:type="spellEnd"/>
+      <w:r>
+        <w:t xml:space="preserve"> </w:t>
+      </w:r>
+      <w:proofErr w:type="spellStart"/>
+      <w:r>
+        <w:t>dùng</w:t>
+      </w:r>
+      <w:proofErr w:type="spellEnd"/>
+      <w:r>
+        <w:t xml:space="preserve"> </w:t>
+      </w:r>
+      <w:proofErr w:type="spellStart"/>
+      <w:r>
+        <w:t>là</w:t>
+      </w:r>
+      <w:proofErr w:type="spellEnd"/>
+      <w:r>
+        <w:t>:</w:t>
+      </w:r>
+    </w:p>
+    <w:p>
+      <w:pPr>
+        <w:pStyle w:val="ND"/>
+      </w:pPr>
+      <w:r>
+        <w:t xml:space="preserve">    IDF(t) = </w:t>
+      </w:r>
+      <w:proofErr w:type="gramStart"/>
+      <w:r>
+        <w:t>log(</w:t>
+      </w:r>
+      <w:proofErr w:type="gramEnd"/>
+      <w:r>
+        <w:t>N / (</w:t>
+      </w:r>
+      <w:proofErr w:type="spellStart"/>
+      <w:r>
+        <w:t>df</w:t>
+      </w:r>
+      <w:proofErr w:type="spellEnd"/>
+      <w:r>
+        <w:t>(t) + 1))</w:t>
+      </w:r>
+    </w:p>
+    <w:p>
+      <w:pPr>
+        <w:pStyle w:val="ND"/>
+      </w:pPr>
+      <w:r>
+        <w:t xml:space="preserve">Trong </w:t>
+      </w:r>
+      <w:proofErr w:type="spellStart"/>
+      <w:r>
+        <w:t>đó</w:t>
+      </w:r>
+      <w:proofErr w:type="spellEnd"/>
+      <w:r>
+        <w:t xml:space="preserve">, N </w:t>
+      </w:r>
+      <w:proofErr w:type="spellStart"/>
+      <w:r>
+        <w:t>là</w:t>
+      </w:r>
+      <w:proofErr w:type="spellEnd"/>
+      <w:r>
+        <w:t xml:space="preserve"> </w:t>
+      </w:r>
+      <w:proofErr w:type="spellStart"/>
+      <w:r>
+        <w:t>tổng</w:t>
+      </w:r>
+      <w:proofErr w:type="spellEnd"/>
+      <w:r>
+        <w:t xml:space="preserve"> </w:t>
+      </w:r>
+      <w:proofErr w:type="spellStart"/>
+      <w:r>
+        <w:t>số</w:t>
+      </w:r>
+      <w:proofErr w:type="spellEnd"/>
+      <w:r>
+        <w:t xml:space="preserve"> </w:t>
+      </w:r>
+      <w:proofErr w:type="spellStart"/>
+      <w:r>
+        <w:t>văn</w:t>
+      </w:r>
+      <w:proofErr w:type="spellEnd"/>
+      <w:r>
+        <w:t xml:space="preserve"> </w:t>
+      </w:r>
+      <w:proofErr w:type="spellStart"/>
+      <w:r>
+        <w:t>bản</w:t>
+      </w:r>
+      <w:proofErr w:type="spellEnd"/>
+      <w:r>
+        <w:t xml:space="preserve"> </w:t>
+      </w:r>
+      <w:proofErr w:type="spellStart"/>
+      <w:r>
+        <w:t>trong</w:t>
+      </w:r>
+      <w:proofErr w:type="spellEnd"/>
+      <w:r>
+        <w:t xml:space="preserve"> </w:t>
+      </w:r>
+      <w:proofErr w:type="spellStart"/>
+      <w:r>
+        <w:t>tập</w:t>
+      </w:r>
+      <w:proofErr w:type="spellEnd"/>
+      <w:r>
+        <w:t xml:space="preserve"> </w:t>
+      </w:r>
+      <w:proofErr w:type="spellStart"/>
+      <w:r>
+        <w:t>dữ</w:t>
+      </w:r>
+      <w:proofErr w:type="spellEnd"/>
+      <w:r>
+        <w:t xml:space="preserve"> </w:t>
+      </w:r>
+      <w:proofErr w:type="spellStart"/>
+      <w:r>
+        <w:t>liệu</w:t>
+      </w:r>
+      <w:proofErr w:type="spellEnd"/>
+      <w:r>
+        <w:t xml:space="preserve">, </w:t>
+      </w:r>
+      <w:proofErr w:type="spellStart"/>
+      <w:r>
+        <w:t>còn</w:t>
+      </w:r>
+      <w:proofErr w:type="spellEnd"/>
+      <w:r>
+        <w:t xml:space="preserve"> </w:t>
+      </w:r>
+      <w:proofErr w:type="spellStart"/>
+      <w:r>
+        <w:t>df</w:t>
+      </w:r>
+      <w:proofErr w:type="spellEnd"/>
+      <w:r>
+        <w:t xml:space="preserve">(t) </w:t>
+      </w:r>
+      <w:proofErr w:type="spellStart"/>
+      <w:r>
+        <w:t>là</w:t>
+      </w:r>
+      <w:proofErr w:type="spellEnd"/>
+      <w:r>
+        <w:t xml:space="preserve"> </w:t>
+      </w:r>
+      <w:proofErr w:type="spellStart"/>
+      <w:r>
+        <w:t>số</w:t>
+      </w:r>
+      <w:proofErr w:type="spellEnd"/>
+      <w:r>
+        <w:t xml:space="preserve"> </w:t>
+      </w:r>
+      <w:proofErr w:type="spellStart"/>
+      <w:r>
+        <w:t>văn</w:t>
+      </w:r>
+      <w:proofErr w:type="spellEnd"/>
+      <w:r>
+        <w:t xml:space="preserve"> </w:t>
+      </w:r>
+      <w:proofErr w:type="spellStart"/>
+      <w:r>
+        <w:t>bản</w:t>
+      </w:r>
+      <w:proofErr w:type="spellEnd"/>
+      <w:r>
+        <w:t xml:space="preserve"> </w:t>
+      </w:r>
+      <w:proofErr w:type="spellStart"/>
+      <w:r>
+        <w:t>chứa</w:t>
+      </w:r>
+      <w:proofErr w:type="spellEnd"/>
+      <w:r>
+        <w:t xml:space="preserve"> </w:t>
+      </w:r>
+      <w:proofErr w:type="spellStart"/>
+      <w:r>
+        <w:t>từ</w:t>
+      </w:r>
+      <w:proofErr w:type="spellEnd"/>
+      <w:r>
+        <w:t xml:space="preserve"> t. </w:t>
+      </w:r>
+      <w:proofErr w:type="spellStart"/>
+      <w:r>
+        <w:t>Việc</w:t>
+      </w:r>
+      <w:proofErr w:type="spellEnd"/>
+      <w:r>
+        <w:t xml:space="preserve"> </w:t>
+      </w:r>
+      <w:proofErr w:type="spellStart"/>
+      <w:r>
+        <w:t>cộng</w:t>
+      </w:r>
+      <w:proofErr w:type="spellEnd"/>
+      <w:r>
+        <w:t xml:space="preserve"> </w:t>
+      </w:r>
+      <w:proofErr w:type="spellStart"/>
+      <w:r>
+        <w:t>thêm</w:t>
+      </w:r>
+      <w:proofErr w:type="spellEnd"/>
+      <w:r>
+        <w:t xml:space="preserve"> 1 </w:t>
+      </w:r>
+      <w:proofErr w:type="spellStart"/>
+      <w:r>
+        <w:t>vào</w:t>
+      </w:r>
+      <w:proofErr w:type="spellEnd"/>
+      <w:r>
+        <w:t xml:space="preserve"> </w:t>
+      </w:r>
+      <w:proofErr w:type="spellStart"/>
+      <w:r>
+        <w:t>mẫu</w:t>
+      </w:r>
+      <w:proofErr w:type="spellEnd"/>
+      <w:r>
+        <w:t xml:space="preserve"> </w:t>
+      </w:r>
+      <w:proofErr w:type="spellStart"/>
+      <w:r>
+        <w:t>số</w:t>
+      </w:r>
+      <w:proofErr w:type="spellEnd"/>
+      <w:r>
+        <w:t xml:space="preserve"> </w:t>
+      </w:r>
+      <w:proofErr w:type="spellStart"/>
+      <w:r>
+        <w:t>giúp</w:t>
+      </w:r>
+      <w:proofErr w:type="spellEnd"/>
+      <w:r>
+        <w:t xml:space="preserve"> </w:t>
+      </w:r>
+      <w:proofErr w:type="spellStart"/>
+      <w:r>
+        <w:t>tránh</w:t>
+      </w:r>
+      <w:proofErr w:type="spellEnd"/>
+      <w:r>
+        <w:t xml:space="preserve"> chia </w:t>
+      </w:r>
+      <w:proofErr w:type="spellStart"/>
+      <w:r>
+        <w:t>cho</w:t>
+      </w:r>
+      <w:proofErr w:type="spellEnd"/>
+      <w:r>
+        <w:t xml:space="preserve"> 0.</w:t>
+      </w:r>
+    </w:p>
+    <w:p>
+      <w:pPr>
+        <w:pStyle w:val="ND"/>
+      </w:pPr>
+      <w:r>
+        <w:t xml:space="preserve">Khi </w:t>
+      </w:r>
+      <w:proofErr w:type="spellStart"/>
+      <w:r>
+        <w:t>nhân</w:t>
+      </w:r>
+      <w:proofErr w:type="spellEnd"/>
+      <w:r>
+        <w:t xml:space="preserve"> TF </w:t>
+      </w:r>
+      <w:proofErr w:type="spellStart"/>
+      <w:r>
+        <w:t>với</w:t>
+      </w:r>
+      <w:proofErr w:type="spellEnd"/>
+      <w:r>
+        <w:t xml:space="preserve"> IDF, ta </w:t>
+      </w:r>
+      <w:proofErr w:type="spellStart"/>
+      <w:r>
+        <w:t>được</w:t>
+      </w:r>
+      <w:proofErr w:type="spellEnd"/>
+      <w:r>
+        <w:t xml:space="preserve"> </w:t>
+      </w:r>
+      <w:proofErr w:type="spellStart"/>
+      <w:r>
+        <w:t>giá</w:t>
+      </w:r>
+      <w:proofErr w:type="spellEnd"/>
+      <w:r>
+        <w:t xml:space="preserve"> </w:t>
+      </w:r>
+      <w:proofErr w:type="spellStart"/>
+      <w:r>
+        <w:t>trị</w:t>
+      </w:r>
+      <w:proofErr w:type="spellEnd"/>
+      <w:r>
+        <w:t xml:space="preserve"> TF-IDF </w:t>
+      </w:r>
+      <w:proofErr w:type="spellStart"/>
+      <w:r>
+        <w:t>thể</w:t>
+      </w:r>
+      <w:proofErr w:type="spellEnd"/>
+      <w:r>
+        <w:t xml:space="preserve"> </w:t>
+      </w:r>
+      <w:proofErr w:type="spellStart"/>
+      <w:r>
+        <w:t>hiện</w:t>
+      </w:r>
+      <w:proofErr w:type="spellEnd"/>
+      <w:r>
+        <w:t xml:space="preserve"> </w:t>
+      </w:r>
+      <w:proofErr w:type="spellStart"/>
+      <w:r>
+        <w:t>độ</w:t>
+      </w:r>
+      <w:proofErr w:type="spellEnd"/>
+      <w:r>
+        <w:t xml:space="preserve"> </w:t>
+      </w:r>
+      <w:proofErr w:type="spellStart"/>
+      <w:r>
+        <w:t>quan</w:t>
+      </w:r>
+      <w:proofErr w:type="spellEnd"/>
+      <w:r>
+        <w:t xml:space="preserve"> </w:t>
+      </w:r>
+      <w:proofErr w:type="spellStart"/>
+      <w:r>
+        <w:t>trọng</w:t>
+      </w:r>
+      <w:proofErr w:type="spellEnd"/>
+      <w:r>
+        <w:t xml:space="preserve"> </w:t>
+      </w:r>
+      <w:proofErr w:type="spellStart"/>
+      <w:r>
+        <w:t>tương</w:t>
+      </w:r>
+      <w:proofErr w:type="spellEnd"/>
+      <w:r>
+        <w:t xml:space="preserve"> </w:t>
+      </w:r>
+      <w:proofErr w:type="spellStart"/>
+      <w:r>
+        <w:t>đối</w:t>
+      </w:r>
+      <w:proofErr w:type="spellEnd"/>
+      <w:r>
+        <w:t xml:space="preserve"> </w:t>
+      </w:r>
+      <w:proofErr w:type="spellStart"/>
+      <w:r>
+        <w:t>của</w:t>
+      </w:r>
+      <w:proofErr w:type="spellEnd"/>
+      <w:r>
+        <w:t xml:space="preserve"> </w:t>
+      </w:r>
+      <w:proofErr w:type="spellStart"/>
+      <w:r>
+        <w:t>từ</w:t>
+      </w:r>
+      <w:proofErr w:type="spellEnd"/>
+      <w:r>
+        <w:t xml:space="preserve"> </w:t>
+      </w:r>
+      <w:proofErr w:type="spellStart"/>
+      <w:r>
+        <w:t>trong</w:t>
+      </w:r>
+      <w:proofErr w:type="spellEnd"/>
+      <w:r>
+        <w:t xml:space="preserve"> </w:t>
+      </w:r>
+      <w:proofErr w:type="spellStart"/>
+      <w:r>
+        <w:t>một</w:t>
+      </w:r>
+      <w:proofErr w:type="spellEnd"/>
+      <w:r>
+        <w:t xml:space="preserve"> </w:t>
+      </w:r>
+      <w:proofErr w:type="spellStart"/>
+      <w:r>
+        <w:t>văn</w:t>
+      </w:r>
+      <w:proofErr w:type="spellEnd"/>
+      <w:r>
+        <w:t xml:space="preserve"> </w:t>
+      </w:r>
+      <w:proofErr w:type="spellStart"/>
+      <w:r>
+        <w:t>bản</w:t>
+      </w:r>
+      <w:proofErr w:type="spellEnd"/>
+      <w:r>
+        <w:t xml:space="preserve"> </w:t>
+      </w:r>
+      <w:proofErr w:type="spellStart"/>
+      <w:r>
+        <w:t>cụ</w:t>
+      </w:r>
+      <w:proofErr w:type="spellEnd"/>
+      <w:r>
+        <w:t xml:space="preserve"> </w:t>
+      </w:r>
+      <w:proofErr w:type="spellStart"/>
+      <w:r>
+        <w:t>thể</w:t>
+      </w:r>
+      <w:proofErr w:type="spellEnd"/>
+      <w:r>
+        <w:t xml:space="preserve">. Các </w:t>
+      </w:r>
+      <w:proofErr w:type="spellStart"/>
+      <w:r>
+        <w:t>từ</w:t>
+      </w:r>
+      <w:proofErr w:type="spellEnd"/>
+      <w:r>
+        <w:t xml:space="preserve"> </w:t>
+      </w:r>
+      <w:proofErr w:type="spellStart"/>
+      <w:r>
+        <w:t>phổ</w:t>
+      </w:r>
+      <w:proofErr w:type="spellEnd"/>
+      <w:r>
+        <w:t xml:space="preserve"> </w:t>
+      </w:r>
+      <w:proofErr w:type="spellStart"/>
+      <w:r>
+        <w:t>biến</w:t>
+      </w:r>
+      <w:proofErr w:type="spellEnd"/>
+      <w:r>
+        <w:t xml:space="preserve"> </w:t>
+      </w:r>
+      <w:proofErr w:type="spellStart"/>
+      <w:r>
+        <w:t>như</w:t>
+      </w:r>
+      <w:proofErr w:type="spellEnd"/>
+      <w:r>
+        <w:t xml:space="preserve"> “</w:t>
+      </w:r>
+      <w:proofErr w:type="spellStart"/>
+      <w:r>
+        <w:t>và</w:t>
+      </w:r>
+      <w:proofErr w:type="spellEnd"/>
+      <w:r>
+        <w:t>”, “</w:t>
+      </w:r>
+      <w:proofErr w:type="spellStart"/>
+      <w:r>
+        <w:t>là</w:t>
+      </w:r>
+      <w:proofErr w:type="spellEnd"/>
+      <w:r>
+        <w:t>”, “</w:t>
+      </w:r>
+      <w:proofErr w:type="spellStart"/>
+      <w:r>
+        <w:t>của</w:t>
+      </w:r>
+      <w:proofErr w:type="spellEnd"/>
+      <w:r>
+        <w:t xml:space="preserve">” </w:t>
+      </w:r>
+      <w:proofErr w:type="spellStart"/>
+      <w:r>
+        <w:t>có</w:t>
+      </w:r>
+      <w:proofErr w:type="spellEnd"/>
+      <w:r>
+        <w:t xml:space="preserve"> </w:t>
+      </w:r>
+      <w:proofErr w:type="spellStart"/>
+      <w:r>
+        <w:t>thể</w:t>
+      </w:r>
+      <w:proofErr w:type="spellEnd"/>
+      <w:r>
+        <w:t xml:space="preserve"> </w:t>
+      </w:r>
+      <w:proofErr w:type="spellStart"/>
+      <w:r>
+        <w:t>có</w:t>
+      </w:r>
+      <w:proofErr w:type="spellEnd"/>
+      <w:r>
+        <w:t xml:space="preserve"> TF </w:t>
+      </w:r>
+      <w:proofErr w:type="spellStart"/>
+      <w:r>
+        <w:t>cao</w:t>
+      </w:r>
+      <w:proofErr w:type="spellEnd"/>
+      <w:r>
+        <w:t xml:space="preserve"> </w:t>
+      </w:r>
+      <w:proofErr w:type="spellStart"/>
+      <w:r>
+        <w:t>nhưng</w:t>
+      </w:r>
+      <w:proofErr w:type="spellEnd"/>
+      <w:r>
+        <w:t xml:space="preserve"> do </w:t>
+      </w:r>
+      <w:proofErr w:type="spellStart"/>
+      <w:r>
+        <w:t>xuất</w:t>
+      </w:r>
+      <w:proofErr w:type="spellEnd"/>
+      <w:r>
+        <w:t xml:space="preserve"> </w:t>
+      </w:r>
+      <w:proofErr w:type="spellStart"/>
+      <w:r>
+        <w:t>hiện</w:t>
+      </w:r>
+      <w:proofErr w:type="spellEnd"/>
+      <w:r>
+        <w:t xml:space="preserve"> </w:t>
+      </w:r>
+      <w:proofErr w:type="spellStart"/>
+      <w:r>
+        <w:t>nhiều</w:t>
+      </w:r>
+      <w:proofErr w:type="spellEnd"/>
+      <w:r>
+        <w:t xml:space="preserve"> </w:t>
+      </w:r>
+      <w:proofErr w:type="spellStart"/>
+      <w:r>
+        <w:t>trong</w:t>
+      </w:r>
+      <w:proofErr w:type="spellEnd"/>
+      <w:r>
+        <w:t xml:space="preserve"> </w:t>
+      </w:r>
+      <w:proofErr w:type="spellStart"/>
+      <w:r>
+        <w:t>hầu</w:t>
+      </w:r>
+      <w:proofErr w:type="spellEnd"/>
+      <w:r>
+        <w:t xml:space="preserve"> </w:t>
+      </w:r>
+      <w:proofErr w:type="spellStart"/>
+      <w:r>
+        <w:t>hết</w:t>
+      </w:r>
+      <w:proofErr w:type="spellEnd"/>
+      <w:r>
+        <w:t xml:space="preserve"> </w:t>
+      </w:r>
+      <w:proofErr w:type="spellStart"/>
+      <w:r>
+        <w:t>các</w:t>
+      </w:r>
+      <w:proofErr w:type="spellEnd"/>
+      <w:r>
+        <w:t xml:space="preserve"> </w:t>
+      </w:r>
+      <w:proofErr w:type="spellStart"/>
+      <w:r>
+        <w:t>văn</w:t>
+      </w:r>
+      <w:proofErr w:type="spellEnd"/>
+      <w:r>
+        <w:t xml:space="preserve"> </w:t>
+      </w:r>
+      <w:proofErr w:type="spellStart"/>
+      <w:r>
+        <w:t>bản</w:t>
+      </w:r>
+      <w:proofErr w:type="spellEnd"/>
+      <w:r>
+        <w:t xml:space="preserve"> </w:t>
+      </w:r>
+      <w:proofErr w:type="spellStart"/>
+      <w:r>
+        <w:t>nên</w:t>
+      </w:r>
+      <w:proofErr w:type="spellEnd"/>
+      <w:r>
+        <w:t xml:space="preserve"> </w:t>
+      </w:r>
+      <w:proofErr w:type="spellStart"/>
+      <w:r>
+        <w:t>sẽ</w:t>
+      </w:r>
+      <w:proofErr w:type="spellEnd"/>
+      <w:r>
+        <w:t xml:space="preserve"> </w:t>
+      </w:r>
+      <w:proofErr w:type="spellStart"/>
+      <w:r>
+        <w:t>có</w:t>
+      </w:r>
+      <w:proofErr w:type="spellEnd"/>
+      <w:r>
+        <w:t xml:space="preserve"> IDF </w:t>
+      </w:r>
+      <w:proofErr w:type="spellStart"/>
+      <w:r>
+        <w:t>thấp</w:t>
+      </w:r>
+      <w:proofErr w:type="spellEnd"/>
+      <w:r>
+        <w:t xml:space="preserve">, </w:t>
+      </w:r>
+      <w:proofErr w:type="spellStart"/>
+      <w:r>
+        <w:t>dẫn</w:t>
+      </w:r>
+      <w:proofErr w:type="spellEnd"/>
+      <w:r>
+        <w:t xml:space="preserve"> </w:t>
+      </w:r>
+      <w:proofErr w:type="spellStart"/>
+      <w:r>
+        <w:t>đến</w:t>
+      </w:r>
+      <w:proofErr w:type="spellEnd"/>
+      <w:r>
+        <w:t xml:space="preserve"> TF-IDF </w:t>
+      </w:r>
+      <w:proofErr w:type="spellStart"/>
+      <w:r>
+        <w:t>thấp</w:t>
+      </w:r>
+      <w:proofErr w:type="spellEnd"/>
+      <w:r>
+        <w:t xml:space="preserve">. </w:t>
+      </w:r>
+      <w:proofErr w:type="spellStart"/>
+      <w:r>
+        <w:t>Ngược</w:t>
+      </w:r>
+      <w:proofErr w:type="spellEnd"/>
+      <w:r>
+        <w:t xml:space="preserve"> </w:t>
+      </w:r>
+      <w:proofErr w:type="spellStart"/>
+      <w:r>
+        <w:t>lại</w:t>
+      </w:r>
+      <w:proofErr w:type="spellEnd"/>
+      <w:r>
+        <w:t xml:space="preserve">, </w:t>
+      </w:r>
+      <w:proofErr w:type="spellStart"/>
+      <w:r>
+        <w:t>các</w:t>
+      </w:r>
+      <w:proofErr w:type="spellEnd"/>
+      <w:r>
+        <w:t xml:space="preserve"> </w:t>
+      </w:r>
+      <w:proofErr w:type="spellStart"/>
+      <w:r>
+        <w:t>từ</w:t>
+      </w:r>
+      <w:proofErr w:type="spellEnd"/>
+      <w:r>
+        <w:t xml:space="preserve"> </w:t>
+      </w:r>
+      <w:proofErr w:type="spellStart"/>
+      <w:r>
+        <w:t>hiếm</w:t>
+      </w:r>
+      <w:proofErr w:type="spellEnd"/>
+      <w:r>
+        <w:t xml:space="preserve"> </w:t>
+      </w:r>
+      <w:proofErr w:type="spellStart"/>
+      <w:r>
+        <w:t>nhưng</w:t>
+      </w:r>
+      <w:proofErr w:type="spellEnd"/>
+      <w:r>
+        <w:t xml:space="preserve"> </w:t>
+      </w:r>
+      <w:proofErr w:type="spellStart"/>
+      <w:r>
+        <w:t>mang</w:t>
+      </w:r>
+      <w:proofErr w:type="spellEnd"/>
+      <w:r>
+        <w:t xml:space="preserve"> </w:t>
+      </w:r>
+      <w:proofErr w:type="spellStart"/>
+      <w:r>
+        <w:t>tính</w:t>
+      </w:r>
+      <w:proofErr w:type="spellEnd"/>
+      <w:r>
+        <w:t xml:space="preserve"> </w:t>
+      </w:r>
+      <w:proofErr w:type="spellStart"/>
+      <w:r>
+        <w:t>phân</w:t>
+      </w:r>
+      <w:proofErr w:type="spellEnd"/>
+      <w:r>
+        <w:t xml:space="preserve"> </w:t>
+      </w:r>
+      <w:proofErr w:type="spellStart"/>
+      <w:r>
+        <w:t>biệt</w:t>
+      </w:r>
+      <w:proofErr w:type="spellEnd"/>
+      <w:r>
+        <w:t xml:space="preserve"> </w:t>
+      </w:r>
+      <w:proofErr w:type="spellStart"/>
+      <w:r>
+        <w:t>cao</w:t>
+      </w:r>
+      <w:proofErr w:type="spellEnd"/>
+      <w:r>
+        <w:t xml:space="preserve"> (</w:t>
+      </w:r>
+      <w:proofErr w:type="spellStart"/>
+      <w:r>
+        <w:t>ví</w:t>
+      </w:r>
+      <w:proofErr w:type="spellEnd"/>
+      <w:r>
+        <w:t xml:space="preserve"> </w:t>
+      </w:r>
+      <w:proofErr w:type="spellStart"/>
+      <w:r>
+        <w:lastRenderedPageBreak/>
+        <w:t>dụ</w:t>
+      </w:r>
+      <w:proofErr w:type="spellEnd"/>
+      <w:r>
+        <w:t>: “</w:t>
+      </w:r>
+      <w:proofErr w:type="spellStart"/>
+      <w:r>
+        <w:t>phấn</w:t>
+      </w:r>
+      <w:proofErr w:type="spellEnd"/>
+      <w:r>
+        <w:t xml:space="preserve"> </w:t>
+      </w:r>
+      <w:proofErr w:type="spellStart"/>
+      <w:r>
+        <w:t>khích</w:t>
+      </w:r>
+      <w:proofErr w:type="spellEnd"/>
+      <w:r>
+        <w:t>”, “</w:t>
+      </w:r>
+      <w:proofErr w:type="spellStart"/>
+      <w:r>
+        <w:t>tức</w:t>
+      </w:r>
+      <w:proofErr w:type="spellEnd"/>
+      <w:r>
+        <w:t xml:space="preserve"> </w:t>
+      </w:r>
+      <w:proofErr w:type="spellStart"/>
+      <w:r>
+        <w:t>giận</w:t>
+      </w:r>
+      <w:proofErr w:type="spellEnd"/>
+      <w:r>
+        <w:t>”, “</w:t>
+      </w:r>
+      <w:proofErr w:type="spellStart"/>
+      <w:r>
+        <w:t>buồn</w:t>
+      </w:r>
+      <w:proofErr w:type="spellEnd"/>
+      <w:r>
+        <w:t xml:space="preserve"> </w:t>
+      </w:r>
+      <w:proofErr w:type="spellStart"/>
+      <w:r>
+        <w:t>bã</w:t>
+      </w:r>
+      <w:proofErr w:type="spellEnd"/>
+      <w:r>
+        <w:t xml:space="preserve">”) </w:t>
+      </w:r>
+      <w:proofErr w:type="spellStart"/>
+      <w:r>
+        <w:t>sẽ</w:t>
+      </w:r>
+      <w:proofErr w:type="spellEnd"/>
+      <w:r>
+        <w:t xml:space="preserve"> </w:t>
+      </w:r>
+      <w:proofErr w:type="spellStart"/>
+      <w:r>
+        <w:t>có</w:t>
+      </w:r>
+      <w:proofErr w:type="spellEnd"/>
+      <w:r>
+        <w:t xml:space="preserve"> </w:t>
+      </w:r>
+      <w:proofErr w:type="spellStart"/>
+      <w:r>
+        <w:t>trọng</w:t>
+      </w:r>
+      <w:proofErr w:type="spellEnd"/>
+      <w:r>
+        <w:t xml:space="preserve"> </w:t>
+      </w:r>
+      <w:proofErr w:type="spellStart"/>
+      <w:r>
+        <w:t>số</w:t>
+      </w:r>
+      <w:proofErr w:type="spellEnd"/>
+      <w:r>
+        <w:t xml:space="preserve"> </w:t>
+      </w:r>
+      <w:proofErr w:type="spellStart"/>
+      <w:r>
+        <w:t>cao</w:t>
+      </w:r>
+      <w:proofErr w:type="spellEnd"/>
+      <w:r>
+        <w:t xml:space="preserve">, </w:t>
+      </w:r>
+      <w:proofErr w:type="spellStart"/>
+      <w:r>
+        <w:t>từ</w:t>
+      </w:r>
+      <w:proofErr w:type="spellEnd"/>
+      <w:r>
+        <w:t xml:space="preserve"> </w:t>
+      </w:r>
+      <w:proofErr w:type="spellStart"/>
+      <w:r>
+        <w:t>đó</w:t>
+      </w:r>
+      <w:proofErr w:type="spellEnd"/>
+      <w:r>
+        <w:t xml:space="preserve"> </w:t>
+      </w:r>
+      <w:proofErr w:type="spellStart"/>
+      <w:r>
+        <w:t>giúp</w:t>
+      </w:r>
+      <w:proofErr w:type="spellEnd"/>
+      <w:r>
+        <w:t xml:space="preserve"> </w:t>
+      </w:r>
+      <w:proofErr w:type="spellStart"/>
+      <w:r>
+        <w:t>mô</w:t>
+      </w:r>
+      <w:proofErr w:type="spellEnd"/>
+      <w:r>
+        <w:t xml:space="preserve"> </w:t>
+      </w:r>
+      <w:proofErr w:type="spellStart"/>
+      <w:r>
+        <w:t>hình</w:t>
+      </w:r>
+      <w:proofErr w:type="spellEnd"/>
+      <w:r>
+        <w:t xml:space="preserve"> </w:t>
+      </w:r>
+      <w:proofErr w:type="spellStart"/>
+      <w:r>
+        <w:t>học</w:t>
+      </w:r>
+      <w:proofErr w:type="spellEnd"/>
+      <w:r>
+        <w:t xml:space="preserve"> </w:t>
+      </w:r>
+      <w:proofErr w:type="spellStart"/>
+      <w:r>
+        <w:t>được</w:t>
+      </w:r>
+      <w:proofErr w:type="spellEnd"/>
+      <w:r>
+        <w:t xml:space="preserve"> </w:t>
+      </w:r>
+      <w:proofErr w:type="spellStart"/>
+      <w:r>
+        <w:t>những</w:t>
+      </w:r>
+      <w:proofErr w:type="spellEnd"/>
+      <w:r>
+        <w:t xml:space="preserve"> </w:t>
+      </w:r>
+      <w:proofErr w:type="spellStart"/>
+      <w:r>
+        <w:t>đặc</w:t>
+      </w:r>
+      <w:proofErr w:type="spellEnd"/>
+      <w:r>
+        <w:t xml:space="preserve"> </w:t>
+      </w:r>
+      <w:proofErr w:type="spellStart"/>
+      <w:r>
+        <w:t>điểm</w:t>
+      </w:r>
+      <w:proofErr w:type="spellEnd"/>
+      <w:r>
+        <w:t xml:space="preserve"> </w:t>
+      </w:r>
+      <w:proofErr w:type="spellStart"/>
+      <w:r>
+        <w:t>đặc</w:t>
+      </w:r>
+      <w:proofErr w:type="spellEnd"/>
+      <w:r>
+        <w:t xml:space="preserve"> </w:t>
+      </w:r>
+      <w:proofErr w:type="spellStart"/>
+      <w:r>
+        <w:t>trưng</w:t>
+      </w:r>
+      <w:proofErr w:type="spellEnd"/>
+      <w:r>
+        <w:t xml:space="preserve"> </w:t>
+      </w:r>
+      <w:proofErr w:type="spellStart"/>
+      <w:r>
+        <w:t>của</w:t>
+      </w:r>
+      <w:proofErr w:type="spellEnd"/>
+      <w:r>
+        <w:t xml:space="preserve"> </w:t>
+      </w:r>
+      <w:proofErr w:type="spellStart"/>
+      <w:r>
+        <w:t>từng</w:t>
+      </w:r>
+      <w:proofErr w:type="spellEnd"/>
+      <w:r>
+        <w:t xml:space="preserve"> </w:t>
+      </w:r>
+      <w:proofErr w:type="spellStart"/>
+      <w:r>
+        <w:t>cảm</w:t>
+      </w:r>
+      <w:proofErr w:type="spellEnd"/>
+      <w:r>
+        <w:t xml:space="preserve"> </w:t>
+      </w:r>
+      <w:proofErr w:type="spellStart"/>
+      <w:r>
+        <w:t>xúc</w:t>
+      </w:r>
+      <w:proofErr w:type="spellEnd"/>
+      <w:r>
+        <w:t>.</w:t>
+      </w:r>
+    </w:p>
+    <w:p>
+      <w:pPr>
+        <w:pStyle w:val="ND"/>
+      </w:pPr>
+      <w:proofErr w:type="spellStart"/>
+      <w:r>
+        <w:t>Ưu</w:t>
+      </w:r>
+      <w:proofErr w:type="spellEnd"/>
+      <w:r>
+        <w:t xml:space="preserve"> </w:t>
+      </w:r>
+      <w:proofErr w:type="spellStart"/>
+      <w:r>
+        <w:t>điểm</w:t>
+      </w:r>
+      <w:proofErr w:type="spellEnd"/>
+      <w:r>
+        <w:t xml:space="preserve"> </w:t>
+      </w:r>
+      <w:proofErr w:type="spellStart"/>
+      <w:r>
+        <w:t>chính</w:t>
+      </w:r>
+      <w:proofErr w:type="spellEnd"/>
+      <w:r>
+        <w:t xml:space="preserve"> </w:t>
+      </w:r>
+      <w:proofErr w:type="spellStart"/>
+      <w:r>
+        <w:t>của</w:t>
+      </w:r>
+      <w:proofErr w:type="spellEnd"/>
+      <w:r>
+        <w:t xml:space="preserve"> TF-IDF </w:t>
+      </w:r>
+      <w:proofErr w:type="spellStart"/>
+      <w:r>
+        <w:t>là</w:t>
+      </w:r>
+      <w:proofErr w:type="spellEnd"/>
+      <w:r>
+        <w:t xml:space="preserve"> </w:t>
+      </w:r>
+      <w:proofErr w:type="spellStart"/>
+      <w:r>
+        <w:t>khả</w:t>
+      </w:r>
+      <w:proofErr w:type="spellEnd"/>
+      <w:r>
+        <w:t xml:space="preserve"> </w:t>
+      </w:r>
+      <w:proofErr w:type="spellStart"/>
+      <w:r>
+        <w:t>năng</w:t>
+      </w:r>
+      <w:proofErr w:type="spellEnd"/>
+      <w:r>
+        <w:t xml:space="preserve"> </w:t>
+      </w:r>
+      <w:proofErr w:type="spellStart"/>
+      <w:r>
+        <w:t>làm</w:t>
+      </w:r>
+      <w:proofErr w:type="spellEnd"/>
+      <w:r>
+        <w:t xml:space="preserve"> </w:t>
+      </w:r>
+      <w:proofErr w:type="spellStart"/>
+      <w:r>
+        <w:t>nổi</w:t>
+      </w:r>
+      <w:proofErr w:type="spellEnd"/>
+      <w:r>
+        <w:t xml:space="preserve"> </w:t>
+      </w:r>
+      <w:proofErr w:type="spellStart"/>
+      <w:r>
+        <w:t>bật</w:t>
+      </w:r>
+      <w:proofErr w:type="spellEnd"/>
+      <w:r>
+        <w:t xml:space="preserve"> </w:t>
+      </w:r>
+      <w:proofErr w:type="spellStart"/>
+      <w:r>
+        <w:t>các</w:t>
+      </w:r>
+      <w:proofErr w:type="spellEnd"/>
+      <w:r>
+        <w:t xml:space="preserve"> </w:t>
+      </w:r>
+      <w:proofErr w:type="spellStart"/>
+      <w:r>
+        <w:t>từ</w:t>
+      </w:r>
+      <w:proofErr w:type="spellEnd"/>
+      <w:r>
+        <w:t xml:space="preserve"> </w:t>
+      </w:r>
+      <w:proofErr w:type="spellStart"/>
+      <w:r>
+        <w:t>khóa</w:t>
+      </w:r>
+      <w:proofErr w:type="spellEnd"/>
+      <w:r>
+        <w:t xml:space="preserve"> </w:t>
+      </w:r>
+      <w:proofErr w:type="spellStart"/>
+      <w:r>
+        <w:t>quan</w:t>
+      </w:r>
+      <w:proofErr w:type="spellEnd"/>
+      <w:r>
+        <w:t xml:space="preserve"> </w:t>
+      </w:r>
+      <w:proofErr w:type="spellStart"/>
+      <w:r>
+        <w:t>trọng</w:t>
+      </w:r>
+      <w:proofErr w:type="spellEnd"/>
+      <w:r>
+        <w:t xml:space="preserve"> </w:t>
+      </w:r>
+      <w:proofErr w:type="spellStart"/>
+      <w:r>
+        <w:t>và</w:t>
+      </w:r>
+      <w:proofErr w:type="spellEnd"/>
+      <w:r>
+        <w:t xml:space="preserve"> </w:t>
+      </w:r>
+      <w:proofErr w:type="spellStart"/>
+      <w:r>
+        <w:t>loại</w:t>
+      </w:r>
+      <w:proofErr w:type="spellEnd"/>
+      <w:r>
+        <w:t xml:space="preserve"> </w:t>
+      </w:r>
+      <w:proofErr w:type="spellStart"/>
+      <w:r>
+        <w:t>bỏ</w:t>
+      </w:r>
+      <w:proofErr w:type="spellEnd"/>
+      <w:r>
+        <w:t xml:space="preserve"> </w:t>
+      </w:r>
+      <w:proofErr w:type="spellStart"/>
+      <w:r>
+        <w:t>các</w:t>
+      </w:r>
+      <w:proofErr w:type="spellEnd"/>
+      <w:r>
+        <w:t xml:space="preserve"> </w:t>
+      </w:r>
+      <w:proofErr w:type="spellStart"/>
+      <w:r>
+        <w:t>từ</w:t>
+      </w:r>
+      <w:proofErr w:type="spellEnd"/>
+      <w:r>
+        <w:t xml:space="preserve"> </w:t>
+      </w:r>
+      <w:proofErr w:type="spellStart"/>
+      <w:r>
+        <w:t>mang</w:t>
+      </w:r>
+      <w:proofErr w:type="spellEnd"/>
+      <w:r>
+        <w:t xml:space="preserve"> </w:t>
+      </w:r>
+      <w:proofErr w:type="spellStart"/>
+      <w:r>
+        <w:t>tính</w:t>
+      </w:r>
+      <w:proofErr w:type="spellEnd"/>
+      <w:r>
+        <w:t xml:space="preserve"> </w:t>
+      </w:r>
+      <w:proofErr w:type="spellStart"/>
+      <w:r>
+        <w:t>chung</w:t>
+      </w:r>
+      <w:proofErr w:type="spellEnd"/>
+      <w:r>
+        <w:t xml:space="preserve"> </w:t>
+      </w:r>
+      <w:proofErr w:type="spellStart"/>
+      <w:r>
+        <w:t>chung</w:t>
+      </w:r>
+      <w:proofErr w:type="spellEnd"/>
+      <w:r>
+        <w:t xml:space="preserve">. Trong </w:t>
+      </w:r>
+      <w:proofErr w:type="spellStart"/>
+      <w:r>
+        <w:t>các</w:t>
+      </w:r>
+      <w:proofErr w:type="spellEnd"/>
+      <w:r>
+        <w:t xml:space="preserve"> </w:t>
+      </w:r>
+      <w:proofErr w:type="spellStart"/>
+      <w:r>
+        <w:t>bài</w:t>
+      </w:r>
+      <w:proofErr w:type="spellEnd"/>
+      <w:r>
+        <w:t xml:space="preserve"> </w:t>
+      </w:r>
+      <w:proofErr w:type="spellStart"/>
+      <w:r>
+        <w:t>toán</w:t>
+      </w:r>
+      <w:proofErr w:type="spellEnd"/>
+      <w:r>
+        <w:t xml:space="preserve"> </w:t>
+      </w:r>
+      <w:proofErr w:type="spellStart"/>
+      <w:r>
+        <w:t>phân</w:t>
+      </w:r>
+      <w:proofErr w:type="spellEnd"/>
+      <w:r>
+        <w:t xml:space="preserve"> </w:t>
+      </w:r>
+      <w:proofErr w:type="spellStart"/>
+      <w:r>
+        <w:t>loại</w:t>
+      </w:r>
+      <w:proofErr w:type="spellEnd"/>
+      <w:r>
+        <w:t xml:space="preserve"> </w:t>
+      </w:r>
+      <w:proofErr w:type="spellStart"/>
+      <w:r>
+        <w:t>cảm</w:t>
+      </w:r>
+      <w:proofErr w:type="spellEnd"/>
+      <w:r>
+        <w:t xml:space="preserve"> </w:t>
+      </w:r>
+      <w:proofErr w:type="spellStart"/>
+      <w:r>
+        <w:t>xúc</w:t>
+      </w:r>
+      <w:proofErr w:type="spellEnd"/>
+      <w:r>
+        <w:t xml:space="preserve">, TF-IDF </w:t>
+      </w:r>
+      <w:proofErr w:type="spellStart"/>
+      <w:r>
+        <w:t>giúp</w:t>
+      </w:r>
+      <w:proofErr w:type="spellEnd"/>
+      <w:r>
+        <w:t xml:space="preserve"> </w:t>
+      </w:r>
+      <w:proofErr w:type="spellStart"/>
+      <w:r>
+        <w:t>mô</w:t>
+      </w:r>
+      <w:proofErr w:type="spellEnd"/>
+      <w:r>
+        <w:t xml:space="preserve"> </w:t>
+      </w:r>
+      <w:proofErr w:type="spellStart"/>
+      <w:r>
+        <w:t>hình</w:t>
+      </w:r>
+      <w:proofErr w:type="spellEnd"/>
+      <w:r>
+        <w:t xml:space="preserve"> </w:t>
+      </w:r>
+      <w:proofErr w:type="spellStart"/>
+      <w:r>
+        <w:t>nhận</w:t>
+      </w:r>
+      <w:proofErr w:type="spellEnd"/>
+      <w:r>
+        <w:t xml:space="preserve"> </w:t>
+      </w:r>
+      <w:proofErr w:type="spellStart"/>
+      <w:r>
+        <w:t>diện</w:t>
+      </w:r>
+      <w:proofErr w:type="spellEnd"/>
+      <w:r>
+        <w:t xml:space="preserve"> </w:t>
+      </w:r>
+      <w:proofErr w:type="spellStart"/>
+      <w:r>
+        <w:t>được</w:t>
+      </w:r>
+      <w:proofErr w:type="spellEnd"/>
+      <w:r>
+        <w:t xml:space="preserve"> </w:t>
+      </w:r>
+      <w:proofErr w:type="spellStart"/>
+      <w:r>
+        <w:t>các</w:t>
+      </w:r>
+      <w:proofErr w:type="spellEnd"/>
+      <w:r>
+        <w:t xml:space="preserve"> </w:t>
+      </w:r>
+      <w:proofErr w:type="spellStart"/>
+      <w:r>
+        <w:t>từ</w:t>
+      </w:r>
+      <w:proofErr w:type="spellEnd"/>
+      <w:r>
+        <w:t xml:space="preserve"> </w:t>
+      </w:r>
+      <w:proofErr w:type="spellStart"/>
+      <w:r>
+        <w:t>thể</w:t>
+      </w:r>
+      <w:proofErr w:type="spellEnd"/>
+      <w:r>
+        <w:t xml:space="preserve"> </w:t>
+      </w:r>
+      <w:proofErr w:type="spellStart"/>
+      <w:r>
+        <w:t>hiện</w:t>
+      </w:r>
+      <w:proofErr w:type="spellEnd"/>
+      <w:r>
+        <w:t xml:space="preserve"> </w:t>
+      </w:r>
+      <w:proofErr w:type="spellStart"/>
+      <w:r>
+        <w:t>cảm</w:t>
+      </w:r>
+      <w:proofErr w:type="spellEnd"/>
+      <w:r>
+        <w:t xml:space="preserve"> </w:t>
+      </w:r>
+      <w:proofErr w:type="spellStart"/>
+      <w:r>
+        <w:t>xúc</w:t>
+      </w:r>
+      <w:proofErr w:type="spellEnd"/>
+      <w:r>
+        <w:t xml:space="preserve"> </w:t>
+      </w:r>
+      <w:proofErr w:type="spellStart"/>
+      <w:r>
+        <w:t>rõ</w:t>
+      </w:r>
+      <w:proofErr w:type="spellEnd"/>
+      <w:r>
+        <w:t xml:space="preserve"> </w:t>
+      </w:r>
+      <w:proofErr w:type="spellStart"/>
+      <w:r>
+        <w:t>ràng</w:t>
+      </w:r>
+      <w:proofErr w:type="spellEnd"/>
+      <w:r>
+        <w:t xml:space="preserve">, </w:t>
+      </w:r>
+      <w:proofErr w:type="spellStart"/>
+      <w:r>
+        <w:t>từ</w:t>
+      </w:r>
+      <w:proofErr w:type="spellEnd"/>
+      <w:r>
+        <w:t xml:space="preserve"> </w:t>
+      </w:r>
+      <w:proofErr w:type="spellStart"/>
+      <w:r>
+        <w:t>đó</w:t>
+      </w:r>
+      <w:proofErr w:type="spellEnd"/>
+      <w:r>
+        <w:t xml:space="preserve"> </w:t>
+      </w:r>
+      <w:proofErr w:type="spellStart"/>
+      <w:r>
+        <w:t>nâng</w:t>
+      </w:r>
+      <w:proofErr w:type="spellEnd"/>
+      <w:r>
+        <w:t xml:space="preserve"> </w:t>
+      </w:r>
+      <w:proofErr w:type="spellStart"/>
+      <w:r>
+        <w:t>cao</w:t>
+      </w:r>
+      <w:proofErr w:type="spellEnd"/>
+      <w:r>
+        <w:t xml:space="preserve"> </w:t>
+      </w:r>
+      <w:proofErr w:type="spellStart"/>
+      <w:r>
+        <w:t>hiệu</w:t>
+      </w:r>
+      <w:proofErr w:type="spellEnd"/>
+      <w:r>
+        <w:t xml:space="preserve"> </w:t>
+      </w:r>
+      <w:proofErr w:type="spellStart"/>
+      <w:r>
+        <w:t>quả</w:t>
+      </w:r>
+      <w:proofErr w:type="spellEnd"/>
+      <w:r>
+        <w:t xml:space="preserve"> </w:t>
+      </w:r>
+      <w:proofErr w:type="spellStart"/>
+      <w:r>
+        <w:t>phân</w:t>
+      </w:r>
+      <w:proofErr w:type="spellEnd"/>
+      <w:r>
+        <w:t xml:space="preserve"> </w:t>
+      </w:r>
+      <w:proofErr w:type="spellStart"/>
+      <w:r>
+        <w:t>loại</w:t>
+      </w:r>
+      <w:proofErr w:type="spellEnd"/>
+      <w:r>
+        <w:t>.</w:t>
+      </w:r>
+    </w:p>
+    <w:p>
+      <w:pPr>
+        <w:pStyle w:val="ND"/>
+      </w:pPr>
+      <w:r>
+        <w:t xml:space="preserve">Tuy </w:t>
+      </w:r>
+      <w:proofErr w:type="spellStart"/>
+      <w:r>
+        <w:t>nhiên</w:t>
+      </w:r>
+      <w:proofErr w:type="spellEnd"/>
+      <w:r>
+        <w:t xml:space="preserve">, </w:t>
+      </w:r>
+      <w:proofErr w:type="spellStart"/>
+      <w:r>
+        <w:t>tương</w:t>
+      </w:r>
+      <w:proofErr w:type="spellEnd"/>
+      <w:r>
+        <w:t xml:space="preserve"> </w:t>
+      </w:r>
+      <w:proofErr w:type="spellStart"/>
+      <w:r>
+        <w:t>tự</w:t>
+      </w:r>
+      <w:proofErr w:type="spellEnd"/>
+      <w:r>
+        <w:t xml:space="preserve"> </w:t>
+      </w:r>
+      <w:proofErr w:type="spellStart"/>
+      <w:r>
+        <w:t>như</w:t>
+      </w:r>
+      <w:proofErr w:type="spellEnd"/>
+      <w:r>
+        <w:t xml:space="preserve"> Bag of Words, TF-IDF </w:t>
+      </w:r>
+      <w:proofErr w:type="spellStart"/>
+      <w:r>
+        <w:t>không</w:t>
+      </w:r>
+      <w:proofErr w:type="spellEnd"/>
+      <w:r>
+        <w:t xml:space="preserve"> </w:t>
+      </w:r>
+      <w:proofErr w:type="spellStart"/>
+      <w:r>
+        <w:t>xét</w:t>
+      </w:r>
+      <w:proofErr w:type="spellEnd"/>
+      <w:r>
+        <w:t xml:space="preserve"> </w:t>
+      </w:r>
+      <w:proofErr w:type="spellStart"/>
+      <w:r>
+        <w:t>đến</w:t>
+      </w:r>
+      <w:proofErr w:type="spellEnd"/>
+      <w:r>
+        <w:t xml:space="preserve"> </w:t>
+      </w:r>
+      <w:proofErr w:type="spellStart"/>
+      <w:r>
+        <w:t>ngữ</w:t>
+      </w:r>
+      <w:proofErr w:type="spellEnd"/>
+      <w:r>
+        <w:t xml:space="preserve"> </w:t>
+      </w:r>
+      <w:proofErr w:type="spellStart"/>
+      <w:r>
+        <w:t>cảnh</w:t>
+      </w:r>
+      <w:proofErr w:type="spellEnd"/>
+      <w:r>
+        <w:t xml:space="preserve"> </w:t>
+      </w:r>
+      <w:proofErr w:type="spellStart"/>
+      <w:r>
+        <w:t>hoặc</w:t>
+      </w:r>
+      <w:proofErr w:type="spellEnd"/>
+      <w:r>
+        <w:t xml:space="preserve"> </w:t>
+      </w:r>
+      <w:proofErr w:type="spellStart"/>
+      <w:r>
+        <w:t>thứ</w:t>
+      </w:r>
+      <w:proofErr w:type="spellEnd"/>
+      <w:r>
+        <w:t xml:space="preserve"> </w:t>
+      </w:r>
+      <w:proofErr w:type="spellStart"/>
+      <w:r>
+        <w:t>tự</w:t>
+      </w:r>
+      <w:proofErr w:type="spellEnd"/>
+      <w:r>
+        <w:t xml:space="preserve"> </w:t>
+      </w:r>
+      <w:proofErr w:type="spellStart"/>
+      <w:r>
+        <w:t>từ</w:t>
+      </w:r>
+      <w:proofErr w:type="spellEnd"/>
+      <w:r>
+        <w:t xml:space="preserve"> </w:t>
+      </w:r>
+      <w:proofErr w:type="spellStart"/>
+      <w:r>
+        <w:t>trong</w:t>
+      </w:r>
+      <w:proofErr w:type="spellEnd"/>
+      <w:r>
+        <w:t xml:space="preserve"> </w:t>
+      </w:r>
+      <w:proofErr w:type="spellStart"/>
+      <w:r>
+        <w:t>câu</w:t>
+      </w:r>
+      <w:proofErr w:type="spellEnd"/>
+      <w:r>
+        <w:t xml:space="preserve">. </w:t>
+      </w:r>
+      <w:proofErr w:type="spellStart"/>
+      <w:r>
+        <w:t>Điều</w:t>
+      </w:r>
+      <w:proofErr w:type="spellEnd"/>
+      <w:r>
+        <w:t xml:space="preserve"> </w:t>
+      </w:r>
+      <w:proofErr w:type="spellStart"/>
+      <w:r>
+        <w:t>này</w:t>
+      </w:r>
+      <w:proofErr w:type="spellEnd"/>
+      <w:r>
+        <w:t xml:space="preserve"> </w:t>
+      </w:r>
+      <w:proofErr w:type="spellStart"/>
+      <w:r>
+        <w:t>có</w:t>
+      </w:r>
+      <w:proofErr w:type="spellEnd"/>
+      <w:r>
+        <w:t xml:space="preserve"> </w:t>
+      </w:r>
+      <w:proofErr w:type="spellStart"/>
+      <w:r>
+        <w:t>thể</w:t>
+      </w:r>
+      <w:proofErr w:type="spellEnd"/>
+      <w:r>
+        <w:t xml:space="preserve"> </w:t>
+      </w:r>
+      <w:proofErr w:type="spellStart"/>
+      <w:r>
+        <w:t>gây</w:t>
+      </w:r>
+      <w:proofErr w:type="spellEnd"/>
+      <w:r>
+        <w:t xml:space="preserve"> </w:t>
+      </w:r>
+      <w:proofErr w:type="spellStart"/>
+      <w:r>
+        <w:t>khó</w:t>
+      </w:r>
+      <w:proofErr w:type="spellEnd"/>
+      <w:r>
+        <w:t xml:space="preserve"> </w:t>
+      </w:r>
+      <w:proofErr w:type="spellStart"/>
+      <w:r>
+        <w:t>khăn</w:t>
+      </w:r>
+      <w:proofErr w:type="spellEnd"/>
+      <w:r>
+        <w:t xml:space="preserve"> </w:t>
+      </w:r>
+      <w:proofErr w:type="spellStart"/>
+      <w:r>
+        <w:t>trong</w:t>
+      </w:r>
+      <w:proofErr w:type="spellEnd"/>
+      <w:r>
+        <w:t xml:space="preserve"> </w:t>
+      </w:r>
+      <w:proofErr w:type="spellStart"/>
+      <w:r>
+        <w:t>việc</w:t>
+      </w:r>
+      <w:proofErr w:type="spellEnd"/>
+      <w:r>
+        <w:t xml:space="preserve"> </w:t>
+      </w:r>
+      <w:proofErr w:type="spellStart"/>
+      <w:r>
+        <w:t>hiểu</w:t>
+      </w:r>
+      <w:proofErr w:type="spellEnd"/>
+      <w:r>
+        <w:t xml:space="preserve"> </w:t>
+      </w:r>
+      <w:proofErr w:type="spellStart"/>
+      <w:r>
+        <w:t>các</w:t>
+      </w:r>
+      <w:proofErr w:type="spellEnd"/>
+      <w:r>
+        <w:t xml:space="preserve"> </w:t>
+      </w:r>
+      <w:proofErr w:type="spellStart"/>
+      <w:r>
+        <w:t>cấu</w:t>
+      </w:r>
+      <w:proofErr w:type="spellEnd"/>
+      <w:r>
+        <w:t xml:space="preserve"> </w:t>
+      </w:r>
+      <w:proofErr w:type="spellStart"/>
+      <w:r>
+        <w:t>trúc</w:t>
+      </w:r>
+      <w:proofErr w:type="spellEnd"/>
+      <w:r>
+        <w:t xml:space="preserve"> </w:t>
+      </w:r>
+      <w:proofErr w:type="spellStart"/>
+      <w:r>
+        <w:t>ngữ</w:t>
+      </w:r>
+      <w:proofErr w:type="spellEnd"/>
+      <w:r>
+        <w:t xml:space="preserve"> </w:t>
+      </w:r>
+      <w:proofErr w:type="spellStart"/>
+      <w:r>
+        <w:t>nghĩa</w:t>
+      </w:r>
+      <w:proofErr w:type="spellEnd"/>
+      <w:r>
+        <w:t xml:space="preserve"> </w:t>
+      </w:r>
+      <w:proofErr w:type="spellStart"/>
+      <w:r>
+        <w:t>phức</w:t>
+      </w:r>
+      <w:proofErr w:type="spellEnd"/>
+      <w:r>
+        <w:t xml:space="preserve"> </w:t>
+      </w:r>
+      <w:proofErr w:type="spellStart"/>
+      <w:r>
+        <w:t>tạp</w:t>
+      </w:r>
+      <w:proofErr w:type="spellEnd"/>
+      <w:r>
+        <w:t xml:space="preserve"> </w:t>
+      </w:r>
+      <w:proofErr w:type="spellStart"/>
+      <w:r>
+        <w:t>như</w:t>
+      </w:r>
+      <w:proofErr w:type="spellEnd"/>
+      <w:r>
+        <w:t xml:space="preserve"> </w:t>
+      </w:r>
+      <w:proofErr w:type="spellStart"/>
+      <w:r>
+        <w:t>phủ</w:t>
+      </w:r>
+      <w:proofErr w:type="spellEnd"/>
+      <w:r>
+        <w:t xml:space="preserve"> </w:t>
+      </w:r>
+      <w:proofErr w:type="spellStart"/>
+      <w:r>
+        <w:t>định</w:t>
+      </w:r>
+      <w:proofErr w:type="spellEnd"/>
+      <w:r>
+        <w:t xml:space="preserve"> ("</w:t>
+      </w:r>
+      <w:proofErr w:type="spellStart"/>
+      <w:r>
+        <w:t>không</w:t>
+      </w:r>
+      <w:proofErr w:type="spellEnd"/>
+      <w:r>
+        <w:t xml:space="preserve"> </w:t>
+      </w:r>
+      <w:proofErr w:type="spellStart"/>
+      <w:r>
+        <w:t>vui</w:t>
+      </w:r>
+      <w:proofErr w:type="spellEnd"/>
+      <w:r>
+        <w:t xml:space="preserve">") </w:t>
+      </w:r>
+      <w:proofErr w:type="spellStart"/>
+      <w:r>
+        <w:t>hoặc</w:t>
+      </w:r>
+      <w:proofErr w:type="spellEnd"/>
+      <w:r>
+        <w:t xml:space="preserve"> </w:t>
+      </w:r>
+      <w:proofErr w:type="spellStart"/>
+      <w:r>
+        <w:t>các</w:t>
+      </w:r>
+      <w:proofErr w:type="spellEnd"/>
+      <w:r>
+        <w:t xml:space="preserve"> </w:t>
+      </w:r>
+      <w:proofErr w:type="spellStart"/>
+      <w:r>
+        <w:t>cụm</w:t>
+      </w:r>
+      <w:proofErr w:type="spellEnd"/>
+      <w:r>
+        <w:t xml:space="preserve"> </w:t>
+      </w:r>
+      <w:proofErr w:type="spellStart"/>
+      <w:r>
+        <w:t>từ</w:t>
+      </w:r>
+      <w:proofErr w:type="spellEnd"/>
+      <w:r>
+        <w:t xml:space="preserve"> </w:t>
+      </w:r>
+      <w:proofErr w:type="spellStart"/>
+      <w:r>
+        <w:t>có</w:t>
+      </w:r>
+      <w:proofErr w:type="spellEnd"/>
+      <w:r>
+        <w:t xml:space="preserve"> </w:t>
+      </w:r>
+      <w:proofErr w:type="spellStart"/>
+      <w:r>
+        <w:t>sắc</w:t>
+      </w:r>
+      <w:proofErr w:type="spellEnd"/>
+      <w:r>
+        <w:t xml:space="preserve"> </w:t>
+      </w:r>
+      <w:proofErr w:type="spellStart"/>
+      <w:r>
+        <w:t>thái</w:t>
+      </w:r>
+      <w:proofErr w:type="spellEnd"/>
+      <w:r>
+        <w:t xml:space="preserve"> </w:t>
+      </w:r>
+      <w:proofErr w:type="spellStart"/>
+      <w:r>
+        <w:t>cảm</w:t>
+      </w:r>
+      <w:proofErr w:type="spellEnd"/>
+      <w:r>
+        <w:t xml:space="preserve"> </w:t>
+      </w:r>
+      <w:proofErr w:type="spellStart"/>
+      <w:r>
+        <w:t>xúc</w:t>
+      </w:r>
+      <w:proofErr w:type="spellEnd"/>
+      <w:r>
+        <w:t xml:space="preserve"> </w:t>
+      </w:r>
+      <w:proofErr w:type="spellStart"/>
+      <w:r>
+        <w:t>đặc</w:t>
+      </w:r>
+      <w:proofErr w:type="spellEnd"/>
+      <w:r>
+        <w:t xml:space="preserve"> </w:t>
+      </w:r>
+      <w:proofErr w:type="spellStart"/>
+      <w:r>
+        <w:t>biệt</w:t>
+      </w:r>
+      <w:proofErr w:type="spellEnd"/>
+      <w:r>
+        <w:t xml:space="preserve">. </w:t>
+      </w:r>
+      <w:proofErr w:type="spellStart"/>
+      <w:r>
+        <w:t>Ngoài</w:t>
+      </w:r>
+      <w:proofErr w:type="spellEnd"/>
+      <w:r>
+        <w:t xml:space="preserve"> </w:t>
+      </w:r>
+      <w:proofErr w:type="spellStart"/>
+      <w:r>
+        <w:t>ra</w:t>
+      </w:r>
+      <w:proofErr w:type="spellEnd"/>
+      <w:r>
+        <w:t xml:space="preserve">, </w:t>
+      </w:r>
+      <w:proofErr w:type="spellStart"/>
+      <w:r>
+        <w:t>biểu</w:t>
+      </w:r>
+      <w:proofErr w:type="spellEnd"/>
+      <w:r>
+        <w:t xml:space="preserve"> </w:t>
+      </w:r>
+      <w:proofErr w:type="spellStart"/>
+      <w:r>
+        <w:t>diễn</w:t>
+      </w:r>
+      <w:proofErr w:type="spellEnd"/>
+      <w:r>
+        <w:t xml:space="preserve"> </w:t>
+      </w:r>
+      <w:proofErr w:type="spellStart"/>
+      <w:r>
+        <w:t>văn</w:t>
+      </w:r>
+      <w:proofErr w:type="spellEnd"/>
+      <w:r>
+        <w:t xml:space="preserve"> </w:t>
+      </w:r>
+      <w:proofErr w:type="spellStart"/>
+      <w:r>
+        <w:t>bản</w:t>
+      </w:r>
+      <w:proofErr w:type="spellEnd"/>
+      <w:r>
+        <w:t xml:space="preserve"> </w:t>
+      </w:r>
+      <w:proofErr w:type="spellStart"/>
+      <w:r>
+        <w:t>dưới</w:t>
+      </w:r>
+      <w:proofErr w:type="spellEnd"/>
+      <w:r>
+        <w:t xml:space="preserve"> </w:t>
+      </w:r>
+      <w:proofErr w:type="spellStart"/>
+      <w:r>
+        <w:t>dạng</w:t>
+      </w:r>
+      <w:proofErr w:type="spellEnd"/>
+      <w:r>
+        <w:t xml:space="preserve"> TF-IDF </w:t>
+      </w:r>
+      <w:proofErr w:type="spellStart"/>
+      <w:r>
+        <w:t>vẫn</w:t>
+      </w:r>
+      <w:proofErr w:type="spellEnd"/>
+      <w:r>
+        <w:t xml:space="preserve"> </w:t>
+      </w:r>
+      <w:proofErr w:type="spellStart"/>
+      <w:r>
+        <w:t>tạo</w:t>
+      </w:r>
+      <w:proofErr w:type="spellEnd"/>
+      <w:r>
+        <w:t xml:space="preserve"> </w:t>
+      </w:r>
+      <w:proofErr w:type="spellStart"/>
+      <w:r>
+        <w:t>ra</w:t>
+      </w:r>
+      <w:proofErr w:type="spellEnd"/>
+      <w:r>
+        <w:t xml:space="preserve"> vector </w:t>
+      </w:r>
+      <w:proofErr w:type="spellStart"/>
+      <w:r>
+        <w:t>thưa</w:t>
+      </w:r>
+      <w:proofErr w:type="spellEnd"/>
+      <w:r>
+        <w:t xml:space="preserve"> </w:t>
+      </w:r>
+      <w:proofErr w:type="spellStart"/>
+      <w:r>
+        <w:t>và</w:t>
+      </w:r>
+      <w:proofErr w:type="spellEnd"/>
+      <w:r>
+        <w:t xml:space="preserve"> </w:t>
+      </w:r>
+      <w:proofErr w:type="spellStart"/>
+      <w:r>
+        <w:t>kích</w:t>
+      </w:r>
+      <w:proofErr w:type="spellEnd"/>
+      <w:r>
+        <w:t xml:space="preserve"> </w:t>
+      </w:r>
+      <w:proofErr w:type="spellStart"/>
+      <w:r>
+        <w:t>thước</w:t>
+      </w:r>
+      <w:proofErr w:type="spellEnd"/>
+      <w:r>
+        <w:t xml:space="preserve"> </w:t>
+      </w:r>
+      <w:proofErr w:type="spellStart"/>
+      <w:r>
+        <w:t>cao</w:t>
+      </w:r>
+      <w:proofErr w:type="spellEnd"/>
+      <w:r>
+        <w:t xml:space="preserve">, </w:t>
+      </w:r>
+      <w:proofErr w:type="spellStart"/>
+      <w:r>
+        <w:t>gây</w:t>
+      </w:r>
+      <w:proofErr w:type="spellEnd"/>
+      <w:r>
+        <w:t xml:space="preserve"> </w:t>
+      </w:r>
+      <w:proofErr w:type="spellStart"/>
+      <w:r>
+        <w:t>tốn</w:t>
+      </w:r>
+      <w:proofErr w:type="spellEnd"/>
+      <w:r>
+        <w:t xml:space="preserve"> </w:t>
+      </w:r>
+      <w:proofErr w:type="spellStart"/>
+      <w:r>
+        <w:t>tài</w:t>
+      </w:r>
+      <w:proofErr w:type="spellEnd"/>
+      <w:r>
+        <w:t xml:space="preserve"> </w:t>
+      </w:r>
+      <w:proofErr w:type="spellStart"/>
+      <w:r>
+        <w:t>nguyên</w:t>
+      </w:r>
+      <w:proofErr w:type="spellEnd"/>
+      <w:r>
+        <w:t xml:space="preserve"> </w:t>
+      </w:r>
+      <w:proofErr w:type="spellStart"/>
+      <w:r>
+        <w:t>tính</w:t>
+      </w:r>
+      <w:proofErr w:type="spellEnd"/>
+      <w:r>
+        <w:t xml:space="preserve"> </w:t>
+      </w:r>
+      <w:proofErr w:type="spellStart"/>
+      <w:r>
+        <w:t>toán</w:t>
+      </w:r>
+      <w:proofErr w:type="spellEnd"/>
+      <w:r>
+        <w:t xml:space="preserve"> </w:t>
+      </w:r>
+      <w:proofErr w:type="spellStart"/>
+      <w:r>
+        <w:t>với</w:t>
+      </w:r>
+      <w:proofErr w:type="spellEnd"/>
+      <w:r>
+        <w:t xml:space="preserve"> </w:t>
+      </w:r>
+      <w:proofErr w:type="spellStart"/>
+      <w:r>
+        <w:t>các</w:t>
+      </w:r>
+      <w:proofErr w:type="spellEnd"/>
+      <w:r>
+        <w:t xml:space="preserve"> </w:t>
+      </w:r>
+      <w:proofErr w:type="spellStart"/>
+      <w:r>
+        <w:t>tập</w:t>
+      </w:r>
+      <w:proofErr w:type="spellEnd"/>
+      <w:r>
+        <w:t xml:space="preserve"> </w:t>
+      </w:r>
+      <w:proofErr w:type="spellStart"/>
+      <w:r>
+        <w:t>dữ</w:t>
+      </w:r>
+      <w:proofErr w:type="spellEnd"/>
+      <w:r>
+        <w:t xml:space="preserve"> </w:t>
+      </w:r>
+      <w:proofErr w:type="spellStart"/>
+      <w:r>
+        <w:t>liệu</w:t>
+      </w:r>
+      <w:proofErr w:type="spellEnd"/>
+      <w:r>
+        <w:t xml:space="preserve"> </w:t>
+      </w:r>
+      <w:proofErr w:type="spellStart"/>
+      <w:r>
+        <w:t>lớn</w:t>
+      </w:r>
+      <w:proofErr w:type="spellEnd"/>
+      <w:r>
+        <w:t>.</w:t>
+      </w:r>
+    </w:p>
+    <w:p>
+      <w:pPr>
+        <w:pStyle w:val="ND"/>
+      </w:pPr>
+      <w:proofErr w:type="spellStart"/>
+      <w:r>
+        <w:t>Mặc</w:t>
+      </w:r>
+      <w:proofErr w:type="spellEnd"/>
+      <w:r>
+        <w:t xml:space="preserve"> </w:t>
+      </w:r>
+      <w:proofErr w:type="spellStart"/>
+      <w:r>
+        <w:t>dù</w:t>
+      </w:r>
+      <w:proofErr w:type="spellEnd"/>
+      <w:r>
+        <w:t xml:space="preserve"> </w:t>
+      </w:r>
+      <w:proofErr w:type="spellStart"/>
+      <w:r>
+        <w:t>vậy</w:t>
+      </w:r>
+      <w:proofErr w:type="spellEnd"/>
+      <w:r>
+        <w:t xml:space="preserve">, TF-IDF </w:t>
+      </w:r>
+      <w:proofErr w:type="spellStart"/>
+      <w:r>
+        <w:t>vẫn</w:t>
+      </w:r>
+      <w:proofErr w:type="spellEnd"/>
+      <w:r>
+        <w:t xml:space="preserve"> </w:t>
+      </w:r>
+      <w:proofErr w:type="spellStart"/>
+      <w:r>
+        <w:t>là</w:t>
+      </w:r>
+      <w:proofErr w:type="spellEnd"/>
+      <w:r>
+        <w:t xml:space="preserve"> </w:t>
+      </w:r>
+      <w:proofErr w:type="spellStart"/>
+      <w:r>
+        <w:t>một</w:t>
+      </w:r>
+      <w:proofErr w:type="spellEnd"/>
+      <w:r>
+        <w:t xml:space="preserve"> </w:t>
+      </w:r>
+      <w:proofErr w:type="spellStart"/>
+      <w:r>
+        <w:t>kỹ</w:t>
+      </w:r>
+      <w:proofErr w:type="spellEnd"/>
+      <w:r>
+        <w:t xml:space="preserve"> </w:t>
+      </w:r>
+      <w:proofErr w:type="spellStart"/>
+      <w:r>
+        <w:t>thuật</w:t>
+      </w:r>
+      <w:proofErr w:type="spellEnd"/>
+      <w:r>
+        <w:t xml:space="preserve"> </w:t>
+      </w:r>
+      <w:proofErr w:type="spellStart"/>
+      <w:r>
+        <w:t>mạnh</w:t>
+      </w:r>
+      <w:proofErr w:type="spellEnd"/>
+      <w:r>
+        <w:t xml:space="preserve"> </w:t>
+      </w:r>
+      <w:proofErr w:type="spellStart"/>
+      <w:r>
+        <w:t>mẽ</w:t>
+      </w:r>
+      <w:proofErr w:type="spellEnd"/>
+      <w:r>
+        <w:t xml:space="preserve"> </w:t>
+      </w:r>
+      <w:proofErr w:type="spellStart"/>
+      <w:r>
+        <w:t>và</w:t>
+      </w:r>
+      <w:proofErr w:type="spellEnd"/>
+      <w:r>
+        <w:t xml:space="preserve"> </w:t>
+      </w:r>
+      <w:proofErr w:type="spellStart"/>
+      <w:r>
+        <w:t>thường</w:t>
+      </w:r>
+      <w:proofErr w:type="spellEnd"/>
+      <w:r>
+        <w:t xml:space="preserve"> </w:t>
+      </w:r>
+      <w:proofErr w:type="spellStart"/>
+      <w:r>
+        <w:t>được</w:t>
+      </w:r>
+      <w:proofErr w:type="spellEnd"/>
+      <w:r>
+        <w:t xml:space="preserve"> </w:t>
+      </w:r>
+      <w:proofErr w:type="spellStart"/>
+      <w:r>
+        <w:t>dùng</w:t>
+      </w:r>
+      <w:proofErr w:type="spellEnd"/>
+      <w:r>
+        <w:t xml:space="preserve"> </w:t>
+      </w:r>
+      <w:proofErr w:type="spellStart"/>
+      <w:r>
+        <w:t>làm</w:t>
+      </w:r>
+      <w:proofErr w:type="spellEnd"/>
+      <w:r>
+        <w:t xml:space="preserve"> baseline </w:t>
+      </w:r>
+      <w:proofErr w:type="spellStart"/>
+      <w:r>
+        <w:t>trong</w:t>
+      </w:r>
+      <w:proofErr w:type="spellEnd"/>
+      <w:r>
+        <w:t xml:space="preserve"> </w:t>
+      </w:r>
+      <w:proofErr w:type="spellStart"/>
+      <w:r>
+        <w:t>các</w:t>
+      </w:r>
+      <w:proofErr w:type="spellEnd"/>
+      <w:r>
+        <w:t xml:space="preserve"> </w:t>
+      </w:r>
+      <w:proofErr w:type="spellStart"/>
+      <w:r>
+        <w:t>mô</w:t>
+      </w:r>
+      <w:proofErr w:type="spellEnd"/>
+      <w:r>
+        <w:t xml:space="preserve"> </w:t>
+      </w:r>
+      <w:proofErr w:type="spellStart"/>
+      <w:r>
+        <w:t>hình</w:t>
+      </w:r>
+      <w:proofErr w:type="spellEnd"/>
+      <w:r>
+        <w:t xml:space="preserve"> </w:t>
+      </w:r>
+      <w:proofErr w:type="spellStart"/>
+      <w:r>
+        <w:t>phân</w:t>
+      </w:r>
+      <w:proofErr w:type="spellEnd"/>
+      <w:r>
+        <w:t xml:space="preserve"> </w:t>
+      </w:r>
+      <w:proofErr w:type="spellStart"/>
+      <w:r>
+        <w:t>loại</w:t>
+      </w:r>
+      <w:proofErr w:type="spellEnd"/>
+      <w:r>
+        <w:t xml:space="preserve"> </w:t>
+      </w:r>
+      <w:proofErr w:type="spellStart"/>
+      <w:r>
+        <w:t>văn</w:t>
+      </w:r>
+      <w:proofErr w:type="spellEnd"/>
+      <w:r>
+        <w:t xml:space="preserve"> </w:t>
+      </w:r>
+      <w:proofErr w:type="spellStart"/>
+      <w:r>
+        <w:t>bản</w:t>
+      </w:r>
+      <w:proofErr w:type="spellEnd"/>
+      <w:r>
+        <w:t xml:space="preserve">, bao </w:t>
+      </w:r>
+      <w:proofErr w:type="spellStart"/>
+      <w:r>
+        <w:t>gồm</w:t>
+      </w:r>
+      <w:proofErr w:type="spellEnd"/>
+      <w:r>
+        <w:t xml:space="preserve"> </w:t>
+      </w:r>
+      <w:proofErr w:type="spellStart"/>
+      <w:r>
+        <w:t>cả</w:t>
+      </w:r>
+      <w:proofErr w:type="spellEnd"/>
+      <w:r>
+        <w:t xml:space="preserve"> </w:t>
+      </w:r>
+      <w:proofErr w:type="spellStart"/>
+      <w:r>
+        <w:t>phân</w:t>
+      </w:r>
+      <w:proofErr w:type="spellEnd"/>
+      <w:r>
+        <w:t xml:space="preserve"> </w:t>
+      </w:r>
+      <w:proofErr w:type="spellStart"/>
+      <w:r>
+        <w:t>loại</w:t>
+      </w:r>
+      <w:proofErr w:type="spellEnd"/>
+      <w:r>
+        <w:t xml:space="preserve"> </w:t>
+      </w:r>
+      <w:proofErr w:type="spellStart"/>
+      <w:r>
+        <w:t>cảm</w:t>
+      </w:r>
+      <w:proofErr w:type="spellEnd"/>
+      <w:r>
+        <w:t xml:space="preserve"> </w:t>
+      </w:r>
+      <w:proofErr w:type="spellStart"/>
+      <w:r>
+        <w:t>xúc</w:t>
+      </w:r>
+      <w:proofErr w:type="spellEnd"/>
+      <w:r>
+        <w:t xml:space="preserve"> </w:t>
+      </w:r>
+      <w:proofErr w:type="spellStart"/>
+      <w:r>
+        <w:t>tiếng</w:t>
+      </w:r>
+      <w:proofErr w:type="spellEnd"/>
+      <w:r>
+        <w:t xml:space="preserve"> Việt. Khi </w:t>
+      </w:r>
+      <w:proofErr w:type="spellStart"/>
+      <w:r>
+        <w:t>kết</w:t>
+      </w:r>
+      <w:proofErr w:type="spellEnd"/>
+      <w:r>
+        <w:t xml:space="preserve"> </w:t>
+      </w:r>
+      <w:proofErr w:type="spellStart"/>
+      <w:r>
+        <w:t>hợp</w:t>
+      </w:r>
+      <w:proofErr w:type="spellEnd"/>
+      <w:r>
+        <w:t xml:space="preserve"> </w:t>
+      </w:r>
+      <w:proofErr w:type="spellStart"/>
+      <w:r>
+        <w:t>với</w:t>
+      </w:r>
+      <w:proofErr w:type="spellEnd"/>
+      <w:r>
+        <w:t xml:space="preserve"> </w:t>
+      </w:r>
+      <w:proofErr w:type="spellStart"/>
+      <w:r>
+        <w:t>các</w:t>
+      </w:r>
+      <w:proofErr w:type="spellEnd"/>
+      <w:r>
+        <w:t xml:space="preserve"> </w:t>
+      </w:r>
+      <w:proofErr w:type="spellStart"/>
+      <w:r>
+        <w:t>thuật</w:t>
+      </w:r>
+      <w:proofErr w:type="spellEnd"/>
+      <w:r>
+        <w:t xml:space="preserve"> </w:t>
+      </w:r>
+      <w:proofErr w:type="spellStart"/>
+      <w:r>
+        <w:t>toán</w:t>
+      </w:r>
+      <w:proofErr w:type="spellEnd"/>
+      <w:r>
+        <w:t xml:space="preserve"> </w:t>
+      </w:r>
+      <w:proofErr w:type="spellStart"/>
+      <w:r>
+        <w:t>học</w:t>
+      </w:r>
+      <w:proofErr w:type="spellEnd"/>
+      <w:r>
+        <w:t xml:space="preserve"> </w:t>
+      </w:r>
+      <w:proofErr w:type="spellStart"/>
+      <w:r>
+        <w:t>máy</w:t>
+      </w:r>
+      <w:proofErr w:type="spellEnd"/>
+      <w:r>
+        <w:t xml:space="preserve"> </w:t>
+      </w:r>
+      <w:proofErr w:type="spellStart"/>
+      <w:r>
+        <w:t>truyền</w:t>
+      </w:r>
+      <w:proofErr w:type="spellEnd"/>
+      <w:r>
+        <w:t xml:space="preserve"> </w:t>
+      </w:r>
+      <w:proofErr w:type="spellStart"/>
+      <w:r>
+        <w:t>thống</w:t>
+      </w:r>
+      <w:proofErr w:type="spellEnd"/>
+      <w:r>
+        <w:t xml:space="preserve"> </w:t>
+      </w:r>
+      <w:proofErr w:type="spellStart"/>
+      <w:r>
+        <w:t>như</w:t>
+      </w:r>
+      <w:proofErr w:type="spellEnd"/>
+      <w:r>
+        <w:t xml:space="preserve"> Naive Bayes, SVM hay Logistic Regression, TF-IDF </w:t>
+      </w:r>
+      <w:proofErr w:type="spellStart"/>
+      <w:r>
+        <w:t>có</w:t>
+      </w:r>
+      <w:proofErr w:type="spellEnd"/>
+      <w:r>
+        <w:t xml:space="preserve"> </w:t>
+      </w:r>
+      <w:proofErr w:type="spellStart"/>
+      <w:r>
+        <w:t>thể</w:t>
+      </w:r>
+      <w:proofErr w:type="spellEnd"/>
+      <w:r>
+        <w:t xml:space="preserve"> </w:t>
+      </w:r>
+      <w:proofErr w:type="spellStart"/>
+      <w:r>
+        <w:t>đạt</w:t>
+      </w:r>
+      <w:proofErr w:type="spellEnd"/>
+      <w:r>
+        <w:t xml:space="preserve"> </w:t>
+      </w:r>
+      <w:proofErr w:type="spellStart"/>
+      <w:r>
+        <w:t>hiệu</w:t>
+      </w:r>
+      <w:proofErr w:type="spellEnd"/>
+      <w:r>
+        <w:t xml:space="preserve"> </w:t>
+      </w:r>
+      <w:proofErr w:type="spellStart"/>
+      <w:r>
+        <w:t>quả</w:t>
+      </w:r>
+      <w:proofErr w:type="spellEnd"/>
+      <w:r>
+        <w:t xml:space="preserve"> </w:t>
+      </w:r>
+      <w:proofErr w:type="spellStart"/>
+      <w:r>
+        <w:t>tốt</w:t>
+      </w:r>
+      <w:proofErr w:type="spellEnd"/>
+      <w:r>
+        <w:t xml:space="preserve"> </w:t>
+      </w:r>
+      <w:proofErr w:type="spellStart"/>
+      <w:r>
+        <w:t>trên</w:t>
+      </w:r>
+      <w:proofErr w:type="spellEnd"/>
+      <w:r>
+        <w:t xml:space="preserve"> </w:t>
+      </w:r>
+      <w:proofErr w:type="spellStart"/>
+      <w:r>
+        <w:t>các</w:t>
+      </w:r>
+      <w:proofErr w:type="spellEnd"/>
+      <w:r>
+        <w:t xml:space="preserve"> </w:t>
+      </w:r>
+      <w:proofErr w:type="spellStart"/>
+      <w:r>
+        <w:t>tập</w:t>
+      </w:r>
+      <w:proofErr w:type="spellEnd"/>
+      <w:r>
+        <w:t xml:space="preserve"> </w:t>
+      </w:r>
+      <w:proofErr w:type="spellStart"/>
+      <w:r>
+        <w:t>dữ</w:t>
+      </w:r>
+      <w:proofErr w:type="spellEnd"/>
+      <w:r>
+        <w:t xml:space="preserve"> </w:t>
+      </w:r>
+      <w:proofErr w:type="spellStart"/>
+      <w:r>
+        <w:t>liệu</w:t>
+      </w:r>
+      <w:proofErr w:type="spellEnd"/>
+      <w:r>
+        <w:t xml:space="preserve"> </w:t>
+      </w:r>
+      <w:proofErr w:type="spellStart"/>
+      <w:r>
+        <w:t>vừa</w:t>
+      </w:r>
+      <w:proofErr w:type="spellEnd"/>
+      <w:r>
+        <w:t xml:space="preserve"> </w:t>
+      </w:r>
+      <w:proofErr w:type="spellStart"/>
+      <w:r>
+        <w:t>và</w:t>
+      </w:r>
+      <w:proofErr w:type="spellEnd"/>
+      <w:r>
+        <w:t xml:space="preserve"> </w:t>
+      </w:r>
+      <w:proofErr w:type="spellStart"/>
+      <w:r>
+        <w:t>nhỏ</w:t>
+      </w:r>
+      <w:proofErr w:type="spellEnd"/>
+      <w:r>
+        <w:t>.</w:t>
+      </w:r>
     </w:p>
     <w:p>
       <w:pPr>
         <w:pStyle w:val="11"/>
       </w:pPr>
-      <w:bookmarkStart w:id="13" w:name="_Toc199591377"/>
+      <w:bookmarkStart w:id="15" w:name="_Toc199856278"/>
       <w:proofErr w:type="spellStart"/>
       <w:r>
         <w:t>Tổng</w:t>
@@ -30127,14 +37614,14 @@
       <w:r>
         <w:t>sâu</w:t>
       </w:r>
-      <w:bookmarkEnd w:id="13"/>
+      <w:bookmarkEnd w:id="15"/>
       <w:proofErr w:type="spellEnd"/>
     </w:p>
     <w:p>
       <w:pPr>
         <w:pStyle w:val="11"/>
       </w:pPr>
-      <w:bookmarkStart w:id="14" w:name="_Toc199591378"/>
+      <w:bookmarkStart w:id="16" w:name="_Toc199856279"/>
       <w:r>
         <w:t xml:space="preserve">Các </w:t>
       </w:r>
@@ -30214,7 +37701,7 @@
       <w:r>
         <w:t>nhiên</w:t>
       </w:r>
-      <w:bookmarkEnd w:id="14"/>
+      <w:bookmarkEnd w:id="16"/>
       <w:proofErr w:type="spellEnd"/>
     </w:p>
     <w:sectPr>
@@ -32287,7 +39774,6 @@
   <w:style w:type="character" w:default="1" w:styleId="DefaultParagraphFont">
     <w:name w:val="Default Paragraph Font"/>
     <w:uiPriority w:val="1"/>
-    <w:semiHidden/>
     <w:unhideWhenUsed/>
   </w:style>
   <w:style w:type="table" w:default="1" w:styleId="TableNormal">

--- a/thesis/doc/Dương Văn Hiệp_Quyển báo cáo TN.docx
+++ b/thesis/doc/Dương Văn Hiệp_Quyển báo cáo TN.docx
@@ -2526,7 +2526,7 @@
         <w:rPr>
           <w:noProof/>
         </w:rPr>
-        <w:instrText xml:space="preserve"> PAGEREF _Toc200184987 \h </w:instrText>
+        <w:instrText xml:space="preserve"> PAGEREF _Toc200374647 \h </w:instrText>
       </w:r>
       <w:r>
         <w:rPr>
@@ -2603,7 +2603,7 @@
         <w:rPr>
           <w:noProof/>
         </w:rPr>
-        <w:instrText xml:space="preserve"> PAGEREF _Toc200184988 \h </w:instrText>
+        <w:instrText xml:space="preserve"> PAGEREF _Toc200374648 \h </w:instrText>
       </w:r>
       <w:r>
         <w:rPr>
@@ -2680,7 +2680,7 @@
         <w:rPr>
           <w:noProof/>
         </w:rPr>
-        <w:instrText xml:space="preserve"> PAGEREF _Toc200184989 \h </w:instrText>
+        <w:instrText xml:space="preserve"> PAGEREF _Toc200374649 \h </w:instrText>
       </w:r>
       <w:r>
         <w:rPr>
@@ -2757,7 +2757,7 @@
         <w:rPr>
           <w:noProof/>
         </w:rPr>
-        <w:instrText xml:space="preserve"> PAGEREF _Toc200184990 \h </w:instrText>
+        <w:instrText xml:space="preserve"> PAGEREF _Toc200374650 \h </w:instrText>
       </w:r>
       <w:r>
         <w:rPr>
@@ -2834,7 +2834,7 @@
         <w:rPr>
           <w:noProof/>
         </w:rPr>
-        <w:instrText xml:space="preserve"> PAGEREF _Toc200184991 \h </w:instrText>
+        <w:instrText xml:space="preserve"> PAGEREF _Toc200374651 \h </w:instrText>
       </w:r>
       <w:r>
         <w:rPr>
@@ -2895,7 +2895,7 @@
         <w:rPr>
           <w:noProof/>
         </w:rPr>
-        <w:instrText xml:space="preserve"> PAGEREF _Toc200184992 \h </w:instrText>
+        <w:instrText xml:space="preserve"> PAGEREF _Toc200374652 \h </w:instrText>
       </w:r>
       <w:r>
         <w:rPr>
@@ -2972,7 +2972,7 @@
         <w:rPr>
           <w:noProof/>
         </w:rPr>
-        <w:instrText xml:space="preserve"> PAGEREF _Toc200184993 \h </w:instrText>
+        <w:instrText xml:space="preserve"> PAGEREF _Toc200374653 \h </w:instrText>
       </w:r>
       <w:r>
         <w:rPr>
@@ -3047,7 +3047,7 @@
         <w:rPr>
           <w:noProof/>
         </w:rPr>
-        <w:instrText xml:space="preserve"> PAGEREF _Toc200184994 \h </w:instrText>
+        <w:instrText xml:space="preserve"> PAGEREF _Toc200374654 \h </w:instrText>
       </w:r>
       <w:r>
         <w:rPr>
@@ -3122,7 +3122,7 @@
         <w:rPr>
           <w:noProof/>
         </w:rPr>
-        <w:instrText xml:space="preserve"> PAGEREF _Toc200184995 \h </w:instrText>
+        <w:instrText xml:space="preserve"> PAGEREF _Toc200374655 \h </w:instrText>
       </w:r>
       <w:r>
         <w:rPr>
@@ -3199,7 +3199,7 @@
         <w:rPr>
           <w:noProof/>
         </w:rPr>
-        <w:instrText xml:space="preserve"> PAGEREF _Toc200184996 \h </w:instrText>
+        <w:instrText xml:space="preserve"> PAGEREF _Toc200374656 \h </w:instrText>
       </w:r>
       <w:r>
         <w:rPr>
@@ -3274,7 +3274,7 @@
         <w:rPr>
           <w:noProof/>
         </w:rPr>
-        <w:instrText xml:space="preserve"> PAGEREF _Toc200184997 \h </w:instrText>
+        <w:instrText xml:space="preserve"> PAGEREF _Toc200374657 \h </w:instrText>
       </w:r>
       <w:r>
         <w:rPr>
@@ -3349,7 +3349,7 @@
         <w:rPr>
           <w:noProof/>
         </w:rPr>
-        <w:instrText xml:space="preserve"> PAGEREF _Toc200184998 \h </w:instrText>
+        <w:instrText xml:space="preserve"> PAGEREF _Toc200374658 \h </w:instrText>
       </w:r>
       <w:r>
         <w:rPr>
@@ -3426,7 +3426,7 @@
         <w:rPr>
           <w:noProof/>
         </w:rPr>
-        <w:instrText xml:space="preserve"> PAGEREF _Toc200184999 \h </w:instrText>
+        <w:instrText xml:space="preserve"> PAGEREF _Toc200374659 \h </w:instrText>
       </w:r>
       <w:r>
         <w:rPr>
@@ -3501,7 +3501,7 @@
         <w:rPr>
           <w:noProof/>
         </w:rPr>
-        <w:instrText xml:space="preserve"> PAGEREF _Toc200185000 \h </w:instrText>
+        <w:instrText xml:space="preserve"> PAGEREF _Toc200374660 \h </w:instrText>
       </w:r>
       <w:r>
         <w:rPr>
@@ -3576,7 +3576,7 @@
         <w:rPr>
           <w:noProof/>
         </w:rPr>
-        <w:instrText xml:space="preserve"> PAGEREF _Toc200185001 \h </w:instrText>
+        <w:instrText xml:space="preserve"> PAGEREF _Toc200374661 \h </w:instrText>
       </w:r>
       <w:r>
         <w:rPr>
@@ -3653,7 +3653,7 @@
         <w:rPr>
           <w:noProof/>
         </w:rPr>
-        <w:instrText xml:space="preserve"> PAGEREF _Toc200185002 \h </w:instrText>
+        <w:instrText xml:space="preserve"> PAGEREF _Toc200374662 \h </w:instrText>
       </w:r>
       <w:r>
         <w:rPr>
@@ -3728,7 +3728,7 @@
         <w:rPr>
           <w:noProof/>
         </w:rPr>
-        <w:instrText xml:space="preserve"> PAGEREF _Toc200185003 \h </w:instrText>
+        <w:instrText xml:space="preserve"> PAGEREF _Toc200374663 \h </w:instrText>
       </w:r>
       <w:r>
         <w:rPr>
@@ -3803,7 +3803,7 @@
         <w:rPr>
           <w:noProof/>
         </w:rPr>
-        <w:instrText xml:space="preserve"> PAGEREF _Toc200185004 \h </w:instrText>
+        <w:instrText xml:space="preserve"> PAGEREF _Toc200374664 \h </w:instrText>
       </w:r>
       <w:r>
         <w:rPr>
@@ -3878,7 +3878,7 @@
         <w:rPr>
           <w:noProof/>
         </w:rPr>
-        <w:instrText xml:space="preserve"> PAGEREF _Toc200185005 \h </w:instrText>
+        <w:instrText xml:space="preserve"> PAGEREF _Toc200374665 \h </w:instrText>
       </w:r>
       <w:r>
         <w:rPr>
@@ -3953,7 +3953,7 @@
         <w:rPr>
           <w:noProof/>
         </w:rPr>
-        <w:instrText xml:space="preserve"> PAGEREF _Toc200185006 \h </w:instrText>
+        <w:instrText xml:space="preserve"> PAGEREF _Toc200374666 \h </w:instrText>
       </w:r>
       <w:r>
         <w:rPr>
@@ -4030,7 +4030,7 @@
         <w:rPr>
           <w:noProof/>
         </w:rPr>
-        <w:instrText xml:space="preserve"> PAGEREF _Toc200185007 \h </w:instrText>
+        <w:instrText xml:space="preserve"> PAGEREF _Toc200374667 \h </w:instrText>
       </w:r>
       <w:r>
         <w:rPr>
@@ -4105,7 +4105,7 @@
         <w:rPr>
           <w:noProof/>
         </w:rPr>
-        <w:instrText xml:space="preserve"> PAGEREF _Toc200185008 \h </w:instrText>
+        <w:instrText xml:space="preserve"> PAGEREF _Toc200374668 \h </w:instrText>
       </w:r>
       <w:r>
         <w:rPr>
@@ -4180,7 +4180,7 @@
         <w:rPr>
           <w:noProof/>
         </w:rPr>
-        <w:instrText xml:space="preserve"> PAGEREF _Toc200185009 \h </w:instrText>
+        <w:instrText xml:space="preserve"> PAGEREF _Toc200374669 \h </w:instrText>
       </w:r>
       <w:r>
         <w:rPr>
@@ -4255,7 +4255,7 @@
         <w:rPr>
           <w:noProof/>
         </w:rPr>
-        <w:instrText xml:space="preserve"> PAGEREF _Toc200185010 \h </w:instrText>
+        <w:instrText xml:space="preserve"> PAGEREF _Toc200374670 \h </w:instrText>
       </w:r>
       <w:r>
         <w:rPr>
@@ -4332,7 +4332,7 @@
         <w:rPr>
           <w:noProof/>
         </w:rPr>
-        <w:instrText xml:space="preserve"> PAGEREF _Toc200185011 \h </w:instrText>
+        <w:instrText xml:space="preserve"> PAGEREF _Toc200374671 \h </w:instrText>
       </w:r>
       <w:r>
         <w:rPr>
@@ -4407,7 +4407,7 @@
         <w:rPr>
           <w:noProof/>
         </w:rPr>
-        <w:instrText xml:space="preserve"> PAGEREF _Toc200185012 \h </w:instrText>
+        <w:instrText xml:space="preserve"> PAGEREF _Toc200374672 \h </w:instrText>
       </w:r>
       <w:r>
         <w:rPr>
@@ -4482,7 +4482,7 @@
         <w:rPr>
           <w:noProof/>
         </w:rPr>
-        <w:instrText xml:space="preserve"> PAGEREF _Toc200185013 \h </w:instrText>
+        <w:instrText xml:space="preserve"> PAGEREF _Toc200374673 \h </w:instrText>
       </w:r>
       <w:r>
         <w:rPr>
@@ -4557,7 +4557,7 @@
         <w:rPr>
           <w:noProof/>
         </w:rPr>
-        <w:instrText xml:space="preserve"> PAGEREF _Toc200185014 \h </w:instrText>
+        <w:instrText xml:space="preserve"> PAGEREF _Toc200374674 \h </w:instrText>
       </w:r>
       <w:r>
         <w:rPr>
@@ -4632,7 +4632,7 @@
         <w:rPr>
           <w:noProof/>
         </w:rPr>
-        <w:instrText xml:space="preserve"> PAGEREF _Toc200185015 \h </w:instrText>
+        <w:instrText xml:space="preserve"> PAGEREF _Toc200374675 \h </w:instrText>
       </w:r>
       <w:r>
         <w:rPr>
@@ -4709,7 +4709,7 @@
         <w:rPr>
           <w:noProof/>
         </w:rPr>
-        <w:instrText xml:space="preserve"> PAGEREF _Toc200185016 \h </w:instrText>
+        <w:instrText xml:space="preserve"> PAGEREF _Toc200374676 \h </w:instrText>
       </w:r>
       <w:r>
         <w:rPr>
@@ -4784,7 +4784,7 @@
         <w:rPr>
           <w:noProof/>
         </w:rPr>
-        <w:instrText xml:space="preserve"> PAGEREF _Toc200185017 \h </w:instrText>
+        <w:instrText xml:space="preserve"> PAGEREF _Toc200374677 \h </w:instrText>
       </w:r>
       <w:r>
         <w:rPr>
@@ -4860,7 +4860,7 @@
         <w:rPr>
           <w:noProof/>
         </w:rPr>
-        <w:instrText xml:space="preserve"> PAGEREF _Toc200185018 \h </w:instrText>
+        <w:instrText xml:space="preserve"> PAGEREF _Toc200374678 \h </w:instrText>
       </w:r>
       <w:r>
         <w:rPr>
@@ -4935,7 +4935,7 @@
         <w:rPr>
           <w:noProof/>
         </w:rPr>
-        <w:instrText xml:space="preserve"> PAGEREF _Toc200185019 \h </w:instrText>
+        <w:instrText xml:space="preserve"> PAGEREF _Toc200374679 \h </w:instrText>
       </w:r>
       <w:r>
         <w:rPr>
@@ -5010,7 +5010,7 @@
         <w:rPr>
           <w:noProof/>
         </w:rPr>
-        <w:instrText xml:space="preserve"> PAGEREF _Toc200185020 \h </w:instrText>
+        <w:instrText xml:space="preserve"> PAGEREF _Toc200374680 \h </w:instrText>
       </w:r>
       <w:r>
         <w:rPr>
@@ -5085,7 +5085,7 @@
         <w:rPr>
           <w:noProof/>
         </w:rPr>
-        <w:instrText xml:space="preserve"> PAGEREF _Toc200185021 \h </w:instrText>
+        <w:instrText xml:space="preserve"> PAGEREF _Toc200374681 \h </w:instrText>
       </w:r>
       <w:r>
         <w:rPr>
@@ -5162,7 +5162,7 @@
         <w:rPr>
           <w:noProof/>
         </w:rPr>
-        <w:instrText xml:space="preserve"> PAGEREF _Toc200185022 \h </w:instrText>
+        <w:instrText xml:space="preserve"> PAGEREF _Toc200374682 \h </w:instrText>
       </w:r>
       <w:r>
         <w:rPr>
@@ -5237,7 +5237,7 @@
         <w:rPr>
           <w:noProof/>
         </w:rPr>
-        <w:instrText xml:space="preserve"> PAGEREF _Toc200185023 \h </w:instrText>
+        <w:instrText xml:space="preserve"> PAGEREF _Toc200374683 \h </w:instrText>
       </w:r>
       <w:r>
         <w:rPr>
@@ -5312,7 +5312,7 @@
         <w:rPr>
           <w:noProof/>
         </w:rPr>
-        <w:instrText xml:space="preserve"> PAGEREF _Toc200185024 \h </w:instrText>
+        <w:instrText xml:space="preserve"> PAGEREF _Toc200374684 \h </w:instrText>
       </w:r>
       <w:r>
         <w:rPr>
@@ -5387,7 +5387,7 @@
         <w:rPr>
           <w:noProof/>
         </w:rPr>
-        <w:instrText xml:space="preserve"> PAGEREF _Toc200185025 \h </w:instrText>
+        <w:instrText xml:space="preserve"> PAGEREF _Toc200374685 \h </w:instrText>
       </w:r>
       <w:r>
         <w:rPr>
@@ -5464,7 +5464,7 @@
         <w:rPr>
           <w:noProof/>
         </w:rPr>
-        <w:instrText xml:space="preserve"> PAGEREF _Toc200185026 \h </w:instrText>
+        <w:instrText xml:space="preserve"> PAGEREF _Toc200374686 \h </w:instrText>
       </w:r>
       <w:r>
         <w:rPr>
@@ -5521,7 +5521,7 @@
         <w:rPr>
           <w:noProof/>
         </w:rPr>
-        <w:t>Khái niệm</w:t>
+        <w:t>Tổng quan về NextJS</w:t>
       </w:r>
       <w:r>
         <w:rPr>
@@ -5539,7 +5539,7 @@
         <w:rPr>
           <w:noProof/>
         </w:rPr>
-        <w:instrText xml:space="preserve"> PAGEREF _Toc200185027 \h </w:instrText>
+        <w:instrText xml:space="preserve"> PAGEREF _Toc200374687 \h </w:instrText>
       </w:r>
       <w:r>
         <w:rPr>
@@ -5596,7 +5596,7 @@
         <w:rPr>
           <w:noProof/>
         </w:rPr>
-        <w:t>Đặc điểm nổi bật của NextJS</w:t>
+        <w:t>Ưu nhược điểm của NextJS</w:t>
       </w:r>
       <w:r>
         <w:rPr>
@@ -5614,7 +5614,7 @@
         <w:rPr>
           <w:noProof/>
         </w:rPr>
-        <w:instrText xml:space="preserve"> PAGEREF _Toc200185028 \h </w:instrText>
+        <w:instrText xml:space="preserve"> PAGEREF _Toc200374688 \h </w:instrText>
       </w:r>
       <w:r>
         <w:rPr>
@@ -5631,7 +5631,7 @@
         <w:rPr>
           <w:noProof/>
         </w:rPr>
-        <w:t>24</w:t>
+        <w:t>25</w:t>
       </w:r>
       <w:r>
         <w:rPr>
@@ -5670,8 +5670,9 @@
       <w:r>
         <w:rPr>
           <w:noProof/>
-        </w:rPr>
-        <w:t>Ưu nhược điểm của NextJS</w:t>
+          <w:shd w:val="clear" w:color="auto" w:fill="FFFFFF"/>
+        </w:rPr>
+        <w:t>Cấu trúc của NextJS</w:t>
       </w:r>
       <w:r>
         <w:rPr>
@@ -5689,7 +5690,7 @@
         <w:rPr>
           <w:noProof/>
         </w:rPr>
-        <w:instrText xml:space="preserve"> PAGEREF _Toc200185029 \h </w:instrText>
+        <w:instrText xml:space="preserve"> PAGEREF _Toc200374689 \h </w:instrText>
       </w:r>
       <w:r>
         <w:rPr>
@@ -5707,6 +5708,82 @@
           <w:noProof/>
         </w:rPr>
         <w:t>25</w:t>
+      </w:r>
+      <w:r>
+        <w:rPr>
+          <w:noProof/>
+        </w:rPr>
+        <w:fldChar w:fldCharType="end"/>
+      </w:r>
+    </w:p>
+    <w:p>
+      <w:pPr>
+        <w:pStyle w:val="TOC3"/>
+        <w:tabs>
+          <w:tab w:val="left" w:pos="1440"/>
+          <w:tab w:val="right" w:leader="dot" w:pos="8498"/>
+        </w:tabs>
+        <w:rPr>
+          <w:rFonts w:asciiTheme="minorHAnsi" w:eastAsiaTheme="minorEastAsia" w:hAnsiTheme="minorHAnsi"/>
+          <w:noProof/>
+          <w:sz w:val="24"/>
+        </w:rPr>
+      </w:pPr>
+      <w:r>
+        <w:rPr>
+          <w:noProof/>
+        </w:rPr>
+        <w:t>2.9.4</w:t>
+      </w:r>
+      <w:r>
+        <w:rPr>
+          <w:rFonts w:asciiTheme="minorHAnsi" w:eastAsiaTheme="minorEastAsia" w:hAnsiTheme="minorHAnsi"/>
+          <w:noProof/>
+          <w:sz w:val="24"/>
+        </w:rPr>
+        <w:tab/>
+      </w:r>
+      <w:r>
+        <w:rPr>
+          <w:noProof/>
+          <w:shd w:val="clear" w:color="auto" w:fill="FFFFFF"/>
+        </w:rPr>
+        <w:t>Page Router và App Router trong NextJS</w:t>
+      </w:r>
+      <w:r>
+        <w:rPr>
+          <w:noProof/>
+        </w:rPr>
+        <w:tab/>
+      </w:r>
+      <w:r>
+        <w:rPr>
+          <w:noProof/>
+        </w:rPr>
+        <w:fldChar w:fldCharType="begin"/>
+      </w:r>
+      <w:r>
+        <w:rPr>
+          <w:noProof/>
+        </w:rPr>
+        <w:instrText xml:space="preserve"> PAGEREF _Toc200374690 \h </w:instrText>
+      </w:r>
+      <w:r>
+        <w:rPr>
+          <w:noProof/>
+        </w:rPr>
+      </w:r>
+      <w:r>
+        <w:rPr>
+          <w:noProof/>
+        </w:rPr>
+        <w:fldChar w:fldCharType="separate"/>
+      </w:r>
+      <w:r>
+        <w:rPr>
+          <w:noProof/>
+        </w:rPr>
+        <w:t>27</w:t>
       </w:r>
       <w:r>
         <w:rPr>
@@ -5750,7 +5827,7 @@
         <w:rPr>
           <w:noProof/>
         </w:rPr>
-        <w:instrText xml:space="preserve"> PAGEREF _Toc200185030 \h </w:instrText>
+        <w:instrText xml:space="preserve"> PAGEREF _Toc200374691 \h </w:instrText>
       </w:r>
       <w:r>
         <w:rPr>
@@ -5767,7 +5844,7 @@
         <w:rPr>
           <w:noProof/>
         </w:rPr>
-        <w:t>26</w:t>
+        <w:t>29</w:t>
       </w:r>
       <w:r>
         <w:rPr>
@@ -5827,7 +5904,7 @@
         <w:rPr>
           <w:noProof/>
         </w:rPr>
-        <w:instrText xml:space="preserve"> PAGEREF _Toc200185031 \h </w:instrText>
+        <w:instrText xml:space="preserve"> PAGEREF _Toc200374692 \h </w:instrText>
       </w:r>
       <w:r>
         <w:rPr>
@@ -5844,7 +5921,7 @@
         <w:rPr>
           <w:noProof/>
         </w:rPr>
-        <w:t>26</w:t>
+        <w:t>29</w:t>
       </w:r>
       <w:r>
         <w:rPr>
@@ -5902,7 +5979,7 @@
         <w:rPr>
           <w:noProof/>
         </w:rPr>
-        <w:instrText xml:space="preserve"> PAGEREF _Toc200185032 \h </w:instrText>
+        <w:instrText xml:space="preserve"> PAGEREF _Toc200374693 \h </w:instrText>
       </w:r>
       <w:r>
         <w:rPr>
@@ -5919,7 +5996,7 @@
         <w:rPr>
           <w:noProof/>
         </w:rPr>
-        <w:t>26</w:t>
+        <w:t>29</w:t>
       </w:r>
       <w:r>
         <w:rPr>
@@ -5959,7 +6036,7 @@
         <w:rPr>
           <w:noProof/>
         </w:rPr>
-        <w:t>Tiền xử lý dữ liệu</w:t>
+        <w:t>Làm sạch dữ liệu</w:t>
       </w:r>
       <w:r>
         <w:rPr>
@@ -5977,7 +6054,7 @@
         <w:rPr>
           <w:noProof/>
         </w:rPr>
-        <w:instrText xml:space="preserve"> PAGEREF _Toc200185033 \h </w:instrText>
+        <w:instrText xml:space="preserve"> PAGEREF _Toc200374694 \h </w:instrText>
       </w:r>
       <w:r>
         <w:rPr>
@@ -5994,7 +6071,7 @@
         <w:rPr>
           <w:noProof/>
         </w:rPr>
-        <w:t>29</w:t>
+        <w:t>35</w:t>
       </w:r>
       <w:r>
         <w:rPr>
@@ -6052,7 +6129,7 @@
         <w:rPr>
           <w:noProof/>
         </w:rPr>
-        <w:instrText xml:space="preserve"> PAGEREF _Toc200185034 \h </w:instrText>
+        <w:instrText xml:space="preserve"> PAGEREF _Toc200374695 \h </w:instrText>
       </w:r>
       <w:r>
         <w:rPr>
@@ -6069,7 +6146,7 @@
         <w:rPr>
           <w:noProof/>
         </w:rPr>
-        <w:t>29</w:t>
+        <w:t>38</w:t>
       </w:r>
       <w:r>
         <w:rPr>
@@ -6129,7 +6206,7 @@
         <w:rPr>
           <w:noProof/>
         </w:rPr>
-        <w:instrText xml:space="preserve"> PAGEREF _Toc200185035 \h </w:instrText>
+        <w:instrText xml:space="preserve"> PAGEREF _Toc200374696 \h </w:instrText>
       </w:r>
       <w:r>
         <w:rPr>
@@ -6146,7 +6223,7 @@
         <w:rPr>
           <w:noProof/>
         </w:rPr>
-        <w:t>29</w:t>
+        <w:t>38</w:t>
       </w:r>
       <w:r>
         <w:rPr>
@@ -6186,7 +6263,7 @@
         <w:rPr>
           <w:noProof/>
         </w:rPr>
-        <w:t>Trích xuất đặc trưng sử dụng BoW</w:t>
+        <w:t>Tiền xử lý dữ liệu</w:t>
       </w:r>
       <w:r>
         <w:rPr>
@@ -6204,7 +6281,7 @@
         <w:rPr>
           <w:noProof/>
         </w:rPr>
-        <w:instrText xml:space="preserve"> PAGEREF _Toc200185036 \h </w:instrText>
+        <w:instrText xml:space="preserve"> PAGEREF _Toc200374697 \h </w:instrText>
       </w:r>
       <w:r>
         <w:rPr>
@@ -6221,7 +6298,7 @@
         <w:rPr>
           <w:noProof/>
         </w:rPr>
-        <w:t>30</w:t>
+        <w:t>38</w:t>
       </w:r>
       <w:r>
         <w:rPr>
@@ -6261,6 +6338,81 @@
         <w:rPr>
           <w:noProof/>
         </w:rPr>
+        <w:t>Trích xuất đặc trưng sử dụng BoW</w:t>
+      </w:r>
+      <w:r>
+        <w:rPr>
+          <w:noProof/>
+        </w:rPr>
+        <w:tab/>
+      </w:r>
+      <w:r>
+        <w:rPr>
+          <w:noProof/>
+        </w:rPr>
+        <w:fldChar w:fldCharType="begin"/>
+      </w:r>
+      <w:r>
+        <w:rPr>
+          <w:noProof/>
+        </w:rPr>
+        <w:instrText xml:space="preserve"> PAGEREF _Toc200374698 \h </w:instrText>
+      </w:r>
+      <w:r>
+        <w:rPr>
+          <w:noProof/>
+        </w:rPr>
+      </w:r>
+      <w:r>
+        <w:rPr>
+          <w:noProof/>
+        </w:rPr>
+        <w:fldChar w:fldCharType="separate"/>
+      </w:r>
+      <w:r>
+        <w:rPr>
+          <w:noProof/>
+        </w:rPr>
+        <w:t>38</w:t>
+      </w:r>
+      <w:r>
+        <w:rPr>
+          <w:noProof/>
+        </w:rPr>
+        <w:fldChar w:fldCharType="end"/>
+      </w:r>
+    </w:p>
+    <w:p>
+      <w:pPr>
+        <w:pStyle w:val="TOC3"/>
+        <w:tabs>
+          <w:tab w:val="left" w:pos="1440"/>
+          <w:tab w:val="right" w:leader="dot" w:pos="8498"/>
+        </w:tabs>
+        <w:rPr>
+          <w:rFonts w:asciiTheme="minorHAnsi" w:eastAsiaTheme="minorEastAsia" w:hAnsiTheme="minorHAnsi"/>
+          <w:noProof/>
+          <w:sz w:val="24"/>
+        </w:rPr>
+      </w:pPr>
+      <w:r>
+        <w:rPr>
+          <w:noProof/>
+        </w:rPr>
+        <w:t>3.2.3</w:t>
+      </w:r>
+      <w:r>
+        <w:rPr>
+          <w:rFonts w:asciiTheme="minorHAnsi" w:eastAsiaTheme="minorEastAsia" w:hAnsiTheme="minorHAnsi"/>
+          <w:noProof/>
+          <w:sz w:val="24"/>
+        </w:rPr>
+        <w:tab/>
+      </w:r>
+      <w:r>
+        <w:rPr>
+          <w:noProof/>
+        </w:rPr>
         <w:t>Trích xuất đặc trưng sử dụng TF-IDF</w:t>
       </w:r>
       <w:r>
@@ -6279,7 +6431,7 @@
         <w:rPr>
           <w:noProof/>
         </w:rPr>
-        <w:instrText xml:space="preserve"> PAGEREF _Toc200185037 \h </w:instrText>
+        <w:instrText xml:space="preserve"> PAGEREF _Toc200374699 \h </w:instrText>
       </w:r>
       <w:r>
         <w:rPr>
@@ -6296,7 +6448,7 @@
         <w:rPr>
           <w:noProof/>
         </w:rPr>
-        <w:t>30</w:t>
+        <w:t>38</w:t>
       </w:r>
       <w:r>
         <w:rPr>
@@ -6356,7 +6508,7 @@
         <w:rPr>
           <w:noProof/>
         </w:rPr>
-        <w:instrText xml:space="preserve"> PAGEREF _Toc200185038 \h </w:instrText>
+        <w:instrText xml:space="preserve"> PAGEREF _Toc200374700 \h </w:instrText>
       </w:r>
       <w:r>
         <w:rPr>
@@ -6373,7 +6525,7 @@
         <w:rPr>
           <w:noProof/>
         </w:rPr>
-        <w:t>30</w:t>
+        <w:t>38</w:t>
       </w:r>
       <w:r>
         <w:rPr>
@@ -6431,7 +6583,7 @@
         <w:rPr>
           <w:noProof/>
         </w:rPr>
-        <w:instrText xml:space="preserve"> PAGEREF _Toc200185039 \h </w:instrText>
+        <w:instrText xml:space="preserve"> PAGEREF _Toc200374701 \h </w:instrText>
       </w:r>
       <w:r>
         <w:rPr>
@@ -6448,7 +6600,7 @@
         <w:rPr>
           <w:noProof/>
         </w:rPr>
-        <w:t>30</w:t>
+        <w:t>39</w:t>
       </w:r>
       <w:r>
         <w:rPr>
@@ -6506,7 +6658,7 @@
         <w:rPr>
           <w:noProof/>
         </w:rPr>
-        <w:instrText xml:space="preserve"> PAGEREF _Toc200185040 \h </w:instrText>
+        <w:instrText xml:space="preserve"> PAGEREF _Toc200374702 \h </w:instrText>
       </w:r>
       <w:r>
         <w:rPr>
@@ -6523,7 +6675,7 @@
         <w:rPr>
           <w:noProof/>
         </w:rPr>
-        <w:t>30</w:t>
+        <w:t>39</w:t>
       </w:r>
       <w:r>
         <w:rPr>
@@ -6581,7 +6733,7 @@
         <w:rPr>
           <w:noProof/>
         </w:rPr>
-        <w:instrText xml:space="preserve"> PAGEREF _Toc200185041 \h </w:instrText>
+        <w:instrText xml:space="preserve"> PAGEREF _Toc200374703 \h </w:instrText>
       </w:r>
       <w:r>
         <w:rPr>
@@ -6598,7 +6750,7 @@
         <w:rPr>
           <w:noProof/>
         </w:rPr>
-        <w:t>30</w:t>
+        <w:t>39</w:t>
       </w:r>
       <w:r>
         <w:rPr>
@@ -6658,7 +6810,7 @@
         <w:rPr>
           <w:noProof/>
         </w:rPr>
-        <w:instrText xml:space="preserve"> PAGEREF _Toc200185042 \h </w:instrText>
+        <w:instrText xml:space="preserve"> PAGEREF _Toc200374704 \h </w:instrText>
       </w:r>
       <w:r>
         <w:rPr>
@@ -6675,7 +6827,84 @@
         <w:rPr>
           <w:noProof/>
         </w:rPr>
-        <w:t>30</w:t>
+        <w:t>39</w:t>
+      </w:r>
+      <w:r>
+        <w:rPr>
+          <w:noProof/>
+        </w:rPr>
+        <w:fldChar w:fldCharType="end"/>
+      </w:r>
+    </w:p>
+    <w:p>
+      <w:pPr>
+        <w:pStyle w:val="TOC2"/>
+        <w:tabs>
+          <w:tab w:val="left" w:pos="960"/>
+          <w:tab w:val="right" w:leader="dot" w:pos="8498"/>
+        </w:tabs>
+        <w:rPr>
+          <w:rFonts w:asciiTheme="minorHAnsi" w:eastAsiaTheme="minorEastAsia" w:hAnsiTheme="minorHAnsi"/>
+          <w:b w:val="0"/>
+          <w:noProof/>
+          <w:sz w:val="24"/>
+        </w:rPr>
+      </w:pPr>
+      <w:r>
+        <w:rPr>
+          <w:noProof/>
+        </w:rPr>
+        <w:t>3.5</w:t>
+      </w:r>
+      <w:r>
+        <w:rPr>
+          <w:rFonts w:asciiTheme="minorHAnsi" w:eastAsiaTheme="minorEastAsia" w:hAnsiTheme="minorHAnsi"/>
+          <w:b w:val="0"/>
+          <w:noProof/>
+          <w:sz w:val="24"/>
+        </w:rPr>
+        <w:tab/>
+      </w:r>
+      <w:r>
+        <w:rPr>
+          <w:noProof/>
+        </w:rPr>
+        <w:t>So sánh kết quả giữa Naïve Bayes và PhoBERT</w:t>
+      </w:r>
+      <w:r>
+        <w:rPr>
+          <w:noProof/>
+        </w:rPr>
+        <w:tab/>
+      </w:r>
+      <w:r>
+        <w:rPr>
+          <w:noProof/>
+        </w:rPr>
+        <w:fldChar w:fldCharType="begin"/>
+      </w:r>
+      <w:r>
+        <w:rPr>
+          <w:noProof/>
+        </w:rPr>
+        <w:instrText xml:space="preserve"> PAGEREF _Toc200374705 \h </w:instrText>
+      </w:r>
+      <w:r>
+        <w:rPr>
+          <w:noProof/>
+        </w:rPr>
+      </w:r>
+      <w:r>
+        <w:rPr>
+          <w:noProof/>
+        </w:rPr>
+        <w:fldChar w:fldCharType="separate"/>
+      </w:r>
+      <w:r>
+        <w:rPr>
+          <w:noProof/>
+        </w:rPr>
+        <w:t>39</w:t>
       </w:r>
       <w:r>
         <w:rPr>
@@ -6719,7 +6948,7 @@
         <w:rPr>
           <w:noProof/>
         </w:rPr>
-        <w:instrText xml:space="preserve"> PAGEREF _Toc200185043 \h </w:instrText>
+        <w:instrText xml:space="preserve"> PAGEREF _Toc200374706 \h </w:instrText>
       </w:r>
       <w:r>
         <w:rPr>
@@ -6736,7 +6965,7 @@
         <w:rPr>
           <w:noProof/>
         </w:rPr>
-        <w:t>31</w:t>
+        <w:t>40</w:t>
       </w:r>
       <w:r>
         <w:rPr>
@@ -6780,7 +7009,7 @@
         <w:rPr>
           <w:noProof/>
         </w:rPr>
-        <w:instrText xml:space="preserve"> PAGEREF _Toc200185044 \h </w:instrText>
+        <w:instrText xml:space="preserve"> PAGEREF _Toc200374707 \h </w:instrText>
       </w:r>
       <w:r>
         <w:rPr>
@@ -6797,7 +7026,7 @@
         <w:rPr>
           <w:noProof/>
         </w:rPr>
-        <w:t>32</w:t>
+        <w:t>41</w:t>
       </w:r>
       <w:r>
         <w:rPr>
@@ -6837,6 +7066,7 @@
           <w:b/>
           <w:sz w:val="26"/>
         </w:rPr>
+        <w:lastRenderedPageBreak/>
         <w:br w:type="page"/>
       </w:r>
     </w:p>
@@ -6852,6 +7082,7 @@
         <w:t>NH MỤC CÁC BẢNG, SƠ ĐỒ, HÌNH</w:t>
       </w:r>
     </w:p>
+    <w:p/>
     <w:p/>
     <w:p>
       <w:r>
@@ -6875,13 +7106,13 @@
         <w:tblLook w:val="04A0" w:firstRow="1" w:lastRow="0" w:firstColumn="1" w:lastColumn="0" w:noHBand="0" w:noVBand="1"/>
       </w:tblPr>
       <w:tblGrid>
-        <w:gridCol w:w="3235"/>
-        <w:gridCol w:w="5258"/>
+        <w:gridCol w:w="2695"/>
+        <w:gridCol w:w="5798"/>
       </w:tblGrid>
       <w:tr>
         <w:tc>
           <w:tcPr>
-            <w:tcW w:w="3235" w:type="dxa"/>
+            <w:tcW w:w="2695" w:type="dxa"/>
           </w:tcPr>
           <w:p>
             <w:pPr>
@@ -6894,7 +7125,7 @@
         </w:tc>
         <w:tc>
           <w:tcPr>
-            <w:tcW w:w="5258" w:type="dxa"/>
+            <w:tcW w:w="5798" w:type="dxa"/>
           </w:tcPr>
           <w:p>
             <w:pPr>
@@ -6913,7 +7144,7 @@
       <w:tr>
         <w:tc>
           <w:tcPr>
-            <w:tcW w:w="3235" w:type="dxa"/>
+            <w:tcW w:w="2695" w:type="dxa"/>
           </w:tcPr>
           <w:p>
             <w:pPr>
@@ -6926,7 +7157,7 @@
         </w:tc>
         <w:tc>
           <w:tcPr>
-            <w:tcW w:w="5258" w:type="dxa"/>
+            <w:tcW w:w="5798" w:type="dxa"/>
           </w:tcPr>
           <w:p>
             <w:pPr>
@@ -6945,7 +7176,7 @@
       <w:tr>
         <w:tc>
           <w:tcPr>
-            <w:tcW w:w="3235" w:type="dxa"/>
+            <w:tcW w:w="2695" w:type="dxa"/>
           </w:tcPr>
           <w:p>
             <w:pPr>
@@ -6958,7 +7189,7 @@
         </w:tc>
         <w:tc>
           <w:tcPr>
-            <w:tcW w:w="5258" w:type="dxa"/>
+            <w:tcW w:w="5798" w:type="dxa"/>
           </w:tcPr>
           <w:p>
             <w:pPr>
@@ -6977,7 +7208,7 @@
       <w:tr>
         <w:tc>
           <w:tcPr>
-            <w:tcW w:w="3235" w:type="dxa"/>
+            <w:tcW w:w="2695" w:type="dxa"/>
           </w:tcPr>
           <w:p>
             <w:pPr>
@@ -6993,7 +7224,7 @@
         </w:tc>
         <w:tc>
           <w:tcPr>
-            <w:tcW w:w="5258" w:type="dxa"/>
+            <w:tcW w:w="5798" w:type="dxa"/>
           </w:tcPr>
           <w:p>
             <w:pPr>
@@ -7012,7 +7243,7 @@
       <w:tr>
         <w:tc>
           <w:tcPr>
-            <w:tcW w:w="3235" w:type="dxa"/>
+            <w:tcW w:w="2695" w:type="dxa"/>
           </w:tcPr>
           <w:p>
             <w:pPr>
@@ -7028,7 +7259,7 @@
         </w:tc>
         <w:tc>
           <w:tcPr>
-            <w:tcW w:w="5258" w:type="dxa"/>
+            <w:tcW w:w="5798" w:type="dxa"/>
           </w:tcPr>
           <w:p>
             <w:pPr>
@@ -7047,7 +7278,7 @@
       <w:tr>
         <w:tc>
           <w:tcPr>
-            <w:tcW w:w="3235" w:type="dxa"/>
+            <w:tcW w:w="2695" w:type="dxa"/>
           </w:tcPr>
           <w:p>
             <w:pPr>
@@ -7057,7 +7288,7 @@
         </w:tc>
         <w:tc>
           <w:tcPr>
-            <w:tcW w:w="5258" w:type="dxa"/>
+            <w:tcW w:w="5798" w:type="dxa"/>
           </w:tcPr>
           <w:p>
             <w:pPr>
@@ -7070,7 +7301,7 @@
       <w:tr>
         <w:tc>
           <w:tcPr>
-            <w:tcW w:w="3235" w:type="dxa"/>
+            <w:tcW w:w="2695" w:type="dxa"/>
           </w:tcPr>
           <w:p>
             <w:pPr>
@@ -7080,7 +7311,7 @@
         </w:tc>
         <w:tc>
           <w:tcPr>
-            <w:tcW w:w="5258" w:type="dxa"/>
+            <w:tcW w:w="5798" w:type="dxa"/>
           </w:tcPr>
           <w:p>
             <w:pPr>
@@ -7118,7 +7349,7 @@
           <w:numId w:val="12"/>
         </w:numPr>
       </w:pPr>
-      <w:bookmarkStart w:id="0" w:name="_Toc200184987"/>
+      <w:bookmarkStart w:id="0" w:name="_Toc200374647"/>
       <w:r>
         <w:lastRenderedPageBreak/>
         <w:t xml:space="preserve">. </w:t>
@@ -7132,7 +7363,7 @@
       <w:pPr>
         <w:pStyle w:val="11"/>
       </w:pPr>
-      <w:bookmarkStart w:id="1" w:name="_Toc200184988"/>
+      <w:bookmarkStart w:id="1" w:name="_Toc200374648"/>
       <w:r>
         <w:t>Tổng</w:t>
       </w:r>
@@ -7324,7 +7555,7 @@
       <w:pPr>
         <w:pStyle w:val="11"/>
       </w:pPr>
-      <w:bookmarkStart w:id="2" w:name="_Toc200184989"/>
+      <w:bookmarkStart w:id="2" w:name="_Toc200374649"/>
       <w:r>
         <w:t>Mục tiêu đề tài</w:t>
       </w:r>
@@ -7452,7 +7683,7 @@
       <w:pPr>
         <w:pStyle w:val="11"/>
       </w:pPr>
-      <w:bookmarkStart w:id="3" w:name="_Toc200184990"/>
+      <w:bookmarkStart w:id="3" w:name="_Toc200374650"/>
       <w:r>
         <w:t>Phạm vi nghiên cứu</w:t>
       </w:r>
@@ -7565,7 +7796,7 @@
       <w:pPr>
         <w:pStyle w:val="11"/>
       </w:pPr>
-      <w:bookmarkStart w:id="4" w:name="_Toc200184991"/>
+      <w:bookmarkStart w:id="4" w:name="_Toc200374651"/>
       <w:r>
         <w:t xml:space="preserve">Phương pháp nghiên </w:t>
       </w:r>
@@ -7773,7 +8004,7 @@
       <w:pPr>
         <w:pStyle w:val="CHNGG"/>
       </w:pPr>
-      <w:bookmarkStart w:id="5" w:name="_Toc200184992"/>
+      <w:bookmarkStart w:id="5" w:name="_Toc200374652"/>
       <w:r>
         <w:lastRenderedPageBreak/>
         <w:t>. CƠ SỞ LÝ THUYẾT</w:t>
@@ -7784,7 +8015,7 @@
       <w:pPr>
         <w:pStyle w:val="11"/>
       </w:pPr>
-      <w:bookmarkStart w:id="6" w:name="_Toc200184993"/>
+      <w:bookmarkStart w:id="6" w:name="_Toc200374653"/>
       <w:r>
         <w:t>Tổng quan về xử lý ngôn ngữ tự nhiên</w:t>
       </w:r>
@@ -7794,7 +8025,7 @@
       <w:pPr>
         <w:pStyle w:val="111"/>
       </w:pPr>
-      <w:bookmarkStart w:id="7" w:name="_Toc200184994"/>
+      <w:bookmarkStart w:id="7" w:name="_Toc200374654"/>
       <w:r>
         <w:t>Khái niệm</w:t>
       </w:r>
@@ -7840,7 +8071,7 @@
       <w:pPr>
         <w:pStyle w:val="111"/>
       </w:pPr>
-      <w:bookmarkStart w:id="8" w:name="_Toc200184995"/>
+      <w:bookmarkStart w:id="8" w:name="_Toc200374655"/>
       <w:r>
         <w:t>Quy trình xử lý ngôn ngữ tự nhiên</w:t>
       </w:r>
@@ -7936,7 +8167,7 @@
       <w:pPr>
         <w:pStyle w:val="11"/>
       </w:pPr>
-      <w:bookmarkStart w:id="9" w:name="_Toc200184996"/>
+      <w:bookmarkStart w:id="9" w:name="_Toc200374656"/>
       <w:r>
         <w:t>Phân tích cảm xúc</w:t>
       </w:r>
@@ -7946,7 +8177,7 @@
       <w:pPr>
         <w:pStyle w:val="111"/>
       </w:pPr>
-      <w:bookmarkStart w:id="10" w:name="_Toc200184997"/>
+      <w:bookmarkStart w:id="10" w:name="_Toc200374657"/>
       <w:r>
         <w:t>Khái niệm</w:t>
       </w:r>
@@ -8086,7 +8317,7 @@
       <w:pPr>
         <w:pStyle w:val="111"/>
       </w:pPr>
-      <w:bookmarkStart w:id="11" w:name="_Toc200184998"/>
+      <w:bookmarkStart w:id="11" w:name="_Toc200374658"/>
       <w:r>
         <w:t>Các phương pháp phân tích cảm xúc</w:t>
       </w:r>
@@ -8169,7 +8400,7 @@
       <w:pPr>
         <w:pStyle w:val="11"/>
       </w:pPr>
-      <w:bookmarkStart w:id="12" w:name="_Toc200184999"/>
+      <w:bookmarkStart w:id="12" w:name="_Toc200374659"/>
       <w:r>
         <w:t>Kỹ thuật biểu diễn văn bản</w:t>
       </w:r>
@@ -8199,7 +8430,7 @@
       <w:pPr>
         <w:pStyle w:val="111"/>
       </w:pPr>
-      <w:bookmarkStart w:id="13" w:name="_Toc200185000"/>
+      <w:bookmarkStart w:id="13" w:name="_Toc200374660"/>
       <w:r>
         <w:t>Kỹ thuật Bag of Word (BoW)</w:t>
       </w:r>
@@ -8268,7 +8499,7 @@
       <w:pPr>
         <w:pStyle w:val="111"/>
       </w:pPr>
-      <w:bookmarkStart w:id="14" w:name="_Toc200185001"/>
+      <w:bookmarkStart w:id="14" w:name="_Toc200374661"/>
       <w:r>
         <w:t>Kỹ thuật TF-IDF</w:t>
       </w:r>
@@ -8384,7 +8615,7 @@
       <w:pPr>
         <w:pStyle w:val="11"/>
       </w:pPr>
-      <w:bookmarkStart w:id="15" w:name="_Toc200185002"/>
+      <w:bookmarkStart w:id="15" w:name="_Toc200374662"/>
       <w:r>
         <w:t>Tổng quan về học máy</w:t>
       </w:r>
@@ -8394,7 +8625,7 @@
       <w:pPr>
         <w:pStyle w:val="111"/>
       </w:pPr>
-      <w:bookmarkStart w:id="16" w:name="_Toc200185003"/>
+      <w:bookmarkStart w:id="16" w:name="_Toc200374663"/>
       <w:r>
         <w:t>Khái niệm</w:t>
       </w:r>
@@ -8412,7 +8643,7 @@
       <w:pPr>
         <w:pStyle w:val="111"/>
       </w:pPr>
-      <w:bookmarkStart w:id="17" w:name="_Toc200185004"/>
+      <w:bookmarkStart w:id="17" w:name="_Toc200374664"/>
       <w:r>
         <w:t>Phân loại học máy</w:t>
       </w:r>
@@ -8482,7 +8713,7 @@
       <w:pPr>
         <w:pStyle w:val="111"/>
       </w:pPr>
-      <w:bookmarkStart w:id="18" w:name="_Toc200185005"/>
+      <w:bookmarkStart w:id="18" w:name="_Toc200374665"/>
       <w:r>
         <w:t xml:space="preserve">Một số thuật toán học máy phổ biến trong </w:t>
       </w:r>
@@ -8645,7 +8876,7 @@
       <w:pPr>
         <w:pStyle w:val="111"/>
       </w:pPr>
-      <w:bookmarkStart w:id="19" w:name="_Toc200185006"/>
+      <w:bookmarkStart w:id="19" w:name="_Toc200374666"/>
       <w:r>
         <w:t>Ưu nhược điểm của học máy</w:t>
       </w:r>
@@ -8838,7 +9069,7 @@
       <w:pPr>
         <w:pStyle w:val="11"/>
       </w:pPr>
-      <w:bookmarkStart w:id="20" w:name="_Toc200185007"/>
+      <w:bookmarkStart w:id="20" w:name="_Toc200374667"/>
       <w:r>
         <w:t>Tổng quan về học sâu</w:t>
       </w:r>
@@ -8848,7 +9079,7 @@
       <w:pPr>
         <w:pStyle w:val="111"/>
       </w:pPr>
-      <w:bookmarkStart w:id="21" w:name="_Toc200185008"/>
+      <w:bookmarkStart w:id="21" w:name="_Toc200374668"/>
       <w:r>
         <w:t>Khái niệm</w:t>
       </w:r>
@@ -8886,7 +9117,7 @@
       <w:pPr>
         <w:pStyle w:val="111"/>
       </w:pPr>
-      <w:bookmarkStart w:id="22" w:name="_Toc200185009"/>
+      <w:bookmarkStart w:id="22" w:name="_Toc200374669"/>
       <w:r>
         <w:lastRenderedPageBreak/>
         <w:t>Một số kiến trúc học sâu tiêu biểu trong NLP</w:t>
@@ -8942,7 +9173,7 @@
       <w:pPr>
         <w:pStyle w:val="111"/>
       </w:pPr>
-      <w:bookmarkStart w:id="23" w:name="_Toc200185010"/>
+      <w:bookmarkStart w:id="23" w:name="_Toc200374670"/>
       <w:r>
         <w:t>Ưu nhược điểm của học sâu</w:t>
       </w:r>
@@ -9101,7 +9332,7 @@
       <w:pPr>
         <w:pStyle w:val="11"/>
       </w:pPr>
-      <w:bookmarkStart w:id="24" w:name="_Toc200185011"/>
+      <w:bookmarkStart w:id="24" w:name="_Toc200374671"/>
       <w:r>
         <w:t xml:space="preserve">Thuật toán </w:t>
       </w:r>
@@ -9117,7 +9348,7 @@
       <w:pPr>
         <w:pStyle w:val="111"/>
       </w:pPr>
-      <w:bookmarkStart w:id="25" w:name="_Toc200185012"/>
+      <w:bookmarkStart w:id="25" w:name="_Toc200374672"/>
       <w:r>
         <w:t>Khái niệm</w:t>
       </w:r>
@@ -9144,7 +9375,7 @@
       <w:pPr>
         <w:pStyle w:val="111"/>
       </w:pPr>
-      <w:bookmarkStart w:id="26" w:name="_Toc200185013"/>
+      <w:bookmarkStart w:id="26" w:name="_Toc200374673"/>
       <w:r>
         <w:t>Định lý Bayes</w:t>
       </w:r>
@@ -9156,7 +9387,13 @@
       </w:pPr>
       <w:r>
         <w:lastRenderedPageBreak/>
-        <w:t xml:space="preserve">Thuật toán Naive Bayes dựa trên định lý Bayes, </w:t>
+        <w:t xml:space="preserve">Thuật toán </w:t>
+      </w:r>
+      <w:r>
+        <w:t>Naïve</w:t>
+      </w:r>
+      <w:r>
+        <w:t xml:space="preserve"> Bayes dựa trên định lý Bayes, </w:t>
       </w:r>
       <w:r>
         <w:t>định lý</w:t>
@@ -9634,9 +9871,15 @@
       <w:pPr>
         <w:pStyle w:val="111"/>
       </w:pPr>
-      <w:bookmarkStart w:id="27" w:name="_Toc200185014"/>
-      <w:r>
-        <w:t>Giả định “Naive” – Độc lập có điều kiện</w:t>
+      <w:bookmarkStart w:id="27" w:name="_Toc200374674"/>
+      <w:r>
+        <w:t>Giả định “</w:t>
+      </w:r>
+      <w:r>
+        <w:t>Naïve</w:t>
+      </w:r>
+      <w:r>
+        <w:t>” – Độc lập có điều kiện</w:t>
       </w:r>
       <w:bookmarkEnd w:id="27"/>
     </w:p>
@@ -10001,7 +10244,7 @@
       <w:pPr>
         <w:pStyle w:val="111"/>
       </w:pPr>
-      <w:bookmarkStart w:id="28" w:name="_Toc200185015"/>
+      <w:bookmarkStart w:id="28" w:name="_Toc200374675"/>
       <w:r>
         <w:lastRenderedPageBreak/>
         <w:t>Ưu điểm và nhược điểm</w:t>
@@ -10235,7 +10478,7 @@
       <w:pPr>
         <w:pStyle w:val="11"/>
       </w:pPr>
-      <w:bookmarkStart w:id="29" w:name="_Toc200185016"/>
+      <w:bookmarkStart w:id="29" w:name="_Toc200374676"/>
       <w:r>
         <w:t>Mô hình PhoBERT</w:t>
       </w:r>
@@ -10245,7 +10488,7 @@
       <w:pPr>
         <w:pStyle w:val="111"/>
       </w:pPr>
-      <w:bookmarkStart w:id="30" w:name="_Toc200185017"/>
+      <w:bookmarkStart w:id="30" w:name="_Toc200374677"/>
       <w:r>
         <w:t>Khái niệm</w:t>
       </w:r>
@@ -10269,7 +10512,7 @@
       <w:pPr>
         <w:pStyle w:val="111"/>
       </w:pPr>
-      <w:bookmarkStart w:id="31" w:name="_Toc200185018"/>
+      <w:bookmarkStart w:id="31" w:name="_Toc200374678"/>
       <w:r>
         <w:t>Kiến trúc tổng quan</w:t>
       </w:r>
@@ -10532,7 +10775,7 @@
       <w:pPr>
         <w:pStyle w:val="111"/>
       </w:pPr>
-      <w:bookmarkStart w:id="32" w:name="_Toc200185019"/>
+      <w:bookmarkStart w:id="32" w:name="_Toc200374679"/>
       <w:r>
         <w:t xml:space="preserve">Đặc điểm của </w:t>
       </w:r>
@@ -10643,7 +10886,7 @@
       <w:pPr>
         <w:pStyle w:val="111"/>
       </w:pPr>
-      <w:bookmarkStart w:id="33" w:name="_Toc200185020"/>
+      <w:bookmarkStart w:id="33" w:name="_Toc200374680"/>
       <w:r>
         <w:t>Ứng dụng PhoBERT trong phân loại cảm xúc tiếng Việt</w:t>
       </w:r>
@@ -10708,7 +10951,7 @@
       <w:pPr>
         <w:pStyle w:val="111"/>
       </w:pPr>
-      <w:bookmarkStart w:id="34" w:name="_Toc200185021"/>
+      <w:bookmarkStart w:id="34" w:name="_Toc200374681"/>
       <w:r>
         <w:t>Ưu điểm và nhược điểm của PhoBERT</w:t>
       </w:r>
@@ -10928,7 +11171,7 @@
       <w:pPr>
         <w:pStyle w:val="11"/>
       </w:pPr>
-      <w:bookmarkStart w:id="35" w:name="_Toc200185022"/>
+      <w:bookmarkStart w:id="35" w:name="_Toc200374682"/>
       <w:r>
         <w:t>Tổng quan về FastAPI</w:t>
       </w:r>
@@ -10938,7 +11181,7 @@
       <w:pPr>
         <w:pStyle w:val="111"/>
       </w:pPr>
-      <w:bookmarkStart w:id="36" w:name="_Toc200185023"/>
+      <w:bookmarkStart w:id="36" w:name="_Toc200374683"/>
       <w:r>
         <w:t>Khái niệm</w:t>
       </w:r>
@@ -11020,7 +11263,7 @@
       <w:pPr>
         <w:pStyle w:val="111"/>
       </w:pPr>
-      <w:bookmarkStart w:id="37" w:name="_Toc200185024"/>
+      <w:bookmarkStart w:id="37" w:name="_Toc200374684"/>
       <w:r>
         <w:t>Đặc điểm nổi bật</w:t>
       </w:r>
@@ -11139,7 +11382,7 @@
       <w:pPr>
         <w:pStyle w:val="111"/>
       </w:pPr>
-      <w:bookmarkStart w:id="38" w:name="_Toc200185025"/>
+      <w:bookmarkStart w:id="38" w:name="_Toc200374685"/>
       <w:r>
         <w:t>Ưu nhược điểm của FastAPI</w:t>
       </w:r>
@@ -11334,7 +11577,7 @@
       <w:pPr>
         <w:pStyle w:val="11"/>
       </w:pPr>
-      <w:bookmarkStart w:id="39" w:name="_Toc200185026"/>
+      <w:bookmarkStart w:id="39" w:name="_Toc200374686"/>
       <w:r>
         <w:t xml:space="preserve">Tổng quan về </w:t>
       </w:r>
@@ -11350,79 +11593,1312 @@
       <w:pPr>
         <w:pStyle w:val="111"/>
       </w:pPr>
-      <w:bookmarkStart w:id="40" w:name="_Toc200185027"/>
-      <w:r>
-        <w:t>Khái niệm</w:t>
+      <w:bookmarkStart w:id="40" w:name="_Toc187189631"/>
+      <w:bookmarkStart w:id="41" w:name="_Toc187299915"/>
+      <w:bookmarkStart w:id="42" w:name="_Toc200374687"/>
+      <w:r>
+        <w:t>Tổng quan về NextJS</w:t>
       </w:r>
       <w:bookmarkEnd w:id="40"/>
-    </w:p>
-    <w:p>
-      <w:pPr>
-        <w:pStyle w:val="ND"/>
-      </w:pPr>
-      <w:r>
-        <w:t>….</w:t>
+      <w:bookmarkEnd w:id="41"/>
+      <w:bookmarkEnd w:id="42"/>
+    </w:p>
+    <w:p>
+      <w:pPr>
+        <w:pStyle w:val="ND"/>
+      </w:pPr>
+      <w:r>
+        <w:t>Next</w:t>
+      </w:r>
+      <w:r>
+        <w:t>JS</w:t>
+      </w:r>
+      <w:r>
+        <w:t xml:space="preserve"> là một framework mã nguồn mở được phát triển dựa trên React, cho phép xây dựng các ứng dụng web với nhiều tính năng tối ưu hóa, bao gồm Server-Side Rendering (SSR) và Static Site Generation (SSG). Được phát triển bởi công ty Vercel, Next</w:t>
+      </w:r>
+      <w:r>
+        <w:t>JS</w:t>
+      </w:r>
+      <w:r>
+        <w:t xml:space="preserve"> giúp tăng cường hiệu suất và khả năng SEO cho các ứng </w:t>
+      </w:r>
+      <w:r>
+        <w:lastRenderedPageBreak/>
+        <w:t>dụng web bằng cách cho phép máy chủ xử lý dữ liệu và tạo HTML trước khi gửi đến trình duyệ</w:t>
+      </w:r>
+      <w:r>
+        <w:t>t.</w:t>
       </w:r>
     </w:p>
     <w:p>
       <w:pPr>
         <w:pStyle w:val="111"/>
       </w:pPr>
-      <w:bookmarkStart w:id="41" w:name="_Toc200185028"/>
-      <w:r>
-        <w:t>Đặc điểm nổi bật của NextJS</w:t>
-      </w:r>
-      <w:bookmarkEnd w:id="41"/>
-    </w:p>
-    <w:p>
-      <w:pPr>
-        <w:pStyle w:val="ND"/>
-      </w:pPr>
-      <w:r>
-        <w:t>….</w:t>
+      <w:bookmarkStart w:id="43" w:name="_Toc187189632"/>
+      <w:bookmarkStart w:id="44" w:name="_Toc187299916"/>
+      <w:bookmarkStart w:id="45" w:name="_Toc200374688"/>
+      <w:r>
+        <w:t>Ưu nhược điểm của NextJS</w:t>
+      </w:r>
+      <w:bookmarkEnd w:id="43"/>
+      <w:bookmarkEnd w:id="44"/>
+      <w:bookmarkEnd w:id="45"/>
+    </w:p>
+    <w:p>
+      <w:pPr>
+        <w:pStyle w:val="1111"/>
+      </w:pPr>
+      <w:r>
+        <w:t>Ưu điểm</w:t>
+      </w:r>
+    </w:p>
+    <w:p>
+      <w:pPr>
+        <w:pStyle w:val="ND"/>
+      </w:pPr>
+      <w:r>
+        <w:rPr>
+          <w:b/>
+          <w:bCs/>
+        </w:rPr>
+        <w:t>Tối ưu hóa SEO:</w:t>
+      </w:r>
+      <w:r>
+        <w:t xml:space="preserve"> </w:t>
+      </w:r>
+      <w:r>
+        <w:t>H</w:t>
+      </w:r>
+      <w:r>
+        <w:t xml:space="preserve">ỗ trợ Server-Side Rendering (SSR) và Static Site Generation (SSG), </w:t>
+      </w:r>
+      <w:r>
+        <w:t>giúp</w:t>
+      </w:r>
+      <w:r>
+        <w:t xml:space="preserve"> các trang web được lập chỉ mục dễ dàng hơn, cải thiện thứ hạng trên các công cụ tìm kiếm</w:t>
+      </w:r>
+      <w:r>
+        <w:t>.</w:t>
+      </w:r>
+    </w:p>
+    <w:p>
+      <w:pPr>
+        <w:pStyle w:val="ND"/>
+      </w:pPr>
+      <w:r>
+        <w:rPr>
+          <w:b/>
+          <w:bCs/>
+        </w:rPr>
+        <w:t>Hiệu suất cao:</w:t>
+      </w:r>
+      <w:r>
+        <w:t xml:space="preserve"> </w:t>
+      </w:r>
+      <w:r>
+        <w:t>NextJS c</w:t>
+      </w:r>
+      <w:r>
+        <w:t>ho phép tạo ra các trang web tải nhanh và mượt mà nhờ các tính năng như SSG và SSR, mang lại trải nghiệm người dùng tốt hơn.</w:t>
+      </w:r>
+    </w:p>
+    <w:p>
+      <w:pPr>
+        <w:pStyle w:val="ND"/>
+      </w:pPr>
+      <w:r>
+        <w:rPr>
+          <w:b/>
+          <w:bCs/>
+        </w:rPr>
+        <w:t>Hệ thống Route tự động:</w:t>
+      </w:r>
+      <w:r>
+        <w:t xml:space="preserve"> </w:t>
+      </w:r>
+      <w:r>
+        <w:t>T</w:t>
+      </w:r>
+      <w:r>
+        <w:t xml:space="preserve">ự động tạo các </w:t>
+      </w:r>
+      <w:r>
+        <w:t>route</w:t>
+      </w:r>
+      <w:r>
+        <w:t xml:space="preserve"> dựa trên cấu trúc thư mục, giúp việc quản lý và phát triển ứng dụng trở nên dễ dàng hơn.</w:t>
+      </w:r>
+    </w:p>
+    <w:p>
+      <w:pPr>
+        <w:pStyle w:val="ND"/>
+      </w:pPr>
+      <w:r>
+        <w:rPr>
+          <w:b/>
+          <w:bCs/>
+        </w:rPr>
+        <w:t>Hỗ trợ CSS và JavaScript hiện đại:</w:t>
+      </w:r>
+      <w:r>
+        <w:t xml:space="preserve"> </w:t>
+      </w:r>
+      <w:r>
+        <w:t>C</w:t>
+      </w:r>
+      <w:r>
+        <w:t>ho phép nhập tệp CSS trực tiếp trong tệp JavaScript và hỗ trợ các tính năng JavaScript hiện đại, giúp phát triển ứng dụng nhanh chóng và hiệu quả.</w:t>
+      </w:r>
+    </w:p>
+    <w:p>
+      <w:pPr>
+        <w:pStyle w:val="ND"/>
+      </w:pPr>
+      <w:r>
+        <w:rPr>
+          <w:b/>
+          <w:bCs/>
+        </w:rPr>
+        <w:t>Tích hợp API routes:</w:t>
+      </w:r>
+      <w:r>
+        <w:t xml:space="preserve"> </w:t>
+      </w:r>
+      <w:r>
+        <w:t xml:space="preserve">NextJS </w:t>
+      </w:r>
+      <w:r>
+        <w:t>cho phép tạo các API routes để xử lý các yêu cầu HTTP, giúp xây dựng các API RESTful một cách dễ dàng.</w:t>
+      </w:r>
+    </w:p>
+    <w:p>
+      <w:pPr>
+        <w:pStyle w:val="1111"/>
+      </w:pPr>
+      <w:r>
+        <w:t>Nhược điểm</w:t>
+      </w:r>
+    </w:p>
+    <w:p>
+      <w:pPr>
+        <w:pStyle w:val="ND"/>
+      </w:pPr>
+      <w:r>
+        <w:rPr>
+          <w:b/>
+          <w:bCs/>
+        </w:rPr>
+        <w:t>Giới hạn trong hệ thống định tuyến:</w:t>
+      </w:r>
+      <w:r>
+        <w:t xml:space="preserve"> </w:t>
+      </w:r>
+      <w:r>
+        <w:t>Next</w:t>
+      </w:r>
+      <w:r>
+        <w:t>JS</w:t>
+      </w:r>
+      <w:r>
+        <w:t xml:space="preserve"> bị giới hạn việc chỉ sử dụng bộ định tuyến dựa trên cấu trúc tệp, không thể tùy chỉnh cách xử lý các </w:t>
+      </w:r>
+      <w:r>
+        <w:t>route.</w:t>
+      </w:r>
+    </w:p>
+    <w:p>
+      <w:pPr>
+        <w:pStyle w:val="ND"/>
+      </w:pPr>
+      <w:r>
+        <w:rPr>
+          <w:b/>
+          <w:bCs/>
+        </w:rPr>
+        <w:t>Hệ sinh thái và thư viện còn hạn chế:</w:t>
+      </w:r>
+      <w:r>
+        <w:t xml:space="preserve"> ít </w:t>
+      </w:r>
+      <w:r>
+        <w:t>thư viện</w:t>
+      </w:r>
+      <w:r>
+        <w:t xml:space="preserve"> hơn</w:t>
+      </w:r>
+      <w:r>
+        <w:t xml:space="preserve"> so với các framework khác</w:t>
+      </w:r>
+      <w:r>
+        <w:t>, có thể gây khó khăn khi tìm kiếm giải pháp cho các yêu cầu cụ thể.</w:t>
       </w:r>
     </w:p>
     <w:p>
       <w:pPr>
         <w:pStyle w:val="111"/>
-      </w:pPr>
-      <w:bookmarkStart w:id="42" w:name="_Toc200185029"/>
+        <w:rPr>
+          <w:shd w:val="clear" w:color="auto" w:fill="FFFFFF"/>
+        </w:rPr>
+      </w:pPr>
+      <w:bookmarkStart w:id="46" w:name="_Toc187189633"/>
+      <w:bookmarkStart w:id="47" w:name="_Toc187299917"/>
+      <w:bookmarkStart w:id="48" w:name="_Toc200374689"/>
+      <w:r>
+        <w:rPr>
+          <w:shd w:val="clear" w:color="auto" w:fill="FFFFFF"/>
+        </w:rPr>
+        <w:t>Cấu trúc của NextJS</w:t>
+      </w:r>
+      <w:bookmarkEnd w:id="46"/>
+      <w:bookmarkEnd w:id="47"/>
+      <w:bookmarkEnd w:id="48"/>
+    </w:p>
+    <w:p>
+      <w:pPr>
+        <w:pStyle w:val="ND"/>
+      </w:pPr>
+      <w:r>
+        <w:t>Cấu trúc thư mục hiện tại của NextJS như sau:</w:t>
+      </w:r>
+    </w:p>
+    <w:p>
+      <w:pPr>
+        <w:pStyle w:val="bordercode"/>
+      </w:pPr>
+      <w:r>
+        <w:t>my-nextjs-app</w:t>
+      </w:r>
+      <w:r>
+        <w:t>/</w:t>
+      </w:r>
+    </w:p>
+    <w:p>
+      <w:pPr>
+        <w:pStyle w:val="bordercode"/>
+      </w:pPr>
+      <w:r>
+        <w:t>|- .next/</w:t>
+      </w:r>
+    </w:p>
+    <w:p>
+      <w:pPr>
+        <w:pStyle w:val="bordercode"/>
+      </w:pPr>
+      <w:r>
+        <w:t>|- node_modules/</w:t>
+      </w:r>
+    </w:p>
+    <w:p>
+      <w:pPr>
+        <w:pStyle w:val="bordercode"/>
+      </w:pPr>
+      <w:r>
+        <w:t>|- public/</w:t>
+      </w:r>
+    </w:p>
+    <w:p>
+      <w:pPr>
+        <w:pStyle w:val="bordercode"/>
+      </w:pPr>
+      <w:r>
+        <w:t>|- src/</w:t>
+      </w:r>
+    </w:p>
+    <w:p>
+      <w:pPr>
+        <w:pStyle w:val="bordercode"/>
+      </w:pPr>
       <w:r>
         <w:lastRenderedPageBreak/>
-        <w:t>Ưu nhược điểm của NextJS</w:t>
-      </w:r>
-      <w:bookmarkEnd w:id="42"/>
-    </w:p>
-    <w:p>
-      <w:pPr>
-        <w:pStyle w:val="1111"/>
-      </w:pPr>
-      <w:r>
-        <w:t>Ưu điểm</w:t>
-      </w:r>
-    </w:p>
-    <w:p>
-      <w:pPr>
-        <w:pStyle w:val="ND"/>
-      </w:pPr>
-      <w:r>
-        <w:t>…</w:t>
-      </w:r>
-    </w:p>
-    <w:p>
-      <w:pPr>
-        <w:pStyle w:val="1111"/>
-      </w:pPr>
-      <w:r>
-        <w:t>Nhược điểm</w:t>
-      </w:r>
-    </w:p>
-    <w:p>
-      <w:pPr>
-        <w:pStyle w:val="ND"/>
-      </w:pPr>
-      <w:r>
-        <w:t>…</w:t>
+        <w:t>|  |- app/</w:t>
+      </w:r>
+    </w:p>
+    <w:p>
+      <w:pPr>
+        <w:pStyle w:val="bordercode"/>
+      </w:pPr>
+      <w:r>
+        <w:t>|  |- components/</w:t>
+      </w:r>
+    </w:p>
+    <w:p>
+      <w:pPr>
+        <w:pStyle w:val="bordercode"/>
+      </w:pPr>
+      <w:r>
+        <w:t>|  |- styles/</w:t>
+      </w:r>
+    </w:p>
+    <w:p>
+      <w:pPr>
+        <w:pStyle w:val="bordercode"/>
+      </w:pPr>
+      <w:r>
+        <w:t>|  |- utils/</w:t>
+      </w:r>
+    </w:p>
+    <w:p>
+      <w:pPr>
+        <w:pStyle w:val="bordercode"/>
+      </w:pPr>
+      <w:r>
+        <w:t>|- package.json</w:t>
+      </w:r>
+    </w:p>
+    <w:p>
+      <w:pPr>
+        <w:pStyle w:val="bordercode"/>
+      </w:pPr>
+      <w:r>
+        <w:t>|- next.config.js</w:t>
+      </w:r>
+    </w:p>
+    <w:p>
+      <w:pPr>
+        <w:pStyle w:val="bordercode"/>
+      </w:pPr>
+      <w:r>
+        <w:t>|- README.md</w:t>
+      </w:r>
+    </w:p>
+    <w:p>
+      <w:pPr>
+        <w:pStyle w:val="ND"/>
+        <w:rPr>
+          <w:b/>
+          <w:bCs/>
+        </w:rPr>
+      </w:pPr>
+      <w:r>
+        <w:rPr>
+          <w:b/>
+          <w:bCs/>
+        </w:rPr>
+        <w:t>Trong đó:</w:t>
+      </w:r>
+    </w:p>
+    <w:p>
+      <w:pPr>
+        <w:pStyle w:val="nd0"/>
+      </w:pPr>
+      <w:r>
+        <w:rPr>
+          <w:b/>
+          <w:bCs/>
+        </w:rPr>
+        <w:t>.next/</w:t>
+      </w:r>
+      <w:r>
+        <w:rPr>
+          <w:b/>
+          <w:bCs/>
+        </w:rPr>
+        <w:t xml:space="preserve">: </w:t>
+      </w:r>
+      <w:r>
+        <w:t>Thư mục này được tạo ra sau khi build dự án, chứa các tệp liên quan đến quá trình biên dịch và tối ưu hóa.</w:t>
+      </w:r>
+    </w:p>
+    <w:p>
+      <w:pPr>
+        <w:pStyle w:val="nd0"/>
+      </w:pPr>
+      <w:r>
+        <w:rPr>
+          <w:b/>
+          <w:bCs/>
+        </w:rPr>
+        <w:t>node_modules/:</w:t>
+      </w:r>
+      <w:r>
+        <w:t xml:space="preserve"> Chứa các module và thư viện mà dự án phụ thuộc, được quản lý bởi npm hoặc yarn.</w:t>
+      </w:r>
+    </w:p>
+    <w:p>
+      <w:pPr>
+        <w:pStyle w:val="nd0"/>
+      </w:pPr>
+      <w:r>
+        <w:rPr>
+          <w:b/>
+          <w:bCs/>
+        </w:rPr>
+        <w:t>public/:</w:t>
+      </w:r>
+      <w:r>
+        <w:t xml:space="preserve"> Lưu trữ các tệp tĩnh như hình ảnh, favicon, và các tài nguyên khác. Các tệp trong thư mục này có thể được truy cập trực tiếp thông qua đường dẫn URL.</w:t>
+      </w:r>
+    </w:p>
+    <w:p>
+      <w:pPr>
+        <w:pStyle w:val="nd0"/>
+      </w:pPr>
+      <w:r>
+        <w:rPr>
+          <w:b/>
+          <w:bCs/>
+        </w:rPr>
+        <w:t>src/:</w:t>
+      </w:r>
+      <w:r>
+        <w:t xml:space="preserve"> Thư mục gốc cho mã nguồn ứng dụng, giúp tổ chức code một cách rõ ràng và dễ quản lý.</w:t>
+      </w:r>
+    </w:p>
+    <w:p>
+      <w:pPr>
+        <w:pStyle w:val="nd0"/>
+      </w:pPr>
+      <w:r>
+        <w:tab/>
+      </w:r>
+      <w:r>
+        <w:rPr>
+          <w:b/>
+          <w:bCs/>
+        </w:rPr>
+        <w:t>app/:</w:t>
+      </w:r>
+      <w:r>
+        <w:t xml:space="preserve"> Chứa các thành phần ứng dụng và định tuyến. Trong Next</w:t>
+      </w:r>
+      <w:r>
+        <w:t>JS</w:t>
+      </w:r>
+      <w:r>
+        <w:t xml:space="preserve">, có thể tạo các trang bằng cách thêm các tệp vào thư mục này, </w:t>
+      </w:r>
+      <w:r>
+        <w:t xml:space="preserve">NextJS </w:t>
+      </w:r>
+      <w:r>
+        <w:t xml:space="preserve">sẽ tự động thiết lập </w:t>
+      </w:r>
+      <w:r>
+        <w:t>các route</w:t>
+      </w:r>
+      <w:r>
+        <w:t xml:space="preserve"> dựa trên cấu trúc thư mục.</w:t>
+      </w:r>
+    </w:p>
+    <w:p>
+      <w:pPr>
+        <w:pStyle w:val="nd0"/>
+      </w:pPr>
+      <w:r>
+        <w:tab/>
+      </w:r>
+      <w:r>
+        <w:rPr>
+          <w:b/>
+          <w:bCs/>
+        </w:rPr>
+        <w:t>components/:</w:t>
+      </w:r>
+      <w:r>
+        <w:t xml:space="preserve"> Lưu trữ các component React dùng chung trong ứng dụng, giúp tái sử dụng và quản lý code hiệu quả.</w:t>
+      </w:r>
+    </w:p>
+    <w:p>
+      <w:pPr>
+        <w:pStyle w:val="nd0"/>
+      </w:pPr>
+      <w:r>
+        <w:tab/>
+      </w:r>
+      <w:r>
+        <w:rPr>
+          <w:b/>
+          <w:bCs/>
+        </w:rPr>
+        <w:t>styles/:</w:t>
+      </w:r>
+      <w:r>
+        <w:t xml:space="preserve"> Chứa các tệp CSS hoặc các giải pháp styling khác cho ứng dụng, giúp tách biệt phần giao diện và logic</w:t>
+      </w:r>
+      <w:r>
+        <w:t>.</w:t>
+      </w:r>
+    </w:p>
+    <w:p>
+      <w:pPr>
+        <w:pStyle w:val="nd0"/>
+      </w:pPr>
+      <w:r>
+        <w:tab/>
+      </w:r>
+      <w:r>
+        <w:rPr>
+          <w:b/>
+          <w:bCs/>
+        </w:rPr>
+        <w:t>utils/:</w:t>
+      </w:r>
+      <w:r>
+        <w:t xml:space="preserve"> Lưu trữ các hàm tiện ích, helper functions, và logic chung được sử dụng trong nhiều phần của ứng dụng.</w:t>
+      </w:r>
+    </w:p>
+    <w:p>
+      <w:pPr>
+        <w:pStyle w:val="nd0"/>
+      </w:pPr>
+      <w:r>
+        <w:rPr>
+          <w:b/>
+          <w:bCs/>
+        </w:rPr>
+        <w:t>package.json:</w:t>
+      </w:r>
+      <w:r>
+        <w:t xml:space="preserve"> Tệp này chứa thông tin về dự án, bao gồm các gói phụ thuộc, script, và các cấu hình khác.</w:t>
+      </w:r>
+    </w:p>
+    <w:p>
+      <w:pPr>
+        <w:pStyle w:val="nd0"/>
+      </w:pPr>
+      <w:r>
+        <w:rPr>
+          <w:b/>
+          <w:bCs/>
+        </w:rPr>
+        <w:lastRenderedPageBreak/>
+        <w:t>next.config.js:</w:t>
+      </w:r>
+      <w:r>
+        <w:t xml:space="preserve"> Tệp cấu hình cho Next</w:t>
+      </w:r>
+      <w:r>
+        <w:t>JS</w:t>
+      </w:r>
+      <w:r>
+        <w:t>, cho phép tùy chỉnh các thiết lập mặc định của framework theo nhu cầu dự án.</w:t>
+      </w:r>
+    </w:p>
+    <w:p>
+      <w:pPr>
+        <w:pStyle w:val="nd0"/>
+      </w:pPr>
+      <w:r>
+        <w:rPr>
+          <w:b/>
+          <w:bCs/>
+        </w:rPr>
+        <w:t>README.md:</w:t>
+      </w:r>
+      <w:r>
+        <w:t xml:space="preserve"> Tệp mô tả dự án, thường được sử dụng để cung cấp thông tin tổng quan, hướng dẫn cài đặt và sử dụng.</w:t>
+      </w:r>
+    </w:p>
+    <w:p>
+      <w:pPr>
+        <w:pStyle w:val="nd0"/>
+      </w:pPr>
+      <w:r>
+        <w:t>Ngoài ra, còn có thể tạo thêm cái thư mục khác tùy theo nhu cầu thực tế của từng dự án.</w:t>
+      </w:r>
+    </w:p>
+    <w:p>
+      <w:pPr>
+        <w:pStyle w:val="111"/>
+        <w:rPr>
+          <w:shd w:val="clear" w:color="auto" w:fill="FFFFFF"/>
+        </w:rPr>
+      </w:pPr>
+      <w:bookmarkStart w:id="49" w:name="_Toc187189634"/>
+      <w:bookmarkStart w:id="50" w:name="_Toc187299918"/>
+      <w:bookmarkStart w:id="51" w:name="_Toc200374690"/>
+      <w:r>
+        <w:rPr>
+          <w:shd w:val="clear" w:color="auto" w:fill="FFFFFF"/>
+        </w:rPr>
+        <w:t>Page Router và App Router trong NextJS</w:t>
+      </w:r>
+      <w:bookmarkEnd w:id="49"/>
+      <w:bookmarkEnd w:id="50"/>
+      <w:bookmarkEnd w:id="51"/>
+    </w:p>
+    <w:p>
+      <w:pPr>
+        <w:pStyle w:val="nd0"/>
+      </w:pPr>
+      <w:r>
+        <w:t>Trong Next.js, có hai hệ thống định tuyến chính: Pages Router và App Router.</w:t>
+      </w:r>
+    </w:p>
+    <w:p>
+      <w:pPr>
+        <w:pStyle w:val="Caption"/>
+        <w:keepNext/>
+        <w:jc w:val="center"/>
+        <w:rPr>
+          <w:rFonts w:ascii="Times New Roman" w:hAnsi="Times New Roman" w:cs="Times New Roman"/>
+          <w:color w:val="000000" w:themeColor="text1"/>
+          <w:sz w:val="26"/>
+          <w:szCs w:val="26"/>
+        </w:rPr>
+      </w:pPr>
+      <w:bookmarkStart w:id="52" w:name="_Toc187300007"/>
+      <w:r>
+        <w:rPr>
+          <w:rFonts w:ascii="Times New Roman" w:hAnsi="Times New Roman" w:cs="Times New Roman"/>
+          <w:color w:val="000000" w:themeColor="text1"/>
+          <w:sz w:val="26"/>
+          <w:szCs w:val="26"/>
+        </w:rPr>
+        <w:t xml:space="preserve">Bảng </w:t>
+      </w:r>
+      <w:r>
+        <w:rPr>
+          <w:rFonts w:ascii="Times New Roman" w:hAnsi="Times New Roman" w:cs="Times New Roman"/>
+          <w:color w:val="000000" w:themeColor="text1"/>
+          <w:sz w:val="26"/>
+          <w:szCs w:val="26"/>
+        </w:rPr>
+        <w:fldChar w:fldCharType="begin"/>
+      </w:r>
+      <w:r>
+        <w:rPr>
+          <w:rFonts w:ascii="Times New Roman" w:hAnsi="Times New Roman" w:cs="Times New Roman"/>
+          <w:color w:val="000000" w:themeColor="text1"/>
+          <w:sz w:val="26"/>
+          <w:szCs w:val="26"/>
+        </w:rPr>
+        <w:instrText xml:space="preserve"> STYLEREF 1 \s </w:instrText>
+      </w:r>
+      <w:r>
+        <w:rPr>
+          <w:rFonts w:ascii="Times New Roman" w:hAnsi="Times New Roman" w:cs="Times New Roman"/>
+          <w:color w:val="000000" w:themeColor="text1"/>
+          <w:sz w:val="26"/>
+          <w:szCs w:val="26"/>
+        </w:rPr>
+        <w:fldChar w:fldCharType="separate"/>
+      </w:r>
+      <w:r>
+        <w:rPr>
+          <w:rFonts w:ascii="Times New Roman" w:hAnsi="Times New Roman" w:cs="Times New Roman"/>
+          <w:b/>
+          <w:bCs/>
+          <w:noProof/>
+          <w:color w:val="000000" w:themeColor="text1"/>
+          <w:sz w:val="26"/>
+          <w:szCs w:val="26"/>
+        </w:rPr>
+        <w:t>Error! No text of specified style in document.</w:t>
+      </w:r>
+      <w:r>
+        <w:rPr>
+          <w:rFonts w:ascii="Times New Roman" w:hAnsi="Times New Roman" w:cs="Times New Roman"/>
+          <w:noProof/>
+          <w:color w:val="000000" w:themeColor="text1"/>
+          <w:sz w:val="26"/>
+          <w:szCs w:val="26"/>
+        </w:rPr>
+        <w:fldChar w:fldCharType="end"/>
+      </w:r>
+      <w:r>
+        <w:rPr>
+          <w:rFonts w:ascii="Times New Roman" w:hAnsi="Times New Roman" w:cs="Times New Roman"/>
+          <w:color w:val="000000" w:themeColor="text1"/>
+          <w:sz w:val="26"/>
+          <w:szCs w:val="26"/>
+        </w:rPr>
+        <w:t>.</w:t>
+      </w:r>
+      <w:r>
+        <w:rPr>
+          <w:rFonts w:ascii="Times New Roman" w:hAnsi="Times New Roman" w:cs="Times New Roman"/>
+          <w:color w:val="000000" w:themeColor="text1"/>
+          <w:sz w:val="26"/>
+          <w:szCs w:val="26"/>
+        </w:rPr>
+        <w:fldChar w:fldCharType="begin"/>
+      </w:r>
+      <w:r>
+        <w:rPr>
+          <w:rFonts w:ascii="Times New Roman" w:hAnsi="Times New Roman" w:cs="Times New Roman"/>
+          <w:color w:val="000000" w:themeColor="text1"/>
+          <w:sz w:val="26"/>
+          <w:szCs w:val="26"/>
+        </w:rPr>
+        <w:instrText xml:space="preserve"> SEQ Bảng \* ARABIC \s 1 </w:instrText>
+      </w:r>
+      <w:r>
+        <w:rPr>
+          <w:rFonts w:ascii="Times New Roman" w:hAnsi="Times New Roman" w:cs="Times New Roman"/>
+          <w:color w:val="000000" w:themeColor="text1"/>
+          <w:sz w:val="26"/>
+          <w:szCs w:val="26"/>
+        </w:rPr>
+        <w:fldChar w:fldCharType="separate"/>
+      </w:r>
+      <w:r>
+        <w:rPr>
+          <w:rFonts w:ascii="Times New Roman" w:hAnsi="Times New Roman" w:cs="Times New Roman"/>
+          <w:noProof/>
+          <w:color w:val="000000" w:themeColor="text1"/>
+          <w:sz w:val="26"/>
+          <w:szCs w:val="26"/>
+        </w:rPr>
+        <w:t>1</w:t>
+      </w:r>
+      <w:r>
+        <w:rPr>
+          <w:rFonts w:ascii="Times New Roman" w:hAnsi="Times New Roman" w:cs="Times New Roman"/>
+          <w:noProof/>
+          <w:color w:val="000000" w:themeColor="text1"/>
+          <w:sz w:val="26"/>
+          <w:szCs w:val="26"/>
+        </w:rPr>
+        <w:fldChar w:fldCharType="end"/>
+      </w:r>
+      <w:r>
+        <w:rPr>
+          <w:rFonts w:ascii="Times New Roman" w:hAnsi="Times New Roman" w:cs="Times New Roman"/>
+          <w:noProof/>
+          <w:color w:val="000000" w:themeColor="text1"/>
+          <w:sz w:val="26"/>
+          <w:szCs w:val="26"/>
+        </w:rPr>
+        <w:t>.</w:t>
+      </w:r>
+      <w:r>
+        <w:rPr>
+          <w:rFonts w:ascii="Times New Roman" w:hAnsi="Times New Roman" w:cs="Times New Roman"/>
+          <w:color w:val="000000" w:themeColor="text1"/>
+          <w:sz w:val="26"/>
+          <w:szCs w:val="26"/>
+        </w:rPr>
+        <w:t xml:space="preserve"> So sánh Page Router và App Router</w:t>
+      </w:r>
+      <w:bookmarkEnd w:id="52"/>
+    </w:p>
+    <w:tbl>
+      <w:tblPr>
+        <w:tblStyle w:val="myTable"/>
+        <w:tblW w:w="0" w:type="auto"/>
+        <w:tblLook w:val="04A0" w:firstRow="1" w:lastRow="0" w:firstColumn="1" w:lastColumn="0" w:noHBand="0" w:noVBand="1"/>
+      </w:tblPr>
+      <w:tblGrid>
+        <w:gridCol w:w="2335"/>
+        <w:gridCol w:w="3150"/>
+        <w:gridCol w:w="3008"/>
+      </w:tblGrid>
+      <w:tr>
+        <w:trPr>
+          <w:cnfStyle w:val="100000000000" w:firstRow="1" w:lastRow="0" w:firstColumn="0" w:lastColumn="0" w:oddVBand="0" w:evenVBand="0" w:oddHBand="0" w:evenHBand="0" w:firstRowFirstColumn="0" w:firstRowLastColumn="0" w:lastRowFirstColumn="0" w:lastRowLastColumn="0"/>
+        </w:trPr>
+        <w:tc>
+          <w:tcPr>
+            <w:tcW w:w="2335" w:type="dxa"/>
+          </w:tcPr>
+          <w:p>
+            <w:pPr>
+              <w:pStyle w:val="nd0"/>
+              <w:ind w:firstLine="0"/>
+            </w:pPr>
+          </w:p>
+        </w:tc>
+        <w:tc>
+          <w:tcPr>
+            <w:tcW w:w="3150" w:type="dxa"/>
+          </w:tcPr>
+          <w:p>
+            <w:pPr>
+              <w:pStyle w:val="nd0"/>
+              <w:ind w:firstLine="0"/>
+              <w:jc w:val="center"/>
+              <w:rPr>
+                <w:b/>
+                <w:bCs/>
+              </w:rPr>
+            </w:pPr>
+            <w:r>
+              <w:rPr>
+                <w:b/>
+                <w:bCs/>
+              </w:rPr>
+              <w:t>Page  Router</w:t>
+            </w:r>
+          </w:p>
+        </w:tc>
+        <w:tc>
+          <w:tcPr>
+            <w:tcW w:w="3008" w:type="dxa"/>
+          </w:tcPr>
+          <w:p>
+            <w:pPr>
+              <w:pStyle w:val="nd0"/>
+              <w:ind w:firstLine="0"/>
+              <w:jc w:val="center"/>
+              <w:rPr>
+                <w:b/>
+                <w:bCs/>
+              </w:rPr>
+            </w:pPr>
+            <w:r>
+              <w:rPr>
+                <w:b/>
+                <w:bCs/>
+              </w:rPr>
+              <w:t>App Router</w:t>
+            </w:r>
+          </w:p>
+        </w:tc>
+      </w:tr>
+      <w:tr>
+        <w:tblPrEx>
+          <w:tblCellMar>
+            <w:top w:w="0" w:type="dxa"/>
+            <w:left w:w="108" w:type="dxa"/>
+            <w:bottom w:w="0" w:type="dxa"/>
+            <w:right w:w="108" w:type="dxa"/>
+          </w:tblCellMar>
+        </w:tblPrEx>
+        <w:tc>
+          <w:tcPr>
+            <w:tcW w:w="2335" w:type="dxa"/>
+          </w:tcPr>
+          <w:p>
+            <w:pPr>
+              <w:pStyle w:val="nd0"/>
+              <w:ind w:firstLine="0"/>
+              <w:rPr>
+                <w:b/>
+                <w:bCs/>
+              </w:rPr>
+            </w:pPr>
+            <w:r>
+              <w:rPr>
+                <w:b/>
+                <w:bCs/>
+              </w:rPr>
+              <w:t>Cấu trúc thư mục</w:t>
+            </w:r>
+          </w:p>
+        </w:tc>
+        <w:tc>
+          <w:tcPr>
+            <w:tcW w:w="3150" w:type="dxa"/>
+            <w:vAlign w:val="top"/>
+          </w:tcPr>
+          <w:p>
+            <w:pPr>
+              <w:pStyle w:val="nd0"/>
+              <w:ind w:firstLine="0"/>
+              <w:jc w:val="left"/>
+            </w:pPr>
+            <w:r>
+              <w:t xml:space="preserve">Sử dụng thư mục </w:t>
+            </w:r>
+            <w:r>
+              <w:rPr>
+                <w:b/>
+                <w:bCs/>
+              </w:rPr>
+              <w:t>pages/</w:t>
+            </w:r>
+            <w:r>
+              <w:t>, mỗi tệp tương ứng với một route.</w:t>
+            </w:r>
+          </w:p>
+        </w:tc>
+        <w:tc>
+          <w:tcPr>
+            <w:tcW w:w="3008" w:type="dxa"/>
+            <w:vAlign w:val="top"/>
+          </w:tcPr>
+          <w:p>
+            <w:pPr>
+              <w:pStyle w:val="nd0"/>
+              <w:ind w:firstLine="0"/>
+              <w:jc w:val="left"/>
+            </w:pPr>
+            <w:r>
+              <w:t xml:space="preserve">Sử dụng thư mục </w:t>
+            </w:r>
+            <w:r>
+              <w:rPr>
+                <w:b/>
+                <w:bCs/>
+              </w:rPr>
+              <w:t>app/</w:t>
+            </w:r>
+            <w:r>
+              <w:t>, tạo các route lồng nhau thông qua cấu trúc thư mục.</w:t>
+            </w:r>
+          </w:p>
+        </w:tc>
+      </w:tr>
+      <w:tr>
+        <w:tblPrEx>
+          <w:tblCellMar>
+            <w:top w:w="0" w:type="dxa"/>
+            <w:left w:w="108" w:type="dxa"/>
+            <w:bottom w:w="0" w:type="dxa"/>
+            <w:right w:w="108" w:type="dxa"/>
+          </w:tblCellMar>
+        </w:tblPrEx>
+        <w:tc>
+          <w:tcPr>
+            <w:tcW w:w="2335" w:type="dxa"/>
+          </w:tcPr>
+          <w:p>
+            <w:pPr>
+              <w:pStyle w:val="nd0"/>
+              <w:ind w:firstLine="0"/>
+              <w:rPr>
+                <w:b/>
+                <w:bCs/>
+              </w:rPr>
+            </w:pPr>
+            <w:r>
+              <w:rPr>
+                <w:b/>
+                <w:bCs/>
+              </w:rPr>
+              <w:t>Thành phần</w:t>
+            </w:r>
+          </w:p>
+        </w:tc>
+        <w:tc>
+          <w:tcPr>
+            <w:tcW w:w="3150" w:type="dxa"/>
+            <w:vAlign w:val="top"/>
+          </w:tcPr>
+          <w:p>
+            <w:pPr>
+              <w:pStyle w:val="nd0"/>
+              <w:ind w:firstLine="0"/>
+              <w:jc w:val="left"/>
+            </w:pPr>
+            <w:r>
+              <w:t>Mặc định sử dụng thành phần phía client.</w:t>
+            </w:r>
+          </w:p>
+        </w:tc>
+        <w:tc>
+          <w:tcPr>
+            <w:tcW w:w="3008" w:type="dxa"/>
+            <w:vAlign w:val="top"/>
+          </w:tcPr>
+          <w:p>
+            <w:pPr>
+              <w:pStyle w:val="nd0"/>
+              <w:ind w:firstLine="0"/>
+              <w:jc w:val="left"/>
+            </w:pPr>
+            <w:r>
+              <w:t>Mặc định sử dụng  các thành phần phía server, giúp tối ưu hiệu suất.</w:t>
+            </w:r>
+          </w:p>
+        </w:tc>
+      </w:tr>
+      <w:tr>
+        <w:tblPrEx>
+          <w:tblCellMar>
+            <w:top w:w="0" w:type="dxa"/>
+            <w:left w:w="108" w:type="dxa"/>
+            <w:bottom w:w="0" w:type="dxa"/>
+            <w:right w:w="108" w:type="dxa"/>
+          </w:tblCellMar>
+        </w:tblPrEx>
+        <w:tc>
+          <w:tcPr>
+            <w:tcW w:w="2335" w:type="dxa"/>
+          </w:tcPr>
+          <w:p>
+            <w:pPr>
+              <w:pStyle w:val="nd0"/>
+              <w:ind w:firstLine="0"/>
+              <w:rPr>
+                <w:b/>
+                <w:bCs/>
+              </w:rPr>
+            </w:pPr>
+            <w:r>
+              <w:rPr>
+                <w:b/>
+                <w:bCs/>
+              </w:rPr>
+              <w:t>Gọi dữ liệu</w:t>
+            </w:r>
+          </w:p>
+        </w:tc>
+        <w:tc>
+          <w:tcPr>
+            <w:tcW w:w="3150" w:type="dxa"/>
+            <w:vAlign w:val="top"/>
+          </w:tcPr>
+          <w:p>
+            <w:pPr>
+              <w:pStyle w:val="nd0"/>
+              <w:ind w:firstLine="0"/>
+              <w:jc w:val="left"/>
+            </w:pPr>
+            <w:r>
+              <w:t xml:space="preserve">Sử dụng các hàm </w:t>
+            </w:r>
+            <w:r>
+              <w:rPr>
+                <w:b/>
+                <w:bCs/>
+              </w:rPr>
+              <w:t>getStaticProps</w:t>
+            </w:r>
+            <w:r>
+              <w:t xml:space="preserve">, </w:t>
+            </w:r>
+            <w:r>
+              <w:rPr>
+                <w:b/>
+                <w:bCs/>
+              </w:rPr>
+              <w:t>getServerSideProps,</w:t>
+            </w:r>
+            <w:r>
+              <w:t xml:space="preserve"> </w:t>
+            </w:r>
+            <w:r>
+              <w:rPr>
+                <w:b/>
+                <w:bCs/>
+              </w:rPr>
+              <w:t>getInitialProps</w:t>
+            </w:r>
+            <w:r>
+              <w:t xml:space="preserve"> để lấy dữ liệu.</w:t>
+            </w:r>
+          </w:p>
+        </w:tc>
+        <w:tc>
+          <w:tcPr>
+            <w:tcW w:w="3008" w:type="dxa"/>
+            <w:vAlign w:val="top"/>
+          </w:tcPr>
+          <w:p>
+            <w:pPr>
+              <w:pStyle w:val="nd0"/>
+              <w:ind w:firstLine="0"/>
+              <w:jc w:val="left"/>
+            </w:pPr>
+            <w:r>
+              <w:t xml:space="preserve">Sử dụng hàm </w:t>
+            </w:r>
+            <w:r>
+              <w:rPr>
+                <w:b/>
+                <w:bCs/>
+              </w:rPr>
+              <w:t>fetch</w:t>
+            </w:r>
+            <w:r>
+              <w:t xml:space="preserve"> trực tiếp trong các thành phần để lấy dữ liệu.</w:t>
+            </w:r>
+          </w:p>
+        </w:tc>
+      </w:tr>
+      <w:tr>
+        <w:tblPrEx>
+          <w:tblCellMar>
+            <w:top w:w="0" w:type="dxa"/>
+            <w:left w:w="108" w:type="dxa"/>
+            <w:bottom w:w="0" w:type="dxa"/>
+            <w:right w:w="108" w:type="dxa"/>
+          </w:tblCellMar>
+        </w:tblPrEx>
+        <w:tc>
+          <w:tcPr>
+            <w:tcW w:w="2335" w:type="dxa"/>
+          </w:tcPr>
+          <w:p>
+            <w:pPr>
+              <w:pStyle w:val="nd0"/>
+              <w:ind w:firstLine="0"/>
+              <w:rPr>
+                <w:b/>
+                <w:bCs/>
+              </w:rPr>
+            </w:pPr>
+            <w:r>
+              <w:rPr>
+                <w:b/>
+                <w:bCs/>
+              </w:rPr>
+              <w:t>Layouts</w:t>
+            </w:r>
+          </w:p>
+        </w:tc>
+        <w:tc>
+          <w:tcPr>
+            <w:tcW w:w="3150" w:type="dxa"/>
+            <w:vAlign w:val="top"/>
+          </w:tcPr>
+          <w:p>
+            <w:pPr>
+              <w:pStyle w:val="nd0"/>
+              <w:ind w:firstLine="0"/>
+              <w:jc w:val="left"/>
+            </w:pPr>
+            <w:r>
+              <w:t>Layouts tĩnh, không hỗ trợ lồng nhau một cách linh hoạt.</w:t>
+            </w:r>
+          </w:p>
+        </w:tc>
+        <w:tc>
+          <w:tcPr>
+            <w:tcW w:w="3008" w:type="dxa"/>
+            <w:vAlign w:val="top"/>
+          </w:tcPr>
+          <w:p>
+            <w:pPr>
+              <w:pStyle w:val="nd0"/>
+              <w:ind w:firstLine="0"/>
+              <w:jc w:val="left"/>
+            </w:pPr>
+            <w:r>
+              <w:t xml:space="preserve">Hỗ trợ layouts động và có thể lồng nhau, cho phép </w:t>
+            </w:r>
+            <w:r>
+              <w:lastRenderedPageBreak/>
+              <w:t>cấu trúc giao diện phức tạp hơn.</w:t>
+            </w:r>
+          </w:p>
+        </w:tc>
+      </w:tr>
+      <w:tr>
+        <w:tblPrEx>
+          <w:tblCellMar>
+            <w:top w:w="0" w:type="dxa"/>
+            <w:left w:w="108" w:type="dxa"/>
+            <w:bottom w:w="0" w:type="dxa"/>
+            <w:right w:w="108" w:type="dxa"/>
+          </w:tblCellMar>
+        </w:tblPrEx>
+        <w:tc>
+          <w:tcPr>
+            <w:tcW w:w="2335" w:type="dxa"/>
+          </w:tcPr>
+          <w:p>
+            <w:pPr>
+              <w:pStyle w:val="nd0"/>
+              <w:ind w:firstLine="0"/>
+              <w:rPr>
+                <w:b/>
+                <w:bCs/>
+              </w:rPr>
+            </w:pPr>
+            <w:r>
+              <w:rPr>
+                <w:b/>
+                <w:bCs/>
+              </w:rPr>
+              <w:lastRenderedPageBreak/>
+              <w:t>Server Component</w:t>
+            </w:r>
+            <w:r>
+              <w:rPr>
+                <w:b/>
+                <w:bCs/>
+              </w:rPr>
+              <w:t>s</w:t>
+            </w:r>
+          </w:p>
+        </w:tc>
+        <w:tc>
+          <w:tcPr>
+            <w:tcW w:w="3150" w:type="dxa"/>
+            <w:vAlign w:val="top"/>
+          </w:tcPr>
+          <w:p>
+            <w:pPr>
+              <w:pStyle w:val="nd0"/>
+              <w:ind w:firstLine="0"/>
+              <w:jc w:val="left"/>
+            </w:pPr>
+            <w:r>
+              <w:t>Không hỗ trợ.</w:t>
+            </w:r>
+          </w:p>
+        </w:tc>
+        <w:tc>
+          <w:tcPr>
+            <w:tcW w:w="3008" w:type="dxa"/>
+            <w:vAlign w:val="top"/>
+          </w:tcPr>
+          <w:p>
+            <w:pPr>
+              <w:pStyle w:val="nd0"/>
+              <w:ind w:firstLine="0"/>
+              <w:jc w:val="left"/>
+            </w:pPr>
+            <w:r>
+              <w:t>Có hỗ trợ, tận dụng lợi thế của React Server Components.</w:t>
+            </w:r>
+          </w:p>
+        </w:tc>
+      </w:tr>
+    </w:tbl>
+    <w:p>
+      <w:pPr>
+        <w:pStyle w:val="nd0"/>
+        <w:rPr>
+          <w:b/>
+          <w:bCs/>
+        </w:rPr>
+      </w:pPr>
+      <w:r>
+        <w:rPr>
+          <w:b/>
+          <w:bCs/>
+        </w:rPr>
+        <w:t>Lựa chọn giữa Pages Router và App Router:</w:t>
+      </w:r>
+    </w:p>
+    <w:p>
+      <w:pPr>
+        <w:pStyle w:val="nd0"/>
+      </w:pPr>
+      <w:r>
+        <w:rPr>
+          <w:b/>
+          <w:bCs/>
+        </w:rPr>
+        <w:t>Dự án mới:</w:t>
+      </w:r>
+      <w:r>
+        <w:t xml:space="preserve"> Nên sử dụng App Router để tận dụng các tính năng hiện đại và hiệu suất cao.</w:t>
+      </w:r>
+    </w:p>
+    <w:p>
+      <w:pPr>
+        <w:pStyle w:val="nd0"/>
+      </w:pPr>
+      <w:r>
+        <w:rPr>
+          <w:b/>
+          <w:bCs/>
+        </w:rPr>
+        <w:t>Yêu cầu đơn giản:</w:t>
+      </w:r>
+      <w:r>
+        <w:t xml:space="preserve"> Pages Router phù hợp với các dự án nhỏ, yêu cầu định tuyến đơn giản.</w:t>
+      </w:r>
+    </w:p>
+    <w:p>
+      <w:pPr>
+        <w:pStyle w:val="nd0"/>
+      </w:pPr>
+      <w:r>
+        <w:rPr>
+          <w:b/>
+          <w:bCs/>
+        </w:rPr>
+        <w:t>Yêu cầu phức tạp:</w:t>
+      </w:r>
+      <w:r>
+        <w:t xml:space="preserve"> App Router thích hợp cho các ứng dụng lớn với cấu trúc định tuyến và dữ liệu phức tạp.</w:t>
       </w:r>
     </w:p>
     <w:p/>
@@ -11435,7 +12911,7 @@
       <w:pPr>
         <w:pStyle w:val="CHNGG"/>
       </w:pPr>
-      <w:bookmarkStart w:id="43" w:name="_Toc200185030"/>
+      <w:bookmarkStart w:id="53" w:name="_Toc200374691"/>
       <w:r>
         <w:lastRenderedPageBreak/>
         <w:t xml:space="preserve">. </w:t>
@@ -11443,13 +12919,13 @@
       <w:r>
         <w:t>HUẤN LUYỆN MÔ HÌNH</w:t>
       </w:r>
-      <w:bookmarkEnd w:id="43"/>
+      <w:bookmarkEnd w:id="53"/>
     </w:p>
     <w:p>
       <w:pPr>
         <w:pStyle w:val="11"/>
       </w:pPr>
-      <w:bookmarkStart w:id="44" w:name="_Toc200185031"/>
+      <w:bookmarkStart w:id="54" w:name="_Toc200374692"/>
       <w:r>
         <w:t xml:space="preserve">Thu thập </w:t>
       </w:r>
@@ -11465,17 +12941,17 @@
       <w:r>
         <w:t>dữ liệu</w:t>
       </w:r>
-      <w:bookmarkEnd w:id="44"/>
+      <w:bookmarkEnd w:id="54"/>
     </w:p>
     <w:p>
       <w:pPr>
         <w:pStyle w:val="111"/>
       </w:pPr>
-      <w:bookmarkStart w:id="45" w:name="_Toc200185032"/>
+      <w:bookmarkStart w:id="55" w:name="_Toc200374693"/>
       <w:r>
         <w:t>Thu thập dữ liệu</w:t>
       </w:r>
-      <w:bookmarkEnd w:id="45"/>
+      <w:bookmarkEnd w:id="55"/>
     </w:p>
     <w:p>
       <w:pPr>
@@ -11750,13 +13226,7 @@
         <w:pStyle w:val="code"/>
       </w:pPr>
       <w:r>
-        <w:t xml:space="preserve">        "category":</w:t>
-      </w:r>
-      <w:r>
-        <w:t xml:space="preserve"> 8322</w:t>
-      </w:r>
-      <w:r>
-        <w:t>,</w:t>
+        <w:t xml:space="preserve">        "category": 8322,</w:t>
       </w:r>
     </w:p>
     <w:p>
@@ -11896,10 +13366,7 @@
         <w:t xml:space="preserve">òn có một số tham số khác như: version, </w:t>
       </w:r>
       <w:r>
-        <w:t>include</w:t>
-      </w:r>
-      <w:r>
-        <w:t xml:space="preserve">, </w:t>
+        <w:t xml:space="preserve">include, </w:t>
       </w:r>
       <w:r>
         <w:t>aggregations</w:t>
@@ -12250,7 +13717,13 @@
         <w:pStyle w:val="ND"/>
       </w:pPr>
       <w:r>
-        <w:t>Vì đây là danh sách nên ta sử dụng vòng lập để duyệt qua từng danh mục, sau đó sử dụng thư viện requests của python để gọi tới API</w:t>
+        <w:t>Vì đây là danh sách nên ta sử dụng vòng l</w:t>
+      </w:r>
+      <w:r>
+        <w:t>ặp</w:t>
+      </w:r>
+      <w:r>
+        <w:t xml:space="preserve"> để duyệt qua từng danh mục, sau đó sử dụng thư viện requests của python để gọi tới API</w:t>
       </w:r>
       <w:r>
         <w:t>, mục tiêu là lấy thông tin 40 sản phẩm trên trang đầu của từng danh mục</w:t>
@@ -12514,13 +13987,7 @@
         <w:ind w:firstLine="0"/>
       </w:pPr>
       <w:r>
-        <w:t xml:space="preserve">    </w:t>
-      </w:r>
-      <w:r>
-        <w:t xml:space="preserve"># </w:t>
-      </w:r>
-      <w:r>
-        <w:t>trường data trong dữ liệu trả về là d</w:t>
+        <w:t xml:space="preserve">    # trường data trong dữ liệu trả về là d</w:t>
       </w:r>
       <w:r>
         <w:t>anh sách</w:t>
@@ -12556,10 +14023,7 @@
         <w:ind w:firstLine="0"/>
       </w:pPr>
       <w:r>
-        <w:t xml:space="preserve">    # </w:t>
-      </w:r>
-      <w:r>
-        <w:t>Lấy danh sách product_id</w:t>
+        <w:t xml:space="preserve">    # Lấy danh sách product_id</w:t>
       </w:r>
     </w:p>
     <w:p>
@@ -12583,7 +14047,726 @@
     <w:p>
       <w:pPr>
         <w:pStyle w:val="ND"/>
-      </w:pPr>
+        <w:rPr>
+          <w:b/>
+          <w:bCs/>
+        </w:rPr>
+      </w:pPr>
+      <w:r>
+        <w:rPr>
+          <w:b/>
+          <w:bCs/>
+        </w:rPr>
+        <w:t>Bước 2: Thu thập bình luận từ các sản phẩm</w:t>
+      </w:r>
+    </w:p>
+    <w:p>
+      <w:pPr>
+        <w:pStyle w:val="ND"/>
+      </w:pPr>
+      <w:r>
+        <w:t xml:space="preserve">Sau khi thu được danh sách các product_id, bước tiếp theo là thu thập các bình luận mà người dùng đã để lại cho từng sản phẩm. Mỗi sản phẩm trên Tiki thường có phần đánh giá bao gồm: số sao, nội dung nhận xét, thời gian đánh giá, </w:t>
+      </w:r>
+      <w:r>
+        <w:lastRenderedPageBreak/>
+        <w:t>và một số thông tin khác như hình ảnh, số lượt thích</w:t>
+      </w:r>
+      <w:r>
+        <w:t>. Nhưng với phạm vi của đề tài là xử lý ngôn ngữ tự nhiên, nên ta chỉ quan tâm đến phần nội dung nhận xét.</w:t>
+      </w:r>
+    </w:p>
+    <w:p>
+      <w:pPr>
+        <w:pStyle w:val="ND"/>
+      </w:pPr>
+      <w:r>
+        <w:t xml:space="preserve">Để truy vấn lấy danh sách các bình luận của một sản phẩm cụ thể, Tiki </w:t>
+      </w:r>
+      <w:r>
+        <w:t>cung cấp một API với phương thức GET</w:t>
+      </w:r>
+      <w:r>
+        <w:t xml:space="preserve"> và ta sẽ lưu đường dẫn này vào một biến python để tiện sử dụng</w:t>
+      </w:r>
+      <w:r>
+        <w:t>:</w:t>
+      </w:r>
+    </w:p>
+    <w:p>
+      <w:pPr>
+        <w:pStyle w:val="code"/>
+      </w:pPr>
+      <w:r>
+        <w:t>url_</w:t>
+      </w:r>
+      <w:r>
+        <w:t>reviews</w:t>
+      </w:r>
+      <w:r>
+        <w:t xml:space="preserve"> = "https://tiki.vn/api/v2/reviews"</w:t>
+      </w:r>
+    </w:p>
+    <w:p>
+      <w:pPr>
+        <w:pStyle w:val="ND"/>
+      </w:pPr>
+      <w:r>
+        <w:t>Với các tham số cần truyền vào:</w:t>
+      </w:r>
+    </w:p>
+    <w:p>
+      <w:pPr>
+        <w:pStyle w:val="code"/>
+      </w:pPr>
+      <w:r>
+        <w:t>params = {</w:t>
+      </w:r>
+    </w:p>
+    <w:p>
+      <w:pPr>
+        <w:pStyle w:val="code"/>
+      </w:pPr>
+      <w:r>
+        <w:t xml:space="preserve">  "limit": 20,</w:t>
+      </w:r>
+    </w:p>
+    <w:p>
+      <w:pPr>
+        <w:pStyle w:val="code"/>
+      </w:pPr>
+      <w:r>
+        <w:t xml:space="preserve">  "page": 1,</w:t>
+      </w:r>
+    </w:p>
+    <w:p>
+      <w:pPr>
+        <w:pStyle w:val="code"/>
+      </w:pPr>
+      <w:r>
+        <w:t xml:space="preserve">  "include": "comments",</w:t>
+      </w:r>
+    </w:p>
+    <w:p>
+      <w:pPr>
+        <w:pStyle w:val="code"/>
+      </w:pPr>
+      <w:r>
+        <w:t xml:space="preserve">  "sort": "score|desc,id|desc,stars|all",</w:t>
+      </w:r>
+    </w:p>
+    <w:p>
+      <w:pPr>
+        <w:pStyle w:val="code"/>
+      </w:pPr>
+      <w:r>
+        <w:t xml:space="preserve">  "product_id": </w:t>
+      </w:r>
+      <w:r>
+        <w:t>252857829</w:t>
+      </w:r>
+      <w:r>
+        <w:t>,</w:t>
+      </w:r>
+    </w:p>
+    <w:p>
+      <w:pPr>
+        <w:pStyle w:val="code"/>
+      </w:pPr>
+      <w:r>
+        <w:t>}</w:t>
+      </w:r>
+    </w:p>
+    <w:p>
+      <w:pPr>
+        <w:pStyle w:val="ND"/>
+      </w:pPr>
+      <w:r>
+        <w:t>Trong đó:</w:t>
+      </w:r>
+    </w:p>
+    <w:p>
+      <w:pPr>
+        <w:pStyle w:val="ND"/>
+      </w:pPr>
+      <w:r>
+        <w:rPr>
+          <w:b/>
+          <w:bCs/>
+        </w:rPr>
+        <w:t>product_id:</w:t>
+      </w:r>
+      <w:r>
+        <w:t xml:space="preserve"> </w:t>
+      </w:r>
+      <w:r>
+        <w:t>là id của sản phẩm.</w:t>
+      </w:r>
+    </w:p>
+    <w:p>
+      <w:pPr>
+        <w:pStyle w:val="ND"/>
+      </w:pPr>
+      <w:r>
+        <w:rPr>
+          <w:b/>
+          <w:bCs/>
+        </w:rPr>
+        <w:t>limit:</w:t>
+      </w:r>
+      <w:r>
+        <w:t xml:space="preserve"> là số lượng bình luận mỗi lần truy vấn.</w:t>
+      </w:r>
+    </w:p>
+    <w:p>
+      <w:pPr>
+        <w:pStyle w:val="ND"/>
+      </w:pPr>
+      <w:r>
+        <w:rPr>
+          <w:b/>
+          <w:bCs/>
+        </w:rPr>
+        <w:t>page:</w:t>
+      </w:r>
+      <w:r>
+        <w:t xml:space="preserve"> là số trang trong trường hợp sản phẩm có nhiều bình luận và được phân thành nhiều trang.</w:t>
+      </w:r>
+    </w:p>
+    <w:p>
+      <w:pPr>
+        <w:pStyle w:val="ND"/>
+      </w:pPr>
+      <w:r>
+        <w:t>Tiếp tục sử dụng thư viện requests để gọi đến api</w:t>
+      </w:r>
+      <w:r>
+        <w:t xml:space="preserve">, do ta gần gọi hết trang để lấy tất cả bình luận, nhưng ta không biết trước được </w:t>
+      </w:r>
+      <w:r>
+        <w:t xml:space="preserve">tổng cộng có bao nhiêu trang, nên ta sử dụng vòng lập </w:t>
+      </w:r>
+      <w:r>
+        <w:rPr>
+          <w:b/>
+          <w:bCs/>
+          <w:i/>
+          <w:iCs/>
+        </w:rPr>
+        <w:t>w</w:t>
+      </w:r>
+      <w:r>
+        <w:rPr>
+          <w:b/>
+          <w:bCs/>
+          <w:i/>
+          <w:iCs/>
+        </w:rPr>
+        <w:t>hile True</w:t>
+      </w:r>
+      <w:r>
+        <w:t>, để lập qua các trang đến khi nào trang hiện tại là trang cuối (last_page)</w:t>
+      </w:r>
+      <w:r>
+        <w:t>:</w:t>
+      </w:r>
+    </w:p>
+    <w:p>
+      <w:pPr>
+        <w:pStyle w:val="code"/>
+      </w:pPr>
+      <w:r>
+        <w:t>… # đoạn mã nguồn lấy id sản phẩm ở trên</w:t>
+      </w:r>
+    </w:p>
+    <w:p>
+      <w:pPr>
+        <w:pStyle w:val="code"/>
+      </w:pPr>
+      <w:r>
+        <w:t>for product_</w:t>
+      </w:r>
+      <w:r>
+        <w:t xml:space="preserve">id </w:t>
+      </w:r>
+      <w:r>
+        <w:t>in product_</w:t>
+      </w:r>
+      <w:r>
+        <w:t>ids</w:t>
+      </w:r>
+      <w:r>
+        <w:t>:</w:t>
+      </w:r>
+      <w:r>
+        <w:t xml:space="preserve"> # lập qua từng id sản phẩm</w:t>
+      </w:r>
+    </w:p>
+    <w:p>
+      <w:pPr>
+        <w:pStyle w:val="code"/>
+        <w:ind w:firstLine="0"/>
+      </w:pPr>
+      <w:r>
+        <w:tab/>
+      </w:r>
+      <w:r>
+        <w:t xml:space="preserve">  </w:t>
+      </w:r>
+      <w:r>
+        <w:t>page = 1 # khởi tạo page đầu tiên</w:t>
+      </w:r>
+    </w:p>
+    <w:p>
+      <w:pPr>
+        <w:pStyle w:val="code"/>
+        <w:ind w:firstLine="0"/>
+      </w:pPr>
+      <w:r>
+        <w:lastRenderedPageBreak/>
+        <w:tab/>
+      </w:r>
+      <w:r>
+        <w:t xml:space="preserve">  </w:t>
+      </w:r>
+      <w:r>
+        <w:t>While True:</w:t>
+      </w:r>
+    </w:p>
+    <w:p>
+      <w:pPr>
+        <w:pStyle w:val="code"/>
+      </w:pPr>
+      <w:r>
+        <w:t xml:space="preserve">  </w:t>
+      </w:r>
+      <w:r>
+        <w:t xml:space="preserve">  </w:t>
+      </w:r>
+      <w:r>
+        <w:t>params = {</w:t>
+      </w:r>
+    </w:p>
+    <w:p>
+      <w:pPr>
+        <w:pStyle w:val="code"/>
+      </w:pPr>
+      <w:r>
+        <w:t xml:space="preserve">  </w:t>
+      </w:r>
+      <w:r>
+        <w:t xml:space="preserve">  </w:t>
+      </w:r>
+      <w:r>
+        <w:t xml:space="preserve">  </w:t>
+      </w:r>
+      <w:r>
+        <w:t>"limit": 20,</w:t>
+      </w:r>
+    </w:p>
+    <w:p>
+      <w:pPr>
+        <w:pStyle w:val="code"/>
+      </w:pPr>
+      <w:r>
+        <w:t xml:space="preserve">  </w:t>
+      </w:r>
+      <w:r>
+        <w:t xml:space="preserve">  </w:t>
+      </w:r>
+      <w:r>
+        <w:t xml:space="preserve">  </w:t>
+      </w:r>
+      <w:r>
+        <w:t xml:space="preserve">"page": </w:t>
+      </w:r>
+      <w:r>
+        <w:t>page</w:t>
+      </w:r>
+      <w:r>
+        <w:t>,</w:t>
+      </w:r>
+    </w:p>
+    <w:p>
+      <w:pPr>
+        <w:pStyle w:val="code"/>
+      </w:pPr>
+      <w:r>
+        <w:t xml:space="preserve">  </w:t>
+      </w:r>
+      <w:r>
+        <w:t xml:space="preserve">  </w:t>
+      </w:r>
+      <w:r>
+        <w:t xml:space="preserve">  </w:t>
+      </w:r>
+      <w:r>
+        <w:t>"include": "comments",</w:t>
+      </w:r>
+    </w:p>
+    <w:p>
+      <w:pPr>
+        <w:pStyle w:val="code"/>
+      </w:pPr>
+      <w:r>
+        <w:t xml:space="preserve">  </w:t>
+      </w:r>
+      <w:r>
+        <w:t xml:space="preserve">  </w:t>
+      </w:r>
+      <w:r>
+        <w:t xml:space="preserve">  </w:t>
+      </w:r>
+      <w:r>
+        <w:t>"sort": "score|desc,id|desc,stars|all",</w:t>
+      </w:r>
+    </w:p>
+    <w:p>
+      <w:pPr>
+        <w:pStyle w:val="code"/>
+      </w:pPr>
+      <w:r>
+        <w:t xml:space="preserve">  </w:t>
+      </w:r>
+      <w:r>
+        <w:t xml:space="preserve">  </w:t>
+      </w:r>
+      <w:r>
+        <w:t xml:space="preserve">  </w:t>
+      </w:r>
+      <w:r>
+        <w:t>"product_id":</w:t>
+      </w:r>
+      <w:r>
+        <w:t xml:space="preserve"> product_id</w:t>
+      </w:r>
+      <w:r>
+        <w:t>,</w:t>
+      </w:r>
+    </w:p>
+    <w:p>
+      <w:pPr>
+        <w:pStyle w:val="code"/>
+      </w:pPr>
+      <w:r>
+        <w:t xml:space="preserve">  </w:t>
+      </w:r>
+      <w:r>
+        <w:t xml:space="preserve">  </w:t>
+      </w:r>
+      <w:r>
+        <w:t>}</w:t>
+      </w:r>
+    </w:p>
+    <w:p>
+      <w:pPr>
+        <w:pStyle w:val="code"/>
+      </w:pPr>
+      <w:r>
+        <w:t xml:space="preserve">    </w:t>
+      </w:r>
+      <w:r>
+        <w:t>response = requests.get(url_</w:t>
+      </w:r>
+      <w:r>
+        <w:t>reviews</w:t>
+      </w:r>
+      <w:r>
+        <w:t>, headers=headers, params=params)</w:t>
+      </w:r>
+    </w:p>
+    <w:p>
+      <w:pPr>
+        <w:pStyle w:val="code"/>
+      </w:pPr>
+      <w:r>
+        <w:t xml:space="preserve">    if response.status_code == 200:</w:t>
+      </w:r>
+    </w:p>
+    <w:p>
+      <w:pPr>
+        <w:pStyle w:val="code"/>
+        <w:ind w:firstLine="0"/>
+      </w:pPr>
+      <w:r>
+        <w:t xml:space="preserve">           data = response.json()</w:t>
+      </w:r>
+    </w:p>
+    <w:p>
+      <w:pPr>
+        <w:pStyle w:val="ND"/>
+      </w:pPr>
+      <w:r>
+        <w:t>Kết quả trả về</w:t>
+      </w:r>
+      <w:r>
+        <w:t xml:space="preserve"> các thông tin như </w:t>
+      </w:r>
+      <w:r>
+        <w:rPr>
+          <w:b/>
+          <w:bCs/>
+          <w:i/>
+          <w:iCs/>
+        </w:rPr>
+        <w:t xml:space="preserve">paging, stars, </w:t>
+      </w:r>
+      <w:r>
+        <w:rPr>
+          <w:b/>
+          <w:bCs/>
+          <w:i/>
+          <w:iCs/>
+        </w:rPr>
+        <w:t>rating_average, data,…</w:t>
+      </w:r>
+      <w:r>
+        <w:t xml:space="preserve"> trong đó </w:t>
+      </w:r>
+      <w:r>
+        <w:rPr>
+          <w:b/>
+          <w:bCs/>
+          <w:i/>
+          <w:iCs/>
+        </w:rPr>
+        <w:t>data</w:t>
+      </w:r>
+      <w:r>
+        <w:t xml:space="preserve"> là danh sách các bình luận</w:t>
+      </w:r>
+      <w:r>
+        <w:t>:</w:t>
+      </w:r>
+    </w:p>
+    <w:p>
+      <w:pPr>
+        <w:pStyle w:val="code"/>
+        <w:ind w:firstLine="0"/>
+      </w:pPr>
+      <w:r>
+        <w:t xml:space="preserve">           reviews = data["data"]</w:t>
+      </w:r>
+    </w:p>
+    <w:p>
+      <w:pPr>
+        <w:pStyle w:val="code"/>
+        <w:ind w:firstLine="0"/>
+      </w:pPr>
+      <w:r>
+        <w:tab/>
+      </w:r>
+      <w:r>
+        <w:tab/>
+      </w:r>
+      <w:r>
+        <w:t>for rw in reviews:</w:t>
+      </w:r>
+    </w:p>
+    <w:p>
+      <w:pPr>
+        <w:pStyle w:val="code"/>
+        <w:ind w:firstLine="0"/>
+      </w:pPr>
+      <w:r>
+        <w:tab/>
+      </w:r>
+      <w:r>
+        <w:tab/>
+        <w:t xml:space="preserve">  # lấy nội dung, đồng thời bỏ các ký tự xuống dòng</w:t>
+      </w:r>
+    </w:p>
+    <w:p>
+      <w:pPr>
+        <w:pStyle w:val="code"/>
+        <w:ind w:firstLine="0"/>
+      </w:pPr>
+      <w:r>
+        <w:tab/>
+      </w:r>
+      <w:r>
+        <w:tab/>
+        <w:t xml:space="preserve">  c</w:t>
+      </w:r>
+      <w:r>
+        <w:t xml:space="preserve"> </w:t>
+      </w:r>
+      <w:r>
+        <w:t>=</w:t>
+      </w:r>
+      <w:r>
+        <w:t xml:space="preserve"> </w:t>
+      </w:r>
+      <w:r>
+        <w:t>rw[</w:t>
+      </w:r>
+      <w:r>
+        <w:t>"content"</w:t>
+      </w:r>
+      <w:r>
+        <w:t>]</w:t>
+      </w:r>
+      <w:r>
+        <w:t>.replace("\r","").replace("\n","")</w:t>
+      </w:r>
+    </w:p>
+    <w:p>
+      <w:pPr>
+        <w:pStyle w:val="code"/>
+      </w:pPr>
+      <w:r>
+        <w:tab/>
+        <w:t xml:space="preserve">  </w:t>
+      </w:r>
+      <w:r>
+        <w:t># sau đó lưu vào tệp csv</w:t>
+      </w:r>
+    </w:p>
+    <w:p>
+      <w:pPr>
+        <w:pStyle w:val="code"/>
+      </w:pPr>
+      <w:r>
+        <w:t xml:space="preserve">        </w:t>
+      </w:r>
+      <w:r>
+        <w:t xml:space="preserve">with open(“data.csv", "a", newline="", </w:t>
+      </w:r>
+      <w:r>
+        <w:t xml:space="preserve">                    </w:t>
+      </w:r>
+      <w:r>
+        <w:t>encoding='utf-8-sig') as csvfile:</w:t>
+      </w:r>
+    </w:p>
+    <w:p>
+      <w:pPr>
+        <w:pStyle w:val="code"/>
+      </w:pPr>
+      <w:r>
+        <w:t xml:space="preserve">        </w:t>
+      </w:r>
+      <w:r>
+        <w:t xml:space="preserve">  </w:t>
+      </w:r>
+      <w:r>
+        <w:t>writer = csv.writer(csvfile)</w:t>
+      </w:r>
+    </w:p>
+    <w:p>
+      <w:pPr>
+        <w:pStyle w:val="code"/>
+        <w:ind w:firstLine="0"/>
+      </w:pPr>
+      <w:r>
+        <w:t xml:space="preserve">             </w:t>
+      </w:r>
+      <w:r>
+        <w:t xml:space="preserve">   </w:t>
+      </w:r>
+      <w:r>
+        <w:t>writer.writerow([</w:t>
+      </w:r>
+      <w:r>
+        <w:t>c</w:t>
+      </w:r>
+      <w:r>
+        <w:t>])</w:t>
+      </w:r>
+    </w:p>
+    <w:p>
+      <w:pPr>
+        <w:pStyle w:val="code"/>
+        <w:ind w:firstLine="0"/>
+      </w:pPr>
+      <w:r>
+        <w:tab/>
+      </w:r>
+      <w:r>
+        <w:tab/>
+        <w:t># nếu đã đến trang cuối thì thoát vòng lập</w:t>
+      </w:r>
+    </w:p>
+    <w:p>
+      <w:pPr>
+        <w:pStyle w:val="code"/>
+        <w:ind w:firstLine="0"/>
+      </w:pPr>
+      <w:r>
+        <w:tab/>
+      </w:r>
+      <w:r>
+        <w:tab/>
+        <w:t>if page == data</w:t>
+      </w:r>
+      <w:r>
+        <w:t>["paging"]["last_page"]</w:t>
+      </w:r>
+      <w:r>
+        <w:t>:</w:t>
+      </w:r>
+    </w:p>
+    <w:p>
+      <w:pPr>
+        <w:pStyle w:val="code"/>
+        <w:ind w:firstLine="0"/>
+      </w:pPr>
+      <w:r>
+        <w:tab/>
+      </w:r>
+      <w:r>
+        <w:tab/>
+        <w:t xml:space="preserve">  break</w:t>
+      </w:r>
+    </w:p>
+    <w:p>
+      <w:pPr>
+        <w:pStyle w:val="code"/>
+        <w:ind w:firstLine="0"/>
+      </w:pPr>
+      <w:r>
+        <w:lastRenderedPageBreak/>
+        <w:tab/>
+      </w:r>
+      <w:r>
+        <w:tab/>
+        <w:t># ngược lại đến trang tiếp theo</w:t>
+      </w:r>
+    </w:p>
+    <w:p>
+      <w:pPr>
+        <w:pStyle w:val="code"/>
+        <w:ind w:firstLine="0"/>
+      </w:pPr>
+      <w:r>
+        <w:tab/>
+      </w:r>
+      <w:r>
+        <w:tab/>
+        <w:t>page += 1</w:t>
+      </w:r>
+    </w:p>
+    <w:p>
+      <w:pPr>
+        <w:pStyle w:val="code"/>
+        <w:ind w:firstLine="0"/>
+      </w:pPr>
+      <w:r>
+        <w:tab/>
+        <w:t xml:space="preserve">    else:</w:t>
+      </w:r>
+    </w:p>
+    <w:p>
+      <w:pPr>
+        <w:pStyle w:val="code"/>
+        <w:ind w:firstLine="0"/>
+      </w:pPr>
+      <w:r>
+        <w:tab/>
+      </w:r>
+      <w:r>
+        <w:tab/>
+        <w:t>break</w:t>
+      </w:r>
     </w:p>
     <w:p>
       <w:pPr>
@@ -12595,121 +14778,2558 @@
     </w:p>
     <w:p>
       <w:pPr>
+        <w:pStyle w:val="ND"/>
+      </w:pPr>
+      <w:r>
+        <w:t xml:space="preserve">Sau khi thu thập ở các bước trên, ta được một tệp tin csv chứa dữ liệu nội dung các bình luận thô, </w:t>
+      </w:r>
+      <w:r>
+        <w:t xml:space="preserve">các bình luận này </w:t>
+      </w:r>
+      <w:r>
+        <w:t>chưa được làm sạch</w:t>
+      </w:r>
+      <w:r>
+        <w:t>, còn chứa các ký tự đặc biệt, emoij, …</w:t>
+      </w:r>
+    </w:p>
+    <w:p>
+      <w:pPr>
+        <w:pStyle w:val="ND"/>
+        <w:keepNext/>
+        <w:ind w:firstLine="0"/>
+        <w:jc w:val="center"/>
+      </w:pPr>
+      <w:r>
+        <w:rPr>
+          <w:noProof/>
+        </w:rPr>
+        <w:drawing>
+          <wp:inline distT="0" distB="0" distL="0" distR="0" wp14:anchorId="56F6DE26" wp14:editId="1F42CAD7">
+            <wp:extent cx="5399405" cy="2835275"/>
+            <wp:effectExtent l="0" t="0" r="0" b="3175"/>
+            <wp:docPr id="45843135" name="Picture 1"/>
+            <wp:cNvGraphicFramePr>
+              <a:graphicFrameLocks xmlns:a="http://schemas.openxmlformats.org/drawingml/2006/main" noChangeAspect="1"/>
+            </wp:cNvGraphicFramePr>
+            <a:graphic xmlns:a="http://schemas.openxmlformats.org/drawingml/2006/main">
+              <a:graphicData uri="http://schemas.openxmlformats.org/drawingml/2006/picture">
+                <pic:pic xmlns:pic="http://schemas.openxmlformats.org/drawingml/2006/picture">
+                  <pic:nvPicPr>
+                    <pic:cNvPr id="45843135" name=""/>
+                    <pic:cNvPicPr/>
+                  </pic:nvPicPr>
+                  <pic:blipFill>
+                    <a:blip r:embed="rId11"/>
+                    <a:stretch>
+                      <a:fillRect/>
+                    </a:stretch>
+                  </pic:blipFill>
+                  <pic:spPr>
+                    <a:xfrm>
+                      <a:off x="0" y="0"/>
+                      <a:ext cx="5399405" cy="2835275"/>
+                    </a:xfrm>
+                    <a:prstGeom prst="rect">
+                      <a:avLst/>
+                    </a:prstGeom>
+                  </pic:spPr>
+                </pic:pic>
+              </a:graphicData>
+            </a:graphic>
+          </wp:inline>
+        </w:drawing>
+      </w:r>
+    </w:p>
+    <w:p>
+      <w:pPr>
+        <w:pStyle w:val="Caption"/>
+        <w:jc w:val="center"/>
+        <w:rPr>
+          <w:rFonts w:ascii="Times New Roman" w:hAnsi="Times New Roman" w:cs="Times New Roman"/>
+          <w:color w:val="000000" w:themeColor="text1"/>
+          <w:sz w:val="26"/>
+          <w:szCs w:val="26"/>
+        </w:rPr>
+      </w:pPr>
+      <w:r>
+        <w:rPr>
+          <w:rFonts w:ascii="Times New Roman" w:hAnsi="Times New Roman" w:cs="Times New Roman"/>
+          <w:color w:val="000000" w:themeColor="text1"/>
+          <w:sz w:val="26"/>
+          <w:szCs w:val="26"/>
+        </w:rPr>
+        <w:t>Hình 3.</w:t>
+      </w:r>
+      <w:r>
+        <w:rPr>
+          <w:rFonts w:ascii="Times New Roman" w:hAnsi="Times New Roman" w:cs="Times New Roman"/>
+          <w:color w:val="000000" w:themeColor="text1"/>
+          <w:sz w:val="26"/>
+          <w:szCs w:val="26"/>
+        </w:rPr>
+        <w:fldChar w:fldCharType="begin"/>
+      </w:r>
+      <w:r>
+        <w:rPr>
+          <w:rFonts w:ascii="Times New Roman" w:hAnsi="Times New Roman" w:cs="Times New Roman"/>
+          <w:color w:val="000000" w:themeColor="text1"/>
+          <w:sz w:val="26"/>
+          <w:szCs w:val="26"/>
+        </w:rPr>
+        <w:instrText xml:space="preserve"> SEQ Hình \* ARABIC </w:instrText>
+      </w:r>
+      <w:r>
+        <w:rPr>
+          <w:rFonts w:ascii="Times New Roman" w:hAnsi="Times New Roman" w:cs="Times New Roman"/>
+          <w:color w:val="000000" w:themeColor="text1"/>
+          <w:sz w:val="26"/>
+          <w:szCs w:val="26"/>
+        </w:rPr>
+        <w:fldChar w:fldCharType="separate"/>
+      </w:r>
+      <w:r>
+        <w:rPr>
+          <w:rFonts w:ascii="Times New Roman" w:hAnsi="Times New Roman" w:cs="Times New Roman"/>
+          <w:noProof/>
+          <w:color w:val="000000" w:themeColor="text1"/>
+          <w:sz w:val="26"/>
+          <w:szCs w:val="26"/>
+        </w:rPr>
+        <w:t>2</w:t>
+      </w:r>
+      <w:r>
+        <w:rPr>
+          <w:rFonts w:ascii="Times New Roman" w:hAnsi="Times New Roman" w:cs="Times New Roman"/>
+          <w:color w:val="000000" w:themeColor="text1"/>
+          <w:sz w:val="26"/>
+          <w:szCs w:val="26"/>
+        </w:rPr>
+        <w:fldChar w:fldCharType="end"/>
+      </w:r>
+      <w:r>
+        <w:rPr>
+          <w:rFonts w:ascii="Times New Roman" w:hAnsi="Times New Roman" w:cs="Times New Roman"/>
+          <w:color w:val="000000" w:themeColor="text1"/>
+          <w:sz w:val="26"/>
+          <w:szCs w:val="26"/>
+        </w:rPr>
+        <w:t>:</w:t>
+      </w:r>
+      <w:r>
+        <w:rPr>
+          <w:rFonts w:ascii="Times New Roman" w:hAnsi="Times New Roman" w:cs="Times New Roman"/>
+          <w:color w:val="000000" w:themeColor="text1"/>
+          <w:sz w:val="26"/>
+          <w:szCs w:val="26"/>
+        </w:rPr>
+        <w:t xml:space="preserve"> </w:t>
+      </w:r>
+      <w:r>
+        <w:rPr>
+          <w:rFonts w:ascii="Times New Roman" w:hAnsi="Times New Roman" w:cs="Times New Roman"/>
+          <w:color w:val="000000" w:themeColor="text1"/>
+          <w:sz w:val="26"/>
+          <w:szCs w:val="26"/>
+        </w:rPr>
+        <w:t xml:space="preserve">Dữ liệu </w:t>
+      </w:r>
+      <w:r>
+        <w:rPr>
+          <w:rFonts w:ascii="Times New Roman" w:hAnsi="Times New Roman" w:cs="Times New Roman"/>
+          <w:color w:val="000000" w:themeColor="text1"/>
+          <w:sz w:val="26"/>
+          <w:szCs w:val="26"/>
+        </w:rPr>
+        <w:t xml:space="preserve">thô </w:t>
+      </w:r>
+      <w:r>
+        <w:rPr>
+          <w:rFonts w:ascii="Times New Roman" w:hAnsi="Times New Roman" w:cs="Times New Roman"/>
+          <w:color w:val="000000" w:themeColor="text1"/>
+          <w:sz w:val="26"/>
+          <w:szCs w:val="26"/>
+        </w:rPr>
+        <w:t>sao khi thu thập</w:t>
+      </w:r>
+    </w:p>
+    <w:p>
+      <w:pPr>
+        <w:pStyle w:val="ND"/>
+      </w:pPr>
+      <w:r>
+        <w:t>Số lượng bình luận thu thập với 21 danh mục lớn của Tiki và mỗi danh mục lấy 40 sản phẩm là 32.502 bình luận.</w:t>
+      </w:r>
+    </w:p>
+    <w:p>
+      <w:pPr>
         <w:pStyle w:val="111"/>
       </w:pPr>
-      <w:bookmarkStart w:id="46" w:name="_Toc200185033"/>
+      <w:bookmarkStart w:id="56" w:name="_Toc200374694"/>
+      <w:r>
+        <w:t>Làm sạch dữ liệu</w:t>
+      </w:r>
+      <w:bookmarkEnd w:id="56"/>
+    </w:p>
+    <w:p>
+      <w:pPr>
+        <w:pStyle w:val="1111"/>
+      </w:pPr>
+      <w:r>
+        <w:t>Mục tiêu</w:t>
+      </w:r>
+    </w:p>
+    <w:p>
+      <w:pPr>
+        <w:pStyle w:val="ND"/>
+      </w:pPr>
+      <w:r>
+        <w:t>Dữ liệu đầu vào sau khi thu thập từ Tiki sẽ ở dạng thô, chứa nhiều yếu tố nhiễ</w:t>
+      </w:r>
+      <w:r>
+        <w:t>u</w:t>
+      </w:r>
+      <w:r>
+        <w:t xml:space="preserve"> như</w:t>
+      </w:r>
+      <w:r>
+        <w:t>:</w:t>
+      </w:r>
+      <w:r>
+        <w:t xml:space="preserve"> Ký tự đặc biệt, dấu câu, không có nội dung, bình luận</w:t>
+      </w:r>
+      <w:r>
+        <w:t xml:space="preserve"> giống nhau về nội dung</w:t>
+      </w:r>
+      <w:r>
+        <w:t>,</w:t>
+      </w:r>
+      <w:r>
+        <w:t xml:space="preserve"> lỗi mã hóa</w:t>
+      </w:r>
+      <w:r>
+        <w:t>…</w:t>
+      </w:r>
+      <w:r>
+        <w:t xml:space="preserve"> </w:t>
+      </w:r>
+      <w:r>
+        <w:t>Mục tiêu là l</w:t>
+      </w:r>
+      <w:r>
+        <w:t>àm sạch dữ liệu loại bỏ</w:t>
+      </w:r>
+      <w:r>
+        <w:t>, xử lý các bình luận trên</w:t>
+      </w:r>
+      <w:r>
+        <w:t>, nhằm đảm bảo chất lượng tập dữ liệu trước khi huấn luyện.</w:t>
+      </w:r>
+    </w:p>
+    <w:p>
+      <w:pPr>
+        <w:pStyle w:val="1111"/>
+      </w:pPr>
+      <w:r>
+        <w:t>Các bước thực hiện</w:t>
+      </w:r>
+    </w:p>
+    <w:p>
+      <w:pPr>
+        <w:pStyle w:val="ND"/>
+        <w:rPr>
+          <w:b/>
+          <w:bCs/>
+        </w:rPr>
+      </w:pPr>
+      <w:r>
+        <w:rPr>
+          <w:b/>
+          <w:bCs/>
+        </w:rPr>
+        <w:t xml:space="preserve">Bước 1: </w:t>
+      </w:r>
+      <w:r>
+        <w:rPr>
+          <w:b/>
+          <w:bCs/>
+        </w:rPr>
+        <w:t>Viết hàm Làm sạch dữ liệu cơ bản</w:t>
+      </w:r>
+    </w:p>
+    <w:p>
+      <w:pPr>
+        <w:pStyle w:val="ND"/>
+      </w:pPr>
+      <w:r>
+        <w:lastRenderedPageBreak/>
+        <w:t xml:space="preserve">Sử dụng thư viện </w:t>
+      </w:r>
+      <w:r>
+        <w:rPr>
+          <w:b/>
+          <w:bCs/>
+        </w:rPr>
+        <w:t>re</w:t>
+      </w:r>
+      <w:r>
+        <w:t xml:space="preserve"> để làm việc với biểu thức chính quy, phục vụ cho việc làm sạch chuỗi văn bản</w:t>
+      </w:r>
+      <w:r>
+        <w:t>, ta viết một hàm xử lý trong python như sau</w:t>
+      </w:r>
+      <w:r>
+        <w:t>:</w:t>
+      </w:r>
+    </w:p>
+    <w:p>
+      <w:pPr>
+        <w:pStyle w:val="code"/>
+        <w:ind w:firstLine="0"/>
+      </w:pPr>
+      <w:r>
+        <w:t>def clean_comment(comment: str) -&gt; str:</w:t>
+      </w:r>
+    </w:p>
+    <w:p>
+      <w:pPr>
+        <w:pStyle w:val="code"/>
+        <w:ind w:firstLine="0"/>
+      </w:pPr>
+      <w:r>
+        <w:t xml:space="preserve">  </w:t>
+      </w:r>
+      <w:r>
+        <w:t># Bỏ ký tự đặc biệt, emoji, giữ lại chữ và số</w:t>
+      </w:r>
+    </w:p>
+    <w:p>
+      <w:pPr>
+        <w:pStyle w:val="code"/>
+        <w:ind w:firstLine="0"/>
+      </w:pPr>
+      <w:r>
+        <w:t xml:space="preserve">  comment = re.sub(r'[^\w\sÀ-ỹ]', '', comment, flags=re.UNICODE</w:t>
+      </w:r>
+      <w:r>
+        <w:t>)</w:t>
+      </w:r>
+    </w:p>
+    <w:p>
+      <w:pPr>
+        <w:pStyle w:val="code"/>
+        <w:ind w:firstLine="0"/>
+      </w:pPr>
+      <w:r>
+        <w:t xml:space="preserve">  </w:t>
+      </w:r>
+      <w:r>
+        <w:t># Chuẩn hóa khoảng trắng</w:t>
+      </w:r>
+    </w:p>
+    <w:p>
+      <w:pPr>
+        <w:pStyle w:val="code"/>
+        <w:ind w:firstLine="0"/>
+      </w:pPr>
+      <w:r>
+        <w:t xml:space="preserve">  </w:t>
+      </w:r>
+      <w:r>
+        <w:t xml:space="preserve">comment = re.sub(r'\s+', ' ', comment)  </w:t>
+      </w:r>
+    </w:p>
+    <w:p>
+      <w:pPr>
+        <w:pStyle w:val="code"/>
+        <w:ind w:firstLine="0"/>
+      </w:pPr>
+      <w:r>
+        <w:t xml:space="preserve">  </w:t>
+      </w:r>
+      <w:r>
+        <w:t># trả kết quả về đồng thời chuyển thành chữ thường</w:t>
+      </w:r>
+    </w:p>
+    <w:p>
+      <w:pPr>
+        <w:pStyle w:val="code"/>
+        <w:ind w:firstLine="0"/>
+      </w:pPr>
+      <w:r>
+        <w:t xml:space="preserve">  </w:t>
+      </w:r>
+      <w:r>
+        <w:t>return comment.strip().lower()</w:t>
+      </w:r>
+      <w:r>
+        <w:t xml:space="preserve"> </w:t>
+      </w:r>
+    </w:p>
+    <w:p>
+      <w:pPr>
+        <w:pStyle w:val="ND"/>
+      </w:pPr>
+      <w:r>
+        <w:t>Hàm này dùng để làm sạch chuỗi văn bản đầu vào, tức là loại bỏ các ký tự không cần thiết như dấu câu, emoji, ký tự đặc biệt và chuẩn hóa văn bản về dạng chữ thường</w:t>
+      </w:r>
+      <w:r>
+        <w:t xml:space="preserve"> và sau đó trả kết quả về.</w:t>
+      </w:r>
+    </w:p>
+    <w:p>
+      <w:pPr>
+        <w:pStyle w:val="ND"/>
+      </w:pPr>
+      <w:r>
+        <w:rPr>
+          <w:b/>
+          <w:bCs/>
+        </w:rPr>
+        <w:t>Ví dụ sử dụng:</w:t>
+      </w:r>
+      <w:r>
+        <w:rPr>
+          <w:b/>
+          <w:bCs/>
+        </w:rPr>
+        <w:t xml:space="preserve"> </w:t>
+      </w:r>
+    </w:p>
+    <w:p>
+      <w:pPr>
+        <w:pStyle w:val="code"/>
+      </w:pPr>
+      <w:r>
+        <w:t xml:space="preserve">clean_comment(" Sản phẩm tốt lắm!!! </w:t>
+      </w:r>
+      <w:r>
+        <w:rPr>
+          <w:rFonts w:ascii="Segoe UI Emoji" w:hAnsi="Segoe UI Emoji" w:cs="Segoe UI Emoji"/>
+        </w:rPr>
+        <w:t>😍</w:t>
+      </w:r>
+      <w:r>
+        <w:t xml:space="preserve"> ")  </w:t>
+      </w:r>
+    </w:p>
+    <w:p>
+      <w:pPr>
+        <w:pStyle w:val="code"/>
+      </w:pPr>
+      <w:r>
+        <w:t>#</w:t>
+      </w:r>
+      <w:r>
+        <w:t xml:space="preserve"> Kết quả</w:t>
+      </w:r>
+      <w:r>
+        <w:t>:</w:t>
+      </w:r>
+      <w:r>
+        <w:t xml:space="preserve"> "sản phẩm tốt lắm"</w:t>
+      </w:r>
+    </w:p>
+    <w:p>
+      <w:pPr>
+        <w:pStyle w:val="ND"/>
+        <w:rPr>
+          <w:b/>
+          <w:bCs/>
+        </w:rPr>
+      </w:pPr>
+      <w:r>
+        <w:rPr>
+          <w:b/>
+          <w:bCs/>
+        </w:rPr>
+        <w:t>Bước 2: Viết hàm kiểm tra tính hợp lệ</w:t>
+      </w:r>
+    </w:p>
+    <w:p>
+      <w:pPr>
+        <w:pStyle w:val="ND"/>
+      </w:pPr>
+      <w:r>
+        <w:t>Sau khi làm sạch, ta cần k</w:t>
+      </w:r>
+      <w:r>
+        <w:t>iểm tra xem bình luận sau khi làm sạch có đủ điều kiện giữ lại để đưa vào mô hình hay không</w:t>
+      </w:r>
+      <w:r>
+        <w:t>.</w:t>
+      </w:r>
+    </w:p>
+    <w:p>
+      <w:pPr>
+        <w:pStyle w:val="ND"/>
+        <w:rPr>
+          <w:b/>
+          <w:bCs/>
+        </w:rPr>
+      </w:pPr>
+      <w:r>
+        <w:rPr>
+          <w:b/>
+          <w:bCs/>
+        </w:rPr>
+        <w:t>Các tiêu chí kiểm tra:</w:t>
+      </w:r>
+    </w:p>
+    <w:p>
+      <w:pPr>
+        <w:pStyle w:val="ND"/>
+      </w:pPr>
+      <w:r>
+        <w:rPr>
+          <w:b/>
+          <w:bCs/>
+        </w:rPr>
+        <w:t>Kiểm tra kiểu dữ liệu:</w:t>
+      </w:r>
+      <w:r>
+        <w:t xml:space="preserve"> Nếu không phải chuỗi</w:t>
+      </w:r>
+      <w:r>
+        <w:t xml:space="preserve"> thì loại bỏ</w:t>
+      </w:r>
+      <w:r>
+        <w:t>.</w:t>
+      </w:r>
+    </w:p>
+    <w:p>
+      <w:pPr>
+        <w:pStyle w:val="ND"/>
+      </w:pPr>
+      <w:r>
+        <w:rPr>
+          <w:b/>
+          <w:bCs/>
+        </w:rPr>
+        <w:t>Độ dài bình luận:</w:t>
+      </w:r>
+      <w:r>
+        <w:t xml:space="preserve"> Nếu </w:t>
+      </w:r>
+      <w:r>
+        <w:t xml:space="preserve">chuỗi rỗng hoặc </w:t>
+      </w:r>
+      <w:r>
+        <w:t>chỉ có 1</w:t>
+      </w:r>
+      <w:r>
+        <w:t xml:space="preserve"> ký tự</w:t>
+      </w:r>
+      <w:r>
+        <w:t xml:space="preserve"> thì</w:t>
+      </w:r>
+      <w:r>
+        <w:t xml:space="preserve"> loại bỏ. Điều này giúp loại bỏ các bình luận ngắn không đủ thông tin</w:t>
+      </w:r>
+      <w:r>
+        <w:t xml:space="preserve"> và không có ý nghĩa</w:t>
+      </w:r>
+      <w:r>
+        <w:t>.</w:t>
+      </w:r>
+    </w:p>
+    <w:p>
+      <w:pPr>
+        <w:pStyle w:val="ND"/>
+      </w:pPr>
+      <w:r>
+        <w:rPr>
+          <w:b/>
+          <w:bCs/>
+        </w:rPr>
+        <w:t>Phát hiện ký tự lỗi mã hóa:</w:t>
+      </w:r>
+      <w:r>
+        <w:t xml:space="preserve"> Nếu chuỗi chứa ký tự đặc biệt </w:t>
+      </w:r>
+      <w:r>
+        <w:t xml:space="preserve">như </w:t>
+      </w:r>
+      <w:r>
+        <w:t>ký tự Unicode lỗi</w:t>
+      </w:r>
+      <w:r>
+        <w:t xml:space="preserve"> thì </w:t>
+      </w:r>
+      <w:r>
+        <w:t>loại bỏ.</w:t>
+      </w:r>
+    </w:p>
+    <w:p>
+      <w:pPr>
+        <w:pStyle w:val="bordercode"/>
+      </w:pPr>
+      <w:r>
+        <w:t>def is_valid_comment(comment: str) -&gt; bool:</w:t>
+      </w:r>
+    </w:p>
+    <w:p>
+      <w:pPr>
+        <w:pStyle w:val="bordercode"/>
+      </w:pPr>
+      <w:r>
+        <w:t xml:space="preserve">    if not isinstance(comment, str):</w:t>
+      </w:r>
+    </w:p>
+    <w:p>
+      <w:pPr>
+        <w:pStyle w:val="bordercode"/>
+      </w:pPr>
+      <w:r>
+        <w:lastRenderedPageBreak/>
+        <w:t xml:space="preserve">        return False</w:t>
+      </w:r>
+    </w:p>
+    <w:p>
+      <w:pPr>
+        <w:pStyle w:val="bordercode"/>
+      </w:pPr>
+      <w:r>
+        <w:t xml:space="preserve">    if len(comment) &lt;</w:t>
+      </w:r>
+      <w:r>
+        <w:t>=</w:t>
+      </w:r>
+      <w:r>
+        <w:t xml:space="preserve"> </w:t>
+      </w:r>
+      <w:r>
+        <w:t>1</w:t>
+      </w:r>
+      <w:r>
+        <w:t>:</w:t>
+      </w:r>
+    </w:p>
+    <w:p>
+      <w:pPr>
+        <w:pStyle w:val="bordercode"/>
+      </w:pPr>
+      <w:r>
+        <w:t xml:space="preserve">        return False</w:t>
+      </w:r>
+    </w:p>
+    <w:p>
+      <w:pPr>
+        <w:pStyle w:val="bordercode"/>
+      </w:pPr>
+      <w:r>
+        <w:t xml:space="preserve">    if re.search(r'[</w:t>
+      </w:r>
+      <w:r>
+        <w:rPr>
+          <w:rFonts w:cs="Consolas"/>
+        </w:rPr>
+        <w:t>�</w:t>
+      </w:r>
+      <w:r>
+        <w:t>]', comment):  # K</w:t>
+      </w:r>
+      <w:r>
+        <w:rPr>
+          <w:rFonts w:cs="Consolas"/>
+        </w:rPr>
+        <w:t>ý</w:t>
+      </w:r>
+      <w:r>
+        <w:t xml:space="preserve"> t</w:t>
+      </w:r>
+      <w:r>
+        <w:rPr>
+          <w:rFonts w:cs="Consolas"/>
+        </w:rPr>
+        <w:t>ự</w:t>
+      </w:r>
+      <w:r>
+        <w:t xml:space="preserve"> l</w:t>
+      </w:r>
+      <w:r>
+        <w:rPr>
+          <w:rFonts w:cs="Consolas"/>
+        </w:rPr>
+        <w:t>ỗ</w:t>
+      </w:r>
+      <w:r>
+        <w:t>i m</w:t>
+      </w:r>
+      <w:r>
+        <w:rPr>
+          <w:rFonts w:cs="Consolas"/>
+        </w:rPr>
+        <w:t>ã</w:t>
+      </w:r>
+      <w:r>
+        <w:t xml:space="preserve"> h</w:t>
+      </w:r>
+      <w:r>
+        <w:rPr>
+          <w:rFonts w:cs="Consolas"/>
+        </w:rPr>
+        <w:t>ó</w:t>
+      </w:r>
+      <w:r>
+        <w:t>a</w:t>
+      </w:r>
+    </w:p>
+    <w:p>
+      <w:pPr>
+        <w:pStyle w:val="bordercode"/>
+      </w:pPr>
+      <w:r>
+        <w:t xml:space="preserve">        return False</w:t>
+      </w:r>
+    </w:p>
+    <w:p>
+      <w:pPr>
+        <w:pStyle w:val="bordercode"/>
+      </w:pPr>
+      <w:r>
+        <w:t xml:space="preserve">    return True</w:t>
+      </w:r>
+    </w:p>
+    <w:p>
+      <w:pPr>
+        <w:pStyle w:val="ND"/>
+        <w:rPr>
+          <w:b/>
+          <w:bCs/>
+        </w:rPr>
+      </w:pPr>
+      <w:r>
+        <w:rPr>
+          <w:b/>
+          <w:bCs/>
+        </w:rPr>
+        <w:t>Bước 3: Áp dụng các hàm vào làm sạch dữ liệu</w:t>
+      </w:r>
+    </w:p>
+    <w:p>
+      <w:pPr>
+        <w:pStyle w:val="ND"/>
+      </w:pPr>
+      <w:r>
+        <w:t xml:space="preserve">Sau khi có các hàm xử lý dữ liệu, ta sử dụng thư viện </w:t>
+      </w:r>
+      <w:r>
+        <w:rPr>
+          <w:b/>
+          <w:bCs/>
+        </w:rPr>
+        <w:t>pandas</w:t>
+      </w:r>
+      <w:r>
+        <w:rPr>
+          <w:b/>
+          <w:bCs/>
+        </w:rPr>
+        <w:t xml:space="preserve"> </w:t>
+      </w:r>
+      <w:r>
+        <w:t xml:space="preserve">của python để đọc dữ liệu đã thu thập và được lưu trong tệp tin </w:t>
+      </w:r>
+      <w:r>
+        <w:rPr>
+          <w:b/>
+          <w:bCs/>
+          <w:i/>
+          <w:iCs/>
+        </w:rPr>
+        <w:t>data.csv</w:t>
+      </w:r>
+      <w:r>
+        <w:t xml:space="preserve"> để tiến hành xử lý</w:t>
+      </w:r>
+      <w:r>
+        <w:t>:</w:t>
+      </w:r>
+    </w:p>
+    <w:p>
+      <w:pPr>
+        <w:pStyle w:val="bordercode"/>
+      </w:pPr>
+      <w:r>
+        <w:t>import pandas as pd</w:t>
+      </w:r>
+      <w:r>
+        <w:t xml:space="preserve"> </w:t>
+      </w:r>
+    </w:p>
+    <w:p>
+      <w:pPr>
+        <w:pStyle w:val="bordercode"/>
+      </w:pPr>
+    </w:p>
+    <w:p>
+      <w:pPr>
+        <w:pStyle w:val="bordercode"/>
+      </w:pPr>
+      <w:r>
+        <w:t>df = pd.read_csv("</w:t>
+      </w:r>
+      <w:r>
+        <w:t>data</w:t>
+      </w:r>
+      <w:r>
+        <w:t>.csv")</w:t>
+      </w:r>
+    </w:p>
+    <w:p>
+      <w:pPr>
+        <w:pStyle w:val="ND"/>
+      </w:pPr>
+      <w:r>
+        <w:t>Sau đó ta từng bước xử lý dữ liệu qua các hàm đã có:</w:t>
+      </w:r>
+    </w:p>
+    <w:p>
+      <w:pPr>
+        <w:pStyle w:val="bordercode"/>
+      </w:pPr>
+      <w:r>
+        <w:t>#</w:t>
+      </w:r>
+      <w:r>
+        <w:t xml:space="preserve"> </w:t>
+      </w:r>
+      <w:r>
+        <w:t>B</w:t>
+      </w:r>
+      <w:r>
+        <w:t>1</w:t>
+      </w:r>
+      <w:r>
+        <w:t>: Làm sạch và chuẩn hóa bình luận</w:t>
+      </w:r>
+    </w:p>
+    <w:p>
+      <w:pPr>
+        <w:pStyle w:val="bordercode"/>
+      </w:pPr>
+      <w:r>
+        <w:t>df['comment'] = df['comment'].astype(str).apply(clean_comment)</w:t>
+      </w:r>
+    </w:p>
+    <w:p>
+      <w:pPr>
+        <w:pStyle w:val="ND"/>
+      </w:pPr>
+      <w:r>
+        <w:t>Lúc này, bình luận sẽ được loại bỏ các ký tự đặc biệt, các khoảng trống dư thừa, bỏ các emoij và được chuyển tất cả về chữ thường.</w:t>
+      </w:r>
+      <w:r>
+        <w:t xml:space="preserve"> Tiếp theo, ta l</w:t>
+      </w:r>
+      <w:r>
+        <w:t>ược</w:t>
+      </w:r>
+      <w:r>
+        <w:t xml:space="preserve"> bỏ các bình luận không hợp lệ</w:t>
+      </w:r>
+      <w:r>
+        <w:t xml:space="preserve"> bằng cách sử dụng hàm </w:t>
+      </w:r>
+      <w:r>
+        <w:rPr>
+          <w:b/>
+          <w:bCs/>
+        </w:rPr>
+        <w:t>clean_comment</w:t>
+      </w:r>
+      <w:r>
+        <w:t xml:space="preserve"> đã viết:</w:t>
+      </w:r>
+    </w:p>
+    <w:p>
+      <w:pPr>
+        <w:pStyle w:val="bordercode"/>
+      </w:pPr>
+      <w:r>
+        <w:t xml:space="preserve"># </w:t>
+      </w:r>
+      <w:r>
+        <w:t>B2</w:t>
+      </w:r>
+      <w:r>
+        <w:t>: L</w:t>
+      </w:r>
+      <w:r>
+        <w:t xml:space="preserve">ược bỏ </w:t>
+      </w:r>
+      <w:r>
+        <w:t>bình luận</w:t>
+      </w:r>
+      <w:r>
+        <w:t xml:space="preserve"> không</w:t>
+      </w:r>
+      <w:r>
+        <w:t xml:space="preserve"> hợp lệ</w:t>
+      </w:r>
+    </w:p>
+    <w:p>
+      <w:pPr>
+        <w:pStyle w:val="bordercode"/>
+      </w:pPr>
+      <w:r>
+        <w:t>df = df[df['comment'].apply(is_valid_comment)]</w:t>
+      </w:r>
+    </w:p>
+    <w:p>
+      <w:pPr>
+        <w:pStyle w:val="ND"/>
+      </w:pPr>
+      <w:r>
+        <w:t>Tiếp theo ta cần loại bỏ các bình luận trùng lặp, vì có rất nhiều bình luận giống nhau, nếu không được lược bỏ, sẽ gây nhiễu cho bộ dữ liệu</w:t>
+      </w:r>
+      <w:r>
+        <w:t xml:space="preserve">, ta sử dụng hàm </w:t>
+      </w:r>
+      <w:r>
+        <w:rPr>
+          <w:b/>
+          <w:bCs/>
+        </w:rPr>
+        <w:t>drop_duplicates</w:t>
+      </w:r>
+      <w:r>
+        <w:t xml:space="preserve"> có sẵn trong thư viện </w:t>
+      </w:r>
+      <w:r>
+        <w:t>pandas</w:t>
+      </w:r>
+      <w:r>
+        <w:t>:</w:t>
+      </w:r>
+    </w:p>
+    <w:p>
+      <w:pPr>
+        <w:pStyle w:val="bordercode"/>
+      </w:pPr>
+      <w:r>
+        <w:t># B3: Loại bỏ bình luận trùng lặp</w:t>
+      </w:r>
+    </w:p>
+    <w:p>
+      <w:pPr>
+        <w:pStyle w:val="bordercode"/>
+      </w:pPr>
+      <w:r>
+        <w:t>df = df.drop_duplicates(subset='comment')</w:t>
+      </w:r>
+    </w:p>
+    <w:p>
+      <w:pPr>
+        <w:pStyle w:val="ND"/>
+      </w:pPr>
+      <w:r>
+        <w:t xml:space="preserve">Sau khi qua những bước lược bỏ, sẽ có những dòng bị xóa đi, chỉ số dòng lúc này sẽ không còn liên tục, nên ta cần cài lại chỉ số dòng thông qua hàm </w:t>
+      </w:r>
+      <w:r>
+        <w:rPr>
+          <w:b/>
+          <w:bCs/>
+        </w:rPr>
+        <w:t>reset_index</w:t>
+      </w:r>
+      <w:r>
+        <w:t xml:space="preserve"> của thư viện pandas:</w:t>
+      </w:r>
+    </w:p>
+    <w:p>
+      <w:pPr>
+        <w:pStyle w:val="bordercode"/>
+      </w:pPr>
+      <w:r>
+        <w:t># B4: Reset chỉ số dòng</w:t>
+      </w:r>
+    </w:p>
+    <w:p>
+      <w:pPr>
+        <w:pStyle w:val="bordercode"/>
+      </w:pPr>
+      <w:r>
+        <w:t>df = df.reset_index(drop=True)</w:t>
+      </w:r>
+    </w:p>
+    <w:p>
+      <w:pPr>
+        <w:pStyle w:val="ND"/>
+      </w:pPr>
+      <w:r>
+        <w:t>Cuối cùng, ta lưu lại dữ liệu đã được làm sạch vào tệp tin csv mới:</w:t>
+      </w:r>
+    </w:p>
+    <w:p>
+      <w:pPr>
+        <w:pStyle w:val="bordercode"/>
+      </w:pPr>
+      <w:r>
+        <w:lastRenderedPageBreak/>
+        <w:t>df[['comment']].to_csv("</w:t>
+      </w:r>
+      <w:r>
+        <w:t>data_</w:t>
+      </w:r>
+      <w:r>
+        <w:t>clean.csv", index=False)</w:t>
+      </w:r>
+    </w:p>
+    <w:p>
+      <w:pPr>
+        <w:pStyle w:val="ND"/>
+      </w:pPr>
+      <w:r>
+        <w:t>Dữ liệu đã làm sạch lúc này còn 29.505 bình luận, tức là đã loại bỏ 2.997 bình luận so với</w:t>
+      </w:r>
+      <w:r>
+        <w:t xml:space="preserve"> 32.502</w:t>
+      </w:r>
+      <w:r>
+        <w:t xml:space="preserve"> bình luận</w:t>
+      </w:r>
+      <w:r>
+        <w:t xml:space="preserve"> dữ liệu thô ban đầu thu thập được.</w:t>
+      </w:r>
+    </w:p>
+    <w:p>
+      <w:pPr>
+        <w:pStyle w:val="111"/>
+      </w:pPr>
+      <w:bookmarkStart w:id="57" w:name="_Toc200374695"/>
+      <w:r>
+        <w:t>Gán nhãn</w:t>
+      </w:r>
+      <w:r>
+        <w:t xml:space="preserve"> dữ liệu</w:t>
+      </w:r>
+      <w:bookmarkEnd w:id="57"/>
+    </w:p>
+    <w:p>
+      <w:pPr>
+        <w:pStyle w:val="1111"/>
+      </w:pPr>
+      <w:r>
+        <w:t>Mục tiêu</w:t>
+      </w:r>
+    </w:p>
+    <w:p>
+      <w:pPr>
+        <w:pStyle w:val="ND"/>
+      </w:pPr>
+      <w:r>
+        <w:t xml:space="preserve">Sau khi đã thu thập và làm sạch dữ liệu </w:t>
+      </w:r>
+      <w:r>
+        <w:t>bình luận</w:t>
+      </w:r>
+      <w:r>
+        <w:t>, việc gán nhãn là bước bắt buộc để biến dữ liệu thô thành dữ liệu huấn luyện có giám sát. Mỗi bình luận cần được gắn với một nhãn cảm xúc phù hợp, giúp mô hình học được mối liên hệ giữa đặc trưng văn bản và cảm xúc tương ứng.</w:t>
+      </w:r>
+    </w:p>
+    <w:p>
+      <w:pPr>
+        <w:pStyle w:val="ND"/>
+      </w:pPr>
+      <w:r>
+        <w:t>Với mục tiêu của đề tài, việc phân loại cảm xúc được chia thành các cấp bậc cảm xúc gồm 3 nhóm chính:</w:t>
+      </w:r>
+    </w:p>
+    <w:p>
+      <w:pPr>
+        <w:pStyle w:val="ND"/>
+      </w:pPr>
+      <w:r>
+        <w:rPr>
+          <w:b/>
+          <w:bCs/>
+        </w:rPr>
+        <w:t>Tích cực</w:t>
+      </w:r>
+      <w:r>
+        <w:rPr>
+          <w:b/>
+          <w:bCs/>
+        </w:rPr>
+        <w:t xml:space="preserve"> (</w:t>
+      </w:r>
+      <w:r>
+        <w:rPr>
+          <w:b/>
+          <w:bCs/>
+        </w:rPr>
+        <w:t>positive</w:t>
+      </w:r>
+      <w:r>
+        <w:rPr>
+          <w:b/>
+          <w:bCs/>
+        </w:rPr>
+        <w:t>)</w:t>
+      </w:r>
+      <w:r>
+        <w:rPr>
+          <w:b/>
+          <w:bCs/>
+        </w:rPr>
+        <w:t xml:space="preserve">: </w:t>
+      </w:r>
+      <w:r>
+        <w:t>được gán nhãn</w:t>
+      </w:r>
+      <w:r>
+        <w:t xml:space="preserve"> là </w:t>
+      </w:r>
+      <w:r>
+        <w:rPr>
+          <w:b/>
+          <w:bCs/>
+        </w:rPr>
+        <w:t>1</w:t>
+      </w:r>
+      <w:r>
+        <w:t>, b</w:t>
+      </w:r>
+      <w:r>
+        <w:t xml:space="preserve">ình luận thể hiện sự hài lòng, đánh giá tốt về sản phẩm hoặc dịch vụ như </w:t>
+      </w:r>
+      <w:r>
+        <w:t>“</w:t>
+      </w:r>
+      <w:r>
+        <w:t>chất lượng tốt</w:t>
+      </w:r>
+      <w:r>
+        <w:t>”</w:t>
+      </w:r>
+      <w:r>
+        <w:t xml:space="preserve">, </w:t>
+      </w:r>
+      <w:r>
+        <w:t>“</w:t>
+      </w:r>
+      <w:r>
+        <w:t>hàng đẹp</w:t>
+      </w:r>
+      <w:r>
+        <w:t>”</w:t>
+      </w:r>
+      <w:r>
+        <w:t xml:space="preserve">, </w:t>
+      </w:r>
+      <w:r>
+        <w:t>“</w:t>
+      </w:r>
+      <w:r>
+        <w:t>giao nhanh</w:t>
+      </w:r>
+      <w:r>
+        <w:t>”</w:t>
+      </w:r>
+      <w:r>
+        <w:t xml:space="preserve">, </w:t>
+      </w:r>
+      <w:r>
+        <w:t>“</w:t>
+      </w:r>
+      <w:r>
+        <w:t>rất ưng ý</w:t>
+      </w:r>
+      <w:r>
+        <w:t>”</w:t>
+      </w:r>
+      <w:r>
+        <w:t>.</w:t>
+      </w:r>
+    </w:p>
+    <w:p>
+      <w:pPr>
+        <w:pStyle w:val="ND"/>
+      </w:pPr>
+      <w:r>
+        <w:rPr>
+          <w:b/>
+          <w:bCs/>
+        </w:rPr>
+        <w:t>Tiêu cực</w:t>
+      </w:r>
+      <w:r>
+        <w:rPr>
+          <w:b/>
+          <w:bCs/>
+        </w:rPr>
+        <w:t xml:space="preserve"> (</w:t>
+      </w:r>
+      <w:r>
+        <w:rPr>
+          <w:b/>
+          <w:bCs/>
+        </w:rPr>
+        <w:t>negative</w:t>
+      </w:r>
+      <w:r>
+        <w:rPr>
+          <w:b/>
+          <w:bCs/>
+        </w:rPr>
+        <w:t xml:space="preserve">): </w:t>
+      </w:r>
+      <w:r>
+        <w:t xml:space="preserve">được gán nhãn là </w:t>
+      </w:r>
+      <w:r>
+        <w:rPr>
+          <w:b/>
+          <w:bCs/>
+        </w:rPr>
+        <w:t>-1</w:t>
+      </w:r>
+      <w:r>
+        <w:t xml:space="preserve">, </w:t>
+      </w:r>
+      <w:r>
+        <w:t>b</w:t>
+      </w:r>
+      <w:r>
+        <w:t xml:space="preserve">ình luận thể hiện sự không hài lòng, có thái độ phàn nàn, chê bai hoặc tức giận như </w:t>
+      </w:r>
+      <w:r>
+        <w:t>“</w:t>
+      </w:r>
+      <w:r>
+        <w:t>hàng bị lỗi</w:t>
+      </w:r>
+      <w:r>
+        <w:t>”</w:t>
+      </w:r>
+      <w:r>
+        <w:t xml:space="preserve">, </w:t>
+      </w:r>
+      <w:r>
+        <w:t>“</w:t>
+      </w:r>
+      <w:r>
+        <w:t>giao hàng trễ</w:t>
+      </w:r>
+      <w:r>
+        <w:t>”</w:t>
+      </w:r>
+      <w:r>
+        <w:t xml:space="preserve">, </w:t>
+      </w:r>
+      <w:r>
+        <w:t>“</w:t>
+      </w:r>
+      <w:r>
+        <w:t>sản phẩm không đúng mô tả</w:t>
+      </w:r>
+      <w:r>
+        <w:t>”</w:t>
+      </w:r>
+      <w:r>
+        <w:t>.</w:t>
+      </w:r>
+    </w:p>
+    <w:p>
+      <w:pPr>
+        <w:pStyle w:val="ND"/>
+      </w:pPr>
+      <w:r>
+        <w:rPr>
+          <w:b/>
+          <w:bCs/>
+        </w:rPr>
+        <w:t>Trung lập (neutral)</w:t>
+      </w:r>
+      <w:r>
+        <w:rPr>
+          <w:b/>
+          <w:bCs/>
+        </w:rPr>
+        <w:t xml:space="preserve">: </w:t>
+      </w:r>
+      <w:r>
+        <w:t xml:space="preserve">được gán nhãn là </w:t>
+      </w:r>
+      <w:r>
+        <w:rPr>
+          <w:b/>
+          <w:bCs/>
+        </w:rPr>
+        <w:t>0</w:t>
+      </w:r>
+      <w:r>
+        <w:t xml:space="preserve">, </w:t>
+      </w:r>
+      <w:r>
+        <w:t>b</w:t>
+      </w:r>
+      <w:r>
+        <w:t xml:space="preserve">ình luận có nội dung khách quan, mang tính mô tả hoặc xác nhận giao dịch, không biểu hiện rõ cảm xúc như </w:t>
+      </w:r>
+      <w:r>
+        <w:t>“</w:t>
+      </w:r>
+      <w:r>
+        <w:t>đã nhận hàng</w:t>
+      </w:r>
+      <w:r>
+        <w:t>”</w:t>
+      </w:r>
+      <w:r>
+        <w:t xml:space="preserve">, </w:t>
+      </w:r>
+      <w:r>
+        <w:t>“</w:t>
+      </w:r>
+      <w:r>
+        <w:t>đúng mô tả</w:t>
+      </w:r>
+      <w:r>
+        <w:t>”</w:t>
+      </w:r>
+      <w:r>
+        <w:t xml:space="preserve">, </w:t>
+      </w:r>
+      <w:r>
+        <w:t xml:space="preserve"> cùng với các bình luận vừa có ý khen</w:t>
+      </w:r>
+      <w:r>
+        <w:t xml:space="preserve"> ở một gốc độ </w:t>
+      </w:r>
+      <w:r>
+        <w:t xml:space="preserve">và vừa </w:t>
+      </w:r>
+      <w:r>
+        <w:t>góp ý,</w:t>
+      </w:r>
+      <w:r>
+        <w:t xml:space="preserve"> chê bai</w:t>
+      </w:r>
+      <w:r>
+        <w:t xml:space="preserve"> ở một gốc độ khác của sản phẩm</w:t>
+      </w:r>
+      <w:r>
+        <w:t>.</w:t>
+      </w:r>
+    </w:p>
+    <w:p>
+      <w:pPr>
+        <w:pStyle w:val="1111"/>
+      </w:pPr>
+      <w:r>
+        <w:t xml:space="preserve">Quá trình </w:t>
+      </w:r>
+      <w:r>
+        <w:t>gán nhãn</w:t>
+      </w:r>
+    </w:p>
+    <w:p>
+      <w:pPr>
+        <w:pStyle w:val="ND"/>
+      </w:pPr>
+      <w:r>
+        <w:t>Quá trình gán nhãn được tiến hành thủ công, chia thành các bước cụ thể như sau:</w:t>
+      </w:r>
+    </w:p>
+    <w:p>
+      <w:pPr>
+        <w:pStyle w:val="ND"/>
+        <w:rPr>
+          <w:b/>
+          <w:bCs/>
+        </w:rPr>
+      </w:pPr>
+      <w:r>
+        <w:rPr>
+          <w:b/>
+          <w:bCs/>
+        </w:rPr>
+        <w:t>Bước 1:</w:t>
+      </w:r>
+      <w:r>
+        <w:t xml:space="preserve"> </w:t>
+      </w:r>
+      <w:r>
+        <w:rPr>
+          <w:b/>
+          <w:bCs/>
+        </w:rPr>
+        <w:t>Đọc và đánh giá nội dung từng bình luận</w:t>
+      </w:r>
+    </w:p>
+    <w:p>
+      <w:pPr>
+        <w:pStyle w:val="ND"/>
+      </w:pPr>
+      <w:r>
+        <w:t xml:space="preserve">Được thực hiện bởi một nhóm ba người, </w:t>
+      </w:r>
+      <w:r>
+        <w:t xml:space="preserve">mỗi người sẽ </w:t>
+      </w:r>
+      <w:r>
+        <w:t>lần lượt đọc và đánh giá từng bình luận một cách thủ công, dựa vào nội dung văn bản để xác định sắc thái cảm xúc mà người dùng thể hiện</w:t>
+      </w:r>
+      <w:r>
+        <w:t xml:space="preserve"> trong bình luận</w:t>
+      </w:r>
+      <w:r>
+        <w:t xml:space="preserve"> đó</w:t>
+      </w:r>
+      <w:r>
+        <w:t>.</w:t>
+      </w:r>
+    </w:p>
+    <w:p>
+      <w:pPr>
+        <w:pStyle w:val="ND"/>
+      </w:pPr>
+      <w:r>
+        <w:lastRenderedPageBreak/>
+        <w:t>Trong việc này, y</w:t>
+      </w:r>
+      <w:r>
+        <w:t>êu cầu</w:t>
+      </w:r>
+      <w:r>
+        <w:t xml:space="preserve"> </w:t>
+      </w:r>
+      <w:r>
+        <w:t>sự tập trung và hiểu biết ngôn ngữ, vì mỗi bình luận có thể có độ dài khác nhau, văn phong không đồng nhất và chứa các yếu tố ngữ nghĩa phức tạp</w:t>
+      </w:r>
+      <w:r>
+        <w:t xml:space="preserve">. </w:t>
+      </w:r>
+      <w:r>
+        <w:t>Việc đọc phải kết hợp giữa hiểu nghĩa đen và suy luận ý nghĩa ngữ cảnh, bởi một số bình luận sử dụng các hình thức diễn đạt ẩn dụ, nói giảm nói tránh hoặc hài hước châm biếm.</w:t>
+      </w:r>
+    </w:p>
+    <w:p>
+      <w:pPr>
+        <w:pStyle w:val="ND"/>
+        <w:rPr>
+          <w:b/>
+          <w:bCs/>
+        </w:rPr>
+      </w:pPr>
+      <w:r>
+        <w:rPr>
+          <w:b/>
+          <w:bCs/>
+        </w:rPr>
+        <w:t>Ví dụ:</w:t>
+      </w:r>
+    </w:p>
+    <w:p>
+      <w:pPr>
+        <w:pStyle w:val="ND"/>
+      </w:pPr>
+      <w:r>
+        <w:rPr>
+          <w:b/>
+          <w:bCs/>
+        </w:rPr>
+        <w:t>“Shop gói hàng như bị chó gặm.”</w:t>
+      </w:r>
+      <w:r>
+        <w:t>:</w:t>
+      </w:r>
+      <w:r>
+        <w:t xml:space="preserve"> thể hiện cảm xúc tiêu cực, dù không dùng từ ngữ tiêu cực trực tiếp.</w:t>
+      </w:r>
+    </w:p>
+    <w:p>
+      <w:pPr>
+        <w:pStyle w:val="ND"/>
+      </w:pPr>
+      <w:r>
+        <w:rPr>
+          <w:b/>
+          <w:bCs/>
+        </w:rPr>
+        <w:t>“Chất lượng tốt, giá hợp lý, 10 điểm.”</w:t>
+      </w:r>
+      <w:r>
+        <w:t>:</w:t>
+      </w:r>
+      <w:r>
+        <w:t xml:space="preserve"> thể hiện rõ cảm xúc tích cực.</w:t>
+      </w:r>
+    </w:p>
+    <w:p>
+      <w:pPr>
+        <w:pStyle w:val="ND"/>
+        <w:rPr>
+          <w:b/>
+          <w:bCs/>
+        </w:rPr>
+      </w:pPr>
+      <w:r>
+        <w:rPr>
+          <w:b/>
+          <w:bCs/>
+        </w:rPr>
+        <w:t>Bước 2: Xác định cảm xúc và gán nhãn</w:t>
+      </w:r>
+    </w:p>
+    <w:p>
+      <w:pPr>
+        <w:pStyle w:val="ND"/>
+      </w:pPr>
+      <w:r>
+        <w:t xml:space="preserve">Dựa trên nội dung bình luận, </w:t>
+      </w:r>
+      <w:r>
+        <w:t xml:space="preserve">mỗi người </w:t>
+      </w:r>
+      <w:r>
+        <w:t xml:space="preserve">gán nhãn </w:t>
+      </w:r>
+      <w:r>
+        <w:t xml:space="preserve">sẽ xác định xem cảm xúc thể hiện trong văn bản thuộc loại nào trong ba nhóm: </w:t>
+      </w:r>
+      <w:r>
+        <w:t>t</w:t>
+      </w:r>
+      <w:r>
+        <w:t xml:space="preserve">ích cực, </w:t>
+      </w:r>
+      <w:r>
+        <w:t>t</w:t>
+      </w:r>
+      <w:r>
+        <w:t>iêu cực</w:t>
+      </w:r>
+      <w:r>
+        <w:t xml:space="preserve"> h</w:t>
+      </w:r>
+      <w:r>
+        <w:t>ay</w:t>
+      </w:r>
+      <w:r>
+        <w:t xml:space="preserve"> </w:t>
+      </w:r>
+      <w:r>
+        <w:t>t</w:t>
+      </w:r>
+      <w:r>
+        <w:t>rung lập</w:t>
+      </w:r>
+      <w:r>
+        <w:t>:</w:t>
+      </w:r>
+    </w:p>
+    <w:p>
+      <w:pPr>
+        <w:pStyle w:val="ND"/>
+      </w:pPr>
+      <w:r>
+        <w:rPr>
+          <w:b/>
+          <w:bCs/>
+        </w:rPr>
+        <w:t xml:space="preserve">Tích cực: </w:t>
+      </w:r>
+      <w:r>
+        <w:t>Những bình luận biểu thị sự hài lòng, cảm xúc vui vẻ, đánh giá cao sản phẩm. Thường xuất hiện các từ khóa như: “tốt”, “đẹp”, “ưng ý”, “đáng tiền”, “hài lòng”, “tuyệt vời”</w:t>
+      </w:r>
+      <w:r>
+        <w:t>,…</w:t>
+      </w:r>
+    </w:p>
+    <w:p>
+      <w:pPr>
+        <w:pStyle w:val="ND"/>
+      </w:pPr>
+      <w:r>
+        <w:rPr>
+          <w:b/>
+          <w:bCs/>
+        </w:rPr>
+        <w:t>Tiêu cực:</w:t>
+      </w:r>
+      <w:r>
+        <w:t xml:space="preserve"> Là các phản hồi tiêu cực, chê bai hoặc bất mãn. Từ khóa thường gặp: “tệ”, “hỏng”, “không giống mô tả”, “giao hàng chậm”, “rất thất vọng”</w:t>
+      </w:r>
+      <w:r>
+        <w:t>,…</w:t>
+      </w:r>
+    </w:p>
+    <w:p>
+      <w:pPr>
+        <w:pStyle w:val="ND"/>
+      </w:pPr>
+      <w:r>
+        <w:rPr>
+          <w:b/>
+          <w:bCs/>
+        </w:rPr>
+        <w:t>Trung lập:</w:t>
+      </w:r>
+      <w:r>
+        <w:t xml:space="preserve"> Những </w:t>
+      </w:r>
+      <w:r>
+        <w:t>bình luận</w:t>
+      </w:r>
+      <w:r>
+        <w:t xml:space="preserve"> mang tính mô tả, không có yếu tố cảm xúc mạnh</w:t>
+      </w:r>
+      <w:r>
+        <w:t xml:space="preserve">, </w:t>
+      </w:r>
+      <w:r>
+        <w:t>ví dụ như: “Đã nhận hàng”, “Chưa sử dụng”, “Sản phẩm đúng như hình”</w:t>
+      </w:r>
+      <w:r>
+        <w:t>,… hoặc là các nhận xét có phần góp ý</w:t>
+      </w:r>
+      <w:r>
+        <w:t xml:space="preserve"> như: </w:t>
+      </w:r>
+      <w:r>
+        <w:t>“sản phẩm chưa tốt mong shop cải thiện”.</w:t>
+      </w:r>
+    </w:p>
+    <w:p>
+      <w:pPr>
+        <w:pStyle w:val="ND"/>
+      </w:pPr>
+      <w:r>
+        <w:t xml:space="preserve">Sau khi đã xác định được cảm xúc, thì người gán nhãn sẽ tiến hành ghi nhãn tương ứng cho từng bình luận vào cột </w:t>
+      </w:r>
+      <w:r>
+        <w:rPr>
+          <w:b/>
+          <w:bCs/>
+        </w:rPr>
+        <w:t>label</w:t>
+      </w:r>
+      <w:r>
+        <w:rPr>
+          <w:b/>
+          <w:bCs/>
+        </w:rPr>
+        <w:t xml:space="preserve"> </w:t>
+      </w:r>
+      <w:r>
+        <w:t xml:space="preserve">trong tệp tin </w:t>
+      </w:r>
+      <w:r>
+        <w:t>data_</w:t>
+      </w:r>
+      <w:r>
+        <w:t>clean</w:t>
+      </w:r>
+      <w:r>
+        <w:t>.csv</w:t>
+      </w:r>
+      <w:r>
+        <w:t xml:space="preserve"> đã được thu thập và làm sạch trước đó</w:t>
+      </w:r>
+      <w:r>
+        <w:t>, với 1 là bình luận đó thuộc cảm xúc tích cực, -1 có nghĩa là bình luận tiêu cực, cuối cùng là 0 thể hiện là bình luận trung lập</w:t>
+      </w:r>
+      <w:r>
+        <w:t>.</w:t>
+      </w:r>
+      <w:r>
+        <w:t xml:space="preserve"> Thao tác này được thực hiện trên công cụ </w:t>
+      </w:r>
+      <w:r>
+        <w:rPr>
+          <w:b/>
+          <w:bCs/>
+        </w:rPr>
+        <w:t xml:space="preserve">Microsoft </w:t>
+      </w:r>
+      <w:r>
+        <w:rPr>
+          <w:b/>
+          <w:bCs/>
+        </w:rPr>
+        <w:t>Excel</w:t>
+      </w:r>
+      <w:r>
+        <w:t xml:space="preserve">, </w:t>
+      </w:r>
+      <w:r>
+        <w:t>vì công cụ này có thể thực hiện xem và chỉnh sửa tệp tin csv một cách dễ dàng.</w:t>
+      </w:r>
+    </w:p>
+    <w:p>
+      <w:pPr>
+        <w:pStyle w:val="ND"/>
+        <w:rPr>
+          <w:b/>
+          <w:bCs/>
+        </w:rPr>
+      </w:pPr>
+      <w:r>
+        <w:rPr>
+          <w:b/>
+          <w:bCs/>
+        </w:rPr>
+        <w:t>Bước 3: Kiểm tra và thống nhất</w:t>
+      </w:r>
+      <w:r>
+        <w:rPr>
+          <w:b/>
+          <w:bCs/>
+        </w:rPr>
+        <w:t xml:space="preserve"> nhãn dữ liệu</w:t>
+      </w:r>
+    </w:p>
+    <w:p>
+      <w:pPr>
+        <w:pStyle w:val="ND"/>
+      </w:pPr>
+      <w:r>
+        <w:lastRenderedPageBreak/>
+        <w:t xml:space="preserve">Sau khi quá trình gán nhãn ban đầu được thực hiện bởi </w:t>
+      </w:r>
+      <w:r>
+        <w:t>ba người</w:t>
+      </w:r>
+      <w:r>
+        <w:t xml:space="preserve"> khác nhau, việc kiểm tra và thống nhất lại nhãn là một bước quan trọng nhằm đảm bảo chất lượng và độ tin cậy của tập dữ liệu huấn luyện. Trong thực tế, do cảm xúc là yếu tố mang tính chủ quan, mỗi </w:t>
+      </w:r>
+      <w:r>
+        <w:t>người</w:t>
+      </w:r>
+      <w:r>
+        <w:t xml:space="preserve"> có thể có cách cảm nhận và đánh giá khác nhau về cùng một bình luận, dẫn đến các nhãn không đồng nhất. Do đó, cần có một cơ chế để phát hiện, so sánh và thống nhất các trường hợp không khớp nhãn.</w:t>
+      </w:r>
+    </w:p>
+    <w:p>
+      <w:pPr>
+        <w:pStyle w:val="ND"/>
+      </w:pPr>
+      <w:r>
+        <w:t>K</w:t>
+      </w:r>
+      <w:r>
+        <w:t xml:space="preserve">hi từng </w:t>
+      </w:r>
+      <w:r>
+        <w:t>người</w:t>
+      </w:r>
+      <w:r>
+        <w:t xml:space="preserve"> hoàn </w:t>
+      </w:r>
+      <w:r>
+        <w:t>thành</w:t>
+      </w:r>
+      <w:r>
+        <w:t xml:space="preserve"> phần gán nhãn của mình, các tệp dữ liệu được tổng hợp lại. Với mỗi bình luận, nhóm thực hiện đối chiếu các nhãn được gán từ </w:t>
+      </w:r>
+      <w:r>
+        <w:t xml:space="preserve">các </w:t>
+      </w:r>
+      <w:r>
+        <w:t>thành viên</w:t>
+      </w:r>
+      <w:r>
+        <w:t xml:space="preserve"> khác nhau. Những bình luận có nhãn trùng khớp ở tất cả thành viên thì được giữ nguyên, trong khi đó các bình luận có sự khác biệt sẽ được liệt kê vào một danh sách cần thống nhất lại.</w:t>
+      </w:r>
+    </w:p>
+    <w:tbl>
+      <w:tblPr>
+        <w:tblStyle w:val="TableGrid"/>
+        <w:tblW w:w="0" w:type="auto"/>
+        <w:tblLook w:val="04A0" w:firstRow="1" w:lastRow="0" w:firstColumn="1" w:lastColumn="0" w:noHBand="0" w:noVBand="1"/>
+      </w:tblPr>
+      <w:tblGrid>
+        <w:gridCol w:w="3595"/>
+        <w:gridCol w:w="1620"/>
+        <w:gridCol w:w="1620"/>
+        <w:gridCol w:w="1658"/>
+      </w:tblGrid>
+      <w:tr>
+        <w:tc>
+          <w:tcPr>
+            <w:tcW w:w="3595" w:type="dxa"/>
+            <w:vAlign w:val="center"/>
+          </w:tcPr>
+          <w:p>
+            <w:pPr>
+              <w:pStyle w:val="ND"/>
+              <w:ind w:firstLine="0"/>
+              <w:jc w:val="center"/>
+              <w:rPr>
+                <w:b/>
+                <w:bCs/>
+                <w:i/>
+                <w:iCs/>
+              </w:rPr>
+            </w:pPr>
+            <w:r>
+              <w:rPr>
+                <w:b/>
+                <w:bCs/>
+                <w:i/>
+                <w:iCs/>
+              </w:rPr>
+              <w:t>Bình luận</w:t>
+            </w:r>
+          </w:p>
+        </w:tc>
+        <w:tc>
+          <w:tcPr>
+            <w:tcW w:w="1620" w:type="dxa"/>
+            <w:vAlign w:val="center"/>
+          </w:tcPr>
+          <w:p>
+            <w:pPr>
+              <w:pStyle w:val="ND"/>
+              <w:ind w:firstLine="0"/>
+              <w:jc w:val="center"/>
+              <w:rPr>
+                <w:b/>
+                <w:bCs/>
+                <w:i/>
+                <w:iCs/>
+              </w:rPr>
+            </w:pPr>
+            <w:r>
+              <w:rPr>
+                <w:b/>
+                <w:bCs/>
+                <w:i/>
+                <w:iCs/>
+              </w:rPr>
+              <w:t>Nhãn của thành viên 1</w:t>
+            </w:r>
+          </w:p>
+        </w:tc>
+        <w:tc>
+          <w:tcPr>
+            <w:tcW w:w="1620" w:type="dxa"/>
+            <w:vAlign w:val="center"/>
+          </w:tcPr>
+          <w:p>
+            <w:pPr>
+              <w:pStyle w:val="ND"/>
+              <w:ind w:firstLine="0"/>
+              <w:jc w:val="center"/>
+              <w:rPr>
+                <w:b/>
+                <w:bCs/>
+                <w:i/>
+                <w:iCs/>
+              </w:rPr>
+            </w:pPr>
+            <w:r>
+              <w:rPr>
+                <w:b/>
+                <w:bCs/>
+                <w:i/>
+                <w:iCs/>
+              </w:rPr>
+              <w:t xml:space="preserve">Nhãn của thành viên </w:t>
+            </w:r>
+            <w:r>
+              <w:rPr>
+                <w:b/>
+                <w:bCs/>
+                <w:i/>
+                <w:iCs/>
+              </w:rPr>
+              <w:t>2</w:t>
+            </w:r>
+          </w:p>
+        </w:tc>
+        <w:tc>
+          <w:tcPr>
+            <w:tcW w:w="1658" w:type="dxa"/>
+            <w:vAlign w:val="center"/>
+          </w:tcPr>
+          <w:p>
+            <w:pPr>
+              <w:pStyle w:val="ND"/>
+              <w:ind w:firstLine="0"/>
+              <w:jc w:val="center"/>
+              <w:rPr>
+                <w:b/>
+                <w:bCs/>
+                <w:i/>
+                <w:iCs/>
+              </w:rPr>
+            </w:pPr>
+            <w:r>
+              <w:rPr>
+                <w:b/>
+                <w:bCs/>
+                <w:i/>
+                <w:iCs/>
+              </w:rPr>
+              <w:t xml:space="preserve">Nhãn của thành viên </w:t>
+            </w:r>
+            <w:r>
+              <w:rPr>
+                <w:b/>
+                <w:bCs/>
+                <w:i/>
+                <w:iCs/>
+              </w:rPr>
+              <w:t>3</w:t>
+            </w:r>
+          </w:p>
+        </w:tc>
+      </w:tr>
+      <w:tr>
+        <w:tc>
+          <w:tcPr>
+            <w:tcW w:w="3595" w:type="dxa"/>
+            <w:vAlign w:val="center"/>
+          </w:tcPr>
+          <w:p>
+            <w:pPr>
+              <w:pStyle w:val="ND"/>
+              <w:ind w:firstLine="0"/>
+              <w:jc w:val="left"/>
+            </w:pPr>
+            <w:r>
+              <w:t>Chất lượng khá ổn, nhưng giá hơi cao.</w:t>
+            </w:r>
+          </w:p>
+        </w:tc>
+        <w:tc>
+          <w:tcPr>
+            <w:tcW w:w="1620" w:type="dxa"/>
+            <w:vAlign w:val="center"/>
+          </w:tcPr>
+          <w:p>
+            <w:pPr>
+              <w:pStyle w:val="ND"/>
+              <w:ind w:firstLine="0"/>
+              <w:jc w:val="center"/>
+            </w:pPr>
+            <w:r>
+              <w:t>1</w:t>
+            </w:r>
+            <w:r>
+              <w:t xml:space="preserve"> (Tích cực)</w:t>
+            </w:r>
+          </w:p>
+        </w:tc>
+        <w:tc>
+          <w:tcPr>
+            <w:tcW w:w="1620" w:type="dxa"/>
+            <w:vAlign w:val="center"/>
+          </w:tcPr>
+          <w:p>
+            <w:pPr>
+              <w:pStyle w:val="ND"/>
+              <w:ind w:firstLine="0"/>
+              <w:jc w:val="center"/>
+            </w:pPr>
+            <w:r>
+              <w:t>0</w:t>
+            </w:r>
+            <w:r>
+              <w:t xml:space="preserve"> (Trung lập)</w:t>
+            </w:r>
+          </w:p>
+        </w:tc>
+        <w:tc>
+          <w:tcPr>
+            <w:tcW w:w="1658" w:type="dxa"/>
+            <w:vAlign w:val="center"/>
+          </w:tcPr>
+          <w:p>
+            <w:pPr>
+              <w:pStyle w:val="ND"/>
+              <w:ind w:firstLine="0"/>
+              <w:jc w:val="center"/>
+            </w:pPr>
+            <w:r>
+              <w:t>0</w:t>
+            </w:r>
+            <w:r>
+              <w:t xml:space="preserve"> (Trung lập)</w:t>
+            </w:r>
+          </w:p>
+        </w:tc>
+      </w:tr>
+      <w:tr>
+        <w:tc>
+          <w:tcPr>
+            <w:tcW w:w="3595" w:type="dxa"/>
+            <w:vAlign w:val="center"/>
+          </w:tcPr>
+          <w:p>
+            <w:pPr>
+              <w:pStyle w:val="ND"/>
+              <w:ind w:firstLine="0"/>
+              <w:jc w:val="left"/>
+            </w:pPr>
+            <w:r>
+              <w:t>Sản phẩm vỡ khi nhận</w:t>
+            </w:r>
+            <w:r>
+              <w:t>.</w:t>
+            </w:r>
+          </w:p>
+        </w:tc>
+        <w:tc>
+          <w:tcPr>
+            <w:tcW w:w="1620" w:type="dxa"/>
+            <w:vAlign w:val="center"/>
+          </w:tcPr>
+          <w:p>
+            <w:pPr>
+              <w:pStyle w:val="ND"/>
+              <w:ind w:firstLine="0"/>
+              <w:jc w:val="center"/>
+            </w:pPr>
+            <w:r>
+              <w:t>-1</w:t>
+            </w:r>
+            <w:r>
+              <w:t xml:space="preserve"> (Tiêu cực)</w:t>
+            </w:r>
+          </w:p>
+        </w:tc>
+        <w:tc>
+          <w:tcPr>
+            <w:tcW w:w="1620" w:type="dxa"/>
+            <w:vAlign w:val="center"/>
+          </w:tcPr>
+          <w:p>
+            <w:pPr>
+              <w:pStyle w:val="ND"/>
+              <w:ind w:firstLine="0"/>
+              <w:jc w:val="center"/>
+            </w:pPr>
+            <w:r>
+              <w:t>-1</w:t>
+            </w:r>
+            <w:r>
+              <w:t xml:space="preserve"> (Tiêu cực)</w:t>
+            </w:r>
+          </w:p>
+        </w:tc>
+        <w:tc>
+          <w:tcPr>
+            <w:tcW w:w="1658" w:type="dxa"/>
+            <w:vAlign w:val="center"/>
+          </w:tcPr>
+          <w:p>
+            <w:pPr>
+              <w:pStyle w:val="ND"/>
+              <w:ind w:firstLine="0"/>
+              <w:jc w:val="center"/>
+            </w:pPr>
+            <w:r>
+              <w:t>0</w:t>
+            </w:r>
+            <w:r>
+              <w:t xml:space="preserve"> (Trung lập)</w:t>
+            </w:r>
+          </w:p>
+        </w:tc>
+      </w:tr>
+    </w:tbl>
+    <w:p>
+      <w:pPr>
+        <w:pStyle w:val="ND"/>
+        <w:rPr>
+          <w:b/>
+          <w:bCs/>
+        </w:rPr>
+      </w:pPr>
+      <w:r>
+        <w:rPr>
+          <w:b/>
+          <w:bCs/>
+        </w:rPr>
+        <w:t>Thảo luận thống nhất nhãn</w:t>
+      </w:r>
+    </w:p>
+    <w:p>
+      <w:pPr>
+        <w:pStyle w:val="ND"/>
+      </w:pPr>
+      <w:r>
+        <w:t xml:space="preserve">Đối với các bình luận có nhãn khác nhau, </w:t>
+      </w:r>
+      <w:r>
+        <w:t>các thành viên</w:t>
+      </w:r>
+      <w:r>
+        <w:t xml:space="preserve"> sẽ thảo luận để đánh giá lại nội dung và tìm ra cảm xúc chủ đạo được thể hiện. Quy trình thực hiện</w:t>
+      </w:r>
+      <w:r>
+        <w:t xml:space="preserve"> </w:t>
+      </w:r>
+      <w:r>
+        <w:t>theo các bước sau:</w:t>
+      </w:r>
+    </w:p>
+    <w:p>
+      <w:pPr>
+        <w:pStyle w:val="ND"/>
+        <w:rPr>
+          <w:rStyle w:val="NDChar"/>
+        </w:rPr>
+      </w:pPr>
+      <w:r>
+        <w:rPr>
+          <w:b/>
+          <w:bCs/>
+        </w:rPr>
+        <w:t>Đọc kỹ</w:t>
+      </w:r>
+      <w:r>
+        <w:rPr>
+          <w:rStyle w:val="NDChar"/>
+          <w:b/>
+          <w:bCs/>
+        </w:rPr>
+        <w:t xml:space="preserve"> nội dung bình luận:</w:t>
+      </w:r>
+      <w:r>
+        <w:rPr>
+          <w:rStyle w:val="NDChar"/>
+        </w:rPr>
+        <w:t xml:space="preserve"> Từng </w:t>
+      </w:r>
+      <w:r>
+        <w:rPr>
+          <w:rStyle w:val="NDChar"/>
+        </w:rPr>
+        <w:t>người</w:t>
+      </w:r>
+      <w:r>
+        <w:rPr>
+          <w:rStyle w:val="NDChar"/>
+        </w:rPr>
+        <w:t xml:space="preserve"> sẽ cùng đọc lại và đưa ra lập luận cho nhãn mình đã gán.</w:t>
+      </w:r>
+    </w:p>
+    <w:p>
+      <w:pPr>
+        <w:pStyle w:val="ND"/>
+      </w:pPr>
+      <w:r>
+        <w:rPr>
+          <w:b/>
+          <w:bCs/>
+        </w:rPr>
+        <w:t>Phân tích sắc thái cảm xúc chính:</w:t>
+      </w:r>
+      <w:r>
+        <w:t xml:space="preserve"> Nếu bình luận có cả yếu tố tích cực và tiêu cực, nhóm sẽ thảo luận xem yếu tố nào chiếm ưu thế hoặc mục đích chính của bình luận là gì</w:t>
+      </w:r>
+      <w:r>
+        <w:t>, xem xét xem có thể đưa vào bình luận trung lập hay không.</w:t>
+      </w:r>
+    </w:p>
+    <w:p>
+      <w:pPr>
+        <w:pStyle w:val="ND"/>
+        <w:rPr>
+          <w:b/>
+          <w:bCs/>
+        </w:rPr>
+      </w:pPr>
+      <w:r>
+        <w:rPr>
+          <w:b/>
+          <w:bCs/>
+        </w:rPr>
+        <w:t>Thống nhất theo quy tắc chung:</w:t>
+      </w:r>
+      <w:r>
+        <w:rPr>
+          <w:b/>
+          <w:bCs/>
+        </w:rPr>
+        <w:t xml:space="preserve"> </w:t>
+      </w:r>
+    </w:p>
+    <w:p>
+      <w:pPr>
+        <w:pStyle w:val="ND"/>
+      </w:pPr>
+      <w:r>
+        <w:lastRenderedPageBreak/>
+        <w:t>Nếu bình luận có cả khen và chê nhưng chê rõ ràng hơn</w:t>
+      </w:r>
+      <w:r>
+        <w:t xml:space="preserve"> thì</w:t>
+      </w:r>
+      <w:r>
+        <w:t xml:space="preserve"> gán </w:t>
+      </w:r>
+      <w:r>
+        <w:t xml:space="preserve">nhãn -1, nghĩa là tiêu cực và ngược lại gán </w:t>
+      </w:r>
+      <w:r>
+        <w:t xml:space="preserve">nhãn </w:t>
+      </w:r>
+      <w:r>
+        <w:t>1 nghĩa là tích</w:t>
+      </w:r>
+      <w:r>
+        <w:t xml:space="preserve"> cực</w:t>
+      </w:r>
+      <w:r>
+        <w:t>.</w:t>
+      </w:r>
+    </w:p>
+    <w:p>
+      <w:pPr>
+        <w:pStyle w:val="ND"/>
+      </w:pPr>
+      <w:r>
+        <w:t>Nếu bình luận chỉ mô tả mà không kèm cảm xúc rõ ràng</w:t>
+      </w:r>
+      <w:r>
+        <w:t xml:space="preserve"> thì gán 0, nghĩa là trung lập.</w:t>
+      </w:r>
+    </w:p>
+    <w:p>
+      <w:pPr>
+        <w:pStyle w:val="ND"/>
+      </w:pPr>
+      <w:r>
+        <w:t xml:space="preserve">Nếu không xác định rõ, ưu tiên đưa về </w:t>
+      </w:r>
+      <w:r>
+        <w:t xml:space="preserve">nhãn 0 </w:t>
+      </w:r>
+      <w:r>
+        <w:t>(</w:t>
+      </w:r>
+      <w:r>
+        <w:t>trung lập</w:t>
+      </w:r>
+      <w:r>
+        <w:t>)</w:t>
+      </w:r>
+      <w:r>
+        <w:t xml:space="preserve"> để giảm nhiễu cho mô hình.</w:t>
+      </w:r>
+    </w:p>
+    <w:p>
+      <w:pPr>
+        <w:pStyle w:val="ND"/>
+      </w:pPr>
+      <w:r>
+        <w:t>Sau khi đạt được sự thống nhất, nhãn cuối cùng sẽ được ghi nhận vào tập dữ liệu chính thức.</w:t>
+      </w:r>
+      <w:r>
+        <w:t xml:space="preserve"> </w:t>
+      </w:r>
+      <w:r>
+        <w:t>Việc thực hiện bước kiểm tra và thống nhất nhãn</w:t>
+      </w:r>
+      <w:r>
+        <w:t xml:space="preserve"> từ nhiều người khác nhau</w:t>
+      </w:r>
+      <w:r>
+        <w:t xml:space="preserve"> không chỉ giúp nâng cao chất lượng của tập dữ liệu, mà còn góp phần tăng độ tin cậy của mô hình khi huấn luyện. Dữ liệu đầu vào càng chính xác thì khả năng mô hình học được các đặc trưng cảm xúc đúng càng cao, từ đó cải thiện hiệu suất phân loại trên dữ liệu thực tế.</w:t>
+      </w:r>
+    </w:p>
+    <w:p>
+      <w:pPr>
+        <w:pStyle w:val="1111"/>
+      </w:pPr>
+      <w:r>
+        <w:t>Kết quả sau khi gán nhãn</w:t>
+      </w:r>
+    </w:p>
+    <w:p>
+      <w:pPr>
+        <w:pStyle w:val="ND"/>
+      </w:pPr>
+      <w:r>
+        <w:t>Sau khi rà soát và thống nhất nhãn, phân bố số lượng bình luận theo từng loại cảm xúc như sau:</w:t>
+      </w:r>
+    </w:p>
+    <w:p>
+      <w:pPr>
+        <w:pStyle w:val="ND"/>
+      </w:pPr>
+      <w:r>
+        <w:rPr>
+          <w:b/>
+          <w:bCs/>
+        </w:rPr>
+        <w:t>Tích cực:</w:t>
+      </w:r>
+      <w:r>
+        <w:t xml:space="preserve"> khoảng Y1 bình luận, chiếm Z1% tổng số dữ liệu. Nhóm này chủ yếu gồm các bình luận thể hiện sự hài lòng về chất lượng sản phẩm, tốc độ giao hàng, giá cả hợp lý, hoặc dịch vụ hỗ trợ khách hàng tốt.</w:t>
+      </w:r>
+    </w:p>
+    <w:p>
+      <w:pPr>
+        <w:pStyle w:val="ND"/>
+      </w:pPr>
+      <w:r>
+        <w:rPr>
+          <w:b/>
+          <w:bCs/>
+        </w:rPr>
+        <w:t>Tiêu cực:</w:t>
+      </w:r>
+      <w:r>
+        <w:t xml:space="preserve"> khoảng Y2 bình luận, chiếm Z2%. Đây là các phản hồi thể hiện sự không hài lòng như sản phẩm bị lỗi, giao hàng trễ, đóng gói không cẩn thận, hoặc thái độ phục vụ chưa tốt.</w:t>
+      </w:r>
+    </w:p>
+    <w:p>
+      <w:pPr>
+        <w:pStyle w:val="ND"/>
+      </w:pPr>
+      <w:r>
+        <w:rPr>
+          <w:b/>
+          <w:bCs/>
+        </w:rPr>
+        <w:t>Trung lập:</w:t>
+      </w:r>
+      <w:r>
+        <w:t xml:space="preserve"> khoảng Y3 bình luận, chiếm Z3%. Nhóm này bao gồm các nhận xét mang tính mô tả, không thể hiện rõ cảm xúc, ví dụ như “Đã nhận hàng”, “Đúng như hình”, hoặc “Chưa sử dụng nên chưa </w:t>
+      </w:r>
+      <w:r>
+        <w:t>biết thế nào</w:t>
+      </w:r>
+      <w:r>
+        <w:t>”.</w:t>
+      </w:r>
+    </w:p>
+    <w:p>
+      <w:pPr>
+        <w:pStyle w:val="ND"/>
+      </w:pPr>
+      <w:r>
+        <w:t>Việc phân bố các nhãn trong tập dữ liệu được đánh giá là tương đố</w:t>
+      </w:r>
+      <w:r>
+        <w:t>i</w:t>
+      </w:r>
+      <w:r>
+        <w:t xml:space="preserve"> và không đồng đều</w:t>
+      </w:r>
+      <w:r>
+        <w:t xml:space="preserve">. Điều này phản ánh khá trung thực hành vi và cảm xúc thực tế của người tiêu dùng trên nền tảng thương mại điện tử. Tuy nhiên, </w:t>
+      </w:r>
+      <w:r>
+        <w:t xml:space="preserve">ta </w:t>
+      </w:r>
+      <w:r>
+        <w:t>cũng nhận thấy</w:t>
+      </w:r>
+      <w:r>
+        <w:t xml:space="preserve"> </w:t>
+      </w:r>
+      <w:r>
+        <w:lastRenderedPageBreak/>
+        <w:t>rằng</w:t>
+      </w:r>
+      <w:r>
+        <w:t xml:space="preserve"> xu hướng người dùng thường chỉ phản hồi khi họ cảm thấy quá hài lòng hoặc quá không hài lòng, khiến dữ liệu trung lập có phần ít hơn</w:t>
+      </w:r>
+      <w:r>
+        <w:t xml:space="preserve"> khá nhiều</w:t>
+      </w:r>
+      <w:r>
+        <w:t>.</w:t>
+      </w:r>
+    </w:p>
+    <w:p>
+      <w:pPr>
+        <w:pStyle w:val="11"/>
+      </w:pPr>
+      <w:bookmarkStart w:id="58" w:name="_Toc200374696"/>
+      <w:r>
+        <w:t>Trích xuất đặc</w:t>
+      </w:r>
+      <w:r>
+        <w:t xml:space="preserve"> trưng văn bản</w:t>
+      </w:r>
+      <w:bookmarkEnd w:id="58"/>
+    </w:p>
+    <w:p>
+      <w:pPr>
+        <w:pStyle w:val="111"/>
+      </w:pPr>
+      <w:bookmarkStart w:id="59" w:name="_Toc200374697"/>
       <w:r>
         <w:t>Tiền xử lý dữ liệu</w:t>
       </w:r>
-      <w:bookmarkEnd w:id="46"/>
+      <w:bookmarkEnd w:id="59"/>
+    </w:p>
+    <w:p>
+      <w:pPr>
+        <w:pStyle w:val="ND"/>
+      </w:pPr>
+      <w:r>
+        <w:t>…</w:t>
+      </w:r>
     </w:p>
     <w:p>
       <w:pPr>
         <w:pStyle w:val="111"/>
       </w:pPr>
-      <w:bookmarkStart w:id="47" w:name="_Toc200185034"/>
-      <w:r>
-        <w:t>Gán nhãn</w:t>
-      </w:r>
-      <w:r>
-        <w:t xml:space="preserve"> dữ liệu</w:t>
-      </w:r>
-      <w:bookmarkEnd w:id="47"/>
+      <w:bookmarkStart w:id="60" w:name="_Toc200374698"/>
+      <w:r>
+        <w:t xml:space="preserve">Trích xuất đặc trưng </w:t>
+      </w:r>
+      <w:r>
+        <w:t>sử dụng</w:t>
+      </w:r>
+      <w:r>
+        <w:t xml:space="preserve"> BoW</w:t>
+      </w:r>
+      <w:bookmarkEnd w:id="60"/>
+    </w:p>
+    <w:p>
+      <w:pPr>
+        <w:pStyle w:val="ND"/>
+      </w:pPr>
+      <w:r>
+        <w:t>…</w:t>
+      </w:r>
+    </w:p>
+    <w:p>
+      <w:pPr>
+        <w:pStyle w:val="111"/>
+      </w:pPr>
+      <w:bookmarkStart w:id="61" w:name="_Toc200374699"/>
+      <w:r>
+        <w:t>Trích xuất đặc trưng sử dụng TF-IDF</w:t>
+      </w:r>
+      <w:bookmarkEnd w:id="61"/>
+    </w:p>
+    <w:p>
+      <w:pPr>
+        <w:pStyle w:val="ND"/>
+      </w:pPr>
+      <w:r>
+        <w:t>…</w:t>
+      </w:r>
     </w:p>
     <w:p>
       <w:pPr>
         <w:pStyle w:val="11"/>
       </w:pPr>
-      <w:bookmarkStart w:id="48" w:name="_Toc200185035"/>
-      <w:r>
-        <w:t>Trích xuất đặc</w:t>
-      </w:r>
-      <w:r>
-        <w:t xml:space="preserve"> trưng văn bản</w:t>
-      </w:r>
-      <w:bookmarkEnd w:id="48"/>
+      <w:bookmarkStart w:id="62" w:name="_Toc200374700"/>
+      <w:r>
+        <w:t>Huấn luyện mô hình với Naïve Bayes</w:t>
+      </w:r>
+      <w:bookmarkEnd w:id="62"/>
+    </w:p>
+    <w:p>
+      <w:pPr>
+        <w:pStyle w:val="ND"/>
+      </w:pPr>
+      <w:r>
+        <w:t>…</w:t>
+      </w:r>
     </w:p>
     <w:p>
       <w:pPr>
         <w:pStyle w:val="111"/>
       </w:pPr>
-      <w:bookmarkStart w:id="49" w:name="_Toc200185036"/>
-      <w:r>
-        <w:lastRenderedPageBreak/>
-        <w:t xml:space="preserve">Trích xuất đặc trưng </w:t>
-      </w:r>
-      <w:r>
-        <w:t>sử dụng</w:t>
-      </w:r>
-      <w:r>
-        <w:t xml:space="preserve"> BoW</w:t>
-      </w:r>
-      <w:bookmarkEnd w:id="49"/>
+      <w:bookmarkStart w:id="63" w:name="_Toc200374701"/>
+      <w:r>
+        <w:t>Huấn luyện Naïve Bayes với BoW</w:t>
+      </w:r>
+      <w:bookmarkEnd w:id="63"/>
+    </w:p>
+    <w:p>
+      <w:pPr>
+        <w:pStyle w:val="ND"/>
+      </w:pPr>
+      <w:r>
+        <w:t>…</w:t>
+      </w:r>
     </w:p>
     <w:p>
       <w:pPr>
         <w:pStyle w:val="111"/>
       </w:pPr>
-      <w:bookmarkStart w:id="50" w:name="_Toc200185037"/>
-      <w:r>
-        <w:t>Trích xuất đặc trưng sử dụng TF-IDF</w:t>
-      </w:r>
-      <w:bookmarkEnd w:id="50"/>
+      <w:bookmarkStart w:id="64" w:name="_Toc200374702"/>
+      <w:r>
+        <w:t>Huấn luyện Naïve Bayes với TF-IDF</w:t>
+      </w:r>
+      <w:bookmarkEnd w:id="64"/>
+    </w:p>
+    <w:p>
+      <w:pPr>
+        <w:pStyle w:val="ND"/>
+      </w:pPr>
+      <w:r>
+        <w:t>…</w:t>
+      </w:r>
+    </w:p>
+    <w:p>
+      <w:pPr>
+        <w:pStyle w:val="111"/>
+      </w:pPr>
+      <w:bookmarkStart w:id="65" w:name="_Toc200374703"/>
+      <w:r>
+        <w:t>So sánh kết quả</w:t>
+      </w:r>
+      <w:bookmarkEnd w:id="65"/>
+    </w:p>
+    <w:p>
+      <w:pPr>
+        <w:pStyle w:val="ND"/>
+      </w:pPr>
+      <w:r>
+        <w:t>…</w:t>
+      </w:r>
     </w:p>
     <w:p>
       <w:pPr>
         <w:pStyle w:val="11"/>
       </w:pPr>
-      <w:bookmarkStart w:id="51" w:name="_Toc200185038"/>
-      <w:r>
-        <w:t>Huấn luyện mô hình với Naïve Bayes</w:t>
-      </w:r>
-      <w:bookmarkEnd w:id="51"/>
+      <w:bookmarkStart w:id="66" w:name="_Toc200374704"/>
+      <w:r>
+        <w:t>Huấn luyện mô hình với PhoBERT</w:t>
+      </w:r>
+      <w:bookmarkEnd w:id="66"/>
+    </w:p>
+    <w:p>
+      <w:pPr>
+        <w:pStyle w:val="ND"/>
+      </w:pPr>
+      <w:r>
+        <w:t>…</w:t>
+      </w:r>
+    </w:p>
+    <w:p>
+      <w:pPr>
+        <w:pStyle w:val="11"/>
+      </w:pPr>
+      <w:bookmarkStart w:id="67" w:name="_Toc200374705"/>
+      <w:r>
+        <w:t>So sánh kết quả</w:t>
+      </w:r>
+      <w:r>
+        <w:t xml:space="preserve"> giữa Naïve Bayes và PhoBERT</w:t>
+      </w:r>
+      <w:bookmarkEnd w:id="67"/>
+    </w:p>
+    <w:p>
+      <w:pPr>
+        <w:pStyle w:val="ND"/>
+      </w:pPr>
+      <w:r>
+        <w:t>…</w:t>
+      </w:r>
     </w:p>
     <w:p>
       <w:pPr>
         <w:pStyle w:val="111"/>
       </w:pPr>
-      <w:bookmarkStart w:id="52" w:name="_Toc200185039"/>
-      <w:r>
-        <w:t>Huấn luyện Naïve Bayes với BoW</w:t>
-      </w:r>
-      <w:bookmarkEnd w:id="52"/>
-    </w:p>
-    <w:p>
-      <w:pPr>
-        <w:pStyle w:val="111"/>
-      </w:pPr>
-      <w:bookmarkStart w:id="53" w:name="_Toc200185040"/>
-      <w:r>
-        <w:t>Huấn luyện Naïve Bayes với TF-IDF</w:t>
-      </w:r>
-      <w:bookmarkEnd w:id="53"/>
-    </w:p>
-    <w:p>
-      <w:pPr>
-        <w:pStyle w:val="111"/>
-      </w:pPr>
-      <w:bookmarkStart w:id="54" w:name="_Toc200185041"/>
-      <w:r>
-        <w:t>So sánh kết quả</w:t>
-      </w:r>
-      <w:bookmarkEnd w:id="54"/>
-    </w:p>
-    <w:p>
-      <w:pPr>
-        <w:pStyle w:val="11"/>
-      </w:pPr>
-      <w:bookmarkStart w:id="55" w:name="_Toc200185042"/>
-      <w:r>
-        <w:t>Huấn luyện mô hình với PhoBERT</w:t>
-      </w:r>
-      <w:bookmarkEnd w:id="55"/>
-    </w:p>
-    <w:p>
-      <w:pPr>
-        <w:pStyle w:val="111"/>
-      </w:pPr>
       <w:r>
         <w:br w:type="page"/>
       </w:r>
@@ -12718,12 +17338,12 @@
       <w:pPr>
         <w:pStyle w:val="CHNGG"/>
       </w:pPr>
-      <w:bookmarkStart w:id="56" w:name="_Toc200185043"/>
+      <w:bookmarkStart w:id="68" w:name="_Toc200374706"/>
       <w:r>
         <w:lastRenderedPageBreak/>
         <w:t>. XÂY DỰNG ỨNG DỤNG THỬ NGHIỆM</w:t>
       </w:r>
-      <w:bookmarkEnd w:id="56"/>
+      <w:bookmarkEnd w:id="68"/>
     </w:p>
     <w:p/>
     <w:p/>
@@ -12736,12 +17356,12 @@
       <w:pPr>
         <w:pStyle w:val="CHNGG"/>
       </w:pPr>
-      <w:bookmarkStart w:id="57" w:name="_Toc200185044"/>
+      <w:bookmarkStart w:id="69" w:name="_Toc200374707"/>
       <w:r>
         <w:lastRenderedPageBreak/>
         <w:t>. ĐÁNH GIÁ VÀ KẾT LUẬN</w:t>
       </w:r>
-      <w:bookmarkEnd w:id="57"/>
+      <w:bookmarkEnd w:id="69"/>
     </w:p>
     <w:p/>
     <w:p/>
@@ -12838,7 +17458,7 @@
       </w:pPr>
     </w:p>
     <w:sectPr>
-      <w:footerReference w:type="default" r:id="rId11"/>
+      <w:footerReference w:type="default" r:id="rId12"/>
       <w:pgSz w:w="11906" w:h="16838" w:code="9"/>
       <w:pgMar w:top="1411" w:right="1418" w:bottom="1418" w:left="1985" w:header="720" w:footer="720" w:gutter="0"/>
       <w:pgNumType w:start="1"/>
@@ -14200,7 +18820,7 @@
   <w:latentStyles w:defLockedState="0" w:defUIPriority="99" w:defSemiHidden="0" w:defUnhideWhenUsed="0" w:defQFormat="0" w:count="376">
     <w:lsdException w:name="Normal" w:uiPriority="0" w:qFormat="1"/>
     <w:lsdException w:name="heading 1" w:uiPriority="9" w:qFormat="1"/>
-    <w:lsdException w:name="heading 2" w:semiHidden="1" w:uiPriority="9" w:unhideWhenUsed="1" w:qFormat="1"/>
+    <w:lsdException w:name="heading 2" w:semiHidden="1" w:uiPriority="0" w:unhideWhenUsed="1" w:qFormat="1"/>
     <w:lsdException w:name="heading 3" w:semiHidden="1" w:uiPriority="9" w:unhideWhenUsed="1" w:qFormat="1"/>
     <w:lsdException w:name="heading 4" w:semiHidden="1" w:uiPriority="9" w:unhideWhenUsed="1" w:qFormat="1"/>
     <w:lsdException w:name="heading 5" w:semiHidden="1" w:uiPriority="9" w:unhideWhenUsed="1" w:qFormat="1"/>
@@ -14605,8 +19225,6 @@
     <w:basedOn w:val="Normal"/>
     <w:next w:val="Normal"/>
     <w:link w:val="Heading2Char"/>
-    <w:uiPriority w:val="9"/>
-    <w:semiHidden/>
     <w:unhideWhenUsed/>
     <w:qFormat/>
     <w:rsid w:val="00EF0F86"/>
@@ -14629,7 +19247,6 @@
     <w:next w:val="Normal"/>
     <w:link w:val="Heading3Char"/>
     <w:uiPriority w:val="9"/>
-    <w:semiHidden/>
     <w:unhideWhenUsed/>
     <w:qFormat/>
     <w:rsid w:val="00EF0F86"/>
@@ -14652,7 +19269,6 @@
     <w:next w:val="Normal"/>
     <w:link w:val="Heading4Char"/>
     <w:uiPriority w:val="9"/>
-    <w:semiHidden/>
     <w:unhideWhenUsed/>
     <w:qFormat/>
     <w:rsid w:val="00EF0F86"/>
@@ -14675,7 +19291,6 @@
     <w:next w:val="Normal"/>
     <w:link w:val="Heading5Char"/>
     <w:uiPriority w:val="9"/>
-    <w:semiHidden/>
     <w:unhideWhenUsed/>
     <w:qFormat/>
     <w:rsid w:val="00EF0F86"/>
@@ -14696,7 +19311,6 @@
     <w:next w:val="Normal"/>
     <w:link w:val="Heading6Char"/>
     <w:uiPriority w:val="9"/>
-    <w:semiHidden/>
     <w:unhideWhenUsed/>
     <w:qFormat/>
     <w:rsid w:val="00EF0F86"/>
@@ -14719,7 +19333,6 @@
     <w:next w:val="Normal"/>
     <w:link w:val="Heading7Char"/>
     <w:uiPriority w:val="9"/>
-    <w:semiHidden/>
     <w:unhideWhenUsed/>
     <w:qFormat/>
     <w:rsid w:val="00EF0F86"/>
@@ -14740,7 +19353,6 @@
     <w:next w:val="Normal"/>
     <w:link w:val="Heading8Char"/>
     <w:uiPriority w:val="9"/>
-    <w:semiHidden/>
     <w:unhideWhenUsed/>
     <w:qFormat/>
     <w:rsid w:val="00EF0F86"/>
@@ -14763,7 +19375,6 @@
     <w:next w:val="Normal"/>
     <w:link w:val="Heading9Char"/>
     <w:uiPriority w:val="9"/>
-    <w:semiHidden/>
     <w:unhideWhenUsed/>
     <w:qFormat/>
     <w:rsid w:val="00EF0F86"/>
@@ -14781,7 +19392,6 @@
   <w:style w:type="character" w:default="1" w:styleId="DefaultParagraphFont">
     <w:name w:val="Default Paragraph Font"/>
     <w:uiPriority w:val="1"/>
-    <w:semiHidden/>
     <w:unhideWhenUsed/>
   </w:style>
   <w:style w:type="table" w:default="1" w:styleId="TableNormal">
@@ -14837,7 +19447,6 @@
     <w:basedOn w:val="DefaultParagraphFont"/>
     <w:link w:val="Heading3"/>
     <w:uiPriority w:val="9"/>
-    <w:semiHidden/>
     <w:rsid w:val="00EF0F86"/>
     <w:rPr>
       <w:rFonts w:eastAsiaTheme="majorEastAsia" w:cstheme="majorBidi"/>
@@ -15157,7 +19766,6 @@
     <w:name w:val="ND"/>
     <w:basedOn w:val="Normal"/>
     <w:link w:val="NDChar"/>
-    <w:autoRedefine/>
     <w:qFormat/>
     <w:rsid w:val="006C44B4"/>
     <w:pPr>
@@ -15532,6 +20140,125 @@
       <w:shd w:val="clear" w:color="auto" w:fill="E1DFDD"/>
     </w:rPr>
   </w:style>
+  <w:style w:type="paragraph" w:customStyle="1" w:styleId="nd0">
+    <w:name w:val="nd"/>
+    <w:basedOn w:val="BodyText"/>
+    <w:qFormat/>
+    <w:rsid w:val="009C361F"/>
+    <w:pPr>
+      <w:spacing w:before="120" w:line="360" w:lineRule="auto"/>
+      <w:ind w:firstLine="851"/>
+      <w:jc w:val="both"/>
+    </w:pPr>
+    <w:rPr>
+      <w:rFonts w:ascii="Times New Roman" w:eastAsia="Times New Roman" w:hAnsi="Times New Roman" w:cs="Times New Roman"/>
+      <w:kern w:val="0"/>
+      <w:sz w:val="26"/>
+      <w14:ligatures w14:val="none"/>
+    </w:rPr>
+  </w:style>
+  <w:style w:type="table" w:customStyle="1" w:styleId="myTable">
+    <w:name w:val="myTable"/>
+    <w:basedOn w:val="TableNormal"/>
+    <w:uiPriority w:val="99"/>
+    <w:qFormat/>
+    <w:rsid w:val="009C361F"/>
+    <w:pPr>
+      <w:spacing w:after="0" w:line="240" w:lineRule="auto"/>
+    </w:pPr>
+    <w:rPr>
+      <w:rFonts w:ascii="Times New Roman" w:eastAsia="Calibri" w:hAnsi="Times New Roman" w:cs="Times New Roman"/>
+      <w:kern w:val="0"/>
+      <w:sz w:val="20"/>
+      <w:szCs w:val="20"/>
+      <w14:ligatures w14:val="none"/>
+    </w:rPr>
+    <w:tblPr>
+      <w:tblBorders>
+        <w:top w:val="single" w:sz="4" w:space="0" w:color="auto"/>
+        <w:left w:val="single" w:sz="4" w:space="0" w:color="auto"/>
+        <w:bottom w:val="single" w:sz="4" w:space="0" w:color="auto"/>
+        <w:right w:val="single" w:sz="4" w:space="0" w:color="auto"/>
+        <w:insideH w:val="single" w:sz="4" w:space="0" w:color="auto"/>
+        <w:insideV w:val="single" w:sz="4" w:space="0" w:color="auto"/>
+      </w:tblBorders>
+    </w:tblPr>
+    <w:tcPr>
+      <w:vAlign w:val="center"/>
+    </w:tcPr>
+    <w:tblStylePr w:type="firstRow">
+      <w:pPr>
+        <w:jc w:val="center"/>
+      </w:pPr>
+      <w:rPr>
+        <w:i/>
+      </w:rPr>
+      <w:tblPr>
+        <w:tblCellMar>
+          <w:top w:w="57" w:type="dxa"/>
+          <w:left w:w="28" w:type="dxa"/>
+          <w:bottom w:w="57" w:type="dxa"/>
+          <w:right w:w="28" w:type="dxa"/>
+        </w:tblCellMar>
+      </w:tblPr>
+      <w:tcPr>
+        <w:vAlign w:val="top"/>
+      </w:tcPr>
+    </w:tblStylePr>
+  </w:style>
+  <w:style w:type="paragraph" w:customStyle="1" w:styleId="bordercode">
+    <w:name w:val="border code"/>
+    <w:basedOn w:val="Normal"/>
+    <w:link w:val="bordercodeChar"/>
+    <w:qFormat/>
+    <w:rsid w:val="009C361F"/>
+    <w:pPr>
+      <w:pBdr>
+        <w:top w:val="dashed" w:sz="4" w:space="1" w:color="auto"/>
+        <w:left w:val="dashed" w:sz="4" w:space="4" w:color="auto"/>
+        <w:bottom w:val="dashed" w:sz="4" w:space="1" w:color="auto"/>
+        <w:right w:val="dashed" w:sz="4" w:space="4" w:color="auto"/>
+      </w:pBdr>
+      <w:spacing w:before="120" w:after="0" w:line="240" w:lineRule="auto"/>
+    </w:pPr>
+    <w:rPr>
+      <w:rFonts w:ascii="Consolas" w:eastAsia="Times New Roman" w:hAnsi="Consolas" w:cs="Times New Roman"/>
+      <w:kern w:val="0"/>
+      <w:sz w:val="22"/>
+      <w14:ligatures w14:val="none"/>
+    </w:rPr>
+  </w:style>
+  <w:style w:type="character" w:customStyle="1" w:styleId="bordercodeChar">
+    <w:name w:val="border code Char"/>
+    <w:link w:val="bordercode"/>
+    <w:rsid w:val="009C361F"/>
+    <w:rPr>
+      <w:rFonts w:ascii="Consolas" w:eastAsia="Times New Roman" w:hAnsi="Consolas" w:cs="Times New Roman"/>
+      <w:kern w:val="0"/>
+      <w:sz w:val="22"/>
+      <w14:ligatures w14:val="none"/>
+    </w:rPr>
+  </w:style>
+  <w:style w:type="paragraph" w:styleId="BodyText">
+    <w:name w:val="Body Text"/>
+    <w:basedOn w:val="Normal"/>
+    <w:link w:val="BodyTextChar"/>
+    <w:uiPriority w:val="99"/>
+    <w:semiHidden/>
+    <w:unhideWhenUsed/>
+    <w:rsid w:val="009C361F"/>
+    <w:pPr>
+      <w:spacing w:after="120"/>
+    </w:pPr>
+  </w:style>
+  <w:style w:type="character" w:customStyle="1" w:styleId="BodyTextChar">
+    <w:name w:val="Body Text Char"/>
+    <w:basedOn w:val="DefaultParagraphFont"/>
+    <w:link w:val="BodyText"/>
+    <w:uiPriority w:val="99"/>
+    <w:semiHidden/>
+    <w:rsid w:val="009C361F"/>
+  </w:style>
 </w:styles>
 </file>
 
@@ -15831,11 +20558,21 @@
 </file>
 
 <file path=customXml/item1.xml><?xml version="1.0" encoding="utf-8"?>
-<b:Sources xmlns:b="http://schemas.openxmlformats.org/officeDocument/2006/bibliography" xmlns="http://schemas.openxmlformats.org/officeDocument/2006/bibliography" SelectedStyle="\APASixthEditionOfficeOnline.xsl" StyleName="APA" Version="6"/>
+<b:Sources xmlns:b="http://schemas.openxmlformats.org/officeDocument/2006/bibliography" xmlns="http://schemas.openxmlformats.org/officeDocument/2006/bibliography" SelectedStyle="\APASixthEditionOfficeOnline.xsl" StyleName="APA" Version="6">
+  <b:Source>
+    <b:Tag>Wha</b:Tag>
+    <b:SourceType>DocumentFromInternetSite</b:SourceType>
+    <b:Guid>{245822C7-1873-4978-AD5E-695CE2262E00}</b:Guid>
+    <b:Title>NextJS Documentation</b:Title>
+    <b:URL>https://nextjs.org/docs</b:URL>
+    <b:YearAccessed>2024</b:YearAccessed>
+    <b:RefOrder>1</b:RefOrder>
+  </b:Source>
+</b:Sources>
 </file>
 
 <file path=customXml/itemProps1.xml><?xml version="1.0" encoding="utf-8"?>
-<ds:datastoreItem xmlns:ds="http://schemas.openxmlformats.org/officeDocument/2006/customXml" ds:itemID="{D4EB3730-F41A-4E02-B144-5DF94C98375A}">
+<ds:datastoreItem xmlns:ds="http://schemas.openxmlformats.org/officeDocument/2006/customXml" ds:itemID="{3C94F334-A5C5-4D56-8FB0-864CE8C8DF3B}">
   <ds:schemaRefs>
     <ds:schemaRef ds:uri="http://schemas.openxmlformats.org/officeDocument/2006/bibliography"/>
   </ds:schemaRefs>

--- a/thesis/doc/Dương Văn Hiệp_Quyển báo cáo TN.docx
+++ b/thesis/doc/Dương Văn Hiệp_Quyển báo cáo TN.docx
@@ -7272,6 +7272,29 @@
             <w:r>
               <w:t>.</w:t>
             </w:r>
+          </w:p>
+        </w:tc>
+      </w:tr>
+      <w:tr>
+        <w:tc>
+          <w:tcPr>
+            <w:tcW w:w="2695" w:type="dxa"/>
+          </w:tcPr>
+          <w:p>
+            <w:pPr>
+              <w:pStyle w:val="ND"/>
+            </w:pPr>
+          </w:p>
+        </w:tc>
+        <w:tc>
+          <w:tcPr>
+            <w:tcW w:w="5798" w:type="dxa"/>
+          </w:tcPr>
+          <w:p>
+            <w:pPr>
+              <w:pStyle w:val="ND"/>
+              <w:ind w:firstLine="0"/>
+            </w:pPr>
           </w:p>
         </w:tc>
       </w:tr>
@@ -16629,16 +16652,7 @@
                 <w:i/>
                 <w:iCs/>
               </w:rPr>
-              <w:t xml:space="preserve">Nhãn của thành viên </w:t>
-            </w:r>
-            <w:r>
-              <w:rPr>
-                <w:b/>
-                <w:bCs/>
-                <w:i/>
-                <w:iCs/>
-              </w:rPr>
-              <w:t>2</w:t>
+              <w:t>Nhãn của thành viên 2</w:t>
             </w:r>
           </w:p>
         </w:tc>
@@ -17157,11 +17171,57 @@
     </w:p>
     <w:p>
       <w:pPr>
+        <w:pStyle w:val="ND"/>
+      </w:pPr>
+      <w:r>
+        <w:t xml:space="preserve">Sau khi đã thực hiện các bước làm sạch dữ liệu văn bản như loại bỏ ký tự đặc biệt, chuẩn hóa từ ngữ, tách từ,... bước tiếp theo </w:t>
+      </w:r>
+      <w:r>
+        <w:t xml:space="preserve">là </w:t>
+      </w:r>
+      <w:r>
+        <w:t>trích xuất đặc trưng. Đây là quá trình then chốt nhằm chuyển đổi dữ liệu văn bản từ dạng tự nhiên</w:t>
+      </w:r>
+      <w:r>
+        <w:t>,</w:t>
+      </w:r>
+      <w:r>
+        <w:t xml:space="preserve"> </w:t>
+      </w:r>
+      <w:r>
+        <w:t xml:space="preserve">vốn là </w:t>
+      </w:r>
+      <w:r>
+        <w:t>chuỗi ký tự không có định dạng số học</w:t>
+      </w:r>
+      <w:r>
+        <w:t xml:space="preserve"> </w:t>
+      </w:r>
+      <w:r>
+        <w:t>thành dạng vector số, để có thể đưa vào các mô hình học máy.</w:t>
+      </w:r>
+    </w:p>
+    <w:p>
+      <w:pPr>
+        <w:pStyle w:val="ND"/>
+      </w:pPr>
+      <w:r>
+        <w:t>Các thuật toán học không thể hiểu hoặc xử lý trực tiếp các câu chữ như con người. Chúng cần được cung cấp thông tin dưới dạng các đặc trưng số, được biểu diễn sao cho vẫn giữ được ý nghĩa, cấu trúc và nội dung ngữ nghĩa của văn bản gốc ở mức độ phù hợp. Việc lựa chọn phương pháp trích xuất đặc trưng phù hợp đóng vai trò quyết định đối với chất lượng huấn luyện và khả năng phân loại cảm xúc của mô hình.</w:t>
+      </w:r>
+    </w:p>
+    <w:p>
+      <w:pPr>
         <w:pStyle w:val="111"/>
       </w:pPr>
-      <w:bookmarkStart w:id="59" w:name="_Toc200374697"/>
-      <w:r>
-        <w:t>Tiền xử lý dữ liệu</w:t>
+      <w:bookmarkStart w:id="59" w:name="_Toc200374698"/>
+      <w:r>
+        <w:t xml:space="preserve">Trích xuất đặc trưng </w:t>
+      </w:r>
+      <w:r>
+        <w:t>sử dụng</w:t>
+      </w:r>
+      <w:r>
+        <w:t xml:space="preserve"> BoW</w:t>
       </w:r>
       <w:bookmarkEnd w:id="59"/>
     </w:p>
@@ -17169,25 +17229,52 @@
       <w:pPr>
         <w:pStyle w:val="ND"/>
       </w:pPr>
+    </w:p>
+    <w:p>
+      <w:pPr>
+        <w:pStyle w:val="111"/>
+      </w:pPr>
+      <w:bookmarkStart w:id="60" w:name="_Toc200374699"/>
+      <w:r>
+        <w:t>Trích xuất đặc trưng sử dụng TF-IDF</w:t>
+      </w:r>
+      <w:bookmarkEnd w:id="60"/>
+    </w:p>
+    <w:p>
+      <w:pPr>
+        <w:pStyle w:val="ND"/>
+      </w:pPr>
       <w:r>
         <w:t>…</w:t>
       </w:r>
     </w:p>
     <w:p>
       <w:pPr>
+        <w:pStyle w:val="11"/>
+      </w:pPr>
+      <w:bookmarkStart w:id="61" w:name="_Toc200374700"/>
+      <w:r>
+        <w:t>Huấn luyện mô hình với Naïve Bayes</w:t>
+      </w:r>
+      <w:bookmarkEnd w:id="61"/>
+    </w:p>
+    <w:p>
+      <w:pPr>
+        <w:pStyle w:val="ND"/>
+      </w:pPr>
+      <w:r>
+        <w:t>…</w:t>
+      </w:r>
+    </w:p>
+    <w:p>
+      <w:pPr>
         <w:pStyle w:val="111"/>
       </w:pPr>
-      <w:bookmarkStart w:id="60" w:name="_Toc200374698"/>
-      <w:r>
-        <w:t xml:space="preserve">Trích xuất đặc trưng </w:t>
-      </w:r>
-      <w:r>
-        <w:t>sử dụng</w:t>
-      </w:r>
-      <w:r>
-        <w:t xml:space="preserve"> BoW</w:t>
-      </w:r>
-      <w:bookmarkEnd w:id="60"/>
+      <w:bookmarkStart w:id="62" w:name="_Toc200374701"/>
+      <w:r>
+        <w:t>Huấn luyện Naïve Bayes với BoW</w:t>
+      </w:r>
+      <w:bookmarkEnd w:id="62"/>
     </w:p>
     <w:p>
       <w:pPr>
@@ -17201,11 +17288,11 @@
       <w:pPr>
         <w:pStyle w:val="111"/>
       </w:pPr>
-      <w:bookmarkStart w:id="61" w:name="_Toc200374699"/>
-      <w:r>
-        <w:t>Trích xuất đặc trưng sử dụng TF-IDF</w:t>
-      </w:r>
-      <w:bookmarkEnd w:id="61"/>
+      <w:bookmarkStart w:id="63" w:name="_Toc200374702"/>
+      <w:r>
+        <w:t>Huấn luyện Naïve Bayes với TF-IDF</w:t>
+      </w:r>
+      <w:bookmarkEnd w:id="63"/>
     </w:p>
     <w:p>
       <w:pPr>
@@ -17217,13 +17304,31 @@
     </w:p>
     <w:p>
       <w:pPr>
+        <w:pStyle w:val="111"/>
+      </w:pPr>
+      <w:bookmarkStart w:id="64" w:name="_Toc200374703"/>
+      <w:r>
+        <w:t>So sánh kết quả</w:t>
+      </w:r>
+      <w:bookmarkEnd w:id="64"/>
+    </w:p>
+    <w:p>
+      <w:pPr>
+        <w:pStyle w:val="ND"/>
+      </w:pPr>
+      <w:r>
+        <w:t>…</w:t>
+      </w:r>
+    </w:p>
+    <w:p>
+      <w:pPr>
         <w:pStyle w:val="11"/>
       </w:pPr>
-      <w:bookmarkStart w:id="62" w:name="_Toc200374700"/>
-      <w:r>
-        <w:t>Huấn luyện mô hình với Naïve Bayes</w:t>
-      </w:r>
-      <w:bookmarkEnd w:id="62"/>
+      <w:bookmarkStart w:id="65" w:name="_Toc200374704"/>
+      <w:r>
+        <w:t>Huấn luyện mô hình với PhoBERT</w:t>
+      </w:r>
+      <w:bookmarkEnd w:id="65"/>
     </w:p>
     <w:p>
       <w:pPr>
@@ -17235,101 +17340,30 @@
     </w:p>
     <w:p>
       <w:pPr>
+        <w:pStyle w:val="11"/>
+      </w:pPr>
+      <w:bookmarkStart w:id="66" w:name="_Toc200374705"/>
+      <w:r>
+        <w:lastRenderedPageBreak/>
+        <w:t>So sánh kết quả</w:t>
+      </w:r>
+      <w:r>
+        <w:t xml:space="preserve"> giữa Naïve Bayes và PhoBERT</w:t>
+      </w:r>
+      <w:bookmarkEnd w:id="66"/>
+    </w:p>
+    <w:p>
+      <w:pPr>
+        <w:pStyle w:val="ND"/>
+      </w:pPr>
+      <w:r>
+        <w:t>…</w:t>
+      </w:r>
+    </w:p>
+    <w:p>
+      <w:pPr>
         <w:pStyle w:val="111"/>
       </w:pPr>
-      <w:bookmarkStart w:id="63" w:name="_Toc200374701"/>
-      <w:r>
-        <w:t>Huấn luyện Naïve Bayes với BoW</w:t>
-      </w:r>
-      <w:bookmarkEnd w:id="63"/>
-    </w:p>
-    <w:p>
-      <w:pPr>
-        <w:pStyle w:val="ND"/>
-      </w:pPr>
-      <w:r>
-        <w:t>…</w:t>
-      </w:r>
-    </w:p>
-    <w:p>
-      <w:pPr>
-        <w:pStyle w:val="111"/>
-      </w:pPr>
-      <w:bookmarkStart w:id="64" w:name="_Toc200374702"/>
-      <w:r>
-        <w:t>Huấn luyện Naïve Bayes với TF-IDF</w:t>
-      </w:r>
-      <w:bookmarkEnd w:id="64"/>
-    </w:p>
-    <w:p>
-      <w:pPr>
-        <w:pStyle w:val="ND"/>
-      </w:pPr>
-      <w:r>
-        <w:t>…</w:t>
-      </w:r>
-    </w:p>
-    <w:p>
-      <w:pPr>
-        <w:pStyle w:val="111"/>
-      </w:pPr>
-      <w:bookmarkStart w:id="65" w:name="_Toc200374703"/>
-      <w:r>
-        <w:t>So sánh kết quả</w:t>
-      </w:r>
-      <w:bookmarkEnd w:id="65"/>
-    </w:p>
-    <w:p>
-      <w:pPr>
-        <w:pStyle w:val="ND"/>
-      </w:pPr>
-      <w:r>
-        <w:t>…</w:t>
-      </w:r>
-    </w:p>
-    <w:p>
-      <w:pPr>
-        <w:pStyle w:val="11"/>
-      </w:pPr>
-      <w:bookmarkStart w:id="66" w:name="_Toc200374704"/>
-      <w:r>
-        <w:t>Huấn luyện mô hình với PhoBERT</w:t>
-      </w:r>
-      <w:bookmarkEnd w:id="66"/>
-    </w:p>
-    <w:p>
-      <w:pPr>
-        <w:pStyle w:val="ND"/>
-      </w:pPr>
-      <w:r>
-        <w:t>…</w:t>
-      </w:r>
-    </w:p>
-    <w:p>
-      <w:pPr>
-        <w:pStyle w:val="11"/>
-      </w:pPr>
-      <w:bookmarkStart w:id="67" w:name="_Toc200374705"/>
-      <w:r>
-        <w:t>So sánh kết quả</w:t>
-      </w:r>
-      <w:r>
-        <w:t xml:space="preserve"> giữa Naïve Bayes và PhoBERT</w:t>
-      </w:r>
-      <w:bookmarkEnd w:id="67"/>
-    </w:p>
-    <w:p>
-      <w:pPr>
-        <w:pStyle w:val="ND"/>
-      </w:pPr>
-      <w:r>
-        <w:t>…</w:t>
-      </w:r>
-    </w:p>
-    <w:p>
-      <w:pPr>
-        <w:pStyle w:val="111"/>
-      </w:pPr>
       <w:r>
         <w:br w:type="page"/>
       </w:r>
@@ -17338,12 +17372,12 @@
       <w:pPr>
         <w:pStyle w:val="CHNGG"/>
       </w:pPr>
-      <w:bookmarkStart w:id="68" w:name="_Toc200374706"/>
+      <w:bookmarkStart w:id="67" w:name="_Toc200374706"/>
       <w:r>
         <w:lastRenderedPageBreak/>
         <w:t>. XÂY DỰNG ỨNG DỤNG THỬ NGHIỆM</w:t>
       </w:r>
-      <w:bookmarkEnd w:id="68"/>
+      <w:bookmarkEnd w:id="67"/>
     </w:p>
     <w:p/>
     <w:p/>
@@ -17356,12 +17390,12 @@
       <w:pPr>
         <w:pStyle w:val="CHNGG"/>
       </w:pPr>
-      <w:bookmarkStart w:id="69" w:name="_Toc200374707"/>
+      <w:bookmarkStart w:id="68" w:name="_Toc200374707"/>
       <w:r>
         <w:lastRenderedPageBreak/>
         <w:t>. ĐÁNH GIÁ VÀ KẾT LUẬN</w:t>
       </w:r>
-      <w:bookmarkEnd w:id="69"/>
+      <w:bookmarkEnd w:id="68"/>
     </w:p>
     <w:p/>
     <w:p/>
@@ -19392,6 +19426,7 @@
   <w:style w:type="character" w:default="1" w:styleId="DefaultParagraphFont">
     <w:name w:val="Default Paragraph Font"/>
     <w:uiPriority w:val="1"/>
+    <w:semiHidden/>
     <w:unhideWhenUsed/>
   </w:style>
   <w:style w:type="table" w:default="1" w:styleId="TableNormal">

--- a/thesis/doc/Dương Văn Hiệp_Quyển báo cáo TN.docx
+++ b/thesis/doc/Dương Văn Hiệp_Quyển báo cáo TN.docx
@@ -4,6 +4,1309 @@
   <w:body>
     <w:p>
       <w:pPr>
+        <w:spacing w:after="0" w:line="240" w:lineRule="auto"/>
+        <w:jc w:val="center"/>
+        <w:rPr>
+          <w:rFonts w:ascii="Times New Roman" w:hAnsi="Times New Roman" w:cs="Times New Roman"/>
+          <w:szCs w:val="28"/>
+        </w:rPr>
+      </w:pPr>
+      <w:r>
+        <w:rPr>
+          <w:rFonts w:ascii="Times New Roman" w:hAnsi="Times New Roman" w:cs="Times New Roman"/>
+          <w:b/>
+          <w:sz w:val="32"/>
+          <w:szCs w:val="32"/>
+        </w:rPr>
+        <w:t>TRƯỜNG ĐẠI HỌC TRÀ VINH</w:t>
+      </w:r>
+    </w:p>
+    <w:p>
+      <w:pPr>
+        <w:spacing w:after="0" w:line="240" w:lineRule="auto"/>
+        <w:jc w:val="center"/>
+        <w:rPr>
+          <w:b/>
+          <w:sz w:val="32"/>
+          <w:szCs w:val="32"/>
+        </w:rPr>
+      </w:pPr>
+      <w:r>
+        <w:rPr>
+          <w:rFonts w:ascii="Times New Roman" w:hAnsi="Times New Roman" w:cs="Times New Roman"/>
+          <w:b/>
+          <w:sz w:val="32"/>
+          <w:szCs w:val="32"/>
+        </w:rPr>
+        <w:t>TRƯỜNG</w:t>
+      </w:r>
+      <w:r>
+        <w:rPr>
+          <w:rFonts w:ascii="Times New Roman" w:hAnsi="Times New Roman" w:cs="Times New Roman"/>
+          <w:b/>
+          <w:sz w:val="32"/>
+          <w:szCs w:val="32"/>
+        </w:rPr>
+        <w:t xml:space="preserve"> KỸ THUẬT VÀ CÔNG NGHỆ</w:t>
+      </w:r>
+    </w:p>
+    <w:p>
+      <w:pPr>
+        <w:ind w:firstLine="720"/>
+        <w:jc w:val="center"/>
+      </w:pPr>
+      <w:r>
+        <w:rPr>
+          <w:noProof/>
+        </w:rPr>
+        <mc:AlternateContent>
+          <mc:Choice Requires="wps">
+            <w:drawing>
+              <wp:anchor distT="0" distB="0" distL="114300" distR="114300" simplePos="0" relativeHeight="251665408" behindDoc="0" locked="0" layoutInCell="1" allowOverlap="1" wp14:anchorId="3E8005C4" wp14:editId="506A13C8">
+                <wp:simplePos x="0" y="0"/>
+                <wp:positionH relativeFrom="margin">
+                  <wp:align>center</wp:align>
+                </wp:positionH>
+                <wp:positionV relativeFrom="paragraph">
+                  <wp:posOffset>40999</wp:posOffset>
+                </wp:positionV>
+                <wp:extent cx="1758462" cy="10048"/>
+                <wp:effectExtent l="0" t="0" r="32385" b="28575"/>
+                <wp:wrapNone/>
+                <wp:docPr id="1" name="Straight Connector 1"/>
+                <wp:cNvGraphicFramePr/>
+                <a:graphic xmlns:a="http://schemas.openxmlformats.org/drawingml/2006/main">
+                  <a:graphicData uri="http://schemas.microsoft.com/office/word/2010/wordprocessingShape">
+                    <wps:wsp>
+                      <wps:cNvCnPr/>
+                      <wps:spPr>
+                        <a:xfrm flipV="1">
+                          <a:off x="0" y="0"/>
+                          <a:ext cx="1758462" cy="10048"/>
+                        </a:xfrm>
+                        <a:prstGeom prst="line">
+                          <a:avLst/>
+                        </a:prstGeom>
+                        <a:ln/>
+                      </wps:spPr>
+                      <wps:style>
+                        <a:lnRef idx="2">
+                          <a:schemeClr val="dk1"/>
+                        </a:lnRef>
+                        <a:fillRef idx="0">
+                          <a:schemeClr val="dk1"/>
+                        </a:fillRef>
+                        <a:effectRef idx="1">
+                          <a:schemeClr val="dk1"/>
+                        </a:effectRef>
+                        <a:fontRef idx="minor">
+                          <a:schemeClr val="tx1"/>
+                        </a:fontRef>
+                      </wps:style>
+                      <wps:bodyPr/>
+                    </wps:wsp>
+                  </a:graphicData>
+                </a:graphic>
+                <wp14:sizeRelH relativeFrom="margin">
+                  <wp14:pctWidth>0</wp14:pctWidth>
+                </wp14:sizeRelH>
+                <wp14:sizeRelV relativeFrom="margin">
+                  <wp14:pctHeight>0</wp14:pctHeight>
+                </wp14:sizeRelV>
+              </wp:anchor>
+            </w:drawing>
+          </mc:Choice>
+          <mc:Fallback>
+            <w:pict>
+              <v:line w14:anchorId="13F2EC30" id="Straight Connector 1" o:spid="_x0000_s1026" style="position:absolute;flip:y;z-index:251665408;visibility:visible;mso-wrap-style:square;mso-width-percent:0;mso-height-percent:0;mso-wrap-distance-left:9pt;mso-wrap-distance-top:0;mso-wrap-distance-right:9pt;mso-wrap-distance-bottom:0;mso-position-horizontal:center;mso-position-horizontal-relative:margin;mso-position-vertical:absolute;mso-position-vertical-relative:text;mso-width-percent:0;mso-height-percent:0;mso-width-relative:margin;mso-height-relative:margin" from="0,3.25pt" to="138.45pt,4.05pt" o:gfxdata="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" strokecolor="black [3200]" strokeweight="1pt">
+                <v:stroke joinstyle="miter"/>
+                <w10:wrap anchorx="margin"/>
+              </v:line>
+            </w:pict>
+          </mc:Fallback>
+        </mc:AlternateContent>
+      </w:r>
+    </w:p>
+    <w:p>
+      <w:pPr>
+        <w:ind w:firstLine="720"/>
+        <w:jc w:val="center"/>
+      </w:pPr>
+    </w:p>
+    <w:p>
+      <w:pPr>
+        <w:rPr>
+          <w:b/>
+          <w:szCs w:val="28"/>
+        </w:rPr>
+      </w:pPr>
+      <w:r>
+        <w:rPr>
+          <w:b/>
+          <w:noProof/>
+          <w:szCs w:val="28"/>
+        </w:rPr>
+        <w:drawing>
+          <wp:anchor distT="0" distB="0" distL="114300" distR="114300" simplePos="0" relativeHeight="251666432" behindDoc="0" locked="0" layoutInCell="1" allowOverlap="1" wp14:anchorId="1085C8DC" wp14:editId="7777544B">
+            <wp:simplePos x="0" y="0"/>
+            <wp:positionH relativeFrom="margin">
+              <wp:align>center</wp:align>
+            </wp:positionH>
+            <wp:positionV relativeFrom="paragraph">
+              <wp:posOffset>71164</wp:posOffset>
+            </wp:positionV>
+            <wp:extent cx="1353185" cy="1353185"/>
+            <wp:effectExtent l="0" t="0" r="0" b="0"/>
+            <wp:wrapNone/>
+            <wp:docPr id="3" name="Picture 3"/>
+            <wp:cNvGraphicFramePr>
+              <a:graphicFrameLocks xmlns:a="http://schemas.openxmlformats.org/drawingml/2006/main" noChangeAspect="1"/>
+            </wp:cNvGraphicFramePr>
+            <a:graphic xmlns:a="http://schemas.openxmlformats.org/drawingml/2006/main">
+              <a:graphicData uri="http://schemas.openxmlformats.org/drawingml/2006/picture">
+                <pic:pic xmlns:pic="http://schemas.openxmlformats.org/drawingml/2006/picture">
+                  <pic:nvPicPr>
+                    <pic:cNvPr id="0" name="Picture 2"/>
+                    <pic:cNvPicPr>
+                      <a:picLocks noChangeAspect="1" noChangeArrowheads="1"/>
+                    </pic:cNvPicPr>
+                  </pic:nvPicPr>
+                  <pic:blipFill>
+                    <a:blip r:embed="rId8">
+                      <a:extLst>
+                        <a:ext uri="{28A0092B-C50C-407E-A947-70E740481C1C}">
+                          <a14:useLocalDpi xmlns:a14="http://schemas.microsoft.com/office/drawing/2010/main" val="0"/>
+                        </a:ext>
+                      </a:extLst>
+                    </a:blip>
+                    <a:srcRect/>
+                    <a:stretch>
+                      <a:fillRect/>
+                    </a:stretch>
+                  </pic:blipFill>
+                  <pic:spPr bwMode="auto">
+                    <a:xfrm>
+                      <a:off x="0" y="0"/>
+                      <a:ext cx="1353185" cy="1353185"/>
+                    </a:xfrm>
+                    <a:prstGeom prst="rect">
+                      <a:avLst/>
+                    </a:prstGeom>
+                    <a:noFill/>
+                  </pic:spPr>
+                </pic:pic>
+              </a:graphicData>
+            </a:graphic>
+          </wp:anchor>
+        </w:drawing>
+      </w:r>
+    </w:p>
+    <w:p>
+      <w:pPr>
+        <w:ind w:firstLine="720"/>
+        <w:jc w:val="center"/>
+        <w:rPr>
+          <w:b/>
+          <w:szCs w:val="28"/>
+        </w:rPr>
+      </w:pPr>
+    </w:p>
+    <w:p>
+      <w:pPr>
+        <w:ind w:firstLine="720"/>
+        <w:jc w:val="center"/>
+        <w:rPr>
+          <w:b/>
+          <w:szCs w:val="28"/>
+        </w:rPr>
+      </w:pPr>
+    </w:p>
+    <w:p>
+      <w:pPr>
+        <w:rPr>
+          <w:b/>
+          <w:szCs w:val="28"/>
+        </w:rPr>
+      </w:pPr>
+    </w:p>
+    <w:p>
+      <w:pPr>
+        <w:rPr>
+          <w:b/>
+          <w:szCs w:val="28"/>
+        </w:rPr>
+      </w:pPr>
+      <w:r>
+        <w:rPr>
+          <w:b/>
+          <w:noProof/>
+          <w:szCs w:val="28"/>
+        </w:rPr>
+        <mc:AlternateContent>
+          <mc:Choice Requires="wps">
+            <w:drawing>
+              <wp:anchor distT="0" distB="0" distL="114300" distR="114300" simplePos="0" relativeHeight="251667456" behindDoc="0" locked="0" layoutInCell="1" allowOverlap="1" wp14:anchorId="37E9C02D" wp14:editId="63753B56">
+                <wp:simplePos x="0" y="0"/>
+                <wp:positionH relativeFrom="margin">
+                  <wp:align>center</wp:align>
+                </wp:positionH>
+                <wp:positionV relativeFrom="paragraph">
+                  <wp:posOffset>186442</wp:posOffset>
+                </wp:positionV>
+                <wp:extent cx="1333500" cy="322193"/>
+                <wp:effectExtent l="0" t="0" r="19050" b="20955"/>
+                <wp:wrapNone/>
+                <wp:docPr id="2" name="Text Box 2"/>
+                <wp:cNvGraphicFramePr/>
+                <a:graphic xmlns:a="http://schemas.openxmlformats.org/drawingml/2006/main">
+                  <a:graphicData uri="http://schemas.microsoft.com/office/word/2010/wordprocessingShape">
+                    <wps:wsp>
+                      <wps:cNvSpPr txBox="1"/>
+                      <wps:spPr>
+                        <a:xfrm>
+                          <a:off x="0" y="0"/>
+                          <a:ext cx="1333500" cy="322193"/>
+                        </a:xfrm>
+                        <a:prstGeom prst="rect">
+                          <a:avLst/>
+                        </a:prstGeom>
+                        <a:solidFill>
+                          <a:schemeClr val="bg1"/>
+                        </a:solidFill>
+                        <a:ln w="6350">
+                          <a:solidFill>
+                            <a:schemeClr val="bg1"/>
+                          </a:solidFill>
+                        </a:ln>
+                      </wps:spPr>
+                      <wps:txbx>
+                        <w:txbxContent>
+                          <w:p>
+                            <w:pPr>
+                              <w:rPr>
+                                <w:rFonts w:ascii="Times New Roman" w:hAnsi="Times New Roman" w:cs="Times New Roman"/>
+                              </w:rPr>
+                            </w:pPr>
+                            <w:r>
+                              <w:rPr>
+                                <w:rFonts w:ascii="Times New Roman" w:hAnsi="Times New Roman" w:cs="Times New Roman"/>
+                                <w:b/>
+                                <w:color w:val="FF0000"/>
+                                <w:sz w:val="28"/>
+                                <w:szCs w:val="28"/>
+                              </w:rPr>
+                              <w:t>ISO 9001:2015</w:t>
+                            </w:r>
+                          </w:p>
+                        </w:txbxContent>
+                      </wps:txbx>
+                      <wps:bodyPr rot="0" spcFirstLastPara="0" vertOverflow="overflow" horzOverflow="overflow" vert="horz" wrap="square" lIns="91440" tIns="45720" rIns="91440" bIns="45720" numCol="1" spcCol="0" rtlCol="0" fromWordArt="0" anchor="t" anchorCtr="0" forceAA="0" compatLnSpc="1">
+                        <a:prstTxWarp prst="textNoShape">
+                          <a:avLst/>
+                        </a:prstTxWarp>
+                        <a:noAutofit/>
+                      </wps:bodyPr>
+                    </wps:wsp>
+                  </a:graphicData>
+                </a:graphic>
+                <wp14:sizeRelH relativeFrom="margin">
+                  <wp14:pctWidth>0</wp14:pctWidth>
+                </wp14:sizeRelH>
+                <wp14:sizeRelV relativeFrom="margin">
+                  <wp14:pctHeight>0</wp14:pctHeight>
+                </wp14:sizeRelV>
+              </wp:anchor>
+            </w:drawing>
+          </mc:Choice>
+          <mc:Fallback>
+            <w:pict>
+              <v:shapetype w14:anchorId="37E9C02D" id="_x0000_t202" coordsize="21600,21600" o:spt="202" path="m,l,21600r21600,l21600,xe">
+                <v:stroke joinstyle="miter"/>
+                <v:path gradientshapeok="t" o:connecttype="rect"/>
+              </v:shapetype>
+              <v:shape id="Text Box 2" o:spid="_x0000_s1026" type="#_x0000_t202" style="position:absolute;margin-left:0;margin-top:14.7pt;width:105pt;height:25.35pt;z-index:251667456;visibility:visible;mso-wrap-style:square;mso-width-percent:0;mso-height-percent:0;mso-wrap-distance-left:9pt;mso-wrap-distance-top:0;mso-wrap-distance-right:9pt;mso-wrap-distance-bottom:0;mso-position-horizontal:center;mso-position-horizontal-relative:margin;mso-position-vertical:absolute;mso-position-vertical-relative:text;mso-width-percent:0;mso-height-percent:0;mso-width-relative:margin;mso-height-relative:margin;v-text-anchor:top" o:gfxdata="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" fillcolor="white [3212]" strokecolor="white [3212]" strokeweight=".5pt">
+                <v:textbox>
+                  <w:txbxContent>
+                    <w:p>
+                      <w:pPr>
+                        <w:rPr>
+                          <w:rFonts w:ascii="Times New Roman" w:hAnsi="Times New Roman" w:cs="Times New Roman"/>
+                        </w:rPr>
+                      </w:pPr>
+                      <w:r>
+                        <w:rPr>
+                          <w:rFonts w:ascii="Times New Roman" w:hAnsi="Times New Roman" w:cs="Times New Roman"/>
+                          <w:b/>
+                          <w:color w:val="FF0000"/>
+                          <w:sz w:val="28"/>
+                          <w:szCs w:val="28"/>
+                        </w:rPr>
+                        <w:t>ISO 9001:2015</w:t>
+                      </w:r>
+                    </w:p>
+                  </w:txbxContent>
+                </v:textbox>
+                <w10:wrap anchorx="margin"/>
+              </v:shape>
+            </w:pict>
+          </mc:Fallback>
+        </mc:AlternateContent>
+      </w:r>
+    </w:p>
+    <w:p>
+      <w:pPr>
+        <w:rPr>
+          <w:b/>
+          <w:sz w:val="32"/>
+          <w:szCs w:val="32"/>
+        </w:rPr>
+      </w:pPr>
+    </w:p>
+    <w:p>
+      <w:pPr>
+        <w:rPr>
+          <w:b/>
+          <w:sz w:val="32"/>
+          <w:szCs w:val="32"/>
+        </w:rPr>
+      </w:pPr>
+    </w:p>
+    <w:p>
+      <w:pPr>
+        <w:jc w:val="center"/>
+        <w:rPr>
+          <w:b/>
+          <w:sz w:val="32"/>
+          <w:szCs w:val="32"/>
+        </w:rPr>
+      </w:pPr>
+      <w:r>
+        <w:rPr>
+          <w:rFonts w:ascii="Times New Roman" w:hAnsi="Times New Roman" w:cs="Times New Roman"/>
+          <w:b/>
+          <w:sz w:val="32"/>
+          <w:szCs w:val="32"/>
+        </w:rPr>
+        <w:t>DƯƠNG VĂN HIỆP</w:t>
+      </w:r>
+    </w:p>
+    <w:p>
+      <w:pPr>
+        <w:rPr>
+          <w:b/>
+          <w:sz w:val="40"/>
+          <w:szCs w:val="40"/>
+        </w:rPr>
+      </w:pPr>
+    </w:p>
+    <w:p>
+      <w:pPr>
+        <w:spacing w:line="276" w:lineRule="auto"/>
+        <w:jc w:val="center"/>
+        <w:rPr>
+          <w:rFonts w:ascii="Times New Roman" w:hAnsi="Times New Roman" w:cs="Times New Roman"/>
+          <w:b/>
+          <w:bCs/>
+          <w:sz w:val="40"/>
+          <w:szCs w:val="40"/>
+        </w:rPr>
+      </w:pPr>
+      <w:r>
+        <w:rPr>
+          <w:rFonts w:ascii="Times New Roman" w:hAnsi="Times New Roman" w:cs="Times New Roman"/>
+          <w:b/>
+          <w:bCs/>
+          <w:sz w:val="40"/>
+          <w:szCs w:val="40"/>
+        </w:rPr>
+        <w:t>N</w:t>
+      </w:r>
+      <w:r>
+        <w:rPr>
+          <w:rFonts w:ascii="Times New Roman" w:hAnsi="Times New Roman" w:cs="Times New Roman"/>
+          <w:b/>
+          <w:bCs/>
+          <w:sz w:val="40"/>
+          <w:szCs w:val="40"/>
+        </w:rPr>
+        <w:t xml:space="preserve">HẬN DIỆN CẢM XÚC TỪ VĂN BẢN TIẾNG VIỆT BẰNG MÔ HÌNH </w:t>
+      </w:r>
+      <w:r>
+        <w:rPr>
+          <w:rFonts w:ascii="Times New Roman" w:hAnsi="Times New Roman" w:cs="Times New Roman"/>
+          <w:b/>
+          <w:bCs/>
+          <w:sz w:val="40"/>
+          <w:szCs w:val="40"/>
+        </w:rPr>
+        <w:t>NLP</w:t>
+      </w:r>
+    </w:p>
+    <w:p>
+      <w:pPr>
+        <w:jc w:val="both"/>
+        <w:rPr>
+          <w:b/>
+        </w:rPr>
+      </w:pPr>
+    </w:p>
+    <w:p>
+      <w:pPr>
+        <w:jc w:val="both"/>
+        <w:rPr>
+          <w:b/>
+        </w:rPr>
+      </w:pPr>
+    </w:p>
+    <w:p>
+      <w:pPr>
+        <w:jc w:val="both"/>
+        <w:rPr>
+          <w:b/>
+        </w:rPr>
+      </w:pPr>
+    </w:p>
+    <w:p>
+      <w:pPr>
+        <w:jc w:val="both"/>
+        <w:rPr>
+          <w:b/>
+        </w:rPr>
+      </w:pPr>
+    </w:p>
+    <w:p>
+      <w:pPr>
+        <w:spacing w:after="0" w:line="240" w:lineRule="auto"/>
+        <w:jc w:val="center"/>
+        <w:rPr>
+          <w:rFonts w:ascii="Times New Roman" w:hAnsi="Times New Roman" w:cs="Times New Roman"/>
+          <w:b/>
+          <w:sz w:val="32"/>
+          <w:szCs w:val="32"/>
+        </w:rPr>
+      </w:pPr>
+      <w:r>
+        <w:rPr>
+          <w:rFonts w:ascii="Times New Roman" w:hAnsi="Times New Roman" w:cs="Times New Roman"/>
+          <w:b/>
+          <w:sz w:val="32"/>
+          <w:szCs w:val="32"/>
+        </w:rPr>
+        <w:t xml:space="preserve">ĐỒ ÁN TỐT NGHIỆP </w:t>
+      </w:r>
+    </w:p>
+    <w:p>
+      <w:pPr>
+        <w:spacing w:after="0" w:line="240" w:lineRule="auto"/>
+        <w:jc w:val="center"/>
+        <w:rPr>
+          <w:b/>
+          <w:sz w:val="32"/>
+          <w:szCs w:val="32"/>
+        </w:rPr>
+      </w:pPr>
+      <w:r>
+        <w:rPr>
+          <w:rFonts w:ascii="Times New Roman" w:hAnsi="Times New Roman" w:cs="Times New Roman"/>
+          <w:b/>
+          <w:sz w:val="32"/>
+          <w:szCs w:val="32"/>
+        </w:rPr>
+        <w:t>NGÀNH CÔNG NGHỆ THÔNG TIN</w:t>
+      </w:r>
+    </w:p>
+    <w:p>
+      <w:pPr>
+        <w:rPr>
+          <w:b/>
+          <w:szCs w:val="28"/>
+        </w:rPr>
+      </w:pPr>
+    </w:p>
+    <w:p>
+      <w:pPr>
+        <w:jc w:val="center"/>
+        <w:rPr>
+          <w:b/>
+          <w:sz w:val="28"/>
+          <w:szCs w:val="28"/>
+        </w:rPr>
+      </w:pPr>
+    </w:p>
+    <w:p>
+      <w:pPr>
+        <w:jc w:val="center"/>
+        <w:rPr>
+          <w:b/>
+          <w:sz w:val="28"/>
+          <w:szCs w:val="28"/>
+        </w:rPr>
+      </w:pPr>
+    </w:p>
+    <w:p>
+      <w:pPr>
+        <w:jc w:val="center"/>
+        <w:rPr>
+          <w:b/>
+          <w:sz w:val="28"/>
+          <w:szCs w:val="28"/>
+        </w:rPr>
+      </w:pPr>
+    </w:p>
+    <w:p>
+      <w:pPr>
+        <w:jc w:val="center"/>
+        <w:rPr>
+          <w:b/>
+          <w:sz w:val="28"/>
+          <w:szCs w:val="28"/>
+        </w:rPr>
+      </w:pPr>
+    </w:p>
+    <w:p>
+      <w:pPr>
+        <w:jc w:val="center"/>
+        <w:rPr>
+          <w:rFonts w:ascii="Times New Roman" w:hAnsi="Times New Roman" w:cs="Times New Roman"/>
+          <w:b/>
+          <w:sz w:val="26"/>
+          <w:szCs w:val="26"/>
+        </w:rPr>
+      </w:pPr>
+      <w:r>
+        <w:rPr>
+          <w:rFonts w:ascii="Times New Roman" w:hAnsi="Times New Roman" w:cs="Times New Roman"/>
+          <w:b/>
+          <w:sz w:val="26"/>
+          <w:szCs w:val="26"/>
+        </w:rPr>
+        <w:t>VĨNH LONG</w:t>
+      </w:r>
+      <w:r>
+        <w:rPr>
+          <w:rFonts w:ascii="Times New Roman" w:hAnsi="Times New Roman" w:cs="Times New Roman"/>
+          <w:b/>
+          <w:sz w:val="26"/>
+          <w:szCs w:val="26"/>
+        </w:rPr>
+        <w:t>, NĂM 202</w:t>
+      </w:r>
+      <w:r>
+        <w:rPr>
+          <w:rFonts w:ascii="Times New Roman" w:hAnsi="Times New Roman" w:cs="Times New Roman"/>
+          <w:b/>
+          <w:sz w:val="26"/>
+          <w:szCs w:val="26"/>
+        </w:rPr>
+        <w:t>5</w:t>
+      </w:r>
+      <w:r>
+        <w:rPr>
+          <w:rFonts w:ascii="Times New Roman" w:hAnsi="Times New Roman" w:cs="Times New Roman"/>
+          <w:b/>
+          <w:sz w:val="26"/>
+          <w:szCs w:val="26"/>
+        </w:rPr>
+        <w:br w:type="page"/>
+      </w:r>
+    </w:p>
+    <w:p>
+      <w:pPr>
+        <w:spacing w:after="0" w:line="240" w:lineRule="auto"/>
+        <w:jc w:val="center"/>
+        <w:rPr>
+          <w:rFonts w:ascii="Times New Roman" w:hAnsi="Times New Roman" w:cs="Times New Roman"/>
+          <w:szCs w:val="28"/>
+        </w:rPr>
+      </w:pPr>
+      <w:r>
+        <w:rPr>
+          <w:rFonts w:ascii="Times New Roman" w:hAnsi="Times New Roman" w:cs="Times New Roman"/>
+          <w:b/>
+          <w:sz w:val="32"/>
+          <w:szCs w:val="32"/>
+        </w:rPr>
+        <w:lastRenderedPageBreak/>
+        <w:t>TRƯỜNG ĐẠI HỌC TRÀ VINH</w:t>
+      </w:r>
+    </w:p>
+    <w:p>
+      <w:pPr>
+        <w:spacing w:after="0" w:line="240" w:lineRule="auto"/>
+        <w:jc w:val="center"/>
+        <w:rPr>
+          <w:b/>
+          <w:sz w:val="32"/>
+          <w:szCs w:val="32"/>
+        </w:rPr>
+      </w:pPr>
+      <w:r>
+        <w:rPr>
+          <w:rFonts w:ascii="Times New Roman" w:hAnsi="Times New Roman" w:cs="Times New Roman"/>
+          <w:b/>
+          <w:sz w:val="32"/>
+          <w:szCs w:val="32"/>
+        </w:rPr>
+        <w:t>TRƯỜNG</w:t>
+      </w:r>
+      <w:r>
+        <w:rPr>
+          <w:rFonts w:ascii="Times New Roman" w:hAnsi="Times New Roman" w:cs="Times New Roman"/>
+          <w:b/>
+          <w:sz w:val="32"/>
+          <w:szCs w:val="32"/>
+        </w:rPr>
+        <w:t xml:space="preserve"> KỸ THUẬT VÀ CÔNG NGHỆ</w:t>
+      </w:r>
+    </w:p>
+    <w:p>
+      <w:pPr>
+        <w:ind w:firstLine="720"/>
+        <w:jc w:val="center"/>
+      </w:pPr>
+      <w:r>
+        <w:rPr>
+          <w:noProof/>
+        </w:rPr>
+        <mc:AlternateContent>
+          <mc:Choice Requires="wps">
+            <w:drawing>
+              <wp:anchor distT="0" distB="0" distL="114300" distR="114300" simplePos="0" relativeHeight="251668480" behindDoc="0" locked="0" layoutInCell="1" allowOverlap="1" wp14:anchorId="11550EC5" wp14:editId="07245B2F">
+                <wp:simplePos x="0" y="0"/>
+                <wp:positionH relativeFrom="margin">
+                  <wp:align>center</wp:align>
+                </wp:positionH>
+                <wp:positionV relativeFrom="paragraph">
+                  <wp:posOffset>17145</wp:posOffset>
+                </wp:positionV>
+                <wp:extent cx="1758462" cy="10048"/>
+                <wp:effectExtent l="0" t="0" r="32385" b="28575"/>
+                <wp:wrapNone/>
+                <wp:docPr id="18" name="Straight Connector 18"/>
+                <wp:cNvGraphicFramePr/>
+                <a:graphic xmlns:a="http://schemas.openxmlformats.org/drawingml/2006/main">
+                  <a:graphicData uri="http://schemas.microsoft.com/office/word/2010/wordprocessingShape">
+                    <wps:wsp>
+                      <wps:cNvCnPr/>
+                      <wps:spPr>
+                        <a:xfrm flipV="1">
+                          <a:off x="0" y="0"/>
+                          <a:ext cx="1758462" cy="10048"/>
+                        </a:xfrm>
+                        <a:prstGeom prst="line">
+                          <a:avLst/>
+                        </a:prstGeom>
+                        <a:ln/>
+                      </wps:spPr>
+                      <wps:style>
+                        <a:lnRef idx="2">
+                          <a:schemeClr val="dk1"/>
+                        </a:lnRef>
+                        <a:fillRef idx="0">
+                          <a:schemeClr val="dk1"/>
+                        </a:fillRef>
+                        <a:effectRef idx="1">
+                          <a:schemeClr val="dk1"/>
+                        </a:effectRef>
+                        <a:fontRef idx="minor">
+                          <a:schemeClr val="tx1"/>
+                        </a:fontRef>
+                      </wps:style>
+                      <wps:bodyPr/>
+                    </wps:wsp>
+                  </a:graphicData>
+                </a:graphic>
+                <wp14:sizeRelH relativeFrom="margin">
+                  <wp14:pctWidth>0</wp14:pctWidth>
+                </wp14:sizeRelH>
+                <wp14:sizeRelV relativeFrom="margin">
+                  <wp14:pctHeight>0</wp14:pctHeight>
+                </wp14:sizeRelV>
+              </wp:anchor>
+            </w:drawing>
+          </mc:Choice>
+          <mc:Fallback>
+            <w:pict>
+              <v:line w14:anchorId="1EC454E1" id="Straight Connector 18" o:spid="_x0000_s1026" style="position:absolute;flip:y;z-index:251668480;visibility:visible;mso-wrap-style:square;mso-width-percent:0;mso-height-percent:0;mso-wrap-distance-left:9pt;mso-wrap-distance-top:0;mso-wrap-distance-right:9pt;mso-wrap-distance-bottom:0;mso-position-horizontal:center;mso-position-horizontal-relative:margin;mso-position-vertical:absolute;mso-position-vertical-relative:text;mso-width-percent:0;mso-height-percent:0;mso-width-relative:margin;mso-height-relative:margin" from="0,1.35pt" to="138.45pt,2.15pt" o:gfxdata="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" strokecolor="black [3200]" strokeweight="1pt">
+                <v:stroke joinstyle="miter"/>
+                <w10:wrap anchorx="margin"/>
+              </v:line>
+            </w:pict>
+          </mc:Fallback>
+        </mc:AlternateContent>
+      </w:r>
+    </w:p>
+    <w:p>
+      <w:pPr>
+        <w:rPr>
+          <w:b/>
+          <w:szCs w:val="28"/>
+        </w:rPr>
+      </w:pPr>
+    </w:p>
+    <w:p>
+      <w:pPr>
+        <w:rPr>
+          <w:b/>
+          <w:szCs w:val="28"/>
+        </w:rPr>
+      </w:pPr>
+      <w:r>
+        <w:rPr>
+          <w:b/>
+          <w:noProof/>
+          <w:szCs w:val="28"/>
+        </w:rPr>
+        <w:drawing>
+          <wp:anchor distT="0" distB="0" distL="114300" distR="114300" simplePos="0" relativeHeight="251670528" behindDoc="0" locked="0" layoutInCell="1" allowOverlap="1" wp14:anchorId="3238C34D" wp14:editId="46A91E44">
+            <wp:simplePos x="0" y="0"/>
+            <wp:positionH relativeFrom="margin">
+              <wp:align>center</wp:align>
+            </wp:positionH>
+            <wp:positionV relativeFrom="paragraph">
+              <wp:posOffset>71164</wp:posOffset>
+            </wp:positionV>
+            <wp:extent cx="1353185" cy="1353185"/>
+            <wp:effectExtent l="0" t="0" r="0" b="0"/>
+            <wp:wrapNone/>
+            <wp:docPr id="1725555215" name="Picture 1725555215"/>
+            <wp:cNvGraphicFramePr>
+              <a:graphicFrameLocks xmlns:a="http://schemas.openxmlformats.org/drawingml/2006/main" noChangeAspect="1"/>
+            </wp:cNvGraphicFramePr>
+            <a:graphic xmlns:a="http://schemas.openxmlformats.org/drawingml/2006/main">
+              <a:graphicData uri="http://schemas.openxmlformats.org/drawingml/2006/picture">
+                <pic:pic xmlns:pic="http://schemas.openxmlformats.org/drawingml/2006/picture">
+                  <pic:nvPicPr>
+                    <pic:cNvPr id="0" name="Picture 2"/>
+                    <pic:cNvPicPr>
+                      <a:picLocks noChangeAspect="1" noChangeArrowheads="1"/>
+                    </pic:cNvPicPr>
+                  </pic:nvPicPr>
+                  <pic:blipFill>
+                    <a:blip r:embed="rId8">
+                      <a:extLst>
+                        <a:ext uri="{28A0092B-C50C-407E-A947-70E740481C1C}">
+                          <a14:useLocalDpi xmlns:a14="http://schemas.microsoft.com/office/drawing/2010/main" val="0"/>
+                        </a:ext>
+                      </a:extLst>
+                    </a:blip>
+                    <a:srcRect/>
+                    <a:stretch>
+                      <a:fillRect/>
+                    </a:stretch>
+                  </pic:blipFill>
+                  <pic:spPr bwMode="auto">
+                    <a:xfrm>
+                      <a:off x="0" y="0"/>
+                      <a:ext cx="1353185" cy="1353185"/>
+                    </a:xfrm>
+                    <a:prstGeom prst="rect">
+                      <a:avLst/>
+                    </a:prstGeom>
+                    <a:noFill/>
+                  </pic:spPr>
+                </pic:pic>
+              </a:graphicData>
+            </a:graphic>
+          </wp:anchor>
+        </w:drawing>
+      </w:r>
+    </w:p>
+    <w:p>
+      <w:pPr>
+        <w:ind w:firstLine="720"/>
+        <w:jc w:val="center"/>
+        <w:rPr>
+          <w:b/>
+          <w:szCs w:val="28"/>
+        </w:rPr>
+      </w:pPr>
+    </w:p>
+    <w:p>
+      <w:pPr>
+        <w:ind w:firstLine="720"/>
+        <w:jc w:val="center"/>
+        <w:rPr>
+          <w:b/>
+          <w:szCs w:val="28"/>
+        </w:rPr>
+      </w:pPr>
+    </w:p>
+    <w:p>
+      <w:pPr>
+        <w:rPr>
+          <w:b/>
+          <w:szCs w:val="28"/>
+        </w:rPr>
+      </w:pPr>
+    </w:p>
+    <w:p>
+      <w:pPr>
+        <w:rPr>
+          <w:b/>
+          <w:szCs w:val="28"/>
+        </w:rPr>
+      </w:pPr>
+      <w:r>
+        <w:rPr>
+          <w:b/>
+          <w:noProof/>
+          <w:szCs w:val="28"/>
+        </w:rPr>
+        <mc:AlternateContent>
+          <mc:Choice Requires="wps">
+            <w:drawing>
+              <wp:anchor distT="0" distB="0" distL="114300" distR="114300" simplePos="0" relativeHeight="251671552" behindDoc="0" locked="0" layoutInCell="1" allowOverlap="1" wp14:anchorId="60FAE081" wp14:editId="1383B1D9">
+                <wp:simplePos x="0" y="0"/>
+                <wp:positionH relativeFrom="margin">
+                  <wp:align>center</wp:align>
+                </wp:positionH>
+                <wp:positionV relativeFrom="paragraph">
+                  <wp:posOffset>186442</wp:posOffset>
+                </wp:positionV>
+                <wp:extent cx="1333500" cy="322193"/>
+                <wp:effectExtent l="0" t="0" r="19050" b="20955"/>
+                <wp:wrapNone/>
+                <wp:docPr id="712972520" name="Text Box 712972520"/>
+                <wp:cNvGraphicFramePr/>
+                <a:graphic xmlns:a="http://schemas.openxmlformats.org/drawingml/2006/main">
+                  <a:graphicData uri="http://schemas.microsoft.com/office/word/2010/wordprocessingShape">
+                    <wps:wsp>
+                      <wps:cNvSpPr txBox="1"/>
+                      <wps:spPr>
+                        <a:xfrm>
+                          <a:off x="0" y="0"/>
+                          <a:ext cx="1333500" cy="322193"/>
+                        </a:xfrm>
+                        <a:prstGeom prst="rect">
+                          <a:avLst/>
+                        </a:prstGeom>
+                        <a:solidFill>
+                          <a:schemeClr val="bg1"/>
+                        </a:solidFill>
+                        <a:ln w="6350">
+                          <a:solidFill>
+                            <a:schemeClr val="bg1"/>
+                          </a:solidFill>
+                        </a:ln>
+                      </wps:spPr>
+                      <wps:txbx>
+                        <w:txbxContent>
+                          <w:p>
+                            <w:pPr>
+                              <w:rPr>
+                                <w:rFonts w:ascii="Times New Roman" w:hAnsi="Times New Roman" w:cs="Times New Roman"/>
+                              </w:rPr>
+                            </w:pPr>
+                            <w:r>
+                              <w:rPr>
+                                <w:rFonts w:ascii="Times New Roman" w:hAnsi="Times New Roman" w:cs="Times New Roman"/>
+                                <w:b/>
+                                <w:color w:val="FF0000"/>
+                                <w:sz w:val="28"/>
+                                <w:szCs w:val="28"/>
+                              </w:rPr>
+                              <w:t>ISO 9001:2015</w:t>
+                            </w:r>
+                          </w:p>
+                        </w:txbxContent>
+                      </wps:txbx>
+                      <wps:bodyPr rot="0" spcFirstLastPara="0" vertOverflow="overflow" horzOverflow="overflow" vert="horz" wrap="square" lIns="91440" tIns="45720" rIns="91440" bIns="45720" numCol="1" spcCol="0" rtlCol="0" fromWordArt="0" anchor="t" anchorCtr="0" forceAA="0" compatLnSpc="1">
+                        <a:prstTxWarp prst="textNoShape">
+                          <a:avLst/>
+                        </a:prstTxWarp>
+                        <a:noAutofit/>
+                      </wps:bodyPr>
+                    </wps:wsp>
+                  </a:graphicData>
+                </a:graphic>
+                <wp14:sizeRelH relativeFrom="margin">
+                  <wp14:pctWidth>0</wp14:pctWidth>
+                </wp14:sizeRelH>
+                <wp14:sizeRelV relativeFrom="margin">
+                  <wp14:pctHeight>0</wp14:pctHeight>
+                </wp14:sizeRelV>
+              </wp:anchor>
+            </w:drawing>
+          </mc:Choice>
+          <mc:Fallback>
+            <w:pict>
+              <v:shape w14:anchorId="60FAE081" id="Text Box 712972520" o:spid="_x0000_s1027" type="#_x0000_t202" style="position:absolute;margin-left:0;margin-top:14.7pt;width:105pt;height:25.35pt;z-index:251671552;visibility:visible;mso-wrap-style:square;mso-width-percent:0;mso-height-percent:0;mso-wrap-distance-left:9pt;mso-wrap-distance-top:0;mso-wrap-distance-right:9pt;mso-wrap-distance-bottom:0;mso-position-horizontal:center;mso-position-horizontal-relative:margin;mso-position-vertical:absolute;mso-position-vertical-relative:text;mso-width-percent:0;mso-height-percent:0;mso-width-relative:margin;mso-height-relative:margin;v-text-anchor:top" o:gfxdata="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" fillcolor="white [3212]" strokecolor="white [3212]" strokeweight=".5pt">
+                <v:textbox>
+                  <w:txbxContent>
+                    <w:p>
+                      <w:pPr>
+                        <w:rPr>
+                          <w:rFonts w:ascii="Times New Roman" w:hAnsi="Times New Roman" w:cs="Times New Roman"/>
+                        </w:rPr>
+                      </w:pPr>
+                      <w:r>
+                        <w:rPr>
+                          <w:rFonts w:ascii="Times New Roman" w:hAnsi="Times New Roman" w:cs="Times New Roman"/>
+                          <w:b/>
+                          <w:color w:val="FF0000"/>
+                          <w:sz w:val="28"/>
+                          <w:szCs w:val="28"/>
+                        </w:rPr>
+                        <w:t>ISO 9001:2015</w:t>
+                      </w:r>
+                    </w:p>
+                  </w:txbxContent>
+                </v:textbox>
+                <w10:wrap anchorx="margin"/>
+              </v:shape>
+            </w:pict>
+          </mc:Fallback>
+        </mc:AlternateContent>
+      </w:r>
+    </w:p>
+    <w:p>
+      <w:pPr>
+        <w:rPr>
+          <w:b/>
+          <w:sz w:val="32"/>
+          <w:szCs w:val="32"/>
+        </w:rPr>
+      </w:pPr>
+    </w:p>
+    <w:p>
+      <w:pPr>
+        <w:ind w:firstLine="720"/>
+        <w:jc w:val="center"/>
+      </w:pPr>
+    </w:p>
+    <w:p>
+      <w:pPr>
+        <w:rPr>
+          <w:b/>
+          <w:szCs w:val="28"/>
+        </w:rPr>
+      </w:pPr>
+    </w:p>
+    <w:p>
+      <w:pPr>
+        <w:spacing w:line="276" w:lineRule="auto"/>
+        <w:jc w:val="center"/>
+        <w:rPr>
+          <w:b/>
+          <w:bCs/>
+          <w:sz w:val="40"/>
+          <w:szCs w:val="40"/>
+        </w:rPr>
+      </w:pPr>
+      <w:r>
+        <w:rPr>
+          <w:rFonts w:ascii="Times New Roman" w:hAnsi="Times New Roman" w:cs="Times New Roman"/>
+          <w:b/>
+          <w:bCs/>
+          <w:sz w:val="40"/>
+          <w:szCs w:val="40"/>
+        </w:rPr>
+        <w:t>N</w:t>
+      </w:r>
+      <w:r>
+        <w:rPr>
+          <w:rFonts w:ascii="Times New Roman" w:hAnsi="Times New Roman" w:cs="Times New Roman"/>
+          <w:b/>
+          <w:bCs/>
+          <w:sz w:val="40"/>
+          <w:szCs w:val="40"/>
+        </w:rPr>
+        <w:t>HẬN DIỆN CẢM XÚC TỪ VĂN BẢN TIẾNG VIỆT BẰNG MÔ HÌNH NLP</w:t>
+      </w:r>
+    </w:p>
+    <w:p>
+      <w:pPr>
+        <w:rPr>
+          <w:b/>
+          <w:szCs w:val="28"/>
+        </w:rPr>
+      </w:pPr>
+    </w:p>
+    <w:p>
+      <w:pPr>
+        <w:spacing w:after="0" w:line="240" w:lineRule="auto"/>
+        <w:jc w:val="center"/>
+        <w:rPr>
+          <w:rFonts w:ascii="Times New Roman" w:hAnsi="Times New Roman" w:cs="Times New Roman"/>
+          <w:b/>
+          <w:sz w:val="32"/>
+          <w:szCs w:val="32"/>
+        </w:rPr>
+      </w:pPr>
+      <w:r>
+        <w:rPr>
+          <w:rFonts w:ascii="Times New Roman" w:hAnsi="Times New Roman" w:cs="Times New Roman"/>
+          <w:b/>
+          <w:sz w:val="32"/>
+          <w:szCs w:val="32"/>
+        </w:rPr>
+        <w:t xml:space="preserve">ĐỒ ÁN TỐT NGHIỆP </w:t>
+      </w:r>
+    </w:p>
+    <w:p>
+      <w:pPr>
+        <w:spacing w:after="0" w:line="240" w:lineRule="auto"/>
+        <w:jc w:val="center"/>
+        <w:rPr>
+          <w:b/>
+          <w:sz w:val="32"/>
+          <w:szCs w:val="32"/>
+        </w:rPr>
+      </w:pPr>
+      <w:r>
+        <w:rPr>
+          <w:rFonts w:ascii="Times New Roman" w:hAnsi="Times New Roman" w:cs="Times New Roman"/>
+          <w:b/>
+          <w:sz w:val="32"/>
+          <w:szCs w:val="32"/>
+        </w:rPr>
+        <w:t>NGÀNH CÔNG NGHỆ THÔNG TIN</w:t>
+      </w:r>
+    </w:p>
+    <w:p>
+      <w:pPr>
+        <w:rPr>
+          <w:b/>
+          <w:sz w:val="40"/>
+          <w:szCs w:val="40"/>
+        </w:rPr>
+      </w:pPr>
+    </w:p>
+    <w:p>
+      <w:pPr>
+        <w:spacing w:line="276" w:lineRule="auto"/>
+        <w:ind w:left="720"/>
+        <w:rPr>
+          <w:rFonts w:ascii="Times New Roman" w:hAnsi="Times New Roman" w:cs="Times New Roman"/>
+          <w:bCs/>
+          <w:sz w:val="32"/>
+          <w:szCs w:val="32"/>
+        </w:rPr>
+      </w:pPr>
+      <w:r>
+        <w:rPr>
+          <w:b/>
+          <w:sz w:val="32"/>
+          <w:szCs w:val="32"/>
+        </w:rPr>
+        <w:t xml:space="preserve">  </w:t>
+      </w:r>
+      <w:r>
+        <w:rPr>
+          <w:rFonts w:ascii="Times New Roman" w:hAnsi="Times New Roman" w:cs="Times New Roman"/>
+          <w:bCs/>
+          <w:sz w:val="32"/>
+          <w:szCs w:val="32"/>
+        </w:rPr>
+        <w:t xml:space="preserve">Sinh viên: </w:t>
+      </w:r>
+      <w:r>
+        <w:rPr>
+          <w:rFonts w:ascii="Times New Roman" w:hAnsi="Times New Roman" w:cs="Times New Roman"/>
+          <w:b/>
+          <w:sz w:val="32"/>
+          <w:szCs w:val="32"/>
+        </w:rPr>
+        <w:t>Dương Văn Hiệp</w:t>
+      </w:r>
+    </w:p>
+    <w:p>
+      <w:pPr>
+        <w:spacing w:line="276" w:lineRule="auto"/>
+        <w:ind w:left="720"/>
+        <w:rPr>
+          <w:rFonts w:ascii="Times New Roman" w:hAnsi="Times New Roman" w:cs="Times New Roman"/>
+          <w:bCs/>
+          <w:sz w:val="32"/>
+          <w:szCs w:val="32"/>
+        </w:rPr>
+      </w:pPr>
+      <w:r>
+        <w:rPr>
+          <w:rFonts w:ascii="Times New Roman" w:hAnsi="Times New Roman" w:cs="Times New Roman"/>
+          <w:bCs/>
+          <w:sz w:val="32"/>
+          <w:szCs w:val="32"/>
+        </w:rPr>
+        <w:t xml:space="preserve">  Lớp: </w:t>
+      </w:r>
+      <w:r>
+        <w:rPr>
+          <w:rFonts w:ascii="Times New Roman" w:hAnsi="Times New Roman" w:cs="Times New Roman"/>
+          <w:b/>
+          <w:sz w:val="32"/>
+          <w:szCs w:val="32"/>
+        </w:rPr>
+        <w:t>DA2</w:t>
+      </w:r>
+      <w:r>
+        <w:rPr>
+          <w:rFonts w:ascii="Times New Roman" w:hAnsi="Times New Roman" w:cs="Times New Roman"/>
+          <w:b/>
+          <w:sz w:val="32"/>
+          <w:szCs w:val="32"/>
+        </w:rPr>
+        <w:t>1TTB</w:t>
+      </w:r>
+    </w:p>
+    <w:p>
+      <w:pPr>
+        <w:spacing w:line="276" w:lineRule="auto"/>
+        <w:ind w:left="720"/>
+        <w:rPr>
+          <w:rFonts w:ascii="Times New Roman" w:hAnsi="Times New Roman" w:cs="Times New Roman"/>
+          <w:bCs/>
+          <w:sz w:val="32"/>
+          <w:szCs w:val="32"/>
+        </w:rPr>
+      </w:pPr>
+      <w:r>
+        <w:rPr>
+          <w:rFonts w:ascii="Times New Roman" w:hAnsi="Times New Roman" w:cs="Times New Roman"/>
+          <w:bCs/>
+          <w:sz w:val="32"/>
+          <w:szCs w:val="32"/>
+        </w:rPr>
+        <w:t xml:space="preserve">  MSSV: </w:t>
+      </w:r>
+      <w:r>
+        <w:rPr>
+          <w:rFonts w:ascii="Times New Roman" w:hAnsi="Times New Roman" w:cs="Times New Roman"/>
+          <w:b/>
+          <w:sz w:val="32"/>
+          <w:szCs w:val="32"/>
+        </w:rPr>
+        <w:t>110121209</w:t>
+      </w:r>
+    </w:p>
+    <w:p>
+      <w:pPr>
+        <w:spacing w:line="276" w:lineRule="auto"/>
+        <w:ind w:left="720"/>
+        <w:rPr>
+          <w:rFonts w:ascii="Times New Roman" w:hAnsi="Times New Roman" w:cs="Times New Roman"/>
+          <w:bCs/>
+          <w:sz w:val="32"/>
+          <w:szCs w:val="32"/>
+        </w:rPr>
+      </w:pPr>
+      <w:r>
+        <w:rPr>
+          <w:rFonts w:ascii="Times New Roman" w:hAnsi="Times New Roman" w:cs="Times New Roman"/>
+          <w:bCs/>
+          <w:sz w:val="32"/>
+          <w:szCs w:val="32"/>
+        </w:rPr>
+        <w:t xml:space="preserve">  GVHD: </w:t>
+      </w:r>
+      <w:r>
+        <w:rPr>
+          <w:rFonts w:ascii="Times New Roman" w:hAnsi="Times New Roman" w:cs="Times New Roman"/>
+          <w:b/>
+          <w:sz w:val="32"/>
+          <w:szCs w:val="32"/>
+        </w:rPr>
+        <w:t xml:space="preserve">TS. </w:t>
+      </w:r>
+      <w:r>
+        <w:rPr>
+          <w:rFonts w:ascii="Times New Roman" w:hAnsi="Times New Roman" w:cs="Times New Roman"/>
+          <w:b/>
+          <w:sz w:val="32"/>
+          <w:szCs w:val="32"/>
+        </w:rPr>
+        <w:t>Nguyễn Nhứt Lam</w:t>
+      </w:r>
+    </w:p>
+    <w:p>
+      <w:pPr>
+        <w:rPr>
+          <w:b/>
+          <w:szCs w:val="28"/>
+        </w:rPr>
+      </w:pPr>
+    </w:p>
+    <w:p>
+      <w:pPr>
+        <w:rPr>
+          <w:b/>
+          <w:sz w:val="28"/>
+          <w:szCs w:val="28"/>
+        </w:rPr>
+      </w:pPr>
+    </w:p>
+    <w:p>
+      <w:pPr>
+        <w:rPr>
+          <w:b/>
+          <w:sz w:val="28"/>
+          <w:szCs w:val="28"/>
+        </w:rPr>
+      </w:pPr>
+    </w:p>
+    <w:p>
+      <w:pPr>
+        <w:rPr>
+          <w:b/>
+          <w:sz w:val="28"/>
+          <w:szCs w:val="28"/>
+        </w:rPr>
+      </w:pPr>
+    </w:p>
+    <w:p>
+      <w:pPr>
+        <w:jc w:val="center"/>
+        <w:rPr>
+          <w:rFonts w:ascii="Times New Roman" w:hAnsi="Times New Roman" w:cs="Times New Roman"/>
+          <w:b/>
+          <w:sz w:val="26"/>
+          <w:szCs w:val="26"/>
+        </w:rPr>
+        <w:sectPr>
+          <w:footerReference w:type="default" r:id="rId9"/>
+          <w:pgSz w:w="11907" w:h="16840" w:code="9"/>
+          <w:pgMar w:top="1134" w:right="1134" w:bottom="1134" w:left="1418" w:header="680" w:footer="680" w:gutter="0"/>
+          <w:pgBorders>
+            <w:top w:val="thinThickSmallGap" w:sz="24" w:space="4" w:color="auto"/>
+            <w:left w:val="thinThickSmallGap" w:sz="24" w:space="4" w:color="auto"/>
+            <w:bottom w:val="thickThinSmallGap" w:sz="24" w:space="4" w:color="auto"/>
+            <w:right w:val="thickThinSmallGap" w:sz="24" w:space="4" w:color="auto"/>
+          </w:pgBorders>
+          <w:cols w:space="720"/>
+          <w:docGrid w:linePitch="360"/>
+        </w:sectPr>
+      </w:pPr>
+      <w:r>
+        <w:rPr>
+          <w:rFonts w:ascii="Times New Roman" w:hAnsi="Times New Roman" w:cs="Times New Roman"/>
+          <w:b/>
+          <w:sz w:val="26"/>
+          <w:szCs w:val="26"/>
+        </w:rPr>
+        <w:t>VĨNH LONG</w:t>
+      </w:r>
+      <w:r>
+        <w:rPr>
+          <w:rFonts w:ascii="Times New Roman" w:hAnsi="Times New Roman" w:cs="Times New Roman"/>
+          <w:b/>
+          <w:sz w:val="26"/>
+          <w:szCs w:val="26"/>
+        </w:rPr>
+        <w:t>, NĂM 202</w:t>
+      </w:r>
+      <w:r>
+        <w:rPr>
+          <w:rFonts w:ascii="Times New Roman" w:hAnsi="Times New Roman" w:cs="Times New Roman"/>
+          <w:b/>
+          <w:sz w:val="26"/>
+          <w:szCs w:val="26"/>
+        </w:rPr>
+        <w:t>5</w:t>
+      </w:r>
+    </w:p>
+    <w:p>
+      <w:pPr>
         <w:pStyle w:val="Hd1"/>
         <w:rPr>
           <w:rFonts w:cs="Times New Roman"/>
@@ -13,20 +1316,75 @@
         <w:rPr>
           <w:rFonts w:cs="Times New Roman"/>
         </w:rPr>
+        <w:lastRenderedPageBreak/>
         <w:t>LỜI MỞ ĐẦU</w:t>
       </w:r>
     </w:p>
     <w:p>
       <w:pPr>
-        <w:pStyle w:val="Hd1"/>
-        <w:rPr>
-          <w:rFonts w:cs="Times New Roman"/>
-        </w:rPr>
-      </w:pPr>
-      <w:r>
-        <w:rPr>
-          <w:rFonts w:cs="Times New Roman"/>
-        </w:rPr>
+        <w:pStyle w:val="ND"/>
+      </w:pPr>
+      <w:r>
+        <w:t>Trong kỷ nguyên bùng nổ của công nghệ số và thương mại điện tử, khối lượng dữ liệu văn bản phát sinh mỗi ngày là vô cùng lớn, đặc biệt là các nội dung bình luận, đánh giá từ người dùng trên các nền tảng mua sắm trực tuyến. Những ý kiến này không chỉ phản ánh cảm xúc, trải nghiệm của người tiêu dùng mà còn là nguồn thông tin quý giá giúp doanh nghiệp hiểu rõ hơn về sản phẩm, dịch vụ và nhu cầu thị trường.</w:t>
+      </w:r>
+    </w:p>
+    <w:p>
+      <w:pPr>
+        <w:pStyle w:val="ND"/>
+      </w:pPr>
+      <w:r>
+        <w:t xml:space="preserve">Tuy nhiên, việc xử lý và phân tích thủ công khối lượng dữ liệu lớn như vậy là điều gần như không khả thi. Chính vì thế, việc áp dụng các kỹ thuật Xử lý ngôn ngữ tự nhiên (Natural Language Processing - NLP) để tự động nhận diện cảm xúc từ văn bản tiếng Việt </w:t>
+      </w:r>
+      <w:r>
+        <w:t>là một</w:t>
+      </w:r>
+      <w:r>
+        <w:t xml:space="preserve"> hướng nghiên cứu thiết thực và có ý nghĩa cả về mặt học thuật lẫn ứng dụng thực tế.</w:t>
+      </w:r>
+    </w:p>
+    <w:p>
+      <w:pPr>
+        <w:pStyle w:val="ND"/>
+      </w:pPr>
+      <w:r>
+        <w:t>Đ</w:t>
+      </w:r>
+      <w:r>
+        <w:t>ề tài “Nhận diện cảm xúc từ văn bản tiếng Việt bằng mô hình NLP” được thực hiện nhằm nghiên cứu, xây dựng và đánh giá mô hình phân loại cảm xúc trong văn bản tiếng Việt, với dữ liệu được thu thập từ các bình luận thực tế trên các trang thương mại điện tử. Các cảm xúc được chia thành ba nhóm chính: tích cực, tiêu cực và trung lập. Trong quá trình thực hiện, khóa luận ứng dụng các kỹ thuật tiền xử lý văn bản, biểu diễn đặc trưng và huấn luyện mô hình học</w:t>
+      </w:r>
+      <w:r>
+        <w:t xml:space="preserve"> máy </w:t>
+      </w:r>
+      <w:r>
+        <w:t>để giải quyết bài toán một cách hiệu quả.</w:t>
+      </w:r>
+    </w:p>
+    <w:p>
+      <w:pPr>
+        <w:pStyle w:val="ND"/>
+      </w:pPr>
+      <w:r>
+        <w:t>Nhầm v</w:t>
+      </w:r>
+      <w:r>
+        <w:t>ận dụng các kiến thức đã học vào thực tiễn, góp phần mở rộng hướng tiếp cận trong lĩnh vực xử lý ngôn ngữ tiếng Việt – một ngôn ngữ có đặc thù riêng và còn nhiều thách thức trong nghiên cứu NLP hiện nay.</w:t>
+      </w:r>
+    </w:p>
+    <w:p>
+      <w:pPr>
+        <w:pStyle w:val="ND"/>
+      </w:pPr>
+    </w:p>
+    <w:p>
+      <w:pPr>
+        <w:pStyle w:val="ND"/>
+      </w:pPr>
+    </w:p>
+    <w:p>
+      <w:pPr>
+        <w:pStyle w:val="ND"/>
+      </w:pPr>
+      <w:r>
         <w:br w:type="page"/>
       </w:r>
     </w:p>
@@ -47,55 +1405,64 @@
     </w:p>
     <w:p>
       <w:pPr>
-        <w:rPr>
-          <w:rFonts w:ascii="Times New Roman" w:eastAsiaTheme="majorEastAsia" w:hAnsi="Times New Roman" w:cs="Times New Roman"/>
-          <w:b/>
-          <w:sz w:val="28"/>
-          <w:szCs w:val="40"/>
-        </w:rPr>
-      </w:pPr>
-      <w:r>
-        <w:rPr>
-          <w:rFonts w:ascii="Times New Roman" w:hAnsi="Times New Roman" w:cs="Times New Roman"/>
-        </w:rPr>
-        <w:br w:type="page"/>
-      </w:r>
-    </w:p>
-    <w:p>
-      <w:pPr>
-        <w:pStyle w:val="Hd1"/>
-        <w:rPr>
-          <w:rFonts w:cs="Times New Roman"/>
-        </w:rPr>
-      </w:pPr>
-      <w:r>
-        <w:rPr>
-          <w:rFonts w:cs="Times New Roman"/>
-        </w:rPr>
-        <w:lastRenderedPageBreak/>
-        <w:t>NHẬN XÉT</w:t>
-      </w:r>
-    </w:p>
-    <w:p>
-      <w:pPr>
-        <w:pStyle w:val="SubHd1"/>
-        <w:rPr>
-          <w:rFonts w:cs="Times New Roman"/>
-        </w:rPr>
-      </w:pPr>
-      <w:r>
-        <w:rPr>
-          <w:rFonts w:cs="Times New Roman"/>
-        </w:rPr>
-        <w:t>(Của giảng viên hướng dẫn)</w:t>
-      </w:r>
-    </w:p>
-    <w:p>
-      <w:pPr>
-        <w:pStyle w:val="ND"/>
-      </w:pPr>
-      <w:r>
-        <w:t>……………………………………………………………………………………………………………………………………………………………………………………………………………………………………………………………………………………………………………………………………………………………………………………………………………………………………………………………………………………………………………………………………………………………………………………………………………………………………………………………………………………………………………………………………………………………………………………………………………………………………………………………………………………………………………………………………………………………………………………………………………………………………………………………………………………………………………………………………………………………………………………………………………………………………………………………………………………………………………………………………………………………………………………………………………………………………………………………………………………………………………………………………………………………………………………………………………………………………………………………………………………………………………………………………………………………………………………………………………………………………………………………………………………………………………………………………………</w:t>
+        <w:pStyle w:val="ND"/>
+      </w:pPr>
+      <w:r>
+        <w:t>Trước hết, e</w:t>
+      </w:r>
+      <w:r>
+        <w:t>m xin chân thành cảm ơn quý thầy cô</w:t>
+      </w:r>
+      <w:r>
+        <w:t xml:space="preserve"> Khoa Công </w:t>
+      </w:r>
+      <w:r>
+        <w:t>n</w:t>
+      </w:r>
+      <w:r>
+        <w:t xml:space="preserve">ghệ Thông </w:t>
+      </w:r>
+      <w:r>
+        <w:t>t</w:t>
+      </w:r>
+      <w:r>
+        <w:t>in,</w:t>
+      </w:r>
+      <w:r>
+        <w:t xml:space="preserve"> Trường Kỹ thuật và Công nghệ, Trường Đại học Trà Vinh, những người đã giảng dạy, truyền đạt kiến thức, kỹ năng và khơi dậy đam mê trong suốt quá trình em theo học ngành Công nghệ thông tin.</w:t>
+      </w:r>
+    </w:p>
+    <w:p>
+      <w:pPr>
+        <w:pStyle w:val="ND"/>
+      </w:pPr>
+      <w:r>
+        <w:t>Đặc biệt</w:t>
+      </w:r>
+      <w:r>
+        <w:t xml:space="preserve">, em xin bày tỏ lòng biết ơn sâu sắc đến </w:t>
+      </w:r>
+      <w:r>
+        <w:t>thầy TS.</w:t>
+      </w:r>
+      <w:r>
+        <w:t xml:space="preserve"> Nguyễn Nhứt Lam, đã tận tình hướng dẫn, hỗ trợ và truyền đạt cho em những kiến thức quý báu trong suốt quá trình thực hiện khóa luận tốt nghiệp. Thầy không chỉ giúp em định hướng nghiên cứu rõ ràng, mà còn luôn tạo điều kiện thuận lợi và động viên tinh thần để em hoàn thành tốt công việc của mình.</w:t>
+      </w:r>
+    </w:p>
+    <w:p>
+      <w:pPr>
+        <w:pStyle w:val="ND"/>
+      </w:pPr>
+      <w:r>
+        <w:t>Em rất mong nhận được sự góp ý của quý thầy cô và các bạn để khóa luận được hoàn thiện hơn.</w:t>
+      </w:r>
+    </w:p>
+    <w:p>
+      <w:pPr>
+        <w:pStyle w:val="ND"/>
+      </w:pPr>
+      <w:r>
+        <w:t>Em xin chân thành cảm ơn!</w:t>
       </w:r>
     </w:p>
     <w:tbl>
@@ -113,8 +1480,162 @@
         <w:tblLook w:val="04A0" w:firstRow="1" w:lastRow="0" w:firstColumn="1" w:lastColumn="0" w:noHBand="0" w:noVBand="1"/>
       </w:tblPr>
       <w:tblGrid>
-        <w:gridCol w:w="4231"/>
-        <w:gridCol w:w="4277"/>
+        <w:gridCol w:w="4249"/>
+        <w:gridCol w:w="4249"/>
+      </w:tblGrid>
+      <w:tr>
+        <w:tc>
+          <w:tcPr>
+            <w:tcW w:w="4249" w:type="dxa"/>
+          </w:tcPr>
+          <w:p>
+            <w:pPr>
+              <w:pStyle w:val="ND"/>
+              <w:ind w:firstLine="0"/>
+            </w:pPr>
+          </w:p>
+        </w:tc>
+        <w:tc>
+          <w:tcPr>
+            <w:tcW w:w="4249" w:type="dxa"/>
+          </w:tcPr>
+          <w:p>
+            <w:pPr>
+              <w:pStyle w:val="ND"/>
+              <w:spacing w:before="0" w:line="240" w:lineRule="auto"/>
+              <w:ind w:firstLine="0"/>
+              <w:jc w:val="center"/>
+            </w:pPr>
+            <w:r>
+              <w:t>Sinh viên thực hiện</w:t>
+            </w:r>
+          </w:p>
+          <w:p>
+            <w:pPr>
+              <w:pStyle w:val="ND"/>
+              <w:spacing w:before="0" w:line="240" w:lineRule="auto"/>
+              <w:ind w:firstLine="0"/>
+              <w:jc w:val="center"/>
+            </w:pPr>
+          </w:p>
+          <w:p>
+            <w:pPr>
+              <w:pStyle w:val="ND"/>
+              <w:spacing w:before="0" w:line="240" w:lineRule="auto"/>
+              <w:ind w:firstLine="0"/>
+              <w:jc w:val="center"/>
+            </w:pPr>
+          </w:p>
+          <w:p>
+            <w:pPr>
+              <w:pStyle w:val="ND"/>
+              <w:spacing w:before="0" w:line="240" w:lineRule="auto"/>
+              <w:ind w:firstLine="0"/>
+              <w:jc w:val="center"/>
+            </w:pPr>
+          </w:p>
+          <w:p>
+            <w:pPr>
+              <w:pStyle w:val="ND"/>
+              <w:spacing w:before="0" w:line="240" w:lineRule="auto"/>
+              <w:ind w:firstLine="0"/>
+              <w:jc w:val="center"/>
+            </w:pPr>
+          </w:p>
+          <w:p>
+            <w:pPr>
+              <w:pStyle w:val="ND"/>
+              <w:spacing w:before="0" w:line="240" w:lineRule="auto"/>
+              <w:ind w:firstLine="0"/>
+              <w:jc w:val="center"/>
+              <w:rPr>
+                <w:b/>
+                <w:bCs/>
+              </w:rPr>
+            </w:pPr>
+            <w:r>
+              <w:rPr>
+                <w:b/>
+                <w:bCs/>
+              </w:rPr>
+              <w:t>Dương Văn Hiệp</w:t>
+            </w:r>
+          </w:p>
+        </w:tc>
+      </w:tr>
+    </w:tbl>
+    <w:p>
+      <w:pPr>
+        <w:pStyle w:val="ND"/>
+      </w:pPr>
+    </w:p>
+    <w:p>
+      <w:pPr>
+        <w:pStyle w:val="ND"/>
+      </w:pPr>
+    </w:p>
+    <w:p>
+      <w:pPr>
+        <w:pStyle w:val="ND"/>
+      </w:pPr>
+      <w:r>
+        <w:br w:type="page"/>
+      </w:r>
+    </w:p>
+    <w:p>
+      <w:pPr>
+        <w:pStyle w:val="Hd1"/>
+        <w:rPr>
+          <w:rFonts w:cs="Times New Roman"/>
+        </w:rPr>
+      </w:pPr>
+      <w:r>
+        <w:rPr>
+          <w:rFonts w:cs="Times New Roman"/>
+        </w:rPr>
+        <w:lastRenderedPageBreak/>
+        <w:t>NHẬN XÉT</w:t>
+      </w:r>
+    </w:p>
+    <w:p>
+      <w:pPr>
+        <w:pStyle w:val="SubHd1"/>
+        <w:rPr>
+          <w:rFonts w:cs="Times New Roman"/>
+        </w:rPr>
+      </w:pPr>
+      <w:r>
+        <w:rPr>
+          <w:rFonts w:cs="Times New Roman"/>
+        </w:rPr>
+        <w:t>(Của giảng viên hướng dẫn)</w:t>
+      </w:r>
+    </w:p>
+    <w:p>
+      <w:pPr>
+        <w:pStyle w:val="ND"/>
+      </w:pPr>
+      <w:r>
+        <w:t>……………………………………………………………………………………………………………………………………………………………………………………………………………………………………………………………………………………………………………………………………………………………………………………………………………………………………………………………………………………………………………………………………………………………………………………………………………………………………………………………………………………………………………………………………………………………………………………………………………………………………………………………………………………………………………………………………………………………………………………………………………………………………………………………………………………………………………………………………………………………………………………………………………………………………………………………………………………………………………………………………………………………………………………………………………………………………………………………………………………………………………………………………………………………………………………………………………………………………………………………………………………………………………………………………………………………………………………………………………………………………………………………………………………………………………………………………………</w:t>
+      </w:r>
+    </w:p>
+    <w:tbl>
+      <w:tblPr>
+        <w:tblStyle w:val="TableGrid"/>
+        <w:tblW w:w="0" w:type="auto"/>
+        <w:tblBorders>
+          <w:top w:val="none" w:sz="0" w:space="0" w:color="auto"/>
+          <w:left w:val="none" w:sz="0" w:space="0" w:color="auto"/>
+          <w:bottom w:val="none" w:sz="0" w:space="0" w:color="auto"/>
+          <w:right w:val="none" w:sz="0" w:space="0" w:color="auto"/>
+          <w:insideH w:val="none" w:sz="0" w:space="0" w:color="auto"/>
+          <w:insideV w:val="none" w:sz="0" w:space="0" w:color="auto"/>
+        </w:tblBorders>
+        <w:tblLook w:val="04A0" w:firstRow="1" w:lastRow="0" w:firstColumn="1" w:lastColumn="0" w:noHBand="0" w:noVBand="1"/>
+      </w:tblPr>
+      <w:tblGrid>
+        <w:gridCol w:w="4226"/>
+        <w:gridCol w:w="4282"/>
       </w:tblGrid>
       <w:tr>
         <w:trPr>
@@ -186,6 +1707,234 @@
               <w:t>(Ký và ghi rõ họ tên)</w:t>
             </w:r>
           </w:p>
+          <w:p>
+            <w:pPr>
+              <w:jc w:val="center"/>
+              <w:rPr>
+                <w:rFonts w:ascii="Times New Roman" w:hAnsi="Times New Roman" w:cs="Times New Roman"/>
+                <w:i/>
+                <w:iCs/>
+              </w:rPr>
+            </w:pPr>
+          </w:p>
+          <w:p>
+            <w:pPr>
+              <w:jc w:val="center"/>
+              <w:rPr>
+                <w:rFonts w:ascii="Times New Roman" w:hAnsi="Times New Roman" w:cs="Times New Roman"/>
+                <w:i/>
+                <w:iCs/>
+              </w:rPr>
+            </w:pPr>
+          </w:p>
+          <w:p>
+            <w:pPr>
+              <w:jc w:val="center"/>
+              <w:rPr>
+                <w:rFonts w:ascii="Times New Roman" w:hAnsi="Times New Roman" w:cs="Times New Roman"/>
+                <w:i/>
+                <w:iCs/>
+              </w:rPr>
+            </w:pPr>
+          </w:p>
+          <w:p>
+            <w:pPr>
+              <w:jc w:val="center"/>
+              <w:rPr>
+                <w:rFonts w:ascii="Times New Roman" w:hAnsi="Times New Roman" w:cs="Times New Roman"/>
+                <w:i/>
+                <w:iCs/>
+              </w:rPr>
+            </w:pPr>
+          </w:p>
+          <w:p>
+            <w:pPr>
+              <w:jc w:val="center"/>
+              <w:rPr>
+                <w:rFonts w:ascii="Times New Roman" w:hAnsi="Times New Roman" w:cs="Times New Roman"/>
+                <w:b/>
+                <w:bCs/>
+                <w:sz w:val="26"/>
+                <w:szCs w:val="26"/>
+              </w:rPr>
+            </w:pPr>
+            <w:r>
+              <w:rPr>
+                <w:rFonts w:ascii="Times New Roman" w:hAnsi="Times New Roman" w:cs="Times New Roman"/>
+                <w:b/>
+                <w:bCs/>
+                <w:sz w:val="26"/>
+                <w:szCs w:val="26"/>
+              </w:rPr>
+              <w:t>Nguyễn Nhứt Lam</w:t>
+            </w:r>
+          </w:p>
+        </w:tc>
+      </w:tr>
+    </w:tbl>
+    <w:p>
+      <w:pPr>
+        <w:pStyle w:val="ND"/>
+      </w:pPr>
+    </w:p>
+    <w:p>
+      <w:pPr>
+        <w:rPr>
+          <w:rFonts w:ascii="Times New Roman" w:hAnsi="Times New Roman"/>
+          <w:sz w:val="26"/>
+        </w:rPr>
+      </w:pPr>
+      <w:r>
+        <w:br w:type="page"/>
+      </w:r>
+    </w:p>
+    <w:p>
+      <w:pPr>
+        <w:pStyle w:val="Hd1"/>
+        <w:rPr>
+          <w:rFonts w:cs="Times New Roman"/>
+        </w:rPr>
+      </w:pPr>
+      <w:r>
+        <w:rPr>
+          <w:rFonts w:cs="Times New Roman"/>
+        </w:rPr>
+        <w:lastRenderedPageBreak/>
+        <w:t>NHẬN XÉT</w:t>
+      </w:r>
+    </w:p>
+    <w:p>
+      <w:pPr>
+        <w:pStyle w:val="SubHd1"/>
+        <w:rPr>
+          <w:rFonts w:cs="Times New Roman"/>
+        </w:rPr>
+      </w:pPr>
+      <w:r>
+        <w:rPr>
+          <w:rFonts w:cs="Times New Roman"/>
+        </w:rPr>
+        <w:t xml:space="preserve">(Của giảng viên </w:t>
+      </w:r>
+      <w:r>
+        <w:rPr>
+          <w:rFonts w:cs="Times New Roman"/>
+        </w:rPr>
+        <w:t>chấm</w:t>
+      </w:r>
+      <w:r>
+        <w:rPr>
+          <w:rFonts w:cs="Times New Roman"/>
+        </w:rPr>
+        <w:t>)</w:t>
+      </w:r>
+    </w:p>
+    <w:p>
+      <w:pPr>
+        <w:pStyle w:val="ND"/>
+      </w:pPr>
+      <w:r>
+        <w:t>……………………………………………………………………………………………………………………………………………………………………………………………………………………………………………………………………………………………………………………………………………………………………………………………………………………………………………………………………………………………………………………………………………………………………………………………………………………………………………………………………………………………………………………………………………………………………………………………………………………………………………………………………………………………………………………………………………………………………………………………………………………………………………………………………………………………………………………………………………………………………………………………………………………………………………………………………………………………………………………………………………………………………………………………………………………………………………………………………………………………………………………………………………………………………………………………………………………………………………………………………………………………………………………………………………………………………………………………………………………………………………………………………………………………………………………………………………</w:t>
+      </w:r>
+    </w:p>
+    <w:tbl>
+      <w:tblPr>
+        <w:tblStyle w:val="TableGrid"/>
+        <w:tblW w:w="0" w:type="auto"/>
+        <w:tblBorders>
+          <w:top w:val="none" w:sz="0" w:space="0" w:color="auto"/>
+          <w:left w:val="none" w:sz="0" w:space="0" w:color="auto"/>
+          <w:bottom w:val="none" w:sz="0" w:space="0" w:color="auto"/>
+          <w:right w:val="none" w:sz="0" w:space="0" w:color="auto"/>
+          <w:insideH w:val="none" w:sz="0" w:space="0" w:color="auto"/>
+          <w:insideV w:val="none" w:sz="0" w:space="0" w:color="auto"/>
+        </w:tblBorders>
+        <w:tblLook w:val="04A0" w:firstRow="1" w:lastRow="0" w:firstColumn="1" w:lastColumn="0" w:noHBand="0" w:noVBand="1"/>
+      </w:tblPr>
+      <w:tblGrid>
+        <w:gridCol w:w="4232"/>
+        <w:gridCol w:w="4276"/>
+      </w:tblGrid>
+      <w:tr>
+        <w:trPr>
+          <w:trHeight w:val="1394"/>
+        </w:trPr>
+        <w:tc>
+          <w:tcPr>
+            <w:tcW w:w="4508" w:type="dxa"/>
+          </w:tcPr>
+          <w:p>
+            <w:pPr>
+              <w:pStyle w:val="ND"/>
+            </w:pPr>
+          </w:p>
+        </w:tc>
+        <w:tc>
+          <w:tcPr>
+            <w:tcW w:w="4508" w:type="dxa"/>
+          </w:tcPr>
+          <w:p>
+            <w:pPr>
+              <w:jc w:val="center"/>
+              <w:rPr>
+                <w:rFonts w:ascii="Times New Roman" w:hAnsi="Times New Roman" w:cs="Times New Roman"/>
+                <w:b/>
+                <w:bCs/>
+                <w:sz w:val="26"/>
+                <w:szCs w:val="26"/>
+              </w:rPr>
+            </w:pPr>
+          </w:p>
+          <w:p>
+            <w:pPr>
+              <w:jc w:val="center"/>
+              <w:rPr>
+                <w:rFonts w:ascii="Times New Roman" w:hAnsi="Times New Roman" w:cs="Times New Roman"/>
+                <w:b/>
+                <w:bCs/>
+                <w:sz w:val="26"/>
+                <w:szCs w:val="26"/>
+              </w:rPr>
+            </w:pPr>
+            <w:r>
+              <w:rPr>
+                <w:rFonts w:ascii="Times New Roman" w:hAnsi="Times New Roman" w:cs="Times New Roman"/>
+                <w:b/>
+                <w:bCs/>
+                <w:sz w:val="26"/>
+                <w:szCs w:val="26"/>
+              </w:rPr>
+              <w:t xml:space="preserve">Giảng viên </w:t>
+            </w:r>
+            <w:r>
+              <w:rPr>
+                <w:rFonts w:ascii="Times New Roman" w:hAnsi="Times New Roman" w:cs="Times New Roman"/>
+                <w:b/>
+                <w:bCs/>
+                <w:sz w:val="26"/>
+                <w:szCs w:val="26"/>
+              </w:rPr>
+              <w:t>chấm</w:t>
+            </w:r>
+          </w:p>
+          <w:p>
+            <w:pPr>
+              <w:jc w:val="center"/>
+              <w:rPr>
+                <w:rFonts w:ascii="Times New Roman" w:hAnsi="Times New Roman" w:cs="Times New Roman"/>
+                <w:i/>
+                <w:iCs/>
+              </w:rPr>
+            </w:pPr>
+            <w:r>
+              <w:rPr>
+                <w:rFonts w:ascii="Times New Roman" w:hAnsi="Times New Roman" w:cs="Times New Roman"/>
+                <w:i/>
+                <w:iCs/>
+              </w:rPr>
+              <w:t>(Ký và ghi rõ họ tên)</w:t>
+            </w:r>
+          </w:p>
         </w:tc>
       </w:tr>
     </w:tbl>
@@ -252,7 +2001,15 @@
                 <w:szCs w:val="26"/>
               </w:rPr>
               <w:lastRenderedPageBreak/>
-              <w:t>UBND TỈNH TRÀ VINH</w:t>
+              <w:t xml:space="preserve">UBND TỈNH </w:t>
+            </w:r>
+            <w:r>
+              <w:rPr>
+                <w:rFonts w:ascii="Times New Roman" w:hAnsi="Times New Roman" w:cs="Times New Roman"/>
+                <w:sz w:val="26"/>
+                <w:szCs w:val="26"/>
+              </w:rPr>
+              <w:t>VĨNH LONG</w:t>
             </w:r>
           </w:p>
         </w:tc>
@@ -575,7 +2332,7 @@
                 <w:sz w:val="26"/>
                 <w:szCs w:val="26"/>
               </w:rPr>
-              <w:t>Họ và tên sinh viên:………………………</w:t>
+              <w:t>Họ và tên sinh viên:</w:t>
             </w:r>
             <w:r>
               <w:rPr>
@@ -583,31 +2340,7 @@
                 <w:sz w:val="26"/>
                 <w:szCs w:val="26"/>
               </w:rPr>
-              <w:t>…</w:t>
-            </w:r>
-            <w:r>
-              <w:rPr>
-                <w:rFonts w:ascii="Times New Roman" w:hAnsi="Times New Roman" w:cs="Times New Roman"/>
-                <w:sz w:val="26"/>
-                <w:szCs w:val="26"/>
-              </w:rPr>
-              <w:t>………</w:t>
-            </w:r>
-            <w:r>
-              <w:rPr>
-                <w:rFonts w:ascii="Times New Roman" w:hAnsi="Times New Roman" w:cs="Times New Roman"/>
-                <w:sz w:val="26"/>
-                <w:szCs w:val="26"/>
-              </w:rPr>
-              <w:t>…</w:t>
-            </w:r>
-            <w:r>
-              <w:rPr>
-                <w:rFonts w:ascii="Times New Roman" w:hAnsi="Times New Roman" w:cs="Times New Roman"/>
-                <w:sz w:val="26"/>
-                <w:szCs w:val="26"/>
-              </w:rPr>
-              <w:t>…</w:t>
+              <w:t xml:space="preserve"> Dương Văn Hiệp</w:t>
             </w:r>
           </w:p>
         </w:tc>
@@ -638,7 +2371,15 @@
                 <w:sz w:val="26"/>
                 <w:szCs w:val="26"/>
               </w:rPr>
-              <w:t xml:space="preserve"> ……………………</w:t>
+              <w:t xml:space="preserve"> </w:t>
+            </w:r>
+            <w:r>
+              <w:rPr>
+                <w:rFonts w:ascii="Times New Roman" w:hAnsi="Times New Roman" w:cs="Times New Roman"/>
+                <w:sz w:val="26"/>
+                <w:szCs w:val="26"/>
+              </w:rPr>
+              <w:t>110121209</w:t>
             </w:r>
           </w:p>
         </w:tc>
@@ -666,7 +2407,7 @@
                 <w:sz w:val="26"/>
                 <w:szCs w:val="26"/>
               </w:rPr>
-              <w:t>Ngành:………………………………………………</w:t>
+              <w:t>Ngành:</w:t>
             </w:r>
             <w:r>
               <w:rPr>
@@ -674,15 +2415,7 @@
                 <w:sz w:val="26"/>
                 <w:szCs w:val="26"/>
               </w:rPr>
-              <w:t>…</w:t>
-            </w:r>
-            <w:r>
-              <w:rPr>
-                <w:rFonts w:ascii="Times New Roman" w:hAnsi="Times New Roman" w:cs="Times New Roman"/>
-                <w:sz w:val="26"/>
-                <w:szCs w:val="26"/>
-              </w:rPr>
-              <w:t>….</w:t>
+              <w:t xml:space="preserve"> Công nghệ thông tin</w:t>
             </w:r>
           </w:p>
         </w:tc>
@@ -705,7 +2438,7 @@
                 <w:sz w:val="26"/>
                 <w:szCs w:val="26"/>
               </w:rPr>
-              <w:t>Khóa:……………………</w:t>
+              <w:t>Khóa:</w:t>
             </w:r>
             <w:r>
               <w:rPr>
@@ -713,7 +2446,7 @@
                 <w:sz w:val="26"/>
                 <w:szCs w:val="26"/>
               </w:rPr>
-              <w:t>..</w:t>
+              <w:t xml:space="preserve"> 2021</w:t>
             </w:r>
           </w:p>
         </w:tc>
@@ -750,47 +2483,7 @@
                 <w:sz w:val="26"/>
                 <w:szCs w:val="26"/>
               </w:rPr>
-              <w:t>……………………………………………………………………………</w:t>
-            </w:r>
-            <w:r>
-              <w:rPr>
-                <w:rFonts w:ascii="Times New Roman" w:hAnsi="Times New Roman" w:cs="Times New Roman"/>
-                <w:sz w:val="26"/>
-                <w:szCs w:val="26"/>
-              </w:rPr>
-              <w:t>….</w:t>
-            </w:r>
-            <w:r>
-              <w:rPr>
-                <w:rFonts w:ascii="Times New Roman" w:hAnsi="Times New Roman" w:cs="Times New Roman"/>
-                <w:sz w:val="26"/>
-                <w:szCs w:val="26"/>
-              </w:rPr>
-              <w:t xml:space="preserve"> …………………………………………………………………………………………</w:t>
-            </w:r>
-            <w:r>
-              <w:rPr>
-                <w:rFonts w:ascii="Times New Roman" w:hAnsi="Times New Roman" w:cs="Times New Roman"/>
-                <w:sz w:val="26"/>
-                <w:szCs w:val="26"/>
-              </w:rPr>
-              <w:t>..</w:t>
-            </w:r>
-            <w:r>
-              <w:rPr>
-                <w:rFonts w:ascii="Times New Roman" w:hAnsi="Times New Roman" w:cs="Times New Roman"/>
-                <w:sz w:val="26"/>
-                <w:szCs w:val="26"/>
-              </w:rPr>
-              <w:t xml:space="preserve"> …………………………………………………………………………………………</w:t>
-            </w:r>
-            <w:r>
-              <w:rPr>
-                <w:rFonts w:ascii="Times New Roman" w:hAnsi="Times New Roman" w:cs="Times New Roman"/>
-                <w:sz w:val="26"/>
-                <w:szCs w:val="26"/>
-              </w:rPr>
-              <w:t>..</w:t>
+              <w:t xml:space="preserve"> Nhận diện cảm xúc từ văn bản tiếng Việt bằng mô hình NLP</w:t>
             </w:r>
           </w:p>
         </w:tc>
@@ -827,15 +2520,7 @@
                 <w:sz w:val="26"/>
                 <w:szCs w:val="26"/>
               </w:rPr>
-              <w:t>………………………………………………………</w:t>
-            </w:r>
-            <w:r>
-              <w:rPr>
-                <w:rFonts w:ascii="Times New Roman" w:hAnsi="Times New Roman" w:cs="Times New Roman"/>
-                <w:sz w:val="26"/>
-                <w:szCs w:val="26"/>
-              </w:rPr>
-              <w:t>.</w:t>
+              <w:t xml:space="preserve"> Nguyễn Nhứt Lam</w:t>
             </w:r>
           </w:p>
         </w:tc>
@@ -863,7 +2548,7 @@
                 <w:sz w:val="26"/>
                 <w:szCs w:val="26"/>
               </w:rPr>
-              <w:t>Chức danh:……………………………………………</w:t>
+              <w:t>Chức danh:</w:t>
             </w:r>
             <w:r>
               <w:rPr>
@@ -871,7 +2556,7 @@
                 <w:sz w:val="26"/>
                 <w:szCs w:val="26"/>
               </w:rPr>
-              <w:t>…...</w:t>
+              <w:t xml:space="preserve"> Trưởng Khoa CNTT</w:t>
             </w:r>
           </w:p>
         </w:tc>
@@ -902,7 +2587,7 @@
                 <w:sz w:val="26"/>
                 <w:szCs w:val="26"/>
               </w:rPr>
-              <w:t>……………………</w:t>
+              <w:t xml:space="preserve"> Tiến sĩ</w:t>
             </w:r>
           </w:p>
         </w:tc>
@@ -987,15 +2672,15 @@
         <w:pStyle w:val="ND"/>
       </w:pPr>
       <w:r>
+        <w:t>4. Điểm mới đề tài:</w:t>
+      </w:r>
+    </w:p>
+    <w:p>
+      <w:pPr>
+        <w:pStyle w:val="ND"/>
+      </w:pPr>
+      <w:r>
         <w:lastRenderedPageBreak/>
-        <w:t>4. Điểm mới đề tài:</w:t>
-      </w:r>
-    </w:p>
-    <w:p>
-      <w:pPr>
-        <w:pStyle w:val="ND"/>
-      </w:pPr>
-      <w:r>
         <w:t>……………………………………………………………………………………………………………………………………………………………………………………………………………………………………………………………………………………………………………………………………………</w:t>
       </w:r>
     </w:p>
@@ -1065,8 +2750,8 @@
         <w:tblLook w:val="04A0" w:firstRow="1" w:lastRow="0" w:firstColumn="1" w:lastColumn="0" w:noHBand="0" w:noVBand="1"/>
       </w:tblPr>
       <w:tblGrid>
-        <w:gridCol w:w="4231"/>
-        <w:gridCol w:w="4277"/>
+        <w:gridCol w:w="4226"/>
+        <w:gridCol w:w="4282"/>
       </w:tblGrid>
       <w:tr>
         <w:trPr>
@@ -1113,7 +2798,15 @@
                 <w:sz w:val="26"/>
                 <w:szCs w:val="26"/>
               </w:rPr>
-              <w:t xml:space="preserve">Trà Vinh, </w:t>
+              <w:t>Vĩnh Long</w:t>
+            </w:r>
+            <w:r>
+              <w:rPr>
+                <w:rFonts w:ascii="Times New Roman" w:hAnsi="Times New Roman" w:cs="Times New Roman"/>
+                <w:sz w:val="26"/>
+                <w:szCs w:val="26"/>
+              </w:rPr>
+              <w:t xml:space="preserve">, </w:t>
             </w:r>
             <w:r>
               <w:rPr>
@@ -1216,126 +2909,43 @@
               <w:t>(Ký và ghi rõ họ tên)</w:t>
             </w:r>
           </w:p>
-        </w:tc>
-      </w:tr>
-    </w:tbl>
-    <w:p>
-      <w:pPr>
-        <w:spacing w:before="120" w:after="120" w:line="240" w:lineRule="auto"/>
-        <w:rPr>
-          <w:rFonts w:ascii="Times New Roman" w:hAnsi="Times New Roman" w:cs="Times New Roman"/>
-          <w:b/>
-          <w:bCs/>
-          <w:sz w:val="26"/>
-          <w:szCs w:val="26"/>
-        </w:rPr>
-      </w:pPr>
-    </w:p>
-    <w:p>
-      <w:pPr>
-        <w:rPr>
-          <w:rFonts w:ascii="Times New Roman" w:hAnsi="Times New Roman"/>
-          <w:sz w:val="26"/>
-        </w:rPr>
-      </w:pPr>
-      <w:r>
-        <w:br w:type="page"/>
-      </w:r>
-    </w:p>
-    <w:p>
-      <w:pPr>
-        <w:pStyle w:val="Hd1"/>
-        <w:rPr>
-          <w:rFonts w:cs="Times New Roman"/>
-        </w:rPr>
-      </w:pPr>
-      <w:r>
-        <w:rPr>
-          <w:rFonts w:cs="Times New Roman"/>
-        </w:rPr>
-        <w:lastRenderedPageBreak/>
-        <w:t>NHẬN XÉT</w:t>
-      </w:r>
-    </w:p>
-    <w:p>
-      <w:pPr>
-        <w:pStyle w:val="SubHd1"/>
-        <w:rPr>
-          <w:rFonts w:cs="Times New Roman"/>
-        </w:rPr>
-      </w:pPr>
-      <w:r>
-        <w:rPr>
-          <w:rFonts w:cs="Times New Roman"/>
-        </w:rPr>
-        <w:t>(Của giảng viên</w:t>
-      </w:r>
-      <w:r>
-        <w:rPr>
-          <w:rFonts w:cs="Times New Roman"/>
-        </w:rPr>
-        <w:t xml:space="preserve"> chấm</w:t>
-      </w:r>
-      <w:r>
-        <w:rPr>
-          <w:rFonts w:cs="Times New Roman"/>
-        </w:rPr>
-        <w:t>)</w:t>
-      </w:r>
-    </w:p>
-    <w:p>
-      <w:pPr>
-        <w:pStyle w:val="ND"/>
-      </w:pPr>
-      <w:r>
-        <w:t>……………………………………………………………………………………………………………………………………………………………………………………………………………………………………………………………………………………………………………………………………………………………………………………………………………………………………………………………………………………………………………………………………………………………………………………………………………………………………………………………………………………………………………………………………………………………………………………………………………………………………………………………………………………………………………………………………………………………………………………………………………………………………………………………………………………………………………………………………………………………………………………………………………………………………………………………………………………………………………………………………………………………………………………………………………………………………………………………………………………………………………………………………………………………………………………………………………………………………………………………………………………………………………………………………………………………………………………………………………………………………………………………………………………………………………………………………………</w:t>
-      </w:r>
-    </w:p>
-    <w:tbl>
-      <w:tblPr>
-        <w:tblStyle w:val="TableGrid"/>
-        <w:tblW w:w="0" w:type="auto"/>
-        <w:tblBorders>
-          <w:top w:val="none" w:sz="0" w:space="0" w:color="auto"/>
-          <w:left w:val="none" w:sz="0" w:space="0" w:color="auto"/>
-          <w:bottom w:val="none" w:sz="0" w:space="0" w:color="auto"/>
-          <w:right w:val="none" w:sz="0" w:space="0" w:color="auto"/>
-          <w:insideH w:val="none" w:sz="0" w:space="0" w:color="auto"/>
-          <w:insideV w:val="none" w:sz="0" w:space="0" w:color="auto"/>
-        </w:tblBorders>
-        <w:tblLook w:val="04A0" w:firstRow="1" w:lastRow="0" w:firstColumn="1" w:lastColumn="0" w:noHBand="0" w:noVBand="1"/>
-      </w:tblPr>
-      <w:tblGrid>
-        <w:gridCol w:w="4232"/>
-        <w:gridCol w:w="4276"/>
-      </w:tblGrid>
-      <w:tr>
-        <w:trPr>
-          <w:trHeight w:val="1394"/>
-        </w:trPr>
-        <w:tc>
-          <w:tcPr>
-            <w:tcW w:w="4508" w:type="dxa"/>
-          </w:tcPr>
-          <w:p>
-            <w:pPr>
-              <w:pStyle w:val="ND"/>
-            </w:pPr>
-          </w:p>
-        </w:tc>
-        <w:tc>
-          <w:tcPr>
-            <w:tcW w:w="4508" w:type="dxa"/>
-          </w:tcPr>
           <w:p>
             <w:pPr>
               <w:jc w:val="center"/>
               <w:rPr>
                 <w:rFonts w:ascii="Times New Roman" w:hAnsi="Times New Roman" w:cs="Times New Roman"/>
-                <w:b/>
-                <w:bCs/>
-                <w:sz w:val="26"/>
-                <w:szCs w:val="26"/>
+                <w:i/>
+                <w:iCs/>
+              </w:rPr>
+            </w:pPr>
+          </w:p>
+          <w:p>
+            <w:pPr>
+              <w:jc w:val="center"/>
+              <w:rPr>
+                <w:rFonts w:ascii="Times New Roman" w:hAnsi="Times New Roman" w:cs="Times New Roman"/>
+                <w:i/>
+                <w:iCs/>
+              </w:rPr>
+            </w:pPr>
+          </w:p>
+          <w:p>
+            <w:pPr>
+              <w:jc w:val="center"/>
+              <w:rPr>
+                <w:rFonts w:ascii="Times New Roman" w:hAnsi="Times New Roman" w:cs="Times New Roman"/>
+                <w:i/>
+                <w:iCs/>
+              </w:rPr>
+            </w:pPr>
+          </w:p>
+          <w:p>
+            <w:pPr>
+              <w:jc w:val="center"/>
+              <w:rPr>
+                <w:rFonts w:ascii="Times New Roman" w:hAnsi="Times New Roman" w:cs="Times New Roman"/>
+                <w:i/>
+                <w:iCs/>
               </w:rPr>
             </w:pPr>
           </w:p>
@@ -1358,35 +2968,7 @@
                 <w:sz w:val="26"/>
                 <w:szCs w:val="26"/>
               </w:rPr>
-              <w:t xml:space="preserve">Giảng viên </w:t>
-            </w:r>
-            <w:r>
-              <w:rPr>
-                <w:rFonts w:ascii="Times New Roman" w:hAnsi="Times New Roman" w:cs="Times New Roman"/>
-                <w:b/>
-                <w:bCs/>
-                <w:sz w:val="26"/>
-                <w:szCs w:val="26"/>
-              </w:rPr>
-              <w:t>chấm</w:t>
-            </w:r>
-          </w:p>
-          <w:p>
-            <w:pPr>
-              <w:jc w:val="center"/>
-              <w:rPr>
-                <w:rFonts w:ascii="Times New Roman" w:hAnsi="Times New Roman" w:cs="Times New Roman"/>
-                <w:i/>
-                <w:iCs/>
-              </w:rPr>
-            </w:pPr>
-            <w:r>
-              <w:rPr>
-                <w:rFonts w:ascii="Times New Roman" w:hAnsi="Times New Roman" w:cs="Times New Roman"/>
-                <w:i/>
-                <w:iCs/>
-              </w:rPr>
-              <w:t>(Ký và ghi rõ họ tên)</w:t>
+              <w:t>Nguyễn Nhứt Lam</w:t>
             </w:r>
           </w:p>
         </w:tc>
@@ -1394,8 +2976,26 @@
     </w:tbl>
     <w:p>
       <w:pPr>
-        <w:pStyle w:val="ND"/>
-      </w:pPr>
+        <w:spacing w:before="120" w:after="120" w:line="240" w:lineRule="auto"/>
+        <w:rPr>
+          <w:rFonts w:ascii="Times New Roman" w:hAnsi="Times New Roman" w:cs="Times New Roman"/>
+          <w:b/>
+          <w:bCs/>
+          <w:sz w:val="26"/>
+          <w:szCs w:val="26"/>
+        </w:rPr>
+      </w:pPr>
+    </w:p>
+    <w:p>
+      <w:pPr>
+        <w:rPr>
+          <w:rFonts w:ascii="Times New Roman" w:hAnsi="Times New Roman"/>
+          <w:sz w:val="26"/>
+        </w:rPr>
+      </w:pPr>
+      <w:r>
+        <w:t xml:space="preserve"> </w:t>
+      </w:r>
     </w:p>
     <w:p>
       <w:pPr>
@@ -1448,7 +3048,15 @@
                 <w:szCs w:val="26"/>
               </w:rPr>
               <w:lastRenderedPageBreak/>
-              <w:t>UBND TỈNH TRÀ VINH</w:t>
+              <w:t xml:space="preserve">UBND TỈNH </w:t>
+            </w:r>
+            <w:r>
+              <w:rPr>
+                <w:rFonts w:ascii="Times New Roman" w:hAnsi="Times New Roman" w:cs="Times New Roman"/>
+                <w:sz w:val="26"/>
+                <w:szCs w:val="26"/>
+              </w:rPr>
+              <w:t>VĨNH LONG</w:t>
             </w:r>
           </w:p>
         </w:tc>
@@ -1990,7 +3598,15 @@
                 <w:sz w:val="26"/>
                 <w:szCs w:val="26"/>
               </w:rPr>
-              <w:t>Tên sinh viên:……………………………………………………………………………</w:t>
+              <w:t>Tên sinh viên:</w:t>
+            </w:r>
+            <w:r>
+              <w:rPr>
+                <w:rFonts w:ascii="Times New Roman" w:hAnsi="Times New Roman" w:cs="Times New Roman"/>
+                <w:sz w:val="26"/>
+                <w:szCs w:val="26"/>
+              </w:rPr>
+              <w:t xml:space="preserve"> Dương Văn Hiệp</w:t>
             </w:r>
           </w:p>
         </w:tc>
@@ -2025,7 +3641,15 @@
                 <w:sz w:val="26"/>
                 <w:szCs w:val="26"/>
               </w:rPr>
-              <w:t>Tên đề tài:………………………………………………………………………………. ………………………………………………………………………………………….. …………………………………………………………………………………………..</w:t>
+              <w:t>Tên đề tài</w:t>
+            </w:r>
+            <w:r>
+              <w:rPr>
+                <w:rFonts w:ascii="Times New Roman" w:hAnsi="Times New Roman" w:cs="Times New Roman"/>
+                <w:sz w:val="26"/>
+                <w:szCs w:val="26"/>
+              </w:rPr>
+              <w:t>: Nhận diện cảm xúc từ văn bản tiếng Việt bằng mô hình NLP</w:t>
             </w:r>
           </w:p>
         </w:tc>
@@ -2131,11 +3755,7 @@
         <w:pStyle w:val="ND"/>
       </w:pPr>
       <w:r>
-        <w:t>…………………………………………………………………………………………………………………………………………………………………</w:t>
-      </w:r>
-      <w:r>
-        <w:lastRenderedPageBreak/>
-        <w:t>…………………………………………………………………………………………………………………………………………………………………………</w:t>
+        <w:t>……………………………………………………………………………………………………………………………………………………………………………………………………………………………………………………………………………………………………………………………………………</w:t>
       </w:r>
     </w:p>
     <w:p>
@@ -2158,6 +3778,7 @@
           <w:sz w:val="26"/>
           <w:szCs w:val="26"/>
         </w:rPr>
+        <w:lastRenderedPageBreak/>
         <w:t>II. CÁC VẤN ĐỀ CẦN LÀM RÕ</w:t>
       </w:r>
     </w:p>
@@ -2335,7 +3956,15 @@
                 <w:sz w:val="26"/>
                 <w:szCs w:val="26"/>
               </w:rPr>
-              <w:t xml:space="preserve">Trà Vinh, </w:t>
+              <w:t>Vĩnh Long</w:t>
+            </w:r>
+            <w:r>
+              <w:rPr>
+                <w:rFonts w:ascii="Times New Roman" w:hAnsi="Times New Roman" w:cs="Times New Roman"/>
+                <w:sz w:val="26"/>
+                <w:szCs w:val="26"/>
+              </w:rPr>
+              <w:t xml:space="preserve">, </w:t>
             </w:r>
             <w:r>
               <w:rPr>
@@ -2526,7 +4155,7 @@
         <w:rPr>
           <w:noProof/>
         </w:rPr>
-        <w:instrText xml:space="preserve"> PAGEREF _Toc200374647 \h </w:instrText>
+        <w:instrText xml:space="preserve"> PAGEREF _Toc205351965 \h </w:instrText>
       </w:r>
       <w:r>
         <w:rPr>
@@ -2603,7 +4232,7 @@
         <w:rPr>
           <w:noProof/>
         </w:rPr>
-        <w:instrText xml:space="preserve"> PAGEREF _Toc200374648 \h </w:instrText>
+        <w:instrText xml:space="preserve"> PAGEREF _Toc205351966 \h </w:instrText>
       </w:r>
       <w:r>
         <w:rPr>
@@ -2680,7 +4309,7 @@
         <w:rPr>
           <w:noProof/>
         </w:rPr>
-        <w:instrText xml:space="preserve"> PAGEREF _Toc200374649 \h </w:instrText>
+        <w:instrText xml:space="preserve"> PAGEREF _Toc205351967 \h </w:instrText>
       </w:r>
       <w:r>
         <w:rPr>
@@ -2757,7 +4386,7 @@
         <w:rPr>
           <w:noProof/>
         </w:rPr>
-        <w:instrText xml:space="preserve"> PAGEREF _Toc200374650 \h </w:instrText>
+        <w:instrText xml:space="preserve"> PAGEREF _Toc205351968 \h </w:instrText>
       </w:r>
       <w:r>
         <w:rPr>
@@ -2834,7 +4463,7 @@
         <w:rPr>
           <w:noProof/>
         </w:rPr>
-        <w:instrText xml:space="preserve"> PAGEREF _Toc200374651 \h </w:instrText>
+        <w:instrText xml:space="preserve"> PAGEREF _Toc205351969 \h </w:instrText>
       </w:r>
       <w:r>
         <w:rPr>
@@ -2895,7 +4524,7 @@
         <w:rPr>
           <w:noProof/>
         </w:rPr>
-        <w:instrText xml:space="preserve"> PAGEREF _Toc200374652 \h </w:instrText>
+        <w:instrText xml:space="preserve"> PAGEREF _Toc205351970 \h </w:instrText>
       </w:r>
       <w:r>
         <w:rPr>
@@ -2972,7 +4601,7 @@
         <w:rPr>
           <w:noProof/>
         </w:rPr>
-        <w:instrText xml:space="preserve"> PAGEREF _Toc200374653 \h </w:instrText>
+        <w:instrText xml:space="preserve"> PAGEREF _Toc205351971 \h </w:instrText>
       </w:r>
       <w:r>
         <w:rPr>
@@ -3047,7 +4676,7 @@
         <w:rPr>
           <w:noProof/>
         </w:rPr>
-        <w:instrText xml:space="preserve"> PAGEREF _Toc200374654 \h </w:instrText>
+        <w:instrText xml:space="preserve"> PAGEREF _Toc205351972 \h </w:instrText>
       </w:r>
       <w:r>
         <w:rPr>
@@ -3122,7 +4751,7 @@
         <w:rPr>
           <w:noProof/>
         </w:rPr>
-        <w:instrText xml:space="preserve"> PAGEREF _Toc200374655 \h </w:instrText>
+        <w:instrText xml:space="preserve"> PAGEREF _Toc205351973 \h </w:instrText>
       </w:r>
       <w:r>
         <w:rPr>
@@ -3199,7 +4828,7 @@
         <w:rPr>
           <w:noProof/>
         </w:rPr>
-        <w:instrText xml:space="preserve"> PAGEREF _Toc200374656 \h </w:instrText>
+        <w:instrText xml:space="preserve"> PAGEREF _Toc205351974 \h </w:instrText>
       </w:r>
       <w:r>
         <w:rPr>
@@ -3274,7 +4903,7 @@
         <w:rPr>
           <w:noProof/>
         </w:rPr>
-        <w:instrText xml:space="preserve"> PAGEREF _Toc200374657 \h </w:instrText>
+        <w:instrText xml:space="preserve"> PAGEREF _Toc205351975 \h </w:instrText>
       </w:r>
       <w:r>
         <w:rPr>
@@ -3349,7 +4978,7 @@
         <w:rPr>
           <w:noProof/>
         </w:rPr>
-        <w:instrText xml:space="preserve"> PAGEREF _Toc200374658 \h </w:instrText>
+        <w:instrText xml:space="preserve"> PAGEREF _Toc205351976 \h </w:instrText>
       </w:r>
       <w:r>
         <w:rPr>
@@ -3426,7 +5055,7 @@
         <w:rPr>
           <w:noProof/>
         </w:rPr>
-        <w:instrText xml:space="preserve"> PAGEREF _Toc200374659 \h </w:instrText>
+        <w:instrText xml:space="preserve"> PAGEREF _Toc205351977 \h </w:instrText>
       </w:r>
       <w:r>
         <w:rPr>
@@ -3501,7 +5130,7 @@
         <w:rPr>
           <w:noProof/>
         </w:rPr>
-        <w:instrText xml:space="preserve"> PAGEREF _Toc200374660 \h </w:instrText>
+        <w:instrText xml:space="preserve"> PAGEREF _Toc205351978 \h </w:instrText>
       </w:r>
       <w:r>
         <w:rPr>
@@ -3576,7 +5205,7 @@
         <w:rPr>
           <w:noProof/>
         </w:rPr>
-        <w:instrText xml:space="preserve"> PAGEREF _Toc200374661 \h </w:instrText>
+        <w:instrText xml:space="preserve"> PAGEREF _Toc205351979 \h </w:instrText>
       </w:r>
       <w:r>
         <w:rPr>
@@ -3653,7 +5282,7 @@
         <w:rPr>
           <w:noProof/>
         </w:rPr>
-        <w:instrText xml:space="preserve"> PAGEREF _Toc200374662 \h </w:instrText>
+        <w:instrText xml:space="preserve"> PAGEREF _Toc205351980 \h </w:instrText>
       </w:r>
       <w:r>
         <w:rPr>
@@ -3728,7 +5357,7 @@
         <w:rPr>
           <w:noProof/>
         </w:rPr>
-        <w:instrText xml:space="preserve"> PAGEREF _Toc200374663 \h </w:instrText>
+        <w:instrText xml:space="preserve"> PAGEREF _Toc205351981 \h </w:instrText>
       </w:r>
       <w:r>
         <w:rPr>
@@ -3803,7 +5432,7 @@
         <w:rPr>
           <w:noProof/>
         </w:rPr>
-        <w:instrText xml:space="preserve"> PAGEREF _Toc200374664 \h </w:instrText>
+        <w:instrText xml:space="preserve"> PAGEREF _Toc205351982 \h </w:instrText>
       </w:r>
       <w:r>
         <w:rPr>
@@ -3878,7 +5507,7 @@
         <w:rPr>
           <w:noProof/>
         </w:rPr>
-        <w:instrText xml:space="preserve"> PAGEREF _Toc200374665 \h </w:instrText>
+        <w:instrText xml:space="preserve"> PAGEREF _Toc205351983 \h </w:instrText>
       </w:r>
       <w:r>
         <w:rPr>
@@ -3953,7 +5582,7 @@
         <w:rPr>
           <w:noProof/>
         </w:rPr>
-        <w:instrText xml:space="preserve"> PAGEREF _Toc200374666 \h </w:instrText>
+        <w:instrText xml:space="preserve"> PAGEREF _Toc205351984 \h </w:instrText>
       </w:r>
       <w:r>
         <w:rPr>
@@ -4030,7 +5659,7 @@
         <w:rPr>
           <w:noProof/>
         </w:rPr>
-        <w:instrText xml:space="preserve"> PAGEREF _Toc200374667 \h </w:instrText>
+        <w:instrText xml:space="preserve"> PAGEREF _Toc205351985 \h </w:instrText>
       </w:r>
       <w:r>
         <w:rPr>
@@ -4105,7 +5734,7 @@
         <w:rPr>
           <w:noProof/>
         </w:rPr>
-        <w:instrText xml:space="preserve"> PAGEREF _Toc200374668 \h </w:instrText>
+        <w:instrText xml:space="preserve"> PAGEREF _Toc205351986 \h </w:instrText>
       </w:r>
       <w:r>
         <w:rPr>
@@ -4180,7 +5809,7 @@
         <w:rPr>
           <w:noProof/>
         </w:rPr>
-        <w:instrText xml:space="preserve"> PAGEREF _Toc200374669 \h </w:instrText>
+        <w:instrText xml:space="preserve"> PAGEREF _Toc205351987 \h </w:instrText>
       </w:r>
       <w:r>
         <w:rPr>
@@ -4255,7 +5884,7 @@
         <w:rPr>
           <w:noProof/>
         </w:rPr>
-        <w:instrText xml:space="preserve"> PAGEREF _Toc200374670 \h </w:instrText>
+        <w:instrText xml:space="preserve"> PAGEREF _Toc205351988 \h </w:instrText>
       </w:r>
       <w:r>
         <w:rPr>
@@ -4332,7 +5961,7 @@
         <w:rPr>
           <w:noProof/>
         </w:rPr>
-        <w:instrText xml:space="preserve"> PAGEREF _Toc200374671 \h </w:instrText>
+        <w:instrText xml:space="preserve"> PAGEREF _Toc205351989 \h </w:instrText>
       </w:r>
       <w:r>
         <w:rPr>
@@ -4407,7 +6036,7 @@
         <w:rPr>
           <w:noProof/>
         </w:rPr>
-        <w:instrText xml:space="preserve"> PAGEREF _Toc200374672 \h </w:instrText>
+        <w:instrText xml:space="preserve"> PAGEREF _Toc205351990 \h </w:instrText>
       </w:r>
       <w:r>
         <w:rPr>
@@ -4482,7 +6111,7 @@
         <w:rPr>
           <w:noProof/>
         </w:rPr>
-        <w:instrText xml:space="preserve"> PAGEREF _Toc200374673 \h </w:instrText>
+        <w:instrText xml:space="preserve"> PAGEREF _Toc205351991 \h </w:instrText>
       </w:r>
       <w:r>
         <w:rPr>
@@ -4539,7 +6168,7 @@
         <w:rPr>
           <w:noProof/>
         </w:rPr>
-        <w:t>Giả định “Naive” – Độc lập có điều kiện</w:t>
+        <w:t>Giả định “Naïve” – Độc lập có điều kiện</w:t>
       </w:r>
       <w:r>
         <w:rPr>
@@ -4557,7 +6186,7 @@
         <w:rPr>
           <w:noProof/>
         </w:rPr>
-        <w:instrText xml:space="preserve"> PAGEREF _Toc200374674 \h </w:instrText>
+        <w:instrText xml:space="preserve"> PAGEREF _Toc205351992 \h </w:instrText>
       </w:r>
       <w:r>
         <w:rPr>
@@ -4632,7 +6261,7 @@
         <w:rPr>
           <w:noProof/>
         </w:rPr>
-        <w:instrText xml:space="preserve"> PAGEREF _Toc200374675 \h </w:instrText>
+        <w:instrText xml:space="preserve"> PAGEREF _Toc205351993 \h </w:instrText>
       </w:r>
       <w:r>
         <w:rPr>
@@ -4709,7 +6338,7 @@
         <w:rPr>
           <w:noProof/>
         </w:rPr>
-        <w:instrText xml:space="preserve"> PAGEREF _Toc200374676 \h </w:instrText>
+        <w:instrText xml:space="preserve"> PAGEREF _Toc205351994 \h </w:instrText>
       </w:r>
       <w:r>
         <w:rPr>
@@ -4784,7 +6413,7 @@
         <w:rPr>
           <w:noProof/>
         </w:rPr>
-        <w:instrText xml:space="preserve"> PAGEREF _Toc200374677 \h </w:instrText>
+        <w:instrText xml:space="preserve"> PAGEREF _Toc205351995 \h </w:instrText>
       </w:r>
       <w:r>
         <w:rPr>
@@ -4860,7 +6489,7 @@
         <w:rPr>
           <w:noProof/>
         </w:rPr>
-        <w:instrText xml:space="preserve"> PAGEREF _Toc200374678 \h </w:instrText>
+        <w:instrText xml:space="preserve"> PAGEREF _Toc205351996 \h </w:instrText>
       </w:r>
       <w:r>
         <w:rPr>
@@ -4935,7 +6564,7 @@
         <w:rPr>
           <w:noProof/>
         </w:rPr>
-        <w:instrText xml:space="preserve"> PAGEREF _Toc200374679 \h </w:instrText>
+        <w:instrText xml:space="preserve"> PAGEREF _Toc205351997 \h </w:instrText>
       </w:r>
       <w:r>
         <w:rPr>
@@ -5010,7 +6639,7 @@
         <w:rPr>
           <w:noProof/>
         </w:rPr>
-        <w:instrText xml:space="preserve"> PAGEREF _Toc200374680 \h </w:instrText>
+        <w:instrText xml:space="preserve"> PAGEREF _Toc205351998 \h </w:instrText>
       </w:r>
       <w:r>
         <w:rPr>
@@ -5085,7 +6714,7 @@
         <w:rPr>
           <w:noProof/>
         </w:rPr>
-        <w:instrText xml:space="preserve"> PAGEREF _Toc200374681 \h </w:instrText>
+        <w:instrText xml:space="preserve"> PAGEREF _Toc205351999 \h </w:instrText>
       </w:r>
       <w:r>
         <w:rPr>
@@ -5162,7 +6791,7 @@
         <w:rPr>
           <w:noProof/>
         </w:rPr>
-        <w:instrText xml:space="preserve"> PAGEREF _Toc200374682 \h </w:instrText>
+        <w:instrText xml:space="preserve"> PAGEREF _Toc205352000 \h </w:instrText>
       </w:r>
       <w:r>
         <w:rPr>
@@ -5237,7 +6866,7 @@
         <w:rPr>
           <w:noProof/>
         </w:rPr>
-        <w:instrText xml:space="preserve"> PAGEREF _Toc200374683 \h </w:instrText>
+        <w:instrText xml:space="preserve"> PAGEREF _Toc205352001 \h </w:instrText>
       </w:r>
       <w:r>
         <w:rPr>
@@ -5312,7 +6941,7 @@
         <w:rPr>
           <w:noProof/>
         </w:rPr>
-        <w:instrText xml:space="preserve"> PAGEREF _Toc200374684 \h </w:instrText>
+        <w:instrText xml:space="preserve"> PAGEREF _Toc205352002 \h </w:instrText>
       </w:r>
       <w:r>
         <w:rPr>
@@ -5387,7 +7016,7 @@
         <w:rPr>
           <w:noProof/>
         </w:rPr>
-        <w:instrText xml:space="preserve"> PAGEREF _Toc200374685 \h </w:instrText>
+        <w:instrText xml:space="preserve"> PAGEREF _Toc205352003 \h </w:instrText>
       </w:r>
       <w:r>
         <w:rPr>
@@ -5464,7 +7093,7 @@
         <w:rPr>
           <w:noProof/>
         </w:rPr>
-        <w:instrText xml:space="preserve"> PAGEREF _Toc200374686 \h </w:instrText>
+        <w:instrText xml:space="preserve"> PAGEREF _Toc205352004 \h </w:instrText>
       </w:r>
       <w:r>
         <w:rPr>
@@ -5539,7 +7168,7 @@
         <w:rPr>
           <w:noProof/>
         </w:rPr>
-        <w:instrText xml:space="preserve"> PAGEREF _Toc200374687 \h </w:instrText>
+        <w:instrText xml:space="preserve"> PAGEREF _Toc205352005 \h </w:instrText>
       </w:r>
       <w:r>
         <w:rPr>
@@ -5614,7 +7243,7 @@
         <w:rPr>
           <w:noProof/>
         </w:rPr>
-        <w:instrText xml:space="preserve"> PAGEREF _Toc200374688 \h </w:instrText>
+        <w:instrText xml:space="preserve"> PAGEREF _Toc205352006 \h </w:instrText>
       </w:r>
       <w:r>
         <w:rPr>
@@ -5690,7 +7319,7 @@
         <w:rPr>
           <w:noProof/>
         </w:rPr>
-        <w:instrText xml:space="preserve"> PAGEREF _Toc200374689 \h </w:instrText>
+        <w:instrText xml:space="preserve"> PAGEREF _Toc205352007 \h </w:instrText>
       </w:r>
       <w:r>
         <w:rPr>
@@ -5766,7 +7395,7 @@
         <w:rPr>
           <w:noProof/>
         </w:rPr>
-        <w:instrText xml:space="preserve"> PAGEREF _Toc200374690 \h </w:instrText>
+        <w:instrText xml:space="preserve"> PAGEREF _Toc205352008 \h </w:instrText>
       </w:r>
       <w:r>
         <w:rPr>
@@ -5827,7 +7456,7 @@
         <w:rPr>
           <w:noProof/>
         </w:rPr>
-        <w:instrText xml:space="preserve"> PAGEREF _Toc200374691 \h </w:instrText>
+        <w:instrText xml:space="preserve"> PAGEREF _Toc205352009 \h </w:instrText>
       </w:r>
       <w:r>
         <w:rPr>
@@ -5904,7 +7533,7 @@
         <w:rPr>
           <w:noProof/>
         </w:rPr>
-        <w:instrText xml:space="preserve"> PAGEREF _Toc200374692 \h </w:instrText>
+        <w:instrText xml:space="preserve"> PAGEREF _Toc205352010 \h </w:instrText>
       </w:r>
       <w:r>
         <w:rPr>
@@ -5979,7 +7608,7 @@
         <w:rPr>
           <w:noProof/>
         </w:rPr>
-        <w:instrText xml:space="preserve"> PAGEREF _Toc200374693 \h </w:instrText>
+        <w:instrText xml:space="preserve"> PAGEREF _Toc205352011 \h </w:instrText>
       </w:r>
       <w:r>
         <w:rPr>
@@ -6054,7 +7683,7 @@
         <w:rPr>
           <w:noProof/>
         </w:rPr>
-        <w:instrText xml:space="preserve"> PAGEREF _Toc200374694 \h </w:instrText>
+        <w:instrText xml:space="preserve"> PAGEREF _Toc205352012 \h </w:instrText>
       </w:r>
       <w:r>
         <w:rPr>
@@ -6129,7 +7758,7 @@
         <w:rPr>
           <w:noProof/>
         </w:rPr>
-        <w:instrText xml:space="preserve"> PAGEREF _Toc200374695 \h </w:instrText>
+        <w:instrText xml:space="preserve"> PAGEREF _Toc205352013 \h </w:instrText>
       </w:r>
       <w:r>
         <w:rPr>
@@ -6188,7 +7817,7 @@
         <w:rPr>
           <w:noProof/>
         </w:rPr>
-        <w:t>Trích xuất đặc trưng văn bản</w:t>
+        <w:t>Huấn luyện mô hình với Naïve Bayes</w:t>
       </w:r>
       <w:r>
         <w:rPr>
@@ -6206,7 +7835,7 @@
         <w:rPr>
           <w:noProof/>
         </w:rPr>
-        <w:instrText xml:space="preserve"> PAGEREF _Toc200374696 \h </w:instrText>
+        <w:instrText xml:space="preserve"> PAGEREF _Toc205352014 \h </w:instrText>
       </w:r>
       <w:r>
         <w:rPr>
@@ -6223,7 +7852,7 @@
         <w:rPr>
           <w:noProof/>
         </w:rPr>
-        <w:t>38</w:t>
+        <w:t>43</w:t>
       </w:r>
       <w:r>
         <w:rPr>
@@ -6263,7 +7892,7 @@
         <w:rPr>
           <w:noProof/>
         </w:rPr>
-        <w:t>Tiền xử lý dữ liệu</w:t>
+        <w:t>Xử lý dữ liệu và chia tập dữ liệu</w:t>
       </w:r>
       <w:r>
         <w:rPr>
@@ -6281,7 +7910,7 @@
         <w:rPr>
           <w:noProof/>
         </w:rPr>
-        <w:instrText xml:space="preserve"> PAGEREF _Toc200374697 \h </w:instrText>
+        <w:instrText xml:space="preserve"> PAGEREF _Toc205352015 \h </w:instrText>
       </w:r>
       <w:r>
         <w:rPr>
@@ -6298,7 +7927,7 @@
         <w:rPr>
           <w:noProof/>
         </w:rPr>
-        <w:t>38</w:t>
+        <w:t>43</w:t>
       </w:r>
       <w:r>
         <w:rPr>
@@ -6338,7 +7967,7 @@
         <w:rPr>
           <w:noProof/>
         </w:rPr>
-        <w:t>Trích xuất đặc trưng sử dụng BoW</w:t>
+        <w:t>Huấn luyện Naïve Bayes với BoW</w:t>
       </w:r>
       <w:r>
         <w:rPr>
@@ -6356,7 +7985,7 @@
         <w:rPr>
           <w:noProof/>
         </w:rPr>
-        <w:instrText xml:space="preserve"> PAGEREF _Toc200374698 \h </w:instrText>
+        <w:instrText xml:space="preserve"> PAGEREF _Toc205352016 \h </w:instrText>
       </w:r>
       <w:r>
         <w:rPr>
@@ -6373,7 +8002,7 @@
         <w:rPr>
           <w:noProof/>
         </w:rPr>
-        <w:t>38</w:t>
+        <w:t>44</w:t>
       </w:r>
       <w:r>
         <w:rPr>
@@ -6413,7 +8042,7 @@
         <w:rPr>
           <w:noProof/>
         </w:rPr>
-        <w:t>Trích xuất đặc trưng sử dụng TF-IDF</w:t>
+        <w:t>Huấn luyện Naïve Bayes với TF-IDF</w:t>
       </w:r>
       <w:r>
         <w:rPr>
@@ -6431,7 +8060,7 @@
         <w:rPr>
           <w:noProof/>
         </w:rPr>
-        <w:instrText xml:space="preserve"> PAGEREF _Toc200374699 \h </w:instrText>
+        <w:instrText xml:space="preserve"> PAGEREF _Toc205352017 \h </w:instrText>
       </w:r>
       <w:r>
         <w:rPr>
@@ -6448,7 +8077,7 @@
         <w:rPr>
           <w:noProof/>
         </w:rPr>
-        <w:t>38</w:t>
+        <w:t>45</w:t>
       </w:r>
       <w:r>
         <w:rPr>
@@ -6490,7 +8119,7 @@
         <w:rPr>
           <w:noProof/>
         </w:rPr>
-        <w:t>Huấn luyện mô hình với Naïve Bayes</w:t>
+        <w:t>Huấn luyện mô hình với PhoBERT</w:t>
       </w:r>
       <w:r>
         <w:rPr>
@@ -6508,7 +8137,7 @@
         <w:rPr>
           <w:noProof/>
         </w:rPr>
-        <w:instrText xml:space="preserve"> PAGEREF _Toc200374700 \h </w:instrText>
+        <w:instrText xml:space="preserve"> PAGEREF _Toc205352018 \h </w:instrText>
       </w:r>
       <w:r>
         <w:rPr>
@@ -6525,232 +8154,7 @@
         <w:rPr>
           <w:noProof/>
         </w:rPr>
-        <w:t>38</w:t>
-      </w:r>
-      <w:r>
-        <w:rPr>
-          <w:noProof/>
-        </w:rPr>
-        <w:fldChar w:fldCharType="end"/>
-      </w:r>
-    </w:p>
-    <w:p>
-      <w:pPr>
-        <w:pStyle w:val="TOC3"/>
-        <w:tabs>
-          <w:tab w:val="left" w:pos="1440"/>
-          <w:tab w:val="right" w:leader="dot" w:pos="8498"/>
-        </w:tabs>
-        <w:rPr>
-          <w:rFonts w:asciiTheme="minorHAnsi" w:eastAsiaTheme="minorEastAsia" w:hAnsiTheme="minorHAnsi"/>
-          <w:noProof/>
-          <w:sz w:val="24"/>
-        </w:rPr>
-      </w:pPr>
-      <w:r>
-        <w:rPr>
-          <w:noProof/>
-        </w:rPr>
-        <w:t>3.3.1</w:t>
-      </w:r>
-      <w:r>
-        <w:rPr>
-          <w:rFonts w:asciiTheme="minorHAnsi" w:eastAsiaTheme="minorEastAsia" w:hAnsiTheme="minorHAnsi"/>
-          <w:noProof/>
-          <w:sz w:val="24"/>
-        </w:rPr>
-        <w:tab/>
-      </w:r>
-      <w:r>
-        <w:rPr>
-          <w:noProof/>
-        </w:rPr>
-        <w:t>Huấn luyện Naïve Bayes với BoW</w:t>
-      </w:r>
-      <w:r>
-        <w:rPr>
-          <w:noProof/>
-        </w:rPr>
-        <w:tab/>
-      </w:r>
-      <w:r>
-        <w:rPr>
-          <w:noProof/>
-        </w:rPr>
-        <w:fldChar w:fldCharType="begin"/>
-      </w:r>
-      <w:r>
-        <w:rPr>
-          <w:noProof/>
-        </w:rPr>
-        <w:instrText xml:space="preserve"> PAGEREF _Toc200374701 \h </w:instrText>
-      </w:r>
-      <w:r>
-        <w:rPr>
-          <w:noProof/>
-        </w:rPr>
-      </w:r>
-      <w:r>
-        <w:rPr>
-          <w:noProof/>
-        </w:rPr>
-        <w:fldChar w:fldCharType="separate"/>
-      </w:r>
-      <w:r>
-        <w:rPr>
-          <w:noProof/>
-        </w:rPr>
-        <w:t>39</w:t>
-      </w:r>
-      <w:r>
-        <w:rPr>
-          <w:noProof/>
-        </w:rPr>
-        <w:fldChar w:fldCharType="end"/>
-      </w:r>
-    </w:p>
-    <w:p>
-      <w:pPr>
-        <w:pStyle w:val="TOC3"/>
-        <w:tabs>
-          <w:tab w:val="left" w:pos="1440"/>
-          <w:tab w:val="right" w:leader="dot" w:pos="8498"/>
-        </w:tabs>
-        <w:rPr>
-          <w:rFonts w:asciiTheme="minorHAnsi" w:eastAsiaTheme="minorEastAsia" w:hAnsiTheme="minorHAnsi"/>
-          <w:noProof/>
-          <w:sz w:val="24"/>
-        </w:rPr>
-      </w:pPr>
-      <w:r>
-        <w:rPr>
-          <w:noProof/>
-        </w:rPr>
-        <w:t>3.3.2</w:t>
-      </w:r>
-      <w:r>
-        <w:rPr>
-          <w:rFonts w:asciiTheme="minorHAnsi" w:eastAsiaTheme="minorEastAsia" w:hAnsiTheme="minorHAnsi"/>
-          <w:noProof/>
-          <w:sz w:val="24"/>
-        </w:rPr>
-        <w:tab/>
-      </w:r>
-      <w:r>
-        <w:rPr>
-          <w:noProof/>
-        </w:rPr>
-        <w:t>Huấn luyện Naïve Bayes với TF-IDF</w:t>
-      </w:r>
-      <w:r>
-        <w:rPr>
-          <w:noProof/>
-        </w:rPr>
-        <w:tab/>
-      </w:r>
-      <w:r>
-        <w:rPr>
-          <w:noProof/>
-        </w:rPr>
-        <w:fldChar w:fldCharType="begin"/>
-      </w:r>
-      <w:r>
-        <w:rPr>
-          <w:noProof/>
-        </w:rPr>
-        <w:instrText xml:space="preserve"> PAGEREF _Toc200374702 \h </w:instrText>
-      </w:r>
-      <w:r>
-        <w:rPr>
-          <w:noProof/>
-        </w:rPr>
-      </w:r>
-      <w:r>
-        <w:rPr>
-          <w:noProof/>
-        </w:rPr>
-        <w:fldChar w:fldCharType="separate"/>
-      </w:r>
-      <w:r>
-        <w:rPr>
-          <w:noProof/>
-        </w:rPr>
-        <w:t>39</w:t>
-      </w:r>
-      <w:r>
-        <w:rPr>
-          <w:noProof/>
-        </w:rPr>
-        <w:fldChar w:fldCharType="end"/>
-      </w:r>
-    </w:p>
-    <w:p>
-      <w:pPr>
-        <w:pStyle w:val="TOC3"/>
-        <w:tabs>
-          <w:tab w:val="left" w:pos="1440"/>
-          <w:tab w:val="right" w:leader="dot" w:pos="8498"/>
-        </w:tabs>
-        <w:rPr>
-          <w:rFonts w:asciiTheme="minorHAnsi" w:eastAsiaTheme="minorEastAsia" w:hAnsiTheme="minorHAnsi"/>
-          <w:noProof/>
-          <w:sz w:val="24"/>
-        </w:rPr>
-      </w:pPr>
-      <w:r>
-        <w:rPr>
-          <w:noProof/>
-        </w:rPr>
-        <w:t>3.3.3</w:t>
-      </w:r>
-      <w:r>
-        <w:rPr>
-          <w:rFonts w:asciiTheme="minorHAnsi" w:eastAsiaTheme="minorEastAsia" w:hAnsiTheme="minorHAnsi"/>
-          <w:noProof/>
-          <w:sz w:val="24"/>
-        </w:rPr>
-        <w:tab/>
-      </w:r>
-      <w:r>
-        <w:rPr>
-          <w:noProof/>
-        </w:rPr>
-        <w:t>So sánh kết quả</w:t>
-      </w:r>
-      <w:r>
-        <w:rPr>
-          <w:noProof/>
-        </w:rPr>
-        <w:tab/>
-      </w:r>
-      <w:r>
-        <w:rPr>
-          <w:noProof/>
-        </w:rPr>
-        <w:fldChar w:fldCharType="begin"/>
-      </w:r>
-      <w:r>
-        <w:rPr>
-          <w:noProof/>
-        </w:rPr>
-        <w:instrText xml:space="preserve"> PAGEREF _Toc200374703 \h </w:instrText>
-      </w:r>
-      <w:r>
-        <w:rPr>
-          <w:noProof/>
-        </w:rPr>
-      </w:r>
-      <w:r>
-        <w:rPr>
-          <w:noProof/>
-        </w:rPr>
-        <w:fldChar w:fldCharType="separate"/>
-      </w:r>
-      <w:r>
-        <w:rPr>
-          <w:noProof/>
-        </w:rPr>
-        <w:t>39</w:t>
+        <w:t>47</w:t>
       </w:r>
       <w:r>
         <w:rPr>
@@ -6792,7 +8196,7 @@
         <w:rPr>
           <w:noProof/>
         </w:rPr>
-        <w:t>Huấn luyện mô hình với PhoBERT</w:t>
+        <w:t>So sánh kết quả giữa các phương pháp</w:t>
       </w:r>
       <w:r>
         <w:rPr>
@@ -6810,7 +8214,7 @@
         <w:rPr>
           <w:noProof/>
         </w:rPr>
-        <w:instrText xml:space="preserve"> PAGEREF _Toc200374704 \h </w:instrText>
+        <w:instrText xml:space="preserve"> PAGEREF _Toc205352019 \h </w:instrText>
       </w:r>
       <w:r>
         <w:rPr>
@@ -6827,7 +8231,68 @@
         <w:rPr>
           <w:noProof/>
         </w:rPr>
-        <w:t>39</w:t>
+        <w:t>49</w:t>
+      </w:r>
+      <w:r>
+        <w:rPr>
+          <w:noProof/>
+        </w:rPr>
+        <w:fldChar w:fldCharType="end"/>
+      </w:r>
+    </w:p>
+    <w:p>
+      <w:pPr>
+        <w:pStyle w:val="TOC1"/>
+        <w:tabs>
+          <w:tab w:val="right" w:leader="dot" w:pos="8498"/>
+        </w:tabs>
+        <w:rPr>
+          <w:rFonts w:asciiTheme="minorHAnsi" w:eastAsiaTheme="minorEastAsia" w:hAnsiTheme="minorHAnsi"/>
+          <w:b w:val="0"/>
+          <w:noProof/>
+          <w:sz w:val="24"/>
+        </w:rPr>
+      </w:pPr>
+      <w:r>
+        <w:rPr>
+          <w:noProof/>
+        </w:rPr>
+        <w:t>CHƯƠNG 4 . XÂY DỰNG ỨNG DỤNG THỬ NGHIỆM</w:t>
+      </w:r>
+      <w:r>
+        <w:rPr>
+          <w:noProof/>
+        </w:rPr>
+        <w:tab/>
+      </w:r>
+      <w:r>
+        <w:rPr>
+          <w:noProof/>
+        </w:rPr>
+        <w:fldChar w:fldCharType="begin"/>
+      </w:r>
+      <w:r>
+        <w:rPr>
+          <w:noProof/>
+        </w:rPr>
+        <w:instrText xml:space="preserve"> PAGEREF _Toc205352020 \h </w:instrText>
+      </w:r>
+      <w:r>
+        <w:rPr>
+          <w:noProof/>
+        </w:rPr>
+      </w:r>
+      <w:r>
+        <w:rPr>
+          <w:noProof/>
+        </w:rPr>
+        <w:fldChar w:fldCharType="separate"/>
+      </w:r>
+      <w:r>
+        <w:rPr>
+          <w:noProof/>
+        </w:rPr>
+        <w:t>50</w:t>
       </w:r>
       <w:r>
         <w:rPr>
@@ -6854,7 +8319,7 @@
         <w:rPr>
           <w:noProof/>
         </w:rPr>
-        <w:t>3.5</w:t>
+        <w:t>4.1</w:t>
       </w:r>
       <w:r>
         <w:rPr>
@@ -6869,7 +8334,7 @@
         <w:rPr>
           <w:noProof/>
         </w:rPr>
-        <w:t>So sánh kết quả giữa Naïve Bayes và PhoBERT</w:t>
+        <w:t>Xây dựng backend</w:t>
       </w:r>
       <w:r>
         <w:rPr>
@@ -6887,7 +8352,7 @@
         <w:rPr>
           <w:noProof/>
         </w:rPr>
-        <w:instrText xml:space="preserve"> PAGEREF _Toc200374705 \h </w:instrText>
+        <w:instrText xml:space="preserve"> PAGEREF _Toc205352021 \h </w:instrText>
       </w:r>
       <w:r>
         <w:rPr>
@@ -6904,7 +8369,84 @@
         <w:rPr>
           <w:noProof/>
         </w:rPr>
-        <w:t>39</w:t>
+        <w:t>50</w:t>
+      </w:r>
+      <w:r>
+        <w:rPr>
+          <w:noProof/>
+        </w:rPr>
+        <w:fldChar w:fldCharType="end"/>
+      </w:r>
+    </w:p>
+    <w:p>
+      <w:pPr>
+        <w:pStyle w:val="TOC2"/>
+        <w:tabs>
+          <w:tab w:val="left" w:pos="960"/>
+          <w:tab w:val="right" w:leader="dot" w:pos="8498"/>
+        </w:tabs>
+        <w:rPr>
+          <w:rFonts w:asciiTheme="minorHAnsi" w:eastAsiaTheme="minorEastAsia" w:hAnsiTheme="minorHAnsi"/>
+          <w:b w:val="0"/>
+          <w:noProof/>
+          <w:sz w:val="24"/>
+        </w:rPr>
+      </w:pPr>
+      <w:r>
+        <w:rPr>
+          <w:noProof/>
+        </w:rPr>
+        <w:t>4.2</w:t>
+      </w:r>
+      <w:r>
+        <w:rPr>
+          <w:rFonts w:asciiTheme="minorHAnsi" w:eastAsiaTheme="minorEastAsia" w:hAnsiTheme="minorHAnsi"/>
+          <w:b w:val="0"/>
+          <w:noProof/>
+          <w:sz w:val="24"/>
+        </w:rPr>
+        <w:tab/>
+      </w:r>
+      <w:r>
+        <w:rPr>
+          <w:noProof/>
+        </w:rPr>
+        <w:t>Xây dựng giao diện</w:t>
+      </w:r>
+      <w:r>
+        <w:rPr>
+          <w:noProof/>
+        </w:rPr>
+        <w:tab/>
+      </w:r>
+      <w:r>
+        <w:rPr>
+          <w:noProof/>
+        </w:rPr>
+        <w:fldChar w:fldCharType="begin"/>
+      </w:r>
+      <w:r>
+        <w:rPr>
+          <w:noProof/>
+        </w:rPr>
+        <w:instrText xml:space="preserve"> PAGEREF _Toc205352022 \h </w:instrText>
+      </w:r>
+      <w:r>
+        <w:rPr>
+          <w:noProof/>
+        </w:rPr>
+      </w:r>
+      <w:r>
+        <w:rPr>
+          <w:noProof/>
+        </w:rPr>
+        <w:fldChar w:fldCharType="separate"/>
+      </w:r>
+      <w:r>
+        <w:rPr>
+          <w:noProof/>
+        </w:rPr>
+        <w:t>50</w:t>
       </w:r>
       <w:r>
         <w:rPr>
@@ -6930,7 +8472,7 @@
         <w:rPr>
           <w:noProof/>
         </w:rPr>
-        <w:t>CHƯƠNG 4 . XÂY DỰNG ỨNG DỤNG THỬ NGHIỆM</w:t>
+        <w:t>CHƯƠNG 5 . KẾT LUẬN</w:t>
       </w:r>
       <w:r>
         <w:rPr>
@@ -6948,7 +8490,7 @@
         <w:rPr>
           <w:noProof/>
         </w:rPr>
-        <w:instrText xml:space="preserve"> PAGEREF _Toc200374706 \h </w:instrText>
+        <w:instrText xml:space="preserve"> PAGEREF _Toc205352023 \h </w:instrText>
       </w:r>
       <w:r>
         <w:rPr>
@@ -6965,7 +8507,7 @@
         <w:rPr>
           <w:noProof/>
         </w:rPr>
-        <w:t>40</w:t>
+        <w:t>52</w:t>
       </w:r>
       <w:r>
         <w:rPr>
@@ -6976,8 +8518,9 @@
     </w:p>
     <w:p>
       <w:pPr>
-        <w:pStyle w:val="TOC1"/>
+        <w:pStyle w:val="TOC2"/>
         <w:tabs>
+          <w:tab w:val="left" w:pos="960"/>
           <w:tab w:val="right" w:leader="dot" w:pos="8498"/>
         </w:tabs>
         <w:rPr>
@@ -6991,11 +8534,14 @@
         <w:rPr>
           <w:noProof/>
         </w:rPr>
-        <w:t>CHƯƠNG 5 . ĐÁNH GIÁ VÀ KẾT LUẬN</w:t>
-      </w:r>
-      <w:r>
-        <w:rPr>
-          <w:noProof/>
+        <w:t>5.1</w:t>
+      </w:r>
+      <w:r>
+        <w:rPr>
+          <w:rFonts w:asciiTheme="minorHAnsi" w:eastAsiaTheme="minorEastAsia" w:hAnsiTheme="minorHAnsi"/>
+          <w:b w:val="0"/>
+          <w:noProof/>
+          <w:sz w:val="24"/>
         </w:rPr>
         <w:tab/>
       </w:r>
@@ -7003,13 +8549,25 @@
         <w:rPr>
           <w:noProof/>
         </w:rPr>
+        <w:t>Về mặt nghiên cứu</w:t>
+      </w:r>
+      <w:r>
+        <w:rPr>
+          <w:noProof/>
+        </w:rPr>
+        <w:tab/>
+      </w:r>
+      <w:r>
+        <w:rPr>
+          <w:noProof/>
+        </w:rPr>
         <w:fldChar w:fldCharType="begin"/>
       </w:r>
       <w:r>
         <w:rPr>
           <w:noProof/>
         </w:rPr>
-        <w:instrText xml:space="preserve"> PAGEREF _Toc200374707 \h </w:instrText>
+        <w:instrText xml:space="preserve"> PAGEREF _Toc205352024 \h </w:instrText>
       </w:r>
       <w:r>
         <w:rPr>
@@ -7026,7 +8584,7 @@
         <w:rPr>
           <w:noProof/>
         </w:rPr>
-        <w:t>41</w:t>
+        <w:t>52</w:t>
       </w:r>
       <w:r>
         <w:rPr>
@@ -7037,36 +8595,161 @@
     </w:p>
     <w:p>
       <w:pPr>
-        <w:rPr>
-          <w:rFonts w:ascii="Times New Roman" w:hAnsi="Times New Roman"/>
-          <w:b/>
-          <w:sz w:val="26"/>
-        </w:rPr>
-      </w:pPr>
-      <w:r>
-        <w:rPr>
-          <w:rFonts w:ascii="Times New Roman" w:hAnsi="Times New Roman"/>
-          <w:b/>
-          <w:sz w:val="26"/>
+        <w:pStyle w:val="TOC2"/>
+        <w:tabs>
+          <w:tab w:val="left" w:pos="960"/>
+          <w:tab w:val="right" w:leader="dot" w:pos="8498"/>
+        </w:tabs>
+        <w:rPr>
+          <w:rFonts w:asciiTheme="minorHAnsi" w:eastAsiaTheme="minorEastAsia" w:hAnsiTheme="minorHAnsi"/>
+          <w:b w:val="0"/>
+          <w:noProof/>
+          <w:sz w:val="24"/>
+        </w:rPr>
+      </w:pPr>
+      <w:r>
+        <w:rPr>
+          <w:noProof/>
+        </w:rPr>
+        <w:t>5.2</w:t>
+      </w:r>
+      <w:r>
+        <w:rPr>
+          <w:rFonts w:asciiTheme="minorHAnsi" w:eastAsiaTheme="minorEastAsia" w:hAnsiTheme="minorHAnsi"/>
+          <w:b w:val="0"/>
+          <w:noProof/>
+          <w:sz w:val="24"/>
+        </w:rPr>
+        <w:tab/>
+      </w:r>
+      <w:r>
+        <w:rPr>
+          <w:noProof/>
+        </w:rPr>
+        <w:t>Về mặt ứng dụng</w:t>
+      </w:r>
+      <w:r>
+        <w:rPr>
+          <w:noProof/>
+        </w:rPr>
+        <w:tab/>
+      </w:r>
+      <w:r>
+        <w:rPr>
+          <w:noProof/>
+        </w:rPr>
+        <w:fldChar w:fldCharType="begin"/>
+      </w:r>
+      <w:r>
+        <w:rPr>
+          <w:noProof/>
+        </w:rPr>
+        <w:instrText xml:space="preserve"> PAGEREF _Toc205352025 \h </w:instrText>
+      </w:r>
+      <w:r>
+        <w:rPr>
+          <w:noProof/>
+        </w:rPr>
+      </w:r>
+      <w:r>
+        <w:rPr>
+          <w:noProof/>
+        </w:rPr>
+        <w:fldChar w:fldCharType="separate"/>
+      </w:r>
+      <w:r>
+        <w:rPr>
+          <w:noProof/>
+        </w:rPr>
+        <w:t>52</w:t>
+      </w:r>
+      <w:r>
+        <w:rPr>
+          <w:noProof/>
         </w:rPr>
         <w:fldChar w:fldCharType="end"/>
       </w:r>
     </w:p>
     <w:p>
       <w:pPr>
-        <w:rPr>
-          <w:rFonts w:ascii="Times New Roman" w:hAnsi="Times New Roman"/>
-          <w:b/>
-          <w:sz w:val="26"/>
-        </w:rPr>
-      </w:pPr>
-      <w:r>
-        <w:rPr>
-          <w:rFonts w:ascii="Times New Roman" w:hAnsi="Times New Roman"/>
-          <w:b/>
-          <w:sz w:val="26"/>
-        </w:rPr>
-        <w:lastRenderedPageBreak/>
+        <w:pStyle w:val="TOC2"/>
+        <w:tabs>
+          <w:tab w:val="left" w:pos="960"/>
+          <w:tab w:val="right" w:leader="dot" w:pos="8498"/>
+        </w:tabs>
+        <w:rPr>
+          <w:b w:val="0"/>
+        </w:rPr>
+      </w:pPr>
+      <w:r>
+        <w:rPr>
+          <w:noProof/>
+        </w:rPr>
+        <w:t>5.3</w:t>
+      </w:r>
+      <w:r>
+        <w:rPr>
+          <w:rFonts w:asciiTheme="minorHAnsi" w:eastAsiaTheme="minorEastAsia" w:hAnsiTheme="minorHAnsi"/>
+          <w:b w:val="0"/>
+          <w:noProof/>
+          <w:sz w:val="24"/>
+        </w:rPr>
+        <w:tab/>
+      </w:r>
+      <w:r>
+        <w:rPr>
+          <w:noProof/>
+        </w:rPr>
+        <w:t>Về mặt học tập</w:t>
+      </w:r>
+      <w:r>
+        <w:rPr>
+          <w:noProof/>
+        </w:rPr>
+        <w:tab/>
+      </w:r>
+      <w:r>
+        <w:rPr>
+          <w:noProof/>
+        </w:rPr>
+        <w:fldChar w:fldCharType="begin"/>
+      </w:r>
+      <w:r>
+        <w:rPr>
+          <w:noProof/>
+        </w:rPr>
+        <w:instrText xml:space="preserve"> PAGEREF _Toc205352026 \h </w:instrText>
+      </w:r>
+      <w:r>
+        <w:rPr>
+          <w:noProof/>
+        </w:rPr>
+      </w:r>
+      <w:r>
+        <w:rPr>
+          <w:noProof/>
+        </w:rPr>
+        <w:fldChar w:fldCharType="separate"/>
+      </w:r>
+      <w:r>
+        <w:rPr>
+          <w:noProof/>
+        </w:rPr>
+        <w:t>53</w:t>
+      </w:r>
+      <w:r>
+        <w:rPr>
+          <w:noProof/>
+        </w:rPr>
+        <w:fldChar w:fldCharType="end"/>
+      </w:r>
+      <w:r>
+        <w:rPr>
+          <w:b w:val="0"/>
+        </w:rPr>
+        <w:fldChar w:fldCharType="end"/>
+      </w:r>
+      <w:r>
         <w:br w:type="page"/>
       </w:r>
     </w:p>
@@ -7119,7 +8802,10 @@
               <w:pStyle w:val="ND"/>
             </w:pPr>
             <w:r>
-              <w:t>NLP:</w:t>
+              <w:t>BoW</w:t>
+            </w:r>
+            <w:r>
+              <w:t>:</w:t>
             </w:r>
           </w:p>
         </w:tc>
@@ -7133,39 +8819,7 @@
               <w:ind w:firstLine="0"/>
             </w:pPr>
             <w:r>
-              <w:t>Natural Language Processing</w:t>
-            </w:r>
-            <w:r>
-              <w:t>.</w:t>
-            </w:r>
-          </w:p>
-        </w:tc>
-      </w:tr>
-      <w:tr>
-        <w:tc>
-          <w:tcPr>
-            <w:tcW w:w="2695" w:type="dxa"/>
-          </w:tcPr>
-          <w:p>
-            <w:pPr>
-              <w:pStyle w:val="ND"/>
-            </w:pPr>
-            <w:r>
-              <w:t>ML:</w:t>
-            </w:r>
-          </w:p>
-        </w:tc>
-        <w:tc>
-          <w:tcPr>
-            <w:tcW w:w="5798" w:type="dxa"/>
-          </w:tcPr>
-          <w:p>
-            <w:pPr>
-              <w:pStyle w:val="ND"/>
-              <w:ind w:firstLine="0"/>
-            </w:pPr>
-            <w:r>
-              <w:t>Machine Learning</w:t>
+              <w:t>Bag of Word</w:t>
             </w:r>
             <w:r>
               <w:t>.</w:t>
@@ -7197,10 +8851,7 @@
               <w:ind w:firstLine="0"/>
             </w:pPr>
             <w:r>
-              <w:t>Deep Learning</w:t>
-            </w:r>
-            <w:r>
-              <w:t>.</w:t>
+              <w:t>Deep Learning.</w:t>
             </w:r>
           </w:p>
         </w:tc>
@@ -7215,10 +8866,7 @@
               <w:pStyle w:val="ND"/>
             </w:pPr>
             <w:r>
-              <w:t>BoW</w:t>
-            </w:r>
-            <w:r>
-              <w:t>:</w:t>
+              <w:t>ML:</w:t>
             </w:r>
           </w:p>
         </w:tc>
@@ -7232,7 +8880,36 @@
               <w:ind w:firstLine="0"/>
             </w:pPr>
             <w:r>
-              <w:t>Bag of Word</w:t>
+              <w:t>Machine Learning.</w:t>
+            </w:r>
+          </w:p>
+        </w:tc>
+      </w:tr>
+      <w:tr>
+        <w:tc>
+          <w:tcPr>
+            <w:tcW w:w="2695" w:type="dxa"/>
+          </w:tcPr>
+          <w:p>
+            <w:pPr>
+              <w:pStyle w:val="ND"/>
+            </w:pPr>
+            <w:r>
+              <w:t>NLP:</w:t>
+            </w:r>
+          </w:p>
+        </w:tc>
+        <w:tc>
+          <w:tcPr>
+            <w:tcW w:w="5798" w:type="dxa"/>
+          </w:tcPr>
+          <w:p>
+            <w:pPr>
+              <w:pStyle w:val="ND"/>
+              <w:ind w:firstLine="0"/>
+            </w:pPr>
+            <w:r>
+              <w:t>Natural Language Processing</w:t>
             </w:r>
             <w:r>
               <w:t>.</w:t>
@@ -7321,29 +8998,6 @@
           </w:p>
         </w:tc>
       </w:tr>
-      <w:tr>
-        <w:tc>
-          <w:tcPr>
-            <w:tcW w:w="2695" w:type="dxa"/>
-          </w:tcPr>
-          <w:p>
-            <w:pPr>
-              <w:pStyle w:val="ND"/>
-            </w:pPr>
-          </w:p>
-        </w:tc>
-        <w:tc>
-          <w:tcPr>
-            <w:tcW w:w="5798" w:type="dxa"/>
-          </w:tcPr>
-          <w:p>
-            <w:pPr>
-              <w:pStyle w:val="ND"/>
-              <w:ind w:firstLine="0"/>
-            </w:pPr>
-          </w:p>
-        </w:tc>
-      </w:tr>
     </w:tbl>
     <w:p/>
     <w:p>
@@ -7354,11 +9008,11 @@
     <w:p>
       <w:pPr>
         <w:sectPr>
-          <w:headerReference w:type="default" r:id="rId8"/>
-          <w:footerReference w:type="default" r:id="rId9"/>
+          <w:headerReference w:type="default" r:id="rId10"/>
+          <w:footerReference w:type="default" r:id="rId11"/>
           <w:pgSz w:w="11906" w:h="16838" w:code="9"/>
           <w:pgMar w:top="1411" w:right="1411" w:bottom="1411" w:left="1987" w:header="720" w:footer="720" w:gutter="0"/>
-          <w:pgNumType w:fmt="lowerRoman"/>
+          <w:pgNumType w:fmt="lowerRoman" w:start="1"/>
           <w:cols w:space="720"/>
           <w:docGrid w:linePitch="360"/>
         </w:sectPr>
@@ -7372,7 +9026,7 @@
           <w:numId w:val="12"/>
         </w:numPr>
       </w:pPr>
-      <w:bookmarkStart w:id="0" w:name="_Toc200374647"/>
+      <w:bookmarkStart w:id="0" w:name="_Toc205351965"/>
       <w:r>
         <w:lastRenderedPageBreak/>
         <w:t xml:space="preserve">. </w:t>
@@ -7386,7 +9040,7 @@
       <w:pPr>
         <w:pStyle w:val="11"/>
       </w:pPr>
-      <w:bookmarkStart w:id="1" w:name="_Toc200374648"/>
+      <w:bookmarkStart w:id="1" w:name="_Toc205351966"/>
       <w:r>
         <w:t>Tổng</w:t>
       </w:r>
@@ -7578,7 +9232,7 @@
       <w:pPr>
         <w:pStyle w:val="11"/>
       </w:pPr>
-      <w:bookmarkStart w:id="2" w:name="_Toc200374649"/>
+      <w:bookmarkStart w:id="2" w:name="_Toc205351967"/>
       <w:r>
         <w:t>Mục tiêu đề tài</w:t>
       </w:r>
@@ -7706,7 +9360,7 @@
       <w:pPr>
         <w:pStyle w:val="11"/>
       </w:pPr>
-      <w:bookmarkStart w:id="3" w:name="_Toc200374650"/>
+      <w:bookmarkStart w:id="3" w:name="_Toc205351968"/>
       <w:r>
         <w:t>Phạm vi nghiên cứu</w:t>
       </w:r>
@@ -7819,7 +9473,7 @@
       <w:pPr>
         <w:pStyle w:val="11"/>
       </w:pPr>
-      <w:bookmarkStart w:id="4" w:name="_Toc200374651"/>
+      <w:bookmarkStart w:id="4" w:name="_Toc205351969"/>
       <w:r>
         <w:t xml:space="preserve">Phương pháp nghiên </w:t>
       </w:r>
@@ -8027,7 +9681,7 @@
       <w:pPr>
         <w:pStyle w:val="CHNGG"/>
       </w:pPr>
-      <w:bookmarkStart w:id="5" w:name="_Toc200374652"/>
+      <w:bookmarkStart w:id="5" w:name="_Toc205351970"/>
       <w:r>
         <w:lastRenderedPageBreak/>
         <w:t>. CƠ SỞ LÝ THUYẾT</w:t>
@@ -8038,7 +9692,7 @@
       <w:pPr>
         <w:pStyle w:val="11"/>
       </w:pPr>
-      <w:bookmarkStart w:id="6" w:name="_Toc200374653"/>
+      <w:bookmarkStart w:id="6" w:name="_Toc205351971"/>
       <w:r>
         <w:t>Tổng quan về xử lý ngôn ngữ tự nhiên</w:t>
       </w:r>
@@ -8048,7 +9702,7 @@
       <w:pPr>
         <w:pStyle w:val="111"/>
       </w:pPr>
-      <w:bookmarkStart w:id="7" w:name="_Toc200374654"/>
+      <w:bookmarkStart w:id="7" w:name="_Toc205351972"/>
       <w:r>
         <w:t>Khái niệm</w:t>
       </w:r>
@@ -8094,7 +9748,7 @@
       <w:pPr>
         <w:pStyle w:val="111"/>
       </w:pPr>
-      <w:bookmarkStart w:id="8" w:name="_Toc200374655"/>
+      <w:bookmarkStart w:id="8" w:name="_Toc205351973"/>
       <w:r>
         <w:t>Quy trình xử lý ngôn ngữ tự nhiên</w:t>
       </w:r>
@@ -8190,7 +9844,7 @@
       <w:pPr>
         <w:pStyle w:val="11"/>
       </w:pPr>
-      <w:bookmarkStart w:id="9" w:name="_Toc200374656"/>
+      <w:bookmarkStart w:id="9" w:name="_Toc205351974"/>
       <w:r>
         <w:t>Phân tích cảm xúc</w:t>
       </w:r>
@@ -8200,7 +9854,7 @@
       <w:pPr>
         <w:pStyle w:val="111"/>
       </w:pPr>
-      <w:bookmarkStart w:id="10" w:name="_Toc200374657"/>
+      <w:bookmarkStart w:id="10" w:name="_Toc205351975"/>
       <w:r>
         <w:t>Khái niệm</w:t>
       </w:r>
@@ -8340,7 +9994,7 @@
       <w:pPr>
         <w:pStyle w:val="111"/>
       </w:pPr>
-      <w:bookmarkStart w:id="11" w:name="_Toc200374658"/>
+      <w:bookmarkStart w:id="11" w:name="_Toc205351976"/>
       <w:r>
         <w:t>Các phương pháp phân tích cảm xúc</w:t>
       </w:r>
@@ -8423,7 +10077,7 @@
       <w:pPr>
         <w:pStyle w:val="11"/>
       </w:pPr>
-      <w:bookmarkStart w:id="12" w:name="_Toc200374659"/>
+      <w:bookmarkStart w:id="12" w:name="_Toc205351977"/>
       <w:r>
         <w:t>Kỹ thuật biểu diễn văn bản</w:t>
       </w:r>
@@ -8453,7 +10107,7 @@
       <w:pPr>
         <w:pStyle w:val="111"/>
       </w:pPr>
-      <w:bookmarkStart w:id="13" w:name="_Toc200374660"/>
+      <w:bookmarkStart w:id="13" w:name="_Toc205351978"/>
       <w:r>
         <w:t>Kỹ thuật Bag of Word (BoW)</w:t>
       </w:r>
@@ -8522,7 +10176,7 @@
       <w:pPr>
         <w:pStyle w:val="111"/>
       </w:pPr>
-      <w:bookmarkStart w:id="14" w:name="_Toc200374661"/>
+      <w:bookmarkStart w:id="14" w:name="_Toc205351979"/>
       <w:r>
         <w:t>Kỹ thuật TF-IDF</w:t>
       </w:r>
@@ -8638,7 +10292,7 @@
       <w:pPr>
         <w:pStyle w:val="11"/>
       </w:pPr>
-      <w:bookmarkStart w:id="15" w:name="_Toc200374662"/>
+      <w:bookmarkStart w:id="15" w:name="_Toc205351980"/>
       <w:r>
         <w:t>Tổng quan về học máy</w:t>
       </w:r>
@@ -8648,7 +10302,7 @@
       <w:pPr>
         <w:pStyle w:val="111"/>
       </w:pPr>
-      <w:bookmarkStart w:id="16" w:name="_Toc200374663"/>
+      <w:bookmarkStart w:id="16" w:name="_Toc205351981"/>
       <w:r>
         <w:t>Khái niệm</w:t>
       </w:r>
@@ -8666,7 +10320,7 @@
       <w:pPr>
         <w:pStyle w:val="111"/>
       </w:pPr>
-      <w:bookmarkStart w:id="17" w:name="_Toc200374664"/>
+      <w:bookmarkStart w:id="17" w:name="_Toc205351982"/>
       <w:r>
         <w:t>Phân loại học máy</w:t>
       </w:r>
@@ -8736,7 +10390,7 @@
       <w:pPr>
         <w:pStyle w:val="111"/>
       </w:pPr>
-      <w:bookmarkStart w:id="18" w:name="_Toc200374665"/>
+      <w:bookmarkStart w:id="18" w:name="_Toc205351983"/>
       <w:r>
         <w:t xml:space="preserve">Một số thuật toán học máy phổ biến trong </w:t>
       </w:r>
@@ -8899,7 +10553,7 @@
       <w:pPr>
         <w:pStyle w:val="111"/>
       </w:pPr>
-      <w:bookmarkStart w:id="19" w:name="_Toc200374666"/>
+      <w:bookmarkStart w:id="19" w:name="_Toc205351984"/>
       <w:r>
         <w:t>Ưu nhược điểm của học máy</w:t>
       </w:r>
@@ -9092,7 +10746,7 @@
       <w:pPr>
         <w:pStyle w:val="11"/>
       </w:pPr>
-      <w:bookmarkStart w:id="20" w:name="_Toc200374667"/>
+      <w:bookmarkStart w:id="20" w:name="_Toc205351985"/>
       <w:r>
         <w:t>Tổng quan về học sâu</w:t>
       </w:r>
@@ -9102,7 +10756,7 @@
       <w:pPr>
         <w:pStyle w:val="111"/>
       </w:pPr>
-      <w:bookmarkStart w:id="21" w:name="_Toc200374668"/>
+      <w:bookmarkStart w:id="21" w:name="_Toc205351986"/>
       <w:r>
         <w:t>Khái niệm</w:t>
       </w:r>
@@ -9140,7 +10794,7 @@
       <w:pPr>
         <w:pStyle w:val="111"/>
       </w:pPr>
-      <w:bookmarkStart w:id="22" w:name="_Toc200374669"/>
+      <w:bookmarkStart w:id="22" w:name="_Toc205351987"/>
       <w:r>
         <w:lastRenderedPageBreak/>
         <w:t>Một số kiến trúc học sâu tiêu biểu trong NLP</w:t>
@@ -9196,7 +10850,7 @@
       <w:pPr>
         <w:pStyle w:val="111"/>
       </w:pPr>
-      <w:bookmarkStart w:id="23" w:name="_Toc200374670"/>
+      <w:bookmarkStart w:id="23" w:name="_Toc205351988"/>
       <w:r>
         <w:t>Ưu nhược điểm của học sâu</w:t>
       </w:r>
@@ -9355,7 +11009,7 @@
       <w:pPr>
         <w:pStyle w:val="11"/>
       </w:pPr>
-      <w:bookmarkStart w:id="24" w:name="_Toc200374671"/>
+      <w:bookmarkStart w:id="24" w:name="_Toc205351989"/>
       <w:r>
         <w:t xml:space="preserve">Thuật toán </w:t>
       </w:r>
@@ -9371,7 +11025,7 @@
       <w:pPr>
         <w:pStyle w:val="111"/>
       </w:pPr>
-      <w:bookmarkStart w:id="25" w:name="_Toc200374672"/>
+      <w:bookmarkStart w:id="25" w:name="_Toc205351990"/>
       <w:r>
         <w:t>Khái niệm</w:t>
       </w:r>
@@ -9398,7 +11052,7 @@
       <w:pPr>
         <w:pStyle w:val="111"/>
       </w:pPr>
-      <w:bookmarkStart w:id="26" w:name="_Toc200374673"/>
+      <w:bookmarkStart w:id="26" w:name="_Toc205351991"/>
       <w:r>
         <w:t>Định lý Bayes</w:t>
       </w:r>
@@ -9894,7 +11548,7 @@
       <w:pPr>
         <w:pStyle w:val="111"/>
       </w:pPr>
-      <w:bookmarkStart w:id="27" w:name="_Toc200374674"/>
+      <w:bookmarkStart w:id="27" w:name="_Toc205351992"/>
       <w:r>
         <w:t>Giả định “</w:t>
       </w:r>
@@ -10267,7 +11921,7 @@
       <w:pPr>
         <w:pStyle w:val="111"/>
       </w:pPr>
-      <w:bookmarkStart w:id="28" w:name="_Toc200374675"/>
+      <w:bookmarkStart w:id="28" w:name="_Toc205351993"/>
       <w:r>
         <w:lastRenderedPageBreak/>
         <w:t>Ưu điểm và nhược điểm</w:t>
@@ -10501,7 +12155,7 @@
       <w:pPr>
         <w:pStyle w:val="11"/>
       </w:pPr>
-      <w:bookmarkStart w:id="29" w:name="_Toc200374676"/>
+      <w:bookmarkStart w:id="29" w:name="_Toc205351994"/>
       <w:r>
         <w:t>Mô hình PhoBERT</w:t>
       </w:r>
@@ -10511,7 +12165,7 @@
       <w:pPr>
         <w:pStyle w:val="111"/>
       </w:pPr>
-      <w:bookmarkStart w:id="30" w:name="_Toc200374677"/>
+      <w:bookmarkStart w:id="30" w:name="_Toc205351995"/>
       <w:r>
         <w:t>Khái niệm</w:t>
       </w:r>
@@ -10535,7 +12189,7 @@
       <w:pPr>
         <w:pStyle w:val="111"/>
       </w:pPr>
-      <w:bookmarkStart w:id="31" w:name="_Toc200374678"/>
+      <w:bookmarkStart w:id="31" w:name="_Toc205351996"/>
       <w:r>
         <w:t>Kiến trúc tổng quan</w:t>
       </w:r>
@@ -10577,7 +12231,7 @@
                     </pic:cNvPicPr>
                   </pic:nvPicPr>
                   <pic:blipFill rotWithShape="1">
-                    <a:blip r:embed="rId10" cstate="print">
+                    <a:blip r:embed="rId12" cstate="print">
                       <a:extLst>
                         <a:ext uri="{28A0092B-C50C-407E-A947-70E740481C1C}">
                           <a14:useLocalDpi xmlns:a14="http://schemas.microsoft.com/office/drawing/2010/main" val="0"/>
@@ -10798,7 +12452,7 @@
       <w:pPr>
         <w:pStyle w:val="111"/>
       </w:pPr>
-      <w:bookmarkStart w:id="32" w:name="_Toc200374679"/>
+      <w:bookmarkStart w:id="32" w:name="_Toc205351997"/>
       <w:r>
         <w:t xml:space="preserve">Đặc điểm của </w:t>
       </w:r>
@@ -10909,7 +12563,7 @@
       <w:pPr>
         <w:pStyle w:val="111"/>
       </w:pPr>
-      <w:bookmarkStart w:id="33" w:name="_Toc200374680"/>
+      <w:bookmarkStart w:id="33" w:name="_Toc205351998"/>
       <w:r>
         <w:t>Ứng dụng PhoBERT trong phân loại cảm xúc tiếng Việt</w:t>
       </w:r>
@@ -10974,7 +12628,7 @@
       <w:pPr>
         <w:pStyle w:val="111"/>
       </w:pPr>
-      <w:bookmarkStart w:id="34" w:name="_Toc200374681"/>
+      <w:bookmarkStart w:id="34" w:name="_Toc205351999"/>
       <w:r>
         <w:t>Ưu điểm và nhược điểm của PhoBERT</w:t>
       </w:r>
@@ -11194,7 +12848,7 @@
       <w:pPr>
         <w:pStyle w:val="11"/>
       </w:pPr>
-      <w:bookmarkStart w:id="35" w:name="_Toc200374682"/>
+      <w:bookmarkStart w:id="35" w:name="_Toc205352000"/>
       <w:r>
         <w:t>Tổng quan về FastAPI</w:t>
       </w:r>
@@ -11204,7 +12858,7 @@
       <w:pPr>
         <w:pStyle w:val="111"/>
       </w:pPr>
-      <w:bookmarkStart w:id="36" w:name="_Toc200374683"/>
+      <w:bookmarkStart w:id="36" w:name="_Toc205352001"/>
       <w:r>
         <w:t>Khái niệm</w:t>
       </w:r>
@@ -11286,7 +12940,7 @@
       <w:pPr>
         <w:pStyle w:val="111"/>
       </w:pPr>
-      <w:bookmarkStart w:id="37" w:name="_Toc200374684"/>
+      <w:bookmarkStart w:id="37" w:name="_Toc205352002"/>
       <w:r>
         <w:t>Đặc điểm nổi bật</w:t>
       </w:r>
@@ -11405,7 +13059,7 @@
       <w:pPr>
         <w:pStyle w:val="111"/>
       </w:pPr>
-      <w:bookmarkStart w:id="38" w:name="_Toc200374685"/>
+      <w:bookmarkStart w:id="38" w:name="_Toc205352003"/>
       <w:r>
         <w:t>Ưu nhược điểm của FastAPI</w:t>
       </w:r>
@@ -11600,7 +13254,7 @@
       <w:pPr>
         <w:pStyle w:val="11"/>
       </w:pPr>
-      <w:bookmarkStart w:id="39" w:name="_Toc200374686"/>
+      <w:bookmarkStart w:id="39" w:name="_Toc205352004"/>
       <w:r>
         <w:t xml:space="preserve">Tổng quan về </w:t>
       </w:r>
@@ -11618,7 +13272,7 @@
       </w:pPr>
       <w:bookmarkStart w:id="40" w:name="_Toc187189631"/>
       <w:bookmarkStart w:id="41" w:name="_Toc187299915"/>
-      <w:bookmarkStart w:id="42" w:name="_Toc200374687"/>
+      <w:bookmarkStart w:id="42" w:name="_Toc205352005"/>
       <w:r>
         <w:t>Tổng quan về NextJS</w:t>
       </w:r>
@@ -11659,7 +13313,7 @@
       </w:pPr>
       <w:bookmarkStart w:id="43" w:name="_Toc187189632"/>
       <w:bookmarkStart w:id="44" w:name="_Toc187299916"/>
-      <w:bookmarkStart w:id="45" w:name="_Toc200374688"/>
+      <w:bookmarkStart w:id="45" w:name="_Toc205352006"/>
       <w:r>
         <w:t>Ưu nhược điểm của NextJS</w:t>
       </w:r>
@@ -11866,7 +13520,7 @@
       </w:pPr>
       <w:bookmarkStart w:id="46" w:name="_Toc187189633"/>
       <w:bookmarkStart w:id="47" w:name="_Toc187299917"/>
-      <w:bookmarkStart w:id="48" w:name="_Toc200374689"/>
+      <w:bookmarkStart w:id="48" w:name="_Toc205352007"/>
       <w:r>
         <w:rPr>
           <w:shd w:val="clear" w:color="auto" w:fill="FFFFFF"/>
@@ -12230,7 +13884,7 @@
       </w:pPr>
       <w:bookmarkStart w:id="49" w:name="_Toc187189634"/>
       <w:bookmarkStart w:id="50" w:name="_Toc187299918"/>
-      <w:bookmarkStart w:id="51" w:name="_Toc200374690"/>
+      <w:bookmarkStart w:id="51" w:name="_Toc205352008"/>
       <w:r>
         <w:rPr>
           <w:shd w:val="clear" w:color="auto" w:fill="FFFFFF"/>
@@ -12817,7 +14471,6 @@
                 <w:b/>
                 <w:bCs/>
               </w:rPr>
-              <w:lastRenderedPageBreak/>
               <w:t>Server Component</w:t>
             </w:r>
             <w:r>
@@ -12934,7 +14587,7 @@
       <w:pPr>
         <w:pStyle w:val="CHNGG"/>
       </w:pPr>
-      <w:bookmarkStart w:id="53" w:name="_Toc200374691"/>
+      <w:bookmarkStart w:id="53" w:name="_Toc205352009"/>
       <w:r>
         <w:lastRenderedPageBreak/>
         <w:t xml:space="preserve">. </w:t>
@@ -12948,7 +14601,7 @@
       <w:pPr>
         <w:pStyle w:val="11"/>
       </w:pPr>
-      <w:bookmarkStart w:id="54" w:name="_Toc200374692"/>
+      <w:bookmarkStart w:id="54" w:name="_Toc205352010"/>
       <w:r>
         <w:t xml:space="preserve">Thu thập </w:t>
       </w:r>
@@ -12970,7 +14623,7 @@
       <w:pPr>
         <w:pStyle w:val="111"/>
       </w:pPr>
-      <w:bookmarkStart w:id="55" w:name="_Toc200374693"/>
+      <w:bookmarkStart w:id="55" w:name="_Toc205352011"/>
       <w:r>
         <w:t>Thu thập dữ liệu</w:t>
       </w:r>
@@ -14843,7 +16496,7 @@
                     <pic:cNvPicPr/>
                   </pic:nvPicPr>
                   <pic:blipFill>
-                    <a:blip r:embed="rId11"/>
+                    <a:blip r:embed="rId13"/>
                     <a:stretch>
                       <a:fillRect/>
                     </a:stretch>
@@ -14988,7 +16641,7 @@
       <w:pPr>
         <w:pStyle w:val="111"/>
       </w:pPr>
-      <w:bookmarkStart w:id="56" w:name="_Toc200374694"/>
+      <w:bookmarkStart w:id="56" w:name="_Toc205352012"/>
       <w:r>
         <w:t>Làm sạch dữ liệu</w:t>
       </w:r>
@@ -15805,7 +17458,19 @@
         <w:pStyle w:val="ND"/>
       </w:pPr>
       <w:r>
-        <w:t>Dữ liệu đã làm sạch lúc này còn 29.505 bình luận, tức là đã loại bỏ 2.997 bình luận so với</w:t>
+        <w:t xml:space="preserve">Dữ liệu đã làm sạch lúc này còn </w:t>
+      </w:r>
+      <w:r>
+        <w:t>30 956</w:t>
+      </w:r>
+      <w:r>
+        <w:t xml:space="preserve"> bình luận, tức là đã loại bỏ </w:t>
+      </w:r>
+      <w:r>
+        <w:t>1 546</w:t>
+      </w:r>
+      <w:r>
+        <w:t xml:space="preserve"> bình luận so với</w:t>
       </w:r>
       <w:r>
         <w:t xml:space="preserve"> 32.502</w:t>
@@ -15821,7 +17486,7 @@
       <w:pPr>
         <w:pStyle w:val="111"/>
       </w:pPr>
-      <w:bookmarkStart w:id="57" w:name="_Toc200374695"/>
+      <w:bookmarkStart w:id="57" w:name="_Toc205352013"/>
       <w:r>
         <w:t>Gán nhãn</w:t>
       </w:r>
@@ -16255,13 +17920,33 @@
           <w:b/>
           <w:bCs/>
         </w:rPr>
-        <w:t>“Shop gói hàng như bị chó gặm.”</w:t>
+        <w:t>“Shop gói hàng</w:t>
+      </w:r>
+      <w:r>
+        <w:rPr>
+          <w:b/>
+          <w:bCs/>
+        </w:rPr>
+        <w:t xml:space="preserve"> không kỹ lưỡng</w:t>
+      </w:r>
+      <w:r>
+        <w:rPr>
+          <w:b/>
+          <w:bCs/>
+        </w:rPr>
+        <w:t>.”</w:t>
       </w:r>
       <w:r>
         <w:t>:</w:t>
       </w:r>
       <w:r>
-        <w:t xml:space="preserve"> thể hiện cảm xúc tiêu cực, dù không dùng từ ngữ tiêu cực trực tiếp.</w:t>
+        <w:t xml:space="preserve"> thể hiện cảm xúc tiêu cực, dù không dùng từ ngữ tiêu cực</w:t>
+      </w:r>
+      <w:r>
+        <w:t xml:space="preserve">, chê bai </w:t>
+      </w:r>
+      <w:r>
+        <w:t>trực tiếp.</w:t>
       </w:r>
     </w:p>
     <w:p>
@@ -16405,7 +18090,13 @@
         <w:t xml:space="preserve">, </w:t>
       </w:r>
       <w:r>
-        <w:t>ví dụ như: “Đã nhận hàng”, “Chưa sử dụng”, “Sản phẩm đúng như hình”</w:t>
+        <w:t>ví dụ như: “Đã nhận hàng”, “Chưa sử dụng”, “</w:t>
+      </w:r>
+      <w:r>
+        <w:t>S</w:t>
+      </w:r>
+      <w:r>
+        <w:t>ản phẩm đúng như hình”</w:t>
       </w:r>
       <w:r>
         <w:t>,… hoặc là các nhận xét có phần góp ý</w:t>
@@ -16414,7 +18105,25 @@
         <w:t xml:space="preserve"> như: </w:t>
       </w:r>
       <w:r>
-        <w:t>“sản phẩm chưa tốt mong shop cải thiện”.</w:t>
+        <w:t>“sản phẩm</w:t>
+      </w:r>
+      <w:r>
+        <w:t xml:space="preserve"> có một vài chỗ</w:t>
+      </w:r>
+      <w:r>
+        <w:t xml:space="preserve"> chưa</w:t>
+      </w:r>
+      <w:r>
+        <w:t xml:space="preserve"> được</w:t>
+      </w:r>
+      <w:r>
+        <w:t xml:space="preserve"> tốt </w:t>
+      </w:r>
+      <w:r>
+        <w:t xml:space="preserve">lắm </w:t>
+      </w:r>
+      <w:r>
+        <w:t>mong shop cải thiện”.</w:t>
       </w:r>
     </w:p>
     <w:p>
@@ -16496,6 +18205,7 @@
           <w:b/>
           <w:bCs/>
         </w:rPr>
+        <w:lastRenderedPageBreak/>
         <w:t>Bước 3: Kiểm tra và thống nhất</w:t>
       </w:r>
       <w:r>
@@ -16511,7 +18221,6 @@
         <w:pStyle w:val="ND"/>
       </w:pPr>
       <w:r>
-        <w:lastRenderedPageBreak/>
         <w:t xml:space="preserve">Sau khi quá trình gán nhãn ban đầu được thực hiện bởi </w:t>
       </w:r>
       <w:r>
@@ -16910,7 +18619,19 @@
         <w:rPr>
           <w:rStyle w:val="NDChar"/>
         </w:rPr>
-        <w:t xml:space="preserve"> Từng </w:t>
+        <w:t xml:space="preserve"> </w:t>
+      </w:r>
+      <w:r>
+        <w:rPr>
+          <w:rStyle w:val="NDChar"/>
+        </w:rPr>
+        <w:t>Mọi</w:t>
+      </w:r>
+      <w:r>
+        <w:rPr>
+          <w:rStyle w:val="NDChar"/>
+        </w:rPr>
+        <w:t xml:space="preserve"> </w:t>
       </w:r>
       <w:r>
         <w:rPr>
@@ -17030,6 +18751,337 @@
         <w:t xml:space="preserve"> để giảm nhiễu cho mô hình.</w:t>
       </w:r>
     </w:p>
+    <w:tbl>
+      <w:tblPr>
+        <w:tblStyle w:val="TableGrid"/>
+        <w:tblW w:w="8725" w:type="dxa"/>
+        <w:tblLook w:val="04A0" w:firstRow="1" w:lastRow="0" w:firstColumn="1" w:lastColumn="0" w:noHBand="0" w:noVBand="1"/>
+      </w:tblPr>
+      <w:tblGrid>
+        <w:gridCol w:w="2245"/>
+        <w:gridCol w:w="1620"/>
+        <w:gridCol w:w="1620"/>
+        <w:gridCol w:w="1620"/>
+        <w:gridCol w:w="1620"/>
+      </w:tblGrid>
+      <w:tr>
+        <w:tc>
+          <w:tcPr>
+            <w:tcW w:w="2245" w:type="dxa"/>
+            <w:vAlign w:val="center"/>
+          </w:tcPr>
+          <w:p>
+            <w:pPr>
+              <w:pStyle w:val="ND"/>
+              <w:ind w:firstLine="0"/>
+              <w:jc w:val="center"/>
+              <w:rPr>
+                <w:b/>
+                <w:bCs/>
+                <w:i/>
+                <w:iCs/>
+              </w:rPr>
+            </w:pPr>
+            <w:r>
+              <w:rPr>
+                <w:b/>
+                <w:bCs/>
+                <w:i/>
+                <w:iCs/>
+              </w:rPr>
+              <w:t>Bình luận</w:t>
+            </w:r>
+          </w:p>
+        </w:tc>
+        <w:tc>
+          <w:tcPr>
+            <w:tcW w:w="1620" w:type="dxa"/>
+            <w:vAlign w:val="center"/>
+          </w:tcPr>
+          <w:p>
+            <w:pPr>
+              <w:pStyle w:val="ND"/>
+              <w:ind w:firstLine="0"/>
+              <w:jc w:val="center"/>
+              <w:rPr>
+                <w:b/>
+                <w:bCs/>
+                <w:i/>
+                <w:iCs/>
+              </w:rPr>
+            </w:pPr>
+            <w:r>
+              <w:rPr>
+                <w:b/>
+                <w:bCs/>
+                <w:i/>
+                <w:iCs/>
+              </w:rPr>
+              <w:t>Nhãn của thành viên 1</w:t>
+            </w:r>
+          </w:p>
+        </w:tc>
+        <w:tc>
+          <w:tcPr>
+            <w:tcW w:w="1620" w:type="dxa"/>
+            <w:vAlign w:val="center"/>
+          </w:tcPr>
+          <w:p>
+            <w:pPr>
+              <w:pStyle w:val="ND"/>
+              <w:ind w:firstLine="0"/>
+              <w:jc w:val="center"/>
+              <w:rPr>
+                <w:b/>
+                <w:bCs/>
+                <w:i/>
+                <w:iCs/>
+              </w:rPr>
+            </w:pPr>
+            <w:r>
+              <w:rPr>
+                <w:b/>
+                <w:bCs/>
+                <w:i/>
+                <w:iCs/>
+              </w:rPr>
+              <w:t>Nhãn của thành viên 2</w:t>
+            </w:r>
+          </w:p>
+        </w:tc>
+        <w:tc>
+          <w:tcPr>
+            <w:tcW w:w="1620" w:type="dxa"/>
+            <w:vAlign w:val="center"/>
+          </w:tcPr>
+          <w:p>
+            <w:pPr>
+              <w:pStyle w:val="ND"/>
+              <w:ind w:firstLine="0"/>
+              <w:jc w:val="center"/>
+              <w:rPr>
+                <w:b/>
+                <w:bCs/>
+                <w:i/>
+                <w:iCs/>
+              </w:rPr>
+            </w:pPr>
+            <w:r>
+              <w:rPr>
+                <w:b/>
+                <w:bCs/>
+                <w:i/>
+                <w:iCs/>
+              </w:rPr>
+              <w:t xml:space="preserve">Nhãn của thành viên </w:t>
+            </w:r>
+            <w:r>
+              <w:rPr>
+                <w:b/>
+                <w:bCs/>
+                <w:i/>
+                <w:iCs/>
+              </w:rPr>
+              <w:t>3</w:t>
+            </w:r>
+          </w:p>
+        </w:tc>
+        <w:tc>
+          <w:tcPr>
+            <w:tcW w:w="1620" w:type="dxa"/>
+          </w:tcPr>
+          <w:p>
+            <w:pPr>
+              <w:pStyle w:val="ND"/>
+              <w:ind w:firstLine="0"/>
+              <w:jc w:val="center"/>
+              <w:rPr>
+                <w:b/>
+                <w:bCs/>
+                <w:i/>
+                <w:iCs/>
+              </w:rPr>
+            </w:pPr>
+            <w:r>
+              <w:rPr>
+                <w:b/>
+                <w:bCs/>
+                <w:i/>
+                <w:iCs/>
+              </w:rPr>
+              <w:t>Nhãn thống nhất</w:t>
+            </w:r>
+          </w:p>
+        </w:tc>
+      </w:tr>
+      <w:tr>
+        <w:tc>
+          <w:tcPr>
+            <w:tcW w:w="2245" w:type="dxa"/>
+            <w:vAlign w:val="center"/>
+          </w:tcPr>
+          <w:p>
+            <w:pPr>
+              <w:pStyle w:val="ND"/>
+              <w:ind w:firstLine="0"/>
+              <w:jc w:val="left"/>
+            </w:pPr>
+            <w:r>
+              <w:t>Chất lượng khá ổn, nhưng giá hơi cao.</w:t>
+            </w:r>
+          </w:p>
+        </w:tc>
+        <w:tc>
+          <w:tcPr>
+            <w:tcW w:w="1620" w:type="dxa"/>
+            <w:vAlign w:val="center"/>
+          </w:tcPr>
+          <w:p>
+            <w:pPr>
+              <w:pStyle w:val="ND"/>
+              <w:ind w:firstLine="0"/>
+              <w:jc w:val="center"/>
+            </w:pPr>
+            <w:r>
+              <w:t>1 (Tích cực)</w:t>
+            </w:r>
+          </w:p>
+        </w:tc>
+        <w:tc>
+          <w:tcPr>
+            <w:tcW w:w="1620" w:type="dxa"/>
+            <w:vAlign w:val="center"/>
+          </w:tcPr>
+          <w:p>
+            <w:pPr>
+              <w:pStyle w:val="ND"/>
+              <w:ind w:firstLine="0"/>
+              <w:jc w:val="center"/>
+            </w:pPr>
+            <w:r>
+              <w:t>0 (Trung lập)</w:t>
+            </w:r>
+          </w:p>
+        </w:tc>
+        <w:tc>
+          <w:tcPr>
+            <w:tcW w:w="1620" w:type="dxa"/>
+            <w:vAlign w:val="center"/>
+          </w:tcPr>
+          <w:p>
+            <w:pPr>
+              <w:pStyle w:val="ND"/>
+              <w:ind w:firstLine="0"/>
+              <w:jc w:val="center"/>
+            </w:pPr>
+            <w:r>
+              <w:t>0 (Trung lập)</w:t>
+            </w:r>
+          </w:p>
+        </w:tc>
+        <w:tc>
+          <w:tcPr>
+            <w:tcW w:w="1620" w:type="dxa"/>
+            <w:vAlign w:val="center"/>
+          </w:tcPr>
+          <w:p>
+            <w:pPr>
+              <w:pStyle w:val="ND"/>
+              <w:ind w:firstLine="0"/>
+              <w:jc w:val="center"/>
+            </w:pPr>
+            <w:r>
+              <w:t>0 (Trung lập)</w:t>
+            </w:r>
+          </w:p>
+        </w:tc>
+      </w:tr>
+      <w:tr>
+        <w:tc>
+          <w:tcPr>
+            <w:tcW w:w="2245" w:type="dxa"/>
+            <w:vAlign w:val="center"/>
+          </w:tcPr>
+          <w:p>
+            <w:pPr>
+              <w:pStyle w:val="ND"/>
+              <w:ind w:firstLine="0"/>
+              <w:jc w:val="left"/>
+            </w:pPr>
+            <w:r>
+              <w:t>Sản phẩm vỡ khi nhận</w:t>
+            </w:r>
+            <w:r>
+              <w:t>.</w:t>
+            </w:r>
+          </w:p>
+        </w:tc>
+        <w:tc>
+          <w:tcPr>
+            <w:tcW w:w="1620" w:type="dxa"/>
+            <w:vAlign w:val="center"/>
+          </w:tcPr>
+          <w:p>
+            <w:pPr>
+              <w:pStyle w:val="ND"/>
+              <w:ind w:firstLine="0"/>
+              <w:jc w:val="center"/>
+            </w:pPr>
+            <w:r>
+              <w:t>-1 (Tiêu cực)</w:t>
+            </w:r>
+          </w:p>
+        </w:tc>
+        <w:tc>
+          <w:tcPr>
+            <w:tcW w:w="1620" w:type="dxa"/>
+            <w:vAlign w:val="center"/>
+          </w:tcPr>
+          <w:p>
+            <w:pPr>
+              <w:pStyle w:val="ND"/>
+              <w:ind w:firstLine="0"/>
+              <w:jc w:val="center"/>
+            </w:pPr>
+            <w:r>
+              <w:t>-1 (Tiêu cực)</w:t>
+            </w:r>
+          </w:p>
+        </w:tc>
+        <w:tc>
+          <w:tcPr>
+            <w:tcW w:w="1620" w:type="dxa"/>
+            <w:vAlign w:val="center"/>
+          </w:tcPr>
+          <w:p>
+            <w:pPr>
+              <w:pStyle w:val="ND"/>
+              <w:ind w:firstLine="0"/>
+              <w:jc w:val="center"/>
+            </w:pPr>
+            <w:r>
+              <w:t>0 (Trung lập)</w:t>
+            </w:r>
+          </w:p>
+        </w:tc>
+        <w:tc>
+          <w:tcPr>
+            <w:tcW w:w="1620" w:type="dxa"/>
+            <w:vAlign w:val="center"/>
+          </w:tcPr>
+          <w:p>
+            <w:pPr>
+              <w:pStyle w:val="ND"/>
+              <w:ind w:firstLine="0"/>
+              <w:jc w:val="center"/>
+            </w:pPr>
+            <w:r>
+              <w:t>-1 (Tiêu cực)</w:t>
+            </w:r>
+          </w:p>
+        </w:tc>
+      </w:tr>
+    </w:tbl>
     <w:p>
       <w:pPr>
         <w:pStyle w:val="ND"/>
@@ -17078,7 +19130,34 @@
         <w:t>Tích cực:</w:t>
       </w:r>
       <w:r>
-        <w:t xml:space="preserve"> khoảng Y1 bình luận, chiếm Z1% tổng số dữ liệu. Nhóm này chủ yếu gồm các bình luận thể hiện sự hài lòng về chất lượng sản phẩm, tốc độ giao hàng, giá cả hợp lý, hoặc dịch vụ hỗ trợ khách hàng tốt.</w:t>
+        <w:t xml:space="preserve"> </w:t>
+      </w:r>
+      <w:r>
+        <w:t>có</w:t>
+      </w:r>
+      <w:r>
+        <w:t xml:space="preserve"> </w:t>
+      </w:r>
+      <w:r>
+        <w:t>16 871</w:t>
+      </w:r>
+      <w:r>
+        <w:t xml:space="preserve"> bình luận, chiếm </w:t>
+      </w:r>
+      <w:r>
+        <w:t>5</w:t>
+      </w:r>
+      <w:r>
+        <w:t>4</w:t>
+      </w:r>
+      <w:r>
+        <w:t>.</w:t>
+      </w:r>
+      <w:r>
+        <w:t>5</w:t>
+      </w:r>
+      <w:r>
+        <w:t>% tổng số dữ liệu. Nhóm này chủ yếu gồm các bình luận thể hiện sự hài lòng về chất lượng sản phẩm, tốc độ giao hàng, giá cả hợp lý, hoặc dịch vụ hỗ trợ khách hàng tốt.</w:t>
       </w:r>
     </w:p>
     <w:p>
@@ -17093,22 +19172,71 @@
         <w:t>Tiêu cực:</w:t>
       </w:r>
       <w:r>
-        <w:t xml:space="preserve"> khoảng Y2 bình luận, chiếm Z2%. Đây là các phản hồi thể hiện sự không hài lòng như sản phẩm bị lỗi, giao hàng trễ, đóng gói không cẩn thận, hoặc thái độ phục vụ chưa tốt.</w:t>
-      </w:r>
-    </w:p>
-    <w:p>
-      <w:pPr>
-        <w:pStyle w:val="ND"/>
-      </w:pPr>
-      <w:r>
-        <w:rPr>
-          <w:b/>
-          <w:bCs/>
-        </w:rPr>
+        <w:t xml:space="preserve"> </w:t>
+      </w:r>
+      <w:r>
+        <w:t>có</w:t>
+      </w:r>
+      <w:r>
+        <w:t xml:space="preserve"> </w:t>
+      </w:r>
+      <w:r>
+        <w:t>10</w:t>
+      </w:r>
+      <w:r>
+        <w:t xml:space="preserve"> </w:t>
+      </w:r>
+      <w:r>
+        <w:t>672</w:t>
+      </w:r>
+      <w:r>
+        <w:t xml:space="preserve"> bình luận, chiếm </w:t>
+      </w:r>
+      <w:r>
+        <w:t>3</w:t>
+      </w:r>
+      <w:r>
+        <w:t>4</w:t>
+      </w:r>
+      <w:r>
+        <w:t>.5</w:t>
+      </w:r>
+      <w:r>
+        <w:t>%. Đây là các phản hồi thể hiện sự không hài lòng như sản phẩm bị lỗi, giao hàng trễ, đóng gói không cẩn thận, hoặc thái độ phục vụ chưa tốt.</w:t>
+      </w:r>
+    </w:p>
+    <w:p>
+      <w:pPr>
+        <w:pStyle w:val="ND"/>
+      </w:pPr>
+      <w:r>
+        <w:rPr>
+          <w:b/>
+          <w:bCs/>
+        </w:rPr>
+        <w:lastRenderedPageBreak/>
         <w:t>Trung lập:</w:t>
       </w:r>
       <w:r>
-        <w:t xml:space="preserve"> khoảng Y3 bình luận, chiếm Z3%. Nhóm này bao gồm các nhận xét mang tính mô tả, không thể hiện rõ cảm xúc, ví dụ như “Đã nhận hàng”, “Đúng như hình”, hoặc “Chưa sử dụng nên chưa </w:t>
+        <w:t xml:space="preserve"> </w:t>
+      </w:r>
+      <w:r>
+        <w:t>có</w:t>
+      </w:r>
+      <w:r>
+        <w:t xml:space="preserve"> </w:t>
+      </w:r>
+      <w:r>
+        <w:t>3 413</w:t>
+      </w:r>
+      <w:r>
+        <w:t xml:space="preserve"> bình luận, chiếm </w:t>
+      </w:r>
+      <w:r>
+        <w:t>11</w:t>
+      </w:r>
+      <w:r>
+        <w:t xml:space="preserve">%. Nhóm này bao gồm các nhận xét mang tính mô tả, không thể hiện rõ cảm xúc, ví dụ như “Đã nhận hàng”, “Đúng như hình”, hoặc “Chưa sử dụng nên chưa </w:t>
       </w:r>
       <w:r>
         <w:t>biết thế nào</w:t>
@@ -17120,9 +19248,128 @@
     <w:p>
       <w:pPr>
         <w:pStyle w:val="ND"/>
-      </w:pPr>
-      <w:r>
-        <w:t>Việc phân bố các nhãn trong tập dữ liệu được đánh giá là tương đố</w:t>
+        <w:ind w:firstLine="0"/>
+        <w:jc w:val="center"/>
+      </w:pPr>
+      <w:r>
+        <w:rPr>
+          <w:noProof/>
+        </w:rPr>
+        <w:drawing>
+          <wp:inline distT="0" distB="0" distL="0" distR="0" wp14:anchorId="482E21AB" wp14:editId="331D117E">
+            <wp:extent cx="4138646" cy="2991916"/>
+            <wp:effectExtent l="0" t="0" r="0" b="0"/>
+            <wp:docPr id="1964383079" name="Picture 8"/>
+            <wp:cNvGraphicFramePr>
+              <a:graphicFrameLocks xmlns:a="http://schemas.openxmlformats.org/drawingml/2006/main" noChangeAspect="1"/>
+            </wp:cNvGraphicFramePr>
+            <a:graphic xmlns:a="http://schemas.openxmlformats.org/drawingml/2006/main">
+              <a:graphicData uri="http://schemas.openxmlformats.org/drawingml/2006/picture">
+                <pic:pic xmlns:pic="http://schemas.openxmlformats.org/drawingml/2006/picture">
+                  <pic:nvPicPr>
+                    <pic:cNvPr id="0" name="Picture 1"/>
+                    <pic:cNvPicPr>
+                      <a:picLocks noChangeAspect="1" noChangeArrowheads="1"/>
+                    </pic:cNvPicPr>
+                  </pic:nvPicPr>
+                  <pic:blipFill>
+                    <a:blip r:embed="rId14">
+                      <a:extLst>
+                        <a:ext uri="{28A0092B-C50C-407E-A947-70E740481C1C}">
+                          <a14:useLocalDpi xmlns:a14="http://schemas.microsoft.com/office/drawing/2010/main" val="0"/>
+                        </a:ext>
+                      </a:extLst>
+                    </a:blip>
+                    <a:srcRect/>
+                    <a:stretch>
+                      <a:fillRect/>
+                    </a:stretch>
+                  </pic:blipFill>
+                  <pic:spPr bwMode="auto">
+                    <a:xfrm>
+                      <a:off x="0" y="0"/>
+                      <a:ext cx="4207536" cy="3041718"/>
+                    </a:xfrm>
+                    <a:prstGeom prst="rect">
+                      <a:avLst/>
+                    </a:prstGeom>
+                    <a:noFill/>
+                    <a:ln>
+                      <a:noFill/>
+                    </a:ln>
+                  </pic:spPr>
+                </pic:pic>
+              </a:graphicData>
+            </a:graphic>
+          </wp:inline>
+        </w:drawing>
+      </w:r>
+      <w:r>
+        <w:rPr>
+          <w:noProof/>
+        </w:rPr>
+        <w:drawing>
+          <wp:inline distT="0" distB="0" distL="0" distR="0" wp14:anchorId="774283E7" wp14:editId="044D92AE">
+            <wp:extent cx="3511296" cy="3607515"/>
+            <wp:effectExtent l="0" t="0" r="0" b="0"/>
+            <wp:docPr id="1714603194" name="Picture 9"/>
+            <wp:cNvGraphicFramePr>
+              <a:graphicFrameLocks xmlns:a="http://schemas.openxmlformats.org/drawingml/2006/main" noChangeAspect="1"/>
+            </wp:cNvGraphicFramePr>
+            <a:graphic xmlns:a="http://schemas.openxmlformats.org/drawingml/2006/main">
+              <a:graphicData uri="http://schemas.openxmlformats.org/drawingml/2006/picture">
+                <pic:pic xmlns:pic="http://schemas.openxmlformats.org/drawingml/2006/picture">
+                  <pic:nvPicPr>
+                    <pic:cNvPr id="0" name="Picture 3"/>
+                    <pic:cNvPicPr>
+                      <a:picLocks noChangeAspect="1" noChangeArrowheads="1"/>
+                    </pic:cNvPicPr>
+                  </pic:nvPicPr>
+                  <pic:blipFill>
+                    <a:blip r:embed="rId15">
+                      <a:extLst>
+                        <a:ext uri="{28A0092B-C50C-407E-A947-70E740481C1C}">
+                          <a14:useLocalDpi xmlns:a14="http://schemas.microsoft.com/office/drawing/2010/main" val="0"/>
+                        </a:ext>
+                      </a:extLst>
+                    </a:blip>
+                    <a:srcRect/>
+                    <a:stretch>
+                      <a:fillRect/>
+                    </a:stretch>
+                  </pic:blipFill>
+                  <pic:spPr bwMode="auto">
+                    <a:xfrm>
+                      <a:off x="0" y="0"/>
+                      <a:ext cx="3581640" cy="3679786"/>
+                    </a:xfrm>
+                    <a:prstGeom prst="rect">
+                      <a:avLst/>
+                    </a:prstGeom>
+                    <a:noFill/>
+                    <a:ln>
+                      <a:noFill/>
+                    </a:ln>
+                  </pic:spPr>
+                </pic:pic>
+              </a:graphicData>
+            </a:graphic>
+          </wp:inline>
+        </w:drawing>
+      </w:r>
+    </w:p>
+    <w:p>
+      <w:pPr>
+        <w:pStyle w:val="ND"/>
+      </w:pPr>
+      <w:r>
+        <w:t xml:space="preserve">Việc phân bố các nhãn trong tập dữ liệu được đánh giá </w:t>
+      </w:r>
+      <w:r>
+        <w:t>chỉ</w:t>
+      </w:r>
+      <w:r>
+        <w:t xml:space="preserve"> tương đố</w:t>
       </w:r>
       <w:r>
         <w:t>i</w:t>
@@ -17131,23 +19378,23 @@
         <w:t xml:space="preserve"> và không đồng đều</w:t>
       </w:r>
       <w:r>
-        <w:t xml:space="preserve">. Điều này phản ánh khá trung thực hành vi và cảm xúc thực tế của người tiêu dùng trên nền tảng thương mại điện tử. Tuy nhiên, </w:t>
-      </w:r>
-      <w:r>
-        <w:t xml:space="preserve">ta </w:t>
+        <w:t>. Điều này phản ánh khá trung thực hành vi và cảm xúc thực tế của người tiêu dùng trên nền tảng thương mại điện tử. Tuy nhiên,</w:t>
+      </w:r>
+      <w:r>
+        <w:t xml:space="preserve"> </w:t>
       </w:r>
       <w:r>
         <w:t>cũng nhận thấy</w:t>
       </w:r>
       <w:r>
+        <w:t xml:space="preserve"> rằng</w:t>
+      </w:r>
+      <w:r>
         <w:t xml:space="preserve"> </w:t>
       </w:r>
       <w:r>
         <w:lastRenderedPageBreak/>
-        <w:t>rằng</w:t>
-      </w:r>
-      <w:r>
-        <w:t xml:space="preserve"> xu hướng người dùng thường chỉ phản hồi khi họ cảm thấy quá hài lòng hoặc quá không hài lòng, khiến dữ liệu trung lập có phần ít hơn</w:t>
+        <w:t>xu hướng người dùng thường chỉ phản hồi khi họ cảm thấy quá hài lòng hoặc quá không hài lòng, khiến dữ liệu trung lập có phần ít hơn</w:t>
       </w:r>
       <w:r>
         <w:t xml:space="preserve"> khá nhiều</w:t>
@@ -17160,27 +19407,1097 @@
       <w:pPr>
         <w:pStyle w:val="11"/>
       </w:pPr>
-      <w:bookmarkStart w:id="58" w:name="_Toc200374696"/>
-      <w:r>
-        <w:t>Trích xuất đặc</w:t>
-      </w:r>
-      <w:r>
-        <w:t xml:space="preserve"> trưng văn bản</w:t>
+      <w:bookmarkStart w:id="58" w:name="_Toc205352014"/>
+      <w:r>
+        <w:t>Huấn luyện mô hình với Naïve Bayes</w:t>
       </w:r>
       <w:bookmarkEnd w:id="58"/>
     </w:p>
     <w:p>
       <w:pPr>
-        <w:pStyle w:val="ND"/>
-      </w:pPr>
-      <w:r>
-        <w:t xml:space="preserve">Sau khi đã thực hiện các bước làm sạch dữ liệu văn bản như loại bỏ ký tự đặc biệt, chuẩn hóa từ ngữ, tách từ,... bước tiếp theo </w:t>
-      </w:r>
-      <w:r>
-        <w:t xml:space="preserve">là </w:t>
-      </w:r>
-      <w:r>
-        <w:t>trích xuất đặc trưng. Đây là quá trình then chốt nhằm chuyển đổi dữ liệu văn bản từ dạng tự nhiên</w:t>
+        <w:pStyle w:val="111"/>
+      </w:pPr>
+      <w:bookmarkStart w:id="59" w:name="_Toc205352015"/>
+      <w:r>
+        <w:t xml:space="preserve">Xử lý </w:t>
+      </w:r>
+      <w:r>
+        <w:t>dữ liệu</w:t>
+      </w:r>
+      <w:r>
+        <w:t xml:space="preserve"> và chia tập dữ liệu</w:t>
+      </w:r>
+      <w:bookmarkEnd w:id="59"/>
+    </w:p>
+    <w:p>
+      <w:pPr>
+        <w:pStyle w:val="ND"/>
+      </w:pPr>
+      <w:r>
+        <w:t xml:space="preserve">Dù dữ liệu đã được làm sạch ở các bước trước đó, nhưng để tránh lỗi trong quá trình huấn luyện mô hình thì ta cần một số bước xử lý trước khi đưa vào thuật toán </w:t>
+      </w:r>
+      <w:r>
+        <w:t xml:space="preserve">với </w:t>
+      </w:r>
+      <w:r>
+        <w:t xml:space="preserve">các </w:t>
+      </w:r>
+      <w:r>
+        <w:t>mục tiêu</w:t>
+      </w:r>
+      <w:r>
+        <w:t>: không có dữ liệu bị thiếu, chỉ chứa các dòng dữ liệu với nhãn hợp lệ, k</w:t>
+      </w:r>
+      <w:r>
+        <w:t>hông có câu quá dài</w:t>
+      </w:r>
+      <w:r>
+        <w:t>.</w:t>
+      </w:r>
+      <w:r>
+        <w:t xml:space="preserve"> Mã nguồn xử lý trong python:</w:t>
+      </w:r>
+    </w:p>
+    <w:p>
+      <w:pPr>
+        <w:pStyle w:val="ND"/>
+        <w:rPr>
+          <w:b/>
+          <w:bCs/>
+        </w:rPr>
+      </w:pPr>
+      <w:r>
+        <w:rPr>
+          <w:b/>
+          <w:bCs/>
+        </w:rPr>
+        <w:t>B1: Xóa dữ liệu bị thiếu</w:t>
+      </w:r>
+    </w:p>
+    <w:p>
+      <w:pPr>
+        <w:pStyle w:val="bordercode"/>
+      </w:pPr>
+      <w:r>
+        <w:t>df = df.dropna()</w:t>
+      </w:r>
+    </w:p>
+    <w:p>
+      <w:pPr>
+        <w:pStyle w:val="ND"/>
+      </w:pPr>
+      <w:r>
+        <w:t xml:space="preserve">Hàm </w:t>
+      </w:r>
+      <w:r>
+        <w:rPr>
+          <w:b/>
+          <w:bCs/>
+          <w:i/>
+          <w:iCs/>
+        </w:rPr>
+        <w:t>dropna</w:t>
+      </w:r>
+      <w:r>
+        <w:t xml:space="preserve"> sẽ loại bỏ </w:t>
+      </w:r>
+      <w:r>
+        <w:t>hoàn toàn những dòng nào chứa ít nhất một cột bị thiếu giá trị</w:t>
+      </w:r>
+      <w:r>
+        <w:t>.</w:t>
+      </w:r>
+      <w:r>
+        <w:t xml:space="preserve"> Đảm bảo </w:t>
+      </w:r>
+      <w:r>
+        <w:t xml:space="preserve">mỗi dòng </w:t>
+      </w:r>
+      <w:r>
+        <w:t>đều</w:t>
+      </w:r>
+      <w:r>
+        <w:t xml:space="preserve"> đầy đủ dữ liệu</w:t>
+      </w:r>
+      <w:r>
+        <w:t>, ví dụ:</w:t>
+      </w:r>
+      <w:r>
+        <w:t xml:space="preserve"> </w:t>
+      </w:r>
+      <w:r>
+        <w:t xml:space="preserve">Nếu dữ liệu </w:t>
+      </w:r>
+      <w:r>
+        <w:rPr>
+          <w:b/>
+          <w:bCs/>
+          <w:i/>
+          <w:iCs/>
+        </w:rPr>
+        <w:t>comment</w:t>
+      </w:r>
+      <w:r>
+        <w:t xml:space="preserve"> bị thiếu </w:t>
+      </w:r>
+      <w:r>
+        <w:t xml:space="preserve">thì sẽ </w:t>
+      </w:r>
+      <w:r>
+        <w:t>không có gì để phân tích</w:t>
+      </w:r>
+      <w:r>
+        <w:t xml:space="preserve">, </w:t>
+      </w:r>
+      <w:r>
+        <w:t xml:space="preserve">còn </w:t>
+      </w:r>
+      <w:r>
+        <w:t>n</w:t>
+      </w:r>
+      <w:r>
+        <w:t xml:space="preserve">ếu cột </w:t>
+      </w:r>
+      <w:r>
+        <w:rPr>
+          <w:b/>
+          <w:bCs/>
+          <w:i/>
+          <w:iCs/>
+        </w:rPr>
+        <w:t>label</w:t>
+      </w:r>
+      <w:r>
+        <w:t xml:space="preserve"> bị thiếu </w:t>
+      </w:r>
+      <w:r>
+        <w:t xml:space="preserve">thì </w:t>
+      </w:r>
+      <w:r>
+        <w:t>không thể huấn luyện mô hình vì thiếu nhãn</w:t>
+      </w:r>
+      <w:r>
+        <w:t>.</w:t>
+      </w:r>
+    </w:p>
+    <w:p>
+      <w:pPr>
+        <w:pStyle w:val="ND"/>
+        <w:rPr>
+          <w:b/>
+          <w:bCs/>
+        </w:rPr>
+      </w:pPr>
+      <w:r>
+        <w:rPr>
+          <w:b/>
+          <w:bCs/>
+        </w:rPr>
+        <w:t>B2: Chỉ giữ lại những dòng có nhãn hợp lệ</w:t>
+      </w:r>
+    </w:p>
+    <w:p>
+      <w:pPr>
+        <w:pStyle w:val="bordercode"/>
+      </w:pPr>
+      <w:r>
+        <w:t xml:space="preserve"> </w:t>
+      </w:r>
+      <w:r>
+        <w:t>df = df[df['label'].isin([-1, 0, 1])]</w:t>
+      </w:r>
+    </w:p>
+    <w:p>
+      <w:pPr>
+        <w:pStyle w:val="ND"/>
+      </w:pPr>
+      <w:r>
+        <w:t xml:space="preserve">Hàm </w:t>
+      </w:r>
+      <w:r>
+        <w:rPr>
+          <w:b/>
+          <w:bCs/>
+        </w:rPr>
+        <w:t>isin</w:t>
+      </w:r>
+      <w:r>
+        <w:t xml:space="preserve"> sẽ lọc ra những dòng mà cột </w:t>
+      </w:r>
+      <w:r>
+        <w:rPr>
+          <w:b/>
+          <w:bCs/>
+          <w:i/>
+          <w:iCs/>
+        </w:rPr>
+        <w:t>label</w:t>
+      </w:r>
+      <w:r>
+        <w:rPr>
+          <w:b/>
+          <w:bCs/>
+          <w:i/>
+          <w:iCs/>
+        </w:rPr>
+        <w:t xml:space="preserve"> </w:t>
+      </w:r>
+      <w:r>
+        <w:t>có giá trị</w:t>
+      </w:r>
+      <w:r>
+        <w:t xml:space="preserve"> nằm trong danh sách [-1, 0, 1]</w:t>
+      </w:r>
+      <w:r>
+        <w:t>, đây mới là những nhãn</w:t>
+      </w:r>
+      <w:r>
+        <w:t xml:space="preserve"> hợp lệ</w:t>
+      </w:r>
+      <w:r>
+        <w:t>.</w:t>
+      </w:r>
+    </w:p>
+    <w:p>
+      <w:pPr>
+        <w:pStyle w:val="ND"/>
+        <w:rPr>
+          <w:b/>
+          <w:bCs/>
+        </w:rPr>
+      </w:pPr>
+      <w:r>
+        <w:rPr>
+          <w:b/>
+          <w:bCs/>
+        </w:rPr>
+        <w:t>B3: Loại bỏ bình luận quá dài</w:t>
+      </w:r>
+    </w:p>
+    <w:p>
+      <w:pPr>
+        <w:pStyle w:val="bordercode"/>
+      </w:pPr>
+      <w:r>
+        <w:t>df = df[df['comment'].astype(str).apply(len) &lt;= 512]</w:t>
+      </w:r>
+    </w:p>
+    <w:p>
+      <w:pPr>
+        <w:pStyle w:val="ND"/>
+      </w:pPr>
+      <w:r>
+        <w:t>Sẽ có</w:t>
+      </w:r>
+      <w:r>
+        <w:t xml:space="preserve"> </w:t>
+      </w:r>
+      <w:r>
+        <w:t xml:space="preserve">một số </w:t>
+      </w:r>
+      <w:r>
+        <w:t xml:space="preserve">bình luận </w:t>
+      </w:r>
+      <w:r>
+        <w:t xml:space="preserve">quá </w:t>
+      </w:r>
+      <w:r>
+        <w:t>dài</w:t>
+      </w:r>
+      <w:r>
+        <w:t xml:space="preserve"> gây ra lỗi trong quá trình huấn luyện</w:t>
+      </w:r>
+      <w:r>
+        <w:t xml:space="preserve">, </w:t>
+      </w:r>
+      <w:r>
+        <w:t>nên ta cần lọc lấy ra những bình luận có độ dài giới hạn không quá 512 ký tự.</w:t>
+      </w:r>
+    </w:p>
+    <w:p>
+      <w:pPr>
+        <w:pStyle w:val="ND"/>
+        <w:rPr>
+          <w:b/>
+          <w:bCs/>
+        </w:rPr>
+      </w:pPr>
+      <w:r>
+        <w:rPr>
+          <w:b/>
+          <w:bCs/>
+        </w:rPr>
+        <w:t>B4: Tách từ tiếng Việt</w:t>
+      </w:r>
+    </w:p>
+    <w:p>
+      <w:pPr>
+        <w:pStyle w:val="ND"/>
+      </w:pPr>
+      <w:r>
+        <w:t xml:space="preserve">Trong tiếng Việt, từ thường được viết liền nhau không có dấu phân cách giữa các từ đơn thuộc về cùng một cụm từ. Vì vậy, việc </w:t>
+      </w:r>
+      <w:r>
+        <w:t>tách từ</w:t>
+      </w:r>
+      <w:r>
+        <w:t xml:space="preserve"> không chỉ là tách theo dấu cách mà cần xử lý ngữ nghĩa.</w:t>
+      </w:r>
+    </w:p>
+    <w:p>
+      <w:pPr>
+        <w:pStyle w:val="bordercode"/>
+      </w:pPr>
+      <w:r>
+        <w:t>def tokenize(text):</w:t>
+      </w:r>
+    </w:p>
+    <w:p>
+      <w:pPr>
+        <w:pStyle w:val="bordercode"/>
+      </w:pPr>
+      <w:r>
+        <w:t xml:space="preserve">    return underthesea.word_tokenize(text, format="text")</w:t>
+      </w:r>
+    </w:p>
+    <w:p>
+      <w:pPr>
+        <w:pStyle w:val="ND"/>
+      </w:pPr>
+      <w:r>
+        <w:lastRenderedPageBreak/>
+        <w:t>Hàm</w:t>
+      </w:r>
+      <w:r>
+        <w:t xml:space="preserve"> trên</w:t>
+      </w:r>
+      <w:r>
+        <w:t xml:space="preserve"> thực hiện tách từ tiếng Việt, dùng thư viện </w:t>
+      </w:r>
+      <w:r>
+        <w:rPr>
+          <w:b/>
+          <w:bCs/>
+          <w:i/>
+          <w:iCs/>
+        </w:rPr>
+        <w:t>underthesea</w:t>
+      </w:r>
+      <w:r>
+        <w:t xml:space="preserve">, </w:t>
+      </w:r>
+      <w:r>
+        <w:t>một thư viện xử lý ngôn ngữ tự nhiên tiếng Việt rất phổ biến.</w:t>
+      </w:r>
+      <w:r>
+        <w:t xml:space="preserve"> Hàm </w:t>
+      </w:r>
+      <w:r>
+        <w:rPr>
+          <w:b/>
+          <w:bCs/>
+          <w:i/>
+          <w:iCs/>
+        </w:rPr>
+        <w:t>word_tokenize</w:t>
+      </w:r>
+      <w:r>
+        <w:t xml:space="preserve"> </w:t>
+      </w:r>
+      <w:r>
+        <w:t>có c</w:t>
+      </w:r>
+      <w:r>
+        <w:t>hức năng</w:t>
+      </w:r>
+      <w:r>
+        <w:t xml:space="preserve"> t</w:t>
+      </w:r>
+      <w:r>
+        <w:t>ách câu tiếng Việt thành các từ hoặc cụm từ có nghĩa</w:t>
+      </w:r>
+      <w:r>
+        <w:t>, ví dụ:</w:t>
+      </w:r>
+      <w:r>
+        <w:t xml:space="preserve"> “sản phẩm đẹp quá” </w:t>
+      </w:r>
+      <w:r>
+        <w:t>sẽ được tách thành các từ hoặc cụm từ “sản phẩm”, “đẹp”, “quá”.</w:t>
+      </w:r>
+    </w:p>
+    <w:p>
+      <w:pPr>
+        <w:pStyle w:val="ND"/>
+      </w:pPr>
+      <w:r>
+        <w:t>Sao đó ta áp dụng hàm vào bộ dữ liệu với đoạn mã nguồn sau:</w:t>
+      </w:r>
+    </w:p>
+    <w:p>
+      <w:pPr>
+        <w:pStyle w:val="bordercode"/>
+      </w:pPr>
+      <w:r>
+        <w:t>df['</w:t>
+      </w:r>
+      <w:r>
+        <w:t>comment</w:t>
+      </w:r>
+      <w:r>
+        <w:t>_preprocessed'] = df['comment'].apply(</w:t>
+      </w:r>
+      <w:r>
+        <w:t>tokenize</w:t>
+      </w:r>
+      <w:r>
+        <w:t>)</w:t>
+      </w:r>
+    </w:p>
+    <w:p>
+      <w:pPr>
+        <w:pStyle w:val="ND"/>
+        <w:rPr>
+          <w:b/>
+          <w:bCs/>
+        </w:rPr>
+      </w:pPr>
+      <w:r>
+        <w:rPr>
+          <w:b/>
+          <w:bCs/>
+        </w:rPr>
+        <w:t>B5: Chia tập dữ liệu</w:t>
+      </w:r>
+    </w:p>
+    <w:p>
+      <w:pPr>
+        <w:pStyle w:val="ND"/>
+      </w:pPr>
+      <w:r>
+        <w:t xml:space="preserve">Chia tập dữ liệu </w:t>
+      </w:r>
+      <w:r>
+        <w:t>là</w:t>
+      </w:r>
+      <w:r>
+        <w:t xml:space="preserve"> bước </w:t>
+      </w:r>
+      <w:r>
+        <w:t>cực kỳ quan trọng trong quy trình huấn luyện mô hình</w:t>
+      </w:r>
+      <w:r>
+        <w:t xml:space="preserve">, ta </w:t>
+      </w:r>
+      <w:r>
+        <w:t>chia tập dữ liệu thành tập huấn luyện và tập kiểm tra</w:t>
+      </w:r>
+      <w:r>
+        <w:t>:</w:t>
+      </w:r>
+    </w:p>
+    <w:p>
+      <w:pPr>
+        <w:pStyle w:val="bordercode"/>
+      </w:pPr>
+      <w:r>
+        <w:t>X_train, X_test, y_train, y_test = train_test_split(df['text_preprocessed'], df['label'], test_size=0.2,</w:t>
+      </w:r>
+      <w:r>
+        <w:t xml:space="preserve"> </w:t>
+      </w:r>
+      <w:r>
+        <w:t>stratify=df['label'])</w:t>
+      </w:r>
+    </w:p>
+    <w:p>
+      <w:pPr>
+        <w:pStyle w:val="ND"/>
+      </w:pPr>
+      <w:r>
+        <w:t>Ta chia tập dữ liệu với test_size=0.2, có nghĩa là 20% bộ dữ liệu chia cho tập kiểm thử</w:t>
+      </w:r>
+      <w:r>
+        <w:t xml:space="preserve"> và</w:t>
+      </w:r>
+      <w:r>
+        <w:t xml:space="preserve"> 80% dữ liệu còn lại chia cho tập huấn luyệ</w:t>
+      </w:r>
+      <w:r>
+        <w:t>n.</w:t>
+      </w:r>
+      <w:r>
+        <w:t xml:space="preserve"> Hàm cũng đảm bảo </w:t>
+      </w:r>
+      <w:r>
+        <w:t>g</w:t>
+      </w:r>
+      <w:r>
+        <w:t>iữ nguyên tỷ lệ nhãn giữa hai tập để đảm bảo mô hình không bị học lệch</w:t>
+      </w:r>
+      <w:r>
+        <w:t>.</w:t>
+      </w:r>
+    </w:p>
+    <w:p>
+      <w:pPr>
+        <w:pStyle w:val="111"/>
+      </w:pPr>
+      <w:bookmarkStart w:id="60" w:name="_Toc205352016"/>
+      <w:r>
+        <w:t>Huấn luyện Naïve Bayes với BoW</w:t>
+      </w:r>
+      <w:bookmarkEnd w:id="60"/>
+    </w:p>
+    <w:p>
+      <w:pPr>
+        <w:pStyle w:val="ND"/>
+      </w:pPr>
+      <w:r>
+        <w:t xml:space="preserve">Ở bước huấn luyện mô hình, ta sử dụng </w:t>
+      </w:r>
+      <w:r>
+        <w:rPr>
+          <w:b/>
+          <w:bCs/>
+        </w:rPr>
+        <w:t>pipeline</w:t>
+      </w:r>
+      <w:r>
+        <w:t>, một công cụ g</w:t>
+      </w:r>
+      <w:r>
+        <w:t>iúp xây dựng chuỗi các bước xử lý dữ liệu và huấn luyện mô hình một cách gọn gàng, tự động và dễ tái sử dụng.</w:t>
+      </w:r>
+      <w:r>
+        <w:t xml:space="preserve"> Với mã nguồn </w:t>
+      </w:r>
+      <w:r>
+        <w:t xml:space="preserve">khởi tạo </w:t>
+      </w:r>
+      <w:r>
+        <w:t>trong python như sau:</w:t>
+      </w:r>
+    </w:p>
+    <w:p>
+      <w:pPr>
+        <w:pStyle w:val="bordercode"/>
+      </w:pPr>
+      <w:r>
+        <w:t>pipeline = Pipeline([</w:t>
+      </w:r>
+    </w:p>
+    <w:p>
+      <w:pPr>
+        <w:pStyle w:val="bordercode"/>
+      </w:pPr>
+      <w:r>
+        <w:t>    ('vectorizer', CountVectorizer()),</w:t>
+      </w:r>
+    </w:p>
+    <w:p>
+      <w:pPr>
+        <w:pStyle w:val="bordercode"/>
+      </w:pPr>
+      <w:r>
+        <w:t>    ('nb', MultinomialNB())</w:t>
+      </w:r>
+    </w:p>
+    <w:p>
+      <w:pPr>
+        <w:pStyle w:val="bordercode"/>
+      </w:pPr>
+      <w:r>
+        <w:t>])</w:t>
+      </w:r>
+    </w:p>
+    <w:p>
+      <w:pPr>
+        <w:pStyle w:val="ND"/>
+      </w:pPr>
+      <w:r>
+        <w:t>Sau đó, ta tiến hành đưa bộ dữ liệu vào mô hình để huấn luyện</w:t>
+      </w:r>
+      <w:r>
+        <w:t>:</w:t>
+      </w:r>
+    </w:p>
+    <w:p>
+      <w:pPr>
+        <w:pStyle w:val="bordercode"/>
+      </w:pPr>
+      <w:r>
+        <w:t>pipeline.fit(X_train, y_train)</w:t>
+      </w:r>
+    </w:p>
+    <w:p>
+      <w:pPr>
+        <w:pStyle w:val="ND"/>
+        <w:rPr>
+          <w:b/>
+          <w:bCs/>
+        </w:rPr>
+      </w:pPr>
+      <w:r>
+        <w:rPr>
+          <w:b/>
+          <w:bCs/>
+        </w:rPr>
+        <w:t>Ta tiến hành đánh giá về mô hình sau khi huấn luyện</w:t>
+      </w:r>
+    </w:p>
+    <w:tbl>
+      <w:tblPr>
+        <w:tblStyle w:val="TableGrid"/>
+        <w:tblW w:w="0" w:type="auto"/>
+        <w:tblLook w:val="04A0" w:firstRow="1" w:lastRow="0" w:firstColumn="1" w:lastColumn="0" w:noHBand="0" w:noVBand="1"/>
+      </w:tblPr>
+      <w:tblGrid>
+        <w:gridCol w:w="2123"/>
+        <w:gridCol w:w="2123"/>
+        <w:gridCol w:w="2123"/>
+        <w:gridCol w:w="2124"/>
+      </w:tblGrid>
+      <w:tr>
+        <w:tc>
+          <w:tcPr>
+            <w:tcW w:w="2123" w:type="dxa"/>
+          </w:tcPr>
+          <w:p>
+            <w:pPr>
+              <w:pStyle w:val="ND"/>
+              <w:ind w:firstLine="0"/>
+              <w:rPr>
+                <w:b/>
+                <w:bCs/>
+                <w:i/>
+                <w:iCs/>
+              </w:rPr>
+            </w:pPr>
+            <w:r>
+              <w:rPr>
+                <w:b/>
+                <w:bCs/>
+                <w:i/>
+                <w:iCs/>
+              </w:rPr>
+              <w:t>Label</w:t>
+            </w:r>
+          </w:p>
+        </w:tc>
+        <w:tc>
+          <w:tcPr>
+            <w:tcW w:w="2123" w:type="dxa"/>
+          </w:tcPr>
+          <w:p>
+            <w:pPr>
+              <w:pStyle w:val="ND"/>
+              <w:ind w:firstLine="0"/>
+              <w:jc w:val="center"/>
+              <w:rPr>
+                <w:b/>
+                <w:bCs/>
+                <w:i/>
+                <w:iCs/>
+              </w:rPr>
+            </w:pPr>
+            <w:r>
+              <w:rPr>
+                <w:b/>
+                <w:bCs/>
+                <w:i/>
+                <w:iCs/>
+              </w:rPr>
+              <w:t>Precision</w:t>
+            </w:r>
+          </w:p>
+        </w:tc>
+        <w:tc>
+          <w:tcPr>
+            <w:tcW w:w="2123" w:type="dxa"/>
+          </w:tcPr>
+          <w:p>
+            <w:pPr>
+              <w:pStyle w:val="ND"/>
+              <w:ind w:firstLine="0"/>
+              <w:jc w:val="center"/>
+              <w:rPr>
+                <w:b/>
+                <w:bCs/>
+                <w:i/>
+                <w:iCs/>
+              </w:rPr>
+            </w:pPr>
+            <w:r>
+              <w:rPr>
+                <w:b/>
+                <w:bCs/>
+                <w:i/>
+                <w:iCs/>
+              </w:rPr>
+              <w:t>Recall</w:t>
+            </w:r>
+          </w:p>
+        </w:tc>
+        <w:tc>
+          <w:tcPr>
+            <w:tcW w:w="2124" w:type="dxa"/>
+          </w:tcPr>
+          <w:p>
+            <w:pPr>
+              <w:pStyle w:val="ND"/>
+              <w:ind w:firstLine="0"/>
+              <w:jc w:val="center"/>
+              <w:rPr>
+                <w:b/>
+                <w:bCs/>
+                <w:i/>
+                <w:iCs/>
+              </w:rPr>
+            </w:pPr>
+            <w:r>
+              <w:rPr>
+                <w:b/>
+                <w:bCs/>
+                <w:i/>
+                <w:iCs/>
+              </w:rPr>
+              <w:t>F1-score</w:t>
+            </w:r>
+          </w:p>
+        </w:tc>
+      </w:tr>
+      <w:tr>
+        <w:tc>
+          <w:tcPr>
+            <w:tcW w:w="2123" w:type="dxa"/>
+          </w:tcPr>
+          <w:p>
+            <w:pPr>
+              <w:pStyle w:val="ND"/>
+              <w:ind w:firstLine="0"/>
+              <w:rPr>
+                <w:b/>
+                <w:bCs/>
+              </w:rPr>
+            </w:pPr>
+            <w:r>
+              <w:rPr>
+                <w:b/>
+                <w:bCs/>
+              </w:rPr>
+              <w:t>-1 (Tiêu cực)</w:t>
+            </w:r>
+          </w:p>
+        </w:tc>
+        <w:tc>
+          <w:tcPr>
+            <w:tcW w:w="2123" w:type="dxa"/>
+          </w:tcPr>
+          <w:p>
+            <w:pPr>
+              <w:pStyle w:val="ND"/>
+              <w:ind w:firstLine="0"/>
+              <w:jc w:val="center"/>
+            </w:pPr>
+            <w:r>
+              <w:t>0</w:t>
+            </w:r>
+            <w:r>
+              <w:t>.8</w:t>
+            </w:r>
+            <w:r>
+              <w:t>1</w:t>
+            </w:r>
+          </w:p>
+        </w:tc>
+        <w:tc>
+          <w:tcPr>
+            <w:tcW w:w="2123" w:type="dxa"/>
+          </w:tcPr>
+          <w:p>
+            <w:pPr>
+              <w:pStyle w:val="ND"/>
+              <w:ind w:firstLine="0"/>
+              <w:jc w:val="center"/>
+            </w:pPr>
+            <w:r>
+              <w:t>0</w:t>
+            </w:r>
+            <w:r>
+              <w:t>.</w:t>
+            </w:r>
+            <w:r>
+              <w:t>81</w:t>
+            </w:r>
+          </w:p>
+        </w:tc>
+        <w:tc>
+          <w:tcPr>
+            <w:tcW w:w="2124" w:type="dxa"/>
+          </w:tcPr>
+          <w:p>
+            <w:pPr>
+              <w:pStyle w:val="ND"/>
+              <w:ind w:firstLine="0"/>
+              <w:jc w:val="center"/>
+            </w:pPr>
+            <w:r>
+              <w:t>0</w:t>
+            </w:r>
+            <w:r>
+              <w:t>.</w:t>
+            </w:r>
+            <w:r>
+              <w:t>81</w:t>
+            </w:r>
+          </w:p>
+        </w:tc>
+      </w:tr>
+      <w:tr>
+        <w:tc>
+          <w:tcPr>
+            <w:tcW w:w="2123" w:type="dxa"/>
+          </w:tcPr>
+          <w:p>
+            <w:pPr>
+              <w:pStyle w:val="ND"/>
+              <w:ind w:firstLine="0"/>
+              <w:rPr>
+                <w:b/>
+                <w:bCs/>
+              </w:rPr>
+            </w:pPr>
+            <w:r>
+              <w:rPr>
+                <w:b/>
+                <w:bCs/>
+              </w:rPr>
+              <w:lastRenderedPageBreak/>
+              <w:t>0 (Trung lập)</w:t>
+            </w:r>
+          </w:p>
+        </w:tc>
+        <w:tc>
+          <w:tcPr>
+            <w:tcW w:w="2123" w:type="dxa"/>
+          </w:tcPr>
+          <w:p>
+            <w:pPr>
+              <w:pStyle w:val="ND"/>
+              <w:ind w:firstLine="0"/>
+              <w:jc w:val="center"/>
+            </w:pPr>
+            <w:r>
+              <w:t>0</w:t>
+            </w:r>
+            <w:r>
+              <w:t>.</w:t>
+            </w:r>
+            <w:r>
+              <w:t>66</w:t>
+            </w:r>
+          </w:p>
+        </w:tc>
+        <w:tc>
+          <w:tcPr>
+            <w:tcW w:w="2123" w:type="dxa"/>
+          </w:tcPr>
+          <w:p>
+            <w:pPr>
+              <w:pStyle w:val="ND"/>
+              <w:ind w:firstLine="0"/>
+              <w:jc w:val="center"/>
+            </w:pPr>
+            <w:r>
+              <w:t>0</w:t>
+            </w:r>
+            <w:r>
+              <w:t>.</w:t>
+            </w:r>
+            <w:r>
+              <w:t>32</w:t>
+            </w:r>
+          </w:p>
+        </w:tc>
+        <w:tc>
+          <w:tcPr>
+            <w:tcW w:w="2124" w:type="dxa"/>
+          </w:tcPr>
+          <w:p>
+            <w:pPr>
+              <w:pStyle w:val="ND"/>
+              <w:ind w:firstLine="0"/>
+              <w:jc w:val="center"/>
+            </w:pPr>
+            <w:r>
+              <w:t>0</w:t>
+            </w:r>
+            <w:r>
+              <w:t>.</w:t>
+            </w:r>
+            <w:r>
+              <w:t>43</w:t>
+            </w:r>
+          </w:p>
+        </w:tc>
+      </w:tr>
+      <w:tr>
+        <w:tc>
+          <w:tcPr>
+            <w:tcW w:w="2123" w:type="dxa"/>
+          </w:tcPr>
+          <w:p>
+            <w:pPr>
+              <w:pStyle w:val="ND"/>
+              <w:ind w:firstLine="0"/>
+              <w:rPr>
+                <w:b/>
+                <w:bCs/>
+              </w:rPr>
+            </w:pPr>
+            <w:r>
+              <w:rPr>
+                <w:b/>
+                <w:bCs/>
+              </w:rPr>
+              <w:t>1 (Tích cực)</w:t>
+            </w:r>
+          </w:p>
+        </w:tc>
+        <w:tc>
+          <w:tcPr>
+            <w:tcW w:w="2123" w:type="dxa"/>
+          </w:tcPr>
+          <w:p>
+            <w:pPr>
+              <w:pStyle w:val="ND"/>
+              <w:ind w:firstLine="0"/>
+              <w:jc w:val="center"/>
+            </w:pPr>
+            <w:r>
+              <w:t>0</w:t>
+            </w:r>
+            <w:r>
+              <w:t>.</w:t>
+            </w:r>
+            <w:r>
+              <w:t>82</w:t>
+            </w:r>
+          </w:p>
+        </w:tc>
+        <w:tc>
+          <w:tcPr>
+            <w:tcW w:w="2123" w:type="dxa"/>
+          </w:tcPr>
+          <w:p>
+            <w:pPr>
+              <w:pStyle w:val="ND"/>
+              <w:ind w:firstLine="0"/>
+              <w:jc w:val="center"/>
+            </w:pPr>
+            <w:r>
+              <w:t>0</w:t>
+            </w:r>
+            <w:r>
+              <w:t>.</w:t>
+            </w:r>
+            <w:r>
+              <w:t>91</w:t>
+            </w:r>
+          </w:p>
+        </w:tc>
+        <w:tc>
+          <w:tcPr>
+            <w:tcW w:w="2124" w:type="dxa"/>
+          </w:tcPr>
+          <w:p>
+            <w:pPr>
+              <w:pStyle w:val="ND"/>
+              <w:ind w:firstLine="0"/>
+              <w:jc w:val="center"/>
+            </w:pPr>
+            <w:r>
+              <w:t>0</w:t>
+            </w:r>
+            <w:r>
+              <w:t>.</w:t>
+            </w:r>
+            <w:r>
+              <w:t>86</w:t>
+            </w:r>
+          </w:p>
+        </w:tc>
+      </w:tr>
+    </w:tbl>
+    <w:p>
+      <w:pPr>
+        <w:pStyle w:val="ND"/>
+      </w:pPr>
+      <w:r>
+        <w:t xml:space="preserve">Accuracy của mô hình là </w:t>
+      </w:r>
+      <w:r>
+        <w:rPr>
+          <w:b/>
+          <w:bCs/>
+        </w:rPr>
+        <w:t>81</w:t>
+      </w:r>
+      <w:r>
+        <w:rPr>
+          <w:b/>
+          <w:bCs/>
+        </w:rPr>
+        <w:t>.</w:t>
+      </w:r>
+      <w:r>
+        <w:rPr>
+          <w:b/>
+          <w:bCs/>
+        </w:rPr>
+        <w:t>11%</w:t>
+      </w:r>
+      <w:r>
+        <w:t>, một điểm số tương đối cao, cho thấy mô hình học được khá tốt, nhưng vì dữ liệu bị mất cân bằng, nên accuracy có thể không nói lên chính xác về độ hiệu quả của mô hình.</w:t>
+      </w:r>
+      <w:r>
+        <w:t xml:space="preserve"> Ta cần xét thêm các chỉ số khác.</w:t>
+      </w:r>
+    </w:p>
+    <w:p>
+      <w:pPr>
+        <w:pStyle w:val="ND"/>
+      </w:pPr>
+      <w:r>
+        <w:t xml:space="preserve">Với </w:t>
+      </w:r>
+      <w:r>
+        <w:t>lớp</w:t>
+      </w:r>
+      <w:r>
+        <w:t xml:space="preserve"> trung lập, điểm Recall là </w:t>
+      </w:r>
+      <w:r>
+        <w:rPr>
+          <w:b/>
+          <w:bCs/>
+        </w:rPr>
+        <w:t>0</w:t>
+      </w:r>
+      <w:r>
+        <w:rPr>
+          <w:b/>
+          <w:bCs/>
+        </w:rPr>
+        <w:t>.</w:t>
+      </w:r>
+      <w:r>
+        <w:rPr>
+          <w:b/>
+          <w:bCs/>
+        </w:rPr>
+        <w:t>32</w:t>
       </w:r>
       <w:r>
         <w:t>,</w:t>
@@ -17189,56 +20506,898 @@
         <w:t xml:space="preserve"> </w:t>
       </w:r>
       <w:r>
-        <w:t xml:space="preserve">vốn là </w:t>
-      </w:r>
-      <w:r>
-        <w:t>chuỗi ký tự không có định dạng số học</w:t>
+        <w:t>ta thấy mô hình chỉ phát hiện được 32% trong số các bình luận trung lập thật sự.</w:t>
+      </w:r>
+      <w:r>
+        <w:t xml:space="preserve"> Điều này </w:t>
+      </w:r>
+      <w:r>
+        <w:t xml:space="preserve">là một vấn đề lớn và </w:t>
+      </w:r>
+      <w:r>
+        <w:t>hiển nhiên xảy ra vì:</w:t>
+      </w:r>
+      <w:r>
+        <w:t xml:space="preserve">  </w:t>
+      </w:r>
+      <w:r>
+        <w:t>Lớp</w:t>
+      </w:r>
+      <w:r>
+        <w:t xml:space="preserve"> trung lập quá</w:t>
+      </w:r>
+      <w:r>
+        <w:t xml:space="preserve"> ít</w:t>
+      </w:r>
+      <w:r>
+        <w:t xml:space="preserve"> mẫu dữ liệu</w:t>
+      </w:r>
+      <w:r>
+        <w:t>;</w:t>
       </w:r>
       <w:r>
         <w:t xml:space="preserve"> </w:t>
       </w:r>
       <w:r>
-        <w:t>thành dạng vector số, để có thể đưa vào các mô hình học máy.</w:t>
-      </w:r>
-    </w:p>
-    <w:p>
-      <w:pPr>
-        <w:pStyle w:val="ND"/>
-      </w:pPr>
-      <w:r>
-        <w:t>Các thuật toán học không thể hiểu hoặc xử lý trực tiếp các câu chữ như con người. Chúng cần được cung cấp thông tin dưới dạng các đặc trưng số, được biểu diễn sao cho vẫn giữ được ý nghĩa, cấu trúc và nội dung ngữ nghĩa của văn bản gốc ở mức độ phù hợp. Việc lựa chọn phương pháp trích xuất đặc trưng phù hợp đóng vai trò quyết định đối với chất lượng huấn luyện và khả năng phân loại cảm xúc của mô hình.</w:t>
+        <w:t xml:space="preserve">Đặc trưng của lớp không rõ ràng (câu </w:t>
+      </w:r>
+      <w:r>
+        <w:t>đều có yếu tố</w:t>
+      </w:r>
+      <w:r>
+        <w:t xml:space="preserve"> tích cực </w:t>
+      </w:r>
+      <w:r>
+        <w:t>và</w:t>
+      </w:r>
+      <w:r>
+        <w:t xml:space="preserve"> tiêu cực </w:t>
+      </w:r>
+      <w:r>
+        <w:t xml:space="preserve">kết hợp với nhau </w:t>
+      </w:r>
+      <w:r>
+        <w:t>nên mô hình dễ nhầm lẫn)</w:t>
+      </w:r>
+      <w:r>
+        <w:t>.</w:t>
+      </w:r>
+    </w:p>
+    <w:p>
+      <w:pPr>
+        <w:pStyle w:val="ND"/>
+        <w:ind w:firstLine="0"/>
+        <w:jc w:val="center"/>
+      </w:pPr>
+      <w:r>
+        <w:rPr>
+          <w:noProof/>
+        </w:rPr>
+        <w:drawing>
+          <wp:inline distT="0" distB="0" distL="0" distR="0" wp14:anchorId="77955561" wp14:editId="7ADD0A5D">
+            <wp:extent cx="4280942" cy="3562502"/>
+            <wp:effectExtent l="0" t="0" r="5715" b="0"/>
+            <wp:docPr id="699310522" name="Picture 10"/>
+            <wp:cNvGraphicFramePr>
+              <a:graphicFrameLocks xmlns:a="http://schemas.openxmlformats.org/drawingml/2006/main" noChangeAspect="1"/>
+            </wp:cNvGraphicFramePr>
+            <a:graphic xmlns:a="http://schemas.openxmlformats.org/drawingml/2006/main">
+              <a:graphicData uri="http://schemas.openxmlformats.org/drawingml/2006/picture">
+                <pic:pic xmlns:pic="http://schemas.openxmlformats.org/drawingml/2006/picture">
+                  <pic:nvPicPr>
+                    <pic:cNvPr id="0" name="Picture 5"/>
+                    <pic:cNvPicPr>
+                      <a:picLocks noChangeAspect="1" noChangeArrowheads="1"/>
+                    </pic:cNvPicPr>
+                  </pic:nvPicPr>
+                  <pic:blipFill>
+                    <a:blip r:embed="rId16">
+                      <a:extLst>
+                        <a:ext uri="{28A0092B-C50C-407E-A947-70E740481C1C}">
+                          <a14:useLocalDpi xmlns:a14="http://schemas.microsoft.com/office/drawing/2010/main" val="0"/>
+                        </a:ext>
+                      </a:extLst>
+                    </a:blip>
+                    <a:srcRect/>
+                    <a:stretch>
+                      <a:fillRect/>
+                    </a:stretch>
+                  </pic:blipFill>
+                  <pic:spPr bwMode="auto">
+                    <a:xfrm>
+                      <a:off x="0" y="0"/>
+                      <a:ext cx="4295773" cy="3574844"/>
+                    </a:xfrm>
+                    <a:prstGeom prst="rect">
+                      <a:avLst/>
+                    </a:prstGeom>
+                    <a:noFill/>
+                    <a:ln>
+                      <a:noFill/>
+                    </a:ln>
+                  </pic:spPr>
+                </pic:pic>
+              </a:graphicData>
+            </a:graphic>
+          </wp:inline>
+        </w:drawing>
+      </w:r>
+    </w:p>
+    <w:p>
+      <w:pPr>
+        <w:pStyle w:val="ND"/>
+      </w:pPr>
+      <w:r>
+        <w:t>Nhìn vào ma trận nhầm lẫn, ta dễ dàng thấy lớp trung lập rất dễ bị nhầm lẫn sang các lớp khác, cụ thể nhầm lẫn sang tiêu cực là 152, nhầm lẫn sang tích cực là 315 và dự đoán đúng là 216 trên tổng số 683, một số liệu rất đáng lo ngại và cần phải được khắc phục.</w:t>
       </w:r>
     </w:p>
     <w:p>
       <w:pPr>
         <w:pStyle w:val="111"/>
       </w:pPr>
-      <w:bookmarkStart w:id="59" w:name="_Toc200374698"/>
-      <w:r>
-        <w:t xml:space="preserve">Trích xuất đặc trưng </w:t>
-      </w:r>
-      <w:r>
-        <w:t>sử dụng</w:t>
-      </w:r>
-      <w:r>
-        <w:t xml:space="preserve"> BoW</w:t>
-      </w:r>
-      <w:bookmarkEnd w:id="59"/>
-    </w:p>
-    <w:p>
-      <w:pPr>
-        <w:pStyle w:val="ND"/>
-      </w:pPr>
-    </w:p>
-    <w:p>
-      <w:pPr>
-        <w:pStyle w:val="111"/>
-      </w:pPr>
-      <w:bookmarkStart w:id="60" w:name="_Toc200374699"/>
-      <w:r>
-        <w:t>Trích xuất đặc trưng sử dụng TF-IDF</w:t>
-      </w:r>
-      <w:bookmarkEnd w:id="60"/>
+      <w:bookmarkStart w:id="61" w:name="_Toc205352017"/>
+      <w:r>
+        <w:t>Huấn luyện Naïve Bayes với TF-IDF</w:t>
+      </w:r>
+      <w:bookmarkEnd w:id="61"/>
+    </w:p>
+    <w:p>
+      <w:pPr>
+        <w:pStyle w:val="ND"/>
+      </w:pPr>
+      <w:r>
+        <w:lastRenderedPageBreak/>
+        <w:t xml:space="preserve">Tương tự, ta sử dụng </w:t>
+      </w:r>
+      <w:r>
+        <w:rPr>
+          <w:b/>
+          <w:bCs/>
+        </w:rPr>
+        <w:t>pipline</w:t>
+      </w:r>
+      <w:r>
+        <w:rPr>
+          <w:b/>
+          <w:bCs/>
+        </w:rPr>
+        <w:t xml:space="preserve"> </w:t>
+      </w:r>
+      <w:r>
+        <w:t xml:space="preserve">để </w:t>
+      </w:r>
+      <w:r>
+        <w:t>xây dựng chuỗi các bước xử lý dữ liệu và huấn luyện mô hình</w:t>
+      </w:r>
+      <w:r>
+        <w:t>:</w:t>
+      </w:r>
+    </w:p>
+    <w:p>
+      <w:pPr>
+        <w:pStyle w:val="bordercode"/>
+      </w:pPr>
+      <w:r>
+        <w:t>pipeline = Pipeline([</w:t>
+      </w:r>
+    </w:p>
+    <w:p>
+      <w:pPr>
+        <w:pStyle w:val="bordercode"/>
+      </w:pPr>
+      <w:r>
+        <w:t>    ('tfidf', TfidfVectorizer()),</w:t>
+      </w:r>
+    </w:p>
+    <w:p>
+      <w:pPr>
+        <w:pStyle w:val="bordercode"/>
+      </w:pPr>
+      <w:r>
+        <w:t>    ('nb', MultinomialNB())</w:t>
+      </w:r>
+    </w:p>
+    <w:p>
+      <w:pPr>
+        <w:pStyle w:val="bordercode"/>
+      </w:pPr>
+      <w:r>
+        <w:t>])</w:t>
+      </w:r>
+    </w:p>
+    <w:p>
+      <w:pPr>
+        <w:pStyle w:val="ND"/>
+        <w:rPr>
+          <w:b/>
+          <w:bCs/>
+        </w:rPr>
+      </w:pPr>
+      <w:r>
+        <w:rPr>
+          <w:b/>
+          <w:bCs/>
+        </w:rPr>
+        <w:t>Tiến hành huấn luyện</w:t>
+      </w:r>
+    </w:p>
+    <w:p>
+      <w:pPr>
+        <w:pStyle w:val="bordercode"/>
+      </w:pPr>
+      <w:r>
+        <w:t>pipeline.fit(X_train, y_train)</w:t>
+      </w:r>
+    </w:p>
+    <w:p>
+      <w:pPr>
+        <w:pStyle w:val="ND"/>
+        <w:rPr>
+          <w:b/>
+          <w:bCs/>
+        </w:rPr>
+      </w:pPr>
+      <w:r>
+        <w:rPr>
+          <w:b/>
+          <w:bCs/>
+        </w:rPr>
+        <w:t>Đánh giá mô hình sau khi huấn luyện</w:t>
+      </w:r>
+    </w:p>
+    <w:tbl>
+      <w:tblPr>
+        <w:tblStyle w:val="TableGrid"/>
+        <w:tblW w:w="0" w:type="auto"/>
+        <w:tblLook w:val="04A0" w:firstRow="1" w:lastRow="0" w:firstColumn="1" w:lastColumn="0" w:noHBand="0" w:noVBand="1"/>
+      </w:tblPr>
+      <w:tblGrid>
+        <w:gridCol w:w="2123"/>
+        <w:gridCol w:w="2123"/>
+        <w:gridCol w:w="2123"/>
+        <w:gridCol w:w="2124"/>
+      </w:tblGrid>
+      <w:tr>
+        <w:tc>
+          <w:tcPr>
+            <w:tcW w:w="2123" w:type="dxa"/>
+          </w:tcPr>
+          <w:p>
+            <w:pPr>
+              <w:pStyle w:val="ND"/>
+              <w:ind w:firstLine="0"/>
+              <w:rPr>
+                <w:b/>
+                <w:bCs/>
+                <w:i/>
+                <w:iCs/>
+              </w:rPr>
+            </w:pPr>
+            <w:r>
+              <w:rPr>
+                <w:b/>
+                <w:bCs/>
+                <w:i/>
+                <w:iCs/>
+              </w:rPr>
+              <w:t>Label</w:t>
+            </w:r>
+          </w:p>
+        </w:tc>
+        <w:tc>
+          <w:tcPr>
+            <w:tcW w:w="2123" w:type="dxa"/>
+          </w:tcPr>
+          <w:p>
+            <w:pPr>
+              <w:pStyle w:val="ND"/>
+              <w:ind w:firstLine="0"/>
+              <w:jc w:val="center"/>
+              <w:rPr>
+                <w:b/>
+                <w:bCs/>
+                <w:i/>
+                <w:iCs/>
+              </w:rPr>
+            </w:pPr>
+            <w:r>
+              <w:rPr>
+                <w:b/>
+                <w:bCs/>
+                <w:i/>
+                <w:iCs/>
+              </w:rPr>
+              <w:t>Precision</w:t>
+            </w:r>
+          </w:p>
+        </w:tc>
+        <w:tc>
+          <w:tcPr>
+            <w:tcW w:w="2123" w:type="dxa"/>
+          </w:tcPr>
+          <w:p>
+            <w:pPr>
+              <w:pStyle w:val="ND"/>
+              <w:ind w:firstLine="0"/>
+              <w:jc w:val="center"/>
+              <w:rPr>
+                <w:b/>
+                <w:bCs/>
+                <w:i/>
+                <w:iCs/>
+              </w:rPr>
+            </w:pPr>
+            <w:r>
+              <w:rPr>
+                <w:b/>
+                <w:bCs/>
+                <w:i/>
+                <w:iCs/>
+              </w:rPr>
+              <w:t>Recall</w:t>
+            </w:r>
+          </w:p>
+        </w:tc>
+        <w:tc>
+          <w:tcPr>
+            <w:tcW w:w="2124" w:type="dxa"/>
+          </w:tcPr>
+          <w:p>
+            <w:pPr>
+              <w:pStyle w:val="ND"/>
+              <w:ind w:firstLine="0"/>
+              <w:jc w:val="center"/>
+              <w:rPr>
+                <w:b/>
+                <w:bCs/>
+                <w:i/>
+                <w:iCs/>
+              </w:rPr>
+            </w:pPr>
+            <w:r>
+              <w:rPr>
+                <w:b/>
+                <w:bCs/>
+                <w:i/>
+                <w:iCs/>
+              </w:rPr>
+              <w:t>F1-score</w:t>
+            </w:r>
+          </w:p>
+        </w:tc>
+      </w:tr>
+      <w:tr>
+        <w:tc>
+          <w:tcPr>
+            <w:tcW w:w="2123" w:type="dxa"/>
+          </w:tcPr>
+          <w:p>
+            <w:pPr>
+              <w:pStyle w:val="ND"/>
+              <w:ind w:firstLine="0"/>
+              <w:rPr>
+                <w:b/>
+                <w:bCs/>
+              </w:rPr>
+            </w:pPr>
+            <w:r>
+              <w:rPr>
+                <w:b/>
+                <w:bCs/>
+              </w:rPr>
+              <w:t>-1 (Tiêu cực)</w:t>
+            </w:r>
+          </w:p>
+        </w:tc>
+        <w:tc>
+          <w:tcPr>
+            <w:tcW w:w="2123" w:type="dxa"/>
+          </w:tcPr>
+          <w:p>
+            <w:pPr>
+              <w:pStyle w:val="ND"/>
+              <w:ind w:firstLine="0"/>
+              <w:jc w:val="center"/>
+            </w:pPr>
+            <w:r>
+              <w:t>0.8</w:t>
+            </w:r>
+            <w:r>
+              <w:t>3</w:t>
+            </w:r>
+          </w:p>
+        </w:tc>
+        <w:tc>
+          <w:tcPr>
+            <w:tcW w:w="2123" w:type="dxa"/>
+          </w:tcPr>
+          <w:p>
+            <w:pPr>
+              <w:pStyle w:val="ND"/>
+              <w:ind w:firstLine="0"/>
+              <w:jc w:val="center"/>
+            </w:pPr>
+            <w:r>
+              <w:t>0.</w:t>
+            </w:r>
+            <w:r>
+              <w:t>78</w:t>
+            </w:r>
+          </w:p>
+        </w:tc>
+        <w:tc>
+          <w:tcPr>
+            <w:tcW w:w="2124" w:type="dxa"/>
+          </w:tcPr>
+          <w:p>
+            <w:pPr>
+              <w:pStyle w:val="ND"/>
+              <w:ind w:firstLine="0"/>
+              <w:jc w:val="center"/>
+            </w:pPr>
+            <w:r>
+              <w:t>0.8</w:t>
+            </w:r>
+            <w:r>
+              <w:t>0</w:t>
+            </w:r>
+          </w:p>
+        </w:tc>
+      </w:tr>
+      <w:tr>
+        <w:tc>
+          <w:tcPr>
+            <w:tcW w:w="2123" w:type="dxa"/>
+          </w:tcPr>
+          <w:p>
+            <w:pPr>
+              <w:pStyle w:val="ND"/>
+              <w:ind w:firstLine="0"/>
+              <w:rPr>
+                <w:b/>
+                <w:bCs/>
+              </w:rPr>
+            </w:pPr>
+            <w:r>
+              <w:rPr>
+                <w:b/>
+                <w:bCs/>
+              </w:rPr>
+              <w:t>0 (Trung lập)</w:t>
+            </w:r>
+          </w:p>
+        </w:tc>
+        <w:tc>
+          <w:tcPr>
+            <w:tcW w:w="2123" w:type="dxa"/>
+          </w:tcPr>
+          <w:p>
+            <w:pPr>
+              <w:pStyle w:val="ND"/>
+              <w:ind w:firstLine="0"/>
+              <w:jc w:val="center"/>
+            </w:pPr>
+            <w:r>
+              <w:t>0.</w:t>
+            </w:r>
+            <w:r>
+              <w:t>8</w:t>
+            </w:r>
+            <w:r>
+              <w:t>6</w:t>
+            </w:r>
+          </w:p>
+        </w:tc>
+        <w:tc>
+          <w:tcPr>
+            <w:tcW w:w="2123" w:type="dxa"/>
+          </w:tcPr>
+          <w:p>
+            <w:pPr>
+              <w:pStyle w:val="ND"/>
+              <w:ind w:firstLine="0"/>
+              <w:jc w:val="center"/>
+            </w:pPr>
+            <w:r>
+              <w:t>0.</w:t>
+            </w:r>
+            <w:r>
+              <w:t>04</w:t>
+            </w:r>
+          </w:p>
+        </w:tc>
+        <w:tc>
+          <w:tcPr>
+            <w:tcW w:w="2124" w:type="dxa"/>
+          </w:tcPr>
+          <w:p>
+            <w:pPr>
+              <w:pStyle w:val="ND"/>
+              <w:ind w:firstLine="0"/>
+              <w:jc w:val="center"/>
+            </w:pPr>
+            <w:r>
+              <w:t>0.</w:t>
+            </w:r>
+            <w:r>
+              <w:t>08</w:t>
+            </w:r>
+          </w:p>
+        </w:tc>
+      </w:tr>
+      <w:tr>
+        <w:tc>
+          <w:tcPr>
+            <w:tcW w:w="2123" w:type="dxa"/>
+          </w:tcPr>
+          <w:p>
+            <w:pPr>
+              <w:pStyle w:val="ND"/>
+              <w:ind w:firstLine="0"/>
+              <w:rPr>
+                <w:b/>
+                <w:bCs/>
+              </w:rPr>
+            </w:pPr>
+            <w:r>
+              <w:rPr>
+                <w:b/>
+                <w:bCs/>
+              </w:rPr>
+              <w:t>1 (Tích cực)</w:t>
+            </w:r>
+          </w:p>
+        </w:tc>
+        <w:tc>
+          <w:tcPr>
+            <w:tcW w:w="2123" w:type="dxa"/>
+          </w:tcPr>
+          <w:p>
+            <w:pPr>
+              <w:pStyle w:val="ND"/>
+              <w:ind w:firstLine="0"/>
+              <w:jc w:val="center"/>
+            </w:pPr>
+            <w:r>
+              <w:t>0.</w:t>
+            </w:r>
+            <w:r>
+              <w:t>77</w:t>
+            </w:r>
+          </w:p>
+        </w:tc>
+        <w:tc>
+          <w:tcPr>
+            <w:tcW w:w="2123" w:type="dxa"/>
+          </w:tcPr>
+          <w:p>
+            <w:pPr>
+              <w:pStyle w:val="ND"/>
+              <w:ind w:firstLine="0"/>
+              <w:jc w:val="center"/>
+            </w:pPr>
+            <w:r>
+              <w:t>0.9</w:t>
+            </w:r>
+            <w:r>
+              <w:t>5</w:t>
+            </w:r>
+          </w:p>
+        </w:tc>
+        <w:tc>
+          <w:tcPr>
+            <w:tcW w:w="2124" w:type="dxa"/>
+          </w:tcPr>
+          <w:p>
+            <w:pPr>
+              <w:pStyle w:val="ND"/>
+              <w:ind w:firstLine="0"/>
+              <w:jc w:val="center"/>
+            </w:pPr>
+            <w:r>
+              <w:t>0.8</w:t>
+            </w:r>
+            <w:r>
+              <w:t>5</w:t>
+            </w:r>
+          </w:p>
+        </w:tc>
+      </w:tr>
+    </w:tbl>
+    <w:p>
+      <w:pPr>
+        <w:pStyle w:val="ND"/>
+      </w:pPr>
+      <w:r>
+        <w:t xml:space="preserve">Với accuracy </w:t>
+      </w:r>
+      <w:r>
+        <w:rPr>
+          <w:b/>
+          <w:bCs/>
+        </w:rPr>
+        <w:t>78.79%</w:t>
+      </w:r>
+      <w:r>
+        <w:t>, mô hình đạt hiệu quả thấp hơn khi huấn luyện với trích xuất đặc trưng BoW đáng kể. Lớp trung lập bị loại bỏ gần như hoàn toàn</w:t>
+      </w:r>
+      <w:r>
+        <w:t xml:space="preserve"> với điểm Recall chỉ 0.04 có nghĩa chỉ đúng 4% số mẫu trung lập thực tế</w:t>
+      </w:r>
+      <w:r>
+        <w:t>, F1-score là 0.08 cực kỳ thấp, mô hình gần như bỏ qua hoặc nhầm toàn bộ lớp trung lập.</w:t>
+      </w:r>
+    </w:p>
+    <w:p>
+      <w:pPr>
+        <w:pStyle w:val="ND"/>
+        <w:ind w:firstLine="0"/>
+        <w:jc w:val="center"/>
+      </w:pPr>
+      <w:r>
+        <w:rPr>
+          <w:noProof/>
+        </w:rPr>
+        <w:drawing>
+          <wp:inline distT="0" distB="0" distL="0" distR="0" wp14:anchorId="4D86EE96" wp14:editId="798AC10B">
+            <wp:extent cx="3246671" cy="2698750"/>
+            <wp:effectExtent l="0" t="0" r="0" b="6350"/>
+            <wp:docPr id="1430909776" name="Picture 11"/>
+            <wp:cNvGraphicFramePr>
+              <a:graphicFrameLocks xmlns:a="http://schemas.openxmlformats.org/drawingml/2006/main" noChangeAspect="1"/>
+            </wp:cNvGraphicFramePr>
+            <a:graphic xmlns:a="http://schemas.openxmlformats.org/drawingml/2006/main">
+              <a:graphicData uri="http://schemas.openxmlformats.org/drawingml/2006/picture">
+                <pic:pic xmlns:pic="http://schemas.openxmlformats.org/drawingml/2006/picture">
+                  <pic:nvPicPr>
+                    <pic:cNvPr id="0" name="Picture 7"/>
+                    <pic:cNvPicPr>
+                      <a:picLocks noChangeAspect="1" noChangeArrowheads="1"/>
+                    </pic:cNvPicPr>
+                  </pic:nvPicPr>
+                  <pic:blipFill>
+                    <a:blip r:embed="rId17">
+                      <a:extLst>
+                        <a:ext uri="{28A0092B-C50C-407E-A947-70E740481C1C}">
+                          <a14:useLocalDpi xmlns:a14="http://schemas.microsoft.com/office/drawing/2010/main" val="0"/>
+                        </a:ext>
+                      </a:extLst>
+                    </a:blip>
+                    <a:srcRect/>
+                    <a:stretch>
+                      <a:fillRect/>
+                    </a:stretch>
+                  </pic:blipFill>
+                  <pic:spPr bwMode="auto">
+                    <a:xfrm>
+                      <a:off x="0" y="0"/>
+                      <a:ext cx="3251363" cy="2702650"/>
+                    </a:xfrm>
+                    <a:prstGeom prst="rect">
+                      <a:avLst/>
+                    </a:prstGeom>
+                    <a:noFill/>
+                    <a:ln>
+                      <a:noFill/>
+                    </a:ln>
+                  </pic:spPr>
+                </pic:pic>
+              </a:graphicData>
+            </a:graphic>
+          </wp:inline>
+        </w:drawing>
+      </w:r>
+    </w:p>
+    <w:p>
+      <w:pPr>
+        <w:pStyle w:val="ND"/>
+      </w:pPr>
+      <w:r>
+        <w:lastRenderedPageBreak/>
+        <w:t>Dựa trên ma trận nhầm lẫn, lớp tiêu cực dự đoán đúng 1 677 trên tổng số 2 157 mẫu, độ chính xác khoảng 77.8%, giảm đáng kể so với trước là 90.6%.</w:t>
+      </w:r>
+      <w:r>
+        <w:t xml:space="preserve"> Mô hình dự đoán nhầm sang tích cực 477 mẫu, cao bất thường, mô hình mất khả năng phân biệt rõ ràng tiêu cực với tích cực, </w:t>
+      </w:r>
+      <w:r>
+        <w:t xml:space="preserve">điều này </w:t>
+      </w:r>
+      <w:r>
+        <w:t xml:space="preserve">rất đáng lo ngại. </w:t>
+      </w:r>
+    </w:p>
+    <w:p>
+      <w:pPr>
+        <w:pStyle w:val="ND"/>
+      </w:pPr>
+      <w:r>
+        <w:t>Lớp trung lập chỉ dự đoán đúng 30 trên 683 mẫu</w:t>
+      </w:r>
+      <w:r>
+        <w:t xml:space="preserve"> là cực kỳ thấp, mô hình </w:t>
+      </w:r>
+      <w:r>
+        <w:t xml:space="preserve">được xem như </w:t>
+      </w:r>
+      <w:r>
+        <w:t xml:space="preserve">hoàn toàn mất </w:t>
+      </w:r>
+      <w:r>
+        <w:t>khả năng nhận diện lớp trung lập.</w:t>
+      </w:r>
+    </w:p>
+    <w:p>
+      <w:pPr>
+        <w:pStyle w:val="11"/>
+      </w:pPr>
+      <w:bookmarkStart w:id="62" w:name="_Toc205352018"/>
+      <w:r>
+        <w:t>Huấn luyện mô hình với PhoBERT</w:t>
+      </w:r>
+      <w:bookmarkEnd w:id="62"/>
+    </w:p>
+    <w:p>
+      <w:pPr>
+        <w:pStyle w:val="ND"/>
+      </w:pPr>
+      <w:r>
+        <w:t xml:space="preserve">Sau khi qua các bước xử lý dữ liệu như khi huấn luyện với Naïve Bayes, ta tiến hành </w:t>
+      </w:r>
+      <w:r>
+        <w:t xml:space="preserve">các bước chuẩn bị </w:t>
+      </w:r>
+      <w:r>
+        <w:t xml:space="preserve">để huấn luyện </w:t>
+      </w:r>
+      <w:r>
+        <w:t xml:space="preserve">với </w:t>
+      </w:r>
+      <w:r>
+        <w:t>bộ dữ liệu</w:t>
+      </w:r>
+      <w:r>
+        <w:t>:</w:t>
+      </w:r>
+    </w:p>
+    <w:p>
+      <w:pPr>
+        <w:pStyle w:val="bordercode"/>
+      </w:pPr>
+      <w:r>
+        <w:t>phobert_tokenizer = AutoTokenizer.from_pretrained("vinai/phobert-base", use_fast=False)</w:t>
+      </w:r>
+    </w:p>
+    <w:p>
+      <w:pPr>
+        <w:pStyle w:val="ND"/>
+      </w:pPr>
+      <w:r>
+        <w:t xml:space="preserve">AutoTokenizer là một lớp thuộc thư viện </w:t>
+      </w:r>
+      <w:r>
+        <w:t xml:space="preserve">transformers, giúp tự động tải tokenizer phù hợp với </w:t>
+      </w:r>
+      <w:r>
+        <w:t>mô hình đang sử dụng</w:t>
+      </w:r>
+      <w:r>
+        <w:t xml:space="preserve"> (ở đây là "vinai/phobert-base").</w:t>
+      </w:r>
+    </w:p>
+    <w:p>
+      <w:pPr>
+        <w:pStyle w:val="ND"/>
+      </w:pPr>
+      <w:r>
+        <w:t>Ta định nghĩa hàm tokenize_data để mã hóa dữ liệu theo định dạng của mô hình PhoBERT, để mô hình có thể hiểu được:</w:t>
+      </w:r>
+    </w:p>
+    <w:p>
+      <w:pPr>
+        <w:pStyle w:val="bordercode"/>
+      </w:pPr>
+      <w:r>
+        <w:t>def tokenize_data(example):</w:t>
+      </w:r>
+    </w:p>
+    <w:p>
+      <w:pPr>
+        <w:pStyle w:val="bordercode"/>
+      </w:pPr>
+      <w:r>
+        <w:t xml:space="preserve">    return phobert_tokenizer(example['comment'], truncation=True,</w:t>
+      </w:r>
+    </w:p>
+    <w:p>
+      <w:pPr>
+        <w:pStyle w:val="bordercode"/>
+        <w:ind w:firstLine="720"/>
+      </w:pPr>
+      <w:r>
+        <w:t xml:space="preserve"> </w:t>
+      </w:r>
+      <w:r>
+        <w:t xml:space="preserve">   </w:t>
+      </w:r>
+      <w:r>
+        <w:t>padding='max_length', max_length=512)</w:t>
+      </w:r>
+    </w:p>
+    <w:p>
+      <w:pPr>
+        <w:pStyle w:val="ND"/>
+      </w:pPr>
+      <w:r>
+        <w:t>C</w:t>
+      </w:r>
+      <w:r>
+        <w:t>huyển đổi DataFrame thành HuggingFace Dataset để tiện dùng cho training với transformers</w:t>
+      </w:r>
+      <w:r>
+        <w:t>:</w:t>
+      </w:r>
+    </w:p>
+    <w:p>
+      <w:pPr>
+        <w:pStyle w:val="bordercode"/>
+      </w:pPr>
+      <w:r>
+        <w:t>dataset = Dataset.from_pandas(df)</w:t>
+      </w:r>
+    </w:p>
+    <w:p>
+      <w:pPr>
+        <w:pStyle w:val="ND"/>
+      </w:pPr>
+      <w:r>
+        <w:t>Sau đó áp dụng Tokenizer cho toàn bộ tập dữ liệu</w:t>
+      </w:r>
+      <w:r>
+        <w:t>:</w:t>
+      </w:r>
+    </w:p>
+    <w:p>
+      <w:pPr>
+        <w:pStyle w:val="bordercode"/>
+      </w:pPr>
+      <w:r>
+        <w:t>dataset = dataset.map(tokenize_data)</w:t>
+      </w:r>
+    </w:p>
+    <w:p>
+      <w:pPr>
+        <w:pStyle w:val="ND"/>
+      </w:pPr>
+      <w:r>
+        <w:t>Tiếp theo ta cũng tiến hành chia tập dữ liệu thành tập huấn luyện và tập kiểm tra với tỷ lệ số lượng tập kiểm tra là 20%</w:t>
+      </w:r>
+      <w:r>
+        <w:t>:</w:t>
+      </w:r>
+    </w:p>
+    <w:p>
+      <w:pPr>
+        <w:pStyle w:val="bordercode"/>
+      </w:pPr>
+      <w:r>
+        <w:t>dataset = dataset.train_test_split(test_size=0.2)</w:t>
+      </w:r>
+    </w:p>
+    <w:p>
+      <w:pPr>
+        <w:pStyle w:val="ND"/>
+        <w:rPr>
+          <w:b/>
+          <w:bCs/>
+        </w:rPr>
+      </w:pPr>
+      <w:r>
+        <w:rPr>
+          <w:b/>
+          <w:bCs/>
+        </w:rPr>
+        <w:t>Huấn luyện mô hình</w:t>
+      </w:r>
     </w:p>
     <w:p>
       <w:pPr>
@@ -17250,107 +21409,520 @@
     </w:p>
     <w:p>
       <w:pPr>
+        <w:pStyle w:val="ND"/>
+        <w:ind w:firstLine="0"/>
+        <w:jc w:val="center"/>
+      </w:pPr>
+      <w:r>
+        <w:rPr>
+          <w:noProof/>
+        </w:rPr>
+        <w:lastRenderedPageBreak/>
+        <w:drawing>
+          <wp:inline distT="0" distB="0" distL="0" distR="0" wp14:anchorId="1229B717" wp14:editId="7CE12537">
+            <wp:extent cx="4277802" cy="2738336"/>
+            <wp:effectExtent l="0" t="0" r="8890" b="5080"/>
+            <wp:docPr id="898559111" name="Picture 12"/>
+            <wp:cNvGraphicFramePr>
+              <a:graphicFrameLocks xmlns:a="http://schemas.openxmlformats.org/drawingml/2006/main" noChangeAspect="1"/>
+            </wp:cNvGraphicFramePr>
+            <a:graphic xmlns:a="http://schemas.openxmlformats.org/drawingml/2006/main">
+              <a:graphicData uri="http://schemas.openxmlformats.org/drawingml/2006/picture">
+                <pic:pic xmlns:pic="http://schemas.openxmlformats.org/drawingml/2006/picture">
+                  <pic:nvPicPr>
+                    <pic:cNvPr id="0" name="Picture 9"/>
+                    <pic:cNvPicPr>
+                      <a:picLocks noChangeAspect="1" noChangeArrowheads="1"/>
+                    </pic:cNvPicPr>
+                  </pic:nvPicPr>
+                  <pic:blipFill>
+                    <a:blip r:embed="rId18">
+                      <a:extLst>
+                        <a:ext uri="{28A0092B-C50C-407E-A947-70E740481C1C}">
+                          <a14:useLocalDpi xmlns:a14="http://schemas.microsoft.com/office/drawing/2010/main" val="0"/>
+                        </a:ext>
+                      </a:extLst>
+                    </a:blip>
+                    <a:srcRect/>
+                    <a:stretch>
+                      <a:fillRect/>
+                    </a:stretch>
+                  </pic:blipFill>
+                  <pic:spPr bwMode="auto">
+                    <a:xfrm>
+                      <a:off x="0" y="0"/>
+                      <a:ext cx="4290051" cy="2746177"/>
+                    </a:xfrm>
+                    <a:prstGeom prst="rect">
+                      <a:avLst/>
+                    </a:prstGeom>
+                    <a:noFill/>
+                    <a:ln>
+                      <a:noFill/>
+                    </a:ln>
+                  </pic:spPr>
+                </pic:pic>
+              </a:graphicData>
+            </a:graphic>
+          </wp:inline>
+        </w:drawing>
+      </w:r>
+    </w:p>
+    <w:p>
+      <w:pPr>
+        <w:pStyle w:val="ND"/>
+        <w:ind w:firstLine="0"/>
+        <w:jc w:val="center"/>
+      </w:pPr>
+    </w:p>
+    <w:tbl>
+      <w:tblPr>
+        <w:tblStyle w:val="TableGrid"/>
+        <w:tblW w:w="0" w:type="auto"/>
+        <w:tblLook w:val="04A0" w:firstRow="1" w:lastRow="0" w:firstColumn="1" w:lastColumn="0" w:noHBand="0" w:noVBand="1"/>
+      </w:tblPr>
+      <w:tblGrid>
+        <w:gridCol w:w="2123"/>
+        <w:gridCol w:w="2123"/>
+        <w:gridCol w:w="2123"/>
+        <w:gridCol w:w="2124"/>
+      </w:tblGrid>
+      <w:tr>
+        <w:tc>
+          <w:tcPr>
+            <w:tcW w:w="2123" w:type="dxa"/>
+          </w:tcPr>
+          <w:p>
+            <w:pPr>
+              <w:pStyle w:val="ND"/>
+              <w:ind w:firstLine="0"/>
+              <w:rPr>
+                <w:b/>
+                <w:bCs/>
+                <w:i/>
+                <w:iCs/>
+              </w:rPr>
+            </w:pPr>
+            <w:r>
+              <w:rPr>
+                <w:b/>
+                <w:bCs/>
+                <w:i/>
+                <w:iCs/>
+              </w:rPr>
+              <w:t>Label</w:t>
+            </w:r>
+          </w:p>
+        </w:tc>
+        <w:tc>
+          <w:tcPr>
+            <w:tcW w:w="2123" w:type="dxa"/>
+          </w:tcPr>
+          <w:p>
+            <w:pPr>
+              <w:pStyle w:val="ND"/>
+              <w:ind w:firstLine="0"/>
+              <w:jc w:val="center"/>
+              <w:rPr>
+                <w:b/>
+                <w:bCs/>
+                <w:i/>
+                <w:iCs/>
+              </w:rPr>
+            </w:pPr>
+            <w:r>
+              <w:rPr>
+                <w:b/>
+                <w:bCs/>
+                <w:i/>
+                <w:iCs/>
+              </w:rPr>
+              <w:t>Precision</w:t>
+            </w:r>
+          </w:p>
+        </w:tc>
+        <w:tc>
+          <w:tcPr>
+            <w:tcW w:w="2123" w:type="dxa"/>
+          </w:tcPr>
+          <w:p>
+            <w:pPr>
+              <w:pStyle w:val="ND"/>
+              <w:ind w:firstLine="0"/>
+              <w:jc w:val="center"/>
+              <w:rPr>
+                <w:b/>
+                <w:bCs/>
+                <w:i/>
+                <w:iCs/>
+              </w:rPr>
+            </w:pPr>
+            <w:r>
+              <w:rPr>
+                <w:b/>
+                <w:bCs/>
+                <w:i/>
+                <w:iCs/>
+              </w:rPr>
+              <w:t>Recall</w:t>
+            </w:r>
+          </w:p>
+        </w:tc>
+        <w:tc>
+          <w:tcPr>
+            <w:tcW w:w="2124" w:type="dxa"/>
+          </w:tcPr>
+          <w:p>
+            <w:pPr>
+              <w:pStyle w:val="ND"/>
+              <w:ind w:firstLine="0"/>
+              <w:jc w:val="center"/>
+              <w:rPr>
+                <w:b/>
+                <w:bCs/>
+                <w:i/>
+                <w:iCs/>
+              </w:rPr>
+            </w:pPr>
+            <w:r>
+              <w:rPr>
+                <w:b/>
+                <w:bCs/>
+                <w:i/>
+                <w:iCs/>
+              </w:rPr>
+              <w:t>F1-score</w:t>
+            </w:r>
+          </w:p>
+        </w:tc>
+      </w:tr>
+      <w:tr>
+        <w:tc>
+          <w:tcPr>
+            <w:tcW w:w="2123" w:type="dxa"/>
+          </w:tcPr>
+          <w:p>
+            <w:pPr>
+              <w:pStyle w:val="ND"/>
+              <w:ind w:firstLine="0"/>
+              <w:rPr>
+                <w:b/>
+                <w:bCs/>
+              </w:rPr>
+            </w:pPr>
+            <w:r>
+              <w:rPr>
+                <w:b/>
+                <w:bCs/>
+              </w:rPr>
+              <w:t>-1 (Tiêu cực)</w:t>
+            </w:r>
+          </w:p>
+        </w:tc>
+        <w:tc>
+          <w:tcPr>
+            <w:tcW w:w="2123" w:type="dxa"/>
+          </w:tcPr>
+          <w:p>
+            <w:pPr>
+              <w:pStyle w:val="ND"/>
+              <w:ind w:firstLine="0"/>
+              <w:jc w:val="center"/>
+            </w:pPr>
+            <w:r>
+              <w:t>0.</w:t>
+            </w:r>
+            <w:r>
+              <w:t>92</w:t>
+            </w:r>
+          </w:p>
+        </w:tc>
+        <w:tc>
+          <w:tcPr>
+            <w:tcW w:w="2123" w:type="dxa"/>
+          </w:tcPr>
+          <w:p>
+            <w:pPr>
+              <w:pStyle w:val="ND"/>
+              <w:ind w:firstLine="0"/>
+              <w:jc w:val="center"/>
+            </w:pPr>
+            <w:r>
+              <w:t>0.</w:t>
+            </w:r>
+            <w:r>
+              <w:t>90</w:t>
+            </w:r>
+          </w:p>
+        </w:tc>
+        <w:tc>
+          <w:tcPr>
+            <w:tcW w:w="2124" w:type="dxa"/>
+          </w:tcPr>
+          <w:p>
+            <w:pPr>
+              <w:pStyle w:val="ND"/>
+              <w:ind w:firstLine="0"/>
+              <w:jc w:val="center"/>
+            </w:pPr>
+            <w:r>
+              <w:t>0.</w:t>
+            </w:r>
+            <w:r>
+              <w:t>91</w:t>
+            </w:r>
+          </w:p>
+        </w:tc>
+      </w:tr>
+      <w:tr>
+        <w:tc>
+          <w:tcPr>
+            <w:tcW w:w="2123" w:type="dxa"/>
+          </w:tcPr>
+          <w:p>
+            <w:pPr>
+              <w:pStyle w:val="ND"/>
+              <w:ind w:firstLine="0"/>
+              <w:rPr>
+                <w:b/>
+                <w:bCs/>
+              </w:rPr>
+            </w:pPr>
+            <w:r>
+              <w:rPr>
+                <w:b/>
+                <w:bCs/>
+              </w:rPr>
+              <w:t>0 (Trung lập)</w:t>
+            </w:r>
+          </w:p>
+        </w:tc>
+        <w:tc>
+          <w:tcPr>
+            <w:tcW w:w="2123" w:type="dxa"/>
+          </w:tcPr>
+          <w:p>
+            <w:pPr>
+              <w:pStyle w:val="ND"/>
+              <w:ind w:firstLine="0"/>
+              <w:jc w:val="center"/>
+            </w:pPr>
+            <w:r>
+              <w:t>0.</w:t>
+            </w:r>
+            <w:r>
+              <w:t>71</w:t>
+            </w:r>
+          </w:p>
+        </w:tc>
+        <w:tc>
+          <w:tcPr>
+            <w:tcW w:w="2123" w:type="dxa"/>
+          </w:tcPr>
+          <w:p>
+            <w:pPr>
+              <w:pStyle w:val="ND"/>
+              <w:ind w:firstLine="0"/>
+              <w:jc w:val="center"/>
+            </w:pPr>
+            <w:r>
+              <w:t>0.</w:t>
+            </w:r>
+            <w:r>
+              <w:t>72</w:t>
+            </w:r>
+          </w:p>
+        </w:tc>
+        <w:tc>
+          <w:tcPr>
+            <w:tcW w:w="2124" w:type="dxa"/>
+          </w:tcPr>
+          <w:p>
+            <w:pPr>
+              <w:pStyle w:val="ND"/>
+              <w:ind w:firstLine="0"/>
+              <w:jc w:val="center"/>
+            </w:pPr>
+            <w:r>
+              <w:t>0.</w:t>
+            </w:r>
+            <w:r>
+              <w:t>72</w:t>
+            </w:r>
+          </w:p>
+        </w:tc>
+      </w:tr>
+      <w:tr>
+        <w:tc>
+          <w:tcPr>
+            <w:tcW w:w="2123" w:type="dxa"/>
+          </w:tcPr>
+          <w:p>
+            <w:pPr>
+              <w:pStyle w:val="ND"/>
+              <w:ind w:firstLine="0"/>
+              <w:rPr>
+                <w:b/>
+                <w:bCs/>
+              </w:rPr>
+            </w:pPr>
+            <w:r>
+              <w:rPr>
+                <w:b/>
+                <w:bCs/>
+              </w:rPr>
+              <w:t>1 (Tích cực)</w:t>
+            </w:r>
+          </w:p>
+        </w:tc>
+        <w:tc>
+          <w:tcPr>
+            <w:tcW w:w="2123" w:type="dxa"/>
+          </w:tcPr>
+          <w:p>
+            <w:pPr>
+              <w:pStyle w:val="ND"/>
+              <w:ind w:firstLine="0"/>
+              <w:jc w:val="center"/>
+            </w:pPr>
+            <w:r>
+              <w:t>0.</w:t>
+            </w:r>
+            <w:r>
+              <w:t>93</w:t>
+            </w:r>
+          </w:p>
+        </w:tc>
+        <w:tc>
+          <w:tcPr>
+            <w:tcW w:w="2123" w:type="dxa"/>
+          </w:tcPr>
+          <w:p>
+            <w:pPr>
+              <w:pStyle w:val="ND"/>
+              <w:ind w:firstLine="0"/>
+              <w:jc w:val="center"/>
+            </w:pPr>
+            <w:r>
+              <w:t>0.</w:t>
+            </w:r>
+            <w:r>
+              <w:t>94</w:t>
+            </w:r>
+          </w:p>
+        </w:tc>
+        <w:tc>
+          <w:tcPr>
+            <w:tcW w:w="2124" w:type="dxa"/>
+          </w:tcPr>
+          <w:p>
+            <w:pPr>
+              <w:pStyle w:val="ND"/>
+              <w:ind w:firstLine="0"/>
+              <w:jc w:val="center"/>
+            </w:pPr>
+            <w:r>
+              <w:t>0.</w:t>
+            </w:r>
+            <w:r>
+              <w:t>94</w:t>
+            </w:r>
+          </w:p>
+        </w:tc>
+      </w:tr>
+    </w:tbl>
+    <w:p>
+      <w:pPr>
+        <w:pStyle w:val="ND"/>
+      </w:pPr>
+      <w:r>
+        <w:t>Accuracy: 0.</w:t>
+      </w:r>
+      <w:r>
+        <w:t>9079</w:t>
+      </w:r>
+    </w:p>
+    <w:p>
+      <w:pPr>
+        <w:pStyle w:val="ND"/>
+        <w:ind w:firstLine="0"/>
+        <w:jc w:val="center"/>
+      </w:pPr>
+      <w:r>
+        <w:rPr>
+          <w:noProof/>
+        </w:rPr>
+        <w:drawing>
+          <wp:inline distT="0" distB="0" distL="0" distR="0" wp14:anchorId="36A0EA39" wp14:editId="2A1D4D2B">
+            <wp:extent cx="3822700" cy="3177566"/>
+            <wp:effectExtent l="0" t="0" r="6350" b="3810"/>
+            <wp:docPr id="935124191" name="Picture 13"/>
+            <wp:cNvGraphicFramePr>
+              <a:graphicFrameLocks xmlns:a="http://schemas.openxmlformats.org/drawingml/2006/main" noChangeAspect="1"/>
+            </wp:cNvGraphicFramePr>
+            <a:graphic xmlns:a="http://schemas.openxmlformats.org/drawingml/2006/main">
+              <a:graphicData uri="http://schemas.openxmlformats.org/drawingml/2006/picture">
+                <pic:pic xmlns:pic="http://schemas.openxmlformats.org/drawingml/2006/picture">
+                  <pic:nvPicPr>
+                    <pic:cNvPr id="0" name="Picture 11"/>
+                    <pic:cNvPicPr>
+                      <a:picLocks noChangeAspect="1" noChangeArrowheads="1"/>
+                    </pic:cNvPicPr>
+                  </pic:nvPicPr>
+                  <pic:blipFill>
+                    <a:blip r:embed="rId19">
+                      <a:extLst>
+                        <a:ext uri="{28A0092B-C50C-407E-A947-70E740481C1C}">
+                          <a14:useLocalDpi xmlns:a14="http://schemas.microsoft.com/office/drawing/2010/main" val="0"/>
+                        </a:ext>
+                      </a:extLst>
+                    </a:blip>
+                    <a:srcRect/>
+                    <a:stretch>
+                      <a:fillRect/>
+                    </a:stretch>
+                  </pic:blipFill>
+                  <pic:spPr bwMode="auto">
+                    <a:xfrm>
+                      <a:off x="0" y="0"/>
+                      <a:ext cx="3831341" cy="3184749"/>
+                    </a:xfrm>
+                    <a:prstGeom prst="rect">
+                      <a:avLst/>
+                    </a:prstGeom>
+                    <a:noFill/>
+                    <a:ln>
+                      <a:noFill/>
+                    </a:ln>
+                  </pic:spPr>
+                </pic:pic>
+              </a:graphicData>
+            </a:graphic>
+          </wp:inline>
+        </w:drawing>
+      </w:r>
+    </w:p>
+    <w:p>
+      <w:pPr>
+        <w:pStyle w:val="ND"/>
+      </w:pPr>
+    </w:p>
+    <w:p>
+      <w:pPr>
         <w:pStyle w:val="11"/>
       </w:pPr>
-      <w:bookmarkStart w:id="61" w:name="_Toc200374700"/>
-      <w:r>
-        <w:t>Huấn luyện mô hình với Naïve Bayes</w:t>
-      </w:r>
-      <w:bookmarkEnd w:id="61"/>
-    </w:p>
-    <w:p>
-      <w:pPr>
-        <w:pStyle w:val="ND"/>
-      </w:pPr>
-      <w:r>
-        <w:t>…</w:t>
-      </w:r>
-    </w:p>
-    <w:p>
-      <w:pPr>
-        <w:pStyle w:val="111"/>
-      </w:pPr>
-      <w:bookmarkStart w:id="62" w:name="_Toc200374701"/>
-      <w:r>
-        <w:t>Huấn luyện Naïve Bayes với BoW</w:t>
-      </w:r>
-      <w:bookmarkEnd w:id="62"/>
-    </w:p>
-    <w:p>
-      <w:pPr>
-        <w:pStyle w:val="ND"/>
-      </w:pPr>
-      <w:r>
-        <w:t>…</w:t>
-      </w:r>
-    </w:p>
-    <w:p>
-      <w:pPr>
-        <w:pStyle w:val="111"/>
-      </w:pPr>
-      <w:bookmarkStart w:id="63" w:name="_Toc200374702"/>
-      <w:r>
-        <w:t>Huấn luyện Naïve Bayes với TF-IDF</w:t>
-      </w:r>
-      <w:bookmarkEnd w:id="63"/>
-    </w:p>
-    <w:p>
-      <w:pPr>
-        <w:pStyle w:val="ND"/>
-      </w:pPr>
-      <w:r>
-        <w:t>…</w:t>
-      </w:r>
-    </w:p>
-    <w:p>
-      <w:pPr>
-        <w:pStyle w:val="111"/>
-      </w:pPr>
-      <w:bookmarkStart w:id="64" w:name="_Toc200374703"/>
-      <w:r>
-        <w:t>So sánh kết quả</w:t>
-      </w:r>
-      <w:bookmarkEnd w:id="64"/>
-    </w:p>
-    <w:p>
-      <w:pPr>
-        <w:pStyle w:val="ND"/>
-      </w:pPr>
-      <w:r>
-        <w:t>…</w:t>
-      </w:r>
-    </w:p>
-    <w:p>
-      <w:pPr>
-        <w:pStyle w:val="11"/>
-      </w:pPr>
-      <w:bookmarkStart w:id="65" w:name="_Toc200374704"/>
-      <w:r>
-        <w:t>Huấn luyện mô hình với PhoBERT</w:t>
-      </w:r>
-      <w:bookmarkEnd w:id="65"/>
-    </w:p>
-    <w:p>
-      <w:pPr>
-        <w:pStyle w:val="ND"/>
-      </w:pPr>
-      <w:r>
-        <w:t>…</w:t>
-      </w:r>
-    </w:p>
-    <w:p>
-      <w:pPr>
-        <w:pStyle w:val="11"/>
-      </w:pPr>
-      <w:bookmarkStart w:id="66" w:name="_Toc200374705"/>
+      <w:bookmarkStart w:id="63" w:name="_Toc205352019"/>
       <w:r>
         <w:lastRenderedPageBreak/>
         <w:t>So sánh kết quả</w:t>
       </w:r>
       <w:r>
-        <w:t xml:space="preserve"> giữa Naïve Bayes và PhoBERT</w:t>
-      </w:r>
-      <w:bookmarkEnd w:id="66"/>
+        <w:t xml:space="preserve"> giữa </w:t>
+      </w:r>
+      <w:r>
+        <w:t>các phương pháp</w:t>
+      </w:r>
+      <w:bookmarkEnd w:id="63"/>
     </w:p>
     <w:p>
       <w:pPr>
@@ -17372,34 +21944,629 @@
       <w:pPr>
         <w:pStyle w:val="CHNGG"/>
       </w:pPr>
-      <w:bookmarkStart w:id="67" w:name="_Toc200374706"/>
+      <w:bookmarkStart w:id="64" w:name="_Toc205352020"/>
       <w:r>
         <w:lastRenderedPageBreak/>
         <w:t>. XÂY DỰNG ỨNG DỤNG THỬ NGHIỆM</w:t>
       </w:r>
+      <w:bookmarkEnd w:id="64"/>
+    </w:p>
+    <w:p>
+      <w:pPr>
+        <w:pStyle w:val="11"/>
+      </w:pPr>
+      <w:bookmarkStart w:id="65" w:name="_Toc205352021"/>
+      <w:r>
+        <w:t>Xây dựng backend</w:t>
+      </w:r>
+      <w:bookmarkEnd w:id="65"/>
+    </w:p>
+    <w:p>
+      <w:pPr>
+        <w:pStyle w:val="ND"/>
+      </w:pPr>
+      <w:r>
+        <w:t>…</w:t>
+      </w:r>
+    </w:p>
+    <w:p>
+      <w:pPr>
+        <w:pStyle w:val="11"/>
+      </w:pPr>
+      <w:bookmarkStart w:id="66" w:name="_Toc205352022"/>
+      <w:r>
+        <w:t xml:space="preserve">Xây dựng </w:t>
+      </w:r>
+      <w:r>
+        <w:t xml:space="preserve">giao </w:t>
+      </w:r>
+      <w:r>
+        <w:t>d</w:t>
+      </w:r>
+      <w:r>
+        <w:t>iện</w:t>
+      </w:r>
+      <w:bookmarkEnd w:id="66"/>
+    </w:p>
+    <w:p>
+      <w:pPr>
+        <w:pStyle w:val="ND"/>
+      </w:pPr>
+      <w:r>
+        <w:t>…</w:t>
+      </w:r>
+    </w:p>
+    <w:p>
+      <w:pPr>
+        <w:pStyle w:val="ND"/>
+        <w:ind w:firstLine="0"/>
+        <w:jc w:val="center"/>
+      </w:pPr>
+      <w:r>
+        <w:rPr>
+          <w:noProof/>
+        </w:rPr>
+        <w:drawing>
+          <wp:inline distT="0" distB="0" distL="0" distR="0" wp14:anchorId="0FF5891E" wp14:editId="13EA096C">
+            <wp:extent cx="4571664" cy="3013545"/>
+            <wp:effectExtent l="0" t="0" r="635" b="0"/>
+            <wp:docPr id="562514648" name="Picture 1"/>
+            <wp:cNvGraphicFramePr>
+              <a:graphicFrameLocks xmlns:a="http://schemas.openxmlformats.org/drawingml/2006/main" noChangeAspect="1"/>
+            </wp:cNvGraphicFramePr>
+            <a:graphic xmlns:a="http://schemas.openxmlformats.org/drawingml/2006/main">
+              <a:graphicData uri="http://schemas.openxmlformats.org/drawingml/2006/picture">
+                <pic:pic xmlns:pic="http://schemas.openxmlformats.org/drawingml/2006/picture">
+                  <pic:nvPicPr>
+                    <pic:cNvPr id="562514648" name=""/>
+                    <pic:cNvPicPr/>
+                  </pic:nvPicPr>
+                  <pic:blipFill>
+                    <a:blip r:embed="rId20"/>
+                    <a:stretch>
+                      <a:fillRect/>
+                    </a:stretch>
+                  </pic:blipFill>
+                  <pic:spPr>
+                    <a:xfrm>
+                      <a:off x="0" y="0"/>
+                      <a:ext cx="4588105" cy="3024383"/>
+                    </a:xfrm>
+                    <a:prstGeom prst="rect">
+                      <a:avLst/>
+                    </a:prstGeom>
+                  </pic:spPr>
+                </pic:pic>
+              </a:graphicData>
+            </a:graphic>
+          </wp:inline>
+        </w:drawing>
+      </w:r>
+    </w:p>
+    <w:p>
+      <w:pPr>
+        <w:pStyle w:val="ND"/>
+      </w:pPr>
+      <w:r>
+        <w:t>// nhập link sản phẩm hoặc nhập đoạn văn bản, nếu văn bản thì predict trực tiếp hiện kết quả như bên dưới</w:t>
+      </w:r>
+      <w:r>
+        <w:t>,</w:t>
+      </w:r>
+      <w:r>
+        <w:t xml:space="preserve"> // </w:t>
+      </w:r>
+      <w:r>
+        <w:t>còn nhập link thì sẽ tự load comment từ link đó xong predict r hiện kết quả, xong thống kê (đang làm</w:t>
+      </w:r>
+      <w:r>
+        <w:t xml:space="preserve"> giao diện phần này</w:t>
+      </w:r>
+      <w:r>
+        <w:t>)</w:t>
+      </w:r>
+    </w:p>
+    <w:p>
+      <w:pPr>
+        <w:pStyle w:val="ND"/>
+        <w:ind w:firstLine="0"/>
+        <w:jc w:val="center"/>
+      </w:pPr>
+      <w:r>
+        <w:rPr>
+          <w:noProof/>
+        </w:rPr>
+        <w:drawing>
+          <wp:inline distT="0" distB="0" distL="0" distR="0" wp14:anchorId="3CA4EEEC" wp14:editId="7A06DAAF">
+            <wp:extent cx="4524292" cy="2976997"/>
+            <wp:effectExtent l="0" t="0" r="0" b="0"/>
+            <wp:docPr id="440115744" name="Picture 1"/>
+            <wp:cNvGraphicFramePr>
+              <a:graphicFrameLocks xmlns:a="http://schemas.openxmlformats.org/drawingml/2006/main" noChangeAspect="1"/>
+            </wp:cNvGraphicFramePr>
+            <a:graphic xmlns:a="http://schemas.openxmlformats.org/drawingml/2006/main">
+              <a:graphicData uri="http://schemas.openxmlformats.org/drawingml/2006/picture">
+                <pic:pic xmlns:pic="http://schemas.openxmlformats.org/drawingml/2006/picture">
+                  <pic:nvPicPr>
+                    <pic:cNvPr id="440115744" name=""/>
+                    <pic:cNvPicPr/>
+                  </pic:nvPicPr>
+                  <pic:blipFill>
+                    <a:blip r:embed="rId21"/>
+                    <a:stretch>
+                      <a:fillRect/>
+                    </a:stretch>
+                  </pic:blipFill>
+                  <pic:spPr>
+                    <a:xfrm>
+                      <a:off x="0" y="0"/>
+                      <a:ext cx="4545578" cy="2991003"/>
+                    </a:xfrm>
+                    <a:prstGeom prst="rect">
+                      <a:avLst/>
+                    </a:prstGeom>
+                  </pic:spPr>
+                </pic:pic>
+              </a:graphicData>
+            </a:graphic>
+          </wp:inline>
+        </w:drawing>
+      </w:r>
+    </w:p>
+    <w:p>
+      <w:pPr>
+        <w:pStyle w:val="ND"/>
+      </w:pPr>
+      <w:r>
+        <w:lastRenderedPageBreak/>
+        <w:t>…</w:t>
+      </w:r>
+    </w:p>
+    <w:p>
+      <w:pPr>
+        <w:pStyle w:val="ND"/>
+        <w:ind w:firstLine="0"/>
+      </w:pPr>
+      <w:r>
+        <w:rPr>
+          <w:noProof/>
+        </w:rPr>
+        <w:drawing>
+          <wp:inline distT="0" distB="0" distL="0" distR="0" wp14:anchorId="20B9742C" wp14:editId="1511F97F">
+            <wp:extent cx="5399405" cy="3555365"/>
+            <wp:effectExtent l="0" t="0" r="0" b="6985"/>
+            <wp:docPr id="780726627" name="Picture 1"/>
+            <wp:cNvGraphicFramePr>
+              <a:graphicFrameLocks xmlns:a="http://schemas.openxmlformats.org/drawingml/2006/main" noChangeAspect="1"/>
+            </wp:cNvGraphicFramePr>
+            <a:graphic xmlns:a="http://schemas.openxmlformats.org/drawingml/2006/main">
+              <a:graphicData uri="http://schemas.openxmlformats.org/drawingml/2006/picture">
+                <pic:pic xmlns:pic="http://schemas.openxmlformats.org/drawingml/2006/picture">
+                  <pic:nvPicPr>
+                    <pic:cNvPr id="780726627" name=""/>
+                    <pic:cNvPicPr/>
+                  </pic:nvPicPr>
+                  <pic:blipFill>
+                    <a:blip r:embed="rId22"/>
+                    <a:stretch>
+                      <a:fillRect/>
+                    </a:stretch>
+                  </pic:blipFill>
+                  <pic:spPr>
+                    <a:xfrm>
+                      <a:off x="0" y="0"/>
+                      <a:ext cx="5399405" cy="3555365"/>
+                    </a:xfrm>
+                    <a:prstGeom prst="rect">
+                      <a:avLst/>
+                    </a:prstGeom>
+                  </pic:spPr>
+                </pic:pic>
+              </a:graphicData>
+            </a:graphic>
+          </wp:inline>
+        </w:drawing>
+      </w:r>
+    </w:p>
+    <w:p>
+      <w:pPr>
+        <w:pStyle w:val="ND"/>
+      </w:pPr>
+      <w:r>
+        <w:t>…</w:t>
+      </w:r>
+    </w:p>
+    <w:p>
+      <w:pPr>
+        <w:pStyle w:val="ND"/>
+        <w:ind w:firstLine="0"/>
+      </w:pPr>
+      <w:r>
+        <w:rPr>
+          <w:noProof/>
+        </w:rPr>
+        <w:drawing>
+          <wp:inline distT="0" distB="0" distL="0" distR="0" wp14:anchorId="18F8BCAA" wp14:editId="2F880033">
+            <wp:extent cx="5399405" cy="3528695"/>
+            <wp:effectExtent l="0" t="0" r="0" b="0"/>
+            <wp:docPr id="1593002205" name="Picture 1"/>
+            <wp:cNvGraphicFramePr>
+              <a:graphicFrameLocks xmlns:a="http://schemas.openxmlformats.org/drawingml/2006/main" noChangeAspect="1"/>
+            </wp:cNvGraphicFramePr>
+            <a:graphic xmlns:a="http://schemas.openxmlformats.org/drawingml/2006/main">
+              <a:graphicData uri="http://schemas.openxmlformats.org/drawingml/2006/picture">
+                <pic:pic xmlns:pic="http://schemas.openxmlformats.org/drawingml/2006/picture">
+                  <pic:nvPicPr>
+                    <pic:cNvPr id="1593002205" name=""/>
+                    <pic:cNvPicPr/>
+                  </pic:nvPicPr>
+                  <pic:blipFill>
+                    <a:blip r:embed="rId23"/>
+                    <a:stretch>
+                      <a:fillRect/>
+                    </a:stretch>
+                  </pic:blipFill>
+                  <pic:spPr>
+                    <a:xfrm>
+                      <a:off x="0" y="0"/>
+                      <a:ext cx="5399405" cy="3528695"/>
+                    </a:xfrm>
+                    <a:prstGeom prst="rect">
+                      <a:avLst/>
+                    </a:prstGeom>
+                  </pic:spPr>
+                </pic:pic>
+              </a:graphicData>
+            </a:graphic>
+          </wp:inline>
+        </w:drawing>
+      </w:r>
+    </w:p>
+    <w:p>
+      <w:pPr>
+        <w:pStyle w:val="ND"/>
+      </w:pPr>
+      <w:r>
+        <w:t>…</w:t>
+      </w:r>
+    </w:p>
+    <w:p>
+      <w:r>
+        <w:br w:type="page"/>
+      </w:r>
+    </w:p>
+    <w:p>
+      <w:pPr>
+        <w:pStyle w:val="CHNGG"/>
+      </w:pPr>
+      <w:bookmarkStart w:id="67" w:name="_Toc205352023"/>
+      <w:r>
+        <w:lastRenderedPageBreak/>
+        <w:t>. KẾT LUẬN</w:t>
+      </w:r>
       <w:bookmarkEnd w:id="67"/>
     </w:p>
-    <w:p/>
-    <w:p/>
-    <w:p>
-      <w:r>
-        <w:br w:type="page"/>
-      </w:r>
-    </w:p>
-    <w:p>
-      <w:pPr>
-        <w:pStyle w:val="CHNGG"/>
-      </w:pPr>
-      <w:bookmarkStart w:id="68" w:name="_Toc200374707"/>
+    <w:p>
+      <w:pPr>
+        <w:pStyle w:val="11"/>
+      </w:pPr>
+      <w:bookmarkStart w:id="68" w:name="_Toc205352024"/>
+      <w:r>
+        <w:t xml:space="preserve">Về </w:t>
+      </w:r>
+      <w:r>
+        <w:t xml:space="preserve">mặt </w:t>
+      </w:r>
+      <w:r>
+        <w:t>nghiên cứu</w:t>
+      </w:r>
+      <w:bookmarkEnd w:id="68"/>
+    </w:p>
+    <w:p>
+      <w:pPr>
+        <w:pStyle w:val="ND"/>
+      </w:pPr>
+      <w:r>
+        <w:t>Đ</w:t>
+      </w:r>
+      <w:r>
+        <w:t xml:space="preserve">ề tài “Nhận diện cảm xúc từ văn bản tiếng Việt bằng mô hình NLP” đã tập trung nghiên cứu và </w:t>
+      </w:r>
+      <w:r>
+        <w:t>huấn luyện</w:t>
+      </w:r>
+      <w:r>
+        <w:t xml:space="preserve"> </w:t>
+      </w:r>
+      <w:r>
+        <w:t>thành công</w:t>
+      </w:r>
+      <w:r>
+        <w:t xml:space="preserve"> mô hình</w:t>
+      </w:r>
+      <w:r>
+        <w:t xml:space="preserve"> có khả năng phân loại cảm xúc trong văn bản tiếng Việt, với ba nhóm cảm xúc chính: tích cực, tiêu cực và trung lập. Dữ liệu đầu vào được lấy từ các bình luận thực tế trên các trang thương mại điện tử, phản ánh tính ứng dụng và độ phức tạp cao trong ngôn ngữ tự nhiên.</w:t>
+      </w:r>
+    </w:p>
+    <w:p>
+      <w:pPr>
+        <w:pStyle w:val="ND"/>
+        <w:rPr>
+          <w:b/>
+          <w:bCs/>
+        </w:rPr>
+      </w:pPr>
+      <w:r>
+        <w:rPr>
+          <w:b/>
+          <w:bCs/>
+        </w:rPr>
+        <w:t xml:space="preserve">Về nghiên cứu, </w:t>
+      </w:r>
+      <w:r>
+        <w:rPr>
+          <w:b/>
+          <w:bCs/>
+        </w:rPr>
+        <w:t>đề tài</w:t>
+      </w:r>
+      <w:r>
+        <w:rPr>
+          <w:b/>
+          <w:bCs/>
+        </w:rPr>
+        <w:t xml:space="preserve"> đã đạt được một số kết quả đáng chú ý:</w:t>
+      </w:r>
+    </w:p>
+    <w:p>
+      <w:pPr>
+        <w:pStyle w:val="ND"/>
+      </w:pPr>
+      <w:r>
+        <w:t xml:space="preserve">Tìm hiểu và áp dụng hiệu quả các kỹ thuật tiền xử lý văn bản tiếng Việt như: chuẩn hóa, loại bỏ từ, tách từ, và mã hóa đặc trưng bằng TF-IDF </w:t>
+      </w:r>
+      <w:r>
+        <w:t>và</w:t>
+      </w:r>
+      <w:r>
+        <w:t xml:space="preserve"> </w:t>
+      </w:r>
+      <w:r>
+        <w:t>BoW</w:t>
+      </w:r>
+      <w:r>
+        <w:t>.</w:t>
+      </w:r>
+    </w:p>
+    <w:p>
+      <w:pPr>
+        <w:pStyle w:val="ND"/>
+      </w:pPr>
+      <w:r>
+        <w:t>So sánh và đánh giá các mô hình học máy như Naive Bayes và mô hình ngôn ngữ hiện đại như PhoBERT, cho thấy tiềm năng vượt trội của các mô hình pretrained khi xử lý ngôn ngữ tiếng Việt.</w:t>
+      </w:r>
+    </w:p>
+    <w:p>
+      <w:pPr>
+        <w:pStyle w:val="ND"/>
+      </w:pPr>
+      <w:r>
+        <w:t xml:space="preserve">Phân tích hiệu suất mô hình dựa trên các chỉ số đánh giá phổ biến như </w:t>
+      </w:r>
+      <w:r>
+        <w:t>A</w:t>
+      </w:r>
+      <w:r>
+        <w:t xml:space="preserve">ccuracy, </w:t>
+      </w:r>
+      <w:r>
+        <w:t>P</w:t>
+      </w:r>
+      <w:r>
+        <w:t xml:space="preserve">recision, </w:t>
+      </w:r>
+      <w:r>
+        <w:t>R</w:t>
+      </w:r>
+      <w:r>
+        <w:t>ecall và F1-score, từ đó rút ra nhận định khách quan về độ chính xác cũng như điểm mạnh, điểm yếu của từng phương pháp.</w:t>
+      </w:r>
+    </w:p>
+    <w:p>
+      <w:pPr>
+        <w:pStyle w:val="ND"/>
+      </w:pPr>
+      <w:r>
+        <w:t xml:space="preserve">Nhìn chung, kết quả nghiên cứu cho thấy khả năng áp dụng của các mô hình NLP hiện đại vào bài toán phân tích cảm xúc tiếng Việt là hoàn toàn khả thi, thậm chí đạt độ chính xác cao trong một số trường hợp. Tuy nhiên, vẫn còn một số hạn chế cần khắc phục như: sự mất cân bằng trong phân bố nhãn dữ liệu, độ đa dạng ngữ nghĩa </w:t>
+      </w:r>
+      <w:r>
+        <w:t>hay</w:t>
+      </w:r>
+      <w:r>
+        <w:t xml:space="preserve"> cấu trúc phức tạp của tiếng Việt</w:t>
+      </w:r>
+      <w:r>
+        <w:t>.</w:t>
+      </w:r>
+    </w:p>
+    <w:p>
+      <w:pPr>
+        <w:pStyle w:val="11"/>
+      </w:pPr>
+      <w:bookmarkStart w:id="69" w:name="_Toc205352025"/>
+      <w:r>
+        <w:t xml:space="preserve">Về </w:t>
+      </w:r>
+      <w:r>
+        <w:t>mặt</w:t>
+      </w:r>
+      <w:r>
+        <w:t xml:space="preserve"> ứng dụng</w:t>
+      </w:r>
+      <w:bookmarkEnd w:id="69"/>
+    </w:p>
+    <w:p>
+      <w:pPr>
+        <w:pStyle w:val="ND"/>
+      </w:pPr>
+      <w:r>
+        <w:t>Đ</w:t>
+      </w:r>
+      <w:r>
+        <w:t>ề tài cho thấy tiềm năng ứng dụng rộng rãi trong thực tiễn, đặc biệt là trong bối cảnh số hóa và sự phát triển mạnh mẽ của các nền tảng trực tuyến tại Việt Nam.</w:t>
+      </w:r>
+      <w:r>
+        <w:t xml:space="preserve"> </w:t>
+      </w:r>
+      <w:r>
+        <w:t xml:space="preserve">Việc tự động phân tích cảm xúc người dùng từ các bình luận, đánh giá trên các trang thương mại điện tử có thể mang lại nhiều giá trị thực tiễn, </w:t>
+      </w:r>
+      <w:r>
+        <w:rPr>
+          <w:b/>
+          <w:bCs/>
+        </w:rPr>
+        <w:t>cụ thể như</w:t>
+      </w:r>
+      <w:r>
+        <w:t>:</w:t>
+      </w:r>
+    </w:p>
+    <w:p>
+      <w:pPr>
+        <w:pStyle w:val="ND"/>
+      </w:pPr>
+      <w:r>
+        <w:t>Hỗ trợ doanh nghiệp</w:t>
+      </w:r>
+      <w:r>
+        <w:t xml:space="preserve"> trong việc tổng hợp và đánh giá ý kiến khách hàng một cách nhanh chóng, từ đó cải thiện sản phẩm, dịch vụ phù hợp hơn với nhu cầu thị trường.</w:t>
+      </w:r>
+    </w:p>
+    <w:p>
+      <w:pPr>
+        <w:pStyle w:val="ND"/>
+      </w:pPr>
       <w:r>
         <w:lastRenderedPageBreak/>
-        <w:t>. ĐÁNH GIÁ VÀ KẾT LUẬN</w:t>
-      </w:r>
-      <w:bookmarkEnd w:id="68"/>
-    </w:p>
-    <w:p/>
-    <w:p/>
-    <w:p>
+        <w:t>Tăng cường trải nghiệm người dùng</w:t>
+      </w:r>
+      <w:r>
+        <w:t xml:space="preserve"> bằng cách phát hiện và xử lý các đánh giá tiêu cực hoặc phản hồi bất thường một cách chủ động.</w:t>
+      </w:r>
+    </w:p>
+    <w:p>
+      <w:pPr>
+        <w:pStyle w:val="ND"/>
+      </w:pPr>
+      <w:r>
+        <w:t>Ứng dụng trong quản trị thương hiệu, truyền thông và chăm sóc khách hàng tự động, nhờ vào khả năng phát hiện nhanh các xu hướng cảm xúc trong cộng đồng.</w:t>
+      </w:r>
+    </w:p>
+    <w:p>
+      <w:pPr>
+        <w:pStyle w:val="ND"/>
+      </w:pPr>
+      <w:r>
+        <w:t>Tích hợp vào hệ thống đánh giá nội dung mạng xã hội, diễn đàn hoặc ứng dụng thương mại điện tử để hỗ trợ phân loại, kiểm duyệt nội dung và đề xuất thông minh.</w:t>
+      </w:r>
+    </w:p>
+    <w:p>
+      <w:pPr>
+        <w:pStyle w:val="ND"/>
+      </w:pPr>
+      <w:r>
+        <w:t>Tuy vẫn còn một số giới hạn như sự phức tạp trong ngôn ngữ tiếng Việt và tính chủ quan trong cảm xúc, nhưng kết quả đạt được từ khóa luận đã cho thấy tiềm năng lớn của các mô hình NLP trong việc khai thác thông tin cảm xúc từ văn bản tiếng Việt. Điều này mở ra nhiều hướng phát triển và ứng dụng trong kỷ nguyên dữ liệu và trí tuệ nhân tạo hiện nay.</w:t>
+      </w:r>
+    </w:p>
+    <w:p>
+      <w:pPr>
+        <w:pStyle w:val="11"/>
+      </w:pPr>
+      <w:bookmarkStart w:id="70" w:name="_Toc205352026"/>
+      <w:r>
+        <w:t>Về mặt học tập</w:t>
+      </w:r>
+      <w:bookmarkEnd w:id="70"/>
+    </w:p>
+    <w:p>
+      <w:pPr>
+        <w:pStyle w:val="ND"/>
+      </w:pPr>
+      <w:r>
+        <w:t>Quá trình thực hiện đề không chỉ giúp tiếp cận và áp dụng kiến thức chuyên ngành vào một bài toán thực tiễn, mà còn mang lại nhiều giá trị về mặt học tập và rèn luyện kỹ năng cá nhân.</w:t>
+      </w:r>
+    </w:p>
+    <w:p>
+      <w:pPr>
+        <w:pStyle w:val="ND"/>
+        <w:rPr>
+          <w:b/>
+          <w:bCs/>
+        </w:rPr>
+      </w:pPr>
+      <w:r>
+        <w:rPr>
+          <w:b/>
+          <w:bCs/>
+        </w:rPr>
+        <w:t>Thông qua đề tài này</w:t>
+      </w:r>
+      <w:r>
+        <w:rPr>
+          <w:b/>
+          <w:bCs/>
+        </w:rPr>
+        <w:t>, có cơ hội</w:t>
+      </w:r>
+      <w:r>
+        <w:rPr>
+          <w:b/>
+          <w:bCs/>
+        </w:rPr>
+        <w:t>:</w:t>
+      </w:r>
+    </w:p>
+    <w:p>
+      <w:pPr>
+        <w:pStyle w:val="ND"/>
+      </w:pPr>
+      <w:r>
+        <w:t>Củng cố và mở rộng kiến thức chuyên môn về xử lý ngôn ngữ tự nhiên, học máy và các kỹ thuật phân tích dữ liệu văn bản.</w:t>
+      </w:r>
+    </w:p>
+    <w:p>
+      <w:pPr>
+        <w:pStyle w:val="ND"/>
+      </w:pPr>
+      <w:r>
+        <w:t>Tiếp cận và sử dụng thành thạo các thư viện, công cụ hiện đại như Scikit-learn, Transformers, cùng với các mô hình ngôn ngữ tiên tiến như PhoBERT.</w:t>
+      </w:r>
+    </w:p>
+    <w:p>
+      <w:pPr>
+        <w:pStyle w:val="ND"/>
+      </w:pPr>
+      <w:r>
+        <w:t>Hiểu rõ quy trình xây dựng một hệ thống phân tích cảm xúc từ khâu thu thập dữ liệu, tiền xử lý, huấn luyện mô hình, đánh giá kết quả cho đến bước ứng dụng thực tế.</w:t>
+      </w:r>
+    </w:p>
+    <w:p>
+      <w:pPr>
+        <w:pStyle w:val="ND"/>
+      </w:pPr>
+      <w:r>
+        <w:t>Rèn luyện kỹ năng tự học, tự nghiên cứu tài liệu chuyên ngành, một yếu tố quan trọng trong lĩnh vực công nghệ thông tin hiện nay</w:t>
+      </w:r>
+      <w:r>
+        <w:t xml:space="preserve"> cùng với đó giúp n</w:t>
+      </w:r>
+      <w:r>
+        <w:t>âng cao kỹ năng lập trình, tư duy giải quyết vấn đề và phân tích dữ liệu</w:t>
+      </w:r>
+      <w:r>
+        <w:t>.</w:t>
+      </w:r>
       <w:r>
         <w:br w:type="page"/>
       </w:r>
@@ -17492,7 +22659,7 @@
       </w:pPr>
     </w:p>
     <w:sectPr>
-      <w:footerReference w:type="default" r:id="rId12"/>
+      <w:footerReference w:type="default" r:id="rId24"/>
       <w:pgSz w:w="11906" w:h="16838" w:code="9"/>
       <w:pgMar w:top="1411" w:right="1418" w:bottom="1418" w:left="1985" w:header="720" w:footer="720" w:gutter="0"/>
       <w:pgNumType w:start="1"/>
@@ -17531,6 +22698,22 @@
 </file>
 
 <file path=word/footer1.xml><?xml version="1.0" encoding="utf-8"?>
+<w:ftr xmlns:wpc="http://schemas.microsoft.com/office/word/2010/wordprocessingCanvas" xmlns:cx="http://schemas.microsoft.com/office/drawing/2014/chartex" xmlns:cx1="http://schemas.microsoft.com/office/drawing/2015/9/8/chartex" xmlns:cx2="http://schemas.microsoft.com/office/drawing/2015/10/21/chartex" xmlns:cx3="http://schemas.microsoft.com/office/drawing/2016/5/9/chartex" xmlns:cx4="http://schemas.microsoft.com/office/drawing/2016/5/10/chartex" xmlns:cx5="http://schemas.microsoft.com/office/drawing/2016/5/11/chartex" xmlns:cx6="http://schemas.microsoft.com/office/drawing/2016/5/12/chartex" xmlns:cx7="http://schemas.microsoft.com/office/drawing/2016/5/13/chartex" xmlns:cx8="http://schemas.microsoft.com/office/drawing/2016/5/14/chartex" xmlns:mc="http://schemas.openxmlformats.org/markup-compatibility/2006" xmlns:aink="http://schemas.microsoft.com/office/drawing/2016/ink" xmlns:am3d="http://schemas.microsoft.com/office/drawing/2017/model3d" xmlns:o="urn:schemas-microsoft-com:office:office" xmlns:oel="http://schemas.microsoft.com/office/2019/extlst" xmlns:r="http://schemas.openxmlformats.org/officeDocument/2006/relationships" xmlns:m="http://schemas.openxmlformats.org/officeDocument/2006/math" xmlns:v="urn:schemas-microsoft-com:vml" xmlns:wp14="http://schemas.microsoft.com/office/word/2010/wordprocessingDrawing" xmlns:wp="http://schemas.openxmlformats.org/drawingml/2006/wordprocessingDrawing" xmlns:w10="urn:schemas-microsoft-com:office:word" xmlns:w="http://schemas.openxmlformats.org/wordprocessingml/2006/main" xmlns:w14="http://schemas.microsoft.com/office/word/2010/wordml" xmlns:w15="http://schemas.microsoft.com/office/word/2012/wordml" xmlns:w16cex="http://schemas.microsoft.com/office/word/2018/wordml/cex" xmlns:w16cid="http://schemas.microsoft.com/office/word/2016/wordml/cid" xmlns:w16="http://schemas.microsoft.com/office/word/2018/wordml" xmlns:w16du="http://schemas.microsoft.com/office/word/2023/wordml/word16du" xmlns:w16sdtdh="http://schemas.microsoft.com/office/word/2020/wordml/sdtdatahash" xmlns:w16sdtfl="http://schemas.microsoft.com/office/word/2024/wordml/sdtformatlock" xmlns:w16se="http://schemas.microsoft.com/office/word/2015/wordml/symex" xmlns:wpg="http://schemas.microsoft.com/office/word/2010/wordprocessingGroup" xmlns:wpi="http://schemas.microsoft.com/office/word/2010/wordprocessingInk" xmlns:wne="http://schemas.microsoft.com/office/word/2006/wordml" xmlns:wps="http://schemas.microsoft.com/office/word/2010/wordprocessingShape" mc:Ignorable="w14 w15 w16se w16cid w16 w16cex w16sdtdh w16sdtfl w16du wp14">
+  <w:p>
+    <w:pPr>
+      <w:pStyle w:val="Footer"/>
+      <w:jc w:val="center"/>
+    </w:pPr>
+  </w:p>
+  <w:p>
+    <w:pPr>
+      <w:pStyle w:val="Footer"/>
+    </w:pPr>
+  </w:p>
+</w:ftr>
+</file>
+
+<file path=word/footer2.xml><?xml version="1.0" encoding="utf-8"?>
 <w:ftr xmlns:wpc="http://schemas.microsoft.com/office/word/2010/wordprocessingCanvas" xmlns:cx="http://schemas.microsoft.com/office/drawing/2014/chartex" xmlns:cx1="http://schemas.microsoft.com/office/drawing/2015/9/8/chartex" xmlns:cx2="http://schemas.microsoft.com/office/drawing/2015/10/21/chartex" xmlns:cx3="http://schemas.microsoft.com/office/drawing/2016/5/9/chartex" xmlns:cx4="http://schemas.microsoft.com/office/drawing/2016/5/10/chartex" xmlns:cx5="http://schemas.microsoft.com/office/drawing/2016/5/11/chartex" xmlns:cx6="http://schemas.microsoft.com/office/drawing/2016/5/12/chartex" xmlns:cx7="http://schemas.microsoft.com/office/drawing/2016/5/13/chartex" xmlns:cx8="http://schemas.microsoft.com/office/drawing/2016/5/14/chartex" xmlns:mc="http://schemas.openxmlformats.org/markup-compatibility/2006" xmlns:aink="http://schemas.microsoft.com/office/drawing/2016/ink" xmlns:am3d="http://schemas.microsoft.com/office/drawing/2017/model3d" xmlns:o="urn:schemas-microsoft-com:office:office" xmlns:oel="http://schemas.microsoft.com/office/2019/extlst" xmlns:r="http://schemas.openxmlformats.org/officeDocument/2006/relationships" xmlns:m="http://schemas.openxmlformats.org/officeDocument/2006/math" xmlns:v="urn:schemas-microsoft-com:vml" xmlns:wp14="http://schemas.microsoft.com/office/word/2010/wordprocessingDrawing" xmlns:wp="http://schemas.openxmlformats.org/drawingml/2006/wordprocessingDrawing" xmlns:w10="urn:schemas-microsoft-com:office:word" xmlns:w="http://schemas.openxmlformats.org/wordprocessingml/2006/main" xmlns:w14="http://schemas.microsoft.com/office/word/2010/wordml" xmlns:w15="http://schemas.microsoft.com/office/word/2012/wordml" xmlns:w16cex="http://schemas.microsoft.com/office/word/2018/wordml/cex" xmlns:w16cid="http://schemas.microsoft.com/office/word/2016/wordml/cid" xmlns:w16="http://schemas.microsoft.com/office/word/2018/wordml" xmlns:w16du="http://schemas.microsoft.com/office/word/2023/wordml/word16du" xmlns:w16sdtdh="http://schemas.microsoft.com/office/word/2020/wordml/sdtdatahash" xmlns:w16sdtfl="http://schemas.microsoft.com/office/word/2024/wordml/sdtformatlock" xmlns:w16se="http://schemas.microsoft.com/office/word/2015/wordml/symex" xmlns:wpg="http://schemas.microsoft.com/office/word/2010/wordprocessingGroup" xmlns:wpi="http://schemas.microsoft.com/office/word/2010/wordprocessingInk" xmlns:wne="http://schemas.microsoft.com/office/word/2006/wordml" xmlns:wps="http://schemas.microsoft.com/office/word/2010/wordprocessingShape" mc:Ignorable="w14 w15 w16se w16cid w16 w16cex w16sdtdh w16sdtfl w16du wp14">
   <w:p>
     <w:pPr>
@@ -17547,7 +22730,7 @@
       <mc:AlternateContent>
         <mc:Choice Requires="wps">
           <w:drawing>
-            <wp:anchor distT="0" distB="0" distL="114300" distR="114300" simplePos="0" relativeHeight="251663360" behindDoc="0" locked="0" layoutInCell="1" allowOverlap="1" wp14:anchorId="0235C264" wp14:editId="5CABB338">
+            <wp:anchor distT="0" distB="0" distL="114300" distR="114300" simplePos="0" relativeHeight="251667456" behindDoc="0" locked="0" layoutInCell="1" allowOverlap="1" wp14:anchorId="03A72EC0" wp14:editId="3FB9214A">
               <wp:simplePos x="0" y="0"/>
               <wp:positionH relativeFrom="margin">
                 <wp:posOffset>-11110</wp:posOffset>
@@ -17558,7 +22741,7 @@
               <wp:extent cx="5584380" cy="22942"/>
               <wp:effectExtent l="0" t="19050" r="54610" b="53340"/>
               <wp:wrapNone/>
-              <wp:docPr id="677554095" name="Straight Connector 1"/>
+              <wp:docPr id="457013659" name="Straight Connector 1"/>
               <wp:cNvGraphicFramePr/>
               <a:graphic xmlns:a="http://schemas.openxmlformats.org/drawingml/2006/main">
                 <a:graphicData uri="http://schemas.microsoft.com/office/word/2010/wordprocessingShape">
@@ -17607,7 +22790,7 @@
         </mc:Choice>
         <mc:Fallback>
           <w:pict>
-            <v:line w14:anchorId="23049C3B" id="Straight Connector 1" o:spid="_x0000_s1026" style="position:absolute;flip:y;z-index:251663360;visibility:visible;mso-wrap-style:square;mso-width-percent:0;mso-height-percent:0;mso-wrap-distance-left:9pt;mso-wrap-distance-top:0;mso-wrap-distance-right:9pt;mso-wrap-distance-bottom:0;mso-position-horizontal:absolute;mso-position-horizontal-relative:margin;mso-position-vertical:absolute;mso-position-vertical-relative:text;mso-width-percent:0;mso-height-percent:0;mso-width-relative:margin;mso-height-relative:margin" from="-.85pt,-5.6pt" to="438.85pt,-3.8pt" o:gfxdata="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" strokecolor="black [3213]" strokeweight="4.25pt">
+            <v:line w14:anchorId="495CAD83" id="Straight Connector 1" o:spid="_x0000_s1026" style="position:absolute;flip:y;z-index:251667456;visibility:visible;mso-wrap-style:square;mso-width-percent:0;mso-height-percent:0;mso-wrap-distance-left:9pt;mso-wrap-distance-top:0;mso-wrap-distance-right:9pt;mso-wrap-distance-bottom:0;mso-position-horizontal:absolute;mso-position-horizontal-relative:margin;mso-position-vertical:absolute;mso-position-vertical-relative:text;mso-width-percent:0;mso-height-percent:0;mso-width-relative:margin;mso-height-relative:margin" from="-.85pt,-5.6pt" to="438.85pt,-3.8pt" o:gfxdata="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" strokecolor="black [3213]" strokeweight="4.25pt">
               <v:stroke linestyle="thickThin" joinstyle="miter"/>
               <w10:wrap anchorx="margin"/>
             </v:line>
@@ -17676,7 +22859,7 @@
 </w:ftr>
 </file>
 
-<file path=word/footer2.xml><?xml version="1.0" encoding="utf-8"?>
+<file path=word/footer3.xml><?xml version="1.0" encoding="utf-8"?>
 <w:ftr xmlns:wpc="http://schemas.microsoft.com/office/word/2010/wordprocessingCanvas" xmlns:cx="http://schemas.microsoft.com/office/drawing/2014/chartex" xmlns:cx1="http://schemas.microsoft.com/office/drawing/2015/9/8/chartex" xmlns:cx2="http://schemas.microsoft.com/office/drawing/2015/10/21/chartex" xmlns:cx3="http://schemas.microsoft.com/office/drawing/2016/5/9/chartex" xmlns:cx4="http://schemas.microsoft.com/office/drawing/2016/5/10/chartex" xmlns:cx5="http://schemas.microsoft.com/office/drawing/2016/5/11/chartex" xmlns:cx6="http://schemas.microsoft.com/office/drawing/2016/5/12/chartex" xmlns:cx7="http://schemas.microsoft.com/office/drawing/2016/5/13/chartex" xmlns:cx8="http://schemas.microsoft.com/office/drawing/2016/5/14/chartex" xmlns:mc="http://schemas.openxmlformats.org/markup-compatibility/2006" xmlns:aink="http://schemas.microsoft.com/office/drawing/2016/ink" xmlns:am3d="http://schemas.microsoft.com/office/drawing/2017/model3d" xmlns:o="urn:schemas-microsoft-com:office:office" xmlns:oel="http://schemas.microsoft.com/office/2019/extlst" xmlns:r="http://schemas.openxmlformats.org/officeDocument/2006/relationships" xmlns:m="http://schemas.openxmlformats.org/officeDocument/2006/math" xmlns:v="urn:schemas-microsoft-com:vml" xmlns:wp14="http://schemas.microsoft.com/office/word/2010/wordprocessingDrawing" xmlns:wp="http://schemas.openxmlformats.org/drawingml/2006/wordprocessingDrawing" xmlns:w10="urn:schemas-microsoft-com:office:word" xmlns:w="http://schemas.openxmlformats.org/wordprocessingml/2006/main" xmlns:w14="http://schemas.microsoft.com/office/word/2010/wordml" xmlns:w15="http://schemas.microsoft.com/office/word/2012/wordml" xmlns:w16cex="http://schemas.microsoft.com/office/word/2018/wordml/cex" xmlns:w16cid="http://schemas.microsoft.com/office/word/2016/wordml/cid" xmlns:w16="http://schemas.microsoft.com/office/word/2018/wordml" xmlns:w16du="http://schemas.microsoft.com/office/word/2023/wordml/word16du" xmlns:w16sdtdh="http://schemas.microsoft.com/office/word/2020/wordml/sdtdatahash" xmlns:w16sdtfl="http://schemas.microsoft.com/office/word/2024/wordml/sdtformatlock" xmlns:w16se="http://schemas.microsoft.com/office/word/2015/wordml/symex" xmlns:wpg="http://schemas.microsoft.com/office/word/2010/wordprocessingGroup" xmlns:wpi="http://schemas.microsoft.com/office/word/2010/wordprocessingInk" xmlns:wne="http://schemas.microsoft.com/office/word/2006/wordml" xmlns:wps="http://schemas.microsoft.com/office/word/2010/wordprocessingShape" mc:Ignorable="w14 w15 w16se w16cid w16 w16cex w16sdtdh w16sdtfl w16du wp14">
   <w:p>
     <w:pPr>
@@ -17870,7 +23053,7 @@
       <mc:AlternateContent>
         <mc:Choice Requires="wps">
           <w:drawing>
-            <wp:anchor distT="0" distB="0" distL="114300" distR="114300" simplePos="0" relativeHeight="251659264" behindDoc="0" locked="0" layoutInCell="1" allowOverlap="1" wp14:anchorId="15D2264B" wp14:editId="3A13BC67">
+            <wp:anchor distT="0" distB="0" distL="114300" distR="114300" simplePos="0" relativeHeight="251665408" behindDoc="0" locked="0" layoutInCell="1" allowOverlap="1" wp14:anchorId="7A58CA2F" wp14:editId="3B516436">
               <wp:simplePos x="0" y="0"/>
               <wp:positionH relativeFrom="margin">
                 <wp:align>left</wp:align>
@@ -17881,7 +23064,7 @@
               <wp:extent cx="5581498" cy="0"/>
               <wp:effectExtent l="0" t="19050" r="38735" b="38100"/>
               <wp:wrapNone/>
-              <wp:docPr id="1949566833" name="Straight Connector 1"/>
+              <wp:docPr id="283553179" name="Straight Connector 1"/>
               <wp:cNvGraphicFramePr/>
               <a:graphic xmlns:a="http://schemas.openxmlformats.org/drawingml/2006/main">
                 <a:graphicData uri="http://schemas.microsoft.com/office/word/2010/wordprocessingShape">
@@ -17930,7 +23113,7 @@
         </mc:Choice>
         <mc:Fallback>
           <w:pict>
-            <v:line w14:anchorId="12AC0CC7" id="Straight Connector 1" o:spid="_x0000_s1026" style="position:absolute;flip:y;z-index:251659264;visibility:visible;mso-wrap-style:square;mso-width-percent:0;mso-height-percent:0;mso-wrap-distance-left:9pt;mso-wrap-distance-top:0;mso-wrap-distance-right:9pt;mso-wrap-distance-bottom:0;mso-position-horizontal:left;mso-position-horizontal-relative:margin;mso-position-vertical:absolute;mso-position-vertical-relative:text;mso-width-percent:0;mso-height-percent:0;mso-width-relative:margin;mso-height-relative:margin" from="0,16.6pt" to="439.5pt,16.6pt" o:gfxdata="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" strokecolor="black [3213]" strokeweight="4.25pt">
+            <v:line w14:anchorId="4C0111EC" id="Straight Connector 1" o:spid="_x0000_s1026" style="position:absolute;flip:y;z-index:251665408;visibility:visible;mso-wrap-style:square;mso-width-percent:0;mso-height-percent:0;mso-wrap-distance-left:9pt;mso-wrap-distance-top:0;mso-wrap-distance-right:9pt;mso-wrap-distance-bottom:0;mso-position-horizontal:left;mso-position-horizontal-relative:margin;mso-position-vertical:absolute;mso-position-vertical-relative:text;mso-width-percent:0;mso-height-percent:0;mso-width-relative:margin;mso-height-relative:margin" from="0,16.6pt" to="439.5pt,16.6pt" o:gfxdata="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" strokecolor="black [3213]" strokeweight="4.25pt">
               <v:stroke linestyle="thickThin" joinstyle="miter"/>
               <w10:wrap anchorx="margin"/>
             </v:line>
@@ -19426,7 +24609,6 @@
   <w:style w:type="character" w:default="1" w:styleId="DefaultParagraphFont">
     <w:name w:val="Default Paragraph Font"/>
     <w:uiPriority w:val="1"/>
-    <w:semiHidden/>
     <w:unhideWhenUsed/>
   </w:style>
   <w:style w:type="table" w:default="1" w:styleId="TableNormal">

--- a/thesis/doc/Dương Văn Hiệp_Quyển báo cáo TN.docx
+++ b/thesis/doc/Dương Văn Hiệp_Quyển báo cáo TN.docx
@@ -4131,7 +4131,7 @@
         <w:rPr>
           <w:noProof/>
         </w:rPr>
-        <w:instrText xml:space="preserve"> PAGEREF _Toc205941721 \h </w:instrText>
+        <w:instrText xml:space="preserve"> PAGEREF _Toc205966136 \h </w:instrText>
       </w:r>
       <w:r>
         <w:rPr>
@@ -4192,7 +4192,7 @@
         <w:rPr>
           <w:noProof/>
         </w:rPr>
-        <w:instrText xml:space="preserve"> PAGEREF _Toc205941722 \h </w:instrText>
+        <w:instrText xml:space="preserve"> PAGEREF _Toc205966137 \h </w:instrText>
       </w:r>
       <w:r>
         <w:rPr>
@@ -4253,7 +4253,7 @@
         <w:rPr>
           <w:noProof/>
         </w:rPr>
-        <w:instrText xml:space="preserve"> PAGEREF _Toc205941723 \h </w:instrText>
+        <w:instrText xml:space="preserve"> PAGEREF _Toc205966138 \h </w:instrText>
       </w:r>
       <w:r>
         <w:rPr>
@@ -4314,7 +4314,7 @@
         <w:rPr>
           <w:noProof/>
         </w:rPr>
-        <w:instrText xml:space="preserve"> PAGEREF _Toc205941724 \h </w:instrText>
+        <w:instrText xml:space="preserve"> PAGEREF _Toc205966139 \h </w:instrText>
       </w:r>
       <w:r>
         <w:rPr>
@@ -4375,7 +4375,7 @@
         <w:rPr>
           <w:noProof/>
         </w:rPr>
-        <w:instrText xml:space="preserve"> PAGEREF _Toc205941725 \h </w:instrText>
+        <w:instrText xml:space="preserve"> PAGEREF _Toc205966140 \h </w:instrText>
       </w:r>
       <w:r>
         <w:rPr>
@@ -4436,7 +4436,7 @@
         <w:rPr>
           <w:noProof/>
         </w:rPr>
-        <w:instrText xml:space="preserve"> PAGEREF _Toc205941726 \h </w:instrText>
+        <w:instrText xml:space="preserve"> PAGEREF _Toc205966141 \h </w:instrText>
       </w:r>
       <w:r>
         <w:rPr>
@@ -4497,7 +4497,7 @@
         <w:rPr>
           <w:noProof/>
         </w:rPr>
-        <w:instrText xml:space="preserve"> PAGEREF _Toc205941727 \h </w:instrText>
+        <w:instrText xml:space="preserve"> PAGEREF _Toc205966142 \h </w:instrText>
       </w:r>
       <w:r>
         <w:rPr>
@@ -4557,7 +4557,7 @@
         <w:rPr>
           <w:noProof/>
         </w:rPr>
-        <w:instrText xml:space="preserve"> PAGEREF _Toc205941728 \h </w:instrText>
+        <w:instrText xml:space="preserve"> PAGEREF _Toc205966143 \h </w:instrText>
       </w:r>
       <w:r>
         <w:rPr>
@@ -4617,7 +4617,7 @@
         <w:rPr>
           <w:noProof/>
         </w:rPr>
-        <w:instrText xml:space="preserve"> PAGEREF _Toc205941729 \h </w:instrText>
+        <w:instrText xml:space="preserve"> PAGEREF _Toc205966144 \h </w:instrText>
       </w:r>
       <w:r>
         <w:rPr>
@@ -4678,7 +4678,7 @@
         <w:rPr>
           <w:noProof/>
         </w:rPr>
-        <w:instrText xml:space="preserve"> PAGEREF _Toc205941730 \h </w:instrText>
+        <w:instrText xml:space="preserve"> PAGEREF _Toc205966145 \h </w:instrText>
       </w:r>
       <w:r>
         <w:rPr>
@@ -4738,7 +4738,7 @@
         <w:rPr>
           <w:noProof/>
         </w:rPr>
-        <w:instrText xml:space="preserve"> PAGEREF _Toc205941731 \h </w:instrText>
+        <w:instrText xml:space="preserve"> PAGEREF _Toc205966146 \h </w:instrText>
       </w:r>
       <w:r>
         <w:rPr>
@@ -4798,7 +4798,7 @@
         <w:rPr>
           <w:noProof/>
         </w:rPr>
-        <w:instrText xml:space="preserve"> PAGEREF _Toc205941732 \h </w:instrText>
+        <w:instrText xml:space="preserve"> PAGEREF _Toc205966147 \h </w:instrText>
       </w:r>
       <w:r>
         <w:rPr>
@@ -4859,7 +4859,7 @@
         <w:rPr>
           <w:noProof/>
         </w:rPr>
-        <w:instrText xml:space="preserve"> PAGEREF _Toc205941733 \h </w:instrText>
+        <w:instrText xml:space="preserve"> PAGEREF _Toc205966148 \h </w:instrText>
       </w:r>
       <w:r>
         <w:rPr>
@@ -4919,7 +4919,7 @@
         <w:rPr>
           <w:noProof/>
         </w:rPr>
-        <w:instrText xml:space="preserve"> PAGEREF _Toc205941734 \h </w:instrText>
+        <w:instrText xml:space="preserve"> PAGEREF _Toc205966149 \h </w:instrText>
       </w:r>
       <w:r>
         <w:rPr>
@@ -4979,7 +4979,7 @@
         <w:rPr>
           <w:noProof/>
         </w:rPr>
-        <w:instrText xml:space="preserve"> PAGEREF _Toc205941735 \h </w:instrText>
+        <w:instrText xml:space="preserve"> PAGEREF _Toc205966150 \h </w:instrText>
       </w:r>
       <w:r>
         <w:rPr>
@@ -5040,7 +5040,7 @@
         <w:rPr>
           <w:noProof/>
         </w:rPr>
-        <w:instrText xml:space="preserve"> PAGEREF _Toc205941736 \h </w:instrText>
+        <w:instrText xml:space="preserve"> PAGEREF _Toc205966151 \h </w:instrText>
       </w:r>
       <w:r>
         <w:rPr>
@@ -5100,7 +5100,7 @@
         <w:rPr>
           <w:noProof/>
         </w:rPr>
-        <w:instrText xml:space="preserve"> PAGEREF _Toc205941737 \h </w:instrText>
+        <w:instrText xml:space="preserve"> PAGEREF _Toc205966152 \h </w:instrText>
       </w:r>
       <w:r>
         <w:rPr>
@@ -5160,7 +5160,7 @@
         <w:rPr>
           <w:noProof/>
         </w:rPr>
-        <w:instrText xml:space="preserve"> PAGEREF _Toc205941738 \h </w:instrText>
+        <w:instrText xml:space="preserve"> PAGEREF _Toc205966153 \h </w:instrText>
       </w:r>
       <w:r>
         <w:rPr>
@@ -5220,7 +5220,7 @@
         <w:rPr>
           <w:noProof/>
         </w:rPr>
-        <w:instrText xml:space="preserve"> PAGEREF _Toc205941739 \h </w:instrText>
+        <w:instrText xml:space="preserve"> PAGEREF _Toc205966154 \h </w:instrText>
       </w:r>
       <w:r>
         <w:rPr>
@@ -5280,7 +5280,7 @@
         <w:rPr>
           <w:noProof/>
         </w:rPr>
-        <w:instrText xml:space="preserve"> PAGEREF _Toc205941740 \h </w:instrText>
+        <w:instrText xml:space="preserve"> PAGEREF _Toc205966155 \h </w:instrText>
       </w:r>
       <w:r>
         <w:rPr>
@@ -5341,7 +5341,7 @@
         <w:rPr>
           <w:noProof/>
         </w:rPr>
-        <w:instrText xml:space="preserve"> PAGEREF _Toc205941741 \h </w:instrText>
+        <w:instrText xml:space="preserve"> PAGEREF _Toc205966156 \h </w:instrText>
       </w:r>
       <w:r>
         <w:rPr>
@@ -5401,7 +5401,7 @@
         <w:rPr>
           <w:noProof/>
         </w:rPr>
-        <w:instrText xml:space="preserve"> PAGEREF _Toc205941742 \h </w:instrText>
+        <w:instrText xml:space="preserve"> PAGEREF _Toc205966157 \h </w:instrText>
       </w:r>
       <w:r>
         <w:rPr>
@@ -5461,7 +5461,7 @@
         <w:rPr>
           <w:noProof/>
         </w:rPr>
-        <w:instrText xml:space="preserve"> PAGEREF _Toc205941743 \h </w:instrText>
+        <w:instrText xml:space="preserve"> PAGEREF _Toc205966158 \h </w:instrText>
       </w:r>
       <w:r>
         <w:rPr>
@@ -5521,7 +5521,7 @@
         <w:rPr>
           <w:noProof/>
         </w:rPr>
-        <w:instrText xml:space="preserve"> PAGEREF _Toc205941744 \h </w:instrText>
+        <w:instrText xml:space="preserve"> PAGEREF _Toc205966159 \h </w:instrText>
       </w:r>
       <w:r>
         <w:rPr>
@@ -5582,7 +5582,7 @@
         <w:rPr>
           <w:noProof/>
         </w:rPr>
-        <w:instrText xml:space="preserve"> PAGEREF _Toc205941745 \h </w:instrText>
+        <w:instrText xml:space="preserve"> PAGEREF _Toc205966160 \h </w:instrText>
       </w:r>
       <w:r>
         <w:rPr>
@@ -5642,7 +5642,7 @@
         <w:rPr>
           <w:noProof/>
         </w:rPr>
-        <w:instrText xml:space="preserve"> PAGEREF _Toc205941746 \h </w:instrText>
+        <w:instrText xml:space="preserve"> PAGEREF _Toc205966161 \h </w:instrText>
       </w:r>
       <w:r>
         <w:rPr>
@@ -5702,7 +5702,7 @@
         <w:rPr>
           <w:noProof/>
         </w:rPr>
-        <w:instrText xml:space="preserve"> PAGEREF _Toc205941747 \h </w:instrText>
+        <w:instrText xml:space="preserve"> PAGEREF _Toc205966162 \h </w:instrText>
       </w:r>
       <w:r>
         <w:rPr>
@@ -5762,7 +5762,7 @@
         <w:rPr>
           <w:noProof/>
         </w:rPr>
-        <w:instrText xml:space="preserve"> PAGEREF _Toc205941748 \h </w:instrText>
+        <w:instrText xml:space="preserve"> PAGEREF _Toc205966163 \h </w:instrText>
       </w:r>
       <w:r>
         <w:rPr>
@@ -5822,7 +5822,7 @@
         <w:rPr>
           <w:noProof/>
         </w:rPr>
-        <w:instrText xml:space="preserve"> PAGEREF _Toc205941749 \h </w:instrText>
+        <w:instrText xml:space="preserve"> PAGEREF _Toc205966164 \h </w:instrText>
       </w:r>
       <w:r>
         <w:rPr>
@@ -5883,7 +5883,7 @@
         <w:rPr>
           <w:noProof/>
         </w:rPr>
-        <w:instrText xml:space="preserve"> PAGEREF _Toc205941750 \h </w:instrText>
+        <w:instrText xml:space="preserve"> PAGEREF _Toc205966165 \h </w:instrText>
       </w:r>
       <w:r>
         <w:rPr>
@@ -5943,7 +5943,7 @@
         <w:rPr>
           <w:noProof/>
         </w:rPr>
-        <w:instrText xml:space="preserve"> PAGEREF _Toc205941751 \h </w:instrText>
+        <w:instrText xml:space="preserve"> PAGEREF _Toc205966166 \h </w:instrText>
       </w:r>
       <w:r>
         <w:rPr>
@@ -6004,7 +6004,7 @@
         <w:rPr>
           <w:noProof/>
         </w:rPr>
-        <w:instrText xml:space="preserve"> PAGEREF _Toc205941752 \h </w:instrText>
+        <w:instrText xml:space="preserve"> PAGEREF _Toc205966167 \h </w:instrText>
       </w:r>
       <w:r>
         <w:rPr>
@@ -6064,7 +6064,7 @@
         <w:rPr>
           <w:noProof/>
         </w:rPr>
-        <w:instrText xml:space="preserve"> PAGEREF _Toc205941753 \h </w:instrText>
+        <w:instrText xml:space="preserve"> PAGEREF _Toc205966168 \h </w:instrText>
       </w:r>
       <w:r>
         <w:rPr>
@@ -6124,7 +6124,7 @@
         <w:rPr>
           <w:noProof/>
         </w:rPr>
-        <w:instrText xml:space="preserve"> PAGEREF _Toc205941754 \h </w:instrText>
+        <w:instrText xml:space="preserve"> PAGEREF _Toc205966169 \h </w:instrText>
       </w:r>
       <w:r>
         <w:rPr>
@@ -6184,7 +6184,7 @@
         <w:rPr>
           <w:noProof/>
         </w:rPr>
-        <w:instrText xml:space="preserve"> PAGEREF _Toc205941755 \h </w:instrText>
+        <w:instrText xml:space="preserve"> PAGEREF _Toc205966170 \h </w:instrText>
       </w:r>
       <w:r>
         <w:rPr>
@@ -6245,7 +6245,7 @@
         <w:rPr>
           <w:noProof/>
         </w:rPr>
-        <w:instrText xml:space="preserve"> PAGEREF _Toc205941756 \h </w:instrText>
+        <w:instrText xml:space="preserve"> PAGEREF _Toc205966171 \h </w:instrText>
       </w:r>
       <w:r>
         <w:rPr>
@@ -6305,7 +6305,7 @@
         <w:rPr>
           <w:noProof/>
         </w:rPr>
-        <w:instrText xml:space="preserve"> PAGEREF _Toc205941757 \h </w:instrText>
+        <w:instrText xml:space="preserve"> PAGEREF _Toc205966172 \h </w:instrText>
       </w:r>
       <w:r>
         <w:rPr>
@@ -6365,7 +6365,7 @@
         <w:rPr>
           <w:noProof/>
         </w:rPr>
-        <w:instrText xml:space="preserve"> PAGEREF _Toc205941758 \h </w:instrText>
+        <w:instrText xml:space="preserve"> PAGEREF _Toc205966173 \h </w:instrText>
       </w:r>
       <w:r>
         <w:rPr>
@@ -6425,7 +6425,7 @@
         <w:rPr>
           <w:noProof/>
         </w:rPr>
-        <w:instrText xml:space="preserve"> PAGEREF _Toc205941759 \h </w:instrText>
+        <w:instrText xml:space="preserve"> PAGEREF _Toc205966174 \h </w:instrText>
       </w:r>
       <w:r>
         <w:rPr>
@@ -6486,7 +6486,7 @@
         <w:rPr>
           <w:noProof/>
         </w:rPr>
-        <w:instrText xml:space="preserve"> PAGEREF _Toc205941760 \h </w:instrText>
+        <w:instrText xml:space="preserve"> PAGEREF _Toc205966175 \h </w:instrText>
       </w:r>
       <w:r>
         <w:rPr>
@@ -6546,7 +6546,7 @@
         <w:rPr>
           <w:noProof/>
         </w:rPr>
-        <w:instrText xml:space="preserve"> PAGEREF _Toc205941761 \h </w:instrText>
+        <w:instrText xml:space="preserve"> PAGEREF _Toc205966176 \h </w:instrText>
       </w:r>
       <w:r>
         <w:rPr>
@@ -6606,7 +6606,7 @@
         <w:rPr>
           <w:noProof/>
         </w:rPr>
-        <w:instrText xml:space="preserve"> PAGEREF _Toc205941762 \h </w:instrText>
+        <w:instrText xml:space="preserve"> PAGEREF _Toc205966177 \h </w:instrText>
       </w:r>
       <w:r>
         <w:rPr>
@@ -6673,7 +6673,7 @@
         <w:rPr>
           <w:noProof/>
         </w:rPr>
-        <w:instrText xml:space="preserve"> PAGEREF _Toc205941763 \h </w:instrText>
+        <w:instrText xml:space="preserve"> PAGEREF _Toc205966178 \h </w:instrText>
       </w:r>
       <w:r>
         <w:rPr>
@@ -6740,7 +6740,7 @@
         <w:rPr>
           <w:noProof/>
         </w:rPr>
-        <w:instrText xml:space="preserve"> PAGEREF _Toc205941764 \h </w:instrText>
+        <w:instrText xml:space="preserve"> PAGEREF _Toc205966179 \h </w:instrText>
       </w:r>
       <w:r>
         <w:rPr>
@@ -6801,7 +6801,7 @@
         <w:rPr>
           <w:noProof/>
         </w:rPr>
-        <w:instrText xml:space="preserve"> PAGEREF _Toc205941765 \h </w:instrText>
+        <w:instrText xml:space="preserve"> PAGEREF _Toc205966180 \h </w:instrText>
       </w:r>
       <w:r>
         <w:rPr>
@@ -6862,7 +6862,7 @@
         <w:rPr>
           <w:noProof/>
         </w:rPr>
-        <w:instrText xml:space="preserve"> PAGEREF _Toc205941766 \h </w:instrText>
+        <w:instrText xml:space="preserve"> PAGEREF _Toc205966181 \h </w:instrText>
       </w:r>
       <w:r>
         <w:rPr>
@@ -6922,7 +6922,7 @@
         <w:rPr>
           <w:noProof/>
         </w:rPr>
-        <w:instrText xml:space="preserve"> PAGEREF _Toc205941767 \h </w:instrText>
+        <w:instrText xml:space="preserve"> PAGEREF _Toc205966182 \h </w:instrText>
       </w:r>
       <w:r>
         <w:rPr>
@@ -6982,7 +6982,7 @@
         <w:rPr>
           <w:noProof/>
         </w:rPr>
-        <w:instrText xml:space="preserve"> PAGEREF _Toc205941768 \h </w:instrText>
+        <w:instrText xml:space="preserve"> PAGEREF _Toc205966183 \h </w:instrText>
       </w:r>
       <w:r>
         <w:rPr>
@@ -7042,7 +7042,7 @@
         <w:rPr>
           <w:noProof/>
         </w:rPr>
-        <w:instrText xml:space="preserve"> PAGEREF _Toc205941769 \h </w:instrText>
+        <w:instrText xml:space="preserve"> PAGEREF _Toc205966184 \h </w:instrText>
       </w:r>
       <w:r>
         <w:rPr>
@@ -7103,7 +7103,7 @@
         <w:rPr>
           <w:noProof/>
         </w:rPr>
-        <w:instrText xml:space="preserve"> PAGEREF _Toc205941770 \h </w:instrText>
+        <w:instrText xml:space="preserve"> PAGEREF _Toc205966185 \h </w:instrText>
       </w:r>
       <w:r>
         <w:rPr>
@@ -7163,7 +7163,7 @@
         <w:rPr>
           <w:noProof/>
         </w:rPr>
-        <w:instrText xml:space="preserve"> PAGEREF _Toc205941771 \h </w:instrText>
+        <w:instrText xml:space="preserve"> PAGEREF _Toc205966186 \h </w:instrText>
       </w:r>
       <w:r>
         <w:rPr>
@@ -7223,7 +7223,7 @@
         <w:rPr>
           <w:noProof/>
         </w:rPr>
-        <w:instrText xml:space="preserve"> PAGEREF _Toc205941772 \h </w:instrText>
+        <w:instrText xml:space="preserve"> PAGEREF _Toc205966187 \h </w:instrText>
       </w:r>
       <w:r>
         <w:rPr>
@@ -7283,7 +7283,7 @@
         <w:rPr>
           <w:noProof/>
         </w:rPr>
-        <w:instrText xml:space="preserve"> PAGEREF _Toc205941773 \h </w:instrText>
+        <w:instrText xml:space="preserve"> PAGEREF _Toc205966188 \h </w:instrText>
       </w:r>
       <w:r>
         <w:rPr>
@@ -7344,7 +7344,7 @@
         <w:rPr>
           <w:noProof/>
         </w:rPr>
-        <w:instrText xml:space="preserve"> PAGEREF _Toc205941774 \h </w:instrText>
+        <w:instrText xml:space="preserve"> PAGEREF _Toc205966189 \h </w:instrText>
       </w:r>
       <w:r>
         <w:rPr>
@@ -7405,7 +7405,7 @@
         <w:rPr>
           <w:noProof/>
         </w:rPr>
-        <w:instrText xml:space="preserve"> PAGEREF _Toc205941775 \h </w:instrText>
+        <w:instrText xml:space="preserve"> PAGEREF _Toc205966190 \h </w:instrText>
       </w:r>
       <w:r>
         <w:rPr>
@@ -7422,7 +7422,7 @@
         <w:rPr>
           <w:noProof/>
         </w:rPr>
-        <w:t>51</w:t>
+        <w:t>53</w:t>
       </w:r>
       <w:r>
         <w:rPr>
@@ -7466,7 +7466,7 @@
         <w:rPr>
           <w:noProof/>
         </w:rPr>
-        <w:instrText xml:space="preserve"> PAGEREF _Toc205941776 \h </w:instrText>
+        <w:instrText xml:space="preserve"> PAGEREF _Toc205966191 \h </w:instrText>
       </w:r>
       <w:r>
         <w:rPr>
@@ -7483,7 +7483,7 @@
         <w:rPr>
           <w:noProof/>
         </w:rPr>
-        <w:t>52</w:t>
+        <w:t>54</w:t>
       </w:r>
       <w:r>
         <w:rPr>
@@ -7527,7 +7527,7 @@
         <w:rPr>
           <w:noProof/>
         </w:rPr>
-        <w:instrText xml:space="preserve"> PAGEREF _Toc205941777 \h </w:instrText>
+        <w:instrText xml:space="preserve"> PAGEREF _Toc205966192 \h </w:instrText>
       </w:r>
       <w:r>
         <w:rPr>
@@ -7544,7 +7544,7 @@
         <w:rPr>
           <w:noProof/>
         </w:rPr>
-        <w:t>52</w:t>
+        <w:t>54</w:t>
       </w:r>
       <w:r>
         <w:rPr>
@@ -7588,7 +7588,7 @@
         <w:rPr>
           <w:noProof/>
         </w:rPr>
-        <w:instrText xml:space="preserve"> PAGEREF _Toc205941778 \h </w:instrText>
+        <w:instrText xml:space="preserve"> PAGEREF _Toc205966193 \h </w:instrText>
       </w:r>
       <w:r>
         <w:rPr>
@@ -7605,7 +7605,7 @@
         <w:rPr>
           <w:noProof/>
         </w:rPr>
-        <w:t>52</w:t>
+        <w:t>54</w:t>
       </w:r>
       <w:r>
         <w:rPr>
@@ -7649,7 +7649,7 @@
         <w:rPr>
           <w:noProof/>
         </w:rPr>
-        <w:instrText xml:space="preserve"> PAGEREF _Toc205941779 \h </w:instrText>
+        <w:instrText xml:space="preserve"> PAGEREF _Toc205966194 \h </w:instrText>
       </w:r>
       <w:r>
         <w:rPr>
@@ -7666,7 +7666,7 @@
         <w:rPr>
           <w:noProof/>
         </w:rPr>
-        <w:t>55</w:t>
+        <w:t>57</w:t>
       </w:r>
       <w:r>
         <w:rPr>
@@ -7710,7 +7710,7 @@
         <w:rPr>
           <w:noProof/>
         </w:rPr>
-        <w:instrText xml:space="preserve"> PAGEREF _Toc205941780 \h </w:instrText>
+        <w:instrText xml:space="preserve"> PAGEREF _Toc205966195 \h </w:instrText>
       </w:r>
       <w:r>
         <w:rPr>
@@ -7727,7 +7727,7 @@
         <w:rPr>
           <w:noProof/>
         </w:rPr>
-        <w:t>55</w:t>
+        <w:t>57</w:t>
       </w:r>
       <w:r>
         <w:rPr>
@@ -7771,7 +7771,7 @@
         <w:rPr>
           <w:noProof/>
         </w:rPr>
-        <w:instrText xml:space="preserve"> PAGEREF _Toc205941781 \h </w:instrText>
+        <w:instrText xml:space="preserve"> PAGEREF _Toc205966196 \h </w:instrText>
       </w:r>
       <w:r>
         <w:rPr>
@@ -7788,7 +7788,7 @@
         <w:rPr>
           <w:noProof/>
         </w:rPr>
-        <w:t>55</w:t>
+        <w:t>57</w:t>
       </w:r>
       <w:r>
         <w:rPr>
@@ -7832,7 +7832,7 @@
         <w:rPr>
           <w:noProof/>
         </w:rPr>
-        <w:instrText xml:space="preserve"> PAGEREF _Toc205941782 \h </w:instrText>
+        <w:instrText xml:space="preserve"> PAGEREF _Toc205966197 \h </w:instrText>
       </w:r>
       <w:r>
         <w:rPr>
@@ -7849,7 +7849,7 @@
         <w:rPr>
           <w:noProof/>
         </w:rPr>
-        <w:t>56</w:t>
+        <w:t>58</w:t>
       </w:r>
       <w:r>
         <w:rPr>
@@ -7889,7 +7889,13 @@
         <w:t>DA</w:t>
       </w:r>
       <w:r>
-        <w:t>NH MỤC CÁC BẢNG, SƠ ĐỒ, HÌNH</w:t>
+        <w:t xml:space="preserve">NH MỤC CÁC BẢNG, </w:t>
+      </w:r>
+      <w:r>
+        <w:t>BIỂU</w:t>
+      </w:r>
+      <w:r>
+        <w:t xml:space="preserve"> ĐỒ, HÌNH</w:t>
       </w:r>
     </w:p>
     <w:p>
@@ -7913,7 +7919,7 @@
       <w:r>
         <w:fldChar w:fldCharType="separate"/>
       </w:r>
-      <w:hyperlink w:anchor="_Toc205941900" w:history="1">
+      <w:hyperlink w:anchor="_Toc205966198" w:history="1">
         <w:r>
           <w:rPr>
             <w:rStyle w:val="Hyperlink"/>
@@ -7940,7 +7946,7 @@
             <w:noProof/>
             <w:webHidden/>
           </w:rPr>
-          <w:instrText xml:space="preserve"> PAGEREF _Toc205941900 \h </w:instrText>
+          <w:instrText xml:space="preserve"> PAGEREF _Toc205966198 \h </w:instrText>
         </w:r>
         <w:r>
           <w:rPr>
@@ -7983,7 +7989,7 @@
           <w:sz w:val="24"/>
         </w:rPr>
       </w:pPr>
-      <w:hyperlink w:anchor="_Toc205941901" w:history="1">
+      <w:hyperlink w:anchor="_Toc205966199" w:history="1">
         <w:r>
           <w:rPr>
             <w:rStyle w:val="Hyperlink"/>
@@ -8010,7 +8016,7 @@
             <w:noProof/>
             <w:webHidden/>
           </w:rPr>
-          <w:instrText xml:space="preserve"> PAGEREF _Toc205941901 \h </w:instrText>
+          <w:instrText xml:space="preserve"> PAGEREF _Toc205966199 \h </w:instrText>
         </w:r>
         <w:r>
           <w:rPr>
@@ -8053,7 +8059,7 @@
           <w:sz w:val="24"/>
         </w:rPr>
       </w:pPr>
-      <w:hyperlink w:anchor="_Toc205941902" w:history="1">
+      <w:hyperlink w:anchor="_Toc205966200" w:history="1">
         <w:r>
           <w:rPr>
             <w:rStyle w:val="Hyperlink"/>
@@ -8080,7 +8086,7 @@
             <w:noProof/>
             <w:webHidden/>
           </w:rPr>
-          <w:instrText xml:space="preserve"> PAGEREF _Toc205941902 \h </w:instrText>
+          <w:instrText xml:space="preserve"> PAGEREF _Toc205966200 \h </w:instrText>
         </w:r>
         <w:r>
           <w:rPr>
@@ -8123,7 +8129,7 @@
           <w:sz w:val="24"/>
         </w:rPr>
       </w:pPr>
-      <w:hyperlink w:anchor="_Toc205941903" w:history="1">
+      <w:hyperlink w:anchor="_Toc205966201" w:history="1">
         <w:r>
           <w:rPr>
             <w:rStyle w:val="Hyperlink"/>
@@ -8150,7 +8156,7 @@
             <w:noProof/>
             <w:webHidden/>
           </w:rPr>
-          <w:instrText xml:space="preserve"> PAGEREF _Toc205941903 \h </w:instrText>
+          <w:instrText xml:space="preserve"> PAGEREF _Toc205966201 \h </w:instrText>
         </w:r>
         <w:r>
           <w:rPr>
@@ -8193,7 +8199,7 @@
           <w:sz w:val="24"/>
         </w:rPr>
       </w:pPr>
-      <w:hyperlink w:anchor="_Toc205941904" w:history="1">
+      <w:hyperlink w:anchor="_Toc205966202" w:history="1">
         <w:r>
           <w:rPr>
             <w:rStyle w:val="Hyperlink"/>
@@ -8220,7 +8226,7 @@
             <w:noProof/>
             <w:webHidden/>
           </w:rPr>
-          <w:instrText xml:space="preserve"> PAGEREF _Toc205941904 \h </w:instrText>
+          <w:instrText xml:space="preserve"> PAGEREF _Toc205966202 \h </w:instrText>
         </w:r>
         <w:r>
           <w:rPr>
@@ -8263,7 +8269,7 @@
           <w:sz w:val="24"/>
         </w:rPr>
       </w:pPr>
-      <w:hyperlink w:anchor="_Toc205941905" w:history="1">
+      <w:hyperlink w:anchor="_Toc205966203" w:history="1">
         <w:r>
           <w:rPr>
             <w:rStyle w:val="Hyperlink"/>
@@ -8290,7 +8296,7 @@
             <w:noProof/>
             <w:webHidden/>
           </w:rPr>
-          <w:instrText xml:space="preserve"> PAGEREF _Toc205941905 \h </w:instrText>
+          <w:instrText xml:space="preserve"> PAGEREF _Toc205966203 \h </w:instrText>
         </w:r>
         <w:r>
           <w:rPr>
@@ -8310,7 +8316,7 @@
             <w:noProof/>
             <w:webHidden/>
           </w:rPr>
-          <w:t>50</w:t>
+          <w:t>52</w:t>
         </w:r>
         <w:r>
           <w:rPr>
@@ -8347,7 +8353,7 @@
       <w:r>
         <w:fldChar w:fldCharType="separate"/>
       </w:r>
-      <w:hyperlink w:anchor="_Toc205941968" w:history="1">
+      <w:hyperlink w:anchor="_Toc205966204" w:history="1">
         <w:r>
           <w:rPr>
             <w:rStyle w:val="Hyperlink"/>
@@ -8374,7 +8380,7 @@
             <w:noProof/>
             <w:webHidden/>
           </w:rPr>
-          <w:instrText xml:space="preserve"> PAGEREF _Toc205941968 \h </w:instrText>
+          <w:instrText xml:space="preserve"> PAGEREF _Toc205966204 \h </w:instrText>
         </w:r>
         <w:r>
           <w:rPr>
@@ -8417,7 +8423,7 @@
           <w:sz w:val="24"/>
         </w:rPr>
       </w:pPr>
-      <w:hyperlink w:anchor="_Toc205941969" w:history="1">
+      <w:hyperlink w:anchor="_Toc205966205" w:history="1">
         <w:r>
           <w:rPr>
             <w:rStyle w:val="Hyperlink"/>
@@ -8444,7 +8450,7 @@
             <w:noProof/>
             <w:webHidden/>
           </w:rPr>
-          <w:instrText xml:space="preserve"> PAGEREF _Toc205941969 \h </w:instrText>
+          <w:instrText xml:space="preserve"> PAGEREF _Toc205966205 \h </w:instrText>
         </w:r>
         <w:r>
           <w:rPr>
@@ -8487,7 +8493,7 @@
           <w:sz w:val="24"/>
         </w:rPr>
       </w:pPr>
-      <w:hyperlink w:anchor="_Toc205941970" w:history="1">
+      <w:hyperlink w:anchor="_Toc205966206" w:history="1">
         <w:r>
           <w:rPr>
             <w:rStyle w:val="Hyperlink"/>
@@ -8514,7 +8520,7 @@
             <w:noProof/>
             <w:webHidden/>
           </w:rPr>
-          <w:instrText xml:space="preserve"> PAGEREF _Toc205941970 \h </w:instrText>
+          <w:instrText xml:space="preserve"> PAGEREF _Toc205966206 \h </w:instrText>
         </w:r>
         <w:r>
           <w:rPr>
@@ -8557,7 +8563,7 @@
           <w:sz w:val="24"/>
         </w:rPr>
       </w:pPr>
-      <w:hyperlink w:anchor="_Toc205941971" w:history="1">
+      <w:hyperlink w:anchor="_Toc205966207" w:history="1">
         <w:r>
           <w:rPr>
             <w:rStyle w:val="Hyperlink"/>
@@ -8584,7 +8590,7 @@
             <w:noProof/>
             <w:webHidden/>
           </w:rPr>
-          <w:instrText xml:space="preserve"> PAGEREF _Toc205941971 \h </w:instrText>
+          <w:instrText xml:space="preserve"> PAGEREF _Toc205966207 \h </w:instrText>
         </w:r>
         <w:r>
           <w:rPr>
@@ -8627,13 +8633,13 @@
           <w:sz w:val="24"/>
         </w:rPr>
       </w:pPr>
-      <w:hyperlink w:anchor="_Toc205941972" w:history="1">
+      <w:hyperlink w:anchor="_Toc205966208" w:history="1">
         <w:r>
           <w:rPr>
             <w:rStyle w:val="Hyperlink"/>
             <w:noProof/>
           </w:rPr>
-          <w:t>Biểu đồ 3.5 Huấn luyện với mô hình PhoBERT</w:t>
+          <w:t>Biểu đồ 3.5 Training Loss over Epochs khi huấn luyện với mô hình PhoBERT</w:t>
         </w:r>
         <w:r>
           <w:rPr>
@@ -8654,77 +8660,7 @@
             <w:noProof/>
             <w:webHidden/>
           </w:rPr>
-          <w:instrText xml:space="preserve"> PAGEREF _Toc205941972 \h </w:instrText>
-        </w:r>
-        <w:r>
-          <w:rPr>
-            <w:noProof/>
-            <w:webHidden/>
-          </w:rPr>
-        </w:r>
-        <w:r>
-          <w:rPr>
-            <w:noProof/>
-            <w:webHidden/>
-          </w:rPr>
-          <w:fldChar w:fldCharType="separate"/>
-        </w:r>
-        <w:r>
-          <w:rPr>
-            <w:noProof/>
-            <w:webHidden/>
-          </w:rPr>
-          <w:t>50</w:t>
-        </w:r>
-        <w:r>
-          <w:rPr>
-            <w:noProof/>
-            <w:webHidden/>
-          </w:rPr>
-          <w:fldChar w:fldCharType="end"/>
-        </w:r>
-      </w:hyperlink>
-    </w:p>
-    <w:p>
-      <w:pPr>
-        <w:pStyle w:val="TableofFigures"/>
-        <w:tabs>
-          <w:tab w:val="right" w:leader="dot" w:pos="8498"/>
-        </w:tabs>
-        <w:rPr>
-          <w:rFonts w:asciiTheme="minorHAnsi" w:eastAsiaTheme="minorEastAsia" w:hAnsiTheme="minorHAnsi"/>
-          <w:noProof/>
-          <w:sz w:val="24"/>
-        </w:rPr>
-      </w:pPr>
-      <w:hyperlink w:anchor="_Toc205941973" w:history="1">
-        <w:r>
-          <w:rPr>
-            <w:rStyle w:val="Hyperlink"/>
-            <w:noProof/>
-          </w:rPr>
-          <w:t>Biểu đồ 3.6 Ma trận nhầm lẫn khi huấn luyện với mô hình PhoBERT</w:t>
-        </w:r>
-        <w:r>
-          <w:rPr>
-            <w:noProof/>
-            <w:webHidden/>
-          </w:rPr>
-          <w:tab/>
-        </w:r>
-        <w:r>
-          <w:rPr>
-            <w:noProof/>
-            <w:webHidden/>
-          </w:rPr>
-          <w:fldChar w:fldCharType="begin"/>
-        </w:r>
-        <w:r>
-          <w:rPr>
-            <w:noProof/>
-            <w:webHidden/>
-          </w:rPr>
-          <w:instrText xml:space="preserve"> PAGEREF _Toc205941973 \h </w:instrText>
+          <w:instrText xml:space="preserve"> PAGEREF _Toc205966208 \h </w:instrText>
         </w:r>
         <w:r>
           <w:rPr>
@@ -8756,11 +8692,6 @@
       </w:hyperlink>
     </w:p>
     <w:p>
-      <w:r>
-        <w:fldChar w:fldCharType="end"/>
-      </w:r>
-    </w:p>
-    <w:p>
       <w:pPr>
         <w:pStyle w:val="TableofFigures"/>
         <w:tabs>
@@ -8772,6 +8703,81 @@
           <w:sz w:val="24"/>
         </w:rPr>
       </w:pPr>
+      <w:hyperlink w:anchor="_Toc205966209" w:history="1">
+        <w:r>
+          <w:rPr>
+            <w:rStyle w:val="Hyperlink"/>
+            <w:noProof/>
+          </w:rPr>
+          <w:t>Biểu đồ 3.6 Ma trận nhầm lẫn khi huấn luyện với mô hình PhoBERT</w:t>
+        </w:r>
+        <w:r>
+          <w:rPr>
+            <w:noProof/>
+            <w:webHidden/>
+          </w:rPr>
+          <w:tab/>
+        </w:r>
+        <w:r>
+          <w:rPr>
+            <w:noProof/>
+            <w:webHidden/>
+          </w:rPr>
+          <w:fldChar w:fldCharType="begin"/>
+        </w:r>
+        <w:r>
+          <w:rPr>
+            <w:noProof/>
+            <w:webHidden/>
+          </w:rPr>
+          <w:instrText xml:space="preserve"> PAGEREF _Toc205966209 \h </w:instrText>
+        </w:r>
+        <w:r>
+          <w:rPr>
+            <w:noProof/>
+            <w:webHidden/>
+          </w:rPr>
+        </w:r>
+        <w:r>
+          <w:rPr>
+            <w:noProof/>
+            <w:webHidden/>
+          </w:rPr>
+          <w:fldChar w:fldCharType="separate"/>
+        </w:r>
+        <w:r>
+          <w:rPr>
+            <w:noProof/>
+            <w:webHidden/>
+          </w:rPr>
+          <w:t>52</w:t>
+        </w:r>
+        <w:r>
+          <w:rPr>
+            <w:noProof/>
+            <w:webHidden/>
+          </w:rPr>
+          <w:fldChar w:fldCharType="end"/>
+        </w:r>
+      </w:hyperlink>
+    </w:p>
+    <w:p>
+      <w:r>
+        <w:fldChar w:fldCharType="end"/>
+      </w:r>
+    </w:p>
+    <w:p>
+      <w:pPr>
+        <w:pStyle w:val="TableofFigures"/>
+        <w:tabs>
+          <w:tab w:val="right" w:leader="dot" w:pos="8498"/>
+        </w:tabs>
+        <w:rPr>
+          <w:rFonts w:asciiTheme="minorHAnsi" w:eastAsiaTheme="minorEastAsia" w:hAnsiTheme="minorHAnsi"/>
+          <w:noProof/>
+          <w:sz w:val="24"/>
+        </w:rPr>
+      </w:pPr>
       <w:r>
         <w:fldChar w:fldCharType="begin"/>
       </w:r>
@@ -8781,7 +8787,7 @@
       <w:r>
         <w:fldChar w:fldCharType="separate"/>
       </w:r>
-      <w:hyperlink w:anchor="_Toc205941994" w:history="1">
+      <w:hyperlink w:anchor="_Toc205966210" w:history="1">
         <w:r>
           <w:rPr>
             <w:rStyle w:val="Hyperlink"/>
@@ -8808,7 +8814,7 @@
             <w:noProof/>
             <w:webHidden/>
           </w:rPr>
-          <w:instrText xml:space="preserve"> PAGEREF _Toc205941994 \h </w:instrText>
+          <w:instrText xml:space="preserve"> PAGEREF _Toc205966210 \h </w:instrText>
         </w:r>
         <w:r>
           <w:rPr>
@@ -8851,7 +8857,7 @@
           <w:sz w:val="24"/>
         </w:rPr>
       </w:pPr>
-      <w:hyperlink w:anchor="_Toc205941995" w:history="1">
+      <w:hyperlink w:anchor="_Toc205966211" w:history="1">
         <w:r>
           <w:rPr>
             <w:rStyle w:val="Hyperlink"/>
@@ -8878,7 +8884,7 @@
             <w:noProof/>
             <w:webHidden/>
           </w:rPr>
-          <w:instrText xml:space="preserve"> PAGEREF _Toc205941995 \h </w:instrText>
+          <w:instrText xml:space="preserve"> PAGEREF _Toc205966211 \h </w:instrText>
         </w:r>
         <w:r>
           <w:rPr>
@@ -9169,7 +9175,7 @@
       <w:pPr>
         <w:pStyle w:val="Heading1"/>
       </w:pPr>
-      <w:bookmarkStart w:id="0" w:name="_Toc205941721"/>
+      <w:bookmarkStart w:id="0" w:name="_Toc205966136"/>
       <w:r>
         <w:lastRenderedPageBreak/>
         <w:t>TỔNG QUAN</w:t>
@@ -9180,7 +9186,7 @@
       <w:pPr>
         <w:pStyle w:val="Heading2"/>
       </w:pPr>
-      <w:bookmarkStart w:id="1" w:name="_Toc205941722"/>
+      <w:bookmarkStart w:id="1" w:name="_Toc205966137"/>
       <w:r>
         <w:t>Tổng</w:t>
       </w:r>
@@ -9372,7 +9378,7 @@
       <w:pPr>
         <w:pStyle w:val="Heading2"/>
       </w:pPr>
-      <w:bookmarkStart w:id="2" w:name="_Toc205941723"/>
+      <w:bookmarkStart w:id="2" w:name="_Toc205966138"/>
       <w:r>
         <w:t>Mục tiêu đề tài</w:t>
       </w:r>
@@ -9479,7 +9485,10 @@
         <w:t xml:space="preserve"> </w:t>
       </w:r>
       <w:r>
-        <w:t>Naive Bayes</w:t>
+        <w:t xml:space="preserve">Naïve </w:t>
+      </w:r>
+      <w:r>
+        <w:t>Bayes</w:t>
       </w:r>
       <w:r>
         <w:t xml:space="preserve"> </w:t>
@@ -9500,7 +9509,7 @@
       <w:pPr>
         <w:pStyle w:val="Heading2"/>
       </w:pPr>
-      <w:bookmarkStart w:id="3" w:name="_Toc205941724"/>
+      <w:bookmarkStart w:id="3" w:name="_Toc205966139"/>
       <w:r>
         <w:lastRenderedPageBreak/>
         <w:t>Phạm vi nghiên cứu</w:t>
@@ -9613,7 +9622,7 @@
       <w:pPr>
         <w:pStyle w:val="Heading2"/>
       </w:pPr>
-      <w:bookmarkStart w:id="4" w:name="_Toc205941725"/>
+      <w:bookmarkStart w:id="4" w:name="_Toc205966140"/>
       <w:r>
         <w:t xml:space="preserve">Phương pháp nghiên </w:t>
       </w:r>
@@ -9818,7 +9827,7 @@
       <w:pPr>
         <w:pStyle w:val="Heading1"/>
       </w:pPr>
-      <w:bookmarkStart w:id="5" w:name="_Toc205941726"/>
+      <w:bookmarkStart w:id="5" w:name="_Toc205966141"/>
       <w:r>
         <w:lastRenderedPageBreak/>
         <w:t>CƠ SỞ LÝ THUYẾT</w:t>
@@ -9829,7 +9838,7 @@
       <w:pPr>
         <w:pStyle w:val="Heading2"/>
       </w:pPr>
-      <w:bookmarkStart w:id="6" w:name="_Toc205941727"/>
+      <w:bookmarkStart w:id="6" w:name="_Toc205966142"/>
       <w:r>
         <w:t>Tổng quan về xử lý ngôn ngữ tự nhiên</w:t>
       </w:r>
@@ -9839,7 +9848,7 @@
       <w:pPr>
         <w:pStyle w:val="Heading3"/>
       </w:pPr>
-      <w:bookmarkStart w:id="7" w:name="_Toc205941728"/>
+      <w:bookmarkStart w:id="7" w:name="_Toc205966143"/>
       <w:r>
         <w:t>Khái niệm</w:t>
       </w:r>
@@ -9885,7 +9894,7 @@
       <w:pPr>
         <w:pStyle w:val="Heading3"/>
       </w:pPr>
-      <w:bookmarkStart w:id="8" w:name="_Toc205941729"/>
+      <w:bookmarkStart w:id="8" w:name="_Toc205966144"/>
       <w:r>
         <w:t>Quy trình xử lý ngôn ngữ tự nhiên</w:t>
       </w:r>
@@ -9981,7 +9990,7 @@
       <w:pPr>
         <w:pStyle w:val="Heading2"/>
       </w:pPr>
-      <w:bookmarkStart w:id="9" w:name="_Toc205941730"/>
+      <w:bookmarkStart w:id="9" w:name="_Toc205966145"/>
       <w:r>
         <w:t>Phân tích cảm xúc</w:t>
       </w:r>
@@ -9991,7 +10000,7 @@
       <w:pPr>
         <w:pStyle w:val="Heading3"/>
       </w:pPr>
-      <w:bookmarkStart w:id="10" w:name="_Toc205941731"/>
+      <w:bookmarkStart w:id="10" w:name="_Toc205966146"/>
       <w:r>
         <w:t>Khái niệm</w:t>
       </w:r>
@@ -10131,7 +10140,7 @@
       <w:pPr>
         <w:pStyle w:val="Heading3"/>
       </w:pPr>
-      <w:bookmarkStart w:id="11" w:name="_Toc205941732"/>
+      <w:bookmarkStart w:id="11" w:name="_Toc205966147"/>
       <w:r>
         <w:t>Các phương pháp phân tích cảm xúc</w:t>
       </w:r>
@@ -10211,7 +10220,7 @@
       <w:pPr>
         <w:pStyle w:val="Heading2"/>
       </w:pPr>
-      <w:bookmarkStart w:id="12" w:name="_Toc205941733"/>
+      <w:bookmarkStart w:id="12" w:name="_Toc205966148"/>
       <w:r>
         <w:t>Kỹ thuật biểu diễn văn bản</w:t>
       </w:r>
@@ -10241,7 +10250,7 @@
       <w:pPr>
         <w:pStyle w:val="Heading3"/>
       </w:pPr>
-      <w:bookmarkStart w:id="13" w:name="_Toc205941734"/>
+      <w:bookmarkStart w:id="13" w:name="_Toc205966149"/>
       <w:r>
         <w:t>Kỹ thuật Bag of Word (BoW)</w:t>
       </w:r>
@@ -10313,7 +10322,7 @@
       <w:pPr>
         <w:pStyle w:val="Heading3"/>
       </w:pPr>
-      <w:bookmarkStart w:id="14" w:name="_Toc205941735"/>
+      <w:bookmarkStart w:id="14" w:name="_Toc205966150"/>
       <w:r>
         <w:t>Kỹ thuật TF-IDF</w:t>
       </w:r>
@@ -10426,7 +10435,7 @@
       <w:pPr>
         <w:pStyle w:val="Heading2"/>
       </w:pPr>
-      <w:bookmarkStart w:id="15" w:name="_Toc205941736"/>
+      <w:bookmarkStart w:id="15" w:name="_Toc205966151"/>
       <w:r>
         <w:t>Tổng quan về học máy</w:t>
       </w:r>
@@ -10436,7 +10445,7 @@
       <w:pPr>
         <w:pStyle w:val="Heading3"/>
       </w:pPr>
-      <w:bookmarkStart w:id="16" w:name="_Toc205941737"/>
+      <w:bookmarkStart w:id="16" w:name="_Toc205966152"/>
       <w:r>
         <w:t>Khái niệm</w:t>
       </w:r>
@@ -10454,7 +10463,7 @@
       <w:pPr>
         <w:pStyle w:val="Heading3"/>
       </w:pPr>
-      <w:bookmarkStart w:id="17" w:name="_Toc205941738"/>
+      <w:bookmarkStart w:id="17" w:name="_Toc205966153"/>
       <w:r>
         <w:t>Phân loại học máy</w:t>
       </w:r>
@@ -10524,7 +10533,7 @@
       <w:pPr>
         <w:pStyle w:val="Heading3"/>
       </w:pPr>
-      <w:bookmarkStart w:id="18" w:name="_Toc205941739"/>
+      <w:bookmarkStart w:id="18" w:name="_Toc205966154"/>
       <w:r>
         <w:t xml:space="preserve">Một số thuật toán học máy phổ biến trong </w:t>
       </w:r>
@@ -10690,7 +10699,7 @@
       <w:pPr>
         <w:pStyle w:val="Heading3"/>
       </w:pPr>
-      <w:bookmarkStart w:id="19" w:name="_Toc205941740"/>
+      <w:bookmarkStart w:id="19" w:name="_Toc205966155"/>
       <w:r>
         <w:t>Ưu nhược điểm của học máy</w:t>
       </w:r>
@@ -10880,7 +10889,7 @@
       <w:pPr>
         <w:pStyle w:val="Heading2"/>
       </w:pPr>
-      <w:bookmarkStart w:id="20" w:name="_Toc205941741"/>
+      <w:bookmarkStart w:id="20" w:name="_Toc205966156"/>
       <w:r>
         <w:t>Tổng quan về học sâu</w:t>
       </w:r>
@@ -10890,7 +10899,7 @@
       <w:pPr>
         <w:pStyle w:val="Heading3"/>
       </w:pPr>
-      <w:bookmarkStart w:id="21" w:name="_Toc205941742"/>
+      <w:bookmarkStart w:id="21" w:name="_Toc205966157"/>
       <w:r>
         <w:t>Khái niệm</w:t>
       </w:r>
@@ -10929,7 +10938,7 @@
       <w:pPr>
         <w:pStyle w:val="Heading3"/>
       </w:pPr>
-      <w:bookmarkStart w:id="22" w:name="_Toc205941743"/>
+      <w:bookmarkStart w:id="22" w:name="_Toc205966158"/>
       <w:r>
         <w:t>Một số kiến trúc học sâu tiêu biểu trong NLP</w:t>
       </w:r>
@@ -10984,7 +10993,7 @@
       <w:pPr>
         <w:pStyle w:val="Heading3"/>
       </w:pPr>
-      <w:bookmarkStart w:id="23" w:name="_Toc205941744"/>
+      <w:bookmarkStart w:id="23" w:name="_Toc205966159"/>
       <w:r>
         <w:t>Ưu nhược điểm của học sâu</w:t>
       </w:r>
@@ -11150,7 +11159,7 @@
       <w:pPr>
         <w:pStyle w:val="Heading2"/>
       </w:pPr>
-      <w:bookmarkStart w:id="24" w:name="_Toc205941745"/>
+      <w:bookmarkStart w:id="24" w:name="_Toc205966160"/>
       <w:r>
         <w:t xml:space="preserve">Thuật toán </w:t>
       </w:r>
@@ -11166,7 +11175,7 @@
       <w:pPr>
         <w:pStyle w:val="Heading3"/>
       </w:pPr>
-      <w:bookmarkStart w:id="25" w:name="_Toc205941746"/>
+      <w:bookmarkStart w:id="25" w:name="_Toc205966161"/>
       <w:r>
         <w:t>Khái niệm</w:t>
       </w:r>
@@ -11193,7 +11202,7 @@
       <w:pPr>
         <w:pStyle w:val="Heading3"/>
       </w:pPr>
-      <w:bookmarkStart w:id="26" w:name="_Toc205941747"/>
+      <w:bookmarkStart w:id="26" w:name="_Toc205966162"/>
       <w:r>
         <w:t>Định lý Bayes</w:t>
       </w:r>
@@ -11688,7 +11697,7 @@
       <w:pPr>
         <w:pStyle w:val="Heading3"/>
       </w:pPr>
-      <w:bookmarkStart w:id="27" w:name="_Toc205941748"/>
+      <w:bookmarkStart w:id="27" w:name="_Toc205966163"/>
       <w:r>
         <w:t>Giả định “</w:t>
       </w:r>
@@ -12062,7 +12071,7 @@
       <w:pPr>
         <w:pStyle w:val="Heading3"/>
       </w:pPr>
-      <w:bookmarkStart w:id="28" w:name="_Toc205941749"/>
+      <w:bookmarkStart w:id="28" w:name="_Toc205966164"/>
       <w:r>
         <w:t>Ưu điểm và nhược điểm</w:t>
       </w:r>
@@ -12295,7 +12304,7 @@
       <w:pPr>
         <w:pStyle w:val="Heading2"/>
       </w:pPr>
-      <w:bookmarkStart w:id="29" w:name="_Toc205941750"/>
+      <w:bookmarkStart w:id="29" w:name="_Toc205966165"/>
       <w:r>
         <w:t>Mô hình PhoBERT</w:t>
       </w:r>
@@ -12305,7 +12314,7 @@
       <w:pPr>
         <w:pStyle w:val="Heading3"/>
       </w:pPr>
-      <w:bookmarkStart w:id="30" w:name="_Toc205941751"/>
+      <w:bookmarkStart w:id="30" w:name="_Toc205966166"/>
       <w:r>
         <w:t>Khái niệm</w:t>
       </w:r>
@@ -12329,7 +12338,7 @@
       <w:pPr>
         <w:pStyle w:val="Heading3"/>
       </w:pPr>
-      <w:bookmarkStart w:id="31" w:name="_Toc205941752"/>
+      <w:bookmarkStart w:id="31" w:name="_Toc205966167"/>
       <w:r>
         <w:t>Kiến trúc tổng quan</w:t>
       </w:r>
@@ -12418,7 +12427,7 @@
       <w:pPr>
         <w:pStyle w:val="Caption"/>
       </w:pPr>
-      <w:bookmarkStart w:id="32" w:name="_Toc205941994"/>
+      <w:bookmarkStart w:id="32" w:name="_Toc205966210"/>
       <w:r>
         <w:t xml:space="preserve">Hình </w:t>
       </w:r>
@@ -12511,7 +12520,7 @@
       <w:pPr>
         <w:pStyle w:val="Heading3"/>
       </w:pPr>
-      <w:bookmarkStart w:id="33" w:name="_Toc205941753"/>
+      <w:bookmarkStart w:id="33" w:name="_Toc205966168"/>
       <w:r>
         <w:t xml:space="preserve">Đặc điểm của </w:t>
       </w:r>
@@ -12623,7 +12632,7 @@
       <w:pPr>
         <w:pStyle w:val="Heading3"/>
       </w:pPr>
-      <w:bookmarkStart w:id="34" w:name="_Toc205941754"/>
+      <w:bookmarkStart w:id="34" w:name="_Toc205966169"/>
       <w:r>
         <w:t>Ứng dụng PhoBERT trong phân loại cảm xúc tiếng Việt</w:t>
       </w:r>
@@ -12687,7 +12696,7 @@
       <w:pPr>
         <w:pStyle w:val="Heading3"/>
       </w:pPr>
-      <w:bookmarkStart w:id="35" w:name="_Toc205941755"/>
+      <w:bookmarkStart w:id="35" w:name="_Toc205966170"/>
       <w:r>
         <w:t>Ưu điểm và nhược điểm của PhoBERT</w:t>
       </w:r>
@@ -12907,7 +12916,7 @@
       <w:pPr>
         <w:pStyle w:val="Heading2"/>
       </w:pPr>
-      <w:bookmarkStart w:id="36" w:name="_Toc205941756"/>
+      <w:bookmarkStart w:id="36" w:name="_Toc205966171"/>
       <w:r>
         <w:lastRenderedPageBreak/>
         <w:t>Tổng quan về FastAPI</w:t>
@@ -12918,7 +12927,7 @@
       <w:pPr>
         <w:pStyle w:val="Heading3"/>
       </w:pPr>
-      <w:bookmarkStart w:id="37" w:name="_Toc205941757"/>
+      <w:bookmarkStart w:id="37" w:name="_Toc205966172"/>
       <w:r>
         <w:t>Khái niệm</w:t>
       </w:r>
@@ -13000,7 +13009,7 @@
       <w:pPr>
         <w:pStyle w:val="Heading3"/>
       </w:pPr>
-      <w:bookmarkStart w:id="38" w:name="_Toc205941758"/>
+      <w:bookmarkStart w:id="38" w:name="_Toc205966173"/>
       <w:r>
         <w:t>Đặc điểm nổi bật</w:t>
       </w:r>
@@ -13119,7 +13128,7 @@
       <w:pPr>
         <w:pStyle w:val="Heading3"/>
       </w:pPr>
-      <w:bookmarkStart w:id="39" w:name="_Toc205941759"/>
+      <w:bookmarkStart w:id="39" w:name="_Toc205966174"/>
       <w:r>
         <w:t>Ưu nhược điểm của FastAPI</w:t>
       </w:r>
@@ -13314,7 +13323,7 @@
       <w:pPr>
         <w:pStyle w:val="Heading2"/>
       </w:pPr>
-      <w:bookmarkStart w:id="40" w:name="_Toc205941760"/>
+      <w:bookmarkStart w:id="40" w:name="_Toc205966175"/>
       <w:r>
         <w:t xml:space="preserve">Tổng quan về </w:t>
       </w:r>
@@ -13332,7 +13341,7 @@
       </w:pPr>
       <w:bookmarkStart w:id="41" w:name="_Toc187189631"/>
       <w:bookmarkStart w:id="42" w:name="_Toc187299915"/>
-      <w:bookmarkStart w:id="43" w:name="_Toc205941761"/>
+      <w:bookmarkStart w:id="43" w:name="_Toc205966176"/>
       <w:r>
         <w:t>Tổng quan về NextJS</w:t>
       </w:r>
@@ -13369,7 +13378,7 @@
       </w:pPr>
       <w:bookmarkStart w:id="44" w:name="_Toc187189632"/>
       <w:bookmarkStart w:id="45" w:name="_Toc187299916"/>
-      <w:bookmarkStart w:id="46" w:name="_Toc205941762"/>
+      <w:bookmarkStart w:id="46" w:name="_Toc205966177"/>
       <w:r>
         <w:t>Ưu nhược điểm của NextJS</w:t>
       </w:r>
@@ -13577,7 +13586,7 @@
       </w:pPr>
       <w:bookmarkStart w:id="47" w:name="_Toc187189633"/>
       <w:bookmarkStart w:id="48" w:name="_Toc187299917"/>
-      <w:bookmarkStart w:id="49" w:name="_Toc205941763"/>
+      <w:bookmarkStart w:id="49" w:name="_Toc205966178"/>
       <w:r>
         <w:rPr>
           <w:shd w:val="clear" w:color="auto" w:fill="FFFFFF"/>
@@ -13940,7 +13949,7 @@
       </w:pPr>
       <w:bookmarkStart w:id="50" w:name="_Toc187189634"/>
       <w:bookmarkStart w:id="51" w:name="_Toc187299918"/>
-      <w:bookmarkStart w:id="52" w:name="_Toc205941764"/>
+      <w:bookmarkStart w:id="52" w:name="_Toc205966179"/>
       <w:r>
         <w:rPr>
           <w:shd w:val="clear" w:color="auto" w:fill="FFFFFF"/>
@@ -13966,7 +13975,7 @@
         <w:keepNext/>
       </w:pPr>
       <w:bookmarkStart w:id="53" w:name="_Toc205941837"/>
-      <w:bookmarkStart w:id="54" w:name="_Toc205941900"/>
+      <w:bookmarkStart w:id="54" w:name="_Toc205966198"/>
       <w:r>
         <w:t xml:space="preserve">Bảng </w:t>
       </w:r>
@@ -14551,7 +14560,7 @@
       <w:pPr>
         <w:pStyle w:val="Heading1"/>
       </w:pPr>
-      <w:bookmarkStart w:id="55" w:name="_Toc205941765"/>
+      <w:bookmarkStart w:id="55" w:name="_Toc205966180"/>
       <w:r>
         <w:lastRenderedPageBreak/>
         <w:t>HUẤN LUYỆN MÔ HÌNH</w:t>
@@ -14562,7 +14571,7 @@
       <w:pPr>
         <w:pStyle w:val="Heading2"/>
       </w:pPr>
-      <w:bookmarkStart w:id="56" w:name="_Toc205941766"/>
+      <w:bookmarkStart w:id="56" w:name="_Toc205966181"/>
       <w:r>
         <w:t xml:space="preserve">Thu thập </w:t>
       </w:r>
@@ -14584,7 +14593,7 @@
       <w:pPr>
         <w:pStyle w:val="Heading3"/>
       </w:pPr>
-      <w:bookmarkStart w:id="57" w:name="_Toc205941767"/>
+      <w:bookmarkStart w:id="57" w:name="_Toc205966182"/>
       <w:r>
         <w:t>Thu thập dữ liệu</w:t>
       </w:r>
@@ -16480,7 +16489,7 @@
           <w:szCs w:val="24"/>
         </w:rPr>
       </w:pPr>
-      <w:bookmarkStart w:id="58" w:name="_Toc205941995"/>
+      <w:bookmarkStart w:id="58" w:name="_Toc205966211"/>
       <w:r>
         <w:t xml:space="preserve">Hình </w:t>
       </w:r>
@@ -16549,7 +16558,7 @@
       <w:pPr>
         <w:pStyle w:val="Heading3"/>
       </w:pPr>
-      <w:bookmarkStart w:id="59" w:name="_Toc205941768"/>
+      <w:bookmarkStart w:id="59" w:name="_Toc205966183"/>
       <w:r>
         <w:t>Làm sạch dữ liệu</w:t>
       </w:r>
@@ -17397,7 +17406,7 @@
       <w:pPr>
         <w:pStyle w:val="Heading3"/>
       </w:pPr>
-      <w:bookmarkStart w:id="60" w:name="_Toc205941769"/>
+      <w:bookmarkStart w:id="60" w:name="_Toc205966184"/>
       <w:r>
         <w:t>Gán nhãn</w:t>
       </w:r>
@@ -18188,7 +18197,7 @@
         <w:keepNext/>
       </w:pPr>
       <w:bookmarkStart w:id="61" w:name="_Toc205941838"/>
-      <w:bookmarkStart w:id="62" w:name="_Toc205941901"/>
+      <w:bookmarkStart w:id="62" w:name="_Toc205966199"/>
       <w:r>
         <w:t xml:space="preserve">Bảng </w:t>
       </w:r>
@@ -18732,7 +18741,7 @@
         <w:keepNext/>
       </w:pPr>
       <w:bookmarkStart w:id="63" w:name="_Toc205941839"/>
-      <w:bookmarkStart w:id="64" w:name="_Toc205941902"/>
+      <w:bookmarkStart w:id="64" w:name="_Toc205966200"/>
       <w:r>
         <w:t xml:space="preserve">Bảng </w:t>
       </w:r>
@@ -19343,7 +19352,7 @@
       <w:pPr>
         <w:pStyle w:val="Caption"/>
       </w:pPr>
-      <w:bookmarkStart w:id="65" w:name="_Toc205941968"/>
+      <w:bookmarkStart w:id="65" w:name="_Toc205966204"/>
       <w:r>
         <w:t xml:space="preserve">Biểu đồ </w:t>
       </w:r>
@@ -19469,7 +19478,7 @@
       <w:pPr>
         <w:pStyle w:val="Caption"/>
       </w:pPr>
-      <w:bookmarkStart w:id="66" w:name="_Toc205941969"/>
+      <w:bookmarkStart w:id="66" w:name="_Toc205966205"/>
       <w:r>
         <w:t xml:space="preserve">Biểu đồ </w:t>
       </w:r>
@@ -19574,7 +19583,7 @@
       <w:pPr>
         <w:pStyle w:val="Heading2"/>
       </w:pPr>
-      <w:bookmarkStart w:id="67" w:name="_Toc205941770"/>
+      <w:bookmarkStart w:id="67" w:name="_Toc205966185"/>
       <w:r>
         <w:t>Huấn luyện mô hình với Naïve Bayes</w:t>
       </w:r>
@@ -19584,7 +19593,7 @@
       <w:pPr>
         <w:pStyle w:val="Heading3"/>
       </w:pPr>
-      <w:bookmarkStart w:id="68" w:name="_Toc205941771"/>
+      <w:bookmarkStart w:id="68" w:name="_Toc205966186"/>
       <w:r>
         <w:t xml:space="preserve">Xử lý </w:t>
       </w:r>
@@ -20114,7 +20123,7 @@
       <w:pPr>
         <w:pStyle w:val="Heading3"/>
       </w:pPr>
-      <w:bookmarkStart w:id="69" w:name="_Toc205941772"/>
+      <w:bookmarkStart w:id="69" w:name="_Toc205966187"/>
       <w:r>
         <w:t>Huấn luyện Naïve Bayes với BoW</w:t>
       </w:r>
@@ -20223,7 +20232,7 @@
         <w:keepNext/>
       </w:pPr>
       <w:bookmarkStart w:id="70" w:name="_Toc205941840"/>
-      <w:bookmarkStart w:id="71" w:name="_Toc205941903"/>
+      <w:bookmarkStart w:id="71" w:name="_Toc205966201"/>
       <w:r>
         <w:t xml:space="preserve">Bảng </w:t>
       </w:r>
@@ -20870,7 +20879,7 @@
       <w:pPr>
         <w:pStyle w:val="Caption"/>
       </w:pPr>
-      <w:bookmarkStart w:id="72" w:name="_Toc205941970"/>
+      <w:bookmarkStart w:id="72" w:name="_Toc205966206"/>
       <w:r>
         <w:t xml:space="preserve">Biểu đồ </w:t>
       </w:r>
@@ -20942,7 +20951,7 @@
       <w:pPr>
         <w:pStyle w:val="Heading3"/>
       </w:pPr>
-      <w:bookmarkStart w:id="73" w:name="_Toc205941773"/>
+      <w:bookmarkStart w:id="73" w:name="_Toc205966188"/>
       <w:r>
         <w:t>Huấn luyện Naïve Bayes với TF-IDF</w:t>
       </w:r>
@@ -21057,7 +21066,7 @@
         <w:keepNext/>
       </w:pPr>
       <w:bookmarkStart w:id="74" w:name="_Toc205941841"/>
-      <w:bookmarkStart w:id="75" w:name="_Toc205941904"/>
+      <w:bookmarkStart w:id="75" w:name="_Toc205966202"/>
       <w:r>
         <w:lastRenderedPageBreak/>
         <w:t xml:space="preserve">Bảng </w:t>
@@ -21564,7 +21573,7 @@
       <w:pPr>
         <w:pStyle w:val="Caption"/>
       </w:pPr>
-      <w:bookmarkStart w:id="76" w:name="_Toc205941971"/>
+      <w:bookmarkStart w:id="76" w:name="_Toc205966207"/>
       <w:r>
         <w:t xml:space="preserve">Biểu đồ </w:t>
       </w:r>
@@ -21635,7 +21644,7 @@
         <w:t xml:space="preserve">điều này </w:t>
       </w:r>
       <w:r>
-        <w:t xml:space="preserve">rất đáng lo ngại. </w:t>
+        <w:t>rất đáng lo ngại.</w:t>
       </w:r>
     </w:p>
     <w:p>
@@ -21663,7 +21672,7 @@
       <w:pPr>
         <w:pStyle w:val="Heading2"/>
       </w:pPr>
-      <w:bookmarkStart w:id="77" w:name="_Toc205941774"/>
+      <w:bookmarkStart w:id="77" w:name="_Toc205966189"/>
       <w:r>
         <w:t>Huấn luyện mô hình với PhoBERT</w:t>
       </w:r>
@@ -21831,7 +21840,526 @@
         <w:pStyle w:val="ND"/>
       </w:pPr>
       <w:r>
-        <w:t>…</w:t>
+        <w:t>Trước tiên, ta tiến hành tải và nạp mô hình PhoBERT</w:t>
+      </w:r>
+      <w:r>
+        <w:t xml:space="preserve">, với tham số num_labels là 3, đây là số lượng lớp phân loại trong bộ dữ liệu, vì bộ dữ liệu ta có 3 </w:t>
+      </w:r>
+      <w:r>
+        <w:t>lớp là tích cực, tiêu cực và trung lập</w:t>
+      </w:r>
+      <w:r>
+        <w:t>:</w:t>
+      </w:r>
+    </w:p>
+    <w:p>
+      <w:pPr>
+        <w:pStyle w:val="bordercode"/>
+      </w:pPr>
+      <w:r>
+        <w:t>model = AutoModelForSequenceClassification.from_pretrained("vinai/phobert-base", num_labels=3)</w:t>
+      </w:r>
+    </w:p>
+    <w:p>
+      <w:pPr>
+        <w:pStyle w:val="ND"/>
+      </w:pPr>
+      <w:r>
+        <w:lastRenderedPageBreak/>
+        <w:t xml:space="preserve">Sau đó ta tiến hành thiết lập cấu hình cho quá trình huấn luyện mô hình với </w:t>
+      </w:r>
+      <w:r>
+        <w:t>lớp</w:t>
+      </w:r>
+      <w:r>
+        <w:t xml:space="preserve"> </w:t>
+      </w:r>
+      <w:r>
+        <w:rPr>
+          <w:b/>
+          <w:bCs/>
+          <w:i/>
+          <w:iCs/>
+        </w:rPr>
+        <w:t>TrainingArguments</w:t>
+      </w:r>
+      <w:r>
+        <w:t>, đây là</w:t>
+      </w:r>
+      <w:r>
+        <w:t xml:space="preserve"> một lớp trong thư viện Hugging Face Transformers</w:t>
+      </w:r>
+      <w:r>
+        <w:t>:</w:t>
+      </w:r>
+    </w:p>
+    <w:p>
+      <w:pPr>
+        <w:pStyle w:val="bordercode"/>
+      </w:pPr>
+      <w:r>
+        <w:t>training_args = TrainingArguments(</w:t>
+      </w:r>
+    </w:p>
+    <w:p>
+      <w:pPr>
+        <w:pStyle w:val="bordercode"/>
+      </w:pPr>
+      <w:r>
+        <w:t xml:space="preserve">    output_dir="./phobert_sentiment",</w:t>
+      </w:r>
+    </w:p>
+    <w:p>
+      <w:pPr>
+        <w:pStyle w:val="bordercode"/>
+      </w:pPr>
+      <w:r>
+        <w:t xml:space="preserve">    learning_rate=2e-5,</w:t>
+      </w:r>
+    </w:p>
+    <w:p>
+      <w:pPr>
+        <w:pStyle w:val="bordercode"/>
+      </w:pPr>
+      <w:r>
+        <w:t xml:space="preserve">    per_device_train_batch_size=16,</w:t>
+      </w:r>
+    </w:p>
+    <w:p>
+      <w:pPr>
+        <w:pStyle w:val="bordercode"/>
+      </w:pPr>
+      <w:r>
+        <w:t xml:space="preserve">    per_device_eval_batch_size=16,</w:t>
+      </w:r>
+    </w:p>
+    <w:p>
+      <w:pPr>
+        <w:pStyle w:val="bordercode"/>
+      </w:pPr>
+      <w:r>
+        <w:t xml:space="preserve">    num_train_epochs=5,</w:t>
+      </w:r>
+    </w:p>
+    <w:p>
+      <w:pPr>
+        <w:pStyle w:val="bordercode"/>
+      </w:pPr>
+      <w:r>
+        <w:t xml:space="preserve">    weight_decay=0.01,</w:t>
+      </w:r>
+    </w:p>
+    <w:p>
+      <w:pPr>
+        <w:pStyle w:val="bordercode"/>
+      </w:pPr>
+      <w:r>
+        <w:t xml:space="preserve">    save_total_limit=1,</w:t>
+      </w:r>
+    </w:p>
+    <w:p>
+      <w:pPr>
+        <w:pStyle w:val="bordercode"/>
+      </w:pPr>
+      <w:r>
+        <w:t xml:space="preserve">    logging_steps=500,</w:t>
+      </w:r>
+    </w:p>
+    <w:p>
+      <w:pPr>
+        <w:pStyle w:val="bordercode"/>
+      </w:pPr>
+      <w:r>
+        <w:t>)</w:t>
+      </w:r>
+    </w:p>
+    <w:p>
+      <w:pPr>
+        <w:pStyle w:val="ND"/>
+      </w:pPr>
+      <w:r>
+        <w:t>Với ý nghĩa các tham số:</w:t>
+      </w:r>
+    </w:p>
+    <w:p>
+      <w:pPr>
+        <w:pStyle w:val="ND"/>
+      </w:pPr>
+      <w:r>
+        <w:rPr>
+          <w:b/>
+          <w:bCs/>
+        </w:rPr>
+        <w:t>o</w:t>
+      </w:r>
+      <w:r>
+        <w:rPr>
+          <w:b/>
+          <w:bCs/>
+        </w:rPr>
+        <w:t>utput_di</w:t>
+      </w:r>
+      <w:r>
+        <w:rPr>
+          <w:b/>
+          <w:bCs/>
+        </w:rPr>
+        <w:t>r:</w:t>
+      </w:r>
+      <w:r>
+        <w:t xml:space="preserve"> </w:t>
+      </w:r>
+      <w:r>
+        <w:t xml:space="preserve">Thư mục lưu trữ kết quả huấn luyện, bao gồm: checkpoint mô hình, </w:t>
+      </w:r>
+      <w:r>
+        <w:t>tệp tin</w:t>
+      </w:r>
+      <w:r>
+        <w:t xml:space="preserve"> cấu hình và các thông tin log.</w:t>
+      </w:r>
+      <w:r>
+        <w:t xml:space="preserve"> </w:t>
+      </w:r>
+      <w:r>
+        <w:t>Ở đây, kết quả sẽ được lưu trong thư mục ./phobert_sentiment</w:t>
+      </w:r>
+      <w:r>
+        <w:t>.</w:t>
+      </w:r>
+    </w:p>
+    <w:p>
+      <w:pPr>
+        <w:pStyle w:val="ND"/>
+      </w:pPr>
+      <w:r>
+        <w:rPr>
+          <w:b/>
+          <w:bCs/>
+        </w:rPr>
+        <w:t>learning_rate</w:t>
+      </w:r>
+      <w:r>
+        <w:rPr>
+          <w:b/>
+          <w:bCs/>
+        </w:rPr>
+        <w:t xml:space="preserve">: </w:t>
+      </w:r>
+      <w:r>
+        <w:t>Tốc độ học</w:t>
+      </w:r>
+      <w:r>
+        <w:t xml:space="preserve"> </w:t>
+      </w:r>
+      <w:r>
+        <w:t>xác định mức độ điều chỉnh trọng số mô hình sau mỗi bước lan truyền ngược.</w:t>
+      </w:r>
+      <w:r>
+        <w:t xml:space="preserve"> </w:t>
+      </w:r>
+      <w:r>
+        <w:t>Ở đây, g</w:t>
+      </w:r>
+      <w:r>
+        <w:t>iá trị 2e-5 (0.00002) là khá nhỏ, phù hợp khi tinh chỉnh các mô hình ngôn ngữ lớn</w:t>
+      </w:r>
+      <w:r>
+        <w:t xml:space="preserve"> giống như đề tài đang làm</w:t>
+      </w:r>
+      <w:r>
+        <w:t xml:space="preserve"> để tránh làm mất kiến thức đã học sẵn.</w:t>
+      </w:r>
+    </w:p>
+    <w:p>
+      <w:pPr>
+        <w:pStyle w:val="ND"/>
+      </w:pPr>
+      <w:r>
+        <w:rPr>
+          <w:b/>
+          <w:bCs/>
+        </w:rPr>
+        <w:t>per_device_train_batch_size</w:t>
+      </w:r>
+      <w:r>
+        <w:rPr>
+          <w:b/>
+          <w:bCs/>
+        </w:rPr>
+        <w:t xml:space="preserve">: </w:t>
+      </w:r>
+      <w:r>
+        <w:t>Số lượng mẫu huấn luyện xử lý trên mỗi</w:t>
+      </w:r>
+      <w:r>
+        <w:t xml:space="preserve"> </w:t>
+      </w:r>
+      <w:r>
+        <w:t>bước huấn luyện.</w:t>
+      </w:r>
+    </w:p>
+    <w:p>
+      <w:pPr>
+        <w:pStyle w:val="ND"/>
+      </w:pPr>
+      <w:r>
+        <w:rPr>
+          <w:b/>
+          <w:bCs/>
+        </w:rPr>
+        <w:t>per_device_eval_batch_size</w:t>
+      </w:r>
+      <w:r>
+        <w:rPr>
+          <w:b/>
+          <w:bCs/>
+        </w:rPr>
+        <w:t xml:space="preserve">: </w:t>
+      </w:r>
+      <w:r>
+        <w:t xml:space="preserve">Số lượng mẫu dùng trong </w:t>
+      </w:r>
+      <w:r>
+        <w:t xml:space="preserve">mỗi lần ở </w:t>
+      </w:r>
+      <w:r>
+        <w:t>giai đoạn đánh giá</w:t>
+      </w:r>
+      <w:r>
+        <w:t>.</w:t>
+      </w:r>
+    </w:p>
+    <w:p>
+      <w:pPr>
+        <w:pStyle w:val="ND"/>
+      </w:pPr>
+      <w:r>
+        <w:rPr>
+          <w:b/>
+          <w:bCs/>
+        </w:rPr>
+        <w:t>n</w:t>
+      </w:r>
+      <w:r>
+        <w:rPr>
+          <w:b/>
+          <w:bCs/>
+        </w:rPr>
+        <w:t>um_train_epochs</w:t>
+      </w:r>
+      <w:r>
+        <w:rPr>
+          <w:b/>
+          <w:bCs/>
+        </w:rPr>
+        <w:t>:</w:t>
+      </w:r>
+      <w:r>
+        <w:t xml:space="preserve"> </w:t>
+      </w:r>
+      <w:r>
+        <w:t>Số lần quét toàn bộ tập dữ liệu huấn luyện.</w:t>
+      </w:r>
+      <w:r>
+        <w:t xml:space="preserve"> Ở đây giá trị là 5, nghĩa là mô hình sẽ học qua toàn bộ dữ liệu 5 lần.</w:t>
+      </w:r>
+    </w:p>
+    <w:p>
+      <w:pPr>
+        <w:pStyle w:val="ND"/>
+      </w:pPr>
+      <w:r>
+        <w:rPr>
+          <w:b/>
+          <w:bCs/>
+        </w:rPr>
+        <w:t>weight_decay</w:t>
+      </w:r>
+      <w:r>
+        <w:rPr>
+          <w:b/>
+          <w:bCs/>
+        </w:rPr>
+        <w:t>:</w:t>
+      </w:r>
+      <w:r>
+        <w:rPr>
+          <w:b/>
+          <w:bCs/>
+        </w:rPr>
+        <w:t xml:space="preserve"> </w:t>
+      </w:r>
+      <w:r>
+        <w:t>Tham số điều chuẩn để tránh overfitting, bằng cách giảm dần trọng số mô hình trong quá trình huấn luyện.</w:t>
+      </w:r>
+      <w:r>
+        <w:t xml:space="preserve"> </w:t>
+      </w:r>
+      <w:r>
+        <w:t>Giá trị 0.01 thường được dùng để giữ cân bằng giữa độ chính xác và khả năng tổng quát hóa.</w:t>
+      </w:r>
+    </w:p>
+    <w:p>
+      <w:pPr>
+        <w:pStyle w:val="ND"/>
+      </w:pPr>
+      <w:r>
+        <w:rPr>
+          <w:b/>
+          <w:bCs/>
+        </w:rPr>
+        <w:lastRenderedPageBreak/>
+        <w:t>s</w:t>
+      </w:r>
+      <w:r>
+        <w:rPr>
+          <w:b/>
+          <w:bCs/>
+        </w:rPr>
+        <w:t>ave_total_limit</w:t>
+      </w:r>
+      <w:r>
+        <w:rPr>
+          <w:b/>
+          <w:bCs/>
+        </w:rPr>
+        <w:t xml:space="preserve">: </w:t>
+      </w:r>
+      <w:r>
+        <w:t>Giới hạn số lượng checkpoint lưu lại.</w:t>
+      </w:r>
+      <w:r>
+        <w:t xml:space="preserve"> </w:t>
+      </w:r>
+      <w:r>
+        <w:t>Ở đây, chỉ giữ 1 checkpoint mới nhất</w:t>
+      </w:r>
+      <w:r>
+        <w:t>.</w:t>
+      </w:r>
+    </w:p>
+    <w:p>
+      <w:pPr>
+        <w:pStyle w:val="ND"/>
+      </w:pPr>
+      <w:r>
+        <w:rPr>
+          <w:b/>
+          <w:bCs/>
+        </w:rPr>
+        <w:t>logging_steps</w:t>
+      </w:r>
+      <w:r>
+        <w:rPr>
+          <w:b/>
+          <w:bCs/>
+        </w:rPr>
+        <w:t xml:space="preserve">: </w:t>
+      </w:r>
+      <w:r>
+        <w:t>Khoảng cách số bước huấn luyện sau mỗi lần ghi log</w:t>
+      </w:r>
+      <w:r>
+        <w:t xml:space="preserve">. </w:t>
+      </w:r>
+      <w:r>
+        <w:t>Giá trị ở đây là 500, n</w:t>
+      </w:r>
+      <w:r>
+        <w:t>ghĩa là cứ sau 500 bước huấn luyện, hệ thống sẽ ghi lại thông tin tiến trình</w:t>
+      </w:r>
+      <w:r>
+        <w:t xml:space="preserve"> một lần</w:t>
+      </w:r>
+      <w:r>
+        <w:t>.</w:t>
+      </w:r>
+    </w:p>
+    <w:p>
+      <w:pPr>
+        <w:pStyle w:val="ND"/>
+      </w:pPr>
+      <w:r>
+        <w:t>Sau khi cấu hình xong, ta tiến hành huấn luyện mô hình:</w:t>
+      </w:r>
+    </w:p>
+    <w:p>
+      <w:pPr>
+        <w:pStyle w:val="bordercode"/>
+      </w:pPr>
+      <w:r>
+        <w:t>trainer = Trainer(</w:t>
+      </w:r>
+    </w:p>
+    <w:p>
+      <w:pPr>
+        <w:pStyle w:val="bordercode"/>
+      </w:pPr>
+      <w:r>
+        <w:t xml:space="preserve">    model=model,</w:t>
+      </w:r>
+    </w:p>
+    <w:p>
+      <w:pPr>
+        <w:pStyle w:val="bordercode"/>
+      </w:pPr>
+      <w:r>
+        <w:t xml:space="preserve">    args=training_args,</w:t>
+      </w:r>
+    </w:p>
+    <w:p>
+      <w:pPr>
+        <w:pStyle w:val="bordercode"/>
+      </w:pPr>
+      <w:r>
+        <w:t xml:space="preserve">    train_dataset=dataset['train'],</w:t>
+      </w:r>
+    </w:p>
+    <w:p>
+      <w:pPr>
+        <w:pStyle w:val="bordercode"/>
+      </w:pPr>
+      <w:r>
+        <w:t xml:space="preserve">    eval_dataset=dataset['test'],</w:t>
+      </w:r>
+    </w:p>
+    <w:p>
+      <w:pPr>
+        <w:pStyle w:val="bordercode"/>
+      </w:pPr>
+      <w:r>
+        <w:t>)</w:t>
+      </w:r>
+    </w:p>
+    <w:p>
+      <w:pPr>
+        <w:pStyle w:val="bordercode"/>
+      </w:pPr>
+      <w:r>
+        <w:t>trainer.train()</w:t>
+      </w:r>
+    </w:p>
+    <w:p>
+      <w:pPr>
+        <w:pStyle w:val="ND"/>
+      </w:pPr>
+      <w:r>
+        <w:t>Quá trình huấn luyện được thực hiện trên công cụ Google Colab</w:t>
+      </w:r>
+      <w:r>
+        <w:t>, với phiên bản Google Colab Pro, với loại GPU A100.</w:t>
+      </w:r>
+    </w:p>
+    <w:p>
+      <w:pPr>
+        <w:pStyle w:val="ND"/>
+      </w:pPr>
+      <w:r>
+        <w:t>Sau khi huấn luyện thành công, ta có biểu đồ Training Loss over Epochs như bên dưới</w:t>
+      </w:r>
+      <w:r>
+        <w:t>:</w:t>
       </w:r>
     </w:p>
     <w:p>
@@ -21845,7 +22373,6 @@
         <w:rPr>
           <w:noProof/>
         </w:rPr>
-        <w:lastRenderedPageBreak/>
         <w:drawing>
           <wp:inline distT="0" distB="0" distL="0" distR="0" wp14:anchorId="1229B717" wp14:editId="7CE12537">
             <wp:extent cx="4277802" cy="2738336"/>
@@ -21900,7 +22427,7 @@
       <w:pPr>
         <w:pStyle w:val="Caption"/>
       </w:pPr>
-      <w:bookmarkStart w:id="78" w:name="_Toc205941972"/>
+      <w:bookmarkStart w:id="78" w:name="_Toc205966208"/>
       <w:r>
         <w:t xml:space="preserve">Biểu đồ </w:t>
       </w:r>
@@ -21947,7 +22474,10 @@
         <w:t xml:space="preserve"> </w:t>
       </w:r>
       <w:r>
-        <w:t>H</w:t>
+        <w:t>Training Loss over Epochs</w:t>
+      </w:r>
+      <w:r>
+        <w:t xml:space="preserve"> khi h</w:t>
       </w:r>
       <w:r>
         <w:t>uấn luyện với mô hình PhoBERT</w:t>
@@ -21957,9 +22487,20 @@
     <w:p>
       <w:pPr>
         <w:pStyle w:val="ND"/>
-        <w:ind w:firstLine="0"/>
-        <w:jc w:val="center"/>
-      </w:pPr>
+      </w:pPr>
+      <w:r>
+        <w:lastRenderedPageBreak/>
+        <w:t xml:space="preserve">Qua biểu đồ cho thấy </w:t>
+      </w:r>
+      <w:r>
+        <w:t>mô hình đang học tốt và ổn định. Loss giảm mạnh ở giai đoạn đầu, sau đó giảm chậm dần và hội tụ ở mức thấp</w:t>
+      </w:r>
+      <w:r>
+        <w:t>, khoảng 0,12</w:t>
+      </w:r>
+      <w:r>
+        <w:t>. Điều này chứng tỏ mô hình đã học được các đặc trưng quan trọng từ dữ liệu.</w:t>
+      </w:r>
     </w:p>
     <w:p>
       <w:pPr>
@@ -21967,7 +22508,7 @@
         <w:keepNext/>
       </w:pPr>
       <w:bookmarkStart w:id="79" w:name="_Toc205941842"/>
-      <w:bookmarkStart w:id="80" w:name="_Toc205941905"/>
+      <w:bookmarkStart w:id="80" w:name="_Toc205966203"/>
       <w:r>
         <w:t xml:space="preserve">Bảng </w:t>
       </w:r>
@@ -22383,10 +22924,30 @@
         <w:pStyle w:val="ND"/>
       </w:pPr>
       <w:r>
-        <w:t>Accuracy: 0.</w:t>
-      </w:r>
-      <w:r>
-        <w:t>9079</w:t>
+        <w:t xml:space="preserve">Kết quả đánh giá trên tập kiểm tra cho thấy mô hình đạt hiệu suất cao với hai lớp “Tích cực” và “Tiêu cực”. </w:t>
+      </w:r>
+      <w:r>
+        <w:t>Đ</w:t>
+      </w:r>
+      <w:r>
+        <w:t>ối với lớp “Trung lập”, các chỉ số Precision, Recall và F1-score thấp hơn đáng kể so với hai lớp còn lại. Điều này cho thấy mô hình gặp khó khăn khi phân biệt câu trung lập với câu tích cực hoặc tiêu cực</w:t>
+      </w:r>
+      <w:r>
+        <w:t>. Tuy nhiên, so với khả năng phân loại lớp “Trung lập” của mô hình khi huấn luyện với Naïve Bayes trước đó là có cải thiện và hiệu quả hơn đáng kể.</w:t>
+      </w:r>
+    </w:p>
+    <w:p>
+      <w:pPr>
+        <w:pStyle w:val="ND"/>
+      </w:pPr>
+      <w:r>
+        <w:t xml:space="preserve">Mô hình đạt Accuracy là 0.9079, tương đương với 90,79% dự đoán đúng tập kiểm </w:t>
+      </w:r>
+      <w:r>
+        <w:t>thử</w:t>
+      </w:r>
+      <w:r>
+        <w:t>.</w:t>
       </w:r>
     </w:p>
     <w:p>
@@ -22400,11 +22961,10 @@
         <w:rPr>
           <w:noProof/>
         </w:rPr>
-        <w:lastRenderedPageBreak/>
         <w:drawing>
-          <wp:inline distT="0" distB="0" distL="0" distR="0" wp14:anchorId="36A0EA39" wp14:editId="473F73D3">
-            <wp:extent cx="4137495" cy="3439236"/>
-            <wp:effectExtent l="0" t="0" r="0" b="8890"/>
+          <wp:inline distT="0" distB="0" distL="0" distR="0" wp14:anchorId="36A0EA39" wp14:editId="73F33538">
+            <wp:extent cx="3807309" cy="3164774"/>
+            <wp:effectExtent l="0" t="0" r="3175" b="0"/>
             <wp:docPr id="935124191" name="Picture 13"/>
             <wp:cNvGraphicFramePr>
               <a:graphicFrameLocks xmlns:a="http://schemas.openxmlformats.org/drawingml/2006/main" noChangeAspect="1"/>
@@ -22434,7 +22994,7 @@
                   <pic:spPr bwMode="auto">
                     <a:xfrm>
                       <a:off x="0" y="0"/>
-                      <a:ext cx="4155933" cy="3454562"/>
+                      <a:ext cx="3847538" cy="3198214"/>
                     </a:xfrm>
                     <a:prstGeom prst="rect">
                       <a:avLst/>
@@ -22455,7 +23015,7 @@
       <w:pPr>
         <w:pStyle w:val="Caption"/>
       </w:pPr>
-      <w:bookmarkStart w:id="81" w:name="_Toc205941973"/>
+      <w:bookmarkStart w:id="81" w:name="_Toc205966209"/>
       <w:r>
         <w:t xml:space="preserve">Biểu đồ </w:t>
       </w:r>
@@ -22519,12 +23079,34 @@
       <w:pPr>
         <w:pStyle w:val="ND"/>
       </w:pPr>
+      <w:r>
+        <w:lastRenderedPageBreak/>
+        <w:t xml:space="preserve">Biểu đồ ma trận nhầm lẫn cho thấy mô hình nhận diện tốt hai lớp “Tích cực” và “Tiêu cực” như đã nói trước đó, khi số lượng </w:t>
+      </w:r>
+      <w:r>
+        <w:t>dự đoán đúng lần lượt đạt 3.228 và 1.951, trong khi số lượng dự đoán nhầm sang các lớp khác tương đối thấp</w:t>
+      </w:r>
+      <w:r>
+        <w:t>.</w:t>
+      </w:r>
+      <w:r>
+        <w:t xml:space="preserve"> </w:t>
+      </w:r>
+      <w:r>
+        <w:t>Đối với lớp “Trung lập”, số mẫu dự đoán đúng là 443, nhưng vẫn tồn tại tỷ lệ nhầm lẫn đáng kể, đặc biệt là sang lớp “Tích cực”</w:t>
+      </w:r>
+      <w:r>
+        <w:t xml:space="preserve"> với 108 mẫu</w:t>
+      </w:r>
+      <w:r>
+        <w:t>.</w:t>
+      </w:r>
     </w:p>
     <w:p>
       <w:pPr>
         <w:pStyle w:val="Heading2"/>
       </w:pPr>
-      <w:bookmarkStart w:id="82" w:name="_Toc205941775"/>
+      <w:bookmarkStart w:id="82" w:name="_Toc205966190"/>
       <w:r>
         <w:t>So sánh kết quả</w:t>
       </w:r>
@@ -22536,13 +23118,175 @@
       </w:r>
       <w:bookmarkEnd w:id="82"/>
     </w:p>
-    <w:p>
-      <w:pPr>
-        <w:pStyle w:val="ND"/>
-      </w:pPr>
-      <w:r>
-        <w:t>…</w:t>
-      </w:r>
+    <w:tbl>
+      <w:tblPr>
+        <w:tblStyle w:val="TableGrid"/>
+        <w:tblW w:w="0" w:type="auto"/>
+        <w:tblLook w:val="04A0" w:firstRow="1" w:lastRow="0" w:firstColumn="1" w:lastColumn="0" w:noHBand="0" w:noVBand="1"/>
+      </w:tblPr>
+      <w:tblGrid>
+        <w:gridCol w:w="2123"/>
+        <w:gridCol w:w="2123"/>
+        <w:gridCol w:w="2123"/>
+        <w:gridCol w:w="2124"/>
+      </w:tblGrid>
+      <w:tr>
+        <w:tc>
+          <w:tcPr>
+            <w:tcW w:w="2123" w:type="dxa"/>
+          </w:tcPr>
+          <w:p>
+            <w:pPr>
+              <w:rPr>
+                <w:lang w:eastAsia="zh-CN"/>
+              </w:rPr>
+            </w:pPr>
+          </w:p>
+        </w:tc>
+        <w:tc>
+          <w:tcPr>
+            <w:tcW w:w="2123" w:type="dxa"/>
+          </w:tcPr>
+          <w:p>
+            <w:pPr>
+              <w:rPr>
+                <w:lang w:eastAsia="zh-CN"/>
+              </w:rPr>
+            </w:pPr>
+          </w:p>
+        </w:tc>
+        <w:tc>
+          <w:tcPr>
+            <w:tcW w:w="2123" w:type="dxa"/>
+          </w:tcPr>
+          <w:p>
+            <w:pPr>
+              <w:rPr>
+                <w:lang w:eastAsia="zh-CN"/>
+              </w:rPr>
+            </w:pPr>
+          </w:p>
+        </w:tc>
+        <w:tc>
+          <w:tcPr>
+            <w:tcW w:w="2124" w:type="dxa"/>
+          </w:tcPr>
+          <w:p>
+            <w:pPr>
+              <w:rPr>
+                <w:lang w:eastAsia="zh-CN"/>
+              </w:rPr>
+            </w:pPr>
+          </w:p>
+        </w:tc>
+      </w:tr>
+      <w:tr>
+        <w:tc>
+          <w:tcPr>
+            <w:tcW w:w="2123" w:type="dxa"/>
+          </w:tcPr>
+          <w:p>
+            <w:pPr>
+              <w:rPr>
+                <w:lang w:eastAsia="zh-CN"/>
+              </w:rPr>
+            </w:pPr>
+          </w:p>
+        </w:tc>
+        <w:tc>
+          <w:tcPr>
+            <w:tcW w:w="2123" w:type="dxa"/>
+          </w:tcPr>
+          <w:p>
+            <w:pPr>
+              <w:rPr>
+                <w:lang w:eastAsia="zh-CN"/>
+              </w:rPr>
+            </w:pPr>
+          </w:p>
+        </w:tc>
+        <w:tc>
+          <w:tcPr>
+            <w:tcW w:w="2123" w:type="dxa"/>
+          </w:tcPr>
+          <w:p>
+            <w:pPr>
+              <w:rPr>
+                <w:lang w:eastAsia="zh-CN"/>
+              </w:rPr>
+            </w:pPr>
+          </w:p>
+        </w:tc>
+        <w:tc>
+          <w:tcPr>
+            <w:tcW w:w="2124" w:type="dxa"/>
+          </w:tcPr>
+          <w:p>
+            <w:pPr>
+              <w:rPr>
+                <w:lang w:eastAsia="zh-CN"/>
+              </w:rPr>
+            </w:pPr>
+          </w:p>
+        </w:tc>
+      </w:tr>
+      <w:tr>
+        <w:tc>
+          <w:tcPr>
+            <w:tcW w:w="2123" w:type="dxa"/>
+          </w:tcPr>
+          <w:p>
+            <w:pPr>
+              <w:rPr>
+                <w:lang w:eastAsia="zh-CN"/>
+              </w:rPr>
+            </w:pPr>
+          </w:p>
+        </w:tc>
+        <w:tc>
+          <w:tcPr>
+            <w:tcW w:w="2123" w:type="dxa"/>
+          </w:tcPr>
+          <w:p>
+            <w:pPr>
+              <w:rPr>
+                <w:lang w:eastAsia="zh-CN"/>
+              </w:rPr>
+            </w:pPr>
+          </w:p>
+        </w:tc>
+        <w:tc>
+          <w:tcPr>
+            <w:tcW w:w="2123" w:type="dxa"/>
+          </w:tcPr>
+          <w:p>
+            <w:pPr>
+              <w:rPr>
+                <w:lang w:eastAsia="zh-CN"/>
+              </w:rPr>
+            </w:pPr>
+          </w:p>
+        </w:tc>
+        <w:tc>
+          <w:tcPr>
+            <w:tcW w:w="2124" w:type="dxa"/>
+          </w:tcPr>
+          <w:p>
+            <w:pPr>
+              <w:rPr>
+                <w:lang w:eastAsia="zh-CN"/>
+              </w:rPr>
+            </w:pPr>
+          </w:p>
+        </w:tc>
+      </w:tr>
+    </w:tbl>
+    <w:p>
+      <w:pPr>
+        <w:rPr>
+          <w:lang w:eastAsia="zh-CN"/>
+        </w:rPr>
+      </w:pPr>
     </w:p>
     <w:p>
       <w:pPr>
@@ -22556,7 +23300,7 @@
       <w:pPr>
         <w:pStyle w:val="Heading1"/>
       </w:pPr>
-      <w:bookmarkStart w:id="83" w:name="_Toc205941776"/>
+      <w:bookmarkStart w:id="83" w:name="_Toc205966191"/>
       <w:r>
         <w:lastRenderedPageBreak/>
         <w:t>XÂY DỰNG ỨNG DỤNG THỬ NGHIỆM</w:t>
@@ -22567,7 +23311,7 @@
       <w:pPr>
         <w:pStyle w:val="Heading2"/>
       </w:pPr>
-      <w:bookmarkStart w:id="84" w:name="_Toc205941777"/>
+      <w:bookmarkStart w:id="84" w:name="_Toc205966192"/>
       <w:r>
         <w:t>Xây dựng backend</w:t>
       </w:r>
@@ -22585,7 +23329,7 @@
       <w:pPr>
         <w:pStyle w:val="Heading2"/>
       </w:pPr>
-      <w:bookmarkStart w:id="85" w:name="_Toc205941778"/>
+      <w:bookmarkStart w:id="85" w:name="_Toc205966193"/>
       <w:r>
         <w:t xml:space="preserve">Xây dựng </w:t>
       </w:r>
@@ -22849,7 +23593,7 @@
       <w:pPr>
         <w:pStyle w:val="Heading1"/>
       </w:pPr>
-      <w:bookmarkStart w:id="86" w:name="_Toc205941779"/>
+      <w:bookmarkStart w:id="86" w:name="_Toc205966194"/>
       <w:r>
         <w:lastRenderedPageBreak/>
         <w:t>KẾT LUẬN</w:t>
@@ -22860,7 +23604,7 @@
       <w:pPr>
         <w:pStyle w:val="Heading2"/>
       </w:pPr>
-      <w:bookmarkStart w:id="87" w:name="_Toc205941780"/>
+      <w:bookmarkStart w:id="87" w:name="_Toc205966195"/>
       <w:r>
         <w:t xml:space="preserve">Về </w:t>
       </w:r>
@@ -23003,7 +23747,7 @@
       <w:pPr>
         <w:pStyle w:val="Heading2"/>
       </w:pPr>
-      <w:bookmarkStart w:id="88" w:name="_Toc205941781"/>
+      <w:bookmarkStart w:id="88" w:name="_Toc205966196"/>
       <w:r>
         <w:t xml:space="preserve">Về </w:t>
       </w:r>
@@ -23093,7 +23837,7 @@
       <w:pPr>
         <w:pStyle w:val="Heading2"/>
       </w:pPr>
-      <w:bookmarkStart w:id="89" w:name="_Toc205941782"/>
+      <w:bookmarkStart w:id="89" w:name="_Toc205966197"/>
       <w:r>
         <w:t>Về mặt học tập</w:t>
       </w:r>
@@ -25377,7 +26121,6 @@
   <w:style w:type="character" w:default="1" w:styleId="DefaultParagraphFont">
     <w:name w:val="Default Paragraph Font"/>
     <w:uiPriority w:val="1"/>
-    <w:semiHidden/>
     <w:unhideWhenUsed/>
   </w:style>
   <w:style w:type="table" w:default="1" w:styleId="TableNormal">

--- a/thesis/doc/Dương Văn Hiệp_Quyển báo cáo TN.docx
+++ b/thesis/doc/Dương Văn Hiệp_Quyển báo cáo TN.docx
@@ -4131,7 +4131,7 @@
         <w:rPr>
           <w:noProof/>
         </w:rPr>
-        <w:instrText xml:space="preserve"> PAGEREF _Toc205966136 \h </w:instrText>
+        <w:instrText xml:space="preserve"> PAGEREF _Toc206216802 \h </w:instrText>
       </w:r>
       <w:r>
         <w:rPr>
@@ -4192,7 +4192,7 @@
         <w:rPr>
           <w:noProof/>
         </w:rPr>
-        <w:instrText xml:space="preserve"> PAGEREF _Toc205966137 \h </w:instrText>
+        <w:instrText xml:space="preserve"> PAGEREF _Toc206216803 \h </w:instrText>
       </w:r>
       <w:r>
         <w:rPr>
@@ -4253,7 +4253,7 @@
         <w:rPr>
           <w:noProof/>
         </w:rPr>
-        <w:instrText xml:space="preserve"> PAGEREF _Toc205966138 \h </w:instrText>
+        <w:instrText xml:space="preserve"> PAGEREF _Toc206216804 \h </w:instrText>
       </w:r>
       <w:r>
         <w:rPr>
@@ -4314,7 +4314,7 @@
         <w:rPr>
           <w:noProof/>
         </w:rPr>
-        <w:instrText xml:space="preserve"> PAGEREF _Toc205966139 \h </w:instrText>
+        <w:instrText xml:space="preserve"> PAGEREF _Toc206216805 \h </w:instrText>
       </w:r>
       <w:r>
         <w:rPr>
@@ -4375,7 +4375,7 @@
         <w:rPr>
           <w:noProof/>
         </w:rPr>
-        <w:instrText xml:space="preserve"> PAGEREF _Toc205966140 \h </w:instrText>
+        <w:instrText xml:space="preserve"> PAGEREF _Toc206216806 \h </w:instrText>
       </w:r>
       <w:r>
         <w:rPr>
@@ -4436,7 +4436,7 @@
         <w:rPr>
           <w:noProof/>
         </w:rPr>
-        <w:instrText xml:space="preserve"> PAGEREF _Toc205966141 \h </w:instrText>
+        <w:instrText xml:space="preserve"> PAGEREF _Toc206216807 \h </w:instrText>
       </w:r>
       <w:r>
         <w:rPr>
@@ -4497,7 +4497,7 @@
         <w:rPr>
           <w:noProof/>
         </w:rPr>
-        <w:instrText xml:space="preserve"> PAGEREF _Toc205966142 \h </w:instrText>
+        <w:instrText xml:space="preserve"> PAGEREF _Toc206216808 \h </w:instrText>
       </w:r>
       <w:r>
         <w:rPr>
@@ -4557,7 +4557,7 @@
         <w:rPr>
           <w:noProof/>
         </w:rPr>
-        <w:instrText xml:space="preserve"> PAGEREF _Toc205966143 \h </w:instrText>
+        <w:instrText xml:space="preserve"> PAGEREF _Toc206216809 \h </w:instrText>
       </w:r>
       <w:r>
         <w:rPr>
@@ -4617,7 +4617,7 @@
         <w:rPr>
           <w:noProof/>
         </w:rPr>
-        <w:instrText xml:space="preserve"> PAGEREF _Toc205966144 \h </w:instrText>
+        <w:instrText xml:space="preserve"> PAGEREF _Toc206216810 \h </w:instrText>
       </w:r>
       <w:r>
         <w:rPr>
@@ -4678,7 +4678,7 @@
         <w:rPr>
           <w:noProof/>
         </w:rPr>
-        <w:instrText xml:space="preserve"> PAGEREF _Toc205966145 \h </w:instrText>
+        <w:instrText xml:space="preserve"> PAGEREF _Toc206216811 \h </w:instrText>
       </w:r>
       <w:r>
         <w:rPr>
@@ -4738,7 +4738,7 @@
         <w:rPr>
           <w:noProof/>
         </w:rPr>
-        <w:instrText xml:space="preserve"> PAGEREF _Toc205966146 \h </w:instrText>
+        <w:instrText xml:space="preserve"> PAGEREF _Toc206216812 \h </w:instrText>
       </w:r>
       <w:r>
         <w:rPr>
@@ -4798,7 +4798,7 @@
         <w:rPr>
           <w:noProof/>
         </w:rPr>
-        <w:instrText xml:space="preserve"> PAGEREF _Toc205966147 \h </w:instrText>
+        <w:instrText xml:space="preserve"> PAGEREF _Toc206216813 \h </w:instrText>
       </w:r>
       <w:r>
         <w:rPr>
@@ -4859,7 +4859,7 @@
         <w:rPr>
           <w:noProof/>
         </w:rPr>
-        <w:instrText xml:space="preserve"> PAGEREF _Toc205966148 \h </w:instrText>
+        <w:instrText xml:space="preserve"> PAGEREF _Toc206216814 \h </w:instrText>
       </w:r>
       <w:r>
         <w:rPr>
@@ -4919,7 +4919,7 @@
         <w:rPr>
           <w:noProof/>
         </w:rPr>
-        <w:instrText xml:space="preserve"> PAGEREF _Toc205966149 \h </w:instrText>
+        <w:instrText xml:space="preserve"> PAGEREF _Toc206216815 \h </w:instrText>
       </w:r>
       <w:r>
         <w:rPr>
@@ -4979,7 +4979,7 @@
         <w:rPr>
           <w:noProof/>
         </w:rPr>
-        <w:instrText xml:space="preserve"> PAGEREF _Toc205966150 \h </w:instrText>
+        <w:instrText xml:space="preserve"> PAGEREF _Toc206216816 \h </w:instrText>
       </w:r>
       <w:r>
         <w:rPr>
@@ -5040,7 +5040,7 @@
         <w:rPr>
           <w:noProof/>
         </w:rPr>
-        <w:instrText xml:space="preserve"> PAGEREF _Toc205966151 \h </w:instrText>
+        <w:instrText xml:space="preserve"> PAGEREF _Toc206216817 \h </w:instrText>
       </w:r>
       <w:r>
         <w:rPr>
@@ -5100,7 +5100,7 @@
         <w:rPr>
           <w:noProof/>
         </w:rPr>
-        <w:instrText xml:space="preserve"> PAGEREF _Toc205966152 \h </w:instrText>
+        <w:instrText xml:space="preserve"> PAGEREF _Toc206216818 \h </w:instrText>
       </w:r>
       <w:r>
         <w:rPr>
@@ -5160,7 +5160,7 @@
         <w:rPr>
           <w:noProof/>
         </w:rPr>
-        <w:instrText xml:space="preserve"> PAGEREF _Toc205966153 \h </w:instrText>
+        <w:instrText xml:space="preserve"> PAGEREF _Toc206216819 \h </w:instrText>
       </w:r>
       <w:r>
         <w:rPr>
@@ -5220,7 +5220,7 @@
         <w:rPr>
           <w:noProof/>
         </w:rPr>
-        <w:instrText xml:space="preserve"> PAGEREF _Toc205966154 \h </w:instrText>
+        <w:instrText xml:space="preserve"> PAGEREF _Toc206216820 \h </w:instrText>
       </w:r>
       <w:r>
         <w:rPr>
@@ -5280,7 +5280,7 @@
         <w:rPr>
           <w:noProof/>
         </w:rPr>
-        <w:instrText xml:space="preserve"> PAGEREF _Toc205966155 \h </w:instrText>
+        <w:instrText xml:space="preserve"> PAGEREF _Toc206216821 \h </w:instrText>
       </w:r>
       <w:r>
         <w:rPr>
@@ -5341,7 +5341,7 @@
         <w:rPr>
           <w:noProof/>
         </w:rPr>
-        <w:instrText xml:space="preserve"> PAGEREF _Toc205966156 \h </w:instrText>
+        <w:instrText xml:space="preserve"> PAGEREF _Toc206216822 \h </w:instrText>
       </w:r>
       <w:r>
         <w:rPr>
@@ -5401,7 +5401,7 @@
         <w:rPr>
           <w:noProof/>
         </w:rPr>
-        <w:instrText xml:space="preserve"> PAGEREF _Toc205966157 \h </w:instrText>
+        <w:instrText xml:space="preserve"> PAGEREF _Toc206216823 \h </w:instrText>
       </w:r>
       <w:r>
         <w:rPr>
@@ -5461,7 +5461,7 @@
         <w:rPr>
           <w:noProof/>
         </w:rPr>
-        <w:instrText xml:space="preserve"> PAGEREF _Toc205966158 \h </w:instrText>
+        <w:instrText xml:space="preserve"> PAGEREF _Toc206216824 \h </w:instrText>
       </w:r>
       <w:r>
         <w:rPr>
@@ -5521,7 +5521,7 @@
         <w:rPr>
           <w:noProof/>
         </w:rPr>
-        <w:instrText xml:space="preserve"> PAGEREF _Toc205966159 \h </w:instrText>
+        <w:instrText xml:space="preserve"> PAGEREF _Toc206216825 \h </w:instrText>
       </w:r>
       <w:r>
         <w:rPr>
@@ -5582,7 +5582,7 @@
         <w:rPr>
           <w:noProof/>
         </w:rPr>
-        <w:instrText xml:space="preserve"> PAGEREF _Toc205966160 \h </w:instrText>
+        <w:instrText xml:space="preserve"> PAGEREF _Toc206216826 \h </w:instrText>
       </w:r>
       <w:r>
         <w:rPr>
@@ -5642,7 +5642,7 @@
         <w:rPr>
           <w:noProof/>
         </w:rPr>
-        <w:instrText xml:space="preserve"> PAGEREF _Toc205966161 \h </w:instrText>
+        <w:instrText xml:space="preserve"> PAGEREF _Toc206216827 \h </w:instrText>
       </w:r>
       <w:r>
         <w:rPr>
@@ -5702,7 +5702,7 @@
         <w:rPr>
           <w:noProof/>
         </w:rPr>
-        <w:instrText xml:space="preserve"> PAGEREF _Toc205966162 \h </w:instrText>
+        <w:instrText xml:space="preserve"> PAGEREF _Toc206216828 \h </w:instrText>
       </w:r>
       <w:r>
         <w:rPr>
@@ -5762,7 +5762,7 @@
         <w:rPr>
           <w:noProof/>
         </w:rPr>
-        <w:instrText xml:space="preserve"> PAGEREF _Toc205966163 \h </w:instrText>
+        <w:instrText xml:space="preserve"> PAGEREF _Toc206216829 \h </w:instrText>
       </w:r>
       <w:r>
         <w:rPr>
@@ -5822,7 +5822,7 @@
         <w:rPr>
           <w:noProof/>
         </w:rPr>
-        <w:instrText xml:space="preserve"> PAGEREF _Toc205966164 \h </w:instrText>
+        <w:instrText xml:space="preserve"> PAGEREF _Toc206216830 \h </w:instrText>
       </w:r>
       <w:r>
         <w:rPr>
@@ -5883,7 +5883,7 @@
         <w:rPr>
           <w:noProof/>
         </w:rPr>
-        <w:instrText xml:space="preserve"> PAGEREF _Toc205966165 \h </w:instrText>
+        <w:instrText xml:space="preserve"> PAGEREF _Toc206216831 \h </w:instrText>
       </w:r>
       <w:r>
         <w:rPr>
@@ -5943,7 +5943,7 @@
         <w:rPr>
           <w:noProof/>
         </w:rPr>
-        <w:instrText xml:space="preserve"> PAGEREF _Toc205966166 \h </w:instrText>
+        <w:instrText xml:space="preserve"> PAGEREF _Toc206216832 \h </w:instrText>
       </w:r>
       <w:r>
         <w:rPr>
@@ -5986,7 +5986,7 @@
           <w:noProof/>
         </w:rPr>
         <w:lastRenderedPageBreak/>
-        <w:t>2.7.2 Kiến trúc tổng quan</w:t>
+        <w:t>2.7.2 Kiến trúc của PhoBERT</w:t>
       </w:r>
       <w:r>
         <w:rPr>
@@ -6004,7 +6004,7 @@
         <w:rPr>
           <w:noProof/>
         </w:rPr>
-        <w:instrText xml:space="preserve"> PAGEREF _Toc205966167 \h </w:instrText>
+        <w:instrText xml:space="preserve"> PAGEREF _Toc206216833 \h </w:instrText>
       </w:r>
       <w:r>
         <w:rPr>
@@ -6064,7 +6064,7 @@
         <w:rPr>
           <w:noProof/>
         </w:rPr>
-        <w:instrText xml:space="preserve"> PAGEREF _Toc205966168 \h </w:instrText>
+        <w:instrText xml:space="preserve"> PAGEREF _Toc206216834 \h </w:instrText>
       </w:r>
       <w:r>
         <w:rPr>
@@ -6081,7 +6081,7 @@
         <w:rPr>
           <w:noProof/>
         </w:rPr>
-        <w:t>20</w:t>
+        <w:t>21</w:t>
       </w:r>
       <w:r>
         <w:rPr>
@@ -6124,7 +6124,7 @@
         <w:rPr>
           <w:noProof/>
         </w:rPr>
-        <w:instrText xml:space="preserve"> PAGEREF _Toc205966169 \h </w:instrText>
+        <w:instrText xml:space="preserve"> PAGEREF _Toc206216835 \h </w:instrText>
       </w:r>
       <w:r>
         <w:rPr>
@@ -6184,7 +6184,7 @@
         <w:rPr>
           <w:noProof/>
         </w:rPr>
-        <w:instrText xml:space="preserve"> PAGEREF _Toc205966170 \h </w:instrText>
+        <w:instrText xml:space="preserve"> PAGEREF _Toc206216836 \h </w:instrText>
       </w:r>
       <w:r>
         <w:rPr>
@@ -6201,7 +6201,7 @@
         <w:rPr>
           <w:noProof/>
         </w:rPr>
-        <w:t>21</w:t>
+        <w:t>22</w:t>
       </w:r>
       <w:r>
         <w:rPr>
@@ -6245,7 +6245,7 @@
         <w:rPr>
           <w:noProof/>
         </w:rPr>
-        <w:instrText xml:space="preserve"> PAGEREF _Toc205966171 \h </w:instrText>
+        <w:instrText xml:space="preserve"> PAGEREF _Toc206216837 \h </w:instrText>
       </w:r>
       <w:r>
         <w:rPr>
@@ -6305,7 +6305,7 @@
         <w:rPr>
           <w:noProof/>
         </w:rPr>
-        <w:instrText xml:space="preserve"> PAGEREF _Toc205966172 \h </w:instrText>
+        <w:instrText xml:space="preserve"> PAGEREF _Toc206216838 \h </w:instrText>
       </w:r>
       <w:r>
         <w:rPr>
@@ -6365,7 +6365,7 @@
         <w:rPr>
           <w:noProof/>
         </w:rPr>
-        <w:instrText xml:space="preserve"> PAGEREF _Toc205966173 \h </w:instrText>
+        <w:instrText xml:space="preserve"> PAGEREF _Toc206216839 \h </w:instrText>
       </w:r>
       <w:r>
         <w:rPr>
@@ -6382,7 +6382,7 @@
         <w:rPr>
           <w:noProof/>
         </w:rPr>
-        <w:t>23</w:t>
+        <w:t>24</w:t>
       </w:r>
       <w:r>
         <w:rPr>
@@ -6425,7 +6425,7 @@
         <w:rPr>
           <w:noProof/>
         </w:rPr>
-        <w:instrText xml:space="preserve"> PAGEREF _Toc205966174 \h </w:instrText>
+        <w:instrText xml:space="preserve"> PAGEREF _Toc206216840 \h </w:instrText>
       </w:r>
       <w:r>
         <w:rPr>
@@ -6442,7 +6442,7 @@
         <w:rPr>
           <w:noProof/>
         </w:rPr>
-        <w:t>24</w:t>
+        <w:t>25</w:t>
       </w:r>
       <w:r>
         <w:rPr>
@@ -6486,7 +6486,7 @@
         <w:rPr>
           <w:noProof/>
         </w:rPr>
-        <w:instrText xml:space="preserve"> PAGEREF _Toc205966175 \h </w:instrText>
+        <w:instrText xml:space="preserve"> PAGEREF _Toc206216841 \h </w:instrText>
       </w:r>
       <w:r>
         <w:rPr>
@@ -6503,7 +6503,7 @@
         <w:rPr>
           <w:noProof/>
         </w:rPr>
-        <w:t>25</w:t>
+        <w:t>26</w:t>
       </w:r>
       <w:r>
         <w:rPr>
@@ -6546,7 +6546,7 @@
         <w:rPr>
           <w:noProof/>
         </w:rPr>
-        <w:instrText xml:space="preserve"> PAGEREF _Toc205966176 \h </w:instrText>
+        <w:instrText xml:space="preserve"> PAGEREF _Toc206216842 \h </w:instrText>
       </w:r>
       <w:r>
         <w:rPr>
@@ -6563,7 +6563,7 @@
         <w:rPr>
           <w:noProof/>
         </w:rPr>
-        <w:t>25</w:t>
+        <w:t>26</w:t>
       </w:r>
       <w:r>
         <w:rPr>
@@ -6606,7 +6606,7 @@
         <w:rPr>
           <w:noProof/>
         </w:rPr>
-        <w:instrText xml:space="preserve"> PAGEREF _Toc205966177 \h </w:instrText>
+        <w:instrText xml:space="preserve"> PAGEREF _Toc206216843 \h </w:instrText>
       </w:r>
       <w:r>
         <w:rPr>
@@ -6623,7 +6623,7 @@
         <w:rPr>
           <w:noProof/>
         </w:rPr>
-        <w:t>25</w:t>
+        <w:t>26</w:t>
       </w:r>
       <w:r>
         <w:rPr>
@@ -6673,7 +6673,7 @@
         <w:rPr>
           <w:noProof/>
         </w:rPr>
-        <w:instrText xml:space="preserve"> PAGEREF _Toc205966178 \h </w:instrText>
+        <w:instrText xml:space="preserve"> PAGEREF _Toc206216844 \h </w:instrText>
       </w:r>
       <w:r>
         <w:rPr>
@@ -6690,7 +6690,7 @@
         <w:rPr>
           <w:noProof/>
         </w:rPr>
-        <w:t>26</w:t>
+        <w:t>27</w:t>
       </w:r>
       <w:r>
         <w:rPr>
@@ -6740,7 +6740,7 @@
         <w:rPr>
           <w:noProof/>
         </w:rPr>
-        <w:instrText xml:space="preserve"> PAGEREF _Toc205966179 \h </w:instrText>
+        <w:instrText xml:space="preserve"> PAGEREF _Toc206216845 \h </w:instrText>
       </w:r>
       <w:r>
         <w:rPr>
@@ -6801,7 +6801,7 @@
         <w:rPr>
           <w:noProof/>
         </w:rPr>
-        <w:instrText xml:space="preserve"> PAGEREF _Toc205966180 \h </w:instrText>
+        <w:instrText xml:space="preserve"> PAGEREF _Toc206216846 \h </w:instrText>
       </w:r>
       <w:r>
         <w:rPr>
@@ -6862,7 +6862,7 @@
         <w:rPr>
           <w:noProof/>
         </w:rPr>
-        <w:instrText xml:space="preserve"> PAGEREF _Toc205966181 \h </w:instrText>
+        <w:instrText xml:space="preserve"> PAGEREF _Toc206216847 \h </w:instrText>
       </w:r>
       <w:r>
         <w:rPr>
@@ -6922,7 +6922,7 @@
         <w:rPr>
           <w:noProof/>
         </w:rPr>
-        <w:instrText xml:space="preserve"> PAGEREF _Toc205966182 \h </w:instrText>
+        <w:instrText xml:space="preserve"> PAGEREF _Toc206216848 \h </w:instrText>
       </w:r>
       <w:r>
         <w:rPr>
@@ -6982,7 +6982,7 @@
         <w:rPr>
           <w:noProof/>
         </w:rPr>
-        <w:instrText xml:space="preserve"> PAGEREF _Toc205966183 \h </w:instrText>
+        <w:instrText xml:space="preserve"> PAGEREF _Toc206216849 \h </w:instrText>
       </w:r>
       <w:r>
         <w:rPr>
@@ -7042,7 +7042,7 @@
         <w:rPr>
           <w:noProof/>
         </w:rPr>
-        <w:instrText xml:space="preserve"> PAGEREF _Toc205966184 \h </w:instrText>
+        <w:instrText xml:space="preserve"> PAGEREF _Toc206216850 \h </w:instrText>
       </w:r>
       <w:r>
         <w:rPr>
@@ -7103,7 +7103,7 @@
         <w:rPr>
           <w:noProof/>
         </w:rPr>
-        <w:instrText xml:space="preserve"> PAGEREF _Toc205966185 \h </w:instrText>
+        <w:instrText xml:space="preserve"> PAGEREF _Toc206216851 \h </w:instrText>
       </w:r>
       <w:r>
         <w:rPr>
@@ -7163,7 +7163,7 @@
         <w:rPr>
           <w:noProof/>
         </w:rPr>
-        <w:instrText xml:space="preserve"> PAGEREF _Toc205966186 \h </w:instrText>
+        <w:instrText xml:space="preserve"> PAGEREF _Toc206216852 \h </w:instrText>
       </w:r>
       <w:r>
         <w:rPr>
@@ -7223,7 +7223,7 @@
         <w:rPr>
           <w:noProof/>
         </w:rPr>
-        <w:instrText xml:space="preserve"> PAGEREF _Toc205966187 \h </w:instrText>
+        <w:instrText xml:space="preserve"> PAGEREF _Toc206216853 \h </w:instrText>
       </w:r>
       <w:r>
         <w:rPr>
@@ -7283,7 +7283,7 @@
         <w:rPr>
           <w:noProof/>
         </w:rPr>
-        <w:instrText xml:space="preserve"> PAGEREF _Toc205966188 \h </w:instrText>
+        <w:instrText xml:space="preserve"> PAGEREF _Toc206216854 \h </w:instrText>
       </w:r>
       <w:r>
         <w:rPr>
@@ -7344,7 +7344,7 @@
         <w:rPr>
           <w:noProof/>
         </w:rPr>
-        <w:instrText xml:space="preserve"> PAGEREF _Toc205966189 \h </w:instrText>
+        <w:instrText xml:space="preserve"> PAGEREF _Toc206216855 \h </w:instrText>
       </w:r>
       <w:r>
         <w:rPr>
@@ -7405,7 +7405,7 @@
         <w:rPr>
           <w:noProof/>
         </w:rPr>
-        <w:instrText xml:space="preserve"> PAGEREF _Toc205966190 \h </w:instrText>
+        <w:instrText xml:space="preserve"> PAGEREF _Toc206216856 \h </w:instrText>
       </w:r>
       <w:r>
         <w:rPr>
@@ -7466,7 +7466,7 @@
         <w:rPr>
           <w:noProof/>
         </w:rPr>
-        <w:instrText xml:space="preserve"> PAGEREF _Toc205966191 \h </w:instrText>
+        <w:instrText xml:space="preserve"> PAGEREF _Toc206216857 \h </w:instrText>
       </w:r>
       <w:r>
         <w:rPr>
@@ -7483,7 +7483,7 @@
         <w:rPr>
           <w:noProof/>
         </w:rPr>
-        <w:t>54</w:t>
+        <w:t>55</w:t>
       </w:r>
       <w:r>
         <w:rPr>
@@ -7509,7 +7509,7 @@
         <w:rPr>
           <w:noProof/>
         </w:rPr>
-        <w:t>4.1. Xây dựng backend</w:t>
+        <w:t>4.1. Mục tiêu xây dựng ứng dụng thử nghiệm</w:t>
       </w:r>
       <w:r>
         <w:rPr>
@@ -7527,7 +7527,7 @@
         <w:rPr>
           <w:noProof/>
         </w:rPr>
-        <w:instrText xml:space="preserve"> PAGEREF _Toc205966192 \h </w:instrText>
+        <w:instrText xml:space="preserve"> PAGEREF _Toc206216858 \h </w:instrText>
       </w:r>
       <w:r>
         <w:rPr>
@@ -7544,7 +7544,7 @@
         <w:rPr>
           <w:noProof/>
         </w:rPr>
-        <w:t>54</w:t>
+        <w:t>55</w:t>
       </w:r>
       <w:r>
         <w:rPr>
@@ -7570,7 +7570,7 @@
         <w:rPr>
           <w:noProof/>
         </w:rPr>
-        <w:t>4.2. Xây dựng giao diện</w:t>
+        <w:t>4.2. Kết quả sau khi xây dựng ứng dụng thử nghiệm</w:t>
       </w:r>
       <w:r>
         <w:rPr>
@@ -7588,7 +7588,7 @@
         <w:rPr>
           <w:noProof/>
         </w:rPr>
-        <w:instrText xml:space="preserve"> PAGEREF _Toc205966193 \h </w:instrText>
+        <w:instrText xml:space="preserve"> PAGEREF _Toc206216859 \h </w:instrText>
       </w:r>
       <w:r>
         <w:rPr>
@@ -7605,7 +7605,7 @@
         <w:rPr>
           <w:noProof/>
         </w:rPr>
-        <w:t>54</w:t>
+        <w:t>55</w:t>
       </w:r>
       <w:r>
         <w:rPr>
@@ -7649,7 +7649,7 @@
         <w:rPr>
           <w:noProof/>
         </w:rPr>
-        <w:instrText xml:space="preserve"> PAGEREF _Toc205966194 \h </w:instrText>
+        <w:instrText xml:space="preserve"> PAGEREF _Toc206216860 \h </w:instrText>
       </w:r>
       <w:r>
         <w:rPr>
@@ -7666,7 +7666,7 @@
         <w:rPr>
           <w:noProof/>
         </w:rPr>
-        <w:t>57</w:t>
+        <w:t>60</w:t>
       </w:r>
       <w:r>
         <w:rPr>
@@ -7710,7 +7710,7 @@
         <w:rPr>
           <w:noProof/>
         </w:rPr>
-        <w:instrText xml:space="preserve"> PAGEREF _Toc205966195 \h </w:instrText>
+        <w:instrText xml:space="preserve"> PAGEREF _Toc206216861 \h </w:instrText>
       </w:r>
       <w:r>
         <w:rPr>
@@ -7727,7 +7727,7 @@
         <w:rPr>
           <w:noProof/>
         </w:rPr>
-        <w:t>57</w:t>
+        <w:t>60</w:t>
       </w:r>
       <w:r>
         <w:rPr>
@@ -7771,7 +7771,7 @@
         <w:rPr>
           <w:noProof/>
         </w:rPr>
-        <w:instrText xml:space="preserve"> PAGEREF _Toc205966196 \h </w:instrText>
+        <w:instrText xml:space="preserve"> PAGEREF _Toc206216862 \h </w:instrText>
       </w:r>
       <w:r>
         <w:rPr>
@@ -7788,7 +7788,7 @@
         <w:rPr>
           <w:noProof/>
         </w:rPr>
-        <w:t>57</w:t>
+        <w:t>60</w:t>
       </w:r>
       <w:r>
         <w:rPr>
@@ -7804,10 +7804,7 @@
           <w:tab w:val="right" w:leader="dot" w:pos="8498"/>
         </w:tabs>
         <w:rPr>
-          <w:rFonts w:asciiTheme="minorHAnsi" w:eastAsiaTheme="minorEastAsia" w:hAnsiTheme="minorHAnsi"/>
           <w:b w:val="0"/>
-          <w:noProof/>
-          <w:sz w:val="24"/>
         </w:rPr>
       </w:pPr>
       <w:r>
@@ -7832,7 +7829,7 @@
         <w:rPr>
           <w:noProof/>
         </w:rPr>
-        <w:instrText xml:space="preserve"> PAGEREF _Toc205966197 \h </w:instrText>
+        <w:instrText xml:space="preserve"> PAGEREF _Toc206216863 \h </w:instrText>
       </w:r>
       <w:r>
         <w:rPr>
@@ -7849,7 +7846,7 @@
         <w:rPr>
           <w:noProof/>
         </w:rPr>
-        <w:t>58</w:t>
+        <w:t>61</w:t>
       </w:r>
       <w:r>
         <w:rPr>
@@ -7857,23 +7854,10 @@
         </w:rPr>
         <w:fldChar w:fldCharType="end"/>
       </w:r>
-    </w:p>
-    <w:p>
-      <w:pPr>
-        <w:pStyle w:val="TOC2"/>
-        <w:tabs>
-          <w:tab w:val="left" w:pos="960"/>
-          <w:tab w:val="right" w:leader="dot" w:pos="8498"/>
-        </w:tabs>
+      <w:r>
         <w:rPr>
           <w:b w:val="0"/>
         </w:rPr>
-      </w:pPr>
-      <w:r>
-        <w:rPr>
-          <w:b w:val="0"/>
-        </w:rPr>
-        <w:lastRenderedPageBreak/>
         <w:fldChar w:fldCharType="end"/>
       </w:r>
       <w:r>
@@ -7919,7 +7903,7 @@
       <w:r>
         <w:fldChar w:fldCharType="separate"/>
       </w:r>
-      <w:hyperlink w:anchor="_Toc205966198" w:history="1">
+      <w:hyperlink w:anchor="_Toc206216864" w:history="1">
         <w:r>
           <w:rPr>
             <w:rStyle w:val="Hyperlink"/>
@@ -7946,7 +7930,7 @@
             <w:noProof/>
             <w:webHidden/>
           </w:rPr>
-          <w:instrText xml:space="preserve"> PAGEREF _Toc205966198 \h </w:instrText>
+          <w:instrText xml:space="preserve"> PAGEREF _Toc206216864 \h </w:instrText>
         </w:r>
         <w:r>
           <w:rPr>
@@ -7989,7 +7973,7 @@
           <w:sz w:val="24"/>
         </w:rPr>
       </w:pPr>
-      <w:hyperlink w:anchor="_Toc205966199" w:history="1">
+      <w:hyperlink w:anchor="_Toc206216865" w:history="1">
         <w:r>
           <w:rPr>
             <w:rStyle w:val="Hyperlink"/>
@@ -8016,7 +8000,7 @@
             <w:noProof/>
             <w:webHidden/>
           </w:rPr>
-          <w:instrText xml:space="preserve"> PAGEREF _Toc205966199 \h </w:instrText>
+          <w:instrText xml:space="preserve"> PAGEREF _Toc206216865 \h </w:instrText>
         </w:r>
         <w:r>
           <w:rPr>
@@ -8059,7 +8043,7 @@
           <w:sz w:val="24"/>
         </w:rPr>
       </w:pPr>
-      <w:hyperlink w:anchor="_Toc205966200" w:history="1">
+      <w:hyperlink w:anchor="_Toc206216866" w:history="1">
         <w:r>
           <w:rPr>
             <w:rStyle w:val="Hyperlink"/>
@@ -8086,7 +8070,7 @@
             <w:noProof/>
             <w:webHidden/>
           </w:rPr>
-          <w:instrText xml:space="preserve"> PAGEREF _Toc205966200 \h </w:instrText>
+          <w:instrText xml:space="preserve"> PAGEREF _Toc206216866 \h </w:instrText>
         </w:r>
         <w:r>
           <w:rPr>
@@ -8129,7 +8113,7 @@
           <w:sz w:val="24"/>
         </w:rPr>
       </w:pPr>
-      <w:hyperlink w:anchor="_Toc205966201" w:history="1">
+      <w:hyperlink w:anchor="_Toc206216867" w:history="1">
         <w:r>
           <w:rPr>
             <w:rStyle w:val="Hyperlink"/>
@@ -8156,7 +8140,7 @@
             <w:noProof/>
             <w:webHidden/>
           </w:rPr>
-          <w:instrText xml:space="preserve"> PAGEREF _Toc205966201 \h </w:instrText>
+          <w:instrText xml:space="preserve"> PAGEREF _Toc206216867 \h </w:instrText>
         </w:r>
         <w:r>
           <w:rPr>
@@ -8199,7 +8183,7 @@
           <w:sz w:val="24"/>
         </w:rPr>
       </w:pPr>
-      <w:hyperlink w:anchor="_Toc205966202" w:history="1">
+      <w:hyperlink w:anchor="_Toc206216868" w:history="1">
         <w:r>
           <w:rPr>
             <w:rStyle w:val="Hyperlink"/>
@@ -8226,7 +8210,7 @@
             <w:noProof/>
             <w:webHidden/>
           </w:rPr>
-          <w:instrText xml:space="preserve"> PAGEREF _Toc205966202 \h </w:instrText>
+          <w:instrText xml:space="preserve"> PAGEREF _Toc206216868 \h </w:instrText>
         </w:r>
         <w:r>
           <w:rPr>
@@ -8269,7 +8253,7 @@
           <w:sz w:val="24"/>
         </w:rPr>
       </w:pPr>
-      <w:hyperlink w:anchor="_Toc205966203" w:history="1">
+      <w:hyperlink w:anchor="_Toc206216869" w:history="1">
         <w:r>
           <w:rPr>
             <w:rStyle w:val="Hyperlink"/>
@@ -8296,7 +8280,7 @@
             <w:noProof/>
             <w:webHidden/>
           </w:rPr>
-          <w:instrText xml:space="preserve"> PAGEREF _Toc205966203 \h </w:instrText>
+          <w:instrText xml:space="preserve"> PAGEREF _Toc206216869 \h </w:instrText>
         </w:r>
         <w:r>
           <w:rPr>
@@ -8328,11 +8312,6 @@
       </w:hyperlink>
     </w:p>
     <w:p>
-      <w:r>
-        <w:fldChar w:fldCharType="end"/>
-      </w:r>
-    </w:p>
-    <w:p>
       <w:pPr>
         <w:pStyle w:val="TableofFigures"/>
         <w:tabs>
@@ -8344,6 +8323,81 @@
           <w:sz w:val="24"/>
         </w:rPr>
       </w:pPr>
+      <w:hyperlink w:anchor="_Toc206216870" w:history="1">
+        <w:r>
+          <w:rPr>
+            <w:rStyle w:val="Hyperlink"/>
+            <w:noProof/>
+          </w:rPr>
+          <w:t>Bảng 3.6 So sánh kết quả dự đoán giữa các mô hình</w:t>
+        </w:r>
+        <w:r>
+          <w:rPr>
+            <w:noProof/>
+            <w:webHidden/>
+          </w:rPr>
+          <w:tab/>
+        </w:r>
+        <w:r>
+          <w:rPr>
+            <w:noProof/>
+            <w:webHidden/>
+          </w:rPr>
+          <w:fldChar w:fldCharType="begin"/>
+        </w:r>
+        <w:r>
+          <w:rPr>
+            <w:noProof/>
+            <w:webHidden/>
+          </w:rPr>
+          <w:instrText xml:space="preserve"> PAGEREF _Toc206216870 \h </w:instrText>
+        </w:r>
+        <w:r>
+          <w:rPr>
+            <w:noProof/>
+            <w:webHidden/>
+          </w:rPr>
+        </w:r>
+        <w:r>
+          <w:rPr>
+            <w:noProof/>
+            <w:webHidden/>
+          </w:rPr>
+          <w:fldChar w:fldCharType="separate"/>
+        </w:r>
+        <w:r>
+          <w:rPr>
+            <w:noProof/>
+            <w:webHidden/>
+          </w:rPr>
+          <w:t>53</w:t>
+        </w:r>
+        <w:r>
+          <w:rPr>
+            <w:noProof/>
+            <w:webHidden/>
+          </w:rPr>
+          <w:fldChar w:fldCharType="end"/>
+        </w:r>
+      </w:hyperlink>
+    </w:p>
+    <w:p>
+      <w:r>
+        <w:fldChar w:fldCharType="end"/>
+      </w:r>
+    </w:p>
+    <w:p>
+      <w:pPr>
+        <w:pStyle w:val="TableofFigures"/>
+        <w:tabs>
+          <w:tab w:val="right" w:leader="dot" w:pos="8498"/>
+        </w:tabs>
+        <w:rPr>
+          <w:rFonts w:asciiTheme="minorHAnsi" w:eastAsiaTheme="minorEastAsia" w:hAnsiTheme="minorHAnsi"/>
+          <w:noProof/>
+          <w:sz w:val="24"/>
+        </w:rPr>
+      </w:pPr>
       <w:r>
         <w:fldChar w:fldCharType="begin"/>
       </w:r>
@@ -8353,7 +8407,7 @@
       <w:r>
         <w:fldChar w:fldCharType="separate"/>
       </w:r>
-      <w:hyperlink w:anchor="_Toc205966204" w:history="1">
+      <w:hyperlink w:anchor="_Toc206216871" w:history="1">
         <w:r>
           <w:rPr>
             <w:rStyle w:val="Hyperlink"/>
@@ -8380,7 +8434,7 @@
             <w:noProof/>
             <w:webHidden/>
           </w:rPr>
-          <w:instrText xml:space="preserve"> PAGEREF _Toc205966204 \h </w:instrText>
+          <w:instrText xml:space="preserve"> PAGEREF _Toc206216871 \h </w:instrText>
         </w:r>
         <w:r>
           <w:rPr>
@@ -8423,7 +8477,7 @@
           <w:sz w:val="24"/>
         </w:rPr>
       </w:pPr>
-      <w:hyperlink w:anchor="_Toc205966205" w:history="1">
+      <w:hyperlink w:anchor="_Toc206216872" w:history="1">
         <w:r>
           <w:rPr>
             <w:rStyle w:val="Hyperlink"/>
@@ -8450,7 +8504,7 @@
             <w:noProof/>
             <w:webHidden/>
           </w:rPr>
-          <w:instrText xml:space="preserve"> PAGEREF _Toc205966205 \h </w:instrText>
+          <w:instrText xml:space="preserve"> PAGEREF _Toc206216872 \h </w:instrText>
         </w:r>
         <w:r>
           <w:rPr>
@@ -8493,7 +8547,7 @@
           <w:sz w:val="24"/>
         </w:rPr>
       </w:pPr>
-      <w:hyperlink w:anchor="_Toc205966206" w:history="1">
+      <w:hyperlink w:anchor="_Toc206216873" w:history="1">
         <w:r>
           <w:rPr>
             <w:rStyle w:val="Hyperlink"/>
@@ -8520,7 +8574,7 @@
             <w:noProof/>
             <w:webHidden/>
           </w:rPr>
-          <w:instrText xml:space="preserve"> PAGEREF _Toc205966206 \h </w:instrText>
+          <w:instrText xml:space="preserve"> PAGEREF _Toc206216873 \h </w:instrText>
         </w:r>
         <w:r>
           <w:rPr>
@@ -8563,7 +8617,7 @@
           <w:sz w:val="24"/>
         </w:rPr>
       </w:pPr>
-      <w:hyperlink w:anchor="_Toc205966207" w:history="1">
+      <w:hyperlink w:anchor="_Toc206216874" w:history="1">
         <w:r>
           <w:rPr>
             <w:rStyle w:val="Hyperlink"/>
@@ -8590,7 +8644,7 @@
             <w:noProof/>
             <w:webHidden/>
           </w:rPr>
-          <w:instrText xml:space="preserve"> PAGEREF _Toc205966207 \h </w:instrText>
+          <w:instrText xml:space="preserve"> PAGEREF _Toc206216874 \h </w:instrText>
         </w:r>
         <w:r>
           <w:rPr>
@@ -8633,7 +8687,7 @@
           <w:sz w:val="24"/>
         </w:rPr>
       </w:pPr>
-      <w:hyperlink w:anchor="_Toc205966208" w:history="1">
+      <w:hyperlink w:anchor="_Toc206216875" w:history="1">
         <w:r>
           <w:rPr>
             <w:rStyle w:val="Hyperlink"/>
@@ -8660,7 +8714,7 @@
             <w:noProof/>
             <w:webHidden/>
           </w:rPr>
-          <w:instrText xml:space="preserve"> PAGEREF _Toc205966208 \h </w:instrText>
+          <w:instrText xml:space="preserve"> PAGEREF _Toc206216875 \h </w:instrText>
         </w:r>
         <w:r>
           <w:rPr>
@@ -8703,7 +8757,7 @@
           <w:sz w:val="24"/>
         </w:rPr>
       </w:pPr>
-      <w:hyperlink w:anchor="_Toc205966209" w:history="1">
+      <w:hyperlink w:anchor="_Toc206216876" w:history="1">
         <w:r>
           <w:rPr>
             <w:rStyle w:val="Hyperlink"/>
@@ -8730,7 +8784,7 @@
             <w:noProof/>
             <w:webHidden/>
           </w:rPr>
-          <w:instrText xml:space="preserve"> PAGEREF _Toc205966209 \h </w:instrText>
+          <w:instrText xml:space="preserve"> PAGEREF _Toc206216876 \h </w:instrText>
         </w:r>
         <w:r>
           <w:rPr>
@@ -8787,13 +8841,13 @@
       <w:r>
         <w:fldChar w:fldCharType="separate"/>
       </w:r>
-      <w:hyperlink w:anchor="_Toc205966210" w:history="1">
+      <w:hyperlink w:anchor="_Toc206216877" w:history="1">
         <w:r>
           <w:rPr>
             <w:rStyle w:val="Hyperlink"/>
             <w:noProof/>
           </w:rPr>
-          <w:t>Hình 2.1 Kiến trúc Transformer</w:t>
+          <w:t>Hình 2.1 Kiến trúc Transformer Encoder</w:t>
         </w:r>
         <w:r>
           <w:rPr>
@@ -8814,7 +8868,7 @@
             <w:noProof/>
             <w:webHidden/>
           </w:rPr>
-          <w:instrText xml:space="preserve"> PAGEREF _Toc205966210 \h </w:instrText>
+          <w:instrText xml:space="preserve"> PAGEREF _Toc206216877 \h </w:instrText>
         </w:r>
         <w:r>
           <w:rPr>
@@ -8857,7 +8911,7 @@
           <w:sz w:val="24"/>
         </w:rPr>
       </w:pPr>
-      <w:hyperlink w:anchor="_Toc205966211" w:history="1">
+      <w:hyperlink w:anchor="_Toc206216878" w:history="1">
         <w:r>
           <w:rPr>
             <w:rStyle w:val="Hyperlink"/>
@@ -8884,7 +8938,7 @@
             <w:noProof/>
             <w:webHidden/>
           </w:rPr>
-          <w:instrText xml:space="preserve"> PAGEREF _Toc205966211 \h </w:instrText>
+          <w:instrText xml:space="preserve"> PAGEREF _Toc206216878 \h </w:instrText>
         </w:r>
         <w:r>
           <w:rPr>
@@ -8905,6 +8959,356 @@
             <w:webHidden/>
           </w:rPr>
           <w:t>36</w:t>
+        </w:r>
+        <w:r>
+          <w:rPr>
+            <w:noProof/>
+            <w:webHidden/>
+          </w:rPr>
+          <w:fldChar w:fldCharType="end"/>
+        </w:r>
+      </w:hyperlink>
+    </w:p>
+    <w:p>
+      <w:pPr>
+        <w:pStyle w:val="TableofFigures"/>
+        <w:tabs>
+          <w:tab w:val="right" w:leader="dot" w:pos="8498"/>
+        </w:tabs>
+        <w:rPr>
+          <w:rFonts w:asciiTheme="minorHAnsi" w:eastAsiaTheme="minorEastAsia" w:hAnsiTheme="minorHAnsi"/>
+          <w:noProof/>
+          <w:sz w:val="24"/>
+        </w:rPr>
+      </w:pPr>
+      <w:hyperlink w:anchor="_Toc206216879" w:history="1">
+        <w:r>
+          <w:rPr>
+            <w:rStyle w:val="Hyperlink"/>
+            <w:noProof/>
+          </w:rPr>
+          <w:t>Hình 4.1 Giao diện chính nhập văn bản dự đoán</w:t>
+        </w:r>
+        <w:r>
+          <w:rPr>
+            <w:noProof/>
+            <w:webHidden/>
+          </w:rPr>
+          <w:tab/>
+        </w:r>
+        <w:r>
+          <w:rPr>
+            <w:noProof/>
+            <w:webHidden/>
+          </w:rPr>
+          <w:fldChar w:fldCharType="begin"/>
+        </w:r>
+        <w:r>
+          <w:rPr>
+            <w:noProof/>
+            <w:webHidden/>
+          </w:rPr>
+          <w:instrText xml:space="preserve"> PAGEREF _Toc206216879 \h </w:instrText>
+        </w:r>
+        <w:r>
+          <w:rPr>
+            <w:noProof/>
+            <w:webHidden/>
+          </w:rPr>
+        </w:r>
+        <w:r>
+          <w:rPr>
+            <w:noProof/>
+            <w:webHidden/>
+          </w:rPr>
+          <w:fldChar w:fldCharType="separate"/>
+        </w:r>
+        <w:r>
+          <w:rPr>
+            <w:noProof/>
+            <w:webHidden/>
+          </w:rPr>
+          <w:t>56</w:t>
+        </w:r>
+        <w:r>
+          <w:rPr>
+            <w:noProof/>
+            <w:webHidden/>
+          </w:rPr>
+          <w:fldChar w:fldCharType="end"/>
+        </w:r>
+      </w:hyperlink>
+    </w:p>
+    <w:p>
+      <w:pPr>
+        <w:pStyle w:val="TableofFigures"/>
+        <w:tabs>
+          <w:tab w:val="right" w:leader="dot" w:pos="8498"/>
+        </w:tabs>
+        <w:rPr>
+          <w:rFonts w:asciiTheme="minorHAnsi" w:eastAsiaTheme="minorEastAsia" w:hAnsiTheme="minorHAnsi"/>
+          <w:noProof/>
+          <w:sz w:val="24"/>
+        </w:rPr>
+      </w:pPr>
+      <w:hyperlink w:anchor="_Toc206216880" w:history="1">
+        <w:r>
+          <w:rPr>
+            <w:rStyle w:val="Hyperlink"/>
+            <w:noProof/>
+          </w:rPr>
+          <w:t>Hình 4.2 Giao diện khi dự đoán là tích cực</w:t>
+        </w:r>
+        <w:r>
+          <w:rPr>
+            <w:noProof/>
+            <w:webHidden/>
+          </w:rPr>
+          <w:tab/>
+        </w:r>
+        <w:r>
+          <w:rPr>
+            <w:noProof/>
+            <w:webHidden/>
+          </w:rPr>
+          <w:fldChar w:fldCharType="begin"/>
+        </w:r>
+        <w:r>
+          <w:rPr>
+            <w:noProof/>
+            <w:webHidden/>
+          </w:rPr>
+          <w:instrText xml:space="preserve"> PAGEREF _Toc206216880 \h </w:instrText>
+        </w:r>
+        <w:r>
+          <w:rPr>
+            <w:noProof/>
+            <w:webHidden/>
+          </w:rPr>
+        </w:r>
+        <w:r>
+          <w:rPr>
+            <w:noProof/>
+            <w:webHidden/>
+          </w:rPr>
+          <w:fldChar w:fldCharType="separate"/>
+        </w:r>
+        <w:r>
+          <w:rPr>
+            <w:noProof/>
+            <w:webHidden/>
+          </w:rPr>
+          <w:t>57</w:t>
+        </w:r>
+        <w:r>
+          <w:rPr>
+            <w:noProof/>
+            <w:webHidden/>
+          </w:rPr>
+          <w:fldChar w:fldCharType="end"/>
+        </w:r>
+      </w:hyperlink>
+    </w:p>
+    <w:p>
+      <w:pPr>
+        <w:pStyle w:val="TableofFigures"/>
+        <w:tabs>
+          <w:tab w:val="right" w:leader="dot" w:pos="8498"/>
+        </w:tabs>
+        <w:rPr>
+          <w:rFonts w:asciiTheme="minorHAnsi" w:eastAsiaTheme="minorEastAsia" w:hAnsiTheme="minorHAnsi"/>
+          <w:noProof/>
+          <w:sz w:val="24"/>
+        </w:rPr>
+      </w:pPr>
+      <w:hyperlink w:anchor="_Toc206216881" w:history="1">
+        <w:r>
+          <w:rPr>
+            <w:rStyle w:val="Hyperlink"/>
+            <w:noProof/>
+          </w:rPr>
+          <w:t>Hình 4.3 Giao diện khi dự đoán là tiêu cực</w:t>
+        </w:r>
+        <w:r>
+          <w:rPr>
+            <w:noProof/>
+            <w:webHidden/>
+          </w:rPr>
+          <w:tab/>
+        </w:r>
+        <w:r>
+          <w:rPr>
+            <w:noProof/>
+            <w:webHidden/>
+          </w:rPr>
+          <w:fldChar w:fldCharType="begin"/>
+        </w:r>
+        <w:r>
+          <w:rPr>
+            <w:noProof/>
+            <w:webHidden/>
+          </w:rPr>
+          <w:instrText xml:space="preserve"> PAGEREF _Toc206216881 \h </w:instrText>
+        </w:r>
+        <w:r>
+          <w:rPr>
+            <w:noProof/>
+            <w:webHidden/>
+          </w:rPr>
+        </w:r>
+        <w:r>
+          <w:rPr>
+            <w:noProof/>
+            <w:webHidden/>
+          </w:rPr>
+          <w:fldChar w:fldCharType="separate"/>
+        </w:r>
+        <w:r>
+          <w:rPr>
+            <w:noProof/>
+            <w:webHidden/>
+          </w:rPr>
+          <w:t>57</w:t>
+        </w:r>
+        <w:r>
+          <w:rPr>
+            <w:noProof/>
+            <w:webHidden/>
+          </w:rPr>
+          <w:fldChar w:fldCharType="end"/>
+        </w:r>
+      </w:hyperlink>
+    </w:p>
+    <w:p>
+      <w:pPr>
+        <w:pStyle w:val="TableofFigures"/>
+        <w:tabs>
+          <w:tab w:val="right" w:leader="dot" w:pos="8498"/>
+        </w:tabs>
+        <w:rPr>
+          <w:rFonts w:asciiTheme="minorHAnsi" w:eastAsiaTheme="minorEastAsia" w:hAnsiTheme="minorHAnsi"/>
+          <w:noProof/>
+          <w:sz w:val="24"/>
+        </w:rPr>
+      </w:pPr>
+      <w:hyperlink w:anchor="_Toc206216882" w:history="1">
+        <w:r>
+          <w:rPr>
+            <w:rStyle w:val="Hyperlink"/>
+            <w:noProof/>
+          </w:rPr>
+          <w:t>Hình 4.4 Giao diện khi dự đoán là trung lập</w:t>
+        </w:r>
+        <w:r>
+          <w:rPr>
+            <w:noProof/>
+            <w:webHidden/>
+          </w:rPr>
+          <w:tab/>
+        </w:r>
+        <w:r>
+          <w:rPr>
+            <w:noProof/>
+            <w:webHidden/>
+          </w:rPr>
+          <w:fldChar w:fldCharType="begin"/>
+        </w:r>
+        <w:r>
+          <w:rPr>
+            <w:noProof/>
+            <w:webHidden/>
+          </w:rPr>
+          <w:instrText xml:space="preserve"> PAGEREF _Toc206216882 \h </w:instrText>
+        </w:r>
+        <w:r>
+          <w:rPr>
+            <w:noProof/>
+            <w:webHidden/>
+          </w:rPr>
+        </w:r>
+        <w:r>
+          <w:rPr>
+            <w:noProof/>
+            <w:webHidden/>
+          </w:rPr>
+          <w:fldChar w:fldCharType="separate"/>
+        </w:r>
+        <w:r>
+          <w:rPr>
+            <w:noProof/>
+            <w:webHidden/>
+          </w:rPr>
+          <w:t>58</w:t>
+        </w:r>
+        <w:r>
+          <w:rPr>
+            <w:noProof/>
+            <w:webHidden/>
+          </w:rPr>
+          <w:fldChar w:fldCharType="end"/>
+        </w:r>
+      </w:hyperlink>
+    </w:p>
+    <w:p>
+      <w:pPr>
+        <w:pStyle w:val="TableofFigures"/>
+        <w:tabs>
+          <w:tab w:val="right" w:leader="dot" w:pos="8498"/>
+        </w:tabs>
+        <w:rPr>
+          <w:rFonts w:asciiTheme="minorHAnsi" w:eastAsiaTheme="minorEastAsia" w:hAnsiTheme="minorHAnsi"/>
+          <w:noProof/>
+          <w:sz w:val="24"/>
+        </w:rPr>
+      </w:pPr>
+      <w:hyperlink w:anchor="_Toc206216883" w:history="1">
+        <w:r>
+          <w:rPr>
+            <w:rStyle w:val="Hyperlink"/>
+            <w:noProof/>
+          </w:rPr>
+          <w:t>Hình 4.5 Giao diện khi dự đoán một sản phẩm của tiki</w:t>
+        </w:r>
+        <w:r>
+          <w:rPr>
+            <w:noProof/>
+            <w:webHidden/>
+          </w:rPr>
+          <w:tab/>
+        </w:r>
+        <w:r>
+          <w:rPr>
+            <w:noProof/>
+            <w:webHidden/>
+          </w:rPr>
+          <w:fldChar w:fldCharType="begin"/>
+        </w:r>
+        <w:r>
+          <w:rPr>
+            <w:noProof/>
+            <w:webHidden/>
+          </w:rPr>
+          <w:instrText xml:space="preserve"> PAGEREF _Toc206216883 \h </w:instrText>
+        </w:r>
+        <w:r>
+          <w:rPr>
+            <w:noProof/>
+            <w:webHidden/>
+          </w:rPr>
+        </w:r>
+        <w:r>
+          <w:rPr>
+            <w:noProof/>
+            <w:webHidden/>
+          </w:rPr>
+          <w:fldChar w:fldCharType="separate"/>
+        </w:r>
+        <w:r>
+          <w:rPr>
+            <w:noProof/>
+            <w:webHidden/>
+          </w:rPr>
+          <w:t>59</w:t>
         </w:r>
         <w:r>
           <w:rPr>
@@ -9105,52 +9509,6 @@
           </w:p>
         </w:tc>
       </w:tr>
-      <w:tr>
-        <w:tc>
-          <w:tcPr>
-            <w:tcW w:w="2695" w:type="dxa"/>
-          </w:tcPr>
-          <w:p>
-            <w:pPr>
-              <w:pStyle w:val="ND"/>
-            </w:pPr>
-          </w:p>
-        </w:tc>
-        <w:tc>
-          <w:tcPr>
-            <w:tcW w:w="5798" w:type="dxa"/>
-          </w:tcPr>
-          <w:p>
-            <w:pPr>
-              <w:pStyle w:val="ND"/>
-              <w:ind w:firstLine="0"/>
-            </w:pPr>
-          </w:p>
-        </w:tc>
-      </w:tr>
-      <w:tr>
-        <w:tc>
-          <w:tcPr>
-            <w:tcW w:w="2695" w:type="dxa"/>
-          </w:tcPr>
-          <w:p>
-            <w:pPr>
-              <w:pStyle w:val="ND"/>
-            </w:pPr>
-          </w:p>
-        </w:tc>
-        <w:tc>
-          <w:tcPr>
-            <w:tcW w:w="5798" w:type="dxa"/>
-          </w:tcPr>
-          <w:p>
-            <w:pPr>
-              <w:pStyle w:val="ND"/>
-              <w:ind w:firstLine="0"/>
-            </w:pPr>
-          </w:p>
-        </w:tc>
-      </w:tr>
     </w:tbl>
     <w:p/>
     <w:p>
@@ -9175,7 +9533,7 @@
       <w:pPr>
         <w:pStyle w:val="Heading1"/>
       </w:pPr>
-      <w:bookmarkStart w:id="0" w:name="_Toc205966136"/>
+      <w:bookmarkStart w:id="0" w:name="_Toc206216802"/>
       <w:r>
         <w:lastRenderedPageBreak/>
         <w:t>TỔNG QUAN</w:t>
@@ -9186,7 +9544,7 @@
       <w:pPr>
         <w:pStyle w:val="Heading2"/>
       </w:pPr>
-      <w:bookmarkStart w:id="1" w:name="_Toc205966137"/>
+      <w:bookmarkStart w:id="1" w:name="_Toc206216803"/>
       <w:r>
         <w:t>Tổng</w:t>
       </w:r>
@@ -9378,7 +9736,7 @@
       <w:pPr>
         <w:pStyle w:val="Heading2"/>
       </w:pPr>
-      <w:bookmarkStart w:id="2" w:name="_Toc205966138"/>
+      <w:bookmarkStart w:id="2" w:name="_Toc206216804"/>
       <w:r>
         <w:t>Mục tiêu đề tài</w:t>
       </w:r>
@@ -9509,7 +9867,7 @@
       <w:pPr>
         <w:pStyle w:val="Heading2"/>
       </w:pPr>
-      <w:bookmarkStart w:id="3" w:name="_Toc205966139"/>
+      <w:bookmarkStart w:id="3" w:name="_Toc206216805"/>
       <w:r>
         <w:lastRenderedPageBreak/>
         <w:t>Phạm vi nghiên cứu</w:t>
@@ -9622,7 +9980,7 @@
       <w:pPr>
         <w:pStyle w:val="Heading2"/>
       </w:pPr>
-      <w:bookmarkStart w:id="4" w:name="_Toc205966140"/>
+      <w:bookmarkStart w:id="4" w:name="_Toc206216806"/>
       <w:r>
         <w:t xml:space="preserve">Phương pháp nghiên </w:t>
       </w:r>
@@ -9827,7 +10185,7 @@
       <w:pPr>
         <w:pStyle w:val="Heading1"/>
       </w:pPr>
-      <w:bookmarkStart w:id="5" w:name="_Toc205966141"/>
+      <w:bookmarkStart w:id="5" w:name="_Toc206216807"/>
       <w:r>
         <w:lastRenderedPageBreak/>
         <w:t>CƠ SỞ LÝ THUYẾT</w:t>
@@ -9838,7 +10196,7 @@
       <w:pPr>
         <w:pStyle w:val="Heading2"/>
       </w:pPr>
-      <w:bookmarkStart w:id="6" w:name="_Toc205966142"/>
+      <w:bookmarkStart w:id="6" w:name="_Toc206216808"/>
       <w:r>
         <w:t>Tổng quan về xử lý ngôn ngữ tự nhiên</w:t>
       </w:r>
@@ -9848,7 +10206,7 @@
       <w:pPr>
         <w:pStyle w:val="Heading3"/>
       </w:pPr>
-      <w:bookmarkStart w:id="7" w:name="_Toc205966143"/>
+      <w:bookmarkStart w:id="7" w:name="_Toc206216809"/>
       <w:r>
         <w:t>Khái niệm</w:t>
       </w:r>
@@ -9894,7 +10252,7 @@
       <w:pPr>
         <w:pStyle w:val="Heading3"/>
       </w:pPr>
-      <w:bookmarkStart w:id="8" w:name="_Toc205966144"/>
+      <w:bookmarkStart w:id="8" w:name="_Toc206216810"/>
       <w:r>
         <w:t>Quy trình xử lý ngôn ngữ tự nhiên</w:t>
       </w:r>
@@ -9990,7 +10348,7 @@
       <w:pPr>
         <w:pStyle w:val="Heading2"/>
       </w:pPr>
-      <w:bookmarkStart w:id="9" w:name="_Toc205966145"/>
+      <w:bookmarkStart w:id="9" w:name="_Toc206216811"/>
       <w:r>
         <w:t>Phân tích cảm xúc</w:t>
       </w:r>
@@ -10000,7 +10358,7 @@
       <w:pPr>
         <w:pStyle w:val="Heading3"/>
       </w:pPr>
-      <w:bookmarkStart w:id="10" w:name="_Toc205966146"/>
+      <w:bookmarkStart w:id="10" w:name="_Toc206216812"/>
       <w:r>
         <w:t>Khái niệm</w:t>
       </w:r>
@@ -10140,7 +10498,7 @@
       <w:pPr>
         <w:pStyle w:val="Heading3"/>
       </w:pPr>
-      <w:bookmarkStart w:id="11" w:name="_Toc205966147"/>
+      <w:bookmarkStart w:id="11" w:name="_Toc206216813"/>
       <w:r>
         <w:t>Các phương pháp phân tích cảm xúc</w:t>
       </w:r>
@@ -10220,7 +10578,7 @@
       <w:pPr>
         <w:pStyle w:val="Heading2"/>
       </w:pPr>
-      <w:bookmarkStart w:id="12" w:name="_Toc205966148"/>
+      <w:bookmarkStart w:id="12" w:name="_Toc206216814"/>
       <w:r>
         <w:t>Kỹ thuật biểu diễn văn bản</w:t>
       </w:r>
@@ -10250,7 +10608,7 @@
       <w:pPr>
         <w:pStyle w:val="Heading3"/>
       </w:pPr>
-      <w:bookmarkStart w:id="13" w:name="_Toc205966149"/>
+      <w:bookmarkStart w:id="13" w:name="_Toc206216815"/>
       <w:r>
         <w:t>Kỹ thuật Bag of Word (BoW)</w:t>
       </w:r>
@@ -10322,7 +10680,7 @@
       <w:pPr>
         <w:pStyle w:val="Heading3"/>
       </w:pPr>
-      <w:bookmarkStart w:id="14" w:name="_Toc205966150"/>
+      <w:bookmarkStart w:id="14" w:name="_Toc206216816"/>
       <w:r>
         <w:t>Kỹ thuật TF-IDF</w:t>
       </w:r>
@@ -10435,7 +10793,7 @@
       <w:pPr>
         <w:pStyle w:val="Heading2"/>
       </w:pPr>
-      <w:bookmarkStart w:id="15" w:name="_Toc205966151"/>
+      <w:bookmarkStart w:id="15" w:name="_Toc206216817"/>
       <w:r>
         <w:t>Tổng quan về học máy</w:t>
       </w:r>
@@ -10445,7 +10803,7 @@
       <w:pPr>
         <w:pStyle w:val="Heading3"/>
       </w:pPr>
-      <w:bookmarkStart w:id="16" w:name="_Toc205966152"/>
+      <w:bookmarkStart w:id="16" w:name="_Toc206216818"/>
       <w:r>
         <w:t>Khái niệm</w:t>
       </w:r>
@@ -10463,7 +10821,7 @@
       <w:pPr>
         <w:pStyle w:val="Heading3"/>
       </w:pPr>
-      <w:bookmarkStart w:id="17" w:name="_Toc205966153"/>
+      <w:bookmarkStart w:id="17" w:name="_Toc206216819"/>
       <w:r>
         <w:t>Phân loại học máy</w:t>
       </w:r>
@@ -10533,7 +10891,7 @@
       <w:pPr>
         <w:pStyle w:val="Heading3"/>
       </w:pPr>
-      <w:bookmarkStart w:id="18" w:name="_Toc205966154"/>
+      <w:bookmarkStart w:id="18" w:name="_Toc206216820"/>
       <w:r>
         <w:t xml:space="preserve">Một số thuật toán học máy phổ biến trong </w:t>
       </w:r>
@@ -10699,7 +11057,7 @@
       <w:pPr>
         <w:pStyle w:val="Heading3"/>
       </w:pPr>
-      <w:bookmarkStart w:id="19" w:name="_Toc205966155"/>
+      <w:bookmarkStart w:id="19" w:name="_Toc206216821"/>
       <w:r>
         <w:t>Ưu nhược điểm của học máy</w:t>
       </w:r>
@@ -10889,7 +11247,7 @@
       <w:pPr>
         <w:pStyle w:val="Heading2"/>
       </w:pPr>
-      <w:bookmarkStart w:id="20" w:name="_Toc205966156"/>
+      <w:bookmarkStart w:id="20" w:name="_Toc206216822"/>
       <w:r>
         <w:t>Tổng quan về học sâu</w:t>
       </w:r>
@@ -10899,7 +11257,7 @@
       <w:pPr>
         <w:pStyle w:val="Heading3"/>
       </w:pPr>
-      <w:bookmarkStart w:id="21" w:name="_Toc205966157"/>
+      <w:bookmarkStart w:id="21" w:name="_Toc206216823"/>
       <w:r>
         <w:t>Khái niệm</w:t>
       </w:r>
@@ -10938,7 +11296,7 @@
       <w:pPr>
         <w:pStyle w:val="Heading3"/>
       </w:pPr>
-      <w:bookmarkStart w:id="22" w:name="_Toc205966158"/>
+      <w:bookmarkStart w:id="22" w:name="_Toc206216824"/>
       <w:r>
         <w:t>Một số kiến trúc học sâu tiêu biểu trong NLP</w:t>
       </w:r>
@@ -10993,7 +11351,7 @@
       <w:pPr>
         <w:pStyle w:val="Heading3"/>
       </w:pPr>
-      <w:bookmarkStart w:id="23" w:name="_Toc205966159"/>
+      <w:bookmarkStart w:id="23" w:name="_Toc206216825"/>
       <w:r>
         <w:t>Ưu nhược điểm của học sâu</w:t>
       </w:r>
@@ -11159,7 +11517,7 @@
       <w:pPr>
         <w:pStyle w:val="Heading2"/>
       </w:pPr>
-      <w:bookmarkStart w:id="24" w:name="_Toc205966160"/>
+      <w:bookmarkStart w:id="24" w:name="_Toc206216826"/>
       <w:r>
         <w:t xml:space="preserve">Thuật toán </w:t>
       </w:r>
@@ -11175,7 +11533,7 @@
       <w:pPr>
         <w:pStyle w:val="Heading3"/>
       </w:pPr>
-      <w:bookmarkStart w:id="25" w:name="_Toc205966161"/>
+      <w:bookmarkStart w:id="25" w:name="_Toc206216827"/>
       <w:r>
         <w:t>Khái niệm</w:t>
       </w:r>
@@ -11202,7 +11560,7 @@
       <w:pPr>
         <w:pStyle w:val="Heading3"/>
       </w:pPr>
-      <w:bookmarkStart w:id="26" w:name="_Toc205966162"/>
+      <w:bookmarkStart w:id="26" w:name="_Toc206216828"/>
       <w:r>
         <w:t>Định lý Bayes</w:t>
       </w:r>
@@ -11697,7 +12055,7 @@
       <w:pPr>
         <w:pStyle w:val="Heading3"/>
       </w:pPr>
-      <w:bookmarkStart w:id="27" w:name="_Toc205966163"/>
+      <w:bookmarkStart w:id="27" w:name="_Toc206216829"/>
       <w:r>
         <w:t>Giả định “</w:t>
       </w:r>
@@ -12071,7 +12429,7 @@
       <w:pPr>
         <w:pStyle w:val="Heading3"/>
       </w:pPr>
-      <w:bookmarkStart w:id="28" w:name="_Toc205966164"/>
+      <w:bookmarkStart w:id="28" w:name="_Toc206216830"/>
       <w:r>
         <w:t>Ưu điểm và nhược điểm</w:t>
       </w:r>
@@ -12304,7 +12662,7 @@
       <w:pPr>
         <w:pStyle w:val="Heading2"/>
       </w:pPr>
-      <w:bookmarkStart w:id="29" w:name="_Toc205966165"/>
+      <w:bookmarkStart w:id="29" w:name="_Toc206216831"/>
       <w:r>
         <w:t>Mô hình PhoBERT</w:t>
       </w:r>
@@ -12314,7 +12672,7 @@
       <w:pPr>
         <w:pStyle w:val="Heading3"/>
       </w:pPr>
-      <w:bookmarkStart w:id="30" w:name="_Toc205966166"/>
+      <w:bookmarkStart w:id="30" w:name="_Toc206216832"/>
       <w:r>
         <w:t>Khái niệm</w:t>
       </w:r>
@@ -12338,9 +12696,12 @@
       <w:pPr>
         <w:pStyle w:val="Heading3"/>
       </w:pPr>
-      <w:bookmarkStart w:id="31" w:name="_Toc205966167"/>
-      <w:r>
-        <w:t>Kiến trúc tổng quan</w:t>
+      <w:bookmarkStart w:id="31" w:name="_Toc206216833"/>
+      <w:r>
+        <w:t xml:space="preserve">Kiến trúc </w:t>
+      </w:r>
+      <w:r>
+        <w:t>của PhoBERT</w:t>
       </w:r>
       <w:bookmarkEnd w:id="31"/>
     </w:p>
@@ -12367,9 +12728,9 @@
           <w:noProof/>
         </w:rPr>
         <w:drawing>
-          <wp:inline distT="0" distB="0" distL="0" distR="0" wp14:anchorId="6FD8ABC8" wp14:editId="462BABDF">
-            <wp:extent cx="3228667" cy="3618078"/>
-            <wp:effectExtent l="19050" t="19050" r="10160" b="20955"/>
+          <wp:inline distT="0" distB="0" distL="0" distR="0" wp14:anchorId="6FD8ABC8" wp14:editId="20F23B4A">
+            <wp:extent cx="3378200" cy="3785646"/>
+            <wp:effectExtent l="19050" t="19050" r="12700" b="24765"/>
             <wp:docPr id="587466913" name="Picture 8" descr="transformer"/>
             <wp:cNvGraphicFramePr>
               <a:graphicFrameLocks xmlns:a="http://schemas.openxmlformats.org/drawingml/2006/main" noChangeAspect="1"/>
@@ -12399,7 +12760,7 @@
                   <pic:spPr bwMode="auto">
                     <a:xfrm>
                       <a:off x="0" y="0"/>
-                      <a:ext cx="3264019" cy="3657694"/>
+                      <a:ext cx="3419296" cy="3831699"/>
                     </a:xfrm>
                     <a:prstGeom prst="rect">
                       <a:avLst/>
@@ -12427,129 +12788,412 @@
       <w:pPr>
         <w:pStyle w:val="Caption"/>
       </w:pPr>
-      <w:bookmarkStart w:id="32" w:name="_Toc205966210"/>
+      <w:bookmarkStart w:id="32" w:name="_Toc206216877"/>
       <w:r>
         <w:t xml:space="preserve">Hình </w:t>
       </w:r>
-      <w:r>
-        <w:fldChar w:fldCharType="begin"/>
-      </w:r>
-      <w:r>
-        <w:instrText xml:space="preserve"> STYLEREF 1 \s </w:instrText>
-      </w:r>
-      <w:r>
-        <w:fldChar w:fldCharType="separate"/>
-      </w:r>
-      <w:r>
-        <w:rPr>
-          <w:noProof/>
-        </w:rPr>
-        <w:t>2</w:t>
-      </w:r>
-      <w:r>
-        <w:fldChar w:fldCharType="end"/>
-      </w:r>
+      <w:fldSimple w:instr=" STYLEREF 1 \s ">
+        <w:r>
+          <w:rPr>
+            <w:noProof/>
+          </w:rPr>
+          <w:t>2</w:t>
+        </w:r>
+      </w:fldSimple>
       <w:r>
         <w:t>.</w:t>
       </w:r>
-      <w:r>
-        <w:fldChar w:fldCharType="begin"/>
-      </w:r>
-      <w:r>
-        <w:instrText xml:space="preserve"> SEQ Hình \* ARABIC \s 1 </w:instrText>
-      </w:r>
-      <w:r>
-        <w:fldChar w:fldCharType="separate"/>
-      </w:r>
-      <w:r>
-        <w:rPr>
-          <w:noProof/>
-        </w:rPr>
-        <w:t>1</w:t>
-      </w:r>
-      <w:r>
-        <w:fldChar w:fldCharType="end"/>
-      </w:r>
-      <w:r>
-        <w:t xml:space="preserve"> Kiến trúc Transformer</w:t>
+      <w:fldSimple w:instr=" SEQ Hình \* ARABIC \s 1 ">
+        <w:r>
+          <w:rPr>
+            <w:noProof/>
+          </w:rPr>
+          <w:t>1</w:t>
+        </w:r>
+      </w:fldSimple>
+      <w:r>
+        <w:t xml:space="preserve"> Kiến trúc Transformer </w:t>
+      </w:r>
+      <w:r>
+        <w:t>Encoder</w:t>
       </w:r>
       <w:bookmarkEnd w:id="32"/>
-      <w:r>
+    </w:p>
+    <w:p>
+      <w:pPr>
+        <w:pStyle w:val="ND"/>
+      </w:pPr>
+      <w:r>
+        <w:t>K</w:t>
+      </w:r>
+      <w:r>
+        <w:t>iến trúc Transformer Encoder gồm nhiều lớp chồng lên nhau. Mỗi lớp gồm hai thành phần chính:</w:t>
+      </w:r>
+    </w:p>
+    <w:p>
+      <w:pPr>
+        <w:pStyle w:val="ND"/>
+      </w:pPr>
+      <w:r>
+        <w:rPr>
+          <w:b/>
+          <w:bCs/>
+        </w:rPr>
+        <w:t>Multi-Head Self-Attention:</w:t>
+      </w:r>
+      <w:r>
+        <w:t xml:space="preserve"> Cho phép mô hình học được mối quan hệ giữa tất cả các từ trong câu, bất kể khoảng cách vị trí. Cơ chế này giúp PhoBERT nắm bắt ngữ cảnh toàn cục, thay vì chỉ dựa trên cửa sổ ngữ cảnh hẹp như RNN.</w:t>
+      </w:r>
+    </w:p>
+    <w:p>
+      <w:pPr>
+        <w:pStyle w:val="ND"/>
+      </w:pPr>
+      <w:r>
+        <w:rPr>
+          <w:b/>
+          <w:bCs/>
+        </w:rPr>
+        <w:t>Feed-Forward Neural Network:</w:t>
+      </w:r>
+      <w:r>
+        <w:t xml:space="preserve"> Xử lý và biến đổi thông tin sau khi attention, giúp mô hình học được các biểu diễn đặc trưng phức tạp hơn.</w:t>
+      </w:r>
+    </w:p>
+    <w:p>
+      <w:pPr>
+        <w:pStyle w:val="ND"/>
+      </w:pPr>
+      <w:r>
+        <w:t xml:space="preserve">Ngoài ra, mỗi lớp encoder đều có </w:t>
+      </w:r>
+      <w:r>
+        <w:rPr>
+          <w:b/>
+          <w:bCs/>
+        </w:rPr>
+        <w:t>Residual Connection</w:t>
+      </w:r>
+      <w:r>
+        <w:t xml:space="preserve"> và </w:t>
+      </w:r>
+      <w:r>
+        <w:rPr>
+          <w:b/>
+          <w:bCs/>
+        </w:rPr>
+        <w:t>Layer Normalization</w:t>
+      </w:r>
+      <w:r>
+        <w:t xml:space="preserve"> nhằm giữ ổn định quá trình huấn luyện và tránh mất mát thông tin khi truyền qua nhiều lớp.</w:t>
+      </w:r>
+    </w:p>
+    <w:p>
+      <w:pPr>
+        <w:pStyle w:val="ND"/>
+      </w:pPr>
+      <w:r>
+        <w:lastRenderedPageBreak/>
+        <w:t xml:space="preserve">PhoBERT sử dụng </w:t>
+      </w:r>
+      <w:r>
+        <w:rPr>
+          <w:b/>
+          <w:bCs/>
+        </w:rPr>
+        <w:t>positional embeddings</w:t>
+      </w:r>
+      <w:r>
+        <w:t xml:space="preserve"> để mã hóa thông tin vị trí, giúp mô hình hiểu được cấu trúc câu</w:t>
+      </w:r>
+      <w:r>
+        <w:t xml:space="preserve">, vì </w:t>
+      </w:r>
+      <w:r>
+        <w:t xml:space="preserve">kiến trúc Transformer không tự động nhận biết </w:t>
+      </w:r>
+      <w:r>
+        <w:t xml:space="preserve">được </w:t>
+      </w:r>
+      <w:r>
+        <w:t>thứ tự của các từ</w:t>
+      </w:r>
+      <w:r>
+        <w:t xml:space="preserve">. </w:t>
+      </w:r>
+      <w:r>
+        <w:t>Các vector vị trí này được cộng trực tiếp với vector biểu diễn từ trước khi đưa vào các lớp attention.</w:t>
+      </w:r>
+    </w:p>
+    <w:p>
+      <w:pPr>
+        <w:pStyle w:val="ND"/>
+      </w:pPr>
+      <w:r>
+        <w:t>PhoBERT có hai phiên bản chính:</w:t>
+      </w:r>
+    </w:p>
+    <w:p>
+      <w:pPr>
+        <w:pStyle w:val="ND"/>
+      </w:pPr>
+      <w:r>
+        <w:rPr>
+          <w:b/>
+          <w:bCs/>
+        </w:rPr>
+        <w:t>PhoBERT-base:</w:t>
+      </w:r>
+      <w:r>
+        <w:t xml:space="preserve"> Có cấu hình tương đương BERT-base với 12 lớp Transformer, 768 chiều ẩn, và 12 heads.</w:t>
+      </w:r>
+    </w:p>
+    <w:p>
+      <w:pPr>
+        <w:pStyle w:val="ND"/>
+      </w:pPr>
+      <w:r>
+        <w:rPr>
+          <w:b/>
+          <w:bCs/>
+        </w:rPr>
+        <w:t>PhoBERT-large:</w:t>
+      </w:r>
+      <w:r>
+        <w:t xml:space="preserve"> Tương đương BERT-large với 24 lớp Transformer, 1024 chiều ẩn, và 16 heads.</w:t>
+      </w:r>
+    </w:p>
+    <w:p>
+      <w:pPr>
+        <w:pStyle w:val="Heading3"/>
+      </w:pPr>
+      <w:bookmarkStart w:id="33" w:name="_Toc206216834"/>
+      <w:r>
+        <w:t xml:space="preserve">Đặc điểm của </w:t>
+      </w:r>
+      <w:r>
+        <w:t>Pho</w:t>
+      </w:r>
+      <w:r>
+        <w:t>BERT</w:t>
+      </w:r>
+      <w:bookmarkEnd w:id="33"/>
+    </w:p>
+    <w:p>
+      <w:pPr>
+        <w:pStyle w:val="ND"/>
+      </w:pPr>
+      <w:r>
+        <w:t>Điểm khác biệt quan trọng giữa PhoBERT và BERT gốc là ngôn ngữ và dữ liệu huấn luyện:</w:t>
+      </w:r>
+    </w:p>
+    <w:p>
+      <w:pPr>
+        <w:pStyle w:val="ND"/>
+      </w:pPr>
+      <w:r>
+        <w:rPr>
+          <w:b/>
+          <w:bCs/>
+        </w:rPr>
+        <w:t>Dữ liệu tiền huấn luyện</w:t>
+      </w:r>
+      <w:r>
+        <w:rPr>
+          <w:b/>
+          <w:bCs/>
+        </w:rPr>
+        <w:t>:</w:t>
+      </w:r>
+      <w:r>
+        <w:rPr>
+          <w:b/>
+          <w:bCs/>
+        </w:rPr>
         <w:t xml:space="preserve"> </w:t>
       </w:r>
-    </w:p>
-    <w:p>
-      <w:pPr>
-        <w:pStyle w:val="ND"/>
-      </w:pPr>
-      <w:r>
-        <w:t>PhoBERT có hai phiên bản chính:</w:t>
-      </w:r>
-    </w:p>
-    <w:p>
-      <w:pPr>
-        <w:pStyle w:val="ND"/>
-      </w:pPr>
-      <w:r>
-        <w:rPr>
-          <w:b/>
-          <w:bCs/>
-        </w:rPr>
-        <w:t>PhoBERT-base:</w:t>
-      </w:r>
-      <w:r>
-        <w:t xml:space="preserve"> Có cấu hình tương đương BERT-base với 12 lớp Transformer, 768 chiều ẩn, và 12 heads.</w:t>
-      </w:r>
-    </w:p>
-    <w:p>
-      <w:pPr>
-        <w:pStyle w:val="ND"/>
-      </w:pPr>
-      <w:r>
-        <w:rPr>
-          <w:b/>
-          <w:bCs/>
-        </w:rPr>
-        <w:t>PhoBERT-large:</w:t>
-      </w:r>
-      <w:r>
-        <w:t xml:space="preserve"> Tương đương BERT-large với 24 lớp Transformer, 1024 chiều ẩn, và 16 heads.</w:t>
+      <w:r>
+        <w:t xml:space="preserve">PhoBERT được huấn luyện trên một tập dữ liệu văn bản tiếng Việt khổng lồ, khoảng 20GB văn bản sạch được trích xuất từ Common Crawl (gọi là Vietnamese Wikipedia + CC100-Viet). </w:t>
+      </w:r>
+      <w:r>
+        <w:t>G</w:t>
+      </w:r>
+      <w:r>
+        <w:t>iúp mô hình hiểu rõ hơn ngữ pháp, cách dùng từ, cấu trúc câu và sắc thái biểu cảm của tiếng Việt.</w:t>
+      </w:r>
+    </w:p>
+    <w:p>
+      <w:pPr>
+        <w:pStyle w:val="ND"/>
+      </w:pPr>
+      <w:r>
+        <w:rPr>
+          <w:b/>
+          <w:bCs/>
+        </w:rPr>
+        <w:t>Tiền xử lý bằng từ ghép Byte-Pair Encoding (BPE)</w:t>
+      </w:r>
+      <w:r>
+        <w:rPr>
+          <w:b/>
+          <w:bCs/>
+        </w:rPr>
+        <w:t xml:space="preserve">: </w:t>
+      </w:r>
+      <w:r>
+        <w:t>Không giống tiếng Anh</w:t>
+      </w:r>
+      <w:r>
+        <w:t xml:space="preserve">, </w:t>
+      </w:r>
+      <w:r>
+        <w:t>tiếng Việt có nhiều từ đa âm tiết được viết cách nhau như “máy tính”, “trí tuệ nhân tạo”. PhoBERT sử dụng kỹ thuật BPE giống RoBERTa để mã hóa từ, giúp tránh việc tách sai nghĩa của các từ tiếng Việt.</w:t>
+      </w:r>
+    </w:p>
+    <w:p>
+      <w:pPr>
+        <w:pStyle w:val="ND"/>
+      </w:pPr>
+      <w:r>
+        <w:rPr>
+          <w:b/>
+          <w:bCs/>
+        </w:rPr>
+        <w:t>Dựa trên kiến trúc RoBERTa:</w:t>
+      </w:r>
+      <w:r>
+        <w:t xml:space="preserve"> </w:t>
+      </w:r>
+      <w:r>
+        <w:t>PhoBERT thực chất không phải là một bản sao trực tiếp của BERT mà là bản mở rộng dựa trên RoBERTa</w:t>
+      </w:r>
+      <w:r>
+        <w:t xml:space="preserve">, </w:t>
+      </w:r>
+      <w:r>
+        <w:t>một cải tiến của BERT được huấn luyện với nhiều dữ liệu hơn và không sử dụng nhiệm vụ NSP (Next Sentence Prediction). Do đó, PhoBERT có khả năng biểu diễn ngữ nghĩa mạnh mẽ hơn.</w:t>
       </w:r>
     </w:p>
     <w:p>
       <w:pPr>
         <w:pStyle w:val="Heading3"/>
       </w:pPr>
-      <w:bookmarkStart w:id="33" w:name="_Toc205966168"/>
-      <w:r>
-        <w:t xml:space="preserve">Đặc điểm của </w:t>
-      </w:r>
-      <w:r>
-        <w:t>Pho</w:t>
-      </w:r>
-      <w:r>
-        <w:t>BERT</w:t>
-      </w:r>
-      <w:bookmarkEnd w:id="33"/>
-    </w:p>
-    <w:p>
-      <w:pPr>
-        <w:pStyle w:val="ND"/>
-      </w:pPr>
-      <w:r>
-        <w:t>Điểm khác biệt quan trọng giữa PhoBERT và BERT gốc là ngôn ngữ và dữ liệu huấn luyện:</w:t>
-      </w:r>
-    </w:p>
-    <w:p>
-      <w:pPr>
-        <w:pStyle w:val="ND"/>
-      </w:pPr>
-      <w:r>
-        <w:rPr>
-          <w:b/>
-          <w:bCs/>
-        </w:rPr>
-        <w:t>Dữ liệu tiền huấn luyện</w:t>
+      <w:bookmarkStart w:id="34" w:name="_Toc206216835"/>
+      <w:r>
+        <w:t>Ứng dụng PhoBERT trong phân loại cảm xúc tiếng Việt</w:t>
+      </w:r>
+      <w:bookmarkEnd w:id="34"/>
+    </w:p>
+    <w:p>
+      <w:pPr>
+        <w:pStyle w:val="ND"/>
+      </w:pPr>
+      <w:r>
+        <w:t xml:space="preserve">Trong bài toán phân loại cảm xúc, mỗi văn bản đầu vào sẽ được mã hóa thành chuỗi token bằng tokenizer của PhoBERT, sau đó đưa vào mô hình để trích </w:t>
+      </w:r>
+      <w:r>
+        <w:lastRenderedPageBreak/>
+        <w:t xml:space="preserve">xuất vector biểu diễn. Vector này sẽ được đưa vào một lớp phân </w:t>
+      </w:r>
+      <w:r>
+        <w:t xml:space="preserve">loại </w:t>
+      </w:r>
+      <w:r>
+        <w:t>để dự đoán nhãn cảm xúc: tích cực, trung lập, hoặc tiêu cực.</w:t>
+      </w:r>
+    </w:p>
+    <w:p>
+      <w:pPr>
+        <w:pStyle w:val="ND"/>
+        <w:rPr>
+          <w:b/>
+          <w:bCs/>
+        </w:rPr>
+      </w:pPr>
+      <w:r>
+        <w:rPr>
+          <w:b/>
+          <w:bCs/>
+        </w:rPr>
+        <w:t>PhoBERT đặc biệt hiệu quả trong phân tích cảm xúc tiếng Việt do:</w:t>
+      </w:r>
+    </w:p>
+    <w:p>
+      <w:pPr>
+        <w:pStyle w:val="ND"/>
+      </w:pPr>
+      <w:r>
+        <w:t>Nắm bắt tốt mối quan hệ ngữ nghĩa phức tạp giữa các từ trong câu.</w:t>
+      </w:r>
+    </w:p>
+    <w:p>
+      <w:pPr>
+        <w:pStyle w:val="ND"/>
+      </w:pPr>
+      <w:r>
+        <w:t>Nhận diện chính xác sắc thái biểu cảm dù ngôn từ có thể ngắn gọn, ẩn dụ hoặc có dấu hiệu mỉa mai.</w:t>
+      </w:r>
+    </w:p>
+    <w:p>
+      <w:pPr>
+        <w:pStyle w:val="ND"/>
+      </w:pPr>
+      <w:r>
+        <w:t>Tăng đáng kể độ chính xác so với các mô hình truyền thống như Naive Bayes hoặc các mô hình word embedding đơn giản như Word2Vec, TF-IDF.</w:t>
+      </w:r>
+    </w:p>
+    <w:p>
+      <w:pPr>
+        <w:pStyle w:val="Heading3"/>
+      </w:pPr>
+      <w:bookmarkStart w:id="35" w:name="_Toc206216836"/>
+      <w:r>
+        <w:t>Ưu điểm và nhược điểm của PhoBERT</w:t>
+      </w:r>
+      <w:bookmarkEnd w:id="35"/>
+    </w:p>
+    <w:p>
+      <w:pPr>
+        <w:pStyle w:val="Heading4"/>
+      </w:pPr>
+      <w:r>
+        <w:t>Ưu điểm</w:t>
+      </w:r>
+    </w:p>
+    <w:p>
+      <w:pPr>
+        <w:pStyle w:val="ND"/>
+      </w:pPr>
+      <w:r>
+        <w:rPr>
+          <w:b/>
+          <w:bCs/>
+        </w:rPr>
+        <w:t>Được huấn luyện chuyên biệt cho tiếng Việt:</w:t>
+      </w:r>
+      <w:r>
+        <w:t xml:space="preserve"> </w:t>
+      </w:r>
+      <w:r>
+        <w:t>PhoBERT là mô hình đầu tiên được huấn luyện trên tập dữ liệu lớn gồm các văn bản tiếng Việt, giúp mô hình học được đặc trưng ngữ pháp, cú pháp, cấu trúc câu và sắc thái biểu cảm đặc thù của ngôn ngữ này. Điều này mang lại lợi thế lớn so với các mô hình đa ngôn ngữ</w:t>
+      </w:r>
+      <w:r>
+        <w:t xml:space="preserve"> </w:t>
+      </w:r>
+      <w:r>
+        <w:t>trong các bài toán phân tích ngữ nghĩa tiếng Việt.</w:t>
+      </w:r>
+    </w:p>
+    <w:p>
+      <w:pPr>
+        <w:pStyle w:val="ND"/>
+      </w:pPr>
+      <w:r>
+        <w:rPr>
+          <w:b/>
+          <w:bCs/>
+        </w:rPr>
+        <w:t>Hiểu ngữ cảnh tốt nhờ kiến trúc Transformer</w:t>
       </w:r>
       <w:r>
         <w:rPr>
@@ -12559,674 +13203,65 @@
         <w:t>:</w:t>
       </w:r>
       <w:r>
-        <w:rPr>
-          <w:b/>
-          <w:bCs/>
-        </w:rPr>
         <w:t xml:space="preserve"> </w:t>
       </w:r>
       <w:r>
-        <w:t xml:space="preserve">PhoBERT được huấn luyện trên một tập dữ liệu văn bản tiếng Việt khổng lồ, khoảng 20GB văn bản sạch được trích xuất từ Common Crawl (gọi là Vietnamese Wikipedia + CC100-Viet). </w:t>
-      </w:r>
-      <w:r>
-        <w:t>G</w:t>
-      </w:r>
-      <w:r>
-        <w:t>iúp mô hình hiểu rõ hơn ngữ pháp, cách dùng từ, cấu trúc câu và sắc thái biểu cảm của tiếng Việt.</w:t>
-      </w:r>
-    </w:p>
-    <w:p>
-      <w:pPr>
-        <w:pStyle w:val="ND"/>
-      </w:pPr>
-      <w:r>
-        <w:rPr>
-          <w:b/>
-          <w:bCs/>
-        </w:rPr>
-        <w:lastRenderedPageBreak/>
-        <w:t>Tiền xử lý bằng từ ghép Byte-Pair Encoding (BPE)</w:t>
-      </w:r>
-      <w:r>
-        <w:rPr>
-          <w:b/>
-          <w:bCs/>
-        </w:rPr>
-        <w:t xml:space="preserve">: </w:t>
-      </w:r>
-      <w:r>
-        <w:t>Không giống tiếng Anh</w:t>
-      </w:r>
-      <w:r>
-        <w:t xml:space="preserve">, </w:t>
-      </w:r>
-      <w:r>
-        <w:t>tiếng Việt có nhiều từ đa âm tiết được viết cách nhau như “máy tính”, “trí tuệ nhân tạo”. PhoBERT sử dụng kỹ thuật BPE giống RoBERTa để mã hóa từ, giúp tránh việc tách sai nghĩa của các từ tiếng Việt.</w:t>
-      </w:r>
-    </w:p>
-    <w:p>
-      <w:pPr>
-        <w:pStyle w:val="ND"/>
-      </w:pPr>
-      <w:r>
-        <w:rPr>
-          <w:b/>
-          <w:bCs/>
-        </w:rPr>
-        <w:t>Dựa trên kiến trúc RoBERTa:</w:t>
+        <w:t>PhoBERT sử dụng kiến trúc Transformer với cơ chế tự chú ý</w:t>
+      </w:r>
+      <w:r>
+        <w:t>,</w:t>
+      </w:r>
+      <w:r>
+        <w:t xml:space="preserve"> cho phép mô hình hiểu được mối quan hệ giữa các từ trong cả hai chiều trái </w:t>
+      </w:r>
+      <w:r>
+        <w:t>và</w:t>
+      </w:r>
+      <w:r>
+        <w:t xml:space="preserve"> phải của câu. Điều này rất quan trọng trong việc nắm bắt các biểu hiện cảm xúc thường được ngụ ý hoặc ẩn dụ trong văn bản tiếng Việt.</w:t>
+      </w:r>
+    </w:p>
+    <w:p>
+      <w:pPr>
+        <w:pStyle w:val="ND"/>
+      </w:pPr>
+      <w:r>
+        <w:rPr>
+          <w:b/>
+          <w:bCs/>
+        </w:rPr>
+        <w:t>Khả năng biểu diễn ngôn ngữ mạnh mẽ:</w:t>
       </w:r>
       <w:r>
         <w:t xml:space="preserve"> </w:t>
       </w:r>
       <w:r>
-        <w:t>PhoBERT thực chất không phải là một bản sao trực tiếp của BERT mà là bản mở rộng dựa trên RoBERTa</w:t>
-      </w:r>
-      <w:r>
-        <w:t xml:space="preserve">, </w:t>
-      </w:r>
-      <w:r>
-        <w:t>một cải tiến của BERT được huấn luyện với nhiều dữ liệu hơn và không sử dụng nhiệm vụ NSP (Next Sentence Prediction). Do đó, PhoBERT có khả năng biểu diễn ngữ nghĩa mạnh mẽ hơn.</w:t>
-      </w:r>
-    </w:p>
-    <w:p>
-      <w:pPr>
-        <w:pStyle w:val="Heading3"/>
-      </w:pPr>
-      <w:bookmarkStart w:id="34" w:name="_Toc205966169"/>
-      <w:r>
-        <w:t>Ứng dụng PhoBERT trong phân loại cảm xúc tiếng Việt</w:t>
-      </w:r>
-      <w:bookmarkEnd w:id="34"/>
-    </w:p>
-    <w:p>
-      <w:pPr>
-        <w:pStyle w:val="ND"/>
-      </w:pPr>
-      <w:r>
-        <w:t xml:space="preserve">Trong bài toán phân loại cảm xúc, mỗi văn bản đầu vào sẽ được mã hóa thành chuỗi token bằng tokenizer của PhoBERT, sau đó đưa vào mô hình để trích xuất vector biểu diễn. Vector này sẽ được đưa vào một lớp phân </w:t>
-      </w:r>
-      <w:r>
-        <w:t xml:space="preserve">loại </w:t>
-      </w:r>
-      <w:r>
-        <w:t>để dự đoán nhãn cảm xúc: tích cực, trung lập, hoặc tiêu cực.</w:t>
-      </w:r>
-    </w:p>
-    <w:p>
-      <w:pPr>
-        <w:pStyle w:val="ND"/>
-        <w:rPr>
-          <w:b/>
-          <w:bCs/>
-        </w:rPr>
-      </w:pPr>
-      <w:r>
-        <w:rPr>
-          <w:b/>
-          <w:bCs/>
-        </w:rPr>
-        <w:t>PhoBERT đặc biệt hiệu quả trong phân tích cảm xúc tiếng Việt do:</w:t>
-      </w:r>
-    </w:p>
-    <w:p>
-      <w:pPr>
-        <w:pStyle w:val="ND"/>
-      </w:pPr>
-      <w:r>
-        <w:t>Nắm bắt tốt mối quan hệ ngữ nghĩa phức tạp giữa các từ trong câu.</w:t>
-      </w:r>
-    </w:p>
-    <w:p>
-      <w:pPr>
-        <w:pStyle w:val="ND"/>
-      </w:pPr>
-      <w:r>
-        <w:t>Nhận diện chính xác sắc thái biểu cảm dù ngôn từ có thể ngắn gọn, ẩn dụ hoặc có dấu hiệu mỉa mai.</w:t>
-      </w:r>
-    </w:p>
-    <w:p>
-      <w:pPr>
-        <w:pStyle w:val="ND"/>
-      </w:pPr>
-      <w:r>
-        <w:t>Tăng đáng kể độ chính xác so với các mô hình truyền thống như Naive Bayes hoặc các mô hình word embedding đơn giản như Word2Vec, TF-IDF.</w:t>
-      </w:r>
-    </w:p>
-    <w:p>
-      <w:pPr>
-        <w:pStyle w:val="Heading3"/>
-      </w:pPr>
-      <w:bookmarkStart w:id="35" w:name="_Toc205966170"/>
-      <w:r>
-        <w:t>Ưu điểm và nhược điểm của PhoBERT</w:t>
-      </w:r>
-      <w:bookmarkEnd w:id="35"/>
-    </w:p>
-    <w:p>
-      <w:pPr>
-        <w:pStyle w:val="Heading4"/>
-      </w:pPr>
-      <w:r>
-        <w:t>Ưu điểm</w:t>
-      </w:r>
-    </w:p>
-    <w:p>
-      <w:pPr>
-        <w:pStyle w:val="ND"/>
-      </w:pPr>
-      <w:r>
-        <w:rPr>
-          <w:b/>
-          <w:bCs/>
-        </w:rPr>
-        <w:t>Được huấn luyện chuyên biệt cho tiếng Việt:</w:t>
+        <w:t>Các vector biểu diễn từ do PhoBERT tạo ra mang tính ngữ nghĩa cao, có thể được sử dụng hiệu quả trong nhiều tác vụ như phân loại cảm xúc, phân tích quan điểm, trích xuất thực thể, và nhiều ứng dụng NLP khác.</w:t>
+      </w:r>
+    </w:p>
+    <w:p>
+      <w:pPr>
+        <w:pStyle w:val="ND"/>
+      </w:pPr>
+      <w:r>
+        <w:rPr>
+          <w:b/>
+          <w:bCs/>
+        </w:rPr>
+        <w:t>Dễ dàng tinh chỉnh theo bài toán cụ thể</w:t>
+      </w:r>
+      <w:r>
+        <w:rPr>
+          <w:b/>
+          <w:bCs/>
+        </w:rPr>
+        <w:t>:</w:t>
       </w:r>
       <w:r>
         <w:t xml:space="preserve"> </w:t>
       </w:r>
       <w:r>
-        <w:t>PhoBERT là mô hình đầu tiên được huấn luyện trên tập dữ liệu lớn gồm các văn bản tiếng Việt, giúp mô hình học được đặc trưng ngữ pháp, cú pháp, cấu trúc câu và sắc thái biểu cảm đặc thù của ngôn ngữ này. Điều này mang lại lợi thế lớn so với các mô hình đa ngôn ngữ</w:t>
-      </w:r>
-      <w:r>
-        <w:t xml:space="preserve"> </w:t>
-      </w:r>
-      <w:r>
-        <w:t>trong các bài toán phân tích ngữ nghĩa tiếng Việt.</w:t>
-      </w:r>
-    </w:p>
-    <w:p>
-      <w:pPr>
-        <w:pStyle w:val="ND"/>
-      </w:pPr>
-      <w:r>
-        <w:rPr>
-          <w:b/>
-          <w:bCs/>
-        </w:rPr>
-        <w:lastRenderedPageBreak/>
-        <w:t>Hiểu ngữ cảnh tốt nhờ kiến trúc Transformer</w:t>
-      </w:r>
-      <w:r>
-        <w:rPr>
-          <w:b/>
-          <w:bCs/>
-        </w:rPr>
-        <w:t>:</w:t>
-      </w:r>
-      <w:r>
-        <w:t xml:space="preserve"> </w:t>
-      </w:r>
-      <w:r>
-        <w:t>PhoBERT sử dụng kiến trúc Transformer với cơ chế tự chú ý</w:t>
-      </w:r>
-      <w:r>
-        <w:t>,</w:t>
-      </w:r>
-      <w:r>
-        <w:t xml:space="preserve"> cho phép mô hình hiểu được mối quan hệ giữa các từ trong cả hai chiều trái </w:t>
-      </w:r>
-      <w:r>
-        <w:t>và</w:t>
-      </w:r>
-      <w:r>
-        <w:t xml:space="preserve"> phải của câu. Điều này rất quan trọng trong việc nắm bắt các biểu hiện cảm xúc thường được ngụ ý hoặc ẩn dụ trong văn bản tiếng Việt.</w:t>
-      </w:r>
-    </w:p>
-    <w:p>
-      <w:pPr>
-        <w:pStyle w:val="ND"/>
-      </w:pPr>
-      <w:r>
-        <w:rPr>
-          <w:b/>
-          <w:bCs/>
-        </w:rPr>
-        <w:t>Khả năng biểu diễn ngôn ngữ mạnh mẽ:</w:t>
-      </w:r>
-      <w:r>
-        <w:t xml:space="preserve"> </w:t>
-      </w:r>
-      <w:r>
-        <w:t>Các vector biểu diễn từ do PhoBERT tạo ra mang tính ngữ nghĩa cao, có thể được sử dụng hiệu quả trong nhiều tác vụ như phân loại cảm xúc, phân tích quan điểm, trích xuất thực thể, và nhiều ứng dụng NLP khác.</w:t>
-      </w:r>
-    </w:p>
-    <w:p>
-      <w:pPr>
-        <w:pStyle w:val="ND"/>
-      </w:pPr>
-      <w:r>
-        <w:rPr>
-          <w:b/>
-          <w:bCs/>
-        </w:rPr>
-        <w:t>Dễ dàng tinh chỉnh theo bài toán cụ thể</w:t>
-      </w:r>
-      <w:r>
-        <w:rPr>
-          <w:b/>
-          <w:bCs/>
-        </w:rPr>
-        <w:t>:</w:t>
-      </w:r>
-      <w:r>
-        <w:t xml:space="preserve"> </w:t>
-      </w:r>
-      <w:r>
         <w:t>PhoBERT có thể được fine-tune trên một tập dữ liệu nhỏ hơn cho các tác vụ cụ thể, giúp tăng độ chính xác trong những ứng dụng mục tiêu như phân loại cảm xúc trong đánh giá sản phẩm, ý kiến người dùng,</w:t>
-      </w:r>
-      <w:r>
-        <w:t>…</w:t>
-      </w:r>
-    </w:p>
-    <w:p>
-      <w:pPr>
-        <w:pStyle w:val="Heading4"/>
-      </w:pPr>
-      <w:r>
-        <w:t>Nhược điểm</w:t>
-      </w:r>
-    </w:p>
-    <w:p>
-      <w:pPr>
-        <w:pStyle w:val="ND"/>
-      </w:pPr>
-      <w:r>
-        <w:rPr>
-          <w:b/>
-          <w:bCs/>
-        </w:rPr>
-        <w:t>Yêu cầu tài nguyên tính toán lớn</w:t>
-      </w:r>
-      <w:r>
-        <w:rPr>
-          <w:b/>
-          <w:bCs/>
-        </w:rPr>
-        <w:t>:</w:t>
-      </w:r>
-      <w:r>
-        <w:t xml:space="preserve"> </w:t>
-      </w:r>
-      <w:r>
-        <w:t>PhoBERT là mô hình học sâu với hàng triệu tham số, do đó việc huấn luyện và suy luận đòi hỏi phần cứng mạnh, đặc biệt là GPU với bộ nhớ lớn. Điều này có thể là rào cản đối với các hệ thống có tài nguyên hạn chế.</w:t>
-      </w:r>
-    </w:p>
-    <w:p>
-      <w:pPr>
-        <w:pStyle w:val="ND"/>
-      </w:pPr>
-      <w:r>
-        <w:rPr>
-          <w:b/>
-          <w:bCs/>
-        </w:rPr>
-        <w:t>Thời gian huấn luyện và suy luận chậm hơn</w:t>
-      </w:r>
-      <w:r>
-        <w:rPr>
-          <w:b/>
-          <w:bCs/>
-        </w:rPr>
-        <w:t>:</w:t>
-      </w:r>
-      <w:r>
-        <w:t xml:space="preserve"> </w:t>
-      </w:r>
-      <w:r>
-        <w:t>So với các mô hình truyền thống như Naive Bayes, PhoBERT có tốc độ xử lý chậm hơn đáng kể, đặc biệt khi làm việc với tập dữ liệu lớn hoặc yêu cầu xử lý thời gian thực.</w:t>
-      </w:r>
-    </w:p>
-    <w:p>
-      <w:pPr>
-        <w:pStyle w:val="ND"/>
-      </w:pPr>
-      <w:r>
-        <w:rPr>
-          <w:b/>
-          <w:bCs/>
-        </w:rPr>
-        <w:t>Cần tiền xử lý dữ liệu phù hợp:</w:t>
-      </w:r>
-      <w:r>
-        <w:t xml:space="preserve"> </w:t>
-      </w:r>
-      <w:r>
-        <w:t>PhoBERT sử dụng tokenizer riêng dựa trên phương pháp BPE. Do đó, quá trình tiền xử lý dữ liệu đầu vào cần tuân thủ đúng định dạng yêu cầu của mô hình, nếu không sẽ dẫn đến sai lệch trong kết quả phân tích.</w:t>
-      </w:r>
-    </w:p>
-    <w:p>
-      <w:pPr>
-        <w:pStyle w:val="ND"/>
-      </w:pPr>
-      <w:r>
-        <w:rPr>
-          <w:b/>
-          <w:bCs/>
-        </w:rPr>
-        <w:t>Hiệu suất phụ thuộc vào kỹ thuật tinh chỉnh:</w:t>
-      </w:r>
-      <w:r>
-        <w:t xml:space="preserve"> </w:t>
-      </w:r>
-      <w:r>
-        <w:t>Nếu không tinh chỉnh đúng cách hoặc không chọn được siêu tham số phù hợp, mô hình PhoBERT có thể không phát huy tối đa hiệu quả. Việc tinh chỉnh cũng đòi hỏi kiến thức chuyên môn và kinh nghiệm trong lĩnh vực học sâu.</w:t>
-      </w:r>
-    </w:p>
-    <w:p>
-      <w:pPr>
-        <w:pStyle w:val="Heading2"/>
-      </w:pPr>
-      <w:bookmarkStart w:id="36" w:name="_Toc205966171"/>
-      <w:r>
-        <w:lastRenderedPageBreak/>
-        <w:t>Tổng quan về FastAPI</w:t>
-      </w:r>
-      <w:bookmarkEnd w:id="36"/>
-    </w:p>
-    <w:p>
-      <w:pPr>
-        <w:pStyle w:val="Heading3"/>
-      </w:pPr>
-      <w:bookmarkStart w:id="37" w:name="_Toc205966172"/>
-      <w:r>
-        <w:t>Khái niệm</w:t>
-      </w:r>
-      <w:bookmarkEnd w:id="37"/>
-    </w:p>
-    <w:p>
-      <w:pPr>
-        <w:pStyle w:val="ND"/>
-      </w:pPr>
-      <w:r>
-        <w:t>FastAPI là một framework hiện đại và hiệu suất cao được sử dụng để xây dựng các ứng dụng web và API bằng ngôn ngữ lập trình Python. Ra đời với mục tiêu tận dụng các tính năng mạnh mẽ của Python, FastAPI đã nhanh chóng trở thành một trong những công cụ phổ biến nhất trong việc triển khai các dịch vụ web hiện đại, đặc biệt trong lĩnh vực trí tuệ nhân tạo và học máy, nơi hiệu suất và khả năng mở rộng là yếu tố quan trọng.</w:t>
-      </w:r>
-    </w:p>
-    <w:p>
-      <w:pPr>
-        <w:pStyle w:val="ND"/>
-      </w:pPr>
-      <w:r>
-        <w:t>FastAPI được phát triển bởi Sebastián Ramírez và lần đầu ra mắt vào năm 2018. Framework này được thiết kế với các tiêu chí: tốc độ, dễ sử dụng, hỗ trợ tốt cho kiểm thử, và khả năng tự động sinh tài liệu API.</w:t>
-      </w:r>
-    </w:p>
-    <w:p>
-      <w:pPr>
-        <w:pStyle w:val="ND"/>
-      </w:pPr>
-      <w:r>
-        <w:t>FastAPI được xây dựng trên nền tảng của hai thư viện mạnh mẽ:</w:t>
-      </w:r>
-      <w:r>
-        <w:t xml:space="preserve"> </w:t>
-      </w:r>
-      <w:r>
-        <w:rPr>
-          <w:b/>
-          <w:bCs/>
-        </w:rPr>
-        <w:t>Starlette</w:t>
-      </w:r>
-      <w:r>
-        <w:t xml:space="preserve"> </w:t>
-      </w:r>
-      <w:r>
-        <w:t>t</w:t>
-      </w:r>
-      <w:r>
-        <w:t>hư viện hỗ trợ xây dựng các ứng dụng web bất đồng bộ hiệu suất cao</w:t>
-      </w:r>
-      <w:r>
-        <w:t xml:space="preserve"> và </w:t>
-      </w:r>
-      <w:r>
-        <w:rPr>
-          <w:b/>
-          <w:bCs/>
-        </w:rPr>
-        <w:t>Pydantic</w:t>
-      </w:r>
-      <w:r>
-        <w:rPr>
-          <w:b/>
-          <w:bCs/>
-        </w:rPr>
-        <w:t xml:space="preserve"> </w:t>
-      </w:r>
-      <w:r>
-        <w:t>t</w:t>
-      </w:r>
-      <w:r>
-        <w:t>hư viện để xác thực và phân tích dữ liệu đầu vào dựa trên type annotation.</w:t>
-      </w:r>
-      <w:r>
-        <w:t xml:space="preserve"> </w:t>
-      </w:r>
-      <w:r>
-        <w:t>Sự kết hợp này cho phép FastAPI vừa đạt được hiệu năng cao, vừa dễ sử dụng và thân thiện với lập trình viên.</w:t>
-      </w:r>
-    </w:p>
-    <w:p>
-      <w:pPr>
-        <w:pStyle w:val="Heading3"/>
-      </w:pPr>
-      <w:bookmarkStart w:id="38" w:name="_Toc205966173"/>
-      <w:r>
-        <w:t>Đặc điểm nổi bật</w:t>
-      </w:r>
-      <w:bookmarkEnd w:id="38"/>
-    </w:p>
-    <w:p>
-      <w:pPr>
-        <w:pStyle w:val="ND"/>
-      </w:pPr>
-      <w:r>
-        <w:rPr>
-          <w:b/>
-          <w:bCs/>
-        </w:rPr>
-        <w:t>Hiệu suất cao:</w:t>
-      </w:r>
-      <w:r>
-        <w:t xml:space="preserve"> </w:t>
-      </w:r>
-      <w:r>
-        <w:t>FastAPI có hiệu suất gần tương đương với Node</w:t>
-      </w:r>
-      <w:r>
-        <w:t>JS,</w:t>
-      </w:r>
-      <w:r>
-        <w:t xml:space="preserve"> nền tảng nổi tiếng về tốc độ</w:t>
-      </w:r>
-      <w:r>
-        <w:t xml:space="preserve">, </w:t>
-      </w:r>
-      <w:r>
-        <w:t>nhờ tận dụng cơ chế bất đồng bộ (asynchronous I/O) của Python thông qua async/await.</w:t>
-      </w:r>
-    </w:p>
-    <w:p>
-      <w:pPr>
-        <w:pStyle w:val="ND"/>
-      </w:pPr>
-      <w:r>
-        <w:rPr>
-          <w:b/>
-          <w:bCs/>
-        </w:rPr>
-        <w:t>Tự động sinh tài liệu API:</w:t>
-      </w:r>
-      <w:r>
-        <w:t xml:space="preserve"> </w:t>
-      </w:r>
-      <w:r>
-        <w:t>FastAPI hỗ trợ tự động sinh tài liệu API theo chuẩn OpenAPI (Swagger), giúp dễ dàng kiểm thử và tích hợp API. Tài liệu này được tạo dựa trên khai báo kiểu dữ liệu các tham số đầu vào</w:t>
-      </w:r>
-      <w:r>
-        <w:t xml:space="preserve"> và </w:t>
-      </w:r>
-      <w:r>
-        <w:t>đầu ra, hoàn toàn tự động và đồng bộ với mã nguồn.</w:t>
-      </w:r>
-    </w:p>
-    <w:p>
-      <w:pPr>
-        <w:pStyle w:val="ND"/>
-      </w:pPr>
-      <w:r>
-        <w:rPr>
-          <w:b/>
-          <w:bCs/>
-        </w:rPr>
-        <w:t>Xác thực và phân tích dữ liệu mạnh mẽ với Pydantic:</w:t>
-      </w:r>
-      <w:r>
-        <w:t xml:space="preserve"> </w:t>
-      </w:r>
-      <w:r>
-        <w:t>Nhờ sử dụng thư viện Pydantic, FastAPI cho phép xác thực và chuyển đổi dữ liệu đầu vào dựa trên các kiểu dữ liệu rõ ràng, đồng thời hỗ trợ kiểm tra lỗi, cung cấp phản hồi chi tiết và giúp lập trình viên phát hiện lỗi sớm.</w:t>
-      </w:r>
-    </w:p>
-    <w:p>
-      <w:pPr>
-        <w:pStyle w:val="ND"/>
-      </w:pPr>
-      <w:r>
-        <w:rPr>
-          <w:b/>
-          <w:bCs/>
-        </w:rPr>
-        <w:lastRenderedPageBreak/>
-        <w:t>Hỗ trợ type hints giúp tăng năng suất:</w:t>
-      </w:r>
-      <w:r>
-        <w:t xml:space="preserve"> </w:t>
-      </w:r>
-      <w:r>
-        <w:t>FastAPI tận dụng triệt để type hints trong Python để kiểm tra dữ liệu và sinh mã tài liệu, đồng thời tăng khả năng tương thích với các công cụ như VSCode, PyCharm, giúp lập trình viên có thể tự động gợi ý cú pháp và phát hiện lỗi sớm trong quá trình viết mã.</w:t>
-      </w:r>
-    </w:p>
-    <w:p>
-      <w:pPr>
-        <w:pStyle w:val="ND"/>
-      </w:pPr>
-      <w:r>
-        <w:rPr>
-          <w:b/>
-          <w:bCs/>
-        </w:rPr>
-        <w:t>Tương thích tốt với các thư viện Machine Learning:</w:t>
-      </w:r>
-      <w:r>
-        <w:t xml:space="preserve"> </w:t>
-      </w:r>
-      <w:r>
-        <w:t>FastAPI thường được sử dụng để triển khai các mô hình học máy, học sâu và xử lý ngôn ngữ tự nhiên, nhờ khả năng tích hợp mượt mà với các thư viện như TensorFlow, PyTorch, Scikit-learn, và Transformers.</w:t>
-      </w:r>
-    </w:p>
-    <w:p>
-      <w:pPr>
-        <w:pStyle w:val="Heading3"/>
-      </w:pPr>
-      <w:bookmarkStart w:id="39" w:name="_Toc205966174"/>
-      <w:r>
-        <w:t>Ưu nhược điểm của FastAPI</w:t>
-      </w:r>
-      <w:bookmarkEnd w:id="39"/>
-    </w:p>
-    <w:p>
-      <w:pPr>
-        <w:pStyle w:val="Heading4"/>
-      </w:pPr>
-      <w:r>
-        <w:t>Ưu điểm</w:t>
-      </w:r>
-    </w:p>
-    <w:p>
-      <w:pPr>
-        <w:pStyle w:val="ND"/>
-      </w:pPr>
-      <w:r>
-        <w:rPr>
-          <w:b/>
-          <w:bCs/>
-        </w:rPr>
-        <w:t>Hiệu suất cao và hỗ trợ bất đồng bộ:</w:t>
-      </w:r>
-      <w:r>
-        <w:t xml:space="preserve"> </w:t>
-      </w:r>
-      <w:r>
-        <w:t>FastAPI được xây dựng trên nền Starlette</w:t>
-      </w:r>
-      <w:r>
-        <w:t>,</w:t>
-      </w:r>
-      <w:r>
-        <w:t xml:space="preserve"> một framework bất đồng bộ tốc độ cao</w:t>
-      </w:r>
-      <w:r>
-        <w:t>, nhờ vậy</w:t>
-      </w:r>
-      <w:r>
-        <w:t xml:space="preserve"> có thể xử lý hàng nghìn request mỗi giây, rất phù hợp với các hệ thống có lưu lượng truy cập lớn hoặc yêu cầu thời gian phản hồi nhanh.</w:t>
-      </w:r>
-    </w:p>
-    <w:p>
-      <w:pPr>
-        <w:pStyle w:val="ND"/>
-      </w:pPr>
-      <w:r>
-        <w:rPr>
-          <w:b/>
-          <w:bCs/>
-        </w:rPr>
-        <w:t>Tự động sinh tài liệu API:</w:t>
-      </w:r>
-      <w:r>
-        <w:t xml:space="preserve"> </w:t>
-      </w:r>
-      <w:r>
-        <w:t>Một trong những điểm mạnh nổi bật của FastAPI là khả năng tự động sinh tài liệu API theo chuẩn OpenAPI và ReDoc. Điều này không chỉ giúp người phát triển dễ dàng kiểm thử API mà còn hỗ trợ việc tích hợp với các hệ thống bên ngoài một cách trực quan và hiệu quả.</w:t>
-      </w:r>
-    </w:p>
-    <w:p>
-      <w:pPr>
-        <w:pStyle w:val="ND"/>
-      </w:pPr>
-      <w:r>
-        <w:rPr>
-          <w:b/>
-          <w:bCs/>
-        </w:rPr>
-        <w:t>Hỗ trợ kiểm tra kiểu dữ liệu đầu vào:</w:t>
-      </w:r>
-      <w:r>
-        <w:t xml:space="preserve"> </w:t>
-      </w:r>
-      <w:r>
-        <w:t xml:space="preserve">Với sự hỗ trợ của thư viện Pydantic, FastAPI cho phép khai báo và kiểm tra kiểu dữ liệu một cách rõ ràng, giúp giảm thiểu lỗi trong quá trình xử lý </w:t>
-      </w:r>
-      <w:r>
-        <w:t>yêu cầu</w:t>
-      </w:r>
-      <w:r>
-        <w:t>, đồng thời tăng độ an toàn và tin cậy cho hệ thống.</w:t>
-      </w:r>
-    </w:p>
-    <w:p>
-      <w:pPr>
-        <w:pStyle w:val="ND"/>
-      </w:pPr>
-      <w:r>
-        <w:rPr>
-          <w:b/>
-          <w:bCs/>
-        </w:rPr>
-        <w:t xml:space="preserve">Phù hợp với các mô hình học máy: </w:t>
-      </w:r>
-      <w:r>
-        <w:t>FastAPI là sự lựa chọn lý tưởng cho việc triển khai các mô hình học máy như phân loại cảm xúc, nhận diện hình ảnh, chatbot,... vì nó hỗ trợ xử lý JSON, tích hợp dễ dàng với các thư viện như Scikit-learn, PyTorch, TensorFlow,</w:t>
       </w:r>
       <w:r>
         <w:t>…</w:t>
@@ -13250,6 +13285,420 @@
           <w:b/>
           <w:bCs/>
         </w:rPr>
+        <w:t>Yêu cầu tài nguyên tính toán lớn</w:t>
+      </w:r>
+      <w:r>
+        <w:rPr>
+          <w:b/>
+          <w:bCs/>
+        </w:rPr>
+        <w:t>:</w:t>
+      </w:r>
+      <w:r>
+        <w:t xml:space="preserve"> </w:t>
+      </w:r>
+      <w:r>
+        <w:t>PhoBERT là mô hình học sâu với hàng triệu tham số, do đó việc huấn luyện và suy luận đòi hỏi phần cứng mạnh, đặc biệt là GPU với bộ nhớ lớn. Điều này có thể là rào cản đối với các hệ thống có tài nguyên hạn chế.</w:t>
+      </w:r>
+    </w:p>
+    <w:p>
+      <w:pPr>
+        <w:pStyle w:val="ND"/>
+      </w:pPr>
+      <w:r>
+        <w:rPr>
+          <w:b/>
+          <w:bCs/>
+        </w:rPr>
+        <w:t>Thời gian huấn luyện và suy luận chậm hơn</w:t>
+      </w:r>
+      <w:r>
+        <w:rPr>
+          <w:b/>
+          <w:bCs/>
+        </w:rPr>
+        <w:t>:</w:t>
+      </w:r>
+      <w:r>
+        <w:t xml:space="preserve"> </w:t>
+      </w:r>
+      <w:r>
+        <w:t>So với các mô hình truyền thống như Naive Bayes, PhoBERT có tốc độ xử lý chậm hơn đáng kể, đặc biệt khi làm việc với tập dữ liệu lớn hoặc yêu cầu xử lý thời gian thực.</w:t>
+      </w:r>
+    </w:p>
+    <w:p>
+      <w:pPr>
+        <w:pStyle w:val="ND"/>
+      </w:pPr>
+      <w:r>
+        <w:rPr>
+          <w:b/>
+          <w:bCs/>
+        </w:rPr>
+        <w:t>Cần tiền xử lý dữ liệu phù hợp:</w:t>
+      </w:r>
+      <w:r>
+        <w:t xml:space="preserve"> </w:t>
+      </w:r>
+      <w:r>
+        <w:t>PhoBERT sử dụng tokenizer riêng dựa trên phương pháp BPE. Do đó, quá trình tiền xử lý dữ liệu đầu vào cần tuân thủ đúng định dạng yêu cầu của mô hình, nếu không sẽ dẫn đến sai lệch trong kết quả phân tích.</w:t>
+      </w:r>
+    </w:p>
+    <w:p>
+      <w:pPr>
+        <w:pStyle w:val="ND"/>
+      </w:pPr>
+      <w:r>
+        <w:rPr>
+          <w:b/>
+          <w:bCs/>
+        </w:rPr>
+        <w:t>Hiệu suất phụ thuộc vào kỹ thuật tinh chỉnh:</w:t>
+      </w:r>
+      <w:r>
+        <w:t xml:space="preserve"> </w:t>
+      </w:r>
+      <w:r>
+        <w:t>Nếu không tinh chỉnh đúng cách hoặc không chọn được siêu tham số phù hợp, mô hình PhoBERT có thể không phát huy tối đa hiệu quả. Việc tinh chỉnh cũng đòi hỏi kiến thức chuyên môn và kinh nghiệm trong lĩnh vực học sâu.</w:t>
+      </w:r>
+    </w:p>
+    <w:p>
+      <w:pPr>
+        <w:pStyle w:val="Heading2"/>
+      </w:pPr>
+      <w:bookmarkStart w:id="36" w:name="_Toc206216837"/>
+      <w:r>
+        <w:t>Tổng quan về FastAPI</w:t>
+      </w:r>
+      <w:bookmarkEnd w:id="36"/>
+    </w:p>
+    <w:p>
+      <w:pPr>
+        <w:pStyle w:val="Heading3"/>
+      </w:pPr>
+      <w:bookmarkStart w:id="37" w:name="_Toc206216838"/>
+      <w:r>
+        <w:t>Khái niệm</w:t>
+      </w:r>
+      <w:bookmarkEnd w:id="37"/>
+    </w:p>
+    <w:p>
+      <w:pPr>
+        <w:pStyle w:val="ND"/>
+      </w:pPr>
+      <w:r>
+        <w:t>FastAPI là một framework hiện đại và hiệu suất cao được sử dụng để xây dựng các ứng dụng web và API bằng ngôn ngữ lập trình Python. Ra đời với mục tiêu tận dụng các tính năng mạnh mẽ của Python, FastAPI đã nhanh chóng trở thành một trong những công cụ phổ biến nhất trong việc triển khai các dịch vụ web hiện đại, đặc biệt trong lĩnh vực trí tuệ nhân tạo và học máy, nơi hiệu suất và khả năng mở rộng là yếu tố quan trọng.</w:t>
+      </w:r>
+    </w:p>
+    <w:p>
+      <w:pPr>
+        <w:pStyle w:val="ND"/>
+      </w:pPr>
+      <w:r>
+        <w:t>FastAPI được phát triển bởi Sebastián Ramírez và lần đầu ra mắt vào năm 2018. Framework này được thiết kế với các tiêu chí: tốc độ, dễ sử dụng, hỗ trợ tốt cho kiểm thử, và khả năng tự động sinh tài liệu API.</w:t>
+      </w:r>
+    </w:p>
+    <w:p>
+      <w:pPr>
+        <w:pStyle w:val="ND"/>
+      </w:pPr>
+      <w:r>
+        <w:lastRenderedPageBreak/>
+        <w:t>FastAPI được xây dựng trên nền tảng của hai thư viện mạnh mẽ:</w:t>
+      </w:r>
+      <w:r>
+        <w:t xml:space="preserve"> </w:t>
+      </w:r>
+      <w:r>
+        <w:rPr>
+          <w:b/>
+          <w:bCs/>
+        </w:rPr>
+        <w:t>Starlette</w:t>
+      </w:r>
+      <w:r>
+        <w:t xml:space="preserve"> </w:t>
+      </w:r>
+      <w:r>
+        <w:t>t</w:t>
+      </w:r>
+      <w:r>
+        <w:t>hư viện hỗ trợ xây dựng các ứng dụng web bất đồng bộ hiệu suất cao</w:t>
+      </w:r>
+      <w:r>
+        <w:t xml:space="preserve"> và </w:t>
+      </w:r>
+      <w:r>
+        <w:rPr>
+          <w:b/>
+          <w:bCs/>
+        </w:rPr>
+        <w:t>Pydantic</w:t>
+      </w:r>
+      <w:r>
+        <w:rPr>
+          <w:b/>
+          <w:bCs/>
+        </w:rPr>
+        <w:t xml:space="preserve"> </w:t>
+      </w:r>
+      <w:r>
+        <w:t>t</w:t>
+      </w:r>
+      <w:r>
+        <w:t>hư viện để xác thực và phân tích dữ liệu đầu vào dựa trên type annotation.</w:t>
+      </w:r>
+      <w:r>
+        <w:t xml:space="preserve"> </w:t>
+      </w:r>
+      <w:r>
+        <w:t>Sự kết hợp này cho phép FastAPI vừa đạt được hiệu năng cao, vừa dễ sử dụng và thân thiện với lập trình viên.</w:t>
+      </w:r>
+    </w:p>
+    <w:p>
+      <w:pPr>
+        <w:pStyle w:val="Heading3"/>
+      </w:pPr>
+      <w:bookmarkStart w:id="38" w:name="_Toc206216839"/>
+      <w:r>
+        <w:t>Đặc điểm nổi bật</w:t>
+      </w:r>
+      <w:bookmarkEnd w:id="38"/>
+    </w:p>
+    <w:p>
+      <w:pPr>
+        <w:pStyle w:val="ND"/>
+      </w:pPr>
+      <w:r>
+        <w:rPr>
+          <w:b/>
+          <w:bCs/>
+        </w:rPr>
+        <w:t>Hiệu suất cao:</w:t>
+      </w:r>
+      <w:r>
+        <w:t xml:space="preserve"> </w:t>
+      </w:r>
+      <w:r>
+        <w:t>FastAPI có hiệu suất gần tương đương với Node</w:t>
+      </w:r>
+      <w:r>
+        <w:t>JS,</w:t>
+      </w:r>
+      <w:r>
+        <w:t xml:space="preserve"> nền tảng nổi tiếng về tốc độ</w:t>
+      </w:r>
+      <w:r>
+        <w:t xml:space="preserve">, </w:t>
+      </w:r>
+      <w:r>
+        <w:t>nhờ tận dụng cơ chế bất đồng bộ (asynchronous I/O) của Python thông qua async/await.</w:t>
+      </w:r>
+    </w:p>
+    <w:p>
+      <w:pPr>
+        <w:pStyle w:val="ND"/>
+      </w:pPr>
+      <w:r>
+        <w:rPr>
+          <w:b/>
+          <w:bCs/>
+        </w:rPr>
+        <w:t>Tự động sinh tài liệu API:</w:t>
+      </w:r>
+      <w:r>
+        <w:t xml:space="preserve"> </w:t>
+      </w:r>
+      <w:r>
+        <w:t>FastAPI hỗ trợ tự động sinh tài liệu API theo chuẩn OpenAPI (Swagger), giúp dễ dàng kiểm thử và tích hợp API. Tài liệu này được tạo dựa trên khai báo kiểu dữ liệu các tham số đầu vào</w:t>
+      </w:r>
+      <w:r>
+        <w:t xml:space="preserve"> và </w:t>
+      </w:r>
+      <w:r>
+        <w:t>đầu ra, hoàn toàn tự động và đồng bộ với mã nguồn.</w:t>
+      </w:r>
+    </w:p>
+    <w:p>
+      <w:pPr>
+        <w:pStyle w:val="ND"/>
+      </w:pPr>
+      <w:r>
+        <w:rPr>
+          <w:b/>
+          <w:bCs/>
+        </w:rPr>
+        <w:t>Xác thực và phân tích dữ liệu mạnh mẽ với Pydantic:</w:t>
+      </w:r>
+      <w:r>
+        <w:t xml:space="preserve"> </w:t>
+      </w:r>
+      <w:r>
+        <w:t>Nhờ sử dụng thư viện Pydantic, FastAPI cho phép xác thực và chuyển đổi dữ liệu đầu vào dựa trên các kiểu dữ liệu rõ ràng, đồng thời hỗ trợ kiểm tra lỗi, cung cấp phản hồi chi tiết và giúp lập trình viên phát hiện lỗi sớm.</w:t>
+      </w:r>
+    </w:p>
+    <w:p>
+      <w:pPr>
+        <w:pStyle w:val="ND"/>
+      </w:pPr>
+      <w:r>
+        <w:rPr>
+          <w:b/>
+          <w:bCs/>
+        </w:rPr>
+        <w:t>Hỗ trợ type hints giúp tăng năng suất:</w:t>
+      </w:r>
+      <w:r>
+        <w:t xml:space="preserve"> </w:t>
+      </w:r>
+      <w:r>
+        <w:t>FastAPI tận dụng triệt để type hints trong Python để kiểm tra dữ liệu và sinh mã tài liệu, đồng thời tăng khả năng tương thích với các công cụ như VSCode, PyCharm, giúp lập trình viên có thể tự động gợi ý cú pháp và phát hiện lỗi sớm trong quá trình viết mã.</w:t>
+      </w:r>
+    </w:p>
+    <w:p>
+      <w:pPr>
+        <w:pStyle w:val="ND"/>
+      </w:pPr>
+      <w:r>
+        <w:rPr>
+          <w:b/>
+          <w:bCs/>
+        </w:rPr>
+        <w:t>Tương thích tốt với các thư viện Machine Learning:</w:t>
+      </w:r>
+      <w:r>
+        <w:t xml:space="preserve"> </w:t>
+      </w:r>
+      <w:r>
+        <w:t>FastAPI thường được sử dụng để triển khai các mô hình học máy, học sâu và xử lý ngôn ngữ tự nhiên, nhờ khả năng tích hợp mượt mà với các thư viện như TensorFlow, PyTorch, Scikit-learn, và Transformers.</w:t>
+      </w:r>
+    </w:p>
+    <w:p>
+      <w:pPr>
+        <w:pStyle w:val="Heading3"/>
+      </w:pPr>
+      <w:bookmarkStart w:id="39" w:name="_Toc206216840"/>
+      <w:r>
+        <w:lastRenderedPageBreak/>
+        <w:t>Ưu nhược điểm của FastAPI</w:t>
+      </w:r>
+      <w:bookmarkEnd w:id="39"/>
+    </w:p>
+    <w:p>
+      <w:pPr>
+        <w:pStyle w:val="Heading4"/>
+      </w:pPr>
+      <w:r>
+        <w:t>Ưu điểm</w:t>
+      </w:r>
+    </w:p>
+    <w:p>
+      <w:pPr>
+        <w:pStyle w:val="ND"/>
+      </w:pPr>
+      <w:r>
+        <w:rPr>
+          <w:b/>
+          <w:bCs/>
+        </w:rPr>
+        <w:t>Hiệu suất cao và hỗ trợ bất đồng bộ:</w:t>
+      </w:r>
+      <w:r>
+        <w:t xml:space="preserve"> </w:t>
+      </w:r>
+      <w:r>
+        <w:t>FastAPI được xây dựng trên nền Starlette</w:t>
+      </w:r>
+      <w:r>
+        <w:t>,</w:t>
+      </w:r>
+      <w:r>
+        <w:t xml:space="preserve"> một framework bất đồng bộ tốc độ cao</w:t>
+      </w:r>
+      <w:r>
+        <w:t>, nhờ vậy</w:t>
+      </w:r>
+      <w:r>
+        <w:t xml:space="preserve"> có thể xử lý hàng nghìn request mỗi giây, rất phù hợp với các hệ thống có lưu lượng truy cập lớn hoặc yêu cầu thời gian phản hồi nhanh.</w:t>
+      </w:r>
+    </w:p>
+    <w:p>
+      <w:pPr>
+        <w:pStyle w:val="ND"/>
+      </w:pPr>
+      <w:r>
+        <w:rPr>
+          <w:b/>
+          <w:bCs/>
+        </w:rPr>
+        <w:t>Tự động sinh tài liệu API:</w:t>
+      </w:r>
+      <w:r>
+        <w:t xml:space="preserve"> </w:t>
+      </w:r>
+      <w:r>
+        <w:t>Một trong những điểm mạnh nổi bật của FastAPI là khả năng tự động sinh tài liệu API theo chuẩn OpenAPI và ReDoc. Điều này không chỉ giúp người phát triển dễ dàng kiểm thử API mà còn hỗ trợ việc tích hợp với các hệ thống bên ngoài một cách trực quan và hiệu quả.</w:t>
+      </w:r>
+    </w:p>
+    <w:p>
+      <w:pPr>
+        <w:pStyle w:val="ND"/>
+      </w:pPr>
+      <w:r>
+        <w:rPr>
+          <w:b/>
+          <w:bCs/>
+        </w:rPr>
+        <w:t>Hỗ trợ kiểm tra kiểu dữ liệu đầu vào:</w:t>
+      </w:r>
+      <w:r>
+        <w:t xml:space="preserve"> </w:t>
+      </w:r>
+      <w:r>
+        <w:t xml:space="preserve">Với sự hỗ trợ của thư viện Pydantic, FastAPI cho phép khai báo và kiểm tra kiểu dữ liệu một cách rõ ràng, giúp giảm thiểu lỗi trong quá trình xử lý </w:t>
+      </w:r>
+      <w:r>
+        <w:t>yêu cầu</w:t>
+      </w:r>
+      <w:r>
+        <w:t>, đồng thời tăng độ an toàn và tin cậy cho hệ thống.</w:t>
+      </w:r>
+    </w:p>
+    <w:p>
+      <w:pPr>
+        <w:pStyle w:val="ND"/>
+      </w:pPr>
+      <w:r>
+        <w:rPr>
+          <w:b/>
+          <w:bCs/>
+        </w:rPr>
+        <w:t xml:space="preserve">Phù hợp với các mô hình học máy: </w:t>
+      </w:r>
+      <w:r>
+        <w:t>FastAPI là sự lựa chọn lý tưởng cho việc triển khai các mô hình học máy như phân loại cảm xúc, nhận diện hình ảnh, chatbot,... vì nó hỗ trợ xử lý JSON, tích hợp dễ dàng với các thư viện như Scikit-learn, PyTorch, TensorFlow,</w:t>
+      </w:r>
+      <w:r>
+        <w:t>…</w:t>
+      </w:r>
+    </w:p>
+    <w:p>
+      <w:pPr>
+        <w:pStyle w:val="Heading4"/>
+      </w:pPr>
+      <w:r>
+        <w:t>Nhược điểm</w:t>
+      </w:r>
+    </w:p>
+    <w:p>
+      <w:pPr>
+        <w:pStyle w:val="ND"/>
+      </w:pPr>
+      <w:r>
+        <w:rPr>
+          <w:b/>
+          <w:bCs/>
+        </w:rPr>
         <w:t>Cộng đồng người dùng chưa lớn:</w:t>
       </w:r>
       <w:r>
@@ -13298,7 +13747,11 @@
         <w:t xml:space="preserve"> </w:t>
       </w:r>
       <w:r>
-        <w:t>Khi xây dựng các ứng dụng phức tạp với nhiều tầng logic và mô-đun, FastAPI yêu cầu người phát triển phải tự tổ chức cấu trúc mã nguồn hợp lý. Nếu không có kinh nghiệm, điều này có thể dẫn đến khó bảo trì và mở rộng hệ thống.</w:t>
+        <w:t xml:space="preserve">Khi xây dựng các ứng dụng phức tạp với nhiều tầng logic và mô-đun, FastAPI yêu cầu người phát triển </w:t>
+      </w:r>
+      <w:r>
+        <w:lastRenderedPageBreak/>
+        <w:t>phải tự tổ chức cấu trúc mã nguồn hợp lý. Nếu không có kinh nghiệm, điều này có thể dẫn đến khó bảo trì và mở rộng hệ thống.</w:t>
       </w:r>
     </w:p>
     <w:p>
@@ -13323,7 +13776,7 @@
       <w:pPr>
         <w:pStyle w:val="Heading2"/>
       </w:pPr>
-      <w:bookmarkStart w:id="40" w:name="_Toc205966175"/>
+      <w:bookmarkStart w:id="40" w:name="_Toc206216841"/>
       <w:r>
         <w:t xml:space="preserve">Tổng quan về </w:t>
       </w:r>
@@ -13341,7 +13794,7 @@
       </w:pPr>
       <w:bookmarkStart w:id="41" w:name="_Toc187189631"/>
       <w:bookmarkStart w:id="42" w:name="_Toc187299915"/>
-      <w:bookmarkStart w:id="43" w:name="_Toc205966176"/>
+      <w:bookmarkStart w:id="43" w:name="_Toc206216842"/>
       <w:r>
         <w:t>Tổng quan về NextJS</w:t>
       </w:r>
@@ -13378,7 +13831,7 @@
       </w:pPr>
       <w:bookmarkStart w:id="44" w:name="_Toc187189632"/>
       <w:bookmarkStart w:id="45" w:name="_Toc187299916"/>
-      <w:bookmarkStart w:id="46" w:name="_Toc205966177"/>
+      <w:bookmarkStart w:id="46" w:name="_Toc206216843"/>
       <w:r>
         <w:t>Ưu nhược điểm của NextJS</w:t>
       </w:r>
@@ -13433,93 +13886,93 @@
           <w:b/>
           <w:bCs/>
         </w:rPr>
+        <w:t>Hiệu suất cao:</w:t>
+      </w:r>
+      <w:r>
+        <w:t xml:space="preserve"> </w:t>
+      </w:r>
+      <w:r>
+        <w:t>NextJS c</w:t>
+      </w:r>
+      <w:r>
+        <w:t>ho phép tạo ra các trang web tải nhanh và mượt mà nhờ các tính năng như SSG và SSR, mang lại trải nghiệm người dùng tốt hơn.</w:t>
+      </w:r>
+    </w:p>
+    <w:p>
+      <w:pPr>
+        <w:pStyle w:val="ND"/>
+      </w:pPr>
+      <w:r>
+        <w:rPr>
+          <w:b/>
+          <w:bCs/>
+        </w:rPr>
+        <w:t>Hệ thống Route tự động:</w:t>
+      </w:r>
+      <w:r>
+        <w:t xml:space="preserve"> </w:t>
+      </w:r>
+      <w:r>
+        <w:t>T</w:t>
+      </w:r>
+      <w:r>
+        <w:t xml:space="preserve">ự động tạo các </w:t>
+      </w:r>
+      <w:r>
+        <w:t>route</w:t>
+      </w:r>
+      <w:r>
+        <w:t xml:space="preserve"> dựa trên cấu trúc thư mục, giúp việc quản lý và phát triển ứng dụng trở nên dễ dàng hơn.</w:t>
+      </w:r>
+    </w:p>
+    <w:p>
+      <w:pPr>
+        <w:pStyle w:val="ND"/>
+      </w:pPr>
+      <w:r>
+        <w:rPr>
+          <w:b/>
+          <w:bCs/>
+        </w:rPr>
+        <w:t>Hỗ trợ CSS và JavaScript hiện đại:</w:t>
+      </w:r>
+      <w:r>
+        <w:t xml:space="preserve"> </w:t>
+      </w:r>
+      <w:r>
+        <w:t>C</w:t>
+      </w:r>
+      <w:r>
+        <w:t>ho phép nhập tệp CSS trực tiếp trong tệp JavaScript và hỗ trợ các tính năng JavaScript hiện đại, giúp phát triển ứng dụng nhanh chóng và hiệu quả.</w:t>
+      </w:r>
+    </w:p>
+    <w:p>
+      <w:pPr>
+        <w:pStyle w:val="ND"/>
+      </w:pPr>
+      <w:r>
+        <w:rPr>
+          <w:b/>
+          <w:bCs/>
+        </w:rPr>
+        <w:t>Tích hợp API routes:</w:t>
+      </w:r>
+      <w:r>
+        <w:t xml:space="preserve"> </w:t>
+      </w:r>
+      <w:r>
+        <w:t xml:space="preserve">NextJS </w:t>
+      </w:r>
+      <w:r>
+        <w:t>cho phép tạo các API routes để xử lý các yêu cầu HTTP, giúp xây dựng các API RESTful một cách dễ dàng.</w:t>
+      </w:r>
+    </w:p>
+    <w:p>
+      <w:pPr>
+        <w:pStyle w:val="Heading4"/>
+      </w:pPr>
+      <w:r>
         <w:lastRenderedPageBreak/>
-        <w:t>Hiệu suất cao:</w:t>
-      </w:r>
-      <w:r>
-        <w:t xml:space="preserve"> </w:t>
-      </w:r>
-      <w:r>
-        <w:t>NextJS c</w:t>
-      </w:r>
-      <w:r>
-        <w:t>ho phép tạo ra các trang web tải nhanh và mượt mà nhờ các tính năng như SSG và SSR, mang lại trải nghiệm người dùng tốt hơn.</w:t>
-      </w:r>
-    </w:p>
-    <w:p>
-      <w:pPr>
-        <w:pStyle w:val="ND"/>
-      </w:pPr>
-      <w:r>
-        <w:rPr>
-          <w:b/>
-          <w:bCs/>
-        </w:rPr>
-        <w:t>Hệ thống Route tự động:</w:t>
-      </w:r>
-      <w:r>
-        <w:t xml:space="preserve"> </w:t>
-      </w:r>
-      <w:r>
-        <w:t>T</w:t>
-      </w:r>
-      <w:r>
-        <w:t xml:space="preserve">ự động tạo các </w:t>
-      </w:r>
-      <w:r>
-        <w:t>route</w:t>
-      </w:r>
-      <w:r>
-        <w:t xml:space="preserve"> dựa trên cấu trúc thư mục, giúp việc quản lý và phát triển ứng dụng trở nên dễ dàng hơn.</w:t>
-      </w:r>
-    </w:p>
-    <w:p>
-      <w:pPr>
-        <w:pStyle w:val="ND"/>
-      </w:pPr>
-      <w:r>
-        <w:rPr>
-          <w:b/>
-          <w:bCs/>
-        </w:rPr>
-        <w:t>Hỗ trợ CSS và JavaScript hiện đại:</w:t>
-      </w:r>
-      <w:r>
-        <w:t xml:space="preserve"> </w:t>
-      </w:r>
-      <w:r>
-        <w:t>C</w:t>
-      </w:r>
-      <w:r>
-        <w:t>ho phép nhập tệp CSS trực tiếp trong tệp JavaScript và hỗ trợ các tính năng JavaScript hiện đại, giúp phát triển ứng dụng nhanh chóng và hiệu quả.</w:t>
-      </w:r>
-    </w:p>
-    <w:p>
-      <w:pPr>
-        <w:pStyle w:val="ND"/>
-      </w:pPr>
-      <w:r>
-        <w:rPr>
-          <w:b/>
-          <w:bCs/>
-        </w:rPr>
-        <w:t>Tích hợp API routes:</w:t>
-      </w:r>
-      <w:r>
-        <w:t xml:space="preserve"> </w:t>
-      </w:r>
-      <w:r>
-        <w:t xml:space="preserve">NextJS </w:t>
-      </w:r>
-      <w:r>
-        <w:t>cho phép tạo các API routes để xử lý các yêu cầu HTTP, giúp xây dựng các API RESTful một cách dễ dàng.</w:t>
-      </w:r>
-    </w:p>
-    <w:p>
-      <w:pPr>
-        <w:pStyle w:val="Heading4"/>
-      </w:pPr>
-      <w:r>
         <w:t>Nhược điểm</w:t>
       </w:r>
     </w:p>
@@ -13586,7 +14039,7 @@
       </w:pPr>
       <w:bookmarkStart w:id="47" w:name="_Toc187189633"/>
       <w:bookmarkStart w:id="48" w:name="_Toc187299917"/>
-      <w:bookmarkStart w:id="49" w:name="_Toc205966178"/>
+      <w:bookmarkStart w:id="49" w:name="_Toc206216844"/>
       <w:r>
         <w:rPr>
           <w:shd w:val="clear" w:color="auto" w:fill="FFFFFF"/>
@@ -13729,70 +14182,70 @@
           <w:b/>
           <w:bCs/>
         </w:rPr>
+        <w:t>.next/</w:t>
+      </w:r>
+      <w:r>
+        <w:rPr>
+          <w:b/>
+          <w:bCs/>
+        </w:rPr>
+        <w:t xml:space="preserve">: </w:t>
+      </w:r>
+      <w:r>
+        <w:t>Thư mục này được tạo ra sau khi build dự án, chứa các tệp liên quan đến quá trình biên dịch và tối ưu hóa.</w:t>
+      </w:r>
+    </w:p>
+    <w:p>
+      <w:pPr>
+        <w:pStyle w:val="nd0"/>
+      </w:pPr>
+      <w:r>
+        <w:rPr>
+          <w:b/>
+          <w:bCs/>
+        </w:rPr>
+        <w:t>node_modules/:</w:t>
+      </w:r>
+      <w:r>
+        <w:t xml:space="preserve"> Chứa các module và thư viện mà dự án phụ thuộc, được quản lý bởi npm hoặc yarn.</w:t>
+      </w:r>
+    </w:p>
+    <w:p>
+      <w:pPr>
+        <w:pStyle w:val="nd0"/>
+      </w:pPr>
+      <w:r>
+        <w:rPr>
+          <w:b/>
+          <w:bCs/>
+        </w:rPr>
+        <w:t>public/:</w:t>
+      </w:r>
+      <w:r>
+        <w:t xml:space="preserve"> Lưu trữ các tệp tĩnh như hình ảnh, favicon, và các tài nguyên khác. Các tệp trong thư mục này có thể được truy cập trực tiếp thông qua đường dẫn URL.</w:t>
+      </w:r>
+    </w:p>
+    <w:p>
+      <w:pPr>
+        <w:pStyle w:val="nd0"/>
+      </w:pPr>
+      <w:r>
+        <w:rPr>
+          <w:b/>
+          <w:bCs/>
+        </w:rPr>
+        <w:t>src/:</w:t>
+      </w:r>
+      <w:r>
+        <w:t xml:space="preserve"> Thư mục gốc cho mã nguồn ứng dụng, giúp tổ chức code một cách rõ ràng và dễ quản lý.</w:t>
+      </w:r>
+    </w:p>
+    <w:p>
+      <w:pPr>
+        <w:pStyle w:val="nd0"/>
+      </w:pPr>
+      <w:r>
         <w:lastRenderedPageBreak/>
-        <w:t>.next/</w:t>
-      </w:r>
-      <w:r>
-        <w:rPr>
-          <w:b/>
-          <w:bCs/>
-        </w:rPr>
-        <w:t xml:space="preserve">: </w:t>
-      </w:r>
-      <w:r>
-        <w:t>Thư mục này được tạo ra sau khi build dự án, chứa các tệp liên quan đến quá trình biên dịch và tối ưu hóa.</w:t>
-      </w:r>
-    </w:p>
-    <w:p>
-      <w:pPr>
-        <w:pStyle w:val="nd0"/>
-      </w:pPr>
-      <w:r>
-        <w:rPr>
-          <w:b/>
-          <w:bCs/>
-        </w:rPr>
-        <w:t>node_modules/:</w:t>
-      </w:r>
-      <w:r>
-        <w:t xml:space="preserve"> Chứa các module và thư viện mà dự án phụ thuộc, được quản lý bởi npm hoặc yarn.</w:t>
-      </w:r>
-    </w:p>
-    <w:p>
-      <w:pPr>
-        <w:pStyle w:val="nd0"/>
-      </w:pPr>
-      <w:r>
-        <w:rPr>
-          <w:b/>
-          <w:bCs/>
-        </w:rPr>
-        <w:t>public/:</w:t>
-      </w:r>
-      <w:r>
-        <w:t xml:space="preserve"> Lưu trữ các tệp tĩnh như hình ảnh, favicon, và các tài nguyên khác. Các tệp trong thư mục này có thể được truy cập trực tiếp thông qua đường dẫn URL.</w:t>
-      </w:r>
-    </w:p>
-    <w:p>
-      <w:pPr>
-        <w:pStyle w:val="nd0"/>
-      </w:pPr>
-      <w:r>
-        <w:rPr>
-          <w:b/>
-          <w:bCs/>
-        </w:rPr>
-        <w:t>src/:</w:t>
-      </w:r>
-      <w:r>
-        <w:t xml:space="preserve"> Thư mục gốc cho mã nguồn ứng dụng, giúp tổ chức code một cách rõ ràng và dễ quản lý.</w:t>
-      </w:r>
-    </w:p>
-    <w:p>
-      <w:pPr>
-        <w:pStyle w:val="nd0"/>
-      </w:pPr>
-      <w:r>
         <w:tab/>
       </w:r>
       <w:r>
@@ -13949,12 +14402,11 @@
       </w:pPr>
       <w:bookmarkStart w:id="50" w:name="_Toc187189634"/>
       <w:bookmarkStart w:id="51" w:name="_Toc187299918"/>
-      <w:bookmarkStart w:id="52" w:name="_Toc205966179"/>
+      <w:bookmarkStart w:id="52" w:name="_Toc206216845"/>
       <w:r>
         <w:rPr>
           <w:shd w:val="clear" w:color="auto" w:fill="FFFFFF"/>
         </w:rPr>
-        <w:lastRenderedPageBreak/>
         <w:t>Page Router và App Router trong NextJS</w:t>
       </w:r>
       <w:bookmarkEnd w:id="50"/>
@@ -13975,49 +14427,29 @@
         <w:keepNext/>
       </w:pPr>
       <w:bookmarkStart w:id="53" w:name="_Toc205941837"/>
-      <w:bookmarkStart w:id="54" w:name="_Toc205966198"/>
+      <w:bookmarkStart w:id="54" w:name="_Toc206216864"/>
       <w:r>
         <w:t xml:space="preserve">Bảng </w:t>
       </w:r>
-      <w:r>
-        <w:fldChar w:fldCharType="begin"/>
-      </w:r>
-      <w:r>
-        <w:instrText xml:space="preserve"> STYLEREF 1 \s </w:instrText>
-      </w:r>
-      <w:r>
-        <w:fldChar w:fldCharType="separate"/>
-      </w:r>
-      <w:r>
-        <w:rPr>
-          <w:noProof/>
-        </w:rPr>
-        <w:t>2</w:t>
-      </w:r>
-      <w:r>
-        <w:fldChar w:fldCharType="end"/>
-      </w:r>
+      <w:fldSimple w:instr=" STYLEREF 1 \s ">
+        <w:r>
+          <w:rPr>
+            <w:noProof/>
+          </w:rPr>
+          <w:t>2</w:t>
+        </w:r>
+      </w:fldSimple>
       <w:r>
         <w:t>.</w:t>
       </w:r>
-      <w:r>
-        <w:fldChar w:fldCharType="begin"/>
-      </w:r>
-      <w:r>
-        <w:instrText xml:space="preserve"> SEQ Bảng \* ARABIC \s 1 </w:instrText>
-      </w:r>
-      <w:r>
-        <w:fldChar w:fldCharType="separate"/>
-      </w:r>
-      <w:r>
-        <w:rPr>
-          <w:noProof/>
-        </w:rPr>
-        <w:t>1</w:t>
-      </w:r>
-      <w:r>
-        <w:fldChar w:fldCharType="end"/>
-      </w:r>
+      <w:fldSimple w:instr=" SEQ Bảng \* ARABIC \s 1 ">
+        <w:r>
+          <w:rPr>
+            <w:noProof/>
+          </w:rPr>
+          <w:t>1</w:t>
+        </w:r>
+      </w:fldSimple>
       <w:r>
         <w:t xml:space="preserve"> </w:t>
       </w:r>
@@ -14211,6 +14643,7 @@
                 <w:b/>
                 <w:bCs/>
               </w:rPr>
+              <w:lastRenderedPageBreak/>
               <w:t>Thành phần</w:t>
             </w:r>
           </w:p>
@@ -14513,7 +14946,6 @@
           <w:b/>
           <w:bCs/>
         </w:rPr>
-        <w:lastRenderedPageBreak/>
         <w:t>Dự án mới:</w:t>
       </w:r>
       <w:r>
@@ -14560,7 +14992,7 @@
       <w:pPr>
         <w:pStyle w:val="Heading1"/>
       </w:pPr>
-      <w:bookmarkStart w:id="55" w:name="_Toc205966180"/>
+      <w:bookmarkStart w:id="55" w:name="_Toc206216846"/>
       <w:r>
         <w:lastRenderedPageBreak/>
         <w:t>HUẤN LUYỆN MÔ HÌNH</w:t>
@@ -14571,7 +15003,7 @@
       <w:pPr>
         <w:pStyle w:val="Heading2"/>
       </w:pPr>
-      <w:bookmarkStart w:id="56" w:name="_Toc205966181"/>
+      <w:bookmarkStart w:id="56" w:name="_Toc206216847"/>
       <w:r>
         <w:t xml:space="preserve">Thu thập </w:t>
       </w:r>
@@ -14593,7 +15025,7 @@
       <w:pPr>
         <w:pStyle w:val="Heading3"/>
       </w:pPr>
-      <w:bookmarkStart w:id="57" w:name="_Toc205966182"/>
+      <w:bookmarkStart w:id="57" w:name="_Toc206216848"/>
       <w:r>
         <w:t>Thu thập dữ liệu</w:t>
       </w:r>
@@ -16489,49 +16921,29 @@
           <w:szCs w:val="24"/>
         </w:rPr>
       </w:pPr>
-      <w:bookmarkStart w:id="58" w:name="_Toc205966211"/>
+      <w:bookmarkStart w:id="58" w:name="_Toc206216878"/>
       <w:r>
         <w:t xml:space="preserve">Hình </w:t>
       </w:r>
-      <w:r>
-        <w:fldChar w:fldCharType="begin"/>
-      </w:r>
-      <w:r>
-        <w:instrText xml:space="preserve"> STYLEREF 1 \s </w:instrText>
-      </w:r>
-      <w:r>
-        <w:fldChar w:fldCharType="separate"/>
-      </w:r>
-      <w:r>
-        <w:rPr>
-          <w:noProof/>
-        </w:rPr>
-        <w:t>3</w:t>
-      </w:r>
-      <w:r>
-        <w:fldChar w:fldCharType="end"/>
-      </w:r>
+      <w:fldSimple w:instr=" STYLEREF 1 \s ">
+        <w:r>
+          <w:rPr>
+            <w:noProof/>
+          </w:rPr>
+          <w:t>3</w:t>
+        </w:r>
+      </w:fldSimple>
       <w:r>
         <w:t>.</w:t>
       </w:r>
-      <w:r>
-        <w:fldChar w:fldCharType="begin"/>
-      </w:r>
-      <w:r>
-        <w:instrText xml:space="preserve"> SEQ Hình \* ARABIC \s 1 </w:instrText>
-      </w:r>
-      <w:r>
-        <w:fldChar w:fldCharType="separate"/>
-      </w:r>
-      <w:r>
-        <w:rPr>
-          <w:noProof/>
-        </w:rPr>
-        <w:t>1</w:t>
-      </w:r>
-      <w:r>
-        <w:fldChar w:fldCharType="end"/>
-      </w:r>
+      <w:fldSimple w:instr=" SEQ Hình \* ARABIC \s 1 ">
+        <w:r>
+          <w:rPr>
+            <w:noProof/>
+          </w:rPr>
+          <w:t>1</w:t>
+        </w:r>
+      </w:fldSimple>
       <w:r>
         <w:t xml:space="preserve"> </w:t>
       </w:r>
@@ -16558,7 +16970,7 @@
       <w:pPr>
         <w:pStyle w:val="Heading3"/>
       </w:pPr>
-      <w:bookmarkStart w:id="59" w:name="_Toc205966183"/>
+      <w:bookmarkStart w:id="59" w:name="_Toc206216849"/>
       <w:r>
         <w:t>Làm sạch dữ liệu</w:t>
       </w:r>
@@ -17393,7 +17805,13 @@
         <w:t xml:space="preserve"> bình luận so với</w:t>
       </w:r>
       <w:r>
-        <w:t xml:space="preserve"> 32.502</w:t>
+        <w:t xml:space="preserve"> 32</w:t>
+      </w:r>
+      <w:r>
+        <w:t xml:space="preserve"> </w:t>
+      </w:r>
+      <w:r>
+        <w:t>502</w:t>
       </w:r>
       <w:r>
         <w:t xml:space="preserve"> bình luận</w:t>
@@ -17406,7 +17824,7 @@
       <w:pPr>
         <w:pStyle w:val="Heading3"/>
       </w:pPr>
-      <w:bookmarkStart w:id="60" w:name="_Toc205966184"/>
+      <w:bookmarkStart w:id="60" w:name="_Toc206216850"/>
       <w:r>
         <w:t>Gán nhãn</w:t>
       </w:r>
@@ -18197,49 +18615,29 @@
         <w:keepNext/>
       </w:pPr>
       <w:bookmarkStart w:id="61" w:name="_Toc205941838"/>
-      <w:bookmarkStart w:id="62" w:name="_Toc205966199"/>
+      <w:bookmarkStart w:id="62" w:name="_Toc206216865"/>
       <w:r>
         <w:t xml:space="preserve">Bảng </w:t>
       </w:r>
-      <w:r>
-        <w:fldChar w:fldCharType="begin"/>
-      </w:r>
-      <w:r>
-        <w:instrText xml:space="preserve"> STYLEREF 1 \s </w:instrText>
-      </w:r>
-      <w:r>
-        <w:fldChar w:fldCharType="separate"/>
-      </w:r>
-      <w:r>
-        <w:rPr>
-          <w:noProof/>
-        </w:rPr>
-        <w:t>3</w:t>
-      </w:r>
-      <w:r>
-        <w:fldChar w:fldCharType="end"/>
-      </w:r>
+      <w:fldSimple w:instr=" STYLEREF 1 \s ">
+        <w:r>
+          <w:rPr>
+            <w:noProof/>
+          </w:rPr>
+          <w:t>3</w:t>
+        </w:r>
+      </w:fldSimple>
       <w:r>
         <w:t>.</w:t>
       </w:r>
-      <w:r>
-        <w:fldChar w:fldCharType="begin"/>
-      </w:r>
-      <w:r>
-        <w:instrText xml:space="preserve"> SEQ Bảng \* ARABIC \s 1 </w:instrText>
-      </w:r>
-      <w:r>
-        <w:fldChar w:fldCharType="separate"/>
-      </w:r>
-      <w:r>
-        <w:rPr>
-          <w:noProof/>
-        </w:rPr>
-        <w:t>1</w:t>
-      </w:r>
-      <w:r>
-        <w:fldChar w:fldCharType="end"/>
-      </w:r>
+      <w:fldSimple w:instr=" SEQ Bảng \* ARABIC \s 1 ">
+        <w:r>
+          <w:rPr>
+            <w:noProof/>
+          </w:rPr>
+          <w:t>1</w:t>
+        </w:r>
+      </w:fldSimple>
       <w:r>
         <w:t xml:space="preserve"> </w:t>
       </w:r>
@@ -18741,49 +19139,29 @@
         <w:keepNext/>
       </w:pPr>
       <w:bookmarkStart w:id="63" w:name="_Toc205941839"/>
-      <w:bookmarkStart w:id="64" w:name="_Toc205966200"/>
+      <w:bookmarkStart w:id="64" w:name="_Toc206216866"/>
       <w:r>
         <w:t xml:space="preserve">Bảng </w:t>
       </w:r>
-      <w:r>
-        <w:fldChar w:fldCharType="begin"/>
-      </w:r>
-      <w:r>
-        <w:instrText xml:space="preserve"> STYLEREF 1 \s </w:instrText>
-      </w:r>
-      <w:r>
-        <w:fldChar w:fldCharType="separate"/>
-      </w:r>
-      <w:r>
-        <w:rPr>
-          <w:noProof/>
-        </w:rPr>
-        <w:t>3</w:t>
-      </w:r>
-      <w:r>
-        <w:fldChar w:fldCharType="end"/>
-      </w:r>
+      <w:fldSimple w:instr=" STYLEREF 1 \s ">
+        <w:r>
+          <w:rPr>
+            <w:noProof/>
+          </w:rPr>
+          <w:t>3</w:t>
+        </w:r>
+      </w:fldSimple>
       <w:r>
         <w:t>.</w:t>
       </w:r>
-      <w:r>
-        <w:fldChar w:fldCharType="begin"/>
-      </w:r>
-      <w:r>
-        <w:instrText xml:space="preserve"> SEQ Bảng \* ARABIC \s 1 </w:instrText>
-      </w:r>
-      <w:r>
-        <w:fldChar w:fldCharType="separate"/>
-      </w:r>
-      <w:r>
-        <w:rPr>
-          <w:noProof/>
-        </w:rPr>
-        <w:t>2</w:t>
-      </w:r>
-      <w:r>
-        <w:fldChar w:fldCharType="end"/>
-      </w:r>
+      <w:fldSimple w:instr=" SEQ Bảng \* ARABIC \s 1 ">
+        <w:r>
+          <w:rPr>
+            <w:noProof/>
+          </w:rPr>
+          <w:t>2</w:t>
+        </w:r>
+      </w:fldSimple>
       <w:r>
         <w:t xml:space="preserve"> Thống nhất nhãn dữ liệu</w:t>
       </w:r>
@@ -19352,49 +19730,29 @@
       <w:pPr>
         <w:pStyle w:val="Caption"/>
       </w:pPr>
-      <w:bookmarkStart w:id="65" w:name="_Toc205966204"/>
+      <w:bookmarkStart w:id="65" w:name="_Toc206216871"/>
       <w:r>
         <w:t xml:space="preserve">Biểu đồ </w:t>
       </w:r>
-      <w:r>
-        <w:fldChar w:fldCharType="begin"/>
-      </w:r>
-      <w:r>
-        <w:instrText xml:space="preserve"> STYLEREF 1 \s </w:instrText>
-      </w:r>
-      <w:r>
-        <w:fldChar w:fldCharType="separate"/>
-      </w:r>
-      <w:r>
-        <w:rPr>
-          <w:noProof/>
-        </w:rPr>
-        <w:t>3</w:t>
-      </w:r>
-      <w:r>
-        <w:fldChar w:fldCharType="end"/>
-      </w:r>
+      <w:fldSimple w:instr=" STYLEREF 1 \s ">
+        <w:r>
+          <w:rPr>
+            <w:noProof/>
+          </w:rPr>
+          <w:t>3</w:t>
+        </w:r>
+      </w:fldSimple>
       <w:r>
         <w:t>.</w:t>
       </w:r>
-      <w:r>
-        <w:fldChar w:fldCharType="begin"/>
-      </w:r>
-      <w:r>
-        <w:instrText xml:space="preserve"> SEQ Biểu_đồ \* ARABIC \s 1 </w:instrText>
-      </w:r>
-      <w:r>
-        <w:fldChar w:fldCharType="separate"/>
-      </w:r>
-      <w:r>
-        <w:rPr>
-          <w:noProof/>
-        </w:rPr>
-        <w:t>1</w:t>
-      </w:r>
-      <w:r>
-        <w:fldChar w:fldCharType="end"/>
-      </w:r>
+      <w:fldSimple w:instr=" SEQ Biểu_đồ \* ARABIC \s 1 ">
+        <w:r>
+          <w:rPr>
+            <w:noProof/>
+          </w:rPr>
+          <w:t>1</w:t>
+        </w:r>
+      </w:fldSimple>
       <w:r>
         <w:t xml:space="preserve"> </w:t>
       </w:r>
@@ -19478,49 +19836,29 @@
       <w:pPr>
         <w:pStyle w:val="Caption"/>
       </w:pPr>
-      <w:bookmarkStart w:id="66" w:name="_Toc205966205"/>
+      <w:bookmarkStart w:id="66" w:name="_Toc206216872"/>
       <w:r>
         <w:t xml:space="preserve">Biểu đồ </w:t>
       </w:r>
-      <w:r>
-        <w:fldChar w:fldCharType="begin"/>
-      </w:r>
-      <w:r>
-        <w:instrText xml:space="preserve"> STYLEREF 1 \s </w:instrText>
-      </w:r>
-      <w:r>
-        <w:fldChar w:fldCharType="separate"/>
-      </w:r>
-      <w:r>
-        <w:rPr>
-          <w:noProof/>
-        </w:rPr>
-        <w:t>3</w:t>
-      </w:r>
-      <w:r>
-        <w:fldChar w:fldCharType="end"/>
-      </w:r>
+      <w:fldSimple w:instr=" STYLEREF 1 \s ">
+        <w:r>
+          <w:rPr>
+            <w:noProof/>
+          </w:rPr>
+          <w:t>3</w:t>
+        </w:r>
+      </w:fldSimple>
       <w:r>
         <w:t>.</w:t>
       </w:r>
-      <w:r>
-        <w:fldChar w:fldCharType="begin"/>
-      </w:r>
-      <w:r>
-        <w:instrText xml:space="preserve"> SEQ Biểu_đồ \* ARABIC \s 1 </w:instrText>
-      </w:r>
-      <w:r>
-        <w:fldChar w:fldCharType="separate"/>
-      </w:r>
-      <w:r>
-        <w:rPr>
-          <w:noProof/>
-        </w:rPr>
-        <w:t>2</w:t>
-      </w:r>
-      <w:r>
-        <w:fldChar w:fldCharType="end"/>
-      </w:r>
+      <w:fldSimple w:instr=" SEQ Biểu_đồ \* ARABIC \s 1 ">
+        <w:r>
+          <w:rPr>
+            <w:noProof/>
+          </w:rPr>
+          <w:t>2</w:t>
+        </w:r>
+      </w:fldSimple>
       <w:r>
         <w:t xml:space="preserve"> </w:t>
       </w:r>
@@ -19583,7 +19921,7 @@
       <w:pPr>
         <w:pStyle w:val="Heading2"/>
       </w:pPr>
-      <w:bookmarkStart w:id="67" w:name="_Toc205966185"/>
+      <w:bookmarkStart w:id="67" w:name="_Toc206216851"/>
       <w:r>
         <w:t>Huấn luyện mô hình với Naïve Bayes</w:t>
       </w:r>
@@ -19593,7 +19931,7 @@
       <w:pPr>
         <w:pStyle w:val="Heading3"/>
       </w:pPr>
-      <w:bookmarkStart w:id="68" w:name="_Toc205966186"/>
+      <w:bookmarkStart w:id="68" w:name="_Toc206216852"/>
       <w:r>
         <w:t xml:space="preserve">Xử lý </w:t>
       </w:r>
@@ -20123,7 +20461,7 @@
       <w:pPr>
         <w:pStyle w:val="Heading3"/>
       </w:pPr>
-      <w:bookmarkStart w:id="69" w:name="_Toc205966187"/>
+      <w:bookmarkStart w:id="69" w:name="_Toc206216853"/>
       <w:r>
         <w:t>Huấn luyện Naïve Bayes với BoW</w:t>
       </w:r>
@@ -20232,49 +20570,29 @@
         <w:keepNext/>
       </w:pPr>
       <w:bookmarkStart w:id="70" w:name="_Toc205941840"/>
-      <w:bookmarkStart w:id="71" w:name="_Toc205966201"/>
+      <w:bookmarkStart w:id="71" w:name="_Toc206216867"/>
       <w:r>
         <w:t xml:space="preserve">Bảng </w:t>
       </w:r>
-      <w:r>
-        <w:fldChar w:fldCharType="begin"/>
-      </w:r>
-      <w:r>
-        <w:instrText xml:space="preserve"> STYLEREF 1 \s </w:instrText>
-      </w:r>
-      <w:r>
-        <w:fldChar w:fldCharType="separate"/>
-      </w:r>
-      <w:r>
-        <w:rPr>
-          <w:noProof/>
-        </w:rPr>
-        <w:t>3</w:t>
-      </w:r>
-      <w:r>
-        <w:fldChar w:fldCharType="end"/>
-      </w:r>
+      <w:fldSimple w:instr=" STYLEREF 1 \s ">
+        <w:r>
+          <w:rPr>
+            <w:noProof/>
+          </w:rPr>
+          <w:t>3</w:t>
+        </w:r>
+      </w:fldSimple>
       <w:r>
         <w:t>.</w:t>
       </w:r>
-      <w:r>
-        <w:fldChar w:fldCharType="begin"/>
-      </w:r>
-      <w:r>
-        <w:instrText xml:space="preserve"> SEQ Bảng \* ARABIC \s 1 </w:instrText>
-      </w:r>
-      <w:r>
-        <w:fldChar w:fldCharType="separate"/>
-      </w:r>
-      <w:r>
-        <w:rPr>
-          <w:noProof/>
-        </w:rPr>
-        <w:t>3</w:t>
-      </w:r>
-      <w:r>
-        <w:fldChar w:fldCharType="end"/>
-      </w:r>
+      <w:fldSimple w:instr=" SEQ Bảng \* ARABIC \s 1 ">
+        <w:r>
+          <w:rPr>
+            <w:noProof/>
+          </w:rPr>
+          <w:t>3</w:t>
+        </w:r>
+      </w:fldSimple>
       <w:r>
         <w:t xml:space="preserve"> </w:t>
       </w:r>
@@ -20879,49 +21197,29 @@
       <w:pPr>
         <w:pStyle w:val="Caption"/>
       </w:pPr>
-      <w:bookmarkStart w:id="72" w:name="_Toc205966206"/>
+      <w:bookmarkStart w:id="72" w:name="_Toc206216873"/>
       <w:r>
         <w:t xml:space="preserve">Biểu đồ </w:t>
       </w:r>
-      <w:r>
-        <w:fldChar w:fldCharType="begin"/>
-      </w:r>
-      <w:r>
-        <w:instrText xml:space="preserve"> STYLEREF 1 \s </w:instrText>
-      </w:r>
-      <w:r>
-        <w:fldChar w:fldCharType="separate"/>
-      </w:r>
-      <w:r>
-        <w:rPr>
-          <w:noProof/>
-        </w:rPr>
-        <w:t>3</w:t>
-      </w:r>
-      <w:r>
-        <w:fldChar w:fldCharType="end"/>
-      </w:r>
+      <w:fldSimple w:instr=" STYLEREF 1 \s ">
+        <w:r>
+          <w:rPr>
+            <w:noProof/>
+          </w:rPr>
+          <w:t>3</w:t>
+        </w:r>
+      </w:fldSimple>
       <w:r>
         <w:t>.</w:t>
       </w:r>
-      <w:r>
-        <w:fldChar w:fldCharType="begin"/>
-      </w:r>
-      <w:r>
-        <w:instrText xml:space="preserve"> SEQ Biểu_đồ \* ARABIC \s 1 </w:instrText>
-      </w:r>
-      <w:r>
-        <w:fldChar w:fldCharType="separate"/>
-      </w:r>
-      <w:r>
-        <w:rPr>
-          <w:noProof/>
-        </w:rPr>
-        <w:t>3</w:t>
-      </w:r>
-      <w:r>
-        <w:fldChar w:fldCharType="end"/>
-      </w:r>
+      <w:fldSimple w:instr=" SEQ Biểu_đồ \* ARABIC \s 1 ">
+        <w:r>
+          <w:rPr>
+            <w:noProof/>
+          </w:rPr>
+          <w:t>3</w:t>
+        </w:r>
+      </w:fldSimple>
       <w:r>
         <w:t xml:space="preserve"> </w:t>
       </w:r>
@@ -20951,7 +21249,7 @@
       <w:pPr>
         <w:pStyle w:val="Heading3"/>
       </w:pPr>
-      <w:bookmarkStart w:id="73" w:name="_Toc205966188"/>
+      <w:bookmarkStart w:id="73" w:name="_Toc206216854"/>
       <w:r>
         <w:t>Huấn luyện Naïve Bayes với TF-IDF</w:t>
       </w:r>
@@ -21066,50 +21364,30 @@
         <w:keepNext/>
       </w:pPr>
       <w:bookmarkStart w:id="74" w:name="_Toc205941841"/>
-      <w:bookmarkStart w:id="75" w:name="_Toc205966202"/>
+      <w:bookmarkStart w:id="75" w:name="_Toc206216868"/>
       <w:r>
         <w:lastRenderedPageBreak/>
         <w:t xml:space="preserve">Bảng </w:t>
       </w:r>
-      <w:r>
-        <w:fldChar w:fldCharType="begin"/>
-      </w:r>
-      <w:r>
-        <w:instrText xml:space="preserve"> STYLEREF 1 \s </w:instrText>
-      </w:r>
-      <w:r>
-        <w:fldChar w:fldCharType="separate"/>
-      </w:r>
-      <w:r>
-        <w:rPr>
-          <w:noProof/>
-        </w:rPr>
-        <w:t>3</w:t>
-      </w:r>
-      <w:r>
-        <w:fldChar w:fldCharType="end"/>
-      </w:r>
+      <w:fldSimple w:instr=" STYLEREF 1 \s ">
+        <w:r>
+          <w:rPr>
+            <w:noProof/>
+          </w:rPr>
+          <w:t>3</w:t>
+        </w:r>
+      </w:fldSimple>
       <w:r>
         <w:t>.</w:t>
       </w:r>
-      <w:r>
-        <w:fldChar w:fldCharType="begin"/>
-      </w:r>
-      <w:r>
-        <w:instrText xml:space="preserve"> SEQ Bảng \* ARABIC \s 1 </w:instrText>
-      </w:r>
-      <w:r>
-        <w:fldChar w:fldCharType="separate"/>
-      </w:r>
-      <w:r>
-        <w:rPr>
-          <w:noProof/>
-        </w:rPr>
-        <w:t>4</w:t>
-      </w:r>
-      <w:r>
-        <w:fldChar w:fldCharType="end"/>
-      </w:r>
+      <w:fldSimple w:instr=" SEQ Bảng \* ARABIC \s 1 ">
+        <w:r>
+          <w:rPr>
+            <w:noProof/>
+          </w:rPr>
+          <w:t>4</w:t>
+        </w:r>
+      </w:fldSimple>
       <w:r>
         <w:t xml:space="preserve"> </w:t>
       </w:r>
@@ -21573,49 +21851,29 @@
       <w:pPr>
         <w:pStyle w:val="Caption"/>
       </w:pPr>
-      <w:bookmarkStart w:id="76" w:name="_Toc205966207"/>
+      <w:bookmarkStart w:id="76" w:name="_Toc206216874"/>
       <w:r>
         <w:t xml:space="preserve">Biểu đồ </w:t>
       </w:r>
-      <w:r>
-        <w:fldChar w:fldCharType="begin"/>
-      </w:r>
-      <w:r>
-        <w:instrText xml:space="preserve"> STYLEREF 1 \s </w:instrText>
-      </w:r>
-      <w:r>
-        <w:fldChar w:fldCharType="separate"/>
-      </w:r>
-      <w:r>
-        <w:rPr>
-          <w:noProof/>
-        </w:rPr>
-        <w:t>3</w:t>
-      </w:r>
-      <w:r>
-        <w:fldChar w:fldCharType="end"/>
-      </w:r>
+      <w:fldSimple w:instr=" STYLEREF 1 \s ">
+        <w:r>
+          <w:rPr>
+            <w:noProof/>
+          </w:rPr>
+          <w:t>3</w:t>
+        </w:r>
+      </w:fldSimple>
       <w:r>
         <w:t>.</w:t>
       </w:r>
-      <w:r>
-        <w:fldChar w:fldCharType="begin"/>
-      </w:r>
-      <w:r>
-        <w:instrText xml:space="preserve"> SEQ Biểu_đồ \* ARABIC \s 1 </w:instrText>
-      </w:r>
-      <w:r>
-        <w:fldChar w:fldCharType="separate"/>
-      </w:r>
-      <w:r>
-        <w:rPr>
-          <w:noProof/>
-        </w:rPr>
-        <w:t>4</w:t>
-      </w:r>
-      <w:r>
-        <w:fldChar w:fldCharType="end"/>
-      </w:r>
+      <w:fldSimple w:instr=" SEQ Biểu_đồ \* ARABIC \s 1 ">
+        <w:r>
+          <w:rPr>
+            <w:noProof/>
+          </w:rPr>
+          <w:t>4</w:t>
+        </w:r>
+      </w:fldSimple>
       <w:r>
         <w:t xml:space="preserve"> </w:t>
       </w:r>
@@ -21672,7 +21930,7 @@
       <w:pPr>
         <w:pStyle w:val="Heading2"/>
       </w:pPr>
-      <w:bookmarkStart w:id="77" w:name="_Toc205966189"/>
+      <w:bookmarkStart w:id="77" w:name="_Toc206216855"/>
       <w:r>
         <w:t>Huấn luyện mô hình với PhoBERT</w:t>
       </w:r>
@@ -22227,13 +22485,7 @@
         <w:t xml:space="preserve">: </w:t>
       </w:r>
       <w:r>
-        <w:t>Giới hạn số lượng checkpoint lưu lại.</w:t>
-      </w:r>
-      <w:r>
-        <w:t xml:space="preserve"> </w:t>
-      </w:r>
-      <w:r>
-        <w:t>Ở đây, chỉ giữ 1 checkpoint mới nhất</w:t>
+        <w:t>Giới hạn số lượng checkpoint lưu lại. Ở đây, chỉ giữ 1 checkpoint mới nhất</w:t>
       </w:r>
       <w:r>
         <w:t>.</w:t>
@@ -22427,57 +22679,34 @@
       <w:pPr>
         <w:pStyle w:val="Caption"/>
       </w:pPr>
-      <w:bookmarkStart w:id="78" w:name="_Toc205966208"/>
+      <w:bookmarkStart w:id="78" w:name="_Toc206216875"/>
       <w:r>
         <w:t xml:space="preserve">Biểu đồ </w:t>
       </w:r>
-      <w:r>
-        <w:fldChar w:fldCharType="begin"/>
-      </w:r>
-      <w:r>
-        <w:instrText xml:space="preserve"> STYLEREF 1 \s </w:instrText>
-      </w:r>
-      <w:r>
-        <w:fldChar w:fldCharType="separate"/>
-      </w:r>
-      <w:r>
-        <w:rPr>
-          <w:noProof/>
-        </w:rPr>
-        <w:t>3</w:t>
-      </w:r>
-      <w:r>
-        <w:fldChar w:fldCharType="end"/>
-      </w:r>
+      <w:fldSimple w:instr=" STYLEREF 1 \s ">
+        <w:r>
+          <w:rPr>
+            <w:noProof/>
+          </w:rPr>
+          <w:t>3</w:t>
+        </w:r>
+      </w:fldSimple>
       <w:r>
         <w:t>.</w:t>
       </w:r>
-      <w:r>
-        <w:fldChar w:fldCharType="begin"/>
-      </w:r>
-      <w:r>
-        <w:instrText xml:space="preserve"> SEQ Biểu_đồ \* ARABIC \s 1 </w:instrText>
-      </w:r>
-      <w:r>
-        <w:fldChar w:fldCharType="separate"/>
-      </w:r>
-      <w:r>
-        <w:rPr>
-          <w:noProof/>
-        </w:rPr>
-        <w:t>5</w:t>
-      </w:r>
-      <w:r>
-        <w:fldChar w:fldCharType="end"/>
-      </w:r>
+      <w:fldSimple w:instr=" SEQ Biểu_đồ \* ARABIC \s 1 ">
+        <w:r>
+          <w:rPr>
+            <w:noProof/>
+          </w:rPr>
+          <w:t>5</w:t>
+        </w:r>
+      </w:fldSimple>
       <w:r>
         <w:t xml:space="preserve"> </w:t>
       </w:r>
       <w:r>
-        <w:t>Training Loss over Epochs</w:t>
-      </w:r>
-      <w:r>
-        <w:t xml:space="preserve"> khi h</w:t>
+        <w:t>Training Loss over Epochs khi h</w:t>
       </w:r>
       <w:r>
         <w:t>uấn luyện với mô hình PhoBERT</w:t>
@@ -22508,49 +22737,29 @@
         <w:keepNext/>
       </w:pPr>
       <w:bookmarkStart w:id="79" w:name="_Toc205941842"/>
-      <w:bookmarkStart w:id="80" w:name="_Toc205966203"/>
+      <w:bookmarkStart w:id="80" w:name="_Toc206216869"/>
       <w:r>
         <w:t xml:space="preserve">Bảng </w:t>
       </w:r>
-      <w:r>
-        <w:fldChar w:fldCharType="begin"/>
-      </w:r>
-      <w:r>
-        <w:instrText xml:space="preserve"> STYLEREF 1 \s </w:instrText>
-      </w:r>
-      <w:r>
-        <w:fldChar w:fldCharType="separate"/>
-      </w:r>
-      <w:r>
-        <w:rPr>
-          <w:noProof/>
-        </w:rPr>
-        <w:t>3</w:t>
-      </w:r>
-      <w:r>
-        <w:fldChar w:fldCharType="end"/>
-      </w:r>
+      <w:fldSimple w:instr=" STYLEREF 1 \s ">
+        <w:r>
+          <w:rPr>
+            <w:noProof/>
+          </w:rPr>
+          <w:t>3</w:t>
+        </w:r>
+      </w:fldSimple>
       <w:r>
         <w:t>.</w:t>
       </w:r>
-      <w:r>
-        <w:fldChar w:fldCharType="begin"/>
-      </w:r>
-      <w:r>
-        <w:instrText xml:space="preserve"> SEQ Bảng \* ARABIC \s 1 </w:instrText>
-      </w:r>
-      <w:r>
-        <w:fldChar w:fldCharType="separate"/>
-      </w:r>
-      <w:r>
-        <w:rPr>
-          <w:noProof/>
-        </w:rPr>
-        <w:t>5</w:t>
-      </w:r>
-      <w:r>
-        <w:fldChar w:fldCharType="end"/>
-      </w:r>
+      <w:fldSimple w:instr=" SEQ Bảng \* ARABIC \s 1 ">
+        <w:r>
+          <w:rPr>
+            <w:noProof/>
+          </w:rPr>
+          <w:t>5</w:t>
+        </w:r>
+      </w:fldSimple>
       <w:r>
         <w:t xml:space="preserve"> </w:t>
       </w:r>
@@ -23015,49 +23224,29 @@
       <w:pPr>
         <w:pStyle w:val="Caption"/>
       </w:pPr>
-      <w:bookmarkStart w:id="81" w:name="_Toc205966209"/>
+      <w:bookmarkStart w:id="81" w:name="_Toc206216876"/>
       <w:r>
         <w:t xml:space="preserve">Biểu đồ </w:t>
       </w:r>
-      <w:r>
-        <w:fldChar w:fldCharType="begin"/>
-      </w:r>
-      <w:r>
-        <w:instrText xml:space="preserve"> STYLEREF 1 \s </w:instrText>
-      </w:r>
-      <w:r>
-        <w:fldChar w:fldCharType="separate"/>
-      </w:r>
-      <w:r>
-        <w:rPr>
-          <w:noProof/>
-        </w:rPr>
-        <w:t>3</w:t>
-      </w:r>
-      <w:r>
-        <w:fldChar w:fldCharType="end"/>
-      </w:r>
+      <w:fldSimple w:instr=" STYLEREF 1 \s ">
+        <w:r>
+          <w:rPr>
+            <w:noProof/>
+          </w:rPr>
+          <w:t>3</w:t>
+        </w:r>
+      </w:fldSimple>
       <w:r>
         <w:t>.</w:t>
       </w:r>
-      <w:r>
-        <w:fldChar w:fldCharType="begin"/>
-      </w:r>
-      <w:r>
-        <w:instrText xml:space="preserve"> SEQ Biểu_đồ \* ARABIC \s 1 </w:instrText>
-      </w:r>
-      <w:r>
-        <w:fldChar w:fldCharType="separate"/>
-      </w:r>
-      <w:r>
-        <w:rPr>
-          <w:noProof/>
-        </w:rPr>
-        <w:t>6</w:t>
-      </w:r>
-      <w:r>
-        <w:fldChar w:fldCharType="end"/>
-      </w:r>
+      <w:fldSimple w:instr=" SEQ Biểu_đồ \* ARABIC \s 1 ">
+        <w:r>
+          <w:rPr>
+            <w:noProof/>
+          </w:rPr>
+          <w:t>6</w:t>
+        </w:r>
+      </w:fldSimple>
       <w:r>
         <w:t xml:space="preserve"> </w:t>
       </w:r>
@@ -23106,7 +23295,7 @@
       <w:pPr>
         <w:pStyle w:val="Heading2"/>
       </w:pPr>
-      <w:bookmarkStart w:id="82" w:name="_Toc205966190"/>
+      <w:bookmarkStart w:id="82" w:name="_Toc206216856"/>
       <w:r>
         <w:t>So sánh kết quả</w:t>
       </w:r>
@@ -23117,6 +23306,59 @@
         <w:t>các phương pháp</w:t>
       </w:r>
       <w:bookmarkEnd w:id="82"/>
+    </w:p>
+    <w:p>
+      <w:pPr>
+        <w:pStyle w:val="ND"/>
+        <w:rPr>
+          <w:lang w:eastAsia="zh-CN"/>
+        </w:rPr>
+      </w:pPr>
+      <w:r>
+        <w:rPr>
+          <w:lang w:eastAsia="zh-CN"/>
+        </w:rPr>
+        <w:t xml:space="preserve">So sánh kết quả dự đoán giữa các phương pháp </w:t>
+      </w:r>
+      <w:r>
+        <w:rPr>
+          <w:lang w:eastAsia="zh-CN"/>
+        </w:rPr>
+        <w:t>thông qua các chỉ số đánh giá gồm Precision, Recall, F1-score và Accuracy. Đây là bốn chỉ số quan trọng phản ánh khả năng phân loại chính xác, khả năng bao phủ đầy đủ dữ liệu, sự cân bằng giữa độ chính xác và độ bao phủ, cũng như tỷ lệ dự đoán đúng tổng thể của mô hình.</w:t>
+      </w:r>
+    </w:p>
+    <w:p>
+      <w:pPr>
+        <w:pStyle w:val="Caption"/>
+        <w:keepNext/>
+      </w:pPr>
+      <w:bookmarkStart w:id="83" w:name="_Toc206216870"/>
+      <w:r>
+        <w:t xml:space="preserve">Bảng </w:t>
+      </w:r>
+      <w:fldSimple w:instr=" STYLEREF 1 \s ">
+        <w:r>
+          <w:rPr>
+            <w:noProof/>
+          </w:rPr>
+          <w:t>3</w:t>
+        </w:r>
+      </w:fldSimple>
+      <w:r>
+        <w:t>.</w:t>
+      </w:r>
+      <w:fldSimple w:instr=" SEQ Bảng \* ARABIC \s 1 ">
+        <w:r>
+          <w:rPr>
+            <w:noProof/>
+          </w:rPr>
+          <w:t>6</w:t>
+        </w:r>
+      </w:fldSimple>
+      <w:r>
+        <w:t xml:space="preserve"> So sánh kết quả dự đoán giữa các mô hình</w:t>
+      </w:r>
+      <w:bookmarkEnd w:id="83"/>
     </w:p>
     <w:tbl>
       <w:tblPr>
@@ -23125,168 +23367,573 @@
         <w:tblLook w:val="04A0" w:firstRow="1" w:lastRow="0" w:firstColumn="1" w:lastColumn="0" w:noHBand="0" w:noVBand="1"/>
       </w:tblPr>
       <w:tblGrid>
-        <w:gridCol w:w="2123"/>
-        <w:gridCol w:w="2123"/>
-        <w:gridCol w:w="2123"/>
-        <w:gridCol w:w="2124"/>
+        <w:gridCol w:w="2695"/>
+        <w:gridCol w:w="1620"/>
+        <w:gridCol w:w="1350"/>
+        <w:gridCol w:w="1440"/>
+        <w:gridCol w:w="1388"/>
       </w:tblGrid>
       <w:tr>
         <w:tc>
           <w:tcPr>
-            <w:tcW w:w="2123" w:type="dxa"/>
+            <w:tcW w:w="2695" w:type="dxa"/>
           </w:tcPr>
           <w:p>
             <w:pPr>
+              <w:pStyle w:val="ND"/>
+              <w:ind w:firstLine="0"/>
               <w:rPr>
                 <w:lang w:eastAsia="zh-CN"/>
               </w:rPr>
             </w:pPr>
+            <w:r>
+              <w:rPr>
+                <w:lang w:eastAsia="zh-CN"/>
+              </w:rPr>
+              <w:t>Mô hình \ Macro avg</w:t>
+            </w:r>
           </w:p>
         </w:tc>
         <w:tc>
           <w:tcPr>
-            <w:tcW w:w="2123" w:type="dxa"/>
+            <w:tcW w:w="1620" w:type="dxa"/>
           </w:tcPr>
           <w:p>
             <w:pPr>
+              <w:pStyle w:val="ND"/>
+              <w:ind w:firstLine="0"/>
+              <w:jc w:val="center"/>
               <w:rPr>
+                <w:b/>
+                <w:bCs/>
+                <w:i/>
+                <w:iCs/>
                 <w:lang w:eastAsia="zh-CN"/>
               </w:rPr>
             </w:pPr>
+            <w:r>
+              <w:rPr>
+                <w:b/>
+                <w:bCs/>
+                <w:i/>
+                <w:iCs/>
+                <w:lang w:eastAsia="zh-CN"/>
+              </w:rPr>
+              <w:t>P</w:t>
+            </w:r>
+            <w:r>
+              <w:rPr>
+                <w:b/>
+                <w:bCs/>
+                <w:i/>
+                <w:iCs/>
+                <w:lang w:eastAsia="zh-CN"/>
+              </w:rPr>
+              <w:t>recision</w:t>
+            </w:r>
           </w:p>
         </w:tc>
         <w:tc>
           <w:tcPr>
-            <w:tcW w:w="2123" w:type="dxa"/>
+            <w:tcW w:w="1350" w:type="dxa"/>
           </w:tcPr>
           <w:p>
             <w:pPr>
+              <w:pStyle w:val="ND"/>
+              <w:ind w:firstLine="0"/>
+              <w:jc w:val="center"/>
               <w:rPr>
+                <w:b/>
+                <w:bCs/>
+                <w:i/>
+                <w:iCs/>
                 <w:lang w:eastAsia="zh-CN"/>
               </w:rPr>
             </w:pPr>
+            <w:r>
+              <w:rPr>
+                <w:b/>
+                <w:bCs/>
+                <w:i/>
+                <w:iCs/>
+                <w:lang w:eastAsia="zh-CN"/>
+              </w:rPr>
+              <w:t>R</w:t>
+            </w:r>
+            <w:r>
+              <w:rPr>
+                <w:b/>
+                <w:bCs/>
+                <w:i/>
+                <w:iCs/>
+                <w:lang w:eastAsia="zh-CN"/>
+              </w:rPr>
+              <w:t>ecall</w:t>
+            </w:r>
           </w:p>
         </w:tc>
         <w:tc>
           <w:tcPr>
-            <w:tcW w:w="2124" w:type="dxa"/>
+            <w:tcW w:w="1440" w:type="dxa"/>
           </w:tcPr>
           <w:p>
             <w:pPr>
+              <w:pStyle w:val="ND"/>
+              <w:ind w:firstLine="0"/>
+              <w:jc w:val="center"/>
               <w:rPr>
+                <w:b/>
+                <w:bCs/>
+                <w:i/>
+                <w:iCs/>
                 <w:lang w:eastAsia="zh-CN"/>
               </w:rPr>
             </w:pPr>
+            <w:r>
+              <w:rPr>
+                <w:b/>
+                <w:bCs/>
+                <w:i/>
+                <w:iCs/>
+                <w:lang w:eastAsia="zh-CN"/>
+              </w:rPr>
+              <w:t>F</w:t>
+            </w:r>
+            <w:r>
+              <w:rPr>
+                <w:b/>
+                <w:bCs/>
+                <w:i/>
+                <w:iCs/>
+                <w:lang w:eastAsia="zh-CN"/>
+              </w:rPr>
+              <w:t>1-score</w:t>
+            </w:r>
+          </w:p>
+        </w:tc>
+        <w:tc>
+          <w:tcPr>
+            <w:tcW w:w="1388" w:type="dxa"/>
+          </w:tcPr>
+          <w:p>
+            <w:pPr>
+              <w:pStyle w:val="ND"/>
+              <w:ind w:firstLine="0"/>
+              <w:jc w:val="center"/>
+              <w:rPr>
+                <w:b/>
+                <w:bCs/>
+                <w:i/>
+                <w:iCs/>
+                <w:lang w:eastAsia="zh-CN"/>
+              </w:rPr>
+            </w:pPr>
+            <w:r>
+              <w:rPr>
+                <w:b/>
+                <w:bCs/>
+                <w:i/>
+                <w:iCs/>
+                <w:lang w:eastAsia="zh-CN"/>
+              </w:rPr>
+              <w:t>Accuracy</w:t>
+            </w:r>
           </w:p>
         </w:tc>
       </w:tr>
       <w:tr>
         <w:tc>
           <w:tcPr>
-            <w:tcW w:w="2123" w:type="dxa"/>
+            <w:tcW w:w="2695" w:type="dxa"/>
           </w:tcPr>
           <w:p>
             <w:pPr>
+              <w:pStyle w:val="ND"/>
+              <w:ind w:firstLine="0"/>
               <w:rPr>
                 <w:lang w:eastAsia="zh-CN"/>
               </w:rPr>
             </w:pPr>
+            <w:r>
+              <w:rPr>
+                <w:lang w:eastAsia="zh-CN"/>
+              </w:rPr>
+              <w:t>Naïve Bayes + IF-IDF</w:t>
+            </w:r>
           </w:p>
         </w:tc>
         <w:tc>
           <w:tcPr>
-            <w:tcW w:w="2123" w:type="dxa"/>
+            <w:tcW w:w="1620" w:type="dxa"/>
           </w:tcPr>
           <w:p>
             <w:pPr>
+              <w:pStyle w:val="ND"/>
+              <w:ind w:firstLine="0"/>
+              <w:jc w:val="center"/>
               <w:rPr>
                 <w:lang w:eastAsia="zh-CN"/>
               </w:rPr>
             </w:pPr>
+            <w:r>
+              <w:rPr>
+                <w:lang w:eastAsia="zh-CN"/>
+              </w:rPr>
+              <w:t>0.82</w:t>
+            </w:r>
           </w:p>
         </w:tc>
         <w:tc>
           <w:tcPr>
-            <w:tcW w:w="2123" w:type="dxa"/>
+            <w:tcW w:w="1350" w:type="dxa"/>
           </w:tcPr>
           <w:p>
             <w:pPr>
+              <w:pStyle w:val="ND"/>
+              <w:ind w:firstLine="0"/>
+              <w:jc w:val="center"/>
               <w:rPr>
                 <w:lang w:eastAsia="zh-CN"/>
               </w:rPr>
             </w:pPr>
+            <w:r>
+              <w:rPr>
+                <w:lang w:eastAsia="zh-CN"/>
+              </w:rPr>
+              <w:t>0.59</w:t>
+            </w:r>
           </w:p>
         </w:tc>
         <w:tc>
           <w:tcPr>
-            <w:tcW w:w="2124" w:type="dxa"/>
+            <w:tcW w:w="1440" w:type="dxa"/>
           </w:tcPr>
           <w:p>
             <w:pPr>
+              <w:pStyle w:val="ND"/>
+              <w:ind w:firstLine="0"/>
+              <w:jc w:val="center"/>
               <w:rPr>
                 <w:lang w:eastAsia="zh-CN"/>
               </w:rPr>
             </w:pPr>
+            <w:r>
+              <w:rPr>
+                <w:lang w:eastAsia="zh-CN"/>
+              </w:rPr>
+              <w:t>0.58</w:t>
+            </w:r>
+          </w:p>
+        </w:tc>
+        <w:tc>
+          <w:tcPr>
+            <w:tcW w:w="1388" w:type="dxa"/>
+          </w:tcPr>
+          <w:p>
+            <w:pPr>
+              <w:pStyle w:val="ND"/>
+              <w:ind w:firstLine="0"/>
+              <w:jc w:val="center"/>
+              <w:rPr>
+                <w:lang w:eastAsia="zh-CN"/>
+              </w:rPr>
+            </w:pPr>
+            <w:r>
+              <w:rPr>
+                <w:lang w:eastAsia="zh-CN"/>
+              </w:rPr>
+              <w:t>0.79</w:t>
+            </w:r>
           </w:p>
         </w:tc>
       </w:tr>
       <w:tr>
         <w:tc>
           <w:tcPr>
-            <w:tcW w:w="2123" w:type="dxa"/>
+            <w:tcW w:w="2695" w:type="dxa"/>
           </w:tcPr>
           <w:p>
             <w:pPr>
+              <w:pStyle w:val="ND"/>
+              <w:ind w:firstLine="0"/>
               <w:rPr>
                 <w:lang w:eastAsia="zh-CN"/>
               </w:rPr>
             </w:pPr>
+            <w:r>
+              <w:rPr>
+                <w:lang w:eastAsia="zh-CN"/>
+              </w:rPr>
+              <w:t xml:space="preserve">Naïve Bayes + </w:t>
+            </w:r>
+            <w:r>
+              <w:rPr>
+                <w:lang w:eastAsia="zh-CN"/>
+              </w:rPr>
+              <w:t>BoW</w:t>
+            </w:r>
           </w:p>
         </w:tc>
         <w:tc>
           <w:tcPr>
-            <w:tcW w:w="2123" w:type="dxa"/>
+            <w:tcW w:w="1620" w:type="dxa"/>
           </w:tcPr>
           <w:p>
             <w:pPr>
+              <w:pStyle w:val="ND"/>
+              <w:ind w:firstLine="0"/>
+              <w:jc w:val="center"/>
               <w:rPr>
                 <w:lang w:eastAsia="zh-CN"/>
               </w:rPr>
             </w:pPr>
+            <w:r>
+              <w:rPr>
+                <w:lang w:eastAsia="zh-CN"/>
+              </w:rPr>
+              <w:t>0.77</w:t>
+            </w:r>
           </w:p>
         </w:tc>
         <w:tc>
           <w:tcPr>
-            <w:tcW w:w="2123" w:type="dxa"/>
+            <w:tcW w:w="1350" w:type="dxa"/>
           </w:tcPr>
           <w:p>
             <w:pPr>
+              <w:pStyle w:val="ND"/>
+              <w:ind w:firstLine="0"/>
+              <w:jc w:val="center"/>
               <w:rPr>
                 <w:lang w:eastAsia="zh-CN"/>
               </w:rPr>
             </w:pPr>
+            <w:r>
+              <w:rPr>
+                <w:lang w:eastAsia="zh-CN"/>
+              </w:rPr>
+              <w:t>0.68</w:t>
+            </w:r>
           </w:p>
         </w:tc>
         <w:tc>
           <w:tcPr>
-            <w:tcW w:w="2124" w:type="dxa"/>
+            <w:tcW w:w="1440" w:type="dxa"/>
           </w:tcPr>
           <w:p>
             <w:pPr>
+              <w:pStyle w:val="ND"/>
+              <w:ind w:firstLine="0"/>
+              <w:jc w:val="center"/>
               <w:rPr>
                 <w:lang w:eastAsia="zh-CN"/>
               </w:rPr>
             </w:pPr>
+            <w:r>
+              <w:rPr>
+                <w:lang w:eastAsia="zh-CN"/>
+              </w:rPr>
+              <w:t>0.71</w:t>
+            </w:r>
+          </w:p>
+        </w:tc>
+        <w:tc>
+          <w:tcPr>
+            <w:tcW w:w="1388" w:type="dxa"/>
+          </w:tcPr>
+          <w:p>
+            <w:pPr>
+              <w:pStyle w:val="ND"/>
+              <w:ind w:firstLine="0"/>
+              <w:jc w:val="center"/>
+              <w:rPr>
+                <w:lang w:eastAsia="zh-CN"/>
+              </w:rPr>
+            </w:pPr>
+            <w:r>
+              <w:rPr>
+                <w:lang w:eastAsia="zh-CN"/>
+              </w:rPr>
+              <w:t>0.81</w:t>
+            </w:r>
+          </w:p>
+        </w:tc>
+      </w:tr>
+      <w:tr>
+        <w:tc>
+          <w:tcPr>
+            <w:tcW w:w="2695" w:type="dxa"/>
+          </w:tcPr>
+          <w:p>
+            <w:pPr>
+              <w:pStyle w:val="ND"/>
+              <w:ind w:firstLine="0"/>
+              <w:rPr>
+                <w:lang w:eastAsia="zh-CN"/>
+              </w:rPr>
+            </w:pPr>
+            <w:r>
+              <w:rPr>
+                <w:lang w:eastAsia="zh-CN"/>
+              </w:rPr>
+              <w:t>PhoBERT</w:t>
+            </w:r>
+          </w:p>
+        </w:tc>
+        <w:tc>
+          <w:tcPr>
+            <w:tcW w:w="1620" w:type="dxa"/>
+          </w:tcPr>
+          <w:p>
+            <w:pPr>
+              <w:pStyle w:val="ND"/>
+              <w:ind w:firstLine="0"/>
+              <w:jc w:val="center"/>
+              <w:rPr>
+                <w:lang w:eastAsia="zh-CN"/>
+              </w:rPr>
+            </w:pPr>
+            <w:r>
+              <w:rPr>
+                <w:lang w:eastAsia="zh-CN"/>
+              </w:rPr>
+              <w:t>0.86</w:t>
+            </w:r>
+          </w:p>
+        </w:tc>
+        <w:tc>
+          <w:tcPr>
+            <w:tcW w:w="1350" w:type="dxa"/>
+          </w:tcPr>
+          <w:p>
+            <w:pPr>
+              <w:pStyle w:val="ND"/>
+              <w:ind w:firstLine="0"/>
+              <w:jc w:val="center"/>
+              <w:rPr>
+                <w:lang w:eastAsia="zh-CN"/>
+              </w:rPr>
+            </w:pPr>
+            <w:r>
+              <w:rPr>
+                <w:lang w:eastAsia="zh-CN"/>
+              </w:rPr>
+              <w:t>0.86</w:t>
+            </w:r>
+          </w:p>
+        </w:tc>
+        <w:tc>
+          <w:tcPr>
+            <w:tcW w:w="1440" w:type="dxa"/>
+          </w:tcPr>
+          <w:p>
+            <w:pPr>
+              <w:pStyle w:val="ND"/>
+              <w:ind w:firstLine="0"/>
+              <w:jc w:val="center"/>
+              <w:rPr>
+                <w:lang w:eastAsia="zh-CN"/>
+              </w:rPr>
+            </w:pPr>
+            <w:r>
+              <w:rPr>
+                <w:lang w:eastAsia="zh-CN"/>
+              </w:rPr>
+              <w:t>0.86</w:t>
+            </w:r>
+          </w:p>
+        </w:tc>
+        <w:tc>
+          <w:tcPr>
+            <w:tcW w:w="1388" w:type="dxa"/>
+          </w:tcPr>
+          <w:p>
+            <w:pPr>
+              <w:pStyle w:val="ND"/>
+              <w:ind w:firstLine="0"/>
+              <w:jc w:val="center"/>
+              <w:rPr>
+                <w:lang w:eastAsia="zh-CN"/>
+              </w:rPr>
+            </w:pPr>
+            <w:r>
+              <w:rPr>
+                <w:lang w:eastAsia="zh-CN"/>
+              </w:rPr>
+              <w:t>0.91</w:t>
+            </w:r>
           </w:p>
         </w:tc>
       </w:tr>
     </w:tbl>
     <w:p>
       <w:pPr>
+        <w:pStyle w:val="ND"/>
         <w:rPr>
           <w:lang w:eastAsia="zh-CN"/>
         </w:rPr>
       </w:pPr>
+      <w:r>
+        <w:rPr>
+          <w:lang w:eastAsia="zh-CN"/>
+        </w:rPr>
+        <w:t>Nhìn vào kết quả tổng thể, có thể nhận thấy rằng PhoBERT vượt trội hơn hẳn hai mô hình Naïve Bayes về tất cả các chỉ số. Cụ thể, PhoBERT đạt Precision và Recall đều ở mức 0.86, giúp F1-score cũng đạt 0.86, và Accuracy lên tới 0.91. Điều này cho thấy PhoBERT không chỉ dự đoán đúng với độ chính xác cao mà còn duy trì khả năng nhận diện đầy đủ tất cả các nhãn cảm xúc, đảm bảo tính cân bằng giữa các lớp dữ liệu. Đây là đặc điểm nổi bật của các mô hình ngôn ngữ tiền huấn luyện sâu, vốn đã được học trên kho dữ liệu lớn và hiểu rõ ngữ cảnh tiếng Việt.</w:t>
+      </w:r>
+    </w:p>
+    <w:p>
+      <w:pPr>
+        <w:pStyle w:val="ND"/>
+        <w:rPr>
+          <w:lang w:eastAsia="zh-CN"/>
+        </w:rPr>
+      </w:pPr>
+      <w:r>
+        <w:rPr>
+          <w:lang w:eastAsia="zh-CN"/>
+        </w:rPr>
+        <w:t xml:space="preserve">Trong khi đó, hai biến thể của Naïve Bayes cho kết quả thấp hơn </w:t>
+      </w:r>
+      <w:r>
+        <w:rPr>
+          <w:lang w:eastAsia="zh-CN"/>
+        </w:rPr>
+        <w:t>khá nhiều</w:t>
+      </w:r>
+      <w:r>
+        <w:rPr>
+          <w:lang w:eastAsia="zh-CN"/>
+        </w:rPr>
+        <w:t>. Mô hình Naïve Bayes + TF-IDF có Precision tương đối cao (0.82) nhưng Recall thấp (0.59), dẫn đến F1-score chỉ đạt 0.58 và Accuracy ở mức 0.79. Điều này phản ánh rằng mặc dù mô hình này dự đoán đúng khá nhiều trường hợp khi đã nhận diện được, nhưng lại bỏ sót nhiều mẫu thuộc các lớp đúng, làm giảm hiệu quả tổng thể.</w:t>
+      </w:r>
+    </w:p>
+    <w:p>
+      <w:pPr>
+        <w:pStyle w:val="ND"/>
+        <w:rPr>
+          <w:lang w:eastAsia="zh-CN"/>
+        </w:rPr>
+      </w:pPr>
+      <w:r>
+        <w:rPr>
+          <w:lang w:eastAsia="zh-CN"/>
+        </w:rPr>
+        <w:lastRenderedPageBreak/>
+        <w:t>Mô hình Naïve Bayes + BoW có sự cân bằng hơn giữa Precision (0.77) và Recall (0.68), giúp F1-score tăng lên 0.71 và Accuracy đạt 0.81. Điều này cho thấy BoW cải thiện được khả năng bao phủ dữ liệu so với TF-IDF, mặc dù độ chính xác (Precision) giảm nhẹ.</w:t>
+      </w:r>
+    </w:p>
+    <w:p>
+      <w:pPr>
+        <w:pStyle w:val="ND"/>
+        <w:rPr>
+          <w:lang w:eastAsia="zh-CN"/>
+        </w:rPr>
+      </w:pPr>
+      <w:r>
+        <w:rPr>
+          <w:lang w:eastAsia="zh-CN"/>
+        </w:rPr>
+        <w:t>Tổng thể, kết quả cho thấy PhoBERT là mô hình có hiệu suất vượt trội nhất trong ba phương pháp, đặc biệt khi yêu cầu bài toán đòi hỏi sự cân bằng giữa độ chính xác và khả năng bao phủ các lớp dữ liệu. Trong khi đó, Naïve Bayes (với TF-IDF hoặc BoW) vẫn có thể được sử dụng cho các ứng dụng đơn giản, yêu cầu ít tài nguyên tính toán, nhưng khó đạt được chất lượng cao như các mô hình ngôn ngữ sâu.</w:t>
+      </w:r>
     </w:p>
     <w:p>
       <w:pPr>
@@ -23300,61 +23947,158 @@
       <w:pPr>
         <w:pStyle w:val="Heading1"/>
       </w:pPr>
-      <w:bookmarkStart w:id="83" w:name="_Toc205966191"/>
+      <w:bookmarkStart w:id="84" w:name="_Toc206216857"/>
       <w:r>
         <w:lastRenderedPageBreak/>
         <w:t>XÂY DỰNG ỨNG DỤNG THỬ NGHIỆM</w:t>
       </w:r>
-      <w:bookmarkEnd w:id="83"/>
+      <w:bookmarkEnd w:id="84"/>
     </w:p>
     <w:p>
       <w:pPr>
         <w:pStyle w:val="Heading2"/>
       </w:pPr>
-      <w:bookmarkStart w:id="84" w:name="_Toc205966192"/>
-      <w:r>
-        <w:t>Xây dựng backend</w:t>
-      </w:r>
-      <w:bookmarkEnd w:id="84"/>
-    </w:p>
-    <w:p>
-      <w:pPr>
-        <w:pStyle w:val="ND"/>
-      </w:pPr>
-      <w:r>
-        <w:t>…</w:t>
+      <w:bookmarkStart w:id="85" w:name="_Toc206216858"/>
+      <w:r>
+        <w:t>Mục tiêu</w:t>
+      </w:r>
+      <w:r>
+        <w:t xml:space="preserve"> xây dựng ứng dụng thử nghiệm</w:t>
+      </w:r>
+      <w:bookmarkEnd w:id="85"/>
+    </w:p>
+    <w:p>
+      <w:pPr>
+        <w:pStyle w:val="ND"/>
+      </w:pPr>
+      <w:r>
+        <w:t>Sau khi hoàn thành quá trình huấn luyện mô hình cho bài</w:t>
+      </w:r>
+      <w:r>
+        <w:t xml:space="preserve"> toán, </w:t>
+      </w:r>
+      <w:r>
+        <w:t>bước quan trọng tiếp theo là triển khai mô hình</w:t>
+      </w:r>
+      <w:r>
+        <w:t xml:space="preserve"> thử nghiệm</w:t>
+      </w:r>
+      <w:r>
+        <w:t xml:space="preserve"> dưới dạng dịch vụ API và xây dựng giao diện người dùng. Mục tiêu của bước này là đưa mô hình từ môi trường nghiên cứu sang ứng dụng </w:t>
+      </w:r>
+      <w:r>
+        <w:t xml:space="preserve">thử nghiệm </w:t>
+      </w:r>
+      <w:r>
+        <w:t>thực tế, cho phép người dùng dễ dàng nhập dữ liệu văn bản và nhận kết quả phân tích cảm xúc. Việc triển khai theo kiến trúc frontend – backend tách biệt giúp hệ thống linh hoạt, dễ mở rộng và dễ dàng tích hợp với các nền tảng khác.</w:t>
+      </w:r>
+    </w:p>
+    <w:p>
+      <w:pPr>
+        <w:pStyle w:val="ND"/>
+      </w:pPr>
+      <w:r>
+        <w:t>Ở phía backend, mô hình PhoBERT được đóng gói và triển khai thành API sử dụng FastAPI. Đây là framework Python hiện đại, tối ưu hiệu năng</w:t>
+      </w:r>
+      <w:r>
+        <w:t xml:space="preserve">, </w:t>
+      </w:r>
+      <w:r>
+        <w:t>hỗ trợ lập trình bất đồng bộ</w:t>
+      </w:r>
+      <w:r>
+        <w:t xml:space="preserve">, </w:t>
+      </w:r>
+      <w:r>
+        <w:t>cho phép xử lý lượng lớn yêu cầu đồng thời với độ trễ thấp</w:t>
+      </w:r>
+      <w:r>
+        <w:t xml:space="preserve">, </w:t>
+      </w:r>
+      <w:r>
+        <w:t>tích hợp sẵn</w:t>
+      </w:r>
+      <w:r>
+        <w:t xml:space="preserve"> </w:t>
+      </w:r>
+      <w:r>
+        <w:t>thư viện</w:t>
+      </w:r>
+      <w:r>
+        <w:t xml:space="preserve"> tự động sinh tài liệu API dưới dạng Swagger UI giúp kiểm thử nhanh chóng.</w:t>
+      </w:r>
+    </w:p>
+    <w:p>
+      <w:pPr>
+        <w:pStyle w:val="ND"/>
+      </w:pPr>
+      <w:r>
+        <w:t>Ở phía frontend, hệ thống sử dụng Next</w:t>
+      </w:r>
+      <w:r>
+        <w:t>JS</w:t>
+      </w:r>
+      <w:r>
+        <w:t xml:space="preserve"> để xây dựng giao diện web. Next.js là framework React mạnh mẽ, cải thiện tốc độ tải trang và tối ưu SEO. Giao diện được thiết kế đơn giản, trực quan, cho phép người dùng nhập </w:t>
+      </w:r>
+      <w:r>
+        <w:t>đoạn văn</w:t>
+      </w:r>
+      <w:r>
+        <w:t xml:space="preserve"> hoặc </w:t>
+      </w:r>
+      <w:r>
+        <w:t>đường liên kết sản phẩm</w:t>
+      </w:r>
+      <w:r>
+        <w:t>, gửi yêu cầu đến API FastAPI, và hiển thị kết quả phân loại cảm xúc (tích cực, trung lập, tiêu cực) cùng với xác suất dự đoán.</w:t>
+      </w:r>
+    </w:p>
+    <w:p>
+      <w:pPr>
+        <w:pStyle w:val="ND"/>
+      </w:pPr>
+      <w:r>
+        <w:t>Việc kết hợp FastAPI cho backend và Next</w:t>
+      </w:r>
+      <w:r>
+        <w:t>JS</w:t>
+      </w:r>
+      <w:r>
+        <w:t xml:space="preserve"> cho frontend mang lại một hệ thống vừa mạnh mẽ ở khả năng xử lý dữ liệu, vừa thân thiện với người dùng, đáp ứng tốt yêu cầu của một ứng dụng </w:t>
+      </w:r>
+      <w:r>
+        <w:t>thử nghiệm</w:t>
+      </w:r>
+      <w:r>
+        <w:t xml:space="preserve"> nhận diện cảm xúc tiếng Việt trong khuôn khổ </w:t>
+      </w:r>
+      <w:r>
+        <w:t>đề tài.</w:t>
       </w:r>
     </w:p>
     <w:p>
       <w:pPr>
         <w:pStyle w:val="Heading2"/>
       </w:pPr>
-      <w:bookmarkStart w:id="85" w:name="_Toc205966193"/>
-      <w:r>
-        <w:t xml:space="preserve">Xây dựng </w:t>
-      </w:r>
-      <w:r>
-        <w:t xml:space="preserve">giao </w:t>
-      </w:r>
-      <w:r>
-        <w:t>d</w:t>
-      </w:r>
-      <w:r>
-        <w:t>iện</w:t>
-      </w:r>
-      <w:bookmarkEnd w:id="85"/>
-    </w:p>
-    <w:p>
-      <w:pPr>
-        <w:pStyle w:val="ND"/>
-      </w:pPr>
-      <w:r>
-        <w:t>…</w:t>
-      </w:r>
-    </w:p>
-    <w:p>
-      <w:pPr>
-        <w:pStyle w:val="ND"/>
+      <w:bookmarkStart w:id="86" w:name="_Toc206216859"/>
+      <w:r>
+        <w:t>Kết quả sau khi xây dựng ứng dụng thử nghiệm</w:t>
+      </w:r>
+      <w:bookmarkEnd w:id="86"/>
+    </w:p>
+    <w:p>
+      <w:pPr>
+        <w:pStyle w:val="ND"/>
+      </w:pPr>
+      <w:r>
+        <w:t>Tại giao diện chính của hệ thống phân tích cảm xúc, người dùng có thể nhập một đoạn văn bản hoặc dán liên kết đến trang sản phẩm trên Tiki để tiến hành phân tích cảm xúc. Với thiết kế đơn giản, tập trung vào trải nghiệm người dùng, với thanh nhập liệu đặt ở trung tâm màn hình và biểu tượng tìm kiếm giúp thao tác trở nên trực quan hơn.</w:t>
+      </w:r>
+    </w:p>
+    <w:p>
+      <w:pPr>
+        <w:pStyle w:val="ND"/>
+        <w:keepNext/>
         <w:ind w:firstLine="0"/>
         <w:jc w:val="center"/>
       </w:pPr>
@@ -23362,10 +24106,11 @@
         <w:rPr>
           <w:noProof/>
         </w:rPr>
+        <w:lastRenderedPageBreak/>
         <w:drawing>
-          <wp:inline distT="0" distB="0" distL="0" distR="0" wp14:anchorId="0FF5891E" wp14:editId="13EA096C">
-            <wp:extent cx="4571664" cy="3013545"/>
-            <wp:effectExtent l="0" t="0" r="635" b="0"/>
+          <wp:inline distT="0" distB="0" distL="0" distR="0" wp14:anchorId="0FF5891E" wp14:editId="09FE5882">
+            <wp:extent cx="4572000" cy="3013767"/>
+            <wp:effectExtent l="0" t="0" r="0" b="0"/>
             <wp:docPr id="562514648" name="Picture 1"/>
             <wp:cNvGraphicFramePr>
               <a:graphicFrameLocks xmlns:a="http://schemas.openxmlformats.org/drawingml/2006/main" noChangeAspect="1"/>
@@ -23386,7 +24131,7 @@
                   <pic:spPr>
                     <a:xfrm>
                       <a:off x="0" y="0"/>
-                      <a:ext cx="4588105" cy="3024383"/>
+                      <a:ext cx="4609593" cy="3038547"/>
                     </a:xfrm>
                     <a:prstGeom prst="rect">
                       <a:avLst/>
@@ -23401,27 +24146,89 @@
     </w:p>
     <w:p>
       <w:pPr>
-        <w:pStyle w:val="ND"/>
-      </w:pPr>
-      <w:r>
-        <w:t>// nhập link sản phẩm hoặc nhập đoạn văn bản, nếu văn bản thì predict trực tiếp hiện kết quả như bên dưới,</w:t>
-      </w:r>
-      <w:r>
-        <w:t xml:space="preserve"> // </w:t>
-      </w:r>
-      <w:r>
-        <w:t>còn nhập link thì sẽ tự load comment từ link đó xong predict r hiện kết quả, xong thống kê (đang làm</w:t>
-      </w:r>
-      <w:r>
-        <w:t xml:space="preserve"> giao diện phần này</w:t>
-      </w:r>
-      <w:r>
-        <w:t>)</w:t>
-      </w:r>
-    </w:p>
-    <w:p>
-      <w:pPr>
-        <w:pStyle w:val="ND"/>
+        <w:pStyle w:val="Caption"/>
+      </w:pPr>
+      <w:bookmarkStart w:id="87" w:name="_Toc206216879"/>
+      <w:r>
+        <w:t xml:space="preserve">Hình </w:t>
+      </w:r>
+      <w:fldSimple w:instr=" STYLEREF 1 \s ">
+        <w:r>
+          <w:rPr>
+            <w:noProof/>
+          </w:rPr>
+          <w:t>4</w:t>
+        </w:r>
+      </w:fldSimple>
+      <w:r>
+        <w:t>.</w:t>
+      </w:r>
+      <w:fldSimple w:instr=" SEQ Hình \* ARABIC \s 1 ">
+        <w:r>
+          <w:rPr>
+            <w:noProof/>
+          </w:rPr>
+          <w:t>1</w:t>
+        </w:r>
+      </w:fldSimple>
+      <w:r>
+        <w:t xml:space="preserve"> </w:t>
+      </w:r>
+      <w:r>
+        <w:t>Giao diện</w:t>
+      </w:r>
+      <w:r>
+        <w:t xml:space="preserve"> </w:t>
+      </w:r>
+      <w:r>
+        <w:t xml:space="preserve">chính </w:t>
+      </w:r>
+      <w:r>
+        <w:t xml:space="preserve">nhập </w:t>
+      </w:r>
+      <w:r>
+        <w:t>văn bản dự đoán</w:t>
+      </w:r>
+      <w:bookmarkEnd w:id="87"/>
+    </w:p>
+    <w:p>
+      <w:pPr>
+        <w:pStyle w:val="ND"/>
+      </w:pPr>
+      <w:r>
+        <w:t>Nếu người dùng nhập trực tiếp một đoạn văn bản, hệ thống sẽ gửi dữ liệu này đến FastAPI, nơi mô hình PhoBERT đã được huấn luyện sẽ xử lý và trả về kết quả phân loại cảm xúc ngay lập tức. Ngược lại, nếu người dùng nhập vào một liên kết sản phẩm từ Tiki, ứng dụng sẽ tự động thu thập danh sách các bình luận</w:t>
+      </w:r>
+      <w:r>
+        <w:t xml:space="preserve"> của sản phẩm đó</w:t>
+      </w:r>
+      <w:r>
+        <w:t>. Sau khi dữ liệu bình luận được tải về, hệ thống sẽ lần lượt dự đoán cảm xúc của từng bình luận, sau đó tổng hợp và hiển thị kết quả phân tích dưới dạng thống kê trực quan.</w:t>
+      </w:r>
+    </w:p>
+    <w:p>
+      <w:pPr>
+        <w:pStyle w:val="ND"/>
+      </w:pPr>
+      <w:r>
+        <w:t xml:space="preserve">Thiết kế này cho phép người dùng linh hoạt lựa chọn cách thức nhập dữ liệu, đồng thời tận dụng tối đa khả năng của mô hình PhoBERT để phân tích cảm xúc cả ở mức văn bản đơn lẻ lẫn tập hợp nhiều bình luận. Điều này giúp hệ thống trở nên hữu ích hơn trong các tình huống đánh giá chất lượng sản phẩm, theo dõi phản hồi khách hàng </w:t>
+      </w:r>
+      <w:r>
+        <w:t>và</w:t>
+      </w:r>
+      <w:r>
+        <w:t xml:space="preserve"> nghiên cứu dữ liệu từ mạng xã hội</w:t>
+      </w:r>
+      <w:r>
+        <w:t xml:space="preserve">, </w:t>
+      </w:r>
+      <w:r>
+        <w:t>thương mại điện tử.</w:t>
+      </w:r>
+    </w:p>
+    <w:p>
+      <w:pPr>
+        <w:pStyle w:val="ND"/>
+        <w:keepNext/>
         <w:ind w:firstLine="0"/>
         <w:jc w:val="center"/>
       </w:pPr>
@@ -23469,25 +24276,101 @@
     </w:p>
     <w:p>
       <w:pPr>
-        <w:pStyle w:val="ND"/>
-      </w:pPr>
-      <w:r>
-        <w:t>…</w:t>
-      </w:r>
-    </w:p>
-    <w:p>
-      <w:pPr>
-        <w:pStyle w:val="ND"/>
+        <w:pStyle w:val="Caption"/>
+      </w:pPr>
+      <w:bookmarkStart w:id="88" w:name="_Toc206216880"/>
+      <w:r>
+        <w:t xml:space="preserve">Hình </w:t>
+      </w:r>
+      <w:fldSimple w:instr=" STYLEREF 1 \s ">
+        <w:r>
+          <w:rPr>
+            <w:noProof/>
+          </w:rPr>
+          <w:t>4</w:t>
+        </w:r>
+      </w:fldSimple>
+      <w:r>
+        <w:t>.</w:t>
+      </w:r>
+      <w:fldSimple w:instr=" SEQ Hình \* ARABIC \s 1 ">
+        <w:r>
+          <w:rPr>
+            <w:noProof/>
+          </w:rPr>
+          <w:t>2</w:t>
+        </w:r>
+      </w:fldSimple>
+      <w:r>
+        <w:t xml:space="preserve"> Giao diện khi dự đoán là tích cực</w:t>
+      </w:r>
+      <w:bookmarkEnd w:id="88"/>
+    </w:p>
+    <w:p>
+      <w:pPr>
+        <w:pStyle w:val="ND"/>
+      </w:pPr>
+      <w:r>
+        <w:t>G</w:t>
+      </w:r>
+      <w:r>
+        <w:t>iao diện của ứng dụng phân tích cảm xúc khi hệ thống dự đoán kết quả là tích cực.</w:t>
+      </w:r>
+      <w:r>
+        <w:t xml:space="preserve"> </w:t>
+      </w:r>
+      <w:r>
+        <w:t>V</w:t>
+      </w:r>
+      <w:r>
+        <w:t xml:space="preserve">í </w:t>
+      </w:r>
+      <w:r>
+        <w:t>dụ</w:t>
+      </w:r>
+      <w:r>
+        <w:t xml:space="preserve"> như trên</w:t>
+      </w:r>
+      <w:r>
+        <w:t>, người dùng nhập câu “sản phẩm rất ưng ý” vào ô tìm kiếm</w:t>
+      </w:r>
+      <w:r>
+        <w:t xml:space="preserve">, </w:t>
+      </w:r>
+      <w:r>
+        <w:t xml:space="preserve">sau đó hệ thống gửi dữ liệu đến </w:t>
+      </w:r>
+      <w:r>
+        <w:t xml:space="preserve">backend </w:t>
+      </w:r>
+      <w:r>
+        <w:t>nơi mô hình PhoBERT đã được huấn luyện sẽ xử lý và trả về kết quả phân loại.</w:t>
+      </w:r>
+      <w:r>
+        <w:t xml:space="preserve"> </w:t>
+      </w:r>
+      <w:r>
+        <w:t>Giao diện hiển thị biểu tượng cảm xúc tươi cười kèm nhãn “Tích cực” màu xanh lá, giúp người dùng dễ dàng nhận biết kết quả phân tích. Đồng thời, hệ thống cũng cung cấp tỉ lệ xác suất cho từng nhãn cảm xúc</w:t>
+      </w:r>
+      <w:r>
+        <w:t>.</w:t>
+      </w:r>
+    </w:p>
+    <w:p>
+      <w:pPr>
+        <w:pStyle w:val="ND"/>
+        <w:keepNext/>
         <w:ind w:firstLine="0"/>
+        <w:jc w:val="center"/>
       </w:pPr>
       <w:r>
         <w:rPr>
           <w:noProof/>
         </w:rPr>
         <w:drawing>
-          <wp:inline distT="0" distB="0" distL="0" distR="0" wp14:anchorId="20B9742C" wp14:editId="1511F97F">
-            <wp:extent cx="5399405" cy="3555365"/>
-            <wp:effectExtent l="0" t="0" r="0" b="6985"/>
+          <wp:inline distT="0" distB="0" distL="0" distR="0" wp14:anchorId="20B9742C" wp14:editId="6B6CA569">
+            <wp:extent cx="4584700" cy="3018903"/>
+            <wp:effectExtent l="0" t="0" r="6350" b="0"/>
             <wp:docPr id="780726627" name="Picture 1"/>
             <wp:cNvGraphicFramePr>
               <a:graphicFrameLocks xmlns:a="http://schemas.openxmlformats.org/drawingml/2006/main" noChangeAspect="1"/>
@@ -23508,7 +24391,7 @@
                   <pic:spPr>
                     <a:xfrm>
                       <a:off x="0" y="0"/>
-                      <a:ext cx="5399405" cy="3555365"/>
+                      <a:ext cx="4597383" cy="3027254"/>
                     </a:xfrm>
                     <a:prstGeom prst="rect">
                       <a:avLst/>
@@ -23523,25 +24406,89 @@
     </w:p>
     <w:p>
       <w:pPr>
-        <w:pStyle w:val="ND"/>
-      </w:pPr>
-      <w:r>
-        <w:t>…</w:t>
-      </w:r>
-    </w:p>
-    <w:p>
-      <w:pPr>
-        <w:pStyle w:val="ND"/>
+        <w:pStyle w:val="Caption"/>
+      </w:pPr>
+      <w:bookmarkStart w:id="89" w:name="_Toc206216881"/>
+      <w:r>
+        <w:t xml:space="preserve">Hình </w:t>
+      </w:r>
+      <w:fldSimple w:instr=" STYLEREF 1 \s ">
+        <w:r>
+          <w:rPr>
+            <w:noProof/>
+          </w:rPr>
+          <w:t>4</w:t>
+        </w:r>
+      </w:fldSimple>
+      <w:r>
+        <w:t>.</w:t>
+      </w:r>
+      <w:fldSimple w:instr=" SEQ Hình \* ARABIC \s 1 ">
+        <w:r>
+          <w:rPr>
+            <w:noProof/>
+          </w:rPr>
+          <w:t>3</w:t>
+        </w:r>
+      </w:fldSimple>
+      <w:r>
+        <w:t xml:space="preserve"> </w:t>
+      </w:r>
+      <w:r>
+        <w:t xml:space="preserve">Giao diện khi dự đoán là </w:t>
+      </w:r>
+      <w:r>
+        <w:t>tiêu cực</w:t>
+      </w:r>
+      <w:bookmarkEnd w:id="89"/>
+    </w:p>
+    <w:p>
+      <w:pPr>
+        <w:pStyle w:val="ND"/>
+      </w:pPr>
+      <w:r>
+        <w:lastRenderedPageBreak/>
+        <w:t>G</w:t>
+      </w:r>
+      <w:r>
+        <w:t>iao diện ứng dụng khi hệ thống dự đoán kết quả phân tích cảm xúc là tiêu cực.</w:t>
+      </w:r>
+      <w:r>
+        <w:t xml:space="preserve"> </w:t>
+      </w:r>
+      <w:r>
+        <w:t>Ví dụ này</w:t>
+      </w:r>
+      <w:r>
+        <w:t xml:space="preserve">, người dùng nhập câu “rất thất vọng về sp này” vào ô nhập liệu. </w:t>
+      </w:r>
+      <w:r>
+        <w:t>Tương tự như trên, d</w:t>
+      </w:r>
+      <w:r>
+        <w:t>ữ liệu sau đó được gửi đến API FastAPI, nơi mô hình PhoBERT đã huấn luyện xử lý và trả về kết quả dự đoán.</w:t>
+      </w:r>
+      <w:r>
+        <w:t xml:space="preserve"> </w:t>
+      </w:r>
+      <w:r>
+        <w:t>Giao diện hiển thị biểu tượng khuôn mặt giận dữ kèm nhãn “Tiêu cực” màu đỏ nổi bật, giúp người dùng nhanh chóng nhận biết cảm xúc được phân loại</w:t>
+      </w:r>
+    </w:p>
+    <w:p>
+      <w:pPr>
+        <w:pStyle w:val="ND"/>
+        <w:keepNext/>
         <w:ind w:firstLine="0"/>
-      </w:pPr>
-      <w:r>
-        <w:rPr>
-          <w:noProof/>
-        </w:rPr>
-        <w:lastRenderedPageBreak/>
+        <w:jc w:val="center"/>
+      </w:pPr>
+      <w:r>
+        <w:rPr>
+          <w:noProof/>
+        </w:rPr>
         <w:drawing>
-          <wp:inline distT="0" distB="0" distL="0" distR="0" wp14:anchorId="18F8BCAA" wp14:editId="2F880033">
-            <wp:extent cx="5399405" cy="3528695"/>
+          <wp:inline distT="0" distB="0" distL="0" distR="0" wp14:anchorId="18F8BCAA" wp14:editId="0D52D462">
+            <wp:extent cx="4552950" cy="2975508"/>
             <wp:effectExtent l="0" t="0" r="0" b="0"/>
             <wp:docPr id="1593002205" name="Picture 1"/>
             <wp:cNvGraphicFramePr>
@@ -23563,7 +24510,7 @@
                   <pic:spPr>
                     <a:xfrm>
                       <a:off x="0" y="0"/>
-                      <a:ext cx="5399405" cy="3528695"/>
+                      <a:ext cx="4565302" cy="2983580"/>
                     </a:xfrm>
                     <a:prstGeom prst="rect">
                       <a:avLst/>
@@ -23578,10 +24525,193 @@
     </w:p>
     <w:p>
       <w:pPr>
-        <w:pStyle w:val="ND"/>
-      </w:pPr>
-      <w:r>
-        <w:t>…</w:t>
+        <w:pStyle w:val="Caption"/>
+      </w:pPr>
+      <w:bookmarkStart w:id="90" w:name="_Toc206216882"/>
+      <w:r>
+        <w:t xml:space="preserve">Hình </w:t>
+      </w:r>
+      <w:fldSimple w:instr=" STYLEREF 1 \s ">
+        <w:r>
+          <w:rPr>
+            <w:noProof/>
+          </w:rPr>
+          <w:t>4</w:t>
+        </w:r>
+      </w:fldSimple>
+      <w:r>
+        <w:t>.</w:t>
+      </w:r>
+      <w:fldSimple w:instr=" SEQ Hình \* ARABIC \s 1 ">
+        <w:r>
+          <w:rPr>
+            <w:noProof/>
+          </w:rPr>
+          <w:t>4</w:t>
+        </w:r>
+      </w:fldSimple>
+      <w:r>
+        <w:t xml:space="preserve"> </w:t>
+      </w:r>
+      <w:r>
+        <w:t xml:space="preserve">Giao diện khi dự đoán là </w:t>
+      </w:r>
+      <w:r>
+        <w:t>trung lập</w:t>
+      </w:r>
+      <w:bookmarkEnd w:id="90"/>
+    </w:p>
+    <w:p>
+      <w:pPr>
+        <w:pStyle w:val="ND"/>
+      </w:pPr>
+      <w:r>
+        <w:t>G</w:t>
+      </w:r>
+      <w:r>
+        <w:t>iao diện ứng dụng khi hệ thống dự đoán kết quả phân tích cảm xúc là trung lập.</w:t>
+      </w:r>
+      <w:r>
+        <w:t xml:space="preserve"> </w:t>
+      </w:r>
+      <w:r>
+        <w:t>Trong ví dụ này, người dùng nhập câu “chưa sử dụng nên chưa biết” vào ô tìm kiếm</w:t>
+      </w:r>
+      <w:r>
+        <w:t>. Về luồng xử lý cũng tương tự như các ví dụ trên</w:t>
+      </w:r>
+      <w:r>
+        <w:t>, sau đó</w:t>
+      </w:r>
+      <w:r>
+        <w:t xml:space="preserve"> </w:t>
+      </w:r>
+      <w:r>
+        <w:t>g</w:t>
+      </w:r>
+      <w:r>
+        <w:t xml:space="preserve">iao diện hiển thị biểu tượng khuôn mặt trung tính cùng nhãn “Trung lập” với màu vàng nhạt </w:t>
+      </w:r>
+      <w:r>
+        <w:t>cùng với tỷ lệ xác suất dự đoán của từng nhãn ở phía dưới.</w:t>
+      </w:r>
+    </w:p>
+    <w:p>
+      <w:pPr>
+        <w:pStyle w:val="ND"/>
+      </w:pPr>
+      <w:r>
+        <w:t>Cuối cùng là giao diện khi hệ thống dự đoán kết quả phân tích cảm xúc của các bình luận của một sản phẩm trên sàn thương mại điện tử Tiki.</w:t>
+      </w:r>
+      <w:r>
+        <w:t xml:space="preserve"> Người dùng chỉ cần nhập liên kết của sản phẩm vào ô tìm kiếm, hệ thống sẽ tự động tải dữ liệu về sản phẩm đó cùng với các bình luận, sau đó lần lượt gửi các bình luận về backend để xử lý.</w:t>
+      </w:r>
+      <w:r>
+        <w:t xml:space="preserve"> Khi xử lý xong, giao diện sẽ hiện kết quả tổng quan về số lượng các nhãn đã phân tích được, cùng với tổng số lượng các bình luận</w:t>
+      </w:r>
+      <w:r>
+        <w:t xml:space="preserve"> và tổng thời gian phân tích</w:t>
+      </w:r>
+      <w:r>
+        <w:t xml:space="preserve"> như hình bên dưới</w:t>
+      </w:r>
+      <w:r>
+        <w:t>:</w:t>
+      </w:r>
+    </w:p>
+    <w:p>
+      <w:pPr>
+        <w:pStyle w:val="ND"/>
+        <w:keepNext/>
+        <w:ind w:firstLine="0"/>
+        <w:jc w:val="center"/>
+      </w:pPr>
+      <w:r>
+        <w:rPr>
+          <w:noProof/>
+        </w:rPr>
+        <w:lastRenderedPageBreak/>
+        <w:drawing>
+          <wp:inline distT="0" distB="0" distL="0" distR="0" wp14:anchorId="2E4682FC" wp14:editId="7BCB3608">
+            <wp:extent cx="4591208" cy="3232150"/>
+            <wp:effectExtent l="0" t="0" r="0" b="6350"/>
+            <wp:docPr id="830611625" name="Picture 1"/>
+            <wp:cNvGraphicFramePr>
+              <a:graphicFrameLocks xmlns:a="http://schemas.openxmlformats.org/drawingml/2006/main" noChangeAspect="1"/>
+            </wp:cNvGraphicFramePr>
+            <a:graphic xmlns:a="http://schemas.openxmlformats.org/drawingml/2006/main">
+              <a:graphicData uri="http://schemas.openxmlformats.org/drawingml/2006/picture">
+                <pic:pic xmlns:pic="http://schemas.openxmlformats.org/drawingml/2006/picture">
+                  <pic:nvPicPr>
+                    <pic:cNvPr id="830611625" name=""/>
+                    <pic:cNvPicPr/>
+                  </pic:nvPicPr>
+                  <pic:blipFill>
+                    <a:blip r:embed="rId24"/>
+                    <a:stretch>
+                      <a:fillRect/>
+                    </a:stretch>
+                  </pic:blipFill>
+                  <pic:spPr>
+                    <a:xfrm>
+                      <a:off x="0" y="0"/>
+                      <a:ext cx="4602491" cy="3240093"/>
+                    </a:xfrm>
+                    <a:prstGeom prst="rect">
+                      <a:avLst/>
+                    </a:prstGeom>
+                  </pic:spPr>
+                </pic:pic>
+              </a:graphicData>
+            </a:graphic>
+          </wp:inline>
+        </w:drawing>
+      </w:r>
+    </w:p>
+    <w:p>
+      <w:pPr>
+        <w:pStyle w:val="Caption"/>
+      </w:pPr>
+      <w:bookmarkStart w:id="91" w:name="_Toc206216883"/>
+      <w:r>
+        <w:t xml:space="preserve">Hình </w:t>
+      </w:r>
+      <w:fldSimple w:instr=" STYLEREF 1 \s ">
+        <w:r>
+          <w:rPr>
+            <w:noProof/>
+          </w:rPr>
+          <w:t>4</w:t>
+        </w:r>
+      </w:fldSimple>
+      <w:r>
+        <w:t>.</w:t>
+      </w:r>
+      <w:fldSimple w:instr=" SEQ Hình \* ARABIC \s 1 ">
+        <w:r>
+          <w:rPr>
+            <w:noProof/>
+          </w:rPr>
+          <w:t>5</w:t>
+        </w:r>
+      </w:fldSimple>
+      <w:r>
+        <w:t xml:space="preserve"> </w:t>
+      </w:r>
+      <w:r>
+        <w:t xml:space="preserve">Giao diện khi dự đoán </w:t>
+      </w:r>
+      <w:r>
+        <w:t>một sản phẩm của tiki</w:t>
+      </w:r>
+      <w:bookmarkEnd w:id="91"/>
+    </w:p>
+    <w:p>
+      <w:pPr>
+        <w:pStyle w:val="ND"/>
+      </w:pPr>
+      <w:r>
+        <w:t>Việc hiển thị đầy đủ các xác suất dự đoán mang lại sự minh bạch, hỗ trợ người dùng đánh giá mức độ tin cậy của kết quả. Thiết kế giao diện trực quan, sử dụng màu sắc và biểu tượng cảm xúc rõ ràng cho từng loại cảm xúc, giúp trải nghiệm trở nên sinh động và dễ hiểu.</w:t>
       </w:r>
     </w:p>
     <w:p>
@@ -23593,18 +24723,18 @@
       <w:pPr>
         <w:pStyle w:val="Heading1"/>
       </w:pPr>
-      <w:bookmarkStart w:id="86" w:name="_Toc205966194"/>
+      <w:bookmarkStart w:id="92" w:name="_Toc206216860"/>
       <w:r>
         <w:lastRenderedPageBreak/>
         <w:t>KẾT LUẬN</w:t>
       </w:r>
-      <w:bookmarkEnd w:id="86"/>
+      <w:bookmarkEnd w:id="92"/>
     </w:p>
     <w:p>
       <w:pPr>
         <w:pStyle w:val="Heading2"/>
       </w:pPr>
-      <w:bookmarkStart w:id="87" w:name="_Toc205966195"/>
+      <w:bookmarkStart w:id="93" w:name="_Toc206216861"/>
       <w:r>
         <w:t xml:space="preserve">Về </w:t>
       </w:r>
@@ -23614,7 +24744,7 @@
       <w:r>
         <w:t>nghiên cứu</w:t>
       </w:r>
-      <w:bookmarkEnd w:id="87"/>
+      <w:bookmarkEnd w:id="93"/>
     </w:p>
     <w:p>
       <w:pPr>
@@ -23747,7 +24877,7 @@
       <w:pPr>
         <w:pStyle w:val="Heading2"/>
       </w:pPr>
-      <w:bookmarkStart w:id="88" w:name="_Toc205966196"/>
+      <w:bookmarkStart w:id="94" w:name="_Toc206216862"/>
       <w:r>
         <w:t xml:space="preserve">Về </w:t>
       </w:r>
@@ -23757,7 +24887,7 @@
       <w:r>
         <w:t xml:space="preserve"> ứng dụng</w:t>
       </w:r>
-      <w:bookmarkEnd w:id="88"/>
+      <w:bookmarkEnd w:id="94"/>
     </w:p>
     <w:p>
       <w:pPr>
@@ -23837,11 +24967,11 @@
       <w:pPr>
         <w:pStyle w:val="Heading2"/>
       </w:pPr>
-      <w:bookmarkStart w:id="89" w:name="_Toc205966197"/>
+      <w:bookmarkStart w:id="95" w:name="_Toc206216863"/>
       <w:r>
         <w:t>Về mặt học tập</w:t>
       </w:r>
-      <w:bookmarkEnd w:id="89"/>
+      <w:bookmarkEnd w:id="95"/>
     </w:p>
     <w:p>
       <w:pPr>
@@ -23994,7 +25124,7 @@
       </w:pPr>
     </w:p>
     <w:sectPr>
-      <w:footerReference w:type="default" r:id="rId24"/>
+      <w:footerReference w:type="default" r:id="rId25"/>
       <w:pgSz w:w="11906" w:h="16838" w:code="9"/>
       <w:pgMar w:top="1411" w:right="1418" w:bottom="1418" w:left="1985" w:header="720" w:footer="720" w:gutter="0"/>
       <w:pgNumType w:start="1"/>
